--- a/doc/Design pattern.docx
+++ b/doc/Design pattern.docx
@@ -122,14 +122,6 @@
       </w:tblGrid>
       <w:tr>
         <w:tblPrEx>
-          <w:tblBorders>
-            <w:top w:val="none" w:color="auto" w:sz="0" w:space="0"/>
-            <w:left w:val="none" w:color="auto" w:sz="0" w:space="0"/>
-            <w:bottom w:val="none" w:color="auto" w:sz="0" w:space="0"/>
-            <w:right w:val="none" w:color="auto" w:sz="0" w:space="0"/>
-            <w:insideH w:val="none" w:color="auto" w:sz="0" w:space="0"/>
-            <w:insideV w:val="none" w:color="auto" w:sz="0" w:space="0"/>
-          </w:tblBorders>
           <w:shd w:val="clear"/>
         </w:tblPrEx>
         <w:tc>
@@ -495,16 +487,6 @@
         <w:gridCol w:w="8506"/>
       </w:tblGrid>
       <w:tr>
-        <w:tblPrEx>
-          <w:tblBorders>
-            <w:top w:val="none" w:color="auto" w:sz="0" w:space="0"/>
-            <w:left w:val="none" w:color="auto" w:sz="0" w:space="0"/>
-            <w:bottom w:val="none" w:color="auto" w:sz="0" w:space="0"/>
-            <w:right w:val="none" w:color="auto" w:sz="0" w:space="0"/>
-            <w:insideH w:val="none" w:color="auto" w:sz="0" w:space="0"/>
-            <w:insideV w:val="none" w:color="auto" w:sz="0" w:space="0"/>
-          </w:tblBorders>
-        </w:tblPrEx>
         <w:tc>
           <w:tcPr>
             <w:tcW w:w="0" w:type="auto"/>
@@ -598,16 +580,6 @@
         <w:gridCol w:w="8506"/>
       </w:tblGrid>
       <w:tr>
-        <w:tblPrEx>
-          <w:tblBorders>
-            <w:top w:val="none" w:color="auto" w:sz="0" w:space="0"/>
-            <w:left w:val="none" w:color="auto" w:sz="0" w:space="0"/>
-            <w:bottom w:val="none" w:color="auto" w:sz="0" w:space="0"/>
-            <w:right w:val="none" w:color="auto" w:sz="0" w:space="0"/>
-            <w:insideH w:val="none" w:color="auto" w:sz="0" w:space="0"/>
-            <w:insideV w:val="none" w:color="auto" w:sz="0" w:space="0"/>
-          </w:tblBorders>
-        </w:tblPrEx>
         <w:tc>
           <w:tcPr>
             <w:tcW w:w="0" w:type="auto"/>
@@ -725,16 +697,6 @@
         <w:gridCol w:w="8506"/>
       </w:tblGrid>
       <w:tr>
-        <w:tblPrEx>
-          <w:tblBorders>
-            <w:top w:val="none" w:color="auto" w:sz="0" w:space="0"/>
-            <w:left w:val="none" w:color="auto" w:sz="0" w:space="0"/>
-            <w:bottom w:val="none" w:color="auto" w:sz="0" w:space="0"/>
-            <w:right w:val="none" w:color="auto" w:sz="0" w:space="0"/>
-            <w:insideH w:val="none" w:color="auto" w:sz="0" w:space="0"/>
-            <w:insideV w:val="none" w:color="auto" w:sz="0" w:space="0"/>
-          </w:tblBorders>
-        </w:tblPrEx>
         <w:tc>
           <w:tcPr>
             <w:tcW w:w="0" w:type="auto"/>
@@ -892,14 +854,6 @@
       </w:tblGrid>
       <w:tr>
         <w:tblPrEx>
-          <w:tblBorders>
-            <w:top w:val="none" w:color="auto" w:sz="0" w:space="0"/>
-            <w:left w:val="none" w:color="auto" w:sz="0" w:space="0"/>
-            <w:bottom w:val="none" w:color="auto" w:sz="0" w:space="0"/>
-            <w:right w:val="none" w:color="auto" w:sz="0" w:space="0"/>
-            <w:insideH w:val="none" w:color="auto" w:sz="0" w:space="0"/>
-            <w:insideV w:val="none" w:color="auto" w:sz="0" w:space="0"/>
-          </w:tblBorders>
           <w:shd w:val="clear"/>
         </w:tblPrEx>
         <w:tc>
@@ -1342,16 +1296,6 @@
         <w:gridCol w:w="5364"/>
       </w:tblGrid>
       <w:tr>
-        <w:tblPrEx>
-          <w:tblBorders>
-            <w:top w:val="none" w:color="auto" w:sz="0" w:space="0"/>
-            <w:left w:val="none" w:color="auto" w:sz="0" w:space="0"/>
-            <w:bottom w:val="none" w:color="auto" w:sz="0" w:space="0"/>
-            <w:right w:val="none" w:color="auto" w:sz="0" w:space="0"/>
-            <w:insideH w:val="none" w:color="auto" w:sz="0" w:space="0"/>
-            <w:insideV w:val="none" w:color="auto" w:sz="0" w:space="0"/>
-          </w:tblBorders>
-        </w:tblPrEx>
         <w:tc>
           <w:tcPr>
             <w:tcW w:w="0" w:type="auto"/>
@@ -1808,14 +1752,6 @@
       </w:tblGrid>
       <w:tr>
         <w:tblPrEx>
-          <w:tblBorders>
-            <w:top w:val="none" w:color="auto" w:sz="0" w:space="0"/>
-            <w:left w:val="none" w:color="auto" w:sz="0" w:space="0"/>
-            <w:bottom w:val="none" w:color="auto" w:sz="0" w:space="0"/>
-            <w:right w:val="none" w:color="auto" w:sz="0" w:space="0"/>
-            <w:insideH w:val="none" w:color="auto" w:sz="0" w:space="0"/>
-            <w:insideV w:val="none" w:color="auto" w:sz="0" w:space="0"/>
-          </w:tblBorders>
           <w:shd w:val="clear"/>
         </w:tblPrEx>
         <w:tc>
@@ -2067,16 +2003,6 @@
         <w:gridCol w:w="5844"/>
       </w:tblGrid>
       <w:tr>
-        <w:tblPrEx>
-          <w:tblBorders>
-            <w:top w:val="none" w:color="auto" w:sz="0" w:space="0"/>
-            <w:left w:val="none" w:color="auto" w:sz="0" w:space="0"/>
-            <w:bottom w:val="none" w:color="auto" w:sz="0" w:space="0"/>
-            <w:right w:val="none" w:color="auto" w:sz="0" w:space="0"/>
-            <w:insideH w:val="none" w:color="auto" w:sz="0" w:space="0"/>
-            <w:insideV w:val="none" w:color="auto" w:sz="0" w:space="0"/>
-          </w:tblBorders>
-        </w:tblPrEx>
         <w:tc>
           <w:tcPr>
             <w:tcW w:w="0" w:type="auto"/>
@@ -2600,16 +2526,6 @@
         <w:gridCol w:w="8506"/>
       </w:tblGrid>
       <w:tr>
-        <w:tblPrEx>
-          <w:tblBorders>
-            <w:top w:val="none" w:color="auto" w:sz="0" w:space="0"/>
-            <w:left w:val="none" w:color="auto" w:sz="0" w:space="0"/>
-            <w:bottom w:val="none" w:color="auto" w:sz="0" w:space="0"/>
-            <w:right w:val="none" w:color="auto" w:sz="0" w:space="0"/>
-            <w:insideH w:val="none" w:color="auto" w:sz="0" w:space="0"/>
-            <w:insideV w:val="none" w:color="auto" w:sz="0" w:space="0"/>
-          </w:tblBorders>
-        </w:tblPrEx>
         <w:tc>
           <w:tcPr>
             <w:tcW w:w="0" w:type="auto"/>
@@ -9424,6 +9340,384 @@
     </w:p>
     <w:p>
       <w:pPr>
+        <w:bidi w:val="0"/>
+        <w:rPr>
+          <w:rFonts w:hint="eastAsia"/>
+        </w:rPr>
+      </w:pPr>
+    </w:p>
+    <w:p>
+      <w:pPr>
+        <w:bidi w:val="0"/>
+        <w:rPr>
+          <w:rFonts w:hint="default"/>
+        </w:rPr>
+      </w:pPr>
+      <w:r>
+        <w:rPr>
+          <w:rFonts w:hint="default"/>
+        </w:rPr>
+        <w:t>为了实现跨JVM访问GumballMachine信息的目标，我们要做哪些事情呢？</w:t>
+      </w:r>
+      <w:r>
+        <w:rPr>
+          <w:rFonts w:hint="default"/>
+        </w:rPr>
+        <w:br w:type="textWrapping"/>
+      </w:r>
+      <w:r>
+        <w:rPr>
+          <w:rFonts w:hint="default"/>
+        </w:rPr>
+        <w:t>我们记录一下步骤：</w:t>
+      </w:r>
+    </w:p>
+    <w:p>
+      <w:pPr>
+        <w:bidi w:val="0"/>
+        <w:rPr>
+          <w:rFonts w:hint="default"/>
+        </w:rPr>
+      </w:pPr>
+      <w:r>
+        <w:rPr>
+          <w:rFonts w:hint="default"/>
+        </w:rPr>
+        <w:br w:type="textWrapping"/>
+      </w:r>
+      <w:r>
+        <w:rPr>
+          <w:rStyle w:val="48"/>
+          <w:rFonts w:hint="default"/>
+        </w:rPr>
+        <w:t>1.定义RMI Remote接口类</w:t>
+      </w:r>
+      <w:r>
+        <w:rPr>
+          <w:rStyle w:val="48"/>
+          <w:rFonts w:hint="default"/>
+        </w:rPr>
+        <w:br w:type="textWrapping"/>
+      </w:r>
+    </w:p>
+    <w:p>
+      <w:pPr>
+        <w:bidi w:val="0"/>
+        <w:rPr>
+          <w:rFonts w:hint="default"/>
+        </w:rPr>
+      </w:pPr>
+      <w:r>
+        <w:rPr>
+          <w:rFonts w:hint="default"/>
+        </w:rPr>
+        <w:t>GumballMachineRemote</w:t>
+      </w:r>
+      <w:r>
+        <w:rPr>
+          <w:rFonts w:hint="default"/>
+        </w:rPr>
+        <w:br w:type="textWrapping"/>
+      </w:r>
+      <w:r>
+        <w:rPr>
+          <w:rFonts w:hint="default"/>
+        </w:rPr>
+        <w:br w:type="textWrapping"/>
+      </w:r>
+      <w:r>
+        <w:rPr>
+          <w:rStyle w:val="48"/>
+          <w:rFonts w:hint="default"/>
+        </w:rPr>
+        <w:t>2.</w:t>
+      </w:r>
+      <w:r>
+        <w:rPr>
+          <w:rStyle w:val="48"/>
+          <w:rFonts w:hint="eastAsia"/>
+          <w:lang w:val="en-US" w:eastAsia="zh-Hans"/>
+        </w:rPr>
+        <w:t>改造</w:t>
+      </w:r>
+      <w:r>
+        <w:rPr>
+          <w:rStyle w:val="48"/>
+          <w:rFonts w:hint="default"/>
+        </w:rPr>
+        <w:t>GumballMachine</w:t>
+      </w:r>
+    </w:p>
+    <w:p>
+      <w:pPr>
+        <w:bidi w:val="0"/>
+        <w:ind w:firstLine="420" w:firstLineChars="200"/>
+      </w:pPr>
+      <w:r>
+        <w:rPr>
+          <w:rFonts w:hint="default"/>
+        </w:rPr>
+        <w:t>我们原来的GumballMachine类要改造一下，实现</w:t>
+      </w:r>
+      <w:r>
+        <w:rPr>
+          <w:rFonts w:hint="default"/>
+        </w:rPr>
+        <w:br w:type="textWrapping"/>
+      </w:r>
+      <w:r>
+        <w:rPr>
+          <w:rFonts w:hint="default"/>
+        </w:rPr>
+        <w:t>新定义的Remote接口：GumballMachineRemote</w:t>
+      </w:r>
+      <w:r>
+        <w:rPr>
+          <w:rFonts w:hint="default"/>
+        </w:rPr>
+        <w:br w:type="textWrapping"/>
+      </w:r>
+      <w:r>
+        <w:rPr>
+          <w:rFonts w:hint="default"/>
+        </w:rPr>
+        <w:br w:type="textWrapping"/>
+      </w:r>
+      <w:r>
+        <w:rPr>
+          <w:rFonts w:hint="default"/>
+        </w:rPr>
+        <w:t>GumballMachine</w:t>
+      </w:r>
+      <w:r>
+        <w:rPr>
+          <w:rFonts w:hint="default"/>
+        </w:rPr>
+        <w:br w:type="textWrapping"/>
+      </w:r>
+      <w:r>
+        <w:rPr>
+          <w:rFonts w:hint="default"/>
+        </w:rPr>
+        <w:t xml:space="preserve">        extends UnicastRemoteObject</w:t>
+      </w:r>
+      <w:r>
+        <w:rPr>
+          <w:rFonts w:hint="default"/>
+        </w:rPr>
+        <w:br w:type="textWrapping"/>
+      </w:r>
+      <w:r>
+        <w:rPr>
+          <w:rFonts w:hint="default"/>
+        </w:rPr>
+        <w:t xml:space="preserve">        implements GumballMachineRemote {</w:t>
+      </w:r>
+      <w:r>
+        <w:rPr>
+          <w:rFonts w:hint="default"/>
+        </w:rPr>
+        <w:br w:type="textWrapping"/>
+      </w:r>
+      <w:r>
+        <w:rPr>
+          <w:rFonts w:hint="default"/>
+        </w:rPr>
+        <w:t xml:space="preserve">           ...</w:t>
+      </w:r>
+      <w:r>
+        <w:rPr>
+          <w:rFonts w:hint="default"/>
+        </w:rPr>
+        <w:br w:type="textWrapping"/>
+      </w:r>
+      <w:r>
+        <w:rPr>
+          <w:rFonts w:hint="default"/>
+        </w:rPr>
+        <w:t xml:space="preserve">        }</w:t>
+      </w:r>
+      <w:r>
+        <w:rPr>
+          <w:rFonts w:hint="default"/>
+        </w:rPr>
+        <w:br w:type="textWrapping"/>
+      </w:r>
+      <w:r>
+        <w:rPr>
+          <w:rFonts w:hint="default"/>
+        </w:rPr>
+        <w:br w:type="textWrapping"/>
+      </w:r>
+      <w:r>
+        <w:rPr>
+          <w:rStyle w:val="48"/>
+          <w:rFonts w:hint="default"/>
+        </w:rPr>
+        <w:t>3.创建RMI Server</w:t>
+      </w:r>
+      <w:r>
+        <w:rPr>
+          <w:rFonts w:hint="default"/>
+        </w:rPr>
+        <w:br w:type="textWrapping"/>
+      </w:r>
+      <w:r>
+        <w:rPr>
+          <w:rFonts w:hint="default"/>
+        </w:rPr>
+        <w:t>参考：GumballMachineServer.java</w:t>
+      </w:r>
+      <w:r>
+        <w:rPr>
+          <w:rFonts w:hint="default"/>
+        </w:rPr>
+        <w:br w:type="textWrapping"/>
+      </w:r>
+      <w:r>
+        <w:rPr>
+          <w:rFonts w:hint="default"/>
+        </w:rPr>
+        <w:t>这个Server的功能就是把我们新创建的RMI Remote接口类发布出去</w:t>
+      </w:r>
+      <w:r>
+        <w:rPr>
+          <w:rFonts w:hint="default"/>
+        </w:rPr>
+        <w:br w:type="textWrapping"/>
+      </w:r>
+      <w:r>
+        <w:rPr>
+          <w:rFonts w:hint="default"/>
+        </w:rPr>
+        <w:br w:type="textWrapping"/>
+      </w:r>
+      <w:r>
+        <w:rPr>
+          <w:rStyle w:val="48"/>
+          <w:rFonts w:hint="default"/>
+        </w:rPr>
+        <w:t>4.创建RMI Client</w:t>
+      </w:r>
+      <w:r>
+        <w:rPr>
+          <w:rFonts w:hint="default"/>
+        </w:rPr>
+        <w:br w:type="textWrapping"/>
+      </w:r>
+      <w:r>
+        <w:rPr>
+          <w:rFonts w:hint="default"/>
+        </w:rPr>
+        <w:t>参考：</w:t>
+      </w:r>
+      <w:r>
+        <w:rPr>
+          <w:rFonts w:hint="default"/>
+        </w:rPr>
+        <w:br w:type="textWrapping"/>
+      </w:r>
+      <w:r>
+        <w:rPr>
+          <w:rFonts w:hint="default"/>
+        </w:rPr>
+        <w:t>GumballMachineClient.java</w:t>
+      </w:r>
+      <w:r>
+        <w:rPr>
+          <w:rFonts w:hint="default"/>
+        </w:rPr>
+        <w:br w:type="textWrapping"/>
+      </w:r>
+      <w:r>
+        <w:rPr>
+          <w:rFonts w:hint="default"/>
+        </w:rPr>
+        <w:t>GumballMonitor.java</w:t>
+      </w:r>
+      <w:r>
+        <w:rPr>
+          <w:rFonts w:hint="default"/>
+        </w:rPr>
+        <w:br w:type="textWrapping"/>
+      </w:r>
+      <w:r>
+        <w:rPr>
+          <w:rFonts w:hint="default"/>
+        </w:rPr>
+        <w:br w:type="textWrapping"/>
+      </w:r>
+      <w:r>
+        <w:rPr>
+          <w:rFonts w:hint="default"/>
+        </w:rPr>
+        <w:t>整理总结一下</w:t>
+      </w:r>
+      <w:r>
+        <w:rPr>
+          <w:rFonts w:hint="default"/>
+        </w:rPr>
+        <w:br w:type="textWrapping"/>
+      </w:r>
+      <w:r>
+        <w:rPr>
+          <w:rFonts w:hint="default"/>
+        </w:rPr>
+        <w:t>我们看到，要实现某个对象的远程访问，</w:t>
+      </w:r>
+      <w:r>
+        <w:rPr>
+          <w:rFonts w:hint="default"/>
+        </w:rPr>
+        <w:br w:type="textWrapping"/>
+      </w:r>
+      <w:r>
+        <w:rPr>
+          <w:rFonts w:hint="default"/>
+        </w:rPr>
+        <w:t>必须通过一个定义好的RMI Remote接口</w:t>
+      </w:r>
+      <w:r>
+        <w:rPr>
+          <w:rFonts w:hint="default"/>
+        </w:rPr>
+        <w:br w:type="textWrapping"/>
+      </w:r>
+      <w:r>
+        <w:rPr>
+          <w:rFonts w:hint="default"/>
+        </w:rPr>
+        <w:t>无论是RMI服务端还是RMI客户端，都通过这个RMI Remote接口进行交互</w:t>
+      </w:r>
+    </w:p>
+    <w:p>
+      <w:pPr>
+        <w:pStyle w:val="31"/>
+        <w:keepNext w:val="0"/>
+        <w:keepLines w:val="0"/>
+        <w:widowControl/>
+        <w:suppressLineNumbers w:val="0"/>
+        <w:rPr>
+          <w:rFonts w:hint="eastAsia"/>
+        </w:rPr>
+      </w:pPr>
+    </w:p>
+    <w:p>
+      <w:pPr>
+        <w:pStyle w:val="31"/>
+        <w:keepNext w:val="0"/>
+        <w:keepLines w:val="0"/>
+        <w:widowControl/>
+        <w:suppressLineNumbers w:val="0"/>
+        <w:rPr>
+          <w:rFonts w:hint="eastAsia"/>
+        </w:rPr>
+      </w:pPr>
+      <w:bookmarkStart w:id="0" w:name="_GoBack"/>
+      <w:bookmarkEnd w:id="0"/>
+    </w:p>
+    <w:p>
+      <w:pPr>
         <w:pStyle w:val="31"/>
         <w:keepNext w:val="0"/>
         <w:keepLines w:val="0"/>
@@ -9515,8 +9809,6 @@
               </w:rPr>
               <w:t>com.nbcb.design.proxy.remotegumball</w:t>
             </w:r>
-            <w:bookmarkStart w:id="0" w:name="_GoBack"/>
-            <w:bookmarkEnd w:id="0"/>
           </w:p>
         </w:tc>
       </w:tr>
@@ -10040,6 +10332,7 @@
     <w:name w:val="heading 3"/>
     <w:basedOn w:val="1"/>
     <w:next w:val="1"/>
+    <w:link w:val="48"/>
     <w:unhideWhenUsed/>
     <w:qFormat/>
     <w:uiPriority w:val="0"/>
@@ -10714,6 +11007,15 @@
       <w:lang w:val="en-US" w:eastAsia="zh-CN" w:bidi="ar"/>
     </w:rPr>
   </w:style>
+  <w:style w:type="character" w:customStyle="1" w:styleId="48">
+    <w:name w:val="标题 3 Char"/>
+    <w:link w:val="4"/>
+    <w:uiPriority w:val="0"/>
+    <w:rPr>
+      <w:b/>
+      <w:sz w:val="32"/>
+    </w:rPr>
+  </w:style>
 </w:styles>
 </file>
 

--- a/doc/Design pattern.docx
+++ b/doc/Design pattern.docx
@@ -62,6 +62,120 @@
       <w:r>
         <w:t>Chapter 1 Introduction</w:t>
       </w:r>
+      <w:r>
+        <w:t>(Strategy)</w:t>
+      </w:r>
+    </w:p>
+    <w:p>
+      <w:pPr>
+        <w:pStyle w:val="31"/>
+        <w:keepNext w:val="0"/>
+        <w:keepLines w:val="0"/>
+        <w:widowControl/>
+        <w:suppressLineNumbers w:val="0"/>
+      </w:pPr>
+    </w:p>
+    <w:p>
+      <w:pPr>
+        <w:pStyle w:val="31"/>
+        <w:keepNext w:val="0"/>
+        <w:keepLines w:val="0"/>
+        <w:widowControl/>
+        <w:suppressLineNumbers w:val="0"/>
+        <w:ind w:firstLine="480" w:firstLineChars="200"/>
+        <w:rPr>
+          <w:rFonts w:hint="eastAsia"/>
+          <w:lang w:val="en-US" w:eastAsia="zh-Hans"/>
+        </w:rPr>
+      </w:pPr>
+      <w:r>
+        <w:rPr>
+          <w:rFonts w:hint="eastAsia"/>
+          <w:lang w:val="en-US" w:eastAsia="zh-Hans"/>
+        </w:rPr>
+        <w:t>所谓的</w:t>
+      </w:r>
+      <w:r>
+        <w:rPr>
+          <w:rFonts w:hint="default"/>
+          <w:lang w:eastAsia="zh-Hans"/>
+        </w:rPr>
+        <w:t>strategy</w:t>
+      </w:r>
+      <w:r>
+        <w:rPr>
+          <w:rFonts w:hint="eastAsia"/>
+          <w:lang w:eastAsia="zh-Hans"/>
+        </w:rPr>
+        <w:t>，</w:t>
+      </w:r>
+      <w:r>
+        <w:rPr>
+          <w:rFonts w:hint="eastAsia"/>
+          <w:lang w:val="en-US" w:eastAsia="zh-Hans"/>
+        </w:rPr>
+        <w:t>就是把某几个算法封装起来，如果客户端调用这些算法的时候，可以随意替换这些算法。实现</w:t>
+      </w:r>
+      <w:r>
+        <w:rPr>
+          <w:rFonts w:hint="default"/>
+          <w:lang w:eastAsia="zh-Hans"/>
+        </w:rPr>
+        <w:t>strategy</w:t>
+      </w:r>
+      <w:r>
+        <w:rPr>
+          <w:rFonts w:hint="eastAsia"/>
+          <w:lang w:val="en-US" w:eastAsia="zh-Hans"/>
+        </w:rPr>
+        <w:t>这个设计模式的方式，就是</w:t>
+      </w:r>
+      <w:r>
+        <w:rPr>
+          <w:rFonts w:hint="default"/>
+          <w:lang w:eastAsia="zh-Hans"/>
+        </w:rPr>
+        <w:t>java</w:t>
+      </w:r>
+      <w:r>
+        <w:rPr>
+          <w:rFonts w:hint="eastAsia"/>
+          <w:lang w:val="en-US" w:eastAsia="zh-Hans"/>
+        </w:rPr>
+        <w:t>中的接口。</w:t>
+      </w:r>
+    </w:p>
+    <w:p>
+      <w:pPr>
+        <w:pStyle w:val="31"/>
+        <w:keepNext w:val="0"/>
+        <w:keepLines w:val="0"/>
+        <w:widowControl/>
+        <w:suppressLineNumbers w:val="0"/>
+        <w:ind w:firstLine="480" w:firstLineChars="200"/>
+        <w:rPr>
+          <w:rFonts w:hint="eastAsia"/>
+          <w:lang w:val="en-US" w:eastAsia="zh-Hans"/>
+        </w:rPr>
+      </w:pPr>
+      <w:r>
+        <w:rPr>
+          <w:rFonts w:hint="eastAsia"/>
+          <w:lang w:val="en-US" w:eastAsia="zh-Hans"/>
+        </w:rPr>
+        <w:t>具体用法参考代码。</w:t>
+      </w:r>
+      <w:bookmarkStart w:id="0" w:name="_GoBack"/>
+      <w:bookmarkEnd w:id="0"/>
+    </w:p>
+    <w:p>
+      <w:pPr>
+        <w:pStyle w:val="31"/>
+        <w:keepNext w:val="0"/>
+        <w:keepLines w:val="0"/>
+        <w:widowControl/>
+        <w:suppressLineNumbers w:val="0"/>
+      </w:pPr>
     </w:p>
     <w:p>
       <w:pPr>
@@ -316,6 +430,16 @@
         <w:gridCol w:w="8506"/>
       </w:tblGrid>
       <w:tr>
+        <w:tblPrEx>
+          <w:tblBorders>
+            <w:top w:val="none" w:color="auto" w:sz="0" w:space="0"/>
+            <w:left w:val="none" w:color="auto" w:sz="0" w:space="0"/>
+            <w:bottom w:val="none" w:color="auto" w:sz="0" w:space="0"/>
+            <w:right w:val="none" w:color="auto" w:sz="0" w:space="0"/>
+            <w:insideH w:val="none" w:color="auto" w:sz="0" w:space="0"/>
+            <w:insideV w:val="none" w:color="auto" w:sz="0" w:space="0"/>
+          </w:tblBorders>
+        </w:tblPrEx>
         <w:tc>
           <w:tcPr>
             <w:tcW w:w="0" w:type="auto"/>
@@ -590,6 +714,17 @@
         <w:gridCol w:w="8506"/>
       </w:tblGrid>
       <w:tr>
+        <w:tblPrEx>
+          <w:tblBorders>
+            <w:top w:val="none" w:color="auto" w:sz="0" w:space="0"/>
+            <w:left w:val="none" w:color="auto" w:sz="0" w:space="0"/>
+            <w:bottom w:val="none" w:color="auto" w:sz="0" w:space="0"/>
+            <w:right w:val="none" w:color="auto" w:sz="0" w:space="0"/>
+            <w:insideH w:val="none" w:color="auto" w:sz="0" w:space="0"/>
+            <w:insideV w:val="none" w:color="auto" w:sz="0" w:space="0"/>
+          </w:tblBorders>
+          <w:shd w:val="clear" w:color="auto" w:fill="auto"/>
+        </w:tblPrEx>
         <w:tc>
           <w:tcPr>
             <w:tcW w:w="0" w:type="auto"/>
@@ -704,16 +839,6 @@
         <w:gridCol w:w="8506"/>
       </w:tblGrid>
       <w:tr>
-        <w:tblPrEx>
-          <w:tblBorders>
-            <w:top w:val="none" w:color="auto" w:sz="0" w:space="0"/>
-            <w:left w:val="none" w:color="auto" w:sz="0" w:space="0"/>
-            <w:bottom w:val="none" w:color="auto" w:sz="0" w:space="0"/>
-            <w:right w:val="none" w:color="auto" w:sz="0" w:space="0"/>
-            <w:insideH w:val="none" w:color="auto" w:sz="0" w:space="0"/>
-            <w:insideV w:val="none" w:color="auto" w:sz="0" w:space="0"/>
-          </w:tblBorders>
-        </w:tblPrEx>
         <w:tc>
           <w:tcPr>
             <w:tcW w:w="0" w:type="auto"/>
@@ -1270,16 +1395,6 @@
         <w:gridCol w:w="5364"/>
       </w:tblGrid>
       <w:tr>
-        <w:tblPrEx>
-          <w:tblBorders>
-            <w:top w:val="none" w:color="auto" w:sz="0" w:space="0"/>
-            <w:left w:val="none" w:color="auto" w:sz="0" w:space="0"/>
-            <w:bottom w:val="none" w:color="auto" w:sz="0" w:space="0"/>
-            <w:right w:val="none" w:color="auto" w:sz="0" w:space="0"/>
-            <w:insideH w:val="none" w:color="auto" w:sz="0" w:space="0"/>
-            <w:insideV w:val="none" w:color="auto" w:sz="0" w:space="0"/>
-          </w:tblBorders>
-        </w:tblPrEx>
         <w:tc>
           <w:tcPr>
             <w:tcW w:w="0" w:type="auto"/>
@@ -2538,6 +2653,14 @@
       </w:tblGrid>
       <w:tr>
         <w:tblPrEx>
+          <w:tblBorders>
+            <w:top w:val="none" w:color="auto" w:sz="0" w:space="0"/>
+            <w:left w:val="none" w:color="auto" w:sz="0" w:space="0"/>
+            <w:bottom w:val="none" w:color="auto" w:sz="0" w:space="0"/>
+            <w:right w:val="none" w:color="auto" w:sz="0" w:space="0"/>
+            <w:insideH w:val="none" w:color="auto" w:sz="0" w:space="0"/>
+            <w:insideV w:val="none" w:color="auto" w:sz="0" w:space="0"/>
+          </w:tblBorders>
           <w:shd w:val="clear" w:color="auto" w:fill="auto"/>
         </w:tblPrEx>
         <w:tc>
@@ -2621,6 +2744,16 @@
         <w:gridCol w:w="8506"/>
       </w:tblGrid>
       <w:tr>
+        <w:tblPrEx>
+          <w:tblBorders>
+            <w:top w:val="none" w:color="auto" w:sz="0" w:space="0"/>
+            <w:left w:val="none" w:color="auto" w:sz="0" w:space="0"/>
+            <w:bottom w:val="none" w:color="auto" w:sz="0" w:space="0"/>
+            <w:right w:val="none" w:color="auto" w:sz="0" w:space="0"/>
+            <w:insideH w:val="none" w:color="auto" w:sz="0" w:space="0"/>
+            <w:insideV w:val="none" w:color="auto" w:sz="0" w:space="0"/>
+          </w:tblBorders>
+        </w:tblPrEx>
         <w:tc>
           <w:tcPr>
             <w:tcW w:w="0" w:type="auto"/>
@@ -2667,6 +2800,33 @@
         </w:tc>
       </w:tr>
     </w:tbl>
+    <w:p>
+      <w:pPr>
+        <w:pStyle w:val="31"/>
+        <w:keepNext w:val="0"/>
+        <w:keepLines w:val="0"/>
+        <w:widowControl/>
+        <w:suppressLineNumbers w:val="0"/>
+      </w:pPr>
+    </w:p>
+    <w:p>
+      <w:pPr>
+        <w:pStyle w:val="31"/>
+        <w:keepNext w:val="0"/>
+        <w:keepLines w:val="0"/>
+        <w:widowControl/>
+        <w:suppressLineNumbers w:val="0"/>
+      </w:pPr>
+    </w:p>
+    <w:p>
+      <w:pPr>
+        <w:pStyle w:val="31"/>
+        <w:keepNext w:val="0"/>
+        <w:keepLines w:val="0"/>
+        <w:widowControl/>
+        <w:suppressLineNumbers w:val="0"/>
+      </w:pPr>
+    </w:p>
     <w:p>
       <w:pPr>
         <w:pStyle w:val="31"/>
@@ -2732,6 +2892,16 @@
         <w:gridCol w:w="8506"/>
       </w:tblGrid>
       <w:tr>
+        <w:tblPrEx>
+          <w:tblBorders>
+            <w:top w:val="none" w:color="auto" w:sz="0" w:space="0"/>
+            <w:left w:val="none" w:color="auto" w:sz="0" w:space="0"/>
+            <w:bottom w:val="none" w:color="auto" w:sz="0" w:space="0"/>
+            <w:right w:val="none" w:color="auto" w:sz="0" w:space="0"/>
+            <w:insideH w:val="none" w:color="auto" w:sz="0" w:space="0"/>
+            <w:insideV w:val="none" w:color="auto" w:sz="0" w:space="0"/>
+          </w:tblBorders>
+        </w:tblPrEx>
         <w:tc>
           <w:tcPr>
             <w:tcW w:w="0" w:type="auto"/>
@@ -3391,7 +3561,14 @@
       </w:tblGrid>
       <w:tr>
         <w:tblPrEx>
-          <w:shd w:val="clear" w:color="auto" w:fill="auto"/>
+          <w:tblBorders>
+            <w:top w:val="none" w:color="auto" w:sz="0" w:space="0"/>
+            <w:left w:val="none" w:color="auto" w:sz="0" w:space="0"/>
+            <w:bottom w:val="none" w:color="auto" w:sz="0" w:space="0"/>
+            <w:right w:val="none" w:color="auto" w:sz="0" w:space="0"/>
+            <w:insideH w:val="none" w:color="auto" w:sz="0" w:space="0"/>
+            <w:insideV w:val="none" w:color="auto" w:sz="0" w:space="0"/>
+          </w:tblBorders>
         </w:tblPrEx>
         <w:tc>
           <w:tcPr>
@@ -3706,6 +3883,14 @@
       </w:tblGrid>
       <w:tr>
         <w:tblPrEx>
+          <w:tblBorders>
+            <w:top w:val="none" w:color="auto" w:sz="0" w:space="0"/>
+            <w:left w:val="none" w:color="auto" w:sz="0" w:space="0"/>
+            <w:bottom w:val="none" w:color="auto" w:sz="0" w:space="0"/>
+            <w:right w:val="none" w:color="auto" w:sz="0" w:space="0"/>
+            <w:insideH w:val="none" w:color="auto" w:sz="0" w:space="0"/>
+            <w:insideV w:val="none" w:color="auto" w:sz="0" w:space="0"/>
+          </w:tblBorders>
           <w:shd w:val="clear" w:color="auto" w:fill="auto"/>
         </w:tblPrEx>
         <w:tc>
@@ -3900,6 +4085,16 @@
         <w:gridCol w:w="8506"/>
       </w:tblGrid>
       <w:tr>
+        <w:tblPrEx>
+          <w:tblBorders>
+            <w:top w:val="none" w:color="auto" w:sz="0" w:space="0"/>
+            <w:left w:val="none" w:color="auto" w:sz="0" w:space="0"/>
+            <w:bottom w:val="none" w:color="auto" w:sz="0" w:space="0"/>
+            <w:right w:val="none" w:color="auto" w:sz="0" w:space="0"/>
+            <w:insideH w:val="none" w:color="auto" w:sz="0" w:space="0"/>
+            <w:insideV w:val="none" w:color="auto" w:sz="0" w:space="0"/>
+          </w:tblBorders>
+        </w:tblPrEx>
         <w:tc>
           <w:tcPr>
             <w:tcW w:w="0" w:type="auto"/>
@@ -4537,6 +4732,14 @@
       </w:tblGrid>
       <w:tr>
         <w:tblPrEx>
+          <w:tblBorders>
+            <w:top w:val="none" w:color="auto" w:sz="0" w:space="0"/>
+            <w:left w:val="none" w:color="auto" w:sz="0" w:space="0"/>
+            <w:bottom w:val="none" w:color="auto" w:sz="0" w:space="0"/>
+            <w:right w:val="none" w:color="auto" w:sz="0" w:space="0"/>
+            <w:insideH w:val="none" w:color="auto" w:sz="0" w:space="0"/>
+            <w:insideV w:val="none" w:color="auto" w:sz="0" w:space="0"/>
+          </w:tblBorders>
           <w:shd w:val="clear" w:color="auto" w:fill="auto"/>
         </w:tblPrEx>
         <w:tc>
@@ -5556,6 +5759,14 @@
       </w:tblGrid>
       <w:tr>
         <w:tblPrEx>
+          <w:tblBorders>
+            <w:top w:val="none" w:color="auto" w:sz="0" w:space="0"/>
+            <w:left w:val="none" w:color="auto" w:sz="0" w:space="0"/>
+            <w:bottom w:val="none" w:color="auto" w:sz="0" w:space="0"/>
+            <w:right w:val="none" w:color="auto" w:sz="0" w:space="0"/>
+            <w:insideH w:val="none" w:color="auto" w:sz="0" w:space="0"/>
+            <w:insideV w:val="none" w:color="auto" w:sz="0" w:space="0"/>
+          </w:tblBorders>
           <w:shd w:val="clear" w:color="auto" w:fill="auto"/>
         </w:tblPrEx>
         <w:tc>
@@ -6219,6 +6430,14 @@
       </w:tblGrid>
       <w:tr>
         <w:tblPrEx>
+          <w:tblBorders>
+            <w:top w:val="none" w:color="auto" w:sz="0" w:space="0"/>
+            <w:left w:val="none" w:color="auto" w:sz="0" w:space="0"/>
+            <w:bottom w:val="none" w:color="auto" w:sz="0" w:space="0"/>
+            <w:right w:val="none" w:color="auto" w:sz="0" w:space="0"/>
+            <w:insideH w:val="none" w:color="auto" w:sz="0" w:space="0"/>
+            <w:insideV w:val="none" w:color="auto" w:sz="0" w:space="0"/>
+          </w:tblBorders>
           <w:shd w:val="clear" w:color="auto" w:fill="auto"/>
         </w:tblPrEx>
         <w:tc>
@@ -6815,6 +7034,16 @@
         <w:gridCol w:w="8506"/>
       </w:tblGrid>
       <w:tr>
+        <w:tblPrEx>
+          <w:tblBorders>
+            <w:top w:val="none" w:color="auto" w:sz="0" w:space="0"/>
+            <w:left w:val="none" w:color="auto" w:sz="0" w:space="0"/>
+            <w:bottom w:val="none" w:color="auto" w:sz="0" w:space="0"/>
+            <w:right w:val="none" w:color="auto" w:sz="0" w:space="0"/>
+            <w:insideH w:val="none" w:color="auto" w:sz="0" w:space="0"/>
+            <w:insideV w:val="none" w:color="auto" w:sz="0" w:space="0"/>
+          </w:tblBorders>
+        </w:tblPrEx>
         <w:tc>
           <w:tcPr>
             <w:tcW w:w="0" w:type="auto"/>
@@ -7704,6 +7933,14 @@
       </w:tblGrid>
       <w:tr>
         <w:tblPrEx>
+          <w:tblBorders>
+            <w:top w:val="none" w:color="auto" w:sz="0" w:space="0"/>
+            <w:left w:val="none" w:color="auto" w:sz="0" w:space="0"/>
+            <w:bottom w:val="none" w:color="auto" w:sz="0" w:space="0"/>
+            <w:right w:val="none" w:color="auto" w:sz="0" w:space="0"/>
+            <w:insideH w:val="none" w:color="auto" w:sz="0" w:space="0"/>
+            <w:insideV w:val="none" w:color="auto" w:sz="0" w:space="0"/>
+          </w:tblBorders>
           <w:shd w:val="clear" w:color="auto" w:fill="auto"/>
         </w:tblPrEx>
         <w:tc>
@@ -7776,10 +8013,7 @@
         <w:bidi w:val="0"/>
       </w:pPr>
       <w:r>
-        <w:t>1.</w:t>
-      </w:r>
-      <w:r>
-        <w:t>Gumball</w:t>
+        <w:t>1.Gumball</w:t>
       </w:r>
       <w:r>
         <w:rPr>
@@ -7853,7 +8087,9 @@
         </w:tblBorders>
         <w:tblLayout w:type="autofit"/>
         <w:tblCellMar>
+          <w:top w:w="0" w:type="dxa"/>
           <w:left w:w="108" w:type="dxa"/>
+          <w:bottom w:w="0" w:type="dxa"/>
           <w:right w:w="108" w:type="dxa"/>
         </w:tblCellMar>
       </w:tblPr>
@@ -8467,7 +8703,9 @@
         </w:tblBorders>
         <w:tblLayout w:type="autofit"/>
         <w:tblCellMar>
+          <w:top w:w="0" w:type="dxa"/>
           <w:left w:w="108" w:type="dxa"/>
+          <w:bottom w:w="0" w:type="dxa"/>
           <w:right w:w="108" w:type="dxa"/>
         </w:tblCellMar>
       </w:tblPr>
@@ -8556,468 +8794,6 @@
         </w:rPr>
         <w:t>定义RMI实现类：  </w:t>
-      </w:r>
-    </w:p>
-    <w:tbl>
-      <w:tblPr>
-        <w:tblStyle w:val="8"/>
-        <w:tblW w:w="0" w:type="auto"/>
-        <w:tblInd w:w="0" w:type="dxa"/>
-        <w:tblBorders>
-          <w:top w:val="single" w:color="auto" w:sz="4" w:space="0"/>
-          <w:left w:val="single" w:color="auto" w:sz="4" w:space="0"/>
-          <w:bottom w:val="single" w:color="auto" w:sz="4" w:space="0"/>
-          <w:right w:val="single" w:color="auto" w:sz="4" w:space="0"/>
-          <w:insideH w:val="single" w:color="auto" w:sz="4" w:space="0"/>
-          <w:insideV w:val="single" w:color="auto" w:sz="4" w:space="0"/>
-        </w:tblBorders>
-        <w:tblLayout w:type="autofit"/>
-        <w:tblCellMar>
-          <w:left w:w="108" w:type="dxa"/>
-          <w:right w:w="108" w:type="dxa"/>
-        </w:tblCellMar>
-      </w:tblPr>
-      <w:tblGrid>
-        <w:gridCol w:w="8522"/>
-      </w:tblGrid>
-      <w:tr>
-        <w:tc>
-          <w:tcPr>
-            <w:tcW w:w="8522" w:type="dxa"/>
-          </w:tcPr>
-          <w:p>
-            <w:pPr>
-              <w:pStyle w:val="31"/>
-              <w:keepNext w:val="0"/>
-              <w:keepLines w:val="0"/>
-              <w:widowControl/>
-              <w:numPr>
-                <w:ilvl w:val="0"/>
-                <w:numId w:val="0"/>
-              </w:numPr>
-              <w:suppressLineNumbers w:val="0"/>
-              <w:ind w:right="0" w:rightChars="0"/>
-              <w:rPr>
-                <w:rFonts w:hint="eastAsia"/>
-              </w:rPr>
-            </w:pPr>
-            <w:r>
-              <w:rPr>
-                <w:rFonts w:hint="eastAsia"/>
-              </w:rPr>
-              <w:t>public class MyRemoteImpl -        </w:t>
-            </w:r>
-          </w:p>
-          <w:p>
-            <w:pPr>
-              <w:pStyle w:val="31"/>
-              <w:keepNext w:val="0"/>
-              <w:keepLines w:val="0"/>
-              <w:widowControl/>
-              <w:numPr>
-                <w:ilvl w:val="0"/>
-                <w:numId w:val="0"/>
-              </w:numPr>
-              <w:suppressLineNumbers w:val="0"/>
-              <w:ind w:right="0" w:rightChars="0" w:firstLine="360" w:firstLineChars="150"/>
-              <w:rPr>
-                <w:rFonts w:hint="eastAsia"/>
-                <w:vertAlign w:val="baseline"/>
-              </w:rPr>
-            </w:pPr>
-            <w:r>
-              <w:rPr>
-                <w:rFonts w:hint="eastAsia"/>
-              </w:rPr>
-              <w:t>extends UnicastRemoteObject -        implements MyRemote { ... } - -</w:t>
-            </w:r>
-          </w:p>
-        </w:tc>
-      </w:tr>
-    </w:tbl>
-    <w:p>
-      <w:pPr>
-        <w:pStyle w:val="31"/>
-        <w:keepNext w:val="0"/>
-        <w:keepLines w:val="0"/>
-        <w:widowControl/>
-        <w:numPr>
-          <w:ilvl w:val="0"/>
-          <w:numId w:val="0"/>
-        </w:numPr>
-        <w:suppressLineNumbers w:val="0"/>
-        <w:ind w:right="0" w:rightChars="0"/>
-        <w:rPr>
-          <w:rFonts w:hint="eastAsia"/>
-        </w:rPr>
-      </w:pPr>
-    </w:p>
-    <w:p>
-      <w:pPr>
-        <w:pStyle w:val="31"/>
-        <w:keepNext w:val="0"/>
-        <w:keepLines w:val="0"/>
-        <w:widowControl/>
-        <w:numPr>
-          <w:ilvl w:val="0"/>
-          <w:numId w:val="2"/>
-        </w:numPr>
-        <w:suppressLineNumbers w:val="0"/>
-        <w:rPr>
-          <w:rFonts w:hint="eastAsia"/>
-        </w:rPr>
-      </w:pPr>
-      <w:r>
-        <w:rPr>
-          <w:rFonts w:hint="eastAsia"/>
-        </w:rPr>
-        <w:t>定义RMI Server -</w:t>
-      </w:r>
-    </w:p>
-    <w:p>
-      <w:pPr>
-        <w:pStyle w:val="31"/>
-        <w:keepNext w:val="0"/>
-        <w:keepLines w:val="0"/>
-        <w:widowControl/>
-        <w:numPr>
-          <w:ilvl w:val="0"/>
-          <w:numId w:val="0"/>
-        </w:numPr>
-        <w:suppressLineNumbers w:val="0"/>
-        <w:ind w:right="0" w:rightChars="0"/>
-        <w:rPr>
-          <w:rFonts w:hint="eastAsia"/>
-        </w:rPr>
-      </w:pPr>
-      <w:r>
-        <w:rPr>
-          <w:rFonts w:hint="eastAsia"/>
-        </w:rPr>
-        <w:t>比如: -</w:t>
-      </w:r>
-    </w:p>
-    <w:tbl>
-      <w:tblPr>
-        <w:tblStyle w:val="8"/>
-        <w:tblW w:w="0" w:type="auto"/>
-        <w:tblInd w:w="0" w:type="dxa"/>
-        <w:tblBorders>
-          <w:top w:val="single" w:color="auto" w:sz="4" w:space="0"/>
-          <w:left w:val="single" w:color="auto" w:sz="4" w:space="0"/>
-          <w:bottom w:val="single" w:color="auto" w:sz="4" w:space="0"/>
-          <w:right w:val="single" w:color="auto" w:sz="4" w:space="0"/>
-          <w:insideH w:val="single" w:color="auto" w:sz="4" w:space="0"/>
-          <w:insideV w:val="single" w:color="auto" w:sz="4" w:space="0"/>
-        </w:tblBorders>
-        <w:tblLayout w:type="autofit"/>
-        <w:tblCellMar>
-          <w:left w:w="108" w:type="dxa"/>
-          <w:right w:w="108" w:type="dxa"/>
-        </w:tblCellMar>
-      </w:tblPr>
-      <w:tblGrid>
-        <w:gridCol w:w="8522"/>
-      </w:tblGrid>
-      <w:tr>
-        <w:tc>
-          <w:tcPr>
-            <w:tcW w:w="8522" w:type="dxa"/>
-          </w:tcPr>
-          <w:p>
-            <w:pPr>
-              <w:pStyle w:val="31"/>
-              <w:keepNext w:val="0"/>
-              <w:keepLines w:val="0"/>
-              <w:widowControl/>
-              <w:numPr>
-                <w:ilvl w:val="0"/>
-                <w:numId w:val="0"/>
-              </w:numPr>
-              <w:suppressLineNumbers w:val="0"/>
-              <w:ind w:right="0" w:rightChars="0"/>
-              <w:rPr>
-                <w:rFonts w:hint="eastAsia"/>
-                <w:vertAlign w:val="baseline"/>
-              </w:rPr>
-            </w:pPr>
-            <w:r>
-              <w:rPr>
-                <w:rFonts w:hint="eastAsia"/>
-              </w:rPr>
-              <w:t>LocateRegistry.createRegistry(1900); -Naming.rebind("rmi://localhost:1900/remoteSayHello",myRemote); - -</w:t>
-            </w:r>
-          </w:p>
-        </w:tc>
-      </w:tr>
-    </w:tbl>
-    <w:p>
-      <w:pPr>
-        <w:pStyle w:val="31"/>
-        <w:keepNext w:val="0"/>
-        <w:keepLines w:val="0"/>
-        <w:widowControl/>
-        <w:numPr>
-          <w:ilvl w:val="0"/>
-          <w:numId w:val="0"/>
-        </w:numPr>
-        <w:suppressLineNumbers w:val="0"/>
-        <w:ind w:right="0" w:rightChars="0"/>
-        <w:rPr>
-          <w:rFonts w:hint="eastAsia"/>
-        </w:rPr>
-      </w:pPr>
-    </w:p>
-    <w:p>
-      <w:pPr>
-        <w:pStyle w:val="4"/>
-        <w:bidi w:val="0"/>
-        <w:rPr>
-          <w:rFonts w:hint="eastAsia"/>
-        </w:rPr>
-      </w:pPr>
-      <w:r>
-        <w:rPr>
-          <w:rFonts w:hint="eastAsia"/>
-        </w:rPr>
-        <w:t>客户端： -</w:t>
-      </w:r>
-    </w:p>
-    <w:tbl>
-      <w:tblPr>
-        <w:tblStyle w:val="8"/>
-        <w:tblW w:w="0" w:type="auto"/>
-        <w:tblInd w:w="0" w:type="dxa"/>
-        <w:tblBorders>
-          <w:top w:val="single" w:color="auto" w:sz="4" w:space="0"/>
-          <w:left w:val="single" w:color="auto" w:sz="4" w:space="0"/>
-          <w:bottom w:val="single" w:color="auto" w:sz="4" w:space="0"/>
-          <w:right w:val="single" w:color="auto" w:sz="4" w:space="0"/>
-          <w:insideH w:val="single" w:color="auto" w:sz="4" w:space="0"/>
-          <w:insideV w:val="single" w:color="auto" w:sz="4" w:space="0"/>
-        </w:tblBorders>
-        <w:tblLayout w:type="autofit"/>
-        <w:tblCellMar>
-          <w:left w:w="108" w:type="dxa"/>
-          <w:right w:w="108" w:type="dxa"/>
-        </w:tblCellMar>
-      </w:tblPr>
-      <w:tblGrid>
-        <w:gridCol w:w="8522"/>
-      </w:tblGrid>
-      <w:tr>
-        <w:tc>
-          <w:tcPr>
-            <w:tcW w:w="8522" w:type="dxa"/>
-          </w:tcPr>
-          <w:p>
-            <w:pPr>
-              <w:pStyle w:val="31"/>
-              <w:keepNext w:val="0"/>
-              <w:keepLines w:val="0"/>
-              <w:widowControl/>
-              <w:numPr>
-                <w:ilvl w:val="0"/>
-                <w:numId w:val="0"/>
-              </w:numPr>
-              <w:suppressLineNumbers w:val="0"/>
-              <w:ind w:right="0" w:rightChars="0"/>
-              <w:rPr>
-                <w:rFonts w:hint="eastAsia"/>
-                <w:vertAlign w:val="baseline"/>
-              </w:rPr>
-            </w:pPr>
-            <w:r>
-              <w:rPr>
-                <w:rFonts w:hint="eastAsia"/>
-              </w:rPr>
-              <w:t>MyRemote myRemote  = (MyRemote)Naming.lookup("rmi://localhost:1900/remoteSayHello"); -myRemote.sayHello() - -</w:t>
-            </w:r>
-          </w:p>
-        </w:tc>
-      </w:tr>
-    </w:tbl>
-    <w:p>
-      <w:pPr>
-        <w:pStyle w:val="31"/>
-        <w:keepNext w:val="0"/>
-        <w:keepLines w:val="0"/>
-        <w:widowControl/>
-        <w:numPr>
-          <w:ilvl w:val="0"/>
-          <w:numId w:val="0"/>
-        </w:numPr>
-        <w:suppressLineNumbers w:val="0"/>
-        <w:ind w:right="0" w:rightChars="0"/>
-        <w:rPr>
-          <w:rFonts w:hint="eastAsia"/>
-        </w:rPr>
-      </w:pPr>
-    </w:p>
-    <w:p>
-      <w:pPr>
-        <w:pStyle w:val="4"/>
-        <w:bidi w:val="0"/>
-        <w:rPr>
-          <w:rFonts w:hint="eastAsia"/>
-        </w:rPr>
-      </w:pPr>
-      <w:r>
-        <w:rPr>
-          <w:rFonts w:hint="eastAsia"/>
-        </w:rPr>
-        <w:t>特别备注： -</w:t>
-      </w:r>
-    </w:p>
-    <w:p>
-      <w:pPr>
-        <w:pStyle w:val="31"/>
-        <w:keepNext w:val="0"/>
-        <w:keepLines w:val="0"/>
-        <w:widowControl/>
-        <w:numPr>
-          <w:ilvl w:val="0"/>
-          <w:numId w:val="3"/>
-        </w:numPr>
-        <w:suppressLineNumbers w:val="0"/>
-        <w:ind w:right="0" w:rightChars="0"/>
-        <w:rPr>
-          <w:rFonts w:hint="eastAsia"/>
-        </w:rPr>
-      </w:pPr>
-      <w:r>
-        <w:rPr>
-          <w:rFonts w:hint="eastAsia"/>
-        </w:rPr>
-        <w:t>RMI接口中定义的接口方法，必须throws RemoteException -否则启动RmiServer的时候会抛错： - -</w:t>
-      </w:r>
-    </w:p>
-    <w:p>
-      <w:pPr>
-        <w:pStyle w:val="31"/>
-        <w:keepNext w:val="0"/>
-        <w:keepLines w:val="0"/>
-        <w:widowControl/>
-        <w:numPr>
-          <w:ilvl w:val="0"/>
-          <w:numId w:val="0"/>
-        </w:numPr>
-        <w:suppressLineNumbers w:val="0"/>
-        <w:ind w:right="0" w:rightChars="0"/>
-        <w:rPr>
-          <w:rFonts w:hint="eastAsia"/>
-        </w:rPr>
-      </w:pPr>
-    </w:p>
-    <w:p>
-      <w:pPr>
-        <w:pStyle w:val="31"/>
-        <w:keepNext w:val="0"/>
-        <w:keepLines w:val="0"/>
-        <w:widowControl/>
-        <w:numPr>
-          <w:ilvl w:val="0"/>
-          <w:numId w:val="0"/>
-        </w:numPr>
-        <w:suppressLineNumbers w:val="0"/>
-        <w:ind w:right="0" w:rightChars="0"/>
-        <w:rPr>
-          <w:rFonts w:hint="eastAsia"/>
-        </w:rPr>
-      </w:pPr>
-      <w:r>
-        <w:rPr>
-          <w:rFonts w:hint="eastAsia"/>
-        </w:rPr>
-        <w:t>2.如果RMI Server和client之间需要传递对象，这个对象</w:t>
-      </w:r>
-    </w:p>
-    <w:p>
-      <w:pPr>
-        <w:pStyle w:val="31"/>
-        <w:keepNext w:val="0"/>
-        <w:keepLines w:val="0"/>
-        <w:widowControl/>
-        <w:suppressLineNumbers w:val="0"/>
-        <w:rPr>
-          <w:rFonts w:hint="eastAsia"/>
-        </w:rPr>
-      </w:pPr>
-      <w:r>
-        <w:rPr>
-          <w:rFonts w:hint="eastAsia"/>
-        </w:rPr>
-        <w:t>必须实现Serializable接口 -用于序列化、反序列化 -参考：Message.java - -</w:t>
-      </w:r>
-    </w:p>
-    <w:p>
-      <w:pPr>
-        <w:pStyle w:val="31"/>
-        <w:keepNext w:val="0"/>
-        <w:keepLines w:val="0"/>
-        <w:widowControl/>
-        <w:suppressLineNumbers w:val="0"/>
-        <w:rPr>
-          <w:rFonts w:hint="eastAsia"/>
-        </w:rPr>
-      </w:pPr>
-    </w:p>
-    <w:p>
-      <w:pPr>
-        <w:pStyle w:val="4"/>
-        <w:bidi w:val="0"/>
-        <w:rPr>
-          <w:rFonts w:hint="eastAsia" w:eastAsia="times"/>
-          <w:lang w:val="en-US" w:eastAsia="zh-Hans"/>
-        </w:rPr>
-      </w:pPr>
-      <w:r>
-        <w:rPr>
-          <w:rFonts w:hint="eastAsia"/>
-          <w:lang w:val="en-US" w:eastAsia="zh-Hans"/>
-        </w:rPr>
-        <w:t>具体代码</w:t>
-      </w:r>
-    </w:p>
-    <w:p>
-      <w:pPr>
-        <w:pStyle w:val="31"/>
-        <w:keepNext w:val="0"/>
-        <w:keepLines w:val="0"/>
-        <w:widowControl/>
-        <w:suppressLineNumbers w:val="0"/>
-        <w:rPr>
-          <w:rFonts w:hint="eastAsia"/>
-          <w:lang w:val="en-US" w:eastAsia="zh-Hans"/>
-        </w:rPr>
-      </w:pPr>
-      <w:r>
-        <w:rPr>
-          <w:rFonts w:hint="eastAsia"/>
-          <w:lang w:val="en-US" w:eastAsia="zh-Hans"/>
-        </w:rPr>
-        <w:t>具体代码参考：</w:t>
       </w:r>
     </w:p>
     <w:tbl>
@@ -9061,6 +8837,474 @@
           </w:tcPr>
           <w:p>
             <w:pPr>
+              <w:pStyle w:val="31"/>
+              <w:keepNext w:val="0"/>
+              <w:keepLines w:val="0"/>
+              <w:widowControl/>
+              <w:numPr>
+                <w:ilvl w:val="0"/>
+                <w:numId w:val="0"/>
+              </w:numPr>
+              <w:suppressLineNumbers w:val="0"/>
+              <w:ind w:right="0" w:rightChars="0"/>
+              <w:rPr>
+                <w:rFonts w:hint="eastAsia"/>
+              </w:rPr>
+            </w:pPr>
+            <w:r>
+              <w:rPr>
+                <w:rFonts w:hint="eastAsia"/>
+              </w:rPr>
+              <w:t>public class MyRemoteImpl +        </w:t>
+            </w:r>
+          </w:p>
+          <w:p>
+            <w:pPr>
+              <w:pStyle w:val="31"/>
+              <w:keepNext w:val="0"/>
+              <w:keepLines w:val="0"/>
+              <w:widowControl/>
+              <w:numPr>
+                <w:ilvl w:val="0"/>
+                <w:numId w:val="0"/>
+              </w:numPr>
+              <w:suppressLineNumbers w:val="0"/>
+              <w:ind w:right="0" w:rightChars="0" w:firstLine="360" w:firstLineChars="150"/>
+              <w:rPr>
+                <w:rFonts w:hint="eastAsia"/>
+                <w:vertAlign w:val="baseline"/>
+              </w:rPr>
+            </w:pPr>
+            <w:r>
+              <w:rPr>
+                <w:rFonts w:hint="eastAsia"/>
+              </w:rPr>
+              <w:t>extends UnicastRemoteObject +        implements MyRemote { ... } + +</w:t>
+            </w:r>
+          </w:p>
+        </w:tc>
+      </w:tr>
+    </w:tbl>
+    <w:p>
+      <w:pPr>
+        <w:pStyle w:val="31"/>
+        <w:keepNext w:val="0"/>
+        <w:keepLines w:val="0"/>
+        <w:widowControl/>
+        <w:numPr>
+          <w:ilvl w:val="0"/>
+          <w:numId w:val="0"/>
+        </w:numPr>
+        <w:suppressLineNumbers w:val="0"/>
+        <w:ind w:right="0" w:rightChars="0"/>
+        <w:rPr>
+          <w:rFonts w:hint="eastAsia"/>
+        </w:rPr>
+      </w:pPr>
+    </w:p>
+    <w:p>
+      <w:pPr>
+        <w:pStyle w:val="31"/>
+        <w:keepNext w:val="0"/>
+        <w:keepLines w:val="0"/>
+        <w:widowControl/>
+        <w:numPr>
+          <w:ilvl w:val="0"/>
+          <w:numId w:val="2"/>
+        </w:numPr>
+        <w:suppressLineNumbers w:val="0"/>
+        <w:rPr>
+          <w:rFonts w:hint="eastAsia"/>
+        </w:rPr>
+      </w:pPr>
+      <w:r>
+        <w:rPr>
+          <w:rFonts w:hint="eastAsia"/>
+        </w:rPr>
+        <w:t>定义RMI Server +</w:t>
+      </w:r>
+    </w:p>
+    <w:p>
+      <w:pPr>
+        <w:pStyle w:val="31"/>
+        <w:keepNext w:val="0"/>
+        <w:keepLines w:val="0"/>
+        <w:widowControl/>
+        <w:numPr>
+          <w:ilvl w:val="0"/>
+          <w:numId w:val="0"/>
+        </w:numPr>
+        <w:suppressLineNumbers w:val="0"/>
+        <w:ind w:right="0" w:rightChars="0"/>
+        <w:rPr>
+          <w:rFonts w:hint="eastAsia"/>
+        </w:rPr>
+      </w:pPr>
+      <w:r>
+        <w:rPr>
+          <w:rFonts w:hint="eastAsia"/>
+        </w:rPr>
+        <w:t>比如: +</w:t>
+      </w:r>
+    </w:p>
+    <w:tbl>
+      <w:tblPr>
+        <w:tblStyle w:val="8"/>
+        <w:tblW w:w="0" w:type="auto"/>
+        <w:tblInd w:w="0" w:type="dxa"/>
+        <w:tblBorders>
+          <w:top w:val="single" w:color="auto" w:sz="4" w:space="0"/>
+          <w:left w:val="single" w:color="auto" w:sz="4" w:space="0"/>
+          <w:bottom w:val="single" w:color="auto" w:sz="4" w:space="0"/>
+          <w:right w:val="single" w:color="auto" w:sz="4" w:space="0"/>
+          <w:insideH w:val="single" w:color="auto" w:sz="4" w:space="0"/>
+          <w:insideV w:val="single" w:color="auto" w:sz="4" w:space="0"/>
+        </w:tblBorders>
+        <w:tblLayout w:type="autofit"/>
+        <w:tblCellMar>
+          <w:top w:w="0" w:type="dxa"/>
+          <w:left w:w="108" w:type="dxa"/>
+          <w:bottom w:w="0" w:type="dxa"/>
+          <w:right w:w="108" w:type="dxa"/>
+        </w:tblCellMar>
+      </w:tblPr>
+      <w:tblGrid>
+        <w:gridCol w:w="8522"/>
+      </w:tblGrid>
+      <w:tr>
+        <w:tc>
+          <w:tcPr>
+            <w:tcW w:w="8522" w:type="dxa"/>
+          </w:tcPr>
+          <w:p>
+            <w:pPr>
+              <w:pStyle w:val="31"/>
+              <w:keepNext w:val="0"/>
+              <w:keepLines w:val="0"/>
+              <w:widowControl/>
+              <w:numPr>
+                <w:ilvl w:val="0"/>
+                <w:numId w:val="0"/>
+              </w:numPr>
+              <w:suppressLineNumbers w:val="0"/>
+              <w:ind w:right="0" w:rightChars="0"/>
+              <w:rPr>
+                <w:rFonts w:hint="eastAsia"/>
+                <w:vertAlign w:val="baseline"/>
+              </w:rPr>
+            </w:pPr>
+            <w:r>
+              <w:rPr>
+                <w:rFonts w:hint="eastAsia"/>
+              </w:rPr>
+              <w:t>LocateRegistry.createRegistry(1900); +Naming.rebind("rmi://localhost:1900/remoteSayHello",myRemote); + +</w:t>
+            </w:r>
+          </w:p>
+        </w:tc>
+      </w:tr>
+    </w:tbl>
+    <w:p>
+      <w:pPr>
+        <w:pStyle w:val="31"/>
+        <w:keepNext w:val="0"/>
+        <w:keepLines w:val="0"/>
+        <w:widowControl/>
+        <w:numPr>
+          <w:ilvl w:val="0"/>
+          <w:numId w:val="0"/>
+        </w:numPr>
+        <w:suppressLineNumbers w:val="0"/>
+        <w:ind w:right="0" w:rightChars="0"/>
+        <w:rPr>
+          <w:rFonts w:hint="eastAsia"/>
+        </w:rPr>
+      </w:pPr>
+    </w:p>
+    <w:p>
+      <w:pPr>
+        <w:pStyle w:val="4"/>
+        <w:bidi w:val="0"/>
+        <w:rPr>
+          <w:rFonts w:hint="eastAsia"/>
+        </w:rPr>
+      </w:pPr>
+      <w:r>
+        <w:rPr>
+          <w:rFonts w:hint="eastAsia"/>
+        </w:rPr>
+        <w:t>客户端： +</w:t>
+      </w:r>
+    </w:p>
+    <w:tbl>
+      <w:tblPr>
+        <w:tblStyle w:val="8"/>
+        <w:tblW w:w="0" w:type="auto"/>
+        <w:tblInd w:w="0" w:type="dxa"/>
+        <w:tblBorders>
+          <w:top w:val="single" w:color="auto" w:sz="4" w:space="0"/>
+          <w:left w:val="single" w:color="auto" w:sz="4" w:space="0"/>
+          <w:bottom w:val="single" w:color="auto" w:sz="4" w:space="0"/>
+          <w:right w:val="single" w:color="auto" w:sz="4" w:space="0"/>
+          <w:insideH w:val="single" w:color="auto" w:sz="4" w:space="0"/>
+          <w:insideV w:val="single" w:color="auto" w:sz="4" w:space="0"/>
+        </w:tblBorders>
+        <w:tblLayout w:type="autofit"/>
+        <w:tblCellMar>
+          <w:top w:w="0" w:type="dxa"/>
+          <w:left w:w="108" w:type="dxa"/>
+          <w:bottom w:w="0" w:type="dxa"/>
+          <w:right w:w="108" w:type="dxa"/>
+        </w:tblCellMar>
+      </w:tblPr>
+      <w:tblGrid>
+        <w:gridCol w:w="8522"/>
+      </w:tblGrid>
+      <w:tr>
+        <w:tc>
+          <w:tcPr>
+            <w:tcW w:w="8522" w:type="dxa"/>
+          </w:tcPr>
+          <w:p>
+            <w:pPr>
+              <w:pStyle w:val="31"/>
+              <w:keepNext w:val="0"/>
+              <w:keepLines w:val="0"/>
+              <w:widowControl/>
+              <w:numPr>
+                <w:ilvl w:val="0"/>
+                <w:numId w:val="0"/>
+              </w:numPr>
+              <w:suppressLineNumbers w:val="0"/>
+              <w:ind w:right="0" w:rightChars="0"/>
+              <w:rPr>
+                <w:rFonts w:hint="eastAsia"/>
+                <w:vertAlign w:val="baseline"/>
+              </w:rPr>
+            </w:pPr>
+            <w:r>
+              <w:rPr>
+                <w:rFonts w:hint="eastAsia"/>
+              </w:rPr>
+              <w:t>MyRemote myRemote  = (MyRemote)Naming.lookup("rmi://localhost:1900/remoteSayHello"); +myRemote.sayHello() + +</w:t>
+            </w:r>
+          </w:p>
+        </w:tc>
+      </w:tr>
+    </w:tbl>
+    <w:p>
+      <w:pPr>
+        <w:pStyle w:val="31"/>
+        <w:keepNext w:val="0"/>
+        <w:keepLines w:val="0"/>
+        <w:widowControl/>
+        <w:numPr>
+          <w:ilvl w:val="0"/>
+          <w:numId w:val="0"/>
+        </w:numPr>
+        <w:suppressLineNumbers w:val="0"/>
+        <w:ind w:right="0" w:rightChars="0"/>
+        <w:rPr>
+          <w:rFonts w:hint="eastAsia"/>
+        </w:rPr>
+      </w:pPr>
+    </w:p>
+    <w:p>
+      <w:pPr>
+        <w:pStyle w:val="4"/>
+        <w:bidi w:val="0"/>
+        <w:rPr>
+          <w:rFonts w:hint="eastAsia"/>
+        </w:rPr>
+      </w:pPr>
+      <w:r>
+        <w:rPr>
+          <w:rFonts w:hint="eastAsia"/>
+        </w:rPr>
+        <w:t>特别备注： +</w:t>
+      </w:r>
+    </w:p>
+    <w:p>
+      <w:pPr>
+        <w:pStyle w:val="31"/>
+        <w:keepNext w:val="0"/>
+        <w:keepLines w:val="0"/>
+        <w:widowControl/>
+        <w:numPr>
+          <w:ilvl w:val="0"/>
+          <w:numId w:val="3"/>
+        </w:numPr>
+        <w:suppressLineNumbers w:val="0"/>
+        <w:ind w:right="0" w:rightChars="0"/>
+        <w:rPr>
+          <w:rFonts w:hint="eastAsia"/>
+        </w:rPr>
+      </w:pPr>
+      <w:r>
+        <w:rPr>
+          <w:rFonts w:hint="eastAsia"/>
+        </w:rPr>
+        <w:t>RMI接口中定义的接口方法，必须throws RemoteException +否则启动RmiServer的时候会抛错： + +</w:t>
+      </w:r>
+    </w:p>
+    <w:p>
+      <w:pPr>
+        <w:pStyle w:val="31"/>
+        <w:keepNext w:val="0"/>
+        <w:keepLines w:val="0"/>
+        <w:widowControl/>
+        <w:numPr>
+          <w:ilvl w:val="0"/>
+          <w:numId w:val="0"/>
+        </w:numPr>
+        <w:suppressLineNumbers w:val="0"/>
+        <w:ind w:right="0" w:rightChars="0"/>
+        <w:rPr>
+          <w:rFonts w:hint="eastAsia"/>
+        </w:rPr>
+      </w:pPr>
+    </w:p>
+    <w:p>
+      <w:pPr>
+        <w:pStyle w:val="31"/>
+        <w:keepNext w:val="0"/>
+        <w:keepLines w:val="0"/>
+        <w:widowControl/>
+        <w:numPr>
+          <w:ilvl w:val="0"/>
+          <w:numId w:val="0"/>
+        </w:numPr>
+        <w:suppressLineNumbers w:val="0"/>
+        <w:ind w:right="0" w:rightChars="0"/>
+        <w:rPr>
+          <w:rFonts w:hint="eastAsia"/>
+        </w:rPr>
+      </w:pPr>
+      <w:r>
+        <w:rPr>
+          <w:rFonts w:hint="eastAsia"/>
+        </w:rPr>
+        <w:t>2.如果RMI Server和client之间需要传递对象，这个对象</w:t>
+      </w:r>
+    </w:p>
+    <w:p>
+      <w:pPr>
+        <w:pStyle w:val="31"/>
+        <w:keepNext w:val="0"/>
+        <w:keepLines w:val="0"/>
+        <w:widowControl/>
+        <w:suppressLineNumbers w:val="0"/>
+        <w:rPr>
+          <w:rFonts w:hint="eastAsia"/>
+        </w:rPr>
+      </w:pPr>
+      <w:r>
+        <w:rPr>
+          <w:rFonts w:hint="eastAsia"/>
+        </w:rPr>
+        <w:t>必须实现Serializable接口 +用于序列化、反序列化 +参考：Message.java + +</w:t>
+      </w:r>
+    </w:p>
+    <w:p>
+      <w:pPr>
+        <w:pStyle w:val="31"/>
+        <w:keepNext w:val="0"/>
+        <w:keepLines w:val="0"/>
+        <w:widowControl/>
+        <w:suppressLineNumbers w:val="0"/>
+        <w:rPr>
+          <w:rFonts w:hint="eastAsia"/>
+        </w:rPr>
+      </w:pPr>
+    </w:p>
+    <w:p>
+      <w:pPr>
+        <w:pStyle w:val="4"/>
+        <w:bidi w:val="0"/>
+        <w:rPr>
+          <w:rFonts w:hint="eastAsia" w:eastAsia="times"/>
+          <w:lang w:val="en-US" w:eastAsia="zh-Hans"/>
+        </w:rPr>
+      </w:pPr>
+      <w:r>
+        <w:rPr>
+          <w:rFonts w:hint="eastAsia"/>
+          <w:lang w:val="en-US" w:eastAsia="zh-Hans"/>
+        </w:rPr>
+        <w:t>具体代码</w:t>
+      </w:r>
+    </w:p>
+    <w:p>
+      <w:pPr>
+        <w:pStyle w:val="31"/>
+        <w:keepNext w:val="0"/>
+        <w:keepLines w:val="0"/>
+        <w:widowControl/>
+        <w:suppressLineNumbers w:val="0"/>
+        <w:rPr>
+          <w:rFonts w:hint="eastAsia"/>
+          <w:lang w:val="en-US" w:eastAsia="zh-Hans"/>
+        </w:rPr>
+      </w:pPr>
+      <w:r>
+        <w:rPr>
+          <w:rFonts w:hint="eastAsia"/>
+          <w:lang w:val="en-US" w:eastAsia="zh-Hans"/>
+        </w:rPr>
+        <w:t>具体代码参考：</w:t>
+      </w:r>
+    </w:p>
+    <w:tbl>
+      <w:tblPr>
+        <w:tblStyle w:val="8"/>
+        <w:tblW w:w="0" w:type="auto"/>
+        <w:tblInd w:w="0" w:type="dxa"/>
+        <w:tblBorders>
+          <w:top w:val="single" w:color="auto" w:sz="4" w:space="0"/>
+          <w:left w:val="single" w:color="auto" w:sz="4" w:space="0"/>
+          <w:bottom w:val="single" w:color="auto" w:sz="4" w:space="0"/>
+          <w:right w:val="single" w:color="auto" w:sz="4" w:space="0"/>
+          <w:insideH w:val="single" w:color="auto" w:sz="4" w:space="0"/>
+          <w:insideV w:val="single" w:color="auto" w:sz="4" w:space="0"/>
+        </w:tblBorders>
+        <w:tblLayout w:type="autofit"/>
+        <w:tblCellMar>
+          <w:top w:w="0" w:type="dxa"/>
+          <w:left w:w="108" w:type="dxa"/>
+          <w:bottom w:w="0" w:type="dxa"/>
+          <w:right w:w="108" w:type="dxa"/>
+        </w:tblCellMar>
+      </w:tblPr>
+      <w:tblGrid>
+        <w:gridCol w:w="8522"/>
+      </w:tblGrid>
+      <w:tr>
+        <w:tc>
+          <w:tcPr>
+            <w:tcW w:w="8522" w:type="dxa"/>
+          </w:tcPr>
+          <w:p>
+            <w:pPr>
               <w:pStyle w:val="5"/>
               <w:keepNext w:val="0"/>
               <w:keepLines w:val="0"/>
@@ -9798,6 +10042,422 @@
           <w:lang w:val="en-US" w:eastAsia="zh-Hans"/>
         </w:rPr>
         <w:t>具体代码参考：</w:t>
+      </w:r>
+    </w:p>
+    <w:tbl>
+      <w:tblPr>
+        <w:tblStyle w:val="8"/>
+        <w:tblW w:w="0" w:type="auto"/>
+        <w:tblInd w:w="0" w:type="dxa"/>
+        <w:tblBorders>
+          <w:top w:val="single" w:color="auto" w:sz="4" w:space="0"/>
+          <w:left w:val="single" w:color="auto" w:sz="4" w:space="0"/>
+          <w:bottom w:val="single" w:color="auto" w:sz="4" w:space="0"/>
+          <w:right w:val="single" w:color="auto" w:sz="4" w:space="0"/>
+          <w:insideH w:val="single" w:color="auto" w:sz="4" w:space="0"/>
+          <w:insideV w:val="single" w:color="auto" w:sz="4" w:space="0"/>
+        </w:tblBorders>
+        <w:tblLayout w:type="autofit"/>
+        <w:tblCellMar>
+          <w:top w:w="0" w:type="dxa"/>
+          <w:left w:w="108" w:type="dxa"/>
+          <w:bottom w:w="0" w:type="dxa"/>
+          <w:right w:w="108" w:type="dxa"/>
+        </w:tblCellMar>
+      </w:tblPr>
+      <w:tblGrid>
+        <w:gridCol w:w="8522"/>
+      </w:tblGrid>
+      <w:tr>
+        <w:tc>
+          <w:tcPr>
+            <w:tcW w:w="8522" w:type="dxa"/>
+          </w:tcPr>
+          <w:p>
+            <w:pPr>
+              <w:pStyle w:val="5"/>
+              <w:keepNext w:val="0"/>
+              <w:keepLines w:val="0"/>
+              <w:widowControl/>
+              <w:suppressLineNumbers w:val="0"/>
+              <w:shd w:val="clear" w:fill="2B2B2B"/>
+              <w:rPr>
+                <w:rFonts w:hint="eastAsia"/>
+                <w:vertAlign w:val="baseline"/>
+                <w:lang w:val="en-US" w:eastAsia="zh-Hans"/>
+              </w:rPr>
+            </w:pPr>
+            <w:r>
+              <w:rPr>
+                <w:rFonts w:hint="default" w:ascii="Menlo" w:hAnsi="Menlo" w:eastAsia="Menlo" w:cs="Menlo"/>
+                <w:color w:val="A9B7C6"/>
+                <w:sz w:val="27"/>
+                <w:szCs w:val="27"/>
+                <w:shd w:val="clear" w:fill="2B2B2B"/>
+              </w:rPr>
+              <w:t>com.nbcb.design.proxy.remotegumball</w:t>
+            </w:r>
+          </w:p>
+        </w:tc>
+      </w:tr>
+    </w:tbl>
+    <w:p>
+      <w:pPr>
+        <w:pStyle w:val="31"/>
+        <w:keepNext w:val="0"/>
+        <w:keepLines w:val="0"/>
+        <w:widowControl/>
+        <w:suppressLineNumbers w:val="0"/>
+        <w:rPr>
+          <w:rFonts w:hint="eastAsia"/>
+          <w:lang w:val="en-US" w:eastAsia="zh-Hans"/>
+        </w:rPr>
+      </w:pPr>
+    </w:p>
+    <w:p>
+      <w:pPr>
+        <w:pStyle w:val="31"/>
+        <w:keepNext w:val="0"/>
+        <w:keepLines w:val="0"/>
+        <w:widowControl/>
+        <w:suppressLineNumbers w:val="0"/>
+        <w:rPr>
+          <w:rFonts w:hint="eastAsia"/>
+          <w:lang w:val="en-US" w:eastAsia="zh-Hans"/>
+        </w:rPr>
+      </w:pPr>
+    </w:p>
+    <w:p>
+      <w:pPr>
+        <w:pStyle w:val="3"/>
+        <w:bidi w:val="0"/>
+        <w:rPr>
+          <w:rFonts w:hint="default"/>
+          <w:lang w:eastAsia="zh-Hans"/>
+        </w:rPr>
+      </w:pPr>
+      <w:r>
+        <w:rPr>
+          <w:rFonts w:hint="default"/>
+          <w:lang w:eastAsia="zh-Hans"/>
+        </w:rPr>
+        <w:t>4.CDViewer</w:t>
+      </w:r>
+    </w:p>
+    <w:p>
+      <w:pPr>
+        <w:pStyle w:val="31"/>
+        <w:keepNext w:val="0"/>
+        <w:keepLines w:val="0"/>
+        <w:widowControl/>
+        <w:numPr>
+          <w:ilvl w:val="0"/>
+          <w:numId w:val="0"/>
+        </w:numPr>
+        <w:suppressLineNumbers w:val="0"/>
+        <w:spacing w:before="0" w:beforeAutospacing="0" w:after="0" w:afterAutospacing="0"/>
+        <w:ind w:right="0" w:rightChars="0"/>
+        <w:jc w:val="left"/>
+        <w:rPr>
+          <w:rFonts w:hint="eastAsia"/>
+          <w:lang w:eastAsia="zh-Hans"/>
+        </w:rPr>
+      </w:pPr>
+    </w:p>
+    <w:p>
+      <w:pPr>
+        <w:pStyle w:val="31"/>
+        <w:keepNext w:val="0"/>
+        <w:keepLines w:val="0"/>
+        <w:widowControl/>
+        <w:numPr>
+          <w:ilvl w:val="0"/>
+          <w:numId w:val="0"/>
+        </w:numPr>
+        <w:suppressLineNumbers w:val="0"/>
+        <w:spacing w:before="0" w:beforeAutospacing="0" w:after="0" w:afterAutospacing="0"/>
+        <w:ind w:right="0" w:rightChars="0"/>
+        <w:jc w:val="left"/>
+        <w:rPr>
+          <w:rFonts w:hint="eastAsia"/>
+          <w:lang w:eastAsia="zh-Hans"/>
+        </w:rPr>
+      </w:pPr>
+    </w:p>
+    <w:p>
+      <w:pPr>
+        <w:pStyle w:val="31"/>
+        <w:keepNext w:val="0"/>
+        <w:keepLines w:val="0"/>
+        <w:widowControl/>
+        <w:numPr>
+          <w:ilvl w:val="0"/>
+          <w:numId w:val="0"/>
+        </w:numPr>
+        <w:suppressLineNumbers w:val="0"/>
+        <w:spacing w:before="0" w:beforeAutospacing="0" w:after="0" w:afterAutospacing="0"/>
+        <w:ind w:right="0" w:rightChars="0"/>
+        <w:jc w:val="left"/>
+        <w:rPr>
+          <w:rFonts w:hint="eastAsia"/>
+          <w:lang w:eastAsia="zh-Hans"/>
+        </w:rPr>
+      </w:pPr>
+    </w:p>
+    <w:p>
+      <w:pPr>
+        <w:pStyle w:val="31"/>
+        <w:keepNext w:val="0"/>
+        <w:keepLines w:val="0"/>
+        <w:widowControl/>
+        <w:numPr>
+          <w:ilvl w:val="0"/>
+          <w:numId w:val="0"/>
+        </w:numPr>
+        <w:suppressLineNumbers w:val="0"/>
+        <w:spacing w:before="0" w:beforeAutospacing="0" w:after="0" w:afterAutospacing="0"/>
+        <w:ind w:right="0" w:rightChars="0"/>
+        <w:jc w:val="left"/>
+        <w:rPr>
+          <w:rFonts w:hint="eastAsia"/>
+          <w:lang w:eastAsia="zh-Hans"/>
+        </w:rPr>
+      </w:pPr>
+    </w:p>
+    <w:p>
+      <w:pPr>
+        <w:pStyle w:val="3"/>
+        <w:bidi w:val="0"/>
+        <w:rPr>
+          <w:rFonts w:hint="eastAsia"/>
+          <w:lang w:eastAsia="zh-Hans"/>
+        </w:rPr>
+      </w:pPr>
+      <w:r>
+        <w:rPr>
+          <w:rFonts w:hint="default"/>
+          <w:lang w:eastAsia="zh-Hans"/>
+        </w:rPr>
+        <w:t>5.</w:t>
+      </w:r>
+      <w:r>
+        <w:rPr>
+          <w:rFonts w:hint="eastAsia"/>
+          <w:lang w:val="en-US" w:eastAsia="zh-Hans"/>
+        </w:rPr>
+        <w:t>Person</w:t>
+      </w:r>
+      <w:r>
+        <w:rPr>
+          <w:rFonts w:hint="default"/>
+          <w:lang w:eastAsia="zh-Hans"/>
+        </w:rPr>
+        <w:t>Bean</w:t>
+      </w:r>
+    </w:p>
+    <w:p>
+      <w:pPr>
+        <w:pStyle w:val="31"/>
+        <w:keepNext w:val="0"/>
+        <w:keepLines w:val="0"/>
+        <w:widowControl/>
+        <w:suppressLineNumbers w:val="0"/>
+      </w:pPr>
+      <w:r>
+        <w:rPr>
+          <w:rFonts w:hint="eastAsia"/>
+        </w:rPr>
+        <w:t>通过PersonBean的例子,说明如何通过Java提供的Proxy功能创建动态代理</w:t>
+      </w:r>
+    </w:p>
+    <w:p>
+      <w:pPr>
+        <w:pStyle w:val="31"/>
+        <w:keepNext w:val="0"/>
+        <w:keepLines w:val="0"/>
+        <w:widowControl/>
+        <w:suppressLineNumbers w:val="0"/>
+      </w:pPr>
+    </w:p>
+    <w:p>
+      <w:pPr>
+        <w:pStyle w:val="31"/>
+        <w:keepNext w:val="0"/>
+        <w:keepLines w:val="0"/>
+        <w:widowControl/>
+        <w:suppressLineNumbers w:val="0"/>
+        <w:rPr>
+          <w:rFonts w:hint="eastAsia"/>
+          <w:lang w:val="en-US" w:eastAsia="zh-Hans"/>
+        </w:rPr>
+      </w:pPr>
+      <w:r>
+        <w:rPr>
+          <w:rFonts w:hint="eastAsia"/>
+          <w:lang w:val="en-US" w:eastAsia="zh-Hans"/>
+        </w:rPr>
+        <w:t>大致架构如下：</w:t>
+      </w:r>
+      <w:r>
+        <w:rPr>
+          <w:rFonts w:hint="eastAsia"/>
+          <w:lang w:val="en-US" w:eastAsia="zh-Hans"/>
+        </w:rPr>
+        <w:drawing>
+          <wp:inline distT="0" distB="0" distL="114300" distR="114300">
+            <wp:extent cx="5266690" cy="2868295"/>
+            <wp:effectExtent l="0" t="0" r="16510" b="1905"/>
+            <wp:docPr id="1" name="图片 1" descr="截屏2022-07-22 下午10.14.42"/>
+            <wp:cNvGraphicFramePr>
+              <a:graphicFrameLocks xmlns:a="http://schemas.openxmlformats.org/drawingml/2006/main" noChangeAspect="1"/>
+            </wp:cNvGraphicFramePr>
+            <a:graphic xmlns:a="http://schemas.openxmlformats.org/drawingml/2006/main">
+              <a:graphicData uri="http://schemas.openxmlformats.org/drawingml/2006/picture">
+                <pic:pic xmlns:pic="http://schemas.openxmlformats.org/drawingml/2006/picture">
+                  <pic:nvPicPr>
+                    <pic:cNvPr id="1" name="图片 1" descr="截屏2022-07-22 下午10.14.42"/>
+                    <pic:cNvPicPr>
+                      <a:picLocks noChangeAspect="1"/>
+                    </pic:cNvPicPr>
+                  </pic:nvPicPr>
+                  <pic:blipFill>
+                    <a:blip r:embed="rId5"/>
+                    <a:stretch>
+                      <a:fillRect/>
+                    </a:stretch>
+                  </pic:blipFill>
+                  <pic:spPr>
+                    <a:xfrm>
+                      <a:off x="0" y="0"/>
+                      <a:ext cx="5266690" cy="2868295"/>
+                    </a:xfrm>
+                    <a:prstGeom prst="rect">
+                      <a:avLst/>
+                    </a:prstGeom>
+                  </pic:spPr>
+                </pic:pic>
+              </a:graphicData>
+            </a:graphic>
+          </wp:inline>
+        </w:drawing>
+      </w:r>
+    </w:p>
+    <w:p>
+      <w:pPr>
+        <w:pStyle w:val="31"/>
+        <w:keepNext w:val="0"/>
+        <w:keepLines w:val="0"/>
+        <w:widowControl/>
+        <w:suppressLineNumbers w:val="0"/>
+        <w:rPr>
+          <w:rFonts w:hint="eastAsia"/>
+          <w:lang w:val="en-US" w:eastAsia="zh-Hans"/>
+        </w:rPr>
+      </w:pPr>
+    </w:p>
+    <w:p>
+      <w:pPr>
+        <w:pStyle w:val="31"/>
+        <w:keepNext w:val="0"/>
+        <w:keepLines w:val="0"/>
+        <w:widowControl/>
+        <w:suppressLineNumbers w:val="0"/>
+      </w:pPr>
+    </w:p>
+    <w:p>
+      <w:pPr>
+        <w:pStyle w:val="31"/>
+        <w:keepNext w:val="0"/>
+        <w:keepLines w:val="0"/>
+        <w:widowControl/>
+        <w:suppressLineNumbers w:val="0"/>
+      </w:pPr>
+    </w:p>
+    <w:p>
+      <w:pPr>
+        <w:pStyle w:val="3"/>
+        <w:bidi w:val="0"/>
+        <w:rPr>
+          <w:rFonts w:hint="eastAsia"/>
+          <w:lang w:val="en-US" w:eastAsia="zh-Hans"/>
+        </w:rPr>
+      </w:pPr>
+      <w:r>
+        <w:rPr>
+          <w:rFonts w:hint="eastAsia"/>
+          <w:lang w:val="en-US" w:eastAsia="zh-Hans"/>
+        </w:rPr>
+        <w:t>总结</w:t>
+      </w:r>
+    </w:p>
+    <w:p>
+      <w:pPr>
+        <w:pStyle w:val="31"/>
+        <w:keepNext w:val="0"/>
+        <w:keepLines w:val="0"/>
+        <w:widowControl/>
+        <w:suppressLineNumbers w:val="0"/>
+        <w:ind w:firstLine="480" w:firstLineChars="200"/>
+        <w:rPr>
+          <w:rFonts w:hint="eastAsia"/>
+          <w:lang w:val="en-US" w:eastAsia="zh-Hans"/>
+        </w:rPr>
+      </w:pPr>
+      <w:r>
+        <w:rPr>
+          <w:rFonts w:hint="eastAsia"/>
+          <w:lang w:val="en-US" w:eastAsia="zh-Hans"/>
+        </w:rPr>
+        <w:t>我们通过各种动态代理的案例，来说明动态代理的功能。这章更多的是介绍动态代理是什么，并没有解释动态代理的原理。</w:t>
+      </w:r>
+    </w:p>
+    <w:p>
+      <w:pPr>
+        <w:pStyle w:val="31"/>
+        <w:keepNext w:val="0"/>
+        <w:keepLines w:val="0"/>
+        <w:widowControl/>
+        <w:suppressLineNumbers w:val="0"/>
+        <w:ind w:firstLine="480" w:firstLineChars="200"/>
+        <w:rPr>
+          <w:rFonts w:hint="eastAsia"/>
+          <w:lang w:val="en-US" w:eastAsia="zh-Hans"/>
+        </w:rPr>
+      </w:pPr>
+      <w:r>
+        <w:rPr>
+          <w:rFonts w:hint="eastAsia"/>
+          <w:lang w:val="en-US" w:eastAsia="zh-Hans"/>
+        </w:rPr>
+        <w:t>我们从</w:t>
+      </w:r>
+      <w:r>
+        <w:rPr>
+          <w:rFonts w:hint="default"/>
+          <w:lang w:eastAsia="zh-Hans"/>
+        </w:rPr>
+        <w:t>Java</w:t>
+      </w:r>
+      <w:r>
+        <w:rPr>
+          <w:rFonts w:hint="eastAsia"/>
+          <w:lang w:val="en-US" w:eastAsia="zh-Hans"/>
+        </w:rPr>
+        <w:t>自带的</w:t>
+      </w:r>
+      <w:r>
+        <w:rPr>
+          <w:rFonts w:hint="default"/>
+          <w:lang w:eastAsia="zh-Hans"/>
+        </w:rPr>
+        <w:t>Proxy.newProxyInstance()</w:t>
+      </w:r>
+      <w:r>
+        <w:rPr>
+          <w:rFonts w:hint="eastAsia"/>
+          <w:lang w:val="en-US" w:eastAsia="zh-Hans"/>
+        </w:rPr>
+        <w:t>的用法，也能对动态代理的实现方式窥探一二：</w:t>
       </w:r>
     </w:p>
     <w:tbl>
@@ -9841,12 +10501,7 @@
           </w:tcPr>
           <w:p>
             <w:pPr>
-              <w:pStyle w:val="5"/>
-              <w:keepNext w:val="0"/>
-              <w:keepLines w:val="0"/>
-              <w:widowControl/>
-              <w:suppressLineNumbers w:val="0"/>
-              <w:shd w:val="clear" w:fill="2B2B2B"/>
+              <w:bidi w:val="0"/>
               <w:rPr>
                 <w:rFonts w:hint="eastAsia"/>
                 <w:vertAlign w:val="baseline"/>
@@ -9855,13 +10510,45 @@
             </w:pPr>
             <w:r>
               <w:rPr>
-                <w:rFonts w:hint="default" w:ascii="Menlo" w:hAnsi="Menlo" w:eastAsia="Menlo" w:cs="Menlo"/>
-                <w:color w:val="A9B7C6"/>
-                <w:sz w:val="27"/>
-                <w:szCs w:val="27"/>
-                <w:shd w:val="clear" w:fill="2B2B2B"/>
-              </w:rPr>
-              <w:t>com.nbcb.design.proxy.remotegumball</w:t>
+                <w:rFonts w:hint="default"/>
+              </w:rPr>
+              <w:t>return (PersonBean) Proxy.newProxyInstance(</w:t>
+            </w:r>
+            <w:r>
+              <w:rPr>
+                <w:rFonts w:hint="default"/>
+              </w:rPr>
+              <w:br w:type="textWrapping"/>
+            </w:r>
+            <w:r>
+              <w:rPr>
+                <w:rFonts w:hint="default"/>
+              </w:rPr>
+              <w:t xml:space="preserve">        personBean.getClass().getClassLoader(),</w:t>
+            </w:r>
+            <w:r>
+              <w:rPr>
+                <w:rFonts w:hint="default"/>
+              </w:rPr>
+              <w:br w:type="textWrapping"/>
+            </w:r>
+            <w:r>
+              <w:rPr>
+                <w:rFonts w:hint="default"/>
+              </w:rPr>
+              <w:t xml:space="preserve">        personBean.getClass().getInterfaces(),</w:t>
+            </w:r>
+            <w:r>
+              <w:rPr>
+                <w:rFonts w:hint="default"/>
+              </w:rPr>
+              <w:br w:type="textWrapping"/>
+            </w:r>
+            <w:r>
+              <w:rPr>
+                <w:rFonts w:hint="default"/>
+              </w:rPr>
+              <w:t xml:space="preserve">        new OwnInvocationHandler(personBean));</w:t>
             </w:r>
           </w:p>
         </w:tc>
@@ -9874,180 +10561,70 @@
         <w:keepLines w:val="0"/>
         <w:widowControl/>
         <w:suppressLineNumbers w:val="0"/>
+        <w:ind w:firstLine="480" w:firstLineChars="200"/>
         <w:rPr>
           <w:rFonts w:hint="eastAsia"/>
           <w:lang w:val="en-US" w:eastAsia="zh-Hans"/>
         </w:rPr>
       </w:pPr>
-    </w:p>
-    <w:p>
-      <w:pPr>
-        <w:pStyle w:val="31"/>
-        <w:keepNext w:val="0"/>
-        <w:keepLines w:val="0"/>
-        <w:widowControl/>
-        <w:suppressLineNumbers w:val="0"/>
+      <w:r>
         <w:rPr>
           <w:rFonts w:hint="eastAsia"/>
           <w:lang w:val="en-US" w:eastAsia="zh-Hans"/>
         </w:rPr>
-      </w:pPr>
-    </w:p>
-    <w:p>
-      <w:pPr>
-        <w:pStyle w:val="3"/>
-        <w:bidi w:val="0"/>
+        <w:t>其实就是基于反射的原理，分析</w:t>
+      </w:r>
+      <w:r>
         <w:rPr>
           <w:rFonts w:hint="default"/>
           <w:lang w:eastAsia="zh-Hans"/>
         </w:rPr>
-      </w:pPr>
+        <w:t>personBean</w:t>
+      </w:r>
+      <w:r>
+        <w:rPr>
+          <w:rFonts w:hint="eastAsia"/>
+          <w:lang w:val="en-US" w:eastAsia="zh-Hans"/>
+        </w:rPr>
+        <w:t>对象的各个方法，然后根据In</w:t>
+      </w:r>
       <w:r>
         <w:rPr>
           <w:rFonts w:hint="default"/>
           <w:lang w:eastAsia="zh-Hans"/>
         </w:rPr>
-        <w:t>4.CDViewer</w:t>
-      </w:r>
-    </w:p>
-    <w:p>
-      <w:pPr>
-        <w:pStyle w:val="31"/>
-        <w:keepNext w:val="0"/>
-        <w:keepLines w:val="0"/>
-        <w:widowControl/>
-        <w:numPr>
-          <w:numId w:val="0"/>
-        </w:numPr>
-        <w:suppressLineNumbers w:val="0"/>
-        <w:spacing w:before="0" w:beforeAutospacing="0" w:after="0" w:afterAutospacing="0"/>
-        <w:ind w:right="0" w:rightChars="0"/>
-        <w:jc w:val="left"/>
-        <w:rPr>
-          <w:rFonts w:hint="eastAsia"/>
-          <w:lang w:eastAsia="zh-Hans"/>
-        </w:rPr>
-      </w:pPr>
-    </w:p>
-    <w:p>
-      <w:pPr>
-        <w:pStyle w:val="31"/>
-        <w:keepNext w:val="0"/>
-        <w:keepLines w:val="0"/>
-        <w:widowControl/>
-        <w:numPr>
-          <w:numId w:val="0"/>
-        </w:numPr>
-        <w:suppressLineNumbers w:val="0"/>
-        <w:spacing w:before="0" w:beforeAutospacing="0" w:after="0" w:afterAutospacing="0"/>
-        <w:ind w:right="0" w:rightChars="0"/>
-        <w:jc w:val="left"/>
-        <w:rPr>
-          <w:rFonts w:hint="eastAsia"/>
-          <w:lang w:eastAsia="zh-Hans"/>
-        </w:rPr>
-      </w:pPr>
-    </w:p>
-    <w:p>
-      <w:pPr>
-        <w:pStyle w:val="31"/>
-        <w:keepNext w:val="0"/>
-        <w:keepLines w:val="0"/>
-        <w:widowControl/>
-        <w:numPr>
-          <w:numId w:val="0"/>
-        </w:numPr>
-        <w:suppressLineNumbers w:val="0"/>
-        <w:spacing w:before="0" w:beforeAutospacing="0" w:after="0" w:afterAutospacing="0"/>
-        <w:ind w:right="0" w:rightChars="0"/>
-        <w:jc w:val="left"/>
-        <w:rPr>
-          <w:rFonts w:hint="eastAsia"/>
-          <w:lang w:eastAsia="zh-Hans"/>
-        </w:rPr>
-      </w:pPr>
-    </w:p>
-    <w:p>
-      <w:pPr>
-        <w:pStyle w:val="31"/>
-        <w:keepNext w:val="0"/>
-        <w:keepLines w:val="0"/>
-        <w:widowControl/>
-        <w:numPr>
-          <w:numId w:val="0"/>
-        </w:numPr>
-        <w:suppressLineNumbers w:val="0"/>
-        <w:spacing w:before="0" w:beforeAutospacing="0" w:after="0" w:afterAutospacing="0"/>
-        <w:ind w:right="0" w:rightChars="0"/>
-        <w:jc w:val="left"/>
-        <w:rPr>
-          <w:rFonts w:hint="eastAsia"/>
-          <w:lang w:eastAsia="zh-Hans"/>
-        </w:rPr>
-      </w:pPr>
-    </w:p>
-    <w:p>
-      <w:pPr>
-        <w:pStyle w:val="3"/>
-        <w:bidi w:val="0"/>
-        <w:rPr>
-          <w:rFonts w:hint="eastAsia"/>
-          <w:lang w:eastAsia="zh-Hans"/>
-        </w:rPr>
-      </w:pPr>
+        <w:t>vocationHandler</w:t>
+      </w:r>
+      <w:r>
+        <w:rPr>
+          <w:rFonts w:hint="eastAsia"/>
+          <w:lang w:val="en-US" w:eastAsia="zh-Hans"/>
+        </w:rPr>
+        <w:t>中定义的业务逻辑，对</w:t>
+      </w:r>
       <w:r>
         <w:rPr>
           <w:rFonts w:hint="default"/>
           <w:lang w:eastAsia="zh-Hans"/>
         </w:rPr>
-        <w:t>5.</w:t>
+        <w:t>personBean</w:t>
       </w:r>
       <w:r>
         <w:rPr>
           <w:rFonts w:hint="eastAsia"/>
           <w:lang w:val="en-US" w:eastAsia="zh-Hans"/>
         </w:rPr>
-        <w:t>Person</w:t>
-      </w:r>
-      <w:r>
-        <w:rPr>
-          <w:rFonts w:hint="default"/>
-          <w:lang w:eastAsia="zh-Hans"/>
-        </w:rPr>
-        <w:t>Bean</w:t>
-      </w:r>
-    </w:p>
-    <w:p>
-      <w:pPr>
-        <w:pStyle w:val="31"/>
-        <w:keepNext w:val="0"/>
-        <w:keepLines w:val="0"/>
-        <w:widowControl/>
-        <w:suppressLineNumbers w:val="0"/>
-      </w:pPr>
-      <w:r>
-        <w:rPr>
-          <w:rFonts w:hint="eastAsia"/>
-        </w:rPr>
-        <w:t>通过PersonBean的例子,说明如何通过Java提供的Proxy功能创建动态代理</w:t>
-      </w:r>
-    </w:p>
-    <w:p>
-      <w:pPr>
-        <w:pStyle w:val="31"/>
-        <w:keepNext w:val="0"/>
-        <w:keepLines w:val="0"/>
-        <w:widowControl/>
-        <w:suppressLineNumbers w:val="0"/>
-      </w:pPr>
-    </w:p>
-    <w:p>
-      <w:pPr>
-        <w:pStyle w:val="31"/>
-        <w:keepNext w:val="0"/>
-        <w:keepLines w:val="0"/>
-        <w:widowControl/>
-        <w:suppressLineNumbers w:val="0"/>
+        <w:t>对象的各个方法做一定的处理。</w:t>
+      </w:r>
+    </w:p>
+    <w:p>
+      <w:pPr>
+        <w:pStyle w:val="31"/>
+        <w:keepNext w:val="0"/>
+        <w:keepLines w:val="0"/>
+        <w:widowControl/>
+        <w:suppressLineNumbers w:val="0"/>
+        <w:ind w:firstLine="480" w:firstLineChars="200"/>
         <w:rPr>
           <w:rFonts w:hint="eastAsia"/>
           <w:lang w:val="en-US" w:eastAsia="zh-Hans"/>
@@ -10058,347 +10635,8 @@
           <w:rFonts w:hint="eastAsia"/>
           <w:lang w:val="en-US" w:eastAsia="zh-Hans"/>
         </w:rPr>
-        <w:t>大致架构如下：</w:t>
-      </w:r>
-      <w:r>
-        <w:rPr>
-          <w:rFonts w:hint="eastAsia"/>
-          <w:lang w:val="en-US" w:eastAsia="zh-Hans"/>
-        </w:rPr>
-        <w:drawing>
-          <wp:inline distT="0" distB="0" distL="114300" distR="114300">
-            <wp:extent cx="5266690" cy="2868295"/>
-            <wp:effectExtent l="0" t="0" r="16510" b="1905"/>
-            <wp:docPr id="1" name="图片 1" descr="截屏2022-07-22 下午10.14.42"/>
-            <wp:cNvGraphicFramePr>
-              <a:graphicFrameLocks xmlns:a="http://schemas.openxmlformats.org/drawingml/2006/main" noChangeAspect="1"/>
-            </wp:cNvGraphicFramePr>
-            <a:graphic xmlns:a="http://schemas.openxmlformats.org/drawingml/2006/main">
-              <a:graphicData uri="http://schemas.openxmlformats.org/drawingml/2006/picture">
-                <pic:pic xmlns:pic="http://schemas.openxmlformats.org/drawingml/2006/picture">
-                  <pic:nvPicPr>
-                    <pic:cNvPr id="1" name="图片 1" descr="截屏2022-07-22 下午10.14.42"/>
-                    <pic:cNvPicPr>
-                      <a:picLocks noChangeAspect="1"/>
-                    </pic:cNvPicPr>
-                  </pic:nvPicPr>
-                  <pic:blipFill>
-                    <a:blip r:embed="rId5"/>
-                    <a:stretch>
-                      <a:fillRect/>
-                    </a:stretch>
-                  </pic:blipFill>
-                  <pic:spPr>
-                    <a:xfrm>
-                      <a:off x="0" y="0"/>
-                      <a:ext cx="5266690" cy="2868295"/>
-                    </a:xfrm>
-                    <a:prstGeom prst="rect">
-                      <a:avLst/>
-                    </a:prstGeom>
-                  </pic:spPr>
-                </pic:pic>
-              </a:graphicData>
-            </a:graphic>
-          </wp:inline>
-        </w:drawing>
-      </w:r>
-    </w:p>
-    <w:p>
-      <w:pPr>
-        <w:pStyle w:val="31"/>
-        <w:keepNext w:val="0"/>
-        <w:keepLines w:val="0"/>
-        <w:widowControl/>
-        <w:suppressLineNumbers w:val="0"/>
-        <w:rPr>
-          <w:rFonts w:hint="eastAsia"/>
-          <w:lang w:val="en-US" w:eastAsia="zh-Hans"/>
-        </w:rPr>
-      </w:pPr>
-    </w:p>
-    <w:p>
-      <w:pPr>
-        <w:pStyle w:val="31"/>
-        <w:keepNext w:val="0"/>
-        <w:keepLines w:val="0"/>
-        <w:widowControl/>
-        <w:suppressLineNumbers w:val="0"/>
-      </w:pPr>
-    </w:p>
-    <w:p>
-      <w:pPr>
-        <w:pStyle w:val="31"/>
-        <w:keepNext w:val="0"/>
-        <w:keepLines w:val="0"/>
-        <w:widowControl/>
-        <w:suppressLineNumbers w:val="0"/>
-      </w:pPr>
-    </w:p>
-    <w:p>
-      <w:pPr>
-        <w:pStyle w:val="3"/>
-        <w:bidi w:val="0"/>
-        <w:rPr>
-          <w:rFonts w:hint="eastAsia"/>
-          <w:lang w:val="en-US" w:eastAsia="zh-Hans"/>
-        </w:rPr>
-      </w:pPr>
-      <w:r>
-        <w:rPr>
-          <w:rFonts w:hint="eastAsia"/>
-          <w:lang w:val="en-US" w:eastAsia="zh-Hans"/>
-        </w:rPr>
-        <w:t>总结</w:t>
-      </w:r>
-    </w:p>
-    <w:p>
-      <w:pPr>
-        <w:pStyle w:val="31"/>
-        <w:keepNext w:val="0"/>
-        <w:keepLines w:val="0"/>
-        <w:widowControl/>
-        <w:suppressLineNumbers w:val="0"/>
-        <w:ind w:firstLine="480" w:firstLineChars="200"/>
-        <w:rPr>
-          <w:rFonts w:hint="eastAsia"/>
-          <w:lang w:val="en-US" w:eastAsia="zh-Hans"/>
-        </w:rPr>
-      </w:pPr>
-      <w:r>
-        <w:rPr>
-          <w:rFonts w:hint="eastAsia"/>
-          <w:lang w:val="en-US" w:eastAsia="zh-Hans"/>
-        </w:rPr>
-        <w:t>我们通过各种动态代理的案例，来说明动态代理的功能。这章更多的是介绍动态代理是什么，并没有解释动态代理的原理。</w:t>
-      </w:r>
-    </w:p>
-    <w:p>
-      <w:pPr>
-        <w:pStyle w:val="31"/>
-        <w:keepNext w:val="0"/>
-        <w:keepLines w:val="0"/>
-        <w:widowControl/>
-        <w:suppressLineNumbers w:val="0"/>
-        <w:ind w:firstLine="480" w:firstLineChars="200"/>
-        <w:rPr>
-          <w:rFonts w:hint="eastAsia"/>
-          <w:lang w:val="en-US" w:eastAsia="zh-Hans"/>
-        </w:rPr>
-      </w:pPr>
-      <w:r>
-        <w:rPr>
-          <w:rFonts w:hint="eastAsia"/>
-          <w:lang w:val="en-US" w:eastAsia="zh-Hans"/>
-        </w:rPr>
-        <w:t>我们从</w:t>
-      </w:r>
-      <w:r>
-        <w:rPr>
-          <w:rFonts w:hint="default"/>
-          <w:lang w:eastAsia="zh-Hans"/>
-        </w:rPr>
-        <w:t>Java</w:t>
-      </w:r>
-      <w:r>
-        <w:rPr>
-          <w:rFonts w:hint="eastAsia"/>
-          <w:lang w:val="en-US" w:eastAsia="zh-Hans"/>
-        </w:rPr>
-        <w:t>自带的</w:t>
-      </w:r>
-      <w:r>
-        <w:rPr>
-          <w:rFonts w:hint="default"/>
-          <w:lang w:eastAsia="zh-Hans"/>
-        </w:rPr>
-        <w:t>Proxy.newProxyInstance()</w:t>
-      </w:r>
-      <w:r>
-        <w:rPr>
-          <w:rFonts w:hint="eastAsia"/>
-          <w:lang w:val="en-US" w:eastAsia="zh-Hans"/>
-        </w:rPr>
-        <w:t>的用法，也能对动态代理的实现方式窥探一二：</w:t>
-      </w:r>
-    </w:p>
-    <w:tbl>
-      <w:tblPr>
-        <w:tblStyle w:val="8"/>
-        <w:tblW w:w="0" w:type="auto"/>
-        <w:tblInd w:w="0" w:type="dxa"/>
-        <w:tblBorders>
-          <w:top w:val="single" w:color="auto" w:sz="4" w:space="0"/>
-          <w:left w:val="single" w:color="auto" w:sz="4" w:space="0"/>
-          <w:bottom w:val="single" w:color="auto" w:sz="4" w:space="0"/>
-          <w:right w:val="single" w:color="auto" w:sz="4" w:space="0"/>
-          <w:insideH w:val="single" w:color="auto" w:sz="4" w:space="0"/>
-          <w:insideV w:val="single" w:color="auto" w:sz="4" w:space="0"/>
-        </w:tblBorders>
-        <w:tblLayout w:type="autofit"/>
-        <w:tblCellMar>
-          <w:left w:w="108" w:type="dxa"/>
-          <w:right w:w="108" w:type="dxa"/>
-        </w:tblCellMar>
-      </w:tblPr>
-      <w:tblGrid>
-        <w:gridCol w:w="8522"/>
-      </w:tblGrid>
-      <w:tr>
-        <w:tblPrEx>
-          <w:tblBorders>
-            <w:top w:val="single" w:color="auto" w:sz="4" w:space="0"/>
-            <w:left w:val="single" w:color="auto" w:sz="4" w:space="0"/>
-            <w:bottom w:val="single" w:color="auto" w:sz="4" w:space="0"/>
-            <w:right w:val="single" w:color="auto" w:sz="4" w:space="0"/>
-            <w:insideH w:val="single" w:color="auto" w:sz="4" w:space="0"/>
-            <w:insideV w:val="single" w:color="auto" w:sz="4" w:space="0"/>
-          </w:tblBorders>
-        </w:tblPrEx>
-        <w:tc>
-          <w:tcPr>
-            <w:tcW w:w="8522" w:type="dxa"/>
-          </w:tcPr>
-          <w:p>
-            <w:pPr>
-              <w:bidi w:val="0"/>
-              <w:rPr>
-                <w:rFonts w:hint="eastAsia"/>
-                <w:vertAlign w:val="baseline"/>
-                <w:lang w:val="en-US" w:eastAsia="zh-Hans"/>
-              </w:rPr>
-            </w:pPr>
-            <w:r>
-              <w:rPr>
-                <w:rFonts w:hint="default"/>
-              </w:rPr>
-              <w:t>return (PersonBean) Proxy.newProxyInstance(</w:t>
-            </w:r>
-            <w:r>
-              <w:rPr>
-                <w:rFonts w:hint="default"/>
-              </w:rPr>
-              <w:br w:type="textWrapping"/>
-            </w:r>
-            <w:r>
-              <w:rPr>
-                <w:rFonts w:hint="default"/>
-              </w:rPr>
-              <w:t xml:space="preserve">        personBean.getClass().getClassLoader(),</w:t>
-            </w:r>
-            <w:r>
-              <w:rPr>
-                <w:rFonts w:hint="default"/>
-              </w:rPr>
-              <w:br w:type="textWrapping"/>
-            </w:r>
-            <w:r>
-              <w:rPr>
-                <w:rFonts w:hint="default"/>
-              </w:rPr>
-              <w:t xml:space="preserve">        personBean.getClass().getInterfaces(),</w:t>
-            </w:r>
-            <w:r>
-              <w:rPr>
-                <w:rFonts w:hint="default"/>
-              </w:rPr>
-              <w:br w:type="textWrapping"/>
-            </w:r>
-            <w:r>
-              <w:rPr>
-                <w:rFonts w:hint="default"/>
-              </w:rPr>
-              <w:t xml:space="preserve">        new OwnInvocationHandler(personBean));</w:t>
-            </w:r>
-          </w:p>
-        </w:tc>
-      </w:tr>
-    </w:tbl>
-    <w:p>
-      <w:pPr>
-        <w:pStyle w:val="31"/>
-        <w:keepNext w:val="0"/>
-        <w:keepLines w:val="0"/>
-        <w:widowControl/>
-        <w:suppressLineNumbers w:val="0"/>
-        <w:ind w:firstLine="480" w:firstLineChars="200"/>
-        <w:rPr>
-          <w:rFonts w:hint="eastAsia"/>
-          <w:lang w:val="en-US" w:eastAsia="zh-Hans"/>
-        </w:rPr>
-      </w:pPr>
-      <w:r>
-        <w:rPr>
-          <w:rFonts w:hint="eastAsia"/>
-          <w:lang w:val="en-US" w:eastAsia="zh-Hans"/>
-        </w:rPr>
-        <w:t>其实就是基于反射的原理，分析</w:t>
-      </w:r>
-      <w:r>
-        <w:rPr>
-          <w:rFonts w:hint="default"/>
-          <w:lang w:eastAsia="zh-Hans"/>
-        </w:rPr>
-        <w:t>personBean</w:t>
-      </w:r>
-      <w:r>
-        <w:rPr>
-          <w:rFonts w:hint="eastAsia"/>
-          <w:lang w:val="en-US" w:eastAsia="zh-Hans"/>
-        </w:rPr>
-        <w:t>对象的各个方法，然后根据In</w:t>
-      </w:r>
-      <w:r>
-        <w:rPr>
-          <w:rFonts w:hint="default"/>
-          <w:lang w:eastAsia="zh-Hans"/>
-        </w:rPr>
-        <w:t>vocationHandler</w:t>
-      </w:r>
-      <w:r>
-        <w:rPr>
-          <w:rFonts w:hint="eastAsia"/>
-          <w:lang w:val="en-US" w:eastAsia="zh-Hans"/>
-        </w:rPr>
-        <w:t>中定义的业务逻辑，对</w:t>
-      </w:r>
-      <w:r>
-        <w:rPr>
-          <w:rFonts w:hint="default"/>
-          <w:lang w:eastAsia="zh-Hans"/>
-        </w:rPr>
-        <w:t>personBean</w:t>
-      </w:r>
-      <w:r>
-        <w:rPr>
-          <w:rFonts w:hint="eastAsia"/>
-          <w:lang w:val="en-US" w:eastAsia="zh-Hans"/>
-        </w:rPr>
-        <w:t>对象的各个方法做一定的处理。</w:t>
-      </w:r>
-    </w:p>
-    <w:p>
-      <w:pPr>
-        <w:pStyle w:val="31"/>
-        <w:keepNext w:val="0"/>
-        <w:keepLines w:val="0"/>
-        <w:widowControl/>
-        <w:suppressLineNumbers w:val="0"/>
-        <w:ind w:firstLine="480" w:firstLineChars="200"/>
-        <w:rPr>
-          <w:rFonts w:hint="eastAsia"/>
-          <w:lang w:val="en-US" w:eastAsia="zh-Hans"/>
-        </w:rPr>
-      </w:pPr>
-      <w:r>
-        <w:rPr>
-          <w:rFonts w:hint="eastAsia"/>
-          <w:lang w:val="en-US" w:eastAsia="zh-Hans"/>
-        </w:rPr>
         <w:t>动态代理的设计模式涉及反射，是后续AOP功能的基石，还是比较有意思的。</w:t>
       </w:r>
-      <w:bookmarkStart w:id="0" w:name="_GoBack"/>
-      <w:bookmarkEnd w:id="0"/>
     </w:p>
     <w:p>
       <w:pPr>
@@ -11113,6 +11351,7 @@
   <w:style w:type="paragraph" w:customStyle="1" w:styleId="16">
     <w:name w:val="p22"/>
     <w:basedOn w:val="1"/>
+    <w:qFormat/>
     <w:uiPriority w:val="0"/>
     <w:pPr>
       <w:spacing w:before="140" w:beforeAutospacing="0" w:after="120" w:afterAutospacing="0"/>
@@ -11389,6 +11628,7 @@
   <w:style w:type="character" w:customStyle="1" w:styleId="32">
     <w:name w:val="s11"/>
     <w:basedOn w:val="6"/>
+    <w:qFormat/>
     <w:uiPriority w:val="0"/>
     <w:rPr>
       <w:rFonts w:hint="eastAsia" w:ascii="songti sc" w:hAnsi="songti sc" w:eastAsia="songti sc" w:cs="songti sc"/>
@@ -11400,6 +11640,7 @@
   <w:style w:type="paragraph" w:customStyle="1" w:styleId="33">
     <w:name w:val="p27"/>
     <w:basedOn w:val="1"/>
+    <w:qFormat/>
     <w:uiPriority w:val="0"/>
     <w:pPr>
       <w:spacing w:before="0" w:beforeAutospacing="0" w:after="0" w:afterAutospacing="0"/>
@@ -11418,6 +11659,7 @@
   <w:style w:type="character" w:customStyle="1" w:styleId="34">
     <w:name w:val="s3"/>
     <w:basedOn w:val="6"/>
+    <w:qFormat/>
     <w:uiPriority w:val="0"/>
     <w:rPr>
       <w:color w:val="000000"/>
@@ -11426,6 +11668,7 @@
   <w:style w:type="paragraph" w:customStyle="1" w:styleId="35">
     <w:name w:val="p9"/>
     <w:basedOn w:val="1"/>
+    <w:qFormat/>
     <w:uiPriority w:val="0"/>
     <w:pPr>
       <w:spacing w:before="0" w:beforeAutospacing="0" w:after="0" w:afterAutospacing="0"/>
@@ -11443,6 +11686,7 @@
   <w:style w:type="character" w:customStyle="1" w:styleId="36">
     <w:name w:val="s8"/>
     <w:basedOn w:val="6"/>
+    <w:qFormat/>
     <w:uiPriority w:val="0"/>
     <w:rPr>
       <w:rFonts w:hint="default" w:ascii="times" w:hAnsi="times" w:eastAsia="times" w:cs="times"/>
@@ -11453,6 +11697,7 @@
   <w:style w:type="paragraph" w:customStyle="1" w:styleId="37">
     <w:name w:val="p26"/>
     <w:basedOn w:val="1"/>
+    <w:qFormat/>
     <w:uiPriority w:val="0"/>
     <w:pPr>
       <w:spacing w:before="0" w:beforeAutospacing="0" w:after="0" w:afterAutospacing="0"/>
@@ -11471,6 +11716,7 @@
   <w:style w:type="paragraph" w:customStyle="1" w:styleId="38">
     <w:name w:val="p2"/>
     <w:basedOn w:val="1"/>
+    <w:qFormat/>
     <w:uiPriority w:val="0"/>
     <w:pPr>
       <w:spacing w:before="0" w:beforeAutospacing="0" w:after="0" w:afterAutospacing="0"/>
@@ -11488,6 +11734,7 @@
   <w:style w:type="character" w:customStyle="1" w:styleId="39">
     <w:name w:val="s10"/>
     <w:basedOn w:val="6"/>
+    <w:qFormat/>
     <w:uiPriority w:val="0"/>
     <w:rPr>
       <w:rFonts w:hint="eastAsia" w:ascii="songti sc" w:hAnsi="songti sc" w:eastAsia="songti sc" w:cs="songti sc"/>
@@ -11498,6 +11745,7 @@
   <w:style w:type="paragraph" w:customStyle="1" w:styleId="40">
     <w:name w:val="p15"/>
     <w:basedOn w:val="1"/>
+    <w:qFormat/>
     <w:uiPriority w:val="0"/>
     <w:pPr>
       <w:spacing w:before="0" w:beforeAutospacing="0" w:after="0" w:afterAutospacing="0"/>
@@ -11516,6 +11764,7 @@
   <w:style w:type="paragraph" w:customStyle="1" w:styleId="41">
     <w:name w:val="p5"/>
     <w:basedOn w:val="1"/>
+    <w:qFormat/>
     <w:uiPriority w:val="0"/>
     <w:pPr>
       <w:spacing w:before="0" w:beforeAutospacing="0" w:after="0" w:afterAutospacing="0"/>
@@ -11533,6 +11782,7 @@
   <w:style w:type="paragraph" w:customStyle="1" w:styleId="42">
     <w:name w:val="p10"/>
     <w:basedOn w:val="1"/>
+    <w:qFormat/>
     <w:uiPriority w:val="0"/>
     <w:pPr>
       <w:spacing w:before="0" w:beforeAutospacing="0" w:after="0" w:afterAutospacing="0"/>
@@ -11550,6 +11800,7 @@
   <w:style w:type="character" w:customStyle="1" w:styleId="43">
     <w:name w:val="s6"/>
     <w:basedOn w:val="6"/>
+    <w:qFormat/>
     <w:uiPriority w:val="0"/>
     <w:rPr>
       <w:rFonts w:hint="default" w:ascii="times" w:hAnsi="times" w:eastAsia="times" w:cs="times"/>
@@ -11561,6 +11812,7 @@
   <w:style w:type="paragraph" w:customStyle="1" w:styleId="44">
     <w:name w:val="p4"/>
     <w:basedOn w:val="1"/>
+    <w:qFormat/>
     <w:uiPriority w:val="0"/>
     <w:pPr>
       <w:spacing w:before="260" w:beforeAutospacing="0" w:after="260" w:afterAutospacing="0"/>
@@ -11578,6 +11830,7 @@
   <w:style w:type="character" w:customStyle="1" w:styleId="45">
     <w:name w:val="s2"/>
     <w:basedOn w:val="6"/>
+    <w:qFormat/>
     <w:uiPriority w:val="0"/>
     <w:rPr>
       <w:rFonts w:hint="eastAsia" w:ascii="songti sc" w:hAnsi="songti sc" w:eastAsia="songti sc" w:cs="songti sc"/>
@@ -11588,6 +11841,7 @@
   <w:style w:type="paragraph" w:customStyle="1" w:styleId="46">
     <w:name w:val="p16"/>
     <w:basedOn w:val="1"/>
+    <w:qFormat/>
     <w:uiPriority w:val="0"/>
     <w:pPr>
       <w:spacing w:before="0" w:beforeAutospacing="0" w:after="284" w:afterAutospacing="0"/>
@@ -11606,6 +11860,7 @@
   <w:style w:type="paragraph" w:customStyle="1" w:styleId="47">
     <w:name w:val="p23"/>
     <w:basedOn w:val="1"/>
+    <w:qFormat/>
     <w:uiPriority w:val="0"/>
     <w:pPr>
       <w:spacing w:before="140" w:beforeAutospacing="0" w:after="120" w:afterAutospacing="0"/>
@@ -11623,6 +11878,7 @@
   <w:style w:type="character" w:customStyle="1" w:styleId="48">
     <w:name w:val="标题 3 Char"/>
     <w:link w:val="4"/>
+    <w:qFormat/>
     <w:uiPriority w:val="0"/>
     <w:rPr>
       <w:b/>

--- a/doc/Design pattern.docx
+++ b/doc/Design pattern.docx
@@ -526,6 +526,7 @@
         <w:keepLines w:val="0"/>
         <w:widowControl/>
         <w:numPr>
+          <w:ilvl w:val="0"/>
           <w:numId w:val="0"/>
         </w:numPr>
         <w:suppressLineNumbers w:val="0"/>
@@ -961,16 +962,16 @@
         <w:pStyle w:val="3"/>
         <w:bidi w:val="0"/>
         <w:rPr>
-          <w:rFonts w:hint="eastAsia"/>
-          <w:lang w:val="en-US" w:eastAsia="zh-Hans"/>
-        </w:rPr>
-      </w:pPr>
-      <w:r>
-        <w:rPr>
-          <w:rFonts w:hint="eastAsia"/>
-          <w:lang w:val="en-US" w:eastAsia="zh-Hans"/>
-        </w:rPr>
-        <w:t>实例</w:t>
+          <w:rFonts w:hint="default"/>
+          <w:lang w:val="en-US" w:eastAsia="zh-Hans"/>
+        </w:rPr>
+      </w:pPr>
+      <w:r>
+        <w:rPr>
+          <w:rFonts w:hint="eastAsia"/>
+          <w:lang w:val="en-US" w:eastAsia="zh-Hans"/>
+        </w:rPr>
+        <w:t>实例代码</w:t>
       </w:r>
     </w:p>
     <w:p>
@@ -1238,14 +1239,7 @@
           <w:rFonts w:hint="default"/>
           <w:lang w:eastAsia="zh-Hans"/>
         </w:rPr>
-        <w:t>getDescription</w:t>
-      </w:r>
-      <w:r>
-        <w:rPr>
-          <w:rFonts w:hint="default"/>
-          <w:lang w:eastAsia="zh-Hans"/>
-        </w:rPr>
-        <w:t>()</w:t>
+        <w:t>getDescription()</w:t>
       </w:r>
       <w:r>
         <w:rPr>
@@ -1645,7 +1639,9 @@
         </w:tblBorders>
         <w:tblLayout w:type="autofit"/>
         <w:tblCellMar>
+          <w:top w:w="0" w:type="dxa"/>
           <w:left w:w="108" w:type="dxa"/>
+          <w:bottom w:w="0" w:type="dxa"/>
           <w:right w:w="108" w:type="dxa"/>
         </w:tblCellMar>
       </w:tblPr>
@@ -2286,7 +2282,9 @@
         </w:tblBorders>
         <w:tblLayout w:type="autofit"/>
         <w:tblCellMar>
+          <w:top w:w="0" w:type="dxa"/>
           <w:left w:w="108" w:type="dxa"/>
+          <w:bottom w:w="0" w:type="dxa"/>
           <w:right w:w="108" w:type="dxa"/>
         </w:tblCellMar>
       </w:tblPr>
@@ -2834,41 +2832,172 @@
         <w:rPr>
           <w:rFonts w:hint="default"/>
         </w:rPr>
+        <w:t>beverage3.get</w:t>
+      </w:r>
+      <w:r>
+        <w:rPr>
+          <w:rFonts w:hint="default"/>
+          <w:lang w:eastAsia="zh-Hans"/>
+        </w:rPr>
+        <w:t>Description()</w:t>
+      </w:r>
+      <w:r>
+        <w:rPr>
+          <w:rFonts w:hint="eastAsia"/>
+          <w:lang w:val="en-US" w:eastAsia="zh-Hans"/>
+        </w:rPr>
+        <w:t>的内容不一致。</w:t>
+      </w:r>
+    </w:p>
+    <w:p>
+      <w:pPr>
+        <w:pStyle w:val="36"/>
+        <w:keepNext w:val="0"/>
+        <w:keepLines w:val="0"/>
+        <w:widowControl/>
+        <w:suppressLineNumbers w:val="0"/>
+        <w:ind w:left="0" w:leftChars="0" w:firstLine="420" w:firstLineChars="0"/>
+        <w:rPr>
+          <w:rFonts w:hint="eastAsia"/>
+          <w:lang w:val="en-US" w:eastAsia="zh-Hans"/>
+        </w:rPr>
+      </w:pPr>
+      <w:r>
+        <w:rPr>
+          <w:rFonts w:hint="eastAsia"/>
+          <w:lang w:val="en-US" w:eastAsia="zh-Hans"/>
+        </w:rPr>
+        <w:t>所以，在经过</w:t>
+      </w:r>
+      <w:r>
+        <w:rPr>
+          <w:rFonts w:hint="default"/>
+          <w:lang w:eastAsia="zh-Hans"/>
+        </w:rPr>
+        <w:t>M</w:t>
+      </w:r>
+      <w:r>
+        <w:rPr>
+          <w:rFonts w:hint="eastAsia"/>
+          <w:lang w:val="en-US" w:eastAsia="zh-Hans"/>
+        </w:rPr>
+        <w:t>i</w:t>
+      </w:r>
+      <w:r>
+        <w:rPr>
+          <w:rFonts w:hint="default"/>
+          <w:lang w:eastAsia="zh-Hans"/>
+        </w:rPr>
+        <w:t>lk</w:t>
+      </w:r>
+      <w:r>
+        <w:rPr>
+          <w:rFonts w:hint="eastAsia"/>
+          <w:lang w:val="en-US" w:eastAsia="zh-Hans"/>
+        </w:rPr>
+        <w:t>装饰之后，</w:t>
+      </w:r>
+      <w:r>
+        <w:rPr>
+          <w:rFonts w:hint="default"/>
+        </w:rPr>
         <w:t>beverage3</w:t>
       </w:r>
       <w:r>
         <w:rPr>
-          <w:rFonts w:hint="default"/>
-        </w:rPr>
-        <w:t>.get</w:t>
-      </w:r>
-      <w:r>
-        <w:rPr>
-          <w:rFonts w:hint="default"/>
+          <w:rFonts w:hint="eastAsia"/>
+          <w:lang w:val="en-US" w:eastAsia="zh-Hans"/>
+        </w:rPr>
+        <w:t>看起来还是B</w:t>
+      </w:r>
+      <w:r>
+        <w:rPr>
+          <w:rFonts w:hint="default"/>
+        </w:rPr>
+        <w:t>everage</w:t>
+      </w:r>
+      <w:r>
+        <w:rPr>
+          <w:rFonts w:hint="eastAsia"/>
           <w:lang w:eastAsia="zh-Hans"/>
         </w:rPr>
-        <w:t>D</w:t>
+        <w:t>，</w:t>
+      </w:r>
+      <w:r>
+        <w:rPr>
+          <w:rFonts w:hint="eastAsia"/>
+          <w:lang w:val="en-US" w:eastAsia="zh-Hans"/>
+        </w:rPr>
+        <w:t>但已经不是原来那个</w:t>
       </w:r>
       <w:r>
         <w:rPr>
           <w:rFonts w:hint="default"/>
           <w:lang w:eastAsia="zh-Hans"/>
         </w:rPr>
-        <w:t>escription</w:t>
-      </w:r>
+        <w:t>HouseBlend</w:t>
+      </w:r>
+      <w:r>
+        <w:rPr>
+          <w:rFonts w:hint="eastAsia"/>
+          <w:lang w:val="en-US" w:eastAsia="zh-Hans"/>
+        </w:rPr>
+        <w:t>对象了。</w:t>
+      </w:r>
+    </w:p>
+    <w:p>
+      <w:pPr>
+        <w:pStyle w:val="36"/>
+        <w:keepNext w:val="0"/>
+        <w:keepLines w:val="0"/>
+        <w:widowControl/>
+        <w:suppressLineNumbers w:val="0"/>
+        <w:rPr>
+          <w:rFonts w:hint="default"/>
+          <w:lang w:val="en-US" w:eastAsia="zh-Hans"/>
+        </w:rPr>
+      </w:pPr>
       <w:r>
         <w:rPr>
           <w:rFonts w:hint="default"/>
           <w:lang w:eastAsia="zh-Hans"/>
         </w:rPr>
-        <w:t>()</w:t>
-      </w:r>
-      <w:r>
-        <w:rPr>
-          <w:rFonts w:hint="eastAsia"/>
-          <w:lang w:val="en-US" w:eastAsia="zh-Hans"/>
-        </w:rPr>
-        <w:t>的内容不一致。</w:t>
+        <w:t>Milk</w:t>
+      </w:r>
+      <w:r>
+        <w:rPr>
+          <w:rFonts w:hint="eastAsia"/>
+          <w:lang w:val="en-US" w:eastAsia="zh-Hans"/>
+        </w:rPr>
+        <w:t>仅仅只是根据</w:t>
+      </w:r>
+      <w:r>
+        <w:rPr>
+          <w:rFonts w:hint="default"/>
+          <w:lang w:eastAsia="zh-Hans"/>
+        </w:rPr>
+        <w:t>HouseBlend</w:t>
+      </w:r>
+      <w:r>
+        <w:rPr>
+          <w:rFonts w:hint="eastAsia"/>
+          <w:lang w:val="en-US" w:eastAsia="zh-Hans"/>
+        </w:rPr>
+        <w:t>对象装饰了</w:t>
+      </w:r>
+      <w:r>
+        <w:rPr>
+          <w:rFonts w:hint="default"/>
+          <w:lang w:eastAsia="zh-Hans"/>
+        </w:rPr>
+        <w:t>cost()/getDescription()</w:t>
+      </w:r>
+      <w:r>
+        <w:rPr>
+          <w:rFonts w:hint="eastAsia"/>
+          <w:lang w:val="en-US" w:eastAsia="zh-Hans"/>
+        </w:rPr>
+        <w:t>这两个方法。至于其他属性、方法，则没有进行改动。</w:t>
       </w:r>
     </w:p>
     <w:p>
@@ -2880,63 +3009,77 @@
         <w:suppressLineNumbers w:val="0"/>
         <w:ind w:left="0" w:leftChars="0" w:firstLine="420" w:firstLineChars="0"/>
         <w:rPr>
-          <w:rFonts w:hint="eastAsia"/>
-          <w:lang w:val="en-US" w:eastAsia="zh-Hans"/>
-        </w:rPr>
-      </w:pPr>
-      <w:r>
-        <w:rPr>
-          <w:rFonts w:hint="eastAsia"/>
-          <w:lang w:val="en-US" w:eastAsia="zh-Hans"/>
-        </w:rPr>
-        <w:t>所以，在经过</w:t>
+          <w:rFonts w:hint="default"/>
+          <w:lang w:val="en-US" w:eastAsia="zh-Hans"/>
+        </w:rPr>
+      </w:pPr>
+      <w:r>
+        <w:rPr>
+          <w:rFonts w:hint="eastAsia"/>
+          <w:lang w:val="en-US" w:eastAsia="zh-Hans"/>
+        </w:rPr>
+        <w:t>这意味着什么呢？这意味着某个对象经过装饰之后，有可能丢失这个对象原本的属性。</w:t>
+      </w:r>
+    </w:p>
+    <w:p>
+      <w:pPr>
+        <w:pStyle w:val="36"/>
+        <w:keepNext w:val="0"/>
+        <w:keepLines w:val="0"/>
+        <w:widowControl/>
+        <w:suppressLineNumbers w:val="0"/>
+        <w:rPr>
+          <w:rFonts w:hint="default"/>
+          <w:lang w:val="en-US" w:eastAsia="zh-Hans"/>
+        </w:rPr>
+      </w:pPr>
+      <w:r>
+        <w:rPr>
+          <w:rFonts w:hint="eastAsia"/>
+          <w:lang w:val="en-US" w:eastAsia="zh-Hans"/>
+        </w:rPr>
+        <w:t>这个问题深层次的原因就是，我们在写装饰类的时候，往往只关注我们在装饰类中对原有类进行增强的那部分方法，至于其他方法、属性，我们没法全部都照顾到。更深层次的原因则是装饰模式是通过</w:t>
       </w:r>
       <w:r>
         <w:rPr>
           <w:rFonts w:hint="default"/>
           <w:lang w:eastAsia="zh-Hans"/>
         </w:rPr>
-        <w:t>M</w:t>
-      </w:r>
-      <w:r>
-        <w:rPr>
-          <w:rFonts w:hint="eastAsia"/>
-          <w:lang w:val="en-US" w:eastAsia="zh-Hans"/>
-        </w:rPr>
-        <w:t>i</w:t>
+        <w:t>composition</w:t>
+      </w:r>
+      <w:r>
+        <w:rPr>
+          <w:rFonts w:hint="eastAsia"/>
+          <w:lang w:val="en-US" w:eastAsia="zh-Hans"/>
+        </w:rPr>
+        <w:t>的模式，引入了被装饰对象，这个模式的优势当然是能够增强被装饰对象的实例数据，缺点是增强好可能会遗漏部分数据，不太可能做到面面俱到。</w:t>
+      </w:r>
+    </w:p>
+    <w:p>
+      <w:pPr>
+        <w:pStyle w:val="36"/>
+        <w:keepNext w:val="0"/>
+        <w:keepLines w:val="0"/>
+        <w:widowControl/>
+        <w:suppressLineNumbers w:val="0"/>
+        <w:rPr>
+          <w:rFonts w:hint="eastAsia"/>
+          <w:lang w:val="en-US" w:eastAsia="zh-Hans"/>
+        </w:rPr>
+      </w:pPr>
+      <w:r>
+        <w:rPr>
+          <w:rFonts w:hint="eastAsia"/>
+          <w:lang w:val="en-US" w:eastAsia="zh-Hans"/>
+        </w:rPr>
+        <w:t>对于这个问题有解决方案吗？很遗憾，没有好的解决办法。我们设想这样一种场景，比如具体实现类，比如</w:t>
       </w:r>
       <w:r>
         <w:rPr>
           <w:rFonts w:hint="default"/>
           <w:lang w:eastAsia="zh-Hans"/>
         </w:rPr>
-        <w:t>lk</w:t>
-      </w:r>
-      <w:r>
-        <w:rPr>
-          <w:rFonts w:hint="eastAsia"/>
-          <w:lang w:val="en-US" w:eastAsia="zh-Hans"/>
-        </w:rPr>
-        <w:t>装饰之后，</w:t>
-      </w:r>
-      <w:r>
-        <w:rPr>
-          <w:rFonts w:hint="default"/>
-        </w:rPr>
-        <w:t>beverage3</w:t>
-      </w:r>
-      <w:r>
-        <w:rPr>
-          <w:rFonts w:hint="eastAsia"/>
-          <w:lang w:val="en-US" w:eastAsia="zh-Hans"/>
-        </w:rPr>
-        <w:t>看起来还是B</w:t>
-      </w:r>
-      <w:r>
-        <w:rPr>
-          <w:rFonts w:hint="default"/>
-        </w:rPr>
-        <w:t>everage</w:t>
+        <w:t>HouseBlend</w:t>
       </w:r>
       <w:r>
         <w:rPr>
@@ -2950,13 +3093,62 @@
           <w:rFonts w:hint="eastAsia"/>
           <w:lang w:val="en-US" w:eastAsia="zh-Hans"/>
         </w:rPr>
-        <w:t>但已经不是原来那个</w:t>
+        <w:t>新增了属性和方法，比如</w:t>
       </w:r>
       <w:r>
         <w:rPr>
           <w:rFonts w:hint="default"/>
           <w:lang w:eastAsia="zh-Hans"/>
         </w:rPr>
+        <w:t>size/getSize()</w:t>
+      </w:r>
+      <w:r>
+        <w:rPr>
+          <w:rFonts w:hint="eastAsia"/>
+          <w:lang w:eastAsia="zh-Hans"/>
+        </w:rPr>
+        <w:t>，</w:t>
+      </w:r>
+      <w:r>
+        <w:rPr>
+          <w:rFonts w:hint="eastAsia"/>
+          <w:lang w:val="en-US" w:eastAsia="zh-Hans"/>
+        </w:rPr>
+        <w:t>那么，经过M</w:t>
+      </w:r>
+      <w:r>
+        <w:rPr>
+          <w:rFonts w:hint="default"/>
+          <w:lang w:eastAsia="zh-Hans"/>
+        </w:rPr>
+        <w:t>ilk</w:t>
+      </w:r>
+      <w:r>
+        <w:rPr>
+          <w:rFonts w:hint="eastAsia"/>
+          <w:lang w:val="en-US" w:eastAsia="zh-Hans"/>
+        </w:rPr>
+        <w:t>装饰之后，必然丢失</w:t>
+      </w:r>
+      <w:r>
+        <w:rPr>
+          <w:rFonts w:hint="default"/>
+          <w:lang w:eastAsia="zh-Hans"/>
+        </w:rPr>
+        <w:t>size</w:t>
+      </w:r>
+      <w:r>
+        <w:rPr>
+          <w:rFonts w:hint="eastAsia"/>
+          <w:lang w:val="en-US" w:eastAsia="zh-Hans"/>
+        </w:rPr>
+        <w:t>属性。因为</w:t>
+      </w:r>
+      <w:r>
+        <w:rPr>
+          <w:rFonts w:hint="default"/>
+          <w:lang w:eastAsia="zh-Hans"/>
+        </w:rPr>
         <w:t>HouseBlend</w:t>
       </w:r>
       <w:r>
@@ -2964,7 +3156,21 @@
           <w:rFonts w:hint="eastAsia"/>
           <w:lang w:val="en-US" w:eastAsia="zh-Hans"/>
         </w:rPr>
-        <w:t>对象了。</w:t>
+        <w:t>新增了属性和方法之后根本不会通知</w:t>
+      </w:r>
+      <w:r>
+        <w:rPr>
+          <w:rFonts w:hint="default"/>
+          <w:lang w:eastAsia="zh-Hans"/>
+        </w:rPr>
+        <w:t>Milk</w:t>
+      </w:r>
+      <w:r>
+        <w:rPr>
+          <w:rFonts w:hint="eastAsia"/>
+          <w:lang w:val="en-US" w:eastAsia="zh-Hans"/>
+        </w:rPr>
+        <w:t>这些装饰类进行同步修改。因为我们只是想通过装饰类增强特定的方法，至于你具体的实现类其他的属性和方法，关我装饰类什么事呢？</w:t>
       </w:r>
     </w:p>
     <w:p>
@@ -2981,236 +3187,94 @@
       </w:pPr>
       <w:r>
         <w:rPr>
+          <w:rFonts w:hint="eastAsia"/>
+          <w:lang w:val="en-US" w:eastAsia="zh-Hans"/>
+        </w:rPr>
+        <w:t>所以，装饰设计模式的局限性也就在这里：经过装饰之后，会丢失原对象的属性。所以，通过动态代理这种模式，可能是更好的选择。</w:t>
+      </w:r>
+    </w:p>
+    <w:p>
+      <w:pPr>
+        <w:pStyle w:val="36"/>
+        <w:keepNext w:val="0"/>
+        <w:keepLines w:val="0"/>
+        <w:widowControl/>
+        <w:suppressLineNumbers w:val="0"/>
+        <w:rPr>
+          <w:rFonts w:hint="default" w:eastAsia="times"/>
+          <w:lang w:val="en-US" w:eastAsia="zh-Hans"/>
+        </w:rPr>
+      </w:pPr>
+      <w:r>
+        <w:rPr>
+          <w:rFonts w:hint="eastAsia"/>
+          <w:lang w:val="en-US" w:eastAsia="zh-Hans"/>
+        </w:rPr>
+        <w:t>正因为这个问题存在，装饰设计模式只适合那些小型的、功能相对较为单一的对象，比如本书例子中的In</w:t>
+      </w:r>
+      <w:r>
+        <w:rPr>
           <w:rFonts w:hint="default"/>
           <w:lang w:eastAsia="zh-Hans"/>
         </w:rPr>
-        <w:t>Milk</w:t>
-      </w:r>
-      <w:r>
-        <w:rPr>
-          <w:rFonts w:hint="eastAsia"/>
-          <w:lang w:val="en-US" w:eastAsia="zh-Hans"/>
-        </w:rPr>
-        <w:t>仅仅只是根据</w:t>
-      </w:r>
-      <w:r>
-        <w:rPr>
-          <w:rFonts w:hint="default"/>
+        <w:t>putStream</w:t>
+      </w:r>
+      <w:r>
+        <w:rPr>
+          <w:rFonts w:hint="eastAsia"/>
           <w:lang w:eastAsia="zh-Hans"/>
         </w:rPr>
-        <w:t>HouseBlend</w:t>
-      </w:r>
-      <w:r>
-        <w:rPr>
-          <w:rFonts w:hint="eastAsia"/>
-          <w:lang w:val="en-US" w:eastAsia="zh-Hans"/>
-        </w:rPr>
-        <w:t>对象装饰了</w:t>
+        <w:t>。</w:t>
+      </w:r>
+      <w:r>
+        <w:rPr>
+          <w:rFonts w:hint="eastAsia"/>
+          <w:lang w:val="en-US" w:eastAsia="zh-Hans"/>
+        </w:rPr>
+        <w:t>In</w:t>
       </w:r>
       <w:r>
         <w:rPr>
           <w:rFonts w:hint="default"/>
           <w:lang w:eastAsia="zh-Hans"/>
         </w:rPr>
-        <w:t>cost()/getDescription()</w:t>
-      </w:r>
-      <w:r>
-        <w:rPr>
-          <w:rFonts w:hint="eastAsia"/>
-          <w:lang w:val="en-US" w:eastAsia="zh-Hans"/>
-        </w:rPr>
-        <w:t>这两个方法。至于其他属性、方法，则没有进行改动。</w:t>
-      </w:r>
-    </w:p>
-    <w:p>
-      <w:pPr>
-        <w:pStyle w:val="36"/>
-        <w:keepNext w:val="0"/>
-        <w:keepLines w:val="0"/>
-        <w:widowControl/>
-        <w:suppressLineNumbers w:val="0"/>
-        <w:ind w:left="0" w:leftChars="0" w:firstLine="420" w:firstLineChars="0"/>
-        <w:rPr>
-          <w:rFonts w:hint="default"/>
-          <w:lang w:val="en-US" w:eastAsia="zh-Hans"/>
-        </w:rPr>
-      </w:pPr>
-      <w:r>
-        <w:rPr>
-          <w:rFonts w:hint="eastAsia"/>
-          <w:lang w:val="en-US" w:eastAsia="zh-Hans"/>
-        </w:rPr>
-        <w:t>这意味着什么呢？这意味着某个对象经过装饰之后，有可能丢失这个对象原本的属性。</w:t>
-      </w:r>
-    </w:p>
-    <w:p>
-      <w:pPr>
-        <w:pStyle w:val="36"/>
-        <w:keepNext w:val="0"/>
-        <w:keepLines w:val="0"/>
-        <w:widowControl/>
-        <w:suppressLineNumbers w:val="0"/>
-        <w:rPr>
-          <w:rFonts w:hint="eastAsia"/>
-          <w:lang w:val="en-US" w:eastAsia="zh-Hans"/>
-        </w:rPr>
-      </w:pPr>
-      <w:r>
-        <w:rPr>
-          <w:rFonts w:hint="eastAsia"/>
-          <w:lang w:val="en-US" w:eastAsia="zh-Hans"/>
-        </w:rPr>
-        <w:t>这个问题深层次的原因就是，我们在写装饰类的时候，往往只关注我们在装饰类中对原有类进行增强的那部分方法，至于其他方法、属性，我们没法全部都照顾到。</w:t>
-      </w:r>
-    </w:p>
-    <w:p>
-      <w:pPr>
-        <w:pStyle w:val="36"/>
-        <w:keepNext w:val="0"/>
-        <w:keepLines w:val="0"/>
-        <w:widowControl/>
-        <w:suppressLineNumbers w:val="0"/>
-        <w:rPr>
-          <w:rFonts w:hint="eastAsia"/>
-          <w:lang w:val="en-US" w:eastAsia="zh-Hans"/>
-        </w:rPr>
-      </w:pPr>
-      <w:r>
-        <w:rPr>
-          <w:rFonts w:hint="eastAsia"/>
-          <w:lang w:val="en-US" w:eastAsia="zh-Hans"/>
-        </w:rPr>
-        <w:t>对于这个问题有解决方案吗？很遗憾，没有好的解决办法。我们设想这样一种场景，比如具体实现类，比如</w:t>
+        <w:t>putStream</w:t>
+      </w:r>
+      <w:r>
+        <w:rPr>
+          <w:rFonts w:hint="eastAsia"/>
+          <w:lang w:val="en-US" w:eastAsia="zh-Hans"/>
+        </w:rPr>
+        <w:t>聚焦于</w:t>
       </w:r>
       <w:r>
         <w:rPr>
           <w:rFonts w:hint="default"/>
           <w:lang w:eastAsia="zh-Hans"/>
         </w:rPr>
-        <w:t>HouseBlend</w:t>
-      </w:r>
-      <w:r>
-        <w:rPr>
-          <w:rFonts w:hint="eastAsia"/>
+        <w:t>read()</w:t>
+      </w:r>
+      <w:r>
+        <w:rPr>
+          <w:rFonts w:hint="eastAsia"/>
+          <w:lang w:val="en-US" w:eastAsia="zh-Hans"/>
+        </w:rPr>
+        <w:t>等少数方法，因此我们可以在装饰类中对</w:t>
+      </w:r>
+      <w:r>
+        <w:rPr>
+          <w:rFonts w:hint="default"/>
           <w:lang w:eastAsia="zh-Hans"/>
         </w:rPr>
-        <w:t>，</w:t>
-      </w:r>
-      <w:r>
-        <w:rPr>
-          <w:rFonts w:hint="eastAsia"/>
-          <w:lang w:val="en-US" w:eastAsia="zh-Hans"/>
-        </w:rPr>
-        <w:t>新增了属性和方法，比如</w:t>
-      </w:r>
-      <w:r>
-        <w:rPr>
-          <w:rFonts w:hint="default"/>
-          <w:lang w:eastAsia="zh-Hans"/>
-        </w:rPr>
-        <w:t>size/getSize()</w:t>
-      </w:r>
-      <w:r>
-        <w:rPr>
-          <w:rFonts w:hint="eastAsia"/>
-          <w:lang w:eastAsia="zh-Hans"/>
-        </w:rPr>
-        <w:t>，</w:t>
-      </w:r>
-      <w:r>
-        <w:rPr>
-          <w:rFonts w:hint="eastAsia"/>
-          <w:lang w:val="en-US" w:eastAsia="zh-Hans"/>
-        </w:rPr>
-        <w:t>那么，经过M</w:t>
-      </w:r>
-      <w:r>
-        <w:rPr>
-          <w:rFonts w:hint="default"/>
-          <w:lang w:eastAsia="zh-Hans"/>
-        </w:rPr>
-        <w:t>ilk</w:t>
-      </w:r>
-      <w:r>
-        <w:rPr>
-          <w:rFonts w:hint="eastAsia"/>
-          <w:lang w:val="en-US" w:eastAsia="zh-Hans"/>
-        </w:rPr>
-        <w:t>装饰之后，必然丢失</w:t>
-      </w:r>
-      <w:r>
-        <w:rPr>
-          <w:rFonts w:hint="default"/>
-          <w:lang w:eastAsia="zh-Hans"/>
-        </w:rPr>
-        <w:t>size</w:t>
-      </w:r>
-      <w:r>
-        <w:rPr>
-          <w:rFonts w:hint="eastAsia"/>
-          <w:lang w:val="en-US" w:eastAsia="zh-Hans"/>
-        </w:rPr>
-        <w:t>属性。因为</w:t>
-      </w:r>
-      <w:r>
-        <w:rPr>
-          <w:rFonts w:hint="default"/>
-          <w:lang w:eastAsia="zh-Hans"/>
-        </w:rPr>
-        <w:t>HouseBlend</w:t>
-      </w:r>
-      <w:r>
-        <w:rPr>
-          <w:rFonts w:hint="eastAsia"/>
-          <w:lang w:val="en-US" w:eastAsia="zh-Hans"/>
-        </w:rPr>
-        <w:t>新增了属性和方法之后根本不会通知</w:t>
-      </w:r>
-      <w:r>
-        <w:rPr>
-          <w:rFonts w:hint="default"/>
-          <w:lang w:eastAsia="zh-Hans"/>
-        </w:rPr>
-        <w:t>Milk</w:t>
-      </w:r>
-      <w:r>
-        <w:rPr>
-          <w:rFonts w:hint="eastAsia"/>
-          <w:lang w:val="en-US" w:eastAsia="zh-Hans"/>
-        </w:rPr>
-        <w:t>这些装饰类进行同步修改。因为我们只是想通过装饰类增强特定的方法，至于你具体的实现类新增属性和方法，管我装饰类什么事呢？</w:t>
-      </w:r>
-    </w:p>
-    <w:p>
-      <w:pPr>
-        <w:pStyle w:val="36"/>
-        <w:keepNext w:val="0"/>
-        <w:keepLines w:val="0"/>
-        <w:widowControl/>
-        <w:suppressLineNumbers w:val="0"/>
-        <w:rPr>
-          <w:rFonts w:hint="default"/>
-          <w:lang w:val="en-US" w:eastAsia="zh-Hans"/>
-        </w:rPr>
-      </w:pPr>
-      <w:r>
-        <w:rPr>
-          <w:rFonts w:hint="eastAsia"/>
-          <w:lang w:val="en-US" w:eastAsia="zh-Hans"/>
-        </w:rPr>
-        <w:t>所以，装饰设计模式的局限性也就在这里：经过装饰之后，会丢失原对象的属性。所以，通过动态代理这种模式，可能是更好的选择。</w:t>
-      </w:r>
-      <w:bookmarkStart w:id="0" w:name="_GoBack"/>
-      <w:bookmarkEnd w:id="0"/>
-    </w:p>
-    <w:p>
-      <w:pPr>
-        <w:pStyle w:val="36"/>
-        <w:keepNext w:val="0"/>
-        <w:keepLines w:val="0"/>
-        <w:widowControl/>
-        <w:suppressLineNumbers w:val="0"/>
-      </w:pPr>
+        <w:t>read()</w:t>
+      </w:r>
+      <w:r>
+        <w:rPr>
+          <w:rFonts w:hint="eastAsia"/>
+          <w:lang w:val="en-US" w:eastAsia="zh-Hans"/>
+        </w:rPr>
+        <w:t>这个功能进行增强。</w:t>
+      </w:r>
     </w:p>
     <w:p>
       <w:pPr>
@@ -3319,7 +3383,28 @@
         <w:suppressLineNumbers w:val="0"/>
       </w:pPr>
       <w:r>
-        <w:t>    工厂模式定义如下：</w:t>
+        <w:t xml:space="preserve">    </w:t>
+      </w:r>
+    </w:p>
+    <w:p>
+      <w:pPr>
+        <w:pStyle w:val="3"/>
+        <w:bidi w:val="0"/>
+      </w:pPr>
+      <w:r>
+        <w:t>工厂模式定义</w:t>
+      </w:r>
+    </w:p>
+    <w:p>
+      <w:pPr>
+        <w:pStyle w:val="43"/>
+        <w:keepNext w:val="0"/>
+        <w:keepLines w:val="0"/>
+        <w:widowControl/>
+        <w:suppressLineNumbers w:val="0"/>
+      </w:pPr>
+      <w:r>
+        <w:t>工厂模式定义如下：</w:t>
       </w:r>
     </w:p>
     <w:tbl>
@@ -3524,6 +3609,568 @@
     </w:p>
     <w:p>
       <w:pPr>
+        <w:pStyle w:val="3"/>
+        <w:bidi w:val="0"/>
+        <w:rPr>
+          <w:rFonts w:hint="default"/>
+          <w:lang w:val="en-US" w:eastAsia="zh-Hans"/>
+        </w:rPr>
+      </w:pPr>
+      <w:r>
+        <w:rPr>
+          <w:rFonts w:hint="eastAsia"/>
+          <w:lang w:val="en-US" w:eastAsia="zh-Hans"/>
+        </w:rPr>
+        <w:t>实例代码</w:t>
+      </w:r>
+    </w:p>
+    <w:p>
+      <w:pPr>
+        <w:pStyle w:val="32"/>
+        <w:keepNext w:val="0"/>
+        <w:keepLines w:val="0"/>
+        <w:widowControl/>
+        <w:suppressLineNumbers w:val="0"/>
+      </w:pPr>
+    </w:p>
+    <w:p>
+      <w:pPr>
+        <w:pStyle w:val="32"/>
+        <w:keepNext w:val="0"/>
+        <w:keepLines w:val="0"/>
+        <w:widowControl/>
+        <w:suppressLineNumbers w:val="0"/>
+        <w:rPr>
+          <w:rFonts w:hint="default" w:eastAsia="times"/>
+          <w:lang w:eastAsia="zh-Hans"/>
+        </w:rPr>
+      </w:pPr>
+      <w:r>
+        <w:rPr>
+          <w:rFonts w:hint="eastAsia"/>
+          <w:lang w:val="en-US" w:eastAsia="zh-Hans"/>
+        </w:rPr>
+        <w:t>实例</w:t>
+      </w:r>
+      <w:r>
+        <w:rPr>
+          <w:rFonts w:hint="default"/>
+          <w:lang w:eastAsia="zh-Hans"/>
+        </w:rPr>
+        <w:t xml:space="preserve">1 </w:t>
+      </w:r>
+      <w:r>
+        <w:rPr>
+          <w:rFonts w:hint="eastAsia"/>
+          <w:lang w:val="en-US" w:eastAsia="zh-Hans"/>
+        </w:rPr>
+        <w:t>SimpleFa</w:t>
+      </w:r>
+      <w:r>
+        <w:rPr>
+          <w:rFonts w:hint="default"/>
+          <w:lang w:eastAsia="zh-Hans"/>
+        </w:rPr>
+        <w:t>ctory</w:t>
+      </w:r>
+    </w:p>
+    <w:p>
+      <w:pPr>
+        <w:pStyle w:val="32"/>
+        <w:keepNext w:val="0"/>
+        <w:keepLines w:val="0"/>
+        <w:widowControl/>
+        <w:suppressLineNumbers w:val="0"/>
+        <w:rPr>
+          <w:rFonts w:hint="default"/>
+        </w:rPr>
+      </w:pPr>
+      <w:r>
+        <w:rPr>
+          <w:rFonts w:hint="default"/>
+        </w:rPr>
+        <w:drawing>
+          <wp:inline distT="0" distB="0" distL="114300" distR="114300">
+            <wp:extent cx="5271770" cy="1558290"/>
+            <wp:effectExtent l="0" t="0" r="11430" b="16510"/>
+            <wp:docPr id="12" name="图片 12" descr="截屏2023-03-05 上午11.07.30"/>
+            <wp:cNvGraphicFramePr>
+              <a:graphicFrameLocks xmlns:a="http://schemas.openxmlformats.org/drawingml/2006/main" noChangeAspect="1"/>
+            </wp:cNvGraphicFramePr>
+            <a:graphic xmlns:a="http://schemas.openxmlformats.org/drawingml/2006/main">
+              <a:graphicData uri="http://schemas.openxmlformats.org/drawingml/2006/picture">
+                <pic:pic xmlns:pic="http://schemas.openxmlformats.org/drawingml/2006/picture">
+                  <pic:nvPicPr>
+                    <pic:cNvPr id="12" name="图片 12" descr="截屏2023-03-05 上午11.07.30"/>
+                    <pic:cNvPicPr>
+                      <a:picLocks noChangeAspect="1"/>
+                    </pic:cNvPicPr>
+                  </pic:nvPicPr>
+                  <pic:blipFill>
+                    <a:blip r:embed="rId9"/>
+                    <a:stretch>
+                      <a:fillRect/>
+                    </a:stretch>
+                  </pic:blipFill>
+                  <pic:spPr>
+                    <a:xfrm>
+                      <a:off x="0" y="0"/>
+                      <a:ext cx="5271770" cy="1558290"/>
+                    </a:xfrm>
+                    <a:prstGeom prst="rect">
+                      <a:avLst/>
+                    </a:prstGeom>
+                  </pic:spPr>
+                </pic:pic>
+              </a:graphicData>
+            </a:graphic>
+          </wp:inline>
+        </w:drawing>
+      </w:r>
+    </w:p>
+    <w:p>
+      <w:pPr>
+        <w:pStyle w:val="32"/>
+        <w:keepNext w:val="0"/>
+        <w:keepLines w:val="0"/>
+        <w:widowControl/>
+        <w:suppressLineNumbers w:val="0"/>
+      </w:pPr>
+    </w:p>
+    <w:p>
+      <w:pPr>
+        <w:pStyle w:val="32"/>
+        <w:keepNext w:val="0"/>
+        <w:keepLines w:val="0"/>
+        <w:widowControl/>
+        <w:suppressLineNumbers w:val="0"/>
+        <w:rPr>
+          <w:rFonts w:hint="eastAsia"/>
+          <w:lang w:val="en-US" w:eastAsia="zh-Hans"/>
+        </w:rPr>
+      </w:pPr>
+      <w:r>
+        <w:rPr>
+          <w:rFonts w:hint="eastAsia"/>
+          <w:lang w:val="en-US" w:eastAsia="zh-Hans"/>
+        </w:rPr>
+        <w:t>实例</w:t>
+      </w:r>
+      <w:r>
+        <w:rPr>
+          <w:rFonts w:hint="default"/>
+          <w:lang w:eastAsia="zh-Hans"/>
+        </w:rPr>
+        <w:t>1</w:t>
+      </w:r>
+      <w:r>
+        <w:rPr>
+          <w:rFonts w:hint="eastAsia"/>
+          <w:lang w:val="en-US" w:eastAsia="zh-Hans"/>
+        </w:rPr>
+        <w:t>是最简单的，就是把创建</w:t>
+      </w:r>
+      <w:r>
+        <w:rPr>
+          <w:rFonts w:hint="default"/>
+          <w:lang w:eastAsia="zh-Hans"/>
+        </w:rPr>
+        <w:t>Pizza</w:t>
+      </w:r>
+      <w:r>
+        <w:rPr>
+          <w:rFonts w:hint="eastAsia"/>
+          <w:lang w:val="en-US" w:eastAsia="zh-Hans"/>
+        </w:rPr>
+        <w:t>实例的代码抽象出来，由SimplePizzaFactory</w:t>
+      </w:r>
+      <w:r>
+        <w:rPr>
+          <w:rFonts w:hint="default"/>
+          <w:lang w:eastAsia="zh-Hans"/>
+        </w:rPr>
+        <w:t>.createPizza()</w:t>
+      </w:r>
+      <w:r>
+        <w:rPr>
+          <w:rFonts w:hint="eastAsia"/>
+          <w:lang w:val="en-US" w:eastAsia="zh-Hans"/>
+        </w:rPr>
+        <w:t>实现。</w:t>
+      </w:r>
+    </w:p>
+    <w:p>
+      <w:pPr>
+        <w:pStyle w:val="32"/>
+        <w:keepNext w:val="0"/>
+        <w:keepLines w:val="0"/>
+        <w:widowControl/>
+        <w:suppressLineNumbers w:val="0"/>
+        <w:rPr>
+          <w:rFonts w:hint="eastAsia"/>
+          <w:lang w:val="en-US" w:eastAsia="zh-Hans"/>
+        </w:rPr>
+      </w:pPr>
+      <w:r>
+        <w:rPr>
+          <w:rFonts w:hint="eastAsia"/>
+          <w:lang w:val="en-US" w:eastAsia="zh-Hans"/>
+        </w:rPr>
+        <w:t>参考如下</w:t>
+      </w:r>
+      <w:r>
+        <w:rPr>
+          <w:rFonts w:hint="default"/>
+          <w:lang w:eastAsia="zh-Hans"/>
+        </w:rPr>
+        <w:t>package</w:t>
+      </w:r>
+      <w:r>
+        <w:rPr>
+          <w:rFonts w:hint="eastAsia"/>
+          <w:lang w:val="en-US" w:eastAsia="zh-Hans"/>
+        </w:rPr>
+        <w:t>的代码：</w:t>
+      </w:r>
+    </w:p>
+    <w:tbl>
+      <w:tblPr>
+        <w:tblStyle w:val="7"/>
+        <w:tblW w:w="0" w:type="auto"/>
+        <w:tblInd w:w="0" w:type="dxa"/>
+        <w:tblBorders>
+          <w:top w:val="single" w:color="auto" w:sz="4" w:space="0"/>
+          <w:left w:val="single" w:color="auto" w:sz="4" w:space="0"/>
+          <w:bottom w:val="single" w:color="auto" w:sz="4" w:space="0"/>
+          <w:right w:val="single" w:color="auto" w:sz="4" w:space="0"/>
+          <w:insideH w:val="single" w:color="auto" w:sz="4" w:space="0"/>
+          <w:insideV w:val="single" w:color="auto" w:sz="4" w:space="0"/>
+        </w:tblBorders>
+        <w:tblLayout w:type="autofit"/>
+        <w:tblCellMar>
+          <w:top w:w="0" w:type="dxa"/>
+          <w:left w:w="108" w:type="dxa"/>
+          <w:bottom w:w="0" w:type="dxa"/>
+          <w:right w:w="108" w:type="dxa"/>
+        </w:tblCellMar>
+      </w:tblPr>
+      <w:tblGrid>
+        <w:gridCol w:w="8522"/>
+      </w:tblGrid>
+      <w:tr>
+        <w:tc>
+          <w:tcPr>
+            <w:tcW w:w="8522" w:type="dxa"/>
+          </w:tcPr>
+          <w:p>
+            <w:pPr>
+              <w:bidi w:val="0"/>
+              <w:rPr>
+                <w:rFonts w:hint="default"/>
+                <w:lang w:val="en-US" w:eastAsia="zh-Hans"/>
+              </w:rPr>
+            </w:pPr>
+            <w:r>
+              <w:rPr>
+                <w:rFonts w:hint="default"/>
+              </w:rPr>
+              <w:t>com.nbcb.design.factory.simpleFactory</w:t>
+            </w:r>
+          </w:p>
+        </w:tc>
+      </w:tr>
+    </w:tbl>
+    <w:p>
+      <w:pPr>
+        <w:pStyle w:val="32"/>
+        <w:keepNext w:val="0"/>
+        <w:keepLines w:val="0"/>
+        <w:widowControl/>
+        <w:suppressLineNumbers w:val="0"/>
+        <w:rPr>
+          <w:rFonts w:hint="default"/>
+          <w:lang w:val="en-US" w:eastAsia="zh-Hans"/>
+        </w:rPr>
+      </w:pPr>
+    </w:p>
+    <w:p>
+      <w:pPr>
+        <w:pStyle w:val="32"/>
+        <w:keepNext w:val="0"/>
+        <w:keepLines w:val="0"/>
+        <w:widowControl/>
+        <w:suppressLineNumbers w:val="0"/>
+        <w:rPr>
+          <w:rFonts w:hint="eastAsia"/>
+          <w:lang w:val="en-US" w:eastAsia="zh-Hans"/>
+        </w:rPr>
+      </w:pPr>
+    </w:p>
+    <w:p>
+      <w:pPr>
+        <w:pStyle w:val="32"/>
+        <w:keepNext w:val="0"/>
+        <w:keepLines w:val="0"/>
+        <w:widowControl/>
+        <w:suppressLineNumbers w:val="0"/>
+        <w:rPr>
+          <w:rFonts w:hint="default"/>
+          <w:lang w:eastAsia="zh-Hans"/>
+        </w:rPr>
+      </w:pPr>
+      <w:r>
+        <w:rPr>
+          <w:rFonts w:hint="eastAsia"/>
+          <w:lang w:val="en-US" w:eastAsia="zh-Hans"/>
+        </w:rPr>
+        <w:t>实例</w:t>
+      </w:r>
+      <w:r>
+        <w:rPr>
+          <w:rFonts w:hint="default"/>
+          <w:lang w:eastAsia="zh-Hans"/>
+        </w:rPr>
+        <w:t>2 factory method</w:t>
+      </w:r>
+    </w:p>
+    <w:p>
+      <w:pPr>
+        <w:pStyle w:val="32"/>
+        <w:keepNext w:val="0"/>
+        <w:keepLines w:val="0"/>
+        <w:widowControl/>
+        <w:suppressLineNumbers w:val="0"/>
+        <w:rPr>
+          <w:rFonts w:hint="default"/>
+        </w:rPr>
+      </w:pPr>
+      <w:r>
+        <w:rPr>
+          <w:rFonts w:hint="default"/>
+        </w:rPr>
+        <w:drawing>
+          <wp:inline distT="0" distB="0" distL="114300" distR="114300">
+            <wp:extent cx="5269230" cy="1896745"/>
+            <wp:effectExtent l="0" t="0" r="13970" b="8255"/>
+            <wp:docPr id="13" name="图片 13" descr="截屏2023-03-05 上午11.39.27"/>
+            <wp:cNvGraphicFramePr>
+              <a:graphicFrameLocks xmlns:a="http://schemas.openxmlformats.org/drawingml/2006/main" noChangeAspect="1"/>
+            </wp:cNvGraphicFramePr>
+            <a:graphic xmlns:a="http://schemas.openxmlformats.org/drawingml/2006/main">
+              <a:graphicData uri="http://schemas.openxmlformats.org/drawingml/2006/picture">
+                <pic:pic xmlns:pic="http://schemas.openxmlformats.org/drawingml/2006/picture">
+                  <pic:nvPicPr>
+                    <pic:cNvPr id="13" name="图片 13" descr="截屏2023-03-05 上午11.39.27"/>
+                    <pic:cNvPicPr>
+                      <a:picLocks noChangeAspect="1"/>
+                    </pic:cNvPicPr>
+                  </pic:nvPicPr>
+                  <pic:blipFill>
+                    <a:blip r:embed="rId10"/>
+                    <a:stretch>
+                      <a:fillRect/>
+                    </a:stretch>
+                  </pic:blipFill>
+                  <pic:spPr>
+                    <a:xfrm>
+                      <a:off x="0" y="0"/>
+                      <a:ext cx="5269230" cy="1896745"/>
+                    </a:xfrm>
+                    <a:prstGeom prst="rect">
+                      <a:avLst/>
+                    </a:prstGeom>
+                  </pic:spPr>
+                </pic:pic>
+              </a:graphicData>
+            </a:graphic>
+          </wp:inline>
+        </w:drawing>
+      </w:r>
+    </w:p>
+    <w:p>
+      <w:pPr>
+        <w:pStyle w:val="32"/>
+        <w:keepNext w:val="0"/>
+        <w:keepLines w:val="0"/>
+        <w:widowControl/>
+        <w:suppressLineNumbers w:val="0"/>
+        <w:rPr>
+          <w:rFonts w:hint="eastAsia"/>
+          <w:lang w:val="en-US" w:eastAsia="zh-Hans"/>
+        </w:rPr>
+      </w:pPr>
+      <w:r>
+        <w:rPr>
+          <w:rFonts w:hint="eastAsia"/>
+          <w:lang w:val="en-US" w:eastAsia="zh-Hans"/>
+        </w:rPr>
+        <w:t>参考如下</w:t>
+      </w:r>
+      <w:r>
+        <w:rPr>
+          <w:rFonts w:hint="default"/>
+          <w:lang w:eastAsia="zh-Hans"/>
+        </w:rPr>
+        <w:t>package</w:t>
+      </w:r>
+      <w:r>
+        <w:rPr>
+          <w:rFonts w:hint="eastAsia"/>
+          <w:lang w:val="en-US" w:eastAsia="zh-Hans"/>
+        </w:rPr>
+        <w:t>的代码：</w:t>
+      </w:r>
+    </w:p>
+    <w:tbl>
+      <w:tblPr>
+        <w:tblStyle w:val="7"/>
+        <w:tblW w:w="0" w:type="auto"/>
+        <w:tblInd w:w="0" w:type="dxa"/>
+        <w:tblBorders>
+          <w:top w:val="single" w:color="auto" w:sz="4" w:space="0"/>
+          <w:left w:val="single" w:color="auto" w:sz="4" w:space="0"/>
+          <w:bottom w:val="single" w:color="auto" w:sz="4" w:space="0"/>
+          <w:right w:val="single" w:color="auto" w:sz="4" w:space="0"/>
+          <w:insideH w:val="single" w:color="auto" w:sz="4" w:space="0"/>
+          <w:insideV w:val="single" w:color="auto" w:sz="4" w:space="0"/>
+        </w:tblBorders>
+        <w:tblLayout w:type="autofit"/>
+        <w:tblCellMar>
+          <w:top w:w="0" w:type="dxa"/>
+          <w:left w:w="108" w:type="dxa"/>
+          <w:bottom w:w="0" w:type="dxa"/>
+          <w:right w:w="108" w:type="dxa"/>
+        </w:tblCellMar>
+      </w:tblPr>
+      <w:tblGrid>
+        <w:gridCol w:w="8522"/>
+      </w:tblGrid>
+      <w:tr>
+        <w:tc>
+          <w:tcPr>
+            <w:tcW w:w="8522" w:type="dxa"/>
+          </w:tcPr>
+          <w:p>
+            <w:pPr>
+              <w:bidi w:val="0"/>
+              <w:rPr>
+                <w:rFonts w:hint="default"/>
+                <w:lang w:val="en-US" w:eastAsia="zh-Hans"/>
+              </w:rPr>
+            </w:pPr>
+            <w:r>
+              <w:rPr>
+                <w:rFonts w:hint="default"/>
+              </w:rPr>
+              <w:t>com.nbcb.design.factory.factoryMethod</w:t>
+            </w:r>
+          </w:p>
+        </w:tc>
+      </w:tr>
+    </w:tbl>
+    <w:p>
+      <w:pPr>
+        <w:pStyle w:val="32"/>
+        <w:keepNext w:val="0"/>
+        <w:keepLines w:val="0"/>
+        <w:widowControl/>
+        <w:suppressLineNumbers w:val="0"/>
+      </w:pPr>
+    </w:p>
+    <w:p>
+      <w:pPr>
+        <w:pStyle w:val="32"/>
+        <w:keepNext w:val="0"/>
+        <w:keepLines w:val="0"/>
+        <w:widowControl/>
+        <w:suppressLineNumbers w:val="0"/>
+        <w:rPr>
+          <w:rFonts w:hint="default"/>
+          <w:lang w:eastAsia="zh-Hans"/>
+        </w:rPr>
+      </w:pPr>
+      <w:r>
+        <w:rPr>
+          <w:rFonts w:hint="eastAsia"/>
+          <w:lang w:val="en-US" w:eastAsia="zh-Hans"/>
+        </w:rPr>
+        <w:t>实例</w:t>
+      </w:r>
+      <w:r>
+        <w:rPr>
+          <w:rFonts w:hint="default"/>
+          <w:lang w:eastAsia="zh-Hans"/>
+        </w:rPr>
+        <w:t>3</w:t>
+      </w:r>
+    </w:p>
+    <w:p>
+      <w:pPr>
+        <w:pStyle w:val="32"/>
+        <w:keepNext w:val="0"/>
+        <w:keepLines w:val="0"/>
+        <w:widowControl/>
+        <w:suppressLineNumbers w:val="0"/>
+        <w:rPr>
+          <w:rFonts w:hint="default"/>
+          <w:lang w:eastAsia="zh-Hans"/>
+        </w:rPr>
+      </w:pPr>
+    </w:p>
+    <w:p>
+      <w:pPr>
+        <w:pStyle w:val="32"/>
+        <w:keepNext w:val="0"/>
+        <w:keepLines w:val="0"/>
+        <w:widowControl/>
+        <w:suppressLineNumbers w:val="0"/>
+        <w:rPr>
+          <w:rFonts w:hint="default"/>
+          <w:lang w:eastAsia="zh-Hans"/>
+        </w:rPr>
+      </w:pPr>
+    </w:p>
+    <w:p>
+      <w:pPr>
+        <w:pStyle w:val="3"/>
+        <w:bidi w:val="0"/>
+        <w:rPr>
+          <w:rFonts w:hint="default"/>
+          <w:lang w:val="en-US" w:eastAsia="zh-Hans"/>
+        </w:rPr>
+      </w:pPr>
+      <w:r>
+        <w:rPr>
+          <w:rFonts w:hint="eastAsia"/>
+          <w:lang w:val="en-US" w:eastAsia="zh-Hans"/>
+        </w:rPr>
+        <w:t>总结</w:t>
+      </w:r>
+    </w:p>
+    <w:p>
+      <w:pPr>
+        <w:pStyle w:val="32"/>
+        <w:keepNext w:val="0"/>
+        <w:keepLines w:val="0"/>
+        <w:widowControl/>
+        <w:suppressLineNumbers w:val="0"/>
+        <w:rPr>
+          <w:rFonts w:hint="default"/>
+          <w:lang w:eastAsia="zh-Hans"/>
+        </w:rPr>
+      </w:pPr>
+    </w:p>
+    <w:p>
+      <w:pPr>
+        <w:pStyle w:val="32"/>
+        <w:keepNext w:val="0"/>
+        <w:keepLines w:val="0"/>
+        <w:widowControl/>
+        <w:suppressLineNumbers w:val="0"/>
+      </w:pPr>
+    </w:p>
+    <w:p>
+      <w:pPr>
         <w:pStyle w:val="2"/>
         <w:bidi w:val="0"/>
       </w:pPr>
@@ -3545,6 +4192,1909 @@
       <w:r>
         <w:t>单例模式定义如下：</w:t>
       </w:r>
+    </w:p>
+    <w:tbl>
+      <w:tblPr>
+        <w:tblStyle w:val="6"/>
+        <w:tblW w:w="0" w:type="auto"/>
+        <w:tblInd w:w="0" w:type="dxa"/>
+        <w:tblBorders>
+          <w:top w:val="none" w:color="auto" w:sz="0" w:space="0"/>
+          <w:left w:val="none" w:color="auto" w:sz="0" w:space="0"/>
+          <w:bottom w:val="none" w:color="auto" w:sz="0" w:space="0"/>
+          <w:right w:val="none" w:color="auto" w:sz="0" w:space="0"/>
+          <w:insideH w:val="none" w:color="auto" w:sz="0" w:space="0"/>
+          <w:insideV w:val="none" w:color="auto" w:sz="0" w:space="0"/>
+        </w:tblBorders>
+        <w:shd w:val="clear" w:color="auto" w:fill="auto"/>
+        <w:tblLayout w:type="autofit"/>
+        <w:tblCellMar>
+          <w:top w:w="0" w:type="dxa"/>
+          <w:left w:w="0" w:type="dxa"/>
+          <w:bottom w:w="0" w:type="dxa"/>
+          <w:right w:w="0" w:type="dxa"/>
+        </w:tblCellMar>
+      </w:tblPr>
+      <w:tblGrid>
+        <w:gridCol w:w="8506"/>
+      </w:tblGrid>
+      <w:tr>
+        <w:tc>
+          <w:tcPr>
+            <w:tcW w:w="0" w:type="auto"/>
+            <w:tcBorders>
+              <w:top w:val="single" w:color="BFBFBF" w:sz="8" w:space="0"/>
+              <w:left w:val="single" w:color="BFBFBF" w:sz="8" w:space="0"/>
+              <w:bottom w:val="single" w:color="BFBFBF" w:sz="8" w:space="0"/>
+              <w:right w:val="single" w:color="BFBFBF" w:sz="8" w:space="0"/>
+            </w:tcBorders>
+            <w:shd w:val="clear" w:color="auto" w:fill="auto"/>
+            <w:tcMar>
+              <w:left w:w="100" w:type="dxa"/>
+              <w:right w:w="100" w:type="dxa"/>
+            </w:tcMar>
+            <w:vAlign w:val="center"/>
+          </w:tcPr>
+          <w:p>
+            <w:pPr>
+              <w:pStyle w:val="30"/>
+              <w:keepNext w:val="0"/>
+              <w:keepLines w:val="0"/>
+              <w:widowControl/>
+              <w:suppressLineNumbers w:val="0"/>
+            </w:pPr>
+            <w:r>
+              <w:rPr>
+                <w:b/>
+              </w:rPr>
+              <w:t>The Singleton Pattern </w:t>
+            </w:r>
+          </w:p>
+          <w:p>
+            <w:pPr>
+              <w:pStyle w:val="30"/>
+              <w:keepNext w:val="0"/>
+              <w:keepLines w:val="0"/>
+              <w:widowControl/>
+              <w:suppressLineNumbers w:val="0"/>
+            </w:pPr>
+            <w:r>
+              <w:t>Ensures a class has only one instance,and provides a global point of access to it.</w:t>
+            </w:r>
+          </w:p>
+        </w:tc>
+      </w:tr>
+    </w:tbl>
+    <w:p>
+      <w:pPr>
+        <w:pStyle w:val="42"/>
+        <w:keepNext w:val="0"/>
+        <w:keepLines w:val="0"/>
+        <w:widowControl/>
+        <w:suppressLineNumbers w:val="0"/>
+      </w:pPr>
+      <w:r>
+        <w:t>类图如下：</w:t>
+      </w:r>
+    </w:p>
+    <w:p>
+      <w:pPr>
+        <w:pStyle w:val="28"/>
+        <w:keepNext w:val="0"/>
+        <w:keepLines w:val="0"/>
+        <w:widowControl/>
+        <w:suppressLineNumbers w:val="0"/>
+      </w:pPr>
+      <w:r>
+        <w:t>OLE-object</w:t>
+      </w:r>
+    </w:p>
+    <w:p>
+      <w:pPr>
+        <w:pStyle w:val="36"/>
+        <w:keepNext w:val="0"/>
+        <w:keepLines w:val="0"/>
+        <w:widowControl/>
+        <w:suppressLineNumbers w:val="0"/>
+      </w:pPr>
+    </w:p>
+    <w:p>
+      <w:pPr>
+        <w:pStyle w:val="36"/>
+        <w:keepNext w:val="0"/>
+        <w:keepLines w:val="0"/>
+        <w:widowControl/>
+        <w:suppressLineNumbers w:val="0"/>
+      </w:pPr>
+    </w:p>
+    <w:p>
+      <w:pPr>
+        <w:pStyle w:val="36"/>
+        <w:keepNext w:val="0"/>
+        <w:keepLines w:val="0"/>
+        <w:widowControl/>
+        <w:suppressLineNumbers w:val="0"/>
+      </w:pPr>
+    </w:p>
+    <w:p>
+      <w:pPr>
+        <w:pStyle w:val="42"/>
+        <w:keepNext w:val="0"/>
+        <w:keepLines w:val="0"/>
+        <w:widowControl/>
+        <w:suppressLineNumbers w:val="0"/>
+      </w:pPr>
+      <w:r>
+        <w:t>类图已经很清楚地说明了</w:t>
+      </w:r>
+      <w:r>
+        <w:rPr>
+          <w:rStyle w:val="13"/>
+        </w:rPr>
+        <w:t>Singleton</w:t>
+      </w:r>
+      <w:r>
+        <w:t>这个设计模式的意思了。用实际代码展示就是：</w:t>
+      </w:r>
+    </w:p>
+    <w:p>
+      <w:pPr>
+        <w:pStyle w:val="32"/>
+        <w:keepNext w:val="0"/>
+        <w:keepLines w:val="0"/>
+        <w:widowControl/>
+        <w:suppressLineNumbers w:val="0"/>
+      </w:pPr>
+    </w:p>
+    <w:tbl>
+      <w:tblPr>
+        <w:tblStyle w:val="6"/>
+        <w:tblW w:w="0" w:type="auto"/>
+        <w:tblInd w:w="0" w:type="dxa"/>
+        <w:tblBorders>
+          <w:top w:val="none" w:color="auto" w:sz="0" w:space="0"/>
+          <w:left w:val="none" w:color="auto" w:sz="0" w:space="0"/>
+          <w:bottom w:val="none" w:color="auto" w:sz="0" w:space="0"/>
+          <w:right w:val="none" w:color="auto" w:sz="0" w:space="0"/>
+          <w:insideH w:val="none" w:color="auto" w:sz="0" w:space="0"/>
+          <w:insideV w:val="none" w:color="auto" w:sz="0" w:space="0"/>
+        </w:tblBorders>
+        <w:shd w:val="clear" w:color="auto" w:fill="auto"/>
+        <w:tblLayout w:type="autofit"/>
+        <w:tblCellMar>
+          <w:top w:w="0" w:type="dxa"/>
+          <w:left w:w="0" w:type="dxa"/>
+          <w:bottom w:w="0" w:type="dxa"/>
+          <w:right w:w="0" w:type="dxa"/>
+        </w:tblCellMar>
+      </w:tblPr>
+      <w:tblGrid>
+        <w:gridCol w:w="4105"/>
+      </w:tblGrid>
+      <w:tr>
+        <w:tblPrEx>
+          <w:shd w:val="clear" w:color="auto" w:fill="auto"/>
+        </w:tblPrEx>
+        <w:tc>
+          <w:tcPr>
+            <w:tcW w:w="0" w:type="auto"/>
+            <w:tcBorders>
+              <w:top w:val="single" w:color="BFBFBF" w:sz="8" w:space="0"/>
+              <w:left w:val="single" w:color="BFBFBF" w:sz="8" w:space="0"/>
+              <w:bottom w:val="single" w:color="BFBFBF" w:sz="8" w:space="0"/>
+              <w:right w:val="single" w:color="BFBFBF" w:sz="8" w:space="0"/>
+            </w:tcBorders>
+            <w:shd w:val="clear" w:color="auto" w:fill="auto"/>
+            <w:tcMar>
+              <w:left w:w="100" w:type="dxa"/>
+              <w:right w:w="100" w:type="dxa"/>
+            </w:tcMar>
+            <w:vAlign w:val="center"/>
+          </w:tcPr>
+          <w:p>
+            <w:pPr>
+              <w:pStyle w:val="26"/>
+              <w:keepNext w:val="0"/>
+              <w:keepLines w:val="0"/>
+              <w:widowControl/>
+              <w:suppressLineNumbers w:val="0"/>
+            </w:pPr>
+            <w:r>
+              <w:rPr>
+                <w:b/>
+              </w:rPr>
+              <w:t xml:space="preserve">private static </w:t>
+            </w:r>
+            <w:r>
+              <w:rPr>
+                <w:rStyle w:val="35"/>
+              </w:rPr>
+              <w:t xml:space="preserve">Singleton </w:t>
+            </w:r>
+            <w:r>
+              <w:rPr>
+                <w:rStyle w:val="20"/>
+                <w:i/>
+              </w:rPr>
+              <w:t>mySingleton</w:t>
+            </w:r>
+            <w:r>
+              <w:rPr>
+                <w:rStyle w:val="35"/>
+              </w:rPr>
+              <w:t>;</w:t>
+            </w:r>
+          </w:p>
+          <w:p>
+            <w:pPr>
+              <w:pStyle w:val="32"/>
+              <w:keepNext w:val="0"/>
+              <w:keepLines w:val="0"/>
+              <w:widowControl/>
+              <w:suppressLineNumbers w:val="0"/>
+            </w:pPr>
+          </w:p>
+          <w:p>
+            <w:pPr>
+              <w:pStyle w:val="25"/>
+              <w:keepNext w:val="0"/>
+              <w:keepLines w:val="0"/>
+              <w:widowControl/>
+              <w:suppressLineNumbers w:val="0"/>
+            </w:pPr>
+            <w:r>
+              <w:rPr>
+                <w:rStyle w:val="12"/>
+                <w:b/>
+              </w:rPr>
+              <w:t xml:space="preserve">public static </w:t>
+            </w:r>
+            <w:r>
+              <w:t>Singleton getInstance(){</w:t>
+            </w:r>
+          </w:p>
+          <w:p>
+            <w:pPr>
+              <w:pStyle w:val="23"/>
+              <w:keepNext w:val="0"/>
+              <w:keepLines w:val="0"/>
+              <w:widowControl/>
+              <w:suppressLineNumbers w:val="0"/>
+            </w:pPr>
+            <w:r>
+              <w:t xml:space="preserve">    </w:t>
+            </w:r>
+            <w:r>
+              <w:rPr>
+                <w:rStyle w:val="12"/>
+                <w:b/>
+              </w:rPr>
+              <w:t>if</w:t>
+            </w:r>
+            <w:r>
+              <w:rPr>
+                <w:rStyle w:val="35"/>
+              </w:rPr>
+              <w:t>(</w:t>
+            </w:r>
+            <w:r>
+              <w:rPr>
+                <w:i/>
+              </w:rPr>
+              <w:t xml:space="preserve">mySingleton </w:t>
+            </w:r>
+            <w:r>
+              <w:rPr>
+                <w:rStyle w:val="35"/>
+              </w:rPr>
+              <w:t xml:space="preserve">== </w:t>
+            </w:r>
+            <w:r>
+              <w:rPr>
+                <w:rStyle w:val="12"/>
+                <w:b/>
+              </w:rPr>
+              <w:t>null</w:t>
+            </w:r>
+            <w:r>
+              <w:rPr>
+                <w:rStyle w:val="35"/>
+              </w:rPr>
+              <w:t>){</w:t>
+            </w:r>
+          </w:p>
+          <w:p>
+            <w:pPr>
+              <w:pStyle w:val="25"/>
+              <w:keepNext w:val="0"/>
+              <w:keepLines w:val="0"/>
+              <w:widowControl/>
+              <w:suppressLineNumbers w:val="0"/>
+            </w:pPr>
+            <w:r>
+              <w:t xml:space="preserve">        </w:t>
+            </w:r>
+            <w:r>
+              <w:rPr>
+                <w:rStyle w:val="20"/>
+                <w:i/>
+              </w:rPr>
+              <w:t xml:space="preserve">mySingleton </w:t>
+            </w:r>
+            <w:r>
+              <w:t xml:space="preserve">= </w:t>
+            </w:r>
+            <w:r>
+              <w:rPr>
+                <w:rStyle w:val="12"/>
+                <w:b/>
+              </w:rPr>
+              <w:t xml:space="preserve">new </w:t>
+            </w:r>
+            <w:r>
+              <w:t>Singleton();</w:t>
+            </w:r>
+          </w:p>
+          <w:p>
+            <w:pPr>
+              <w:pStyle w:val="41"/>
+              <w:keepNext w:val="0"/>
+              <w:keepLines w:val="0"/>
+              <w:widowControl/>
+              <w:suppressLineNumbers w:val="0"/>
+            </w:pPr>
+            <w:r>
+              <w:t xml:space="preserve">    </w:t>
+            </w:r>
+            <w:r>
+              <w:rPr>
+                <w:rStyle w:val="37"/>
+              </w:rPr>
+              <w:t>}</w:t>
+            </w:r>
+          </w:p>
+          <w:p>
+            <w:pPr>
+              <w:pStyle w:val="23"/>
+              <w:keepNext w:val="0"/>
+              <w:keepLines w:val="0"/>
+              <w:widowControl/>
+              <w:suppressLineNumbers w:val="0"/>
+            </w:pPr>
+            <w:r>
+              <w:t xml:space="preserve">    </w:t>
+            </w:r>
+            <w:r>
+              <w:rPr>
+                <w:rStyle w:val="12"/>
+                <w:b/>
+              </w:rPr>
+              <w:t xml:space="preserve">return </w:t>
+            </w:r>
+            <w:r>
+              <w:rPr>
+                <w:i/>
+              </w:rPr>
+              <w:t>mySingleton</w:t>
+            </w:r>
+            <w:r>
+              <w:rPr>
+                <w:rStyle w:val="35"/>
+              </w:rPr>
+              <w:t>;</w:t>
+            </w:r>
+          </w:p>
+          <w:p>
+            <w:pPr>
+              <w:pStyle w:val="47"/>
+              <w:keepNext w:val="0"/>
+              <w:keepLines w:val="0"/>
+              <w:widowControl/>
+              <w:suppressLineNumbers w:val="0"/>
+            </w:pPr>
+            <w:r>
+              <w:t>}</w:t>
+            </w:r>
+          </w:p>
+        </w:tc>
+      </w:tr>
+    </w:tbl>
+    <w:p>
+      <w:pPr>
+        <w:pStyle w:val="28"/>
+        <w:keepNext w:val="0"/>
+        <w:keepLines w:val="0"/>
+        <w:widowControl/>
+        <w:suppressLineNumbers w:val="0"/>
+      </w:pPr>
+      <w:r>
+        <w:rPr>
+          <w:rStyle w:val="46"/>
+        </w:rPr>
+        <w:t>代码</w:t>
+      </w:r>
+      <w:r>
+        <w:t>1 Singleton</w:t>
+      </w:r>
+      <w:r>
+        <w:rPr>
+          <w:rStyle w:val="46"/>
+        </w:rPr>
+        <w:t>设计模式</w:t>
+      </w:r>
+      <w:r>
+        <w:t xml:space="preserve"> v1.0</w:t>
+      </w:r>
+    </w:p>
+    <w:p>
+      <w:pPr>
+        <w:pStyle w:val="36"/>
+        <w:keepNext w:val="0"/>
+        <w:keepLines w:val="0"/>
+        <w:widowControl/>
+        <w:suppressLineNumbers w:val="0"/>
+      </w:pPr>
+    </w:p>
+    <w:p>
+      <w:pPr>
+        <w:pStyle w:val="42"/>
+        <w:keepNext w:val="0"/>
+        <w:keepLines w:val="0"/>
+        <w:widowControl/>
+        <w:suppressLineNumbers w:val="0"/>
+      </w:pPr>
+      <w:r>
+        <w:rPr>
+          <w:rStyle w:val="13"/>
+        </w:rPr>
+        <w:t>v1.0</w:t>
+      </w:r>
+      <w:r>
+        <w:t>存在的问题是，在多线程模式下会有问题。多个线程同时调用</w:t>
+      </w:r>
+      <w:r>
+        <w:rPr>
+          <w:rStyle w:val="13"/>
+        </w:rPr>
+        <w:t>getInstance()</w:t>
+      </w:r>
+      <w:r>
+        <w:t>方法的时候，会导致</w:t>
+      </w:r>
+      <w:r>
+        <w:rPr>
+          <w:rStyle w:val="13"/>
+        </w:rPr>
+        <w:t>mySingleton</w:t>
+      </w:r>
+      <w:r>
+        <w:t>被多次实例化的，导致</w:t>
+      </w:r>
+      <w:r>
+        <w:rPr>
+          <w:rStyle w:val="13"/>
+        </w:rPr>
+        <w:t>Singleton</w:t>
+      </w:r>
+      <w:r>
+        <w:t>模式失败。</w:t>
+      </w:r>
+    </w:p>
+    <w:p>
+      <w:pPr>
+        <w:pStyle w:val="42"/>
+        <w:keepNext w:val="0"/>
+        <w:keepLines w:val="0"/>
+        <w:widowControl/>
+        <w:suppressLineNumbers w:val="0"/>
+      </w:pPr>
+      <w:r>
+        <w:t>如何验证这个现象呢，我们通过</w:t>
+      </w:r>
+      <w:r>
+        <w:rPr>
+          <w:rStyle w:val="13"/>
+        </w:rPr>
+        <w:t>ThreadTest.java</w:t>
+      </w:r>
+      <w:r>
+        <w:t>就能验证。</w:t>
+      </w:r>
+    </w:p>
+    <w:p>
+      <w:pPr>
+        <w:pStyle w:val="36"/>
+        <w:keepNext w:val="0"/>
+        <w:keepLines w:val="0"/>
+        <w:widowControl/>
+        <w:suppressLineNumbers w:val="0"/>
+      </w:pPr>
+    </w:p>
+    <w:p>
+      <w:pPr>
+        <w:pStyle w:val="42"/>
+        <w:keepNext w:val="0"/>
+        <w:keepLines w:val="0"/>
+        <w:widowControl/>
+        <w:suppressLineNumbers w:val="0"/>
+      </w:pPr>
+      <w:r>
+        <w:t>解决方案</w:t>
+      </w:r>
+      <w:r>
+        <w:rPr>
+          <w:rStyle w:val="13"/>
+        </w:rPr>
+        <w:t>1</w:t>
+      </w:r>
+      <w:r>
+        <w:t>：</w:t>
+      </w:r>
+    </w:p>
+    <w:p>
+      <w:pPr>
+        <w:pStyle w:val="36"/>
+        <w:keepNext w:val="0"/>
+        <w:keepLines w:val="0"/>
+        <w:widowControl/>
+        <w:suppressLineNumbers w:val="0"/>
+      </w:pPr>
+    </w:p>
+    <w:p>
+      <w:pPr>
+        <w:pStyle w:val="36"/>
+        <w:keepNext w:val="0"/>
+        <w:keepLines w:val="0"/>
+        <w:widowControl/>
+        <w:suppressLineNumbers w:val="0"/>
+      </w:pPr>
+    </w:p>
+    <w:tbl>
+      <w:tblPr>
+        <w:tblStyle w:val="6"/>
+        <w:tblW w:w="0" w:type="auto"/>
+        <w:tblInd w:w="0" w:type="dxa"/>
+        <w:tblBorders>
+          <w:top w:val="none" w:color="auto" w:sz="0" w:space="0"/>
+          <w:left w:val="none" w:color="auto" w:sz="0" w:space="0"/>
+          <w:bottom w:val="none" w:color="auto" w:sz="0" w:space="0"/>
+          <w:right w:val="none" w:color="auto" w:sz="0" w:space="0"/>
+          <w:insideH w:val="none" w:color="auto" w:sz="0" w:space="0"/>
+          <w:insideV w:val="none" w:color="auto" w:sz="0" w:space="0"/>
+        </w:tblBorders>
+        <w:shd w:val="clear" w:color="auto" w:fill="auto"/>
+        <w:tblLayout w:type="autofit"/>
+        <w:tblCellMar>
+          <w:top w:w="0" w:type="dxa"/>
+          <w:left w:w="0" w:type="dxa"/>
+          <w:bottom w:w="0" w:type="dxa"/>
+          <w:right w:w="0" w:type="dxa"/>
+        </w:tblCellMar>
+      </w:tblPr>
+      <w:tblGrid>
+        <w:gridCol w:w="5364"/>
+      </w:tblGrid>
+      <w:tr>
+        <w:tblPrEx>
+          <w:tblBorders>
+            <w:top w:val="none" w:color="auto" w:sz="0" w:space="0"/>
+            <w:left w:val="none" w:color="auto" w:sz="0" w:space="0"/>
+            <w:bottom w:val="none" w:color="auto" w:sz="0" w:space="0"/>
+            <w:right w:val="none" w:color="auto" w:sz="0" w:space="0"/>
+            <w:insideH w:val="none" w:color="auto" w:sz="0" w:space="0"/>
+            <w:insideV w:val="none" w:color="auto" w:sz="0" w:space="0"/>
+          </w:tblBorders>
+        </w:tblPrEx>
+        <w:tc>
+          <w:tcPr>
+            <w:tcW w:w="0" w:type="auto"/>
+            <w:tcBorders>
+              <w:top w:val="single" w:color="BFBFBF" w:sz="8" w:space="0"/>
+              <w:left w:val="single" w:color="BFBFBF" w:sz="8" w:space="0"/>
+              <w:bottom w:val="single" w:color="BFBFBF" w:sz="8" w:space="0"/>
+              <w:right w:val="single" w:color="BFBFBF" w:sz="8" w:space="0"/>
+            </w:tcBorders>
+            <w:shd w:val="clear" w:color="auto" w:fill="auto"/>
+            <w:tcMar>
+              <w:left w:w="100" w:type="dxa"/>
+              <w:right w:w="100" w:type="dxa"/>
+            </w:tcMar>
+            <w:vAlign w:val="center"/>
+          </w:tcPr>
+          <w:p>
+            <w:pPr>
+              <w:pStyle w:val="26"/>
+              <w:keepNext w:val="0"/>
+              <w:keepLines w:val="0"/>
+              <w:widowControl/>
+              <w:suppressLineNumbers w:val="0"/>
+            </w:pPr>
+            <w:r>
+              <w:rPr>
+                <w:b/>
+              </w:rPr>
+              <w:t xml:space="preserve">private static </w:t>
+            </w:r>
+            <w:r>
+              <w:rPr>
+                <w:rStyle w:val="35"/>
+              </w:rPr>
+              <w:t xml:space="preserve">Singleton </w:t>
+            </w:r>
+            <w:r>
+              <w:rPr>
+                <w:rStyle w:val="20"/>
+                <w:i/>
+              </w:rPr>
+              <w:t>mySingleton</w:t>
+            </w:r>
+            <w:r>
+              <w:rPr>
+                <w:rStyle w:val="35"/>
+              </w:rPr>
+              <w:t>;</w:t>
+            </w:r>
+          </w:p>
+          <w:p>
+            <w:pPr>
+              <w:pStyle w:val="32"/>
+              <w:keepNext w:val="0"/>
+              <w:keepLines w:val="0"/>
+              <w:widowControl/>
+              <w:suppressLineNumbers w:val="0"/>
+            </w:pPr>
+          </w:p>
+          <w:p>
+            <w:pPr>
+              <w:pStyle w:val="26"/>
+              <w:keepNext w:val="0"/>
+              <w:keepLines w:val="0"/>
+              <w:widowControl/>
+              <w:suppressLineNumbers w:val="0"/>
+            </w:pPr>
+            <w:r>
+              <w:rPr>
+                <w:b/>
+              </w:rPr>
+              <w:t xml:space="preserve">public static synchronized </w:t>
+            </w:r>
+            <w:r>
+              <w:rPr>
+                <w:rStyle w:val="35"/>
+              </w:rPr>
+              <w:t>Singleton getInstance(){</w:t>
+            </w:r>
+          </w:p>
+          <w:p>
+            <w:pPr>
+              <w:pStyle w:val="23"/>
+              <w:keepNext w:val="0"/>
+              <w:keepLines w:val="0"/>
+              <w:widowControl/>
+              <w:suppressLineNumbers w:val="0"/>
+            </w:pPr>
+            <w:r>
+              <w:t xml:space="preserve">    </w:t>
+            </w:r>
+            <w:r>
+              <w:rPr>
+                <w:rStyle w:val="12"/>
+                <w:b/>
+              </w:rPr>
+              <w:t>if</w:t>
+            </w:r>
+            <w:r>
+              <w:rPr>
+                <w:rStyle w:val="35"/>
+              </w:rPr>
+              <w:t>(</w:t>
+            </w:r>
+            <w:r>
+              <w:rPr>
+                <w:i/>
+              </w:rPr>
+              <w:t xml:space="preserve">mySingleton </w:t>
+            </w:r>
+            <w:r>
+              <w:rPr>
+                <w:rStyle w:val="35"/>
+              </w:rPr>
+              <w:t xml:space="preserve">== </w:t>
+            </w:r>
+            <w:r>
+              <w:rPr>
+                <w:rStyle w:val="12"/>
+                <w:b/>
+              </w:rPr>
+              <w:t>null</w:t>
+            </w:r>
+            <w:r>
+              <w:rPr>
+                <w:rStyle w:val="35"/>
+              </w:rPr>
+              <w:t>){</w:t>
+            </w:r>
+          </w:p>
+          <w:p>
+            <w:pPr>
+              <w:pStyle w:val="25"/>
+              <w:keepNext w:val="0"/>
+              <w:keepLines w:val="0"/>
+              <w:widowControl/>
+              <w:suppressLineNumbers w:val="0"/>
+            </w:pPr>
+            <w:r>
+              <w:t xml:space="preserve">        </w:t>
+            </w:r>
+            <w:r>
+              <w:rPr>
+                <w:rStyle w:val="20"/>
+                <w:i/>
+              </w:rPr>
+              <w:t xml:space="preserve">mySingleton </w:t>
+            </w:r>
+            <w:r>
+              <w:t xml:space="preserve">= </w:t>
+            </w:r>
+            <w:r>
+              <w:rPr>
+                <w:rStyle w:val="12"/>
+                <w:b/>
+              </w:rPr>
+              <w:t xml:space="preserve">new </w:t>
+            </w:r>
+            <w:r>
+              <w:t>Singleton();</w:t>
+            </w:r>
+          </w:p>
+          <w:p>
+            <w:pPr>
+              <w:pStyle w:val="41"/>
+              <w:keepNext w:val="0"/>
+              <w:keepLines w:val="0"/>
+              <w:widowControl/>
+              <w:suppressLineNumbers w:val="0"/>
+            </w:pPr>
+            <w:r>
+              <w:t xml:space="preserve">    </w:t>
+            </w:r>
+            <w:r>
+              <w:rPr>
+                <w:rStyle w:val="37"/>
+              </w:rPr>
+              <w:t>}</w:t>
+            </w:r>
+          </w:p>
+          <w:p>
+            <w:pPr>
+              <w:pStyle w:val="23"/>
+              <w:keepNext w:val="0"/>
+              <w:keepLines w:val="0"/>
+              <w:widowControl/>
+              <w:suppressLineNumbers w:val="0"/>
+            </w:pPr>
+            <w:r>
+              <w:t xml:space="preserve">    </w:t>
+            </w:r>
+            <w:r>
+              <w:rPr>
+                <w:rStyle w:val="12"/>
+                <w:b/>
+              </w:rPr>
+              <w:t xml:space="preserve">return </w:t>
+            </w:r>
+            <w:r>
+              <w:rPr>
+                <w:i/>
+              </w:rPr>
+              <w:t>mySingleton</w:t>
+            </w:r>
+            <w:r>
+              <w:rPr>
+                <w:rStyle w:val="35"/>
+              </w:rPr>
+              <w:t>;</w:t>
+            </w:r>
+          </w:p>
+          <w:p>
+            <w:pPr>
+              <w:pStyle w:val="47"/>
+              <w:keepNext w:val="0"/>
+              <w:keepLines w:val="0"/>
+              <w:widowControl/>
+              <w:suppressLineNumbers w:val="0"/>
+            </w:pPr>
+            <w:r>
+              <w:t>}</w:t>
+            </w:r>
+          </w:p>
+        </w:tc>
+      </w:tr>
+    </w:tbl>
+    <w:p>
+      <w:pPr>
+        <w:pStyle w:val="28"/>
+        <w:keepNext w:val="0"/>
+        <w:keepLines w:val="0"/>
+        <w:widowControl/>
+        <w:suppressLineNumbers w:val="0"/>
+      </w:pPr>
+      <w:r>
+        <w:rPr>
+          <w:rStyle w:val="46"/>
+        </w:rPr>
+        <w:t>代码</w:t>
+      </w:r>
+      <w:r>
+        <w:t>2 Singleton</w:t>
+      </w:r>
+      <w:r>
+        <w:rPr>
+          <w:rStyle w:val="46"/>
+        </w:rPr>
+        <w:t>设计模式</w:t>
+      </w:r>
+      <w:r>
+        <w:t xml:space="preserve"> v1.1</w:t>
+      </w:r>
+    </w:p>
+    <w:p>
+      <w:pPr>
+        <w:pStyle w:val="36"/>
+        <w:keepNext w:val="0"/>
+        <w:keepLines w:val="0"/>
+        <w:widowControl/>
+        <w:suppressLineNumbers w:val="0"/>
+      </w:pPr>
+    </w:p>
+    <w:p>
+      <w:pPr>
+        <w:pStyle w:val="28"/>
+        <w:keepNext w:val="0"/>
+        <w:keepLines w:val="0"/>
+        <w:widowControl/>
+        <w:suppressLineNumbers w:val="0"/>
+      </w:pPr>
+      <w:r>
+        <w:t>v1.1</w:t>
+      </w:r>
+      <w:r>
+        <w:rPr>
+          <w:rStyle w:val="46"/>
+        </w:rPr>
+        <w:t>通过给</w:t>
+      </w:r>
+      <w:r>
+        <w:t>getInstance()</w:t>
+      </w:r>
+      <w:r>
+        <w:rPr>
+          <w:rStyle w:val="46"/>
+        </w:rPr>
+        <w:t>加上</w:t>
+      </w:r>
+      <w:r>
+        <w:t>synchronized</w:t>
+      </w:r>
+      <w:r>
+        <w:rPr>
+          <w:rStyle w:val="46"/>
+        </w:rPr>
+        <w:t>关键字，防止并发线程同时调用</w:t>
+      </w:r>
+      <w:r>
+        <w:t>getInstance()</w:t>
+      </w:r>
+      <w:r>
+        <w:rPr>
+          <w:rStyle w:val="46"/>
+        </w:rPr>
+        <w:t>方法，规避了以上的问题。</w:t>
+      </w:r>
+    </w:p>
+    <w:p>
+      <w:pPr>
+        <w:pStyle w:val="42"/>
+        <w:keepNext w:val="0"/>
+        <w:keepLines w:val="0"/>
+        <w:widowControl/>
+        <w:suppressLineNumbers w:val="0"/>
+      </w:pPr>
+      <w:r>
+        <w:rPr>
+          <w:rStyle w:val="13"/>
+        </w:rPr>
+        <w:t>v1.1</w:t>
+      </w:r>
+      <w:r>
+        <w:t>的问题是效率比较低。为啥效率低呢？因为我们看到</w:t>
+      </w:r>
+      <w:r>
+        <w:rPr>
+          <w:rStyle w:val="13"/>
+        </w:rPr>
+        <w:t>getInstance()</w:t>
+      </w:r>
+      <w:r>
+        <w:t>方法被加上</w:t>
+      </w:r>
+      <w:r>
+        <w:rPr>
+          <w:rStyle w:val="13"/>
+        </w:rPr>
+        <w:t>synchronized</w:t>
+      </w:r>
+      <w:r>
+        <w:t>关键字后，每次获取实例都加上了</w:t>
+      </w:r>
+      <w:r>
+        <w:rPr>
+          <w:rStyle w:val="13"/>
+        </w:rPr>
+        <w:t>synchronized</w:t>
+      </w:r>
+      <w:r>
+        <w:t>关键字，这样其实是不合理的。因为需要</w:t>
+      </w:r>
+      <w:r>
+        <w:rPr>
+          <w:rStyle w:val="13"/>
+        </w:rPr>
+        <w:t>new Singleton</w:t>
+      </w:r>
+      <w:r>
+        <w:t>对象的场景非常少。</w:t>
+      </w:r>
+    </w:p>
+    <w:p>
+      <w:pPr>
+        <w:pStyle w:val="42"/>
+        <w:keepNext w:val="0"/>
+        <w:keepLines w:val="0"/>
+        <w:widowControl/>
+        <w:suppressLineNumbers w:val="0"/>
+      </w:pPr>
+      <w:r>
+        <w:t>后续针对效率低的问题，提出了</w:t>
+      </w:r>
+      <w:r>
+        <w:rPr>
+          <w:rStyle w:val="13"/>
+        </w:rPr>
+        <w:t>2</w:t>
+      </w:r>
+      <w:r>
+        <w:t>个解决方案：</w:t>
+      </w:r>
+    </w:p>
+    <w:p>
+      <w:pPr>
+        <w:pStyle w:val="36"/>
+        <w:keepNext w:val="0"/>
+        <w:keepLines w:val="0"/>
+        <w:widowControl/>
+        <w:suppressLineNumbers w:val="0"/>
+      </w:pPr>
+    </w:p>
+    <w:tbl>
+      <w:tblPr>
+        <w:tblStyle w:val="6"/>
+        <w:tblW w:w="0" w:type="auto"/>
+        <w:tblInd w:w="0" w:type="dxa"/>
+        <w:tblBorders>
+          <w:top w:val="none" w:color="auto" w:sz="0" w:space="0"/>
+          <w:left w:val="none" w:color="auto" w:sz="0" w:space="0"/>
+          <w:bottom w:val="none" w:color="auto" w:sz="0" w:space="0"/>
+          <w:right w:val="none" w:color="auto" w:sz="0" w:space="0"/>
+          <w:insideH w:val="none" w:color="auto" w:sz="0" w:space="0"/>
+          <w:insideV w:val="none" w:color="auto" w:sz="0" w:space="0"/>
+        </w:tblBorders>
+        <w:shd w:val="clear" w:color="auto" w:fill="auto"/>
+        <w:tblLayout w:type="autofit"/>
+        <w:tblCellMar>
+          <w:top w:w="0" w:type="dxa"/>
+          <w:left w:w="0" w:type="dxa"/>
+          <w:bottom w:w="0" w:type="dxa"/>
+          <w:right w:w="0" w:type="dxa"/>
+        </w:tblCellMar>
+      </w:tblPr>
+      <w:tblGrid>
+        <w:gridCol w:w="6036"/>
+      </w:tblGrid>
+      <w:tr>
+        <w:tblPrEx>
+          <w:shd w:val="clear" w:color="auto" w:fill="auto"/>
+        </w:tblPrEx>
+        <w:tc>
+          <w:tcPr>
+            <w:tcW w:w="0" w:type="auto"/>
+            <w:tcBorders>
+              <w:top w:val="single" w:color="BFBFBF" w:sz="8" w:space="0"/>
+              <w:left w:val="single" w:color="BFBFBF" w:sz="8" w:space="0"/>
+              <w:bottom w:val="single" w:color="BFBFBF" w:sz="8" w:space="0"/>
+              <w:right w:val="single" w:color="BFBFBF" w:sz="8" w:space="0"/>
+            </w:tcBorders>
+            <w:shd w:val="clear" w:color="auto" w:fill="auto"/>
+            <w:tcMar>
+              <w:left w:w="100" w:type="dxa"/>
+              <w:right w:w="100" w:type="dxa"/>
+            </w:tcMar>
+            <w:vAlign w:val="center"/>
+          </w:tcPr>
+          <w:p>
+            <w:pPr>
+              <w:pStyle w:val="25"/>
+              <w:keepNext w:val="0"/>
+              <w:keepLines w:val="0"/>
+              <w:widowControl/>
+              <w:suppressLineNumbers w:val="0"/>
+            </w:pPr>
+            <w:r>
+              <w:rPr>
+                <w:rStyle w:val="12"/>
+                <w:b/>
+              </w:rPr>
+              <w:t xml:space="preserve">private static </w:t>
+            </w:r>
+            <w:r>
+              <w:t xml:space="preserve">ChocolateBoiler </w:t>
+            </w:r>
+            <w:r>
+              <w:rPr>
+                <w:rStyle w:val="20"/>
+                <w:i/>
+              </w:rPr>
+              <w:t xml:space="preserve">chocolateBoiler </w:t>
+            </w:r>
+            <w:r>
+              <w:t>= </w:t>
+            </w:r>
+          </w:p>
+          <w:p>
+            <w:pPr>
+              <w:pStyle w:val="25"/>
+              <w:keepNext w:val="0"/>
+              <w:keepLines w:val="0"/>
+              <w:widowControl/>
+              <w:suppressLineNumbers w:val="0"/>
+            </w:pPr>
+            <w:r>
+              <w:rPr>
+                <w:b/>
+              </w:rPr>
+              <w:t xml:space="preserve">      </w:t>
+            </w:r>
+            <w:r>
+              <w:rPr>
+                <w:rStyle w:val="12"/>
+                <w:b/>
+              </w:rPr>
+              <w:t xml:space="preserve">new </w:t>
+            </w:r>
+            <w:r>
+              <w:t>ChocolateBoiler();</w:t>
+            </w:r>
+          </w:p>
+          <w:p>
+            <w:pPr>
+              <w:pStyle w:val="16"/>
+              <w:keepNext w:val="0"/>
+              <w:keepLines w:val="0"/>
+              <w:widowControl/>
+              <w:suppressLineNumbers w:val="0"/>
+            </w:pPr>
+          </w:p>
+          <w:p>
+            <w:pPr>
+              <w:pStyle w:val="25"/>
+              <w:keepNext w:val="0"/>
+              <w:keepLines w:val="0"/>
+              <w:widowControl/>
+              <w:suppressLineNumbers w:val="0"/>
+            </w:pPr>
+            <w:r>
+              <w:rPr>
+                <w:rStyle w:val="12"/>
+                <w:b/>
+              </w:rPr>
+              <w:t xml:space="preserve">public static synchronized </w:t>
+            </w:r>
+            <w:r>
+              <w:t>ChocolateBoiler getInstance(){</w:t>
+            </w:r>
+          </w:p>
+          <w:p>
+            <w:pPr>
+              <w:pStyle w:val="23"/>
+              <w:keepNext w:val="0"/>
+              <w:keepLines w:val="0"/>
+              <w:widowControl/>
+              <w:suppressLineNumbers w:val="0"/>
+            </w:pPr>
+            <w:r>
+              <w:t xml:space="preserve">    </w:t>
+            </w:r>
+            <w:r>
+              <w:rPr>
+                <w:rStyle w:val="12"/>
+                <w:b/>
+              </w:rPr>
+              <w:t xml:space="preserve">return </w:t>
+            </w:r>
+            <w:r>
+              <w:rPr>
+                <w:i/>
+              </w:rPr>
+              <w:t>chocolateBoiler</w:t>
+            </w:r>
+            <w:r>
+              <w:rPr>
+                <w:rStyle w:val="35"/>
+              </w:rPr>
+              <w:t>;</w:t>
+            </w:r>
+          </w:p>
+          <w:p>
+            <w:pPr>
+              <w:pStyle w:val="47"/>
+              <w:keepNext w:val="0"/>
+              <w:keepLines w:val="0"/>
+              <w:widowControl/>
+              <w:suppressLineNumbers w:val="0"/>
+            </w:pPr>
+            <w:r>
+              <w:t>}</w:t>
+            </w:r>
+          </w:p>
+        </w:tc>
+      </w:tr>
+    </w:tbl>
+    <w:p>
+      <w:pPr>
+        <w:pStyle w:val="28"/>
+        <w:keepNext w:val="0"/>
+        <w:keepLines w:val="0"/>
+        <w:widowControl/>
+        <w:suppressLineNumbers w:val="0"/>
+      </w:pPr>
+      <w:r>
+        <w:rPr>
+          <w:rStyle w:val="46"/>
+        </w:rPr>
+        <w:t>代码</w:t>
+      </w:r>
+      <w:r>
+        <w:t>3 Singleton</w:t>
+      </w:r>
+      <w:r>
+        <w:rPr>
+          <w:rStyle w:val="46"/>
+        </w:rPr>
+        <w:t>设计模式</w:t>
+      </w:r>
+      <w:r>
+        <w:t xml:space="preserve"> v1.2 </w:t>
+      </w:r>
+      <w:r>
+        <w:rPr>
+          <w:rStyle w:val="46"/>
+        </w:rPr>
+        <w:t>解决方案</w:t>
+      </w:r>
+      <w:r>
+        <w:t>1</w:t>
+      </w:r>
+    </w:p>
+    <w:p>
+      <w:pPr>
+        <w:pStyle w:val="36"/>
+        <w:keepNext w:val="0"/>
+        <w:keepLines w:val="0"/>
+        <w:widowControl/>
+        <w:suppressLineNumbers w:val="0"/>
+      </w:pPr>
+    </w:p>
+    <w:p>
+      <w:pPr>
+        <w:pStyle w:val="36"/>
+        <w:keepNext w:val="0"/>
+        <w:keepLines w:val="0"/>
+        <w:widowControl/>
+        <w:suppressLineNumbers w:val="0"/>
+      </w:pPr>
+    </w:p>
+    <w:tbl>
+      <w:tblPr>
+        <w:tblStyle w:val="6"/>
+        <w:tblW w:w="0" w:type="auto"/>
+        <w:tblInd w:w="0" w:type="dxa"/>
+        <w:tblBorders>
+          <w:top w:val="none" w:color="auto" w:sz="0" w:space="0"/>
+          <w:left w:val="none" w:color="auto" w:sz="0" w:space="0"/>
+          <w:bottom w:val="none" w:color="auto" w:sz="0" w:space="0"/>
+          <w:right w:val="none" w:color="auto" w:sz="0" w:space="0"/>
+          <w:insideH w:val="none" w:color="auto" w:sz="0" w:space="0"/>
+          <w:insideV w:val="none" w:color="auto" w:sz="0" w:space="0"/>
+        </w:tblBorders>
+        <w:shd w:val="clear" w:color="auto" w:fill="auto"/>
+        <w:tblLayout w:type="autofit"/>
+        <w:tblCellMar>
+          <w:top w:w="0" w:type="dxa"/>
+          <w:left w:w="0" w:type="dxa"/>
+          <w:bottom w:w="0" w:type="dxa"/>
+          <w:right w:w="0" w:type="dxa"/>
+        </w:tblCellMar>
+      </w:tblPr>
+      <w:tblGrid>
+        <w:gridCol w:w="5844"/>
+      </w:tblGrid>
+      <w:tr>
+        <w:tblPrEx>
+          <w:tblBorders>
+            <w:top w:val="none" w:color="auto" w:sz="0" w:space="0"/>
+            <w:left w:val="none" w:color="auto" w:sz="0" w:space="0"/>
+            <w:bottom w:val="none" w:color="auto" w:sz="0" w:space="0"/>
+            <w:right w:val="none" w:color="auto" w:sz="0" w:space="0"/>
+            <w:insideH w:val="none" w:color="auto" w:sz="0" w:space="0"/>
+            <w:insideV w:val="none" w:color="auto" w:sz="0" w:space="0"/>
+          </w:tblBorders>
+        </w:tblPrEx>
+        <w:tc>
+          <w:tcPr>
+            <w:tcW w:w="0" w:type="auto"/>
+            <w:tcBorders>
+              <w:top w:val="single" w:color="BFBFBF" w:sz="8" w:space="0"/>
+              <w:left w:val="single" w:color="BFBFBF" w:sz="8" w:space="0"/>
+              <w:bottom w:val="single" w:color="BFBFBF" w:sz="8" w:space="0"/>
+              <w:right w:val="single" w:color="BFBFBF" w:sz="8" w:space="0"/>
+            </w:tcBorders>
+            <w:shd w:val="clear" w:color="auto" w:fill="auto"/>
+            <w:tcMar>
+              <w:left w:w="100" w:type="dxa"/>
+              <w:right w:w="100" w:type="dxa"/>
+            </w:tcMar>
+            <w:vAlign w:val="center"/>
+          </w:tcPr>
+          <w:p>
+            <w:pPr>
+              <w:pStyle w:val="26"/>
+              <w:keepNext w:val="0"/>
+              <w:keepLines w:val="0"/>
+              <w:widowControl/>
+              <w:suppressLineNumbers w:val="0"/>
+            </w:pPr>
+            <w:r>
+              <w:rPr>
+                <w:b/>
+              </w:rPr>
+              <w:t xml:space="preserve">private volatile static </w:t>
+            </w:r>
+            <w:r>
+              <w:rPr>
+                <w:rStyle w:val="35"/>
+              </w:rPr>
+              <w:t xml:space="preserve">ChocolateBoiler </w:t>
+            </w:r>
+            <w:r>
+              <w:rPr>
+                <w:rStyle w:val="20"/>
+                <w:i/>
+              </w:rPr>
+              <w:t>chocolateBoiler</w:t>
+            </w:r>
+            <w:r>
+              <w:rPr>
+                <w:rStyle w:val="35"/>
+              </w:rPr>
+              <w:t>;</w:t>
+            </w:r>
+          </w:p>
+          <w:p>
+            <w:pPr>
+              <w:pStyle w:val="21"/>
+              <w:keepNext w:val="0"/>
+              <w:keepLines w:val="0"/>
+              <w:widowControl/>
+              <w:suppressLineNumbers w:val="0"/>
+            </w:pPr>
+            <w:r>
+              <w:rPr>
+                <w:i/>
+              </w:rPr>
+              <w:t>// static getInstance()</w:t>
+            </w:r>
+          </w:p>
+          <w:p>
+            <w:pPr>
+              <w:pStyle w:val="25"/>
+              <w:keepNext w:val="0"/>
+              <w:keepLines w:val="0"/>
+              <w:widowControl/>
+              <w:suppressLineNumbers w:val="0"/>
+            </w:pPr>
+            <w:r>
+              <w:rPr>
+                <w:rStyle w:val="12"/>
+                <w:b/>
+              </w:rPr>
+              <w:t>public static</w:t>
+            </w:r>
+            <w:r>
+              <w:rPr>
+                <w:b/>
+              </w:rPr>
+              <w:t xml:space="preserve">  </w:t>
+            </w:r>
+            <w:r>
+              <w:t>ChocolateBoiler getInstance(){</w:t>
+            </w:r>
+          </w:p>
+          <w:p>
+            <w:pPr>
+              <w:pStyle w:val="23"/>
+              <w:keepNext w:val="0"/>
+              <w:keepLines w:val="0"/>
+              <w:widowControl/>
+              <w:suppressLineNumbers w:val="0"/>
+            </w:pPr>
+            <w:r>
+              <w:t xml:space="preserve">    </w:t>
+            </w:r>
+            <w:r>
+              <w:rPr>
+                <w:rStyle w:val="12"/>
+                <w:b/>
+              </w:rPr>
+              <w:t>if</w:t>
+            </w:r>
+            <w:r>
+              <w:rPr>
+                <w:rStyle w:val="35"/>
+              </w:rPr>
+              <w:t>(</w:t>
+            </w:r>
+            <w:r>
+              <w:rPr>
+                <w:i/>
+              </w:rPr>
+              <w:t xml:space="preserve">chocolateBoiler </w:t>
+            </w:r>
+            <w:r>
+              <w:rPr>
+                <w:rStyle w:val="35"/>
+              </w:rPr>
+              <w:t xml:space="preserve">== </w:t>
+            </w:r>
+            <w:r>
+              <w:rPr>
+                <w:rStyle w:val="12"/>
+                <w:b/>
+              </w:rPr>
+              <w:t>null</w:t>
+            </w:r>
+            <w:r>
+              <w:rPr>
+                <w:rStyle w:val="35"/>
+              </w:rPr>
+              <w:t>){</w:t>
+            </w:r>
+          </w:p>
+          <w:p>
+            <w:pPr>
+              <w:pStyle w:val="25"/>
+              <w:keepNext w:val="0"/>
+              <w:keepLines w:val="0"/>
+              <w:widowControl/>
+              <w:suppressLineNumbers w:val="0"/>
+            </w:pPr>
+            <w:r>
+              <w:t xml:space="preserve">        </w:t>
+            </w:r>
+            <w:r>
+              <w:rPr>
+                <w:rStyle w:val="12"/>
+                <w:b/>
+              </w:rPr>
+              <w:t xml:space="preserve">synchronized </w:t>
+            </w:r>
+            <w:r>
+              <w:t>(ChocolateBoiler.</w:t>
+            </w:r>
+            <w:r>
+              <w:rPr>
+                <w:rStyle w:val="12"/>
+                <w:b/>
+              </w:rPr>
+              <w:t>class</w:t>
+            </w:r>
+            <w:r>
+              <w:t>){</w:t>
+            </w:r>
+          </w:p>
+          <w:p>
+            <w:pPr>
+              <w:pStyle w:val="25"/>
+              <w:keepNext w:val="0"/>
+              <w:keepLines w:val="0"/>
+              <w:widowControl/>
+              <w:suppressLineNumbers w:val="0"/>
+            </w:pPr>
+            <w:r>
+              <w:t xml:space="preserve">            </w:t>
+            </w:r>
+            <w:r>
+              <w:rPr>
+                <w:rStyle w:val="12"/>
+                <w:b/>
+              </w:rPr>
+              <w:t>if</w:t>
+            </w:r>
+            <w:r>
+              <w:t>(</w:t>
+            </w:r>
+            <w:r>
+              <w:rPr>
+                <w:rStyle w:val="20"/>
+                <w:i/>
+              </w:rPr>
+              <w:t xml:space="preserve">chocolateBoiler </w:t>
+            </w:r>
+            <w:r>
+              <w:t xml:space="preserve">== </w:t>
+            </w:r>
+            <w:r>
+              <w:rPr>
+                <w:rStyle w:val="12"/>
+                <w:b/>
+              </w:rPr>
+              <w:t>null</w:t>
+            </w:r>
+            <w:r>
+              <w:t>){</w:t>
+            </w:r>
+          </w:p>
+          <w:p>
+            <w:pPr>
+              <w:pStyle w:val="25"/>
+              <w:keepNext w:val="0"/>
+              <w:keepLines w:val="0"/>
+              <w:widowControl/>
+              <w:suppressLineNumbers w:val="0"/>
+            </w:pPr>
+            <w:r>
+              <w:t xml:space="preserve">                </w:t>
+            </w:r>
+            <w:r>
+              <w:rPr>
+                <w:rStyle w:val="20"/>
+                <w:i/>
+              </w:rPr>
+              <w:t xml:space="preserve">chocolateBoiler </w:t>
+            </w:r>
+            <w:r>
+              <w:t xml:space="preserve">= </w:t>
+            </w:r>
+            <w:r>
+              <w:rPr>
+                <w:rStyle w:val="12"/>
+                <w:b/>
+              </w:rPr>
+              <w:t xml:space="preserve">new </w:t>
+            </w:r>
+            <w:r>
+              <w:t>ChocolateBoiler();</w:t>
+            </w:r>
+          </w:p>
+          <w:p>
+            <w:pPr>
+              <w:pStyle w:val="41"/>
+              <w:keepNext w:val="0"/>
+              <w:keepLines w:val="0"/>
+              <w:widowControl/>
+              <w:suppressLineNumbers w:val="0"/>
+            </w:pPr>
+            <w:r>
+              <w:t xml:space="preserve">            </w:t>
+            </w:r>
+            <w:r>
+              <w:rPr>
+                <w:rStyle w:val="37"/>
+              </w:rPr>
+              <w:t>}</w:t>
+            </w:r>
+          </w:p>
+          <w:p>
+            <w:pPr>
+              <w:pStyle w:val="41"/>
+              <w:keepNext w:val="0"/>
+              <w:keepLines w:val="0"/>
+              <w:widowControl/>
+              <w:suppressLineNumbers w:val="0"/>
+            </w:pPr>
+            <w:r>
+              <w:t xml:space="preserve">        </w:t>
+            </w:r>
+            <w:r>
+              <w:rPr>
+                <w:rStyle w:val="37"/>
+              </w:rPr>
+              <w:t>}</w:t>
+            </w:r>
+          </w:p>
+          <w:p>
+            <w:pPr>
+              <w:pStyle w:val="41"/>
+              <w:keepNext w:val="0"/>
+              <w:keepLines w:val="0"/>
+              <w:widowControl/>
+              <w:suppressLineNumbers w:val="0"/>
+            </w:pPr>
+            <w:r>
+              <w:t xml:space="preserve">    </w:t>
+            </w:r>
+            <w:r>
+              <w:rPr>
+                <w:rStyle w:val="37"/>
+              </w:rPr>
+              <w:t>}</w:t>
+            </w:r>
+          </w:p>
+          <w:p>
+            <w:pPr>
+              <w:pStyle w:val="23"/>
+              <w:keepNext w:val="0"/>
+              <w:keepLines w:val="0"/>
+              <w:widowControl/>
+              <w:suppressLineNumbers w:val="0"/>
+            </w:pPr>
+            <w:r>
+              <w:t xml:space="preserve">    </w:t>
+            </w:r>
+            <w:r>
+              <w:rPr>
+                <w:rStyle w:val="12"/>
+                <w:b/>
+              </w:rPr>
+              <w:t xml:space="preserve">return </w:t>
+            </w:r>
+            <w:r>
+              <w:rPr>
+                <w:i/>
+              </w:rPr>
+              <w:t>chocolateBoiler</w:t>
+            </w:r>
+            <w:r>
+              <w:rPr>
+                <w:rStyle w:val="35"/>
+              </w:rPr>
+              <w:t>;</w:t>
+            </w:r>
+          </w:p>
+          <w:p>
+            <w:pPr>
+              <w:pStyle w:val="47"/>
+              <w:keepNext w:val="0"/>
+              <w:keepLines w:val="0"/>
+              <w:widowControl/>
+              <w:suppressLineNumbers w:val="0"/>
+            </w:pPr>
+            <w:r>
+              <w:t>}</w:t>
+            </w:r>
+          </w:p>
+        </w:tc>
+      </w:tr>
+    </w:tbl>
+    <w:p>
+      <w:pPr>
+        <w:pStyle w:val="28"/>
+        <w:keepNext w:val="0"/>
+        <w:keepLines w:val="0"/>
+        <w:widowControl/>
+        <w:suppressLineNumbers w:val="0"/>
+      </w:pPr>
+      <w:r>
+        <w:rPr>
+          <w:rStyle w:val="46"/>
+        </w:rPr>
+        <w:t>代码</w:t>
+      </w:r>
+      <w:r>
+        <w:t>4 Singleton</w:t>
+      </w:r>
+      <w:r>
+        <w:rPr>
+          <w:rStyle w:val="46"/>
+        </w:rPr>
+        <w:t>设计模式</w:t>
+      </w:r>
+      <w:r>
+        <w:t xml:space="preserve"> v1.3 </w:t>
+      </w:r>
+      <w:r>
+        <w:rPr>
+          <w:rStyle w:val="46"/>
+        </w:rPr>
+        <w:t>解决方案</w:t>
+      </w:r>
+      <w:r>
+        <w:t>2</w:t>
+      </w:r>
+    </w:p>
+    <w:p>
+      <w:pPr>
+        <w:pStyle w:val="36"/>
+        <w:keepNext w:val="0"/>
+        <w:keepLines w:val="0"/>
+        <w:widowControl/>
+        <w:suppressLineNumbers w:val="0"/>
+      </w:pPr>
+    </w:p>
+    <w:p>
+      <w:pPr>
+        <w:pStyle w:val="36"/>
+        <w:keepNext w:val="0"/>
+        <w:keepLines w:val="0"/>
+        <w:widowControl/>
+        <w:suppressLineNumbers w:val="0"/>
+      </w:pPr>
+    </w:p>
+    <w:p>
+      <w:pPr>
+        <w:pStyle w:val="2"/>
+        <w:bidi w:val="0"/>
+      </w:pPr>
+      <w:r>
+        <w:rPr>
+          <w:b/>
+        </w:rPr>
+        <w:t>Chapter6 Command Pattern</w:t>
+      </w:r>
+    </w:p>
+    <w:p>
+      <w:pPr>
+        <w:pStyle w:val="32"/>
+        <w:keepNext w:val="0"/>
+        <w:keepLines w:val="0"/>
+        <w:widowControl/>
+        <w:suppressLineNumbers w:val="0"/>
+      </w:pPr>
+    </w:p>
+    <w:tbl>
+      <w:tblPr>
+        <w:tblStyle w:val="6"/>
+        <w:tblW w:w="0" w:type="auto"/>
+        <w:tblInd w:w="0" w:type="dxa"/>
+        <w:tblBorders>
+          <w:top w:val="none" w:color="auto" w:sz="0" w:space="0"/>
+          <w:left w:val="none" w:color="auto" w:sz="0" w:space="0"/>
+          <w:bottom w:val="none" w:color="auto" w:sz="0" w:space="0"/>
+          <w:right w:val="none" w:color="auto" w:sz="0" w:space="0"/>
+          <w:insideH w:val="none" w:color="auto" w:sz="0" w:space="0"/>
+          <w:insideV w:val="none" w:color="auto" w:sz="0" w:space="0"/>
+        </w:tblBorders>
+        <w:shd w:val="clear" w:color="auto" w:fill="auto"/>
+        <w:tblLayout w:type="autofit"/>
+        <w:tblCellMar>
+          <w:top w:w="0" w:type="dxa"/>
+          <w:left w:w="0" w:type="dxa"/>
+          <w:bottom w:w="0" w:type="dxa"/>
+          <w:right w:w="0" w:type="dxa"/>
+        </w:tblCellMar>
+      </w:tblPr>
+      <w:tblGrid>
+        <w:gridCol w:w="8506"/>
+      </w:tblGrid>
+      <w:tr>
+        <w:tc>
+          <w:tcPr>
+            <w:tcW w:w="0" w:type="auto"/>
+            <w:tcBorders>
+              <w:top w:val="single" w:color="BFBFBF" w:sz="8" w:space="0"/>
+              <w:left w:val="single" w:color="BFBFBF" w:sz="8" w:space="0"/>
+              <w:bottom w:val="single" w:color="BFBFBF" w:sz="8" w:space="0"/>
+              <w:right w:val="single" w:color="BFBFBF" w:sz="8" w:space="0"/>
+            </w:tcBorders>
+            <w:shd w:val="clear" w:color="auto" w:fill="auto"/>
+            <w:tcMar>
+              <w:left w:w="100" w:type="dxa"/>
+              <w:right w:w="100" w:type="dxa"/>
+            </w:tcMar>
+            <w:vAlign w:val="center"/>
+          </w:tcPr>
+          <w:p>
+            <w:pPr>
+              <w:pStyle w:val="30"/>
+              <w:keepNext w:val="0"/>
+              <w:keepLines w:val="0"/>
+              <w:widowControl/>
+              <w:suppressLineNumbers w:val="0"/>
+            </w:pPr>
+            <w:r>
+              <w:rPr>
+                <w:b/>
+              </w:rPr>
+              <w:t>The Command Pattern</w:t>
+            </w:r>
+          </w:p>
+          <w:p>
+            <w:pPr>
+              <w:pStyle w:val="30"/>
+              <w:keepNext w:val="0"/>
+              <w:keepLines w:val="0"/>
+              <w:widowControl/>
+              <w:suppressLineNumbers w:val="0"/>
+            </w:pPr>
+            <w:r>
+              <w:t>Encapsulates a request as an object, thereby letting you parameterize other objects with different requests,queue or log requests, and support undoable operations.</w:t>
+            </w:r>
+          </w:p>
+        </w:tc>
+      </w:tr>
+    </w:tbl>
+    <w:p>
+      <w:pPr>
+        <w:pStyle w:val="32"/>
+        <w:keepNext w:val="0"/>
+        <w:keepLines w:val="0"/>
+        <w:widowControl/>
+        <w:suppressLineNumbers w:val="0"/>
+      </w:pPr>
+    </w:p>
+    <w:p>
+      <w:pPr>
+        <w:pStyle w:val="32"/>
+        <w:keepNext w:val="0"/>
+        <w:keepLines w:val="0"/>
+        <w:widowControl/>
+        <w:suppressLineNumbers w:val="0"/>
+      </w:pPr>
+    </w:p>
+    <w:p>
+      <w:pPr>
+        <w:pStyle w:val="32"/>
+        <w:keepNext w:val="0"/>
+        <w:keepLines w:val="0"/>
+        <w:widowControl/>
+        <w:suppressLineNumbers w:val="0"/>
+        <w:rPr>
+          <w:u w:val="single"/>
+        </w:rPr>
+      </w:pPr>
+    </w:p>
+    <w:p>
+      <w:pPr>
+        <w:pStyle w:val="32"/>
+        <w:keepNext w:val="0"/>
+        <w:keepLines w:val="0"/>
+        <w:widowControl/>
+        <w:suppressLineNumbers w:val="0"/>
+        <w:rPr>
+          <w:u w:val="single"/>
+        </w:rPr>
+      </w:pPr>
+    </w:p>
+    <w:p>
+      <w:pPr>
+        <w:pStyle w:val="32"/>
+        <w:keepNext w:val="0"/>
+        <w:keepLines w:val="0"/>
+        <w:widowControl/>
+        <w:suppressLineNumbers w:val="0"/>
+      </w:pPr>
+    </w:p>
+    <w:p>
+      <w:pPr>
+        <w:pStyle w:val="32"/>
+        <w:keepNext w:val="0"/>
+        <w:keepLines w:val="0"/>
+        <w:widowControl/>
+        <w:suppressLineNumbers w:val="0"/>
+      </w:pPr>
+    </w:p>
+    <w:p>
+      <w:pPr>
+        <w:pStyle w:val="2"/>
+        <w:bidi w:val="0"/>
+      </w:pPr>
+      <w:r>
+        <w:rPr>
+          <w:b/>
+        </w:rPr>
+        <w:t>Chapter7 Adpter Pattern</w:t>
+      </w:r>
+    </w:p>
+    <w:tbl>
+      <w:tblPr>
+        <w:tblStyle w:val="6"/>
+        <w:tblW w:w="0" w:type="auto"/>
+        <w:tblInd w:w="0" w:type="dxa"/>
+        <w:tblBorders>
+          <w:top w:val="none" w:color="auto" w:sz="0" w:space="0"/>
+          <w:left w:val="none" w:color="auto" w:sz="0" w:space="0"/>
+          <w:bottom w:val="none" w:color="auto" w:sz="0" w:space="0"/>
+          <w:right w:val="none" w:color="auto" w:sz="0" w:space="0"/>
+          <w:insideH w:val="none" w:color="auto" w:sz="0" w:space="0"/>
+          <w:insideV w:val="none" w:color="auto" w:sz="0" w:space="0"/>
+        </w:tblBorders>
+        <w:shd w:val="clear" w:color="auto" w:fill="auto"/>
+        <w:tblLayout w:type="autofit"/>
+        <w:tblCellMar>
+          <w:top w:w="0" w:type="dxa"/>
+          <w:left w:w="0" w:type="dxa"/>
+          <w:bottom w:w="0" w:type="dxa"/>
+          <w:right w:w="0" w:type="dxa"/>
+        </w:tblCellMar>
+      </w:tblPr>
+      <w:tblGrid>
+        <w:gridCol w:w="8506"/>
+      </w:tblGrid>
+      <w:tr>
+        <w:tblPrEx>
+          <w:tblBorders>
+            <w:top w:val="none" w:color="auto" w:sz="0" w:space="0"/>
+            <w:left w:val="none" w:color="auto" w:sz="0" w:space="0"/>
+            <w:bottom w:val="none" w:color="auto" w:sz="0" w:space="0"/>
+            <w:right w:val="none" w:color="auto" w:sz="0" w:space="0"/>
+            <w:insideH w:val="none" w:color="auto" w:sz="0" w:space="0"/>
+            <w:insideV w:val="none" w:color="auto" w:sz="0" w:space="0"/>
+          </w:tblBorders>
+          <w:shd w:val="clear" w:color="auto" w:fill="auto"/>
+        </w:tblPrEx>
+        <w:tc>
+          <w:tcPr>
+            <w:tcW w:w="0" w:type="auto"/>
+            <w:tcBorders>
+              <w:top w:val="single" w:color="BFBFBF" w:sz="8" w:space="0"/>
+              <w:left w:val="single" w:color="BFBFBF" w:sz="8" w:space="0"/>
+              <w:bottom w:val="single" w:color="BFBFBF" w:sz="8" w:space="0"/>
+              <w:right w:val="single" w:color="BFBFBF" w:sz="8" w:space="0"/>
+            </w:tcBorders>
+            <w:shd w:val="clear" w:color="auto" w:fill="auto"/>
+            <w:tcMar>
+              <w:left w:w="100" w:type="dxa"/>
+              <w:right w:w="100" w:type="dxa"/>
+            </w:tcMar>
+            <w:vAlign w:val="center"/>
+          </w:tcPr>
+          <w:p>
+            <w:pPr>
+              <w:pStyle w:val="30"/>
+              <w:keepNext w:val="0"/>
+              <w:keepLines w:val="0"/>
+              <w:widowControl/>
+              <w:suppressLineNumbers w:val="0"/>
+            </w:pPr>
+            <w:r>
+              <w:rPr>
+                <w:b/>
+              </w:rPr>
+              <w:t>The Adapter Pattern</w:t>
+            </w:r>
+          </w:p>
+          <w:p>
+            <w:pPr>
+              <w:pStyle w:val="30"/>
+              <w:keepNext w:val="0"/>
+              <w:keepLines w:val="0"/>
+              <w:widowControl/>
+              <w:suppressLineNumbers w:val="0"/>
+            </w:pPr>
+            <w:r>
+              <w:t>Converts the interface of a class into another interface the clients expect.Adapter lets classes work together that couldn’t otherwise because of incompatible interface.</w:t>
+            </w:r>
+          </w:p>
+        </w:tc>
+      </w:tr>
+    </w:tbl>
+    <w:p>
+      <w:pPr>
+        <w:pStyle w:val="32"/>
+        <w:keepNext w:val="0"/>
+        <w:keepLines w:val="0"/>
+        <w:widowControl/>
+        <w:suppressLineNumbers w:val="0"/>
+      </w:pPr>
     </w:p>
     <w:tbl>
       <w:tblPr>
@@ -3610,7 +6160,7 @@
               <w:rPr>
                 <w:b/>
               </w:rPr>
-              <w:t>The Singleton Pattern </w:t>
+              <w:t>The Façade Pattern</w:t>
             </w:r>
           </w:p>
           <w:p>
@@ -3622,7 +6172,7 @@
               <w:suppressLineNumbers w:val="0"/>
             </w:pPr>
             <w:r>
-              <w:t>Ensures a class has only one instance,and provides a global point of access to it.</w:t>
+              <w:t>Provide a unified interface to a set of interfaces in a subsystem.Facede defines a higher-level interface that makes the subsystem easier to use.</w:t>
             </w:r>
           </w:p>
         </w:tc>
@@ -3630,1588 +6180,16 @@
     </w:tbl>
     <w:p>
       <w:pPr>
-        <w:pStyle w:val="42"/>
-        <w:keepNext w:val="0"/>
-        <w:keepLines w:val="0"/>
-        <w:widowControl/>
-        <w:suppressLineNumbers w:val="0"/>
-      </w:pPr>
-      <w:r>
-        <w:t>类图如下：</w:t>
-      </w:r>
-    </w:p>
-    <w:p>
-      <w:pPr>
-        <w:pStyle w:val="28"/>
-        <w:keepNext w:val="0"/>
-        <w:keepLines w:val="0"/>
-        <w:widowControl/>
-        <w:suppressLineNumbers w:val="0"/>
-      </w:pPr>
-      <w:r>
-        <w:t>OLE-object</w:t>
-      </w:r>
-    </w:p>
-    <w:p>
-      <w:pPr>
-        <w:pStyle w:val="36"/>
-        <w:keepNext w:val="0"/>
-        <w:keepLines w:val="0"/>
-        <w:widowControl/>
-        <w:suppressLineNumbers w:val="0"/>
-      </w:pPr>
-    </w:p>
-    <w:p>
-      <w:pPr>
-        <w:pStyle w:val="36"/>
-        <w:keepNext w:val="0"/>
-        <w:keepLines w:val="0"/>
-        <w:widowControl/>
-        <w:suppressLineNumbers w:val="0"/>
-      </w:pPr>
-    </w:p>
-    <w:p>
-      <w:pPr>
-        <w:pStyle w:val="36"/>
-        <w:keepNext w:val="0"/>
-        <w:keepLines w:val="0"/>
-        <w:widowControl/>
-        <w:suppressLineNumbers w:val="0"/>
-      </w:pPr>
-    </w:p>
-    <w:p>
-      <w:pPr>
-        <w:pStyle w:val="42"/>
-        <w:keepNext w:val="0"/>
-        <w:keepLines w:val="0"/>
-        <w:widowControl/>
-        <w:suppressLineNumbers w:val="0"/>
-      </w:pPr>
-      <w:r>
-        <w:t>类图已经很清楚地说明了</w:t>
-      </w:r>
-      <w:r>
-        <w:rPr>
-          <w:rStyle w:val="13"/>
-        </w:rPr>
-        <w:t>Singleton</w:t>
-      </w:r>
-      <w:r>
-        <w:t>这个设计模式的意思了。用实际代码展示就是：</w:t>
-      </w:r>
-    </w:p>
-    <w:p>
-      <w:pPr>
-        <w:pStyle w:val="32"/>
-        <w:keepNext w:val="0"/>
-        <w:keepLines w:val="0"/>
-        <w:widowControl/>
-        <w:suppressLineNumbers w:val="0"/>
-      </w:pPr>
-    </w:p>
-    <w:tbl>
-      <w:tblPr>
-        <w:tblStyle w:val="6"/>
-        <w:tblW w:w="0" w:type="auto"/>
-        <w:tblInd w:w="0" w:type="dxa"/>
-        <w:tblBorders>
-          <w:top w:val="none" w:color="auto" w:sz="0" w:space="0"/>
-          <w:left w:val="none" w:color="auto" w:sz="0" w:space="0"/>
-          <w:bottom w:val="none" w:color="auto" w:sz="0" w:space="0"/>
-          <w:right w:val="none" w:color="auto" w:sz="0" w:space="0"/>
-          <w:insideH w:val="none" w:color="auto" w:sz="0" w:space="0"/>
-          <w:insideV w:val="none" w:color="auto" w:sz="0" w:space="0"/>
-        </w:tblBorders>
-        <w:shd w:val="clear" w:color="auto" w:fill="auto"/>
-        <w:tblLayout w:type="autofit"/>
-        <w:tblCellMar>
-          <w:top w:w="0" w:type="dxa"/>
-          <w:left w:w="0" w:type="dxa"/>
-          <w:bottom w:w="0" w:type="dxa"/>
-          <w:right w:w="0" w:type="dxa"/>
-        </w:tblCellMar>
-      </w:tblPr>
-      <w:tblGrid>
-        <w:gridCol w:w="4105"/>
-      </w:tblGrid>
-      <w:tr>
-        <w:tblPrEx>
-          <w:tblBorders>
-            <w:top w:val="none" w:color="auto" w:sz="0" w:space="0"/>
-            <w:left w:val="none" w:color="auto" w:sz="0" w:space="0"/>
-            <w:bottom w:val="none" w:color="auto" w:sz="0" w:space="0"/>
-            <w:right w:val="none" w:color="auto" w:sz="0" w:space="0"/>
-            <w:insideH w:val="none" w:color="auto" w:sz="0" w:space="0"/>
-            <w:insideV w:val="none" w:color="auto" w:sz="0" w:space="0"/>
-          </w:tblBorders>
-          <w:shd w:val="clear" w:color="auto" w:fill="auto"/>
-        </w:tblPrEx>
-        <w:tc>
-          <w:tcPr>
-            <w:tcW w:w="0" w:type="auto"/>
-            <w:tcBorders>
-              <w:top w:val="single" w:color="BFBFBF" w:sz="8" w:space="0"/>
-              <w:left w:val="single" w:color="BFBFBF" w:sz="8" w:space="0"/>
-              <w:bottom w:val="single" w:color="BFBFBF" w:sz="8" w:space="0"/>
-              <w:right w:val="single" w:color="BFBFBF" w:sz="8" w:space="0"/>
-            </w:tcBorders>
-            <w:shd w:val="clear" w:color="auto" w:fill="auto"/>
-            <w:tcMar>
-              <w:left w:w="100" w:type="dxa"/>
-              <w:right w:w="100" w:type="dxa"/>
-            </w:tcMar>
-            <w:vAlign w:val="center"/>
-          </w:tcPr>
-          <w:p>
-            <w:pPr>
-              <w:pStyle w:val="26"/>
-              <w:keepNext w:val="0"/>
-              <w:keepLines w:val="0"/>
-              <w:widowControl/>
-              <w:suppressLineNumbers w:val="0"/>
-            </w:pPr>
-            <w:r>
-              <w:rPr>
-                <w:b/>
-              </w:rPr>
-              <w:t xml:space="preserve">private static </w:t>
-            </w:r>
-            <w:r>
-              <w:rPr>
-                <w:rStyle w:val="35"/>
-              </w:rPr>
-              <w:t xml:space="preserve">Singleton </w:t>
-            </w:r>
-            <w:r>
-              <w:rPr>
-                <w:rStyle w:val="20"/>
-                <w:i/>
-              </w:rPr>
-              <w:t>mySingleton</w:t>
-            </w:r>
-            <w:r>
-              <w:rPr>
-                <w:rStyle w:val="35"/>
-              </w:rPr>
-              <w:t>;</w:t>
-            </w:r>
-          </w:p>
-          <w:p>
-            <w:pPr>
-              <w:pStyle w:val="32"/>
-              <w:keepNext w:val="0"/>
-              <w:keepLines w:val="0"/>
-              <w:widowControl/>
-              <w:suppressLineNumbers w:val="0"/>
-            </w:pPr>
-          </w:p>
-          <w:p>
-            <w:pPr>
-              <w:pStyle w:val="25"/>
-              <w:keepNext w:val="0"/>
-              <w:keepLines w:val="0"/>
-              <w:widowControl/>
-              <w:suppressLineNumbers w:val="0"/>
-            </w:pPr>
-            <w:r>
-              <w:rPr>
-                <w:rStyle w:val="12"/>
-                <w:b/>
-              </w:rPr>
-              <w:t xml:space="preserve">public static </w:t>
-            </w:r>
-            <w:r>
-              <w:t>Singleton getInstance(){</w:t>
-            </w:r>
-          </w:p>
-          <w:p>
-            <w:pPr>
-              <w:pStyle w:val="23"/>
-              <w:keepNext w:val="0"/>
-              <w:keepLines w:val="0"/>
-              <w:widowControl/>
-              <w:suppressLineNumbers w:val="0"/>
-            </w:pPr>
-            <w:r>
-              <w:t xml:space="preserve">    </w:t>
-            </w:r>
-            <w:r>
-              <w:rPr>
-                <w:rStyle w:val="12"/>
-                <w:b/>
-              </w:rPr>
-              <w:t>if</w:t>
-            </w:r>
-            <w:r>
-              <w:rPr>
-                <w:rStyle w:val="35"/>
-              </w:rPr>
-              <w:t>(</w:t>
-            </w:r>
-            <w:r>
-              <w:rPr>
-                <w:i/>
-              </w:rPr>
-              <w:t xml:space="preserve">mySingleton </w:t>
-            </w:r>
-            <w:r>
-              <w:rPr>
-                <w:rStyle w:val="35"/>
-              </w:rPr>
-              <w:t xml:space="preserve">== </w:t>
-            </w:r>
-            <w:r>
-              <w:rPr>
-                <w:rStyle w:val="12"/>
-                <w:b/>
-              </w:rPr>
-              <w:t>null</w:t>
-            </w:r>
-            <w:r>
-              <w:rPr>
-                <w:rStyle w:val="35"/>
-              </w:rPr>
-              <w:t>){</w:t>
-            </w:r>
-          </w:p>
-          <w:p>
-            <w:pPr>
-              <w:pStyle w:val="25"/>
-              <w:keepNext w:val="0"/>
-              <w:keepLines w:val="0"/>
-              <w:widowControl/>
-              <w:suppressLineNumbers w:val="0"/>
-            </w:pPr>
-            <w:r>
-              <w:t xml:space="preserve">        </w:t>
-            </w:r>
-            <w:r>
-              <w:rPr>
-                <w:rStyle w:val="20"/>
-                <w:i/>
-              </w:rPr>
-              <w:t xml:space="preserve">mySingleton </w:t>
-            </w:r>
-            <w:r>
-              <w:t xml:space="preserve">= </w:t>
-            </w:r>
-            <w:r>
-              <w:rPr>
-                <w:rStyle w:val="12"/>
-                <w:b/>
-              </w:rPr>
-              <w:t xml:space="preserve">new </w:t>
-            </w:r>
-            <w:r>
-              <w:t>Singleton();</w:t>
-            </w:r>
-          </w:p>
-          <w:p>
-            <w:pPr>
-              <w:pStyle w:val="41"/>
-              <w:keepNext w:val="0"/>
-              <w:keepLines w:val="0"/>
-              <w:widowControl/>
-              <w:suppressLineNumbers w:val="0"/>
-            </w:pPr>
-            <w:r>
-              <w:t xml:space="preserve">    </w:t>
-            </w:r>
-            <w:r>
-              <w:rPr>
-                <w:rStyle w:val="37"/>
-              </w:rPr>
-              <w:t>}</w:t>
-            </w:r>
-          </w:p>
-          <w:p>
-            <w:pPr>
-              <w:pStyle w:val="23"/>
-              <w:keepNext w:val="0"/>
-              <w:keepLines w:val="0"/>
-              <w:widowControl/>
-              <w:suppressLineNumbers w:val="0"/>
-            </w:pPr>
-            <w:r>
-              <w:t xml:space="preserve">    </w:t>
-            </w:r>
-            <w:r>
-              <w:rPr>
-                <w:rStyle w:val="12"/>
-                <w:b/>
-              </w:rPr>
-              <w:t xml:space="preserve">return </w:t>
-            </w:r>
-            <w:r>
-              <w:rPr>
-                <w:i/>
-              </w:rPr>
-              <w:t>mySingleton</w:t>
-            </w:r>
-            <w:r>
-              <w:rPr>
-                <w:rStyle w:val="35"/>
-              </w:rPr>
-              <w:t>;</w:t>
-            </w:r>
-          </w:p>
-          <w:p>
-            <w:pPr>
-              <w:pStyle w:val="47"/>
-              <w:keepNext w:val="0"/>
-              <w:keepLines w:val="0"/>
-              <w:widowControl/>
-              <w:suppressLineNumbers w:val="0"/>
-            </w:pPr>
-            <w:r>
-              <w:t>}</w:t>
-            </w:r>
-          </w:p>
-        </w:tc>
-      </w:tr>
-    </w:tbl>
-    <w:p>
-      <w:pPr>
-        <w:pStyle w:val="28"/>
-        <w:keepNext w:val="0"/>
-        <w:keepLines w:val="0"/>
-        <w:widowControl/>
-        <w:suppressLineNumbers w:val="0"/>
-      </w:pPr>
-      <w:r>
-        <w:rPr>
-          <w:rStyle w:val="46"/>
-        </w:rPr>
-        <w:t>代码</w:t>
-      </w:r>
-      <w:r>
-        <w:t>1 Singleton</w:t>
-      </w:r>
-      <w:r>
-        <w:rPr>
-          <w:rStyle w:val="46"/>
-        </w:rPr>
-        <w:t>设计模式</w:t>
-      </w:r>
-      <w:r>
-        <w:t xml:space="preserve"> v1.0</w:t>
-      </w:r>
-    </w:p>
-    <w:p>
-      <w:pPr>
-        <w:pStyle w:val="36"/>
-        <w:keepNext w:val="0"/>
-        <w:keepLines w:val="0"/>
-        <w:widowControl/>
-        <w:suppressLineNumbers w:val="0"/>
-      </w:pPr>
-    </w:p>
-    <w:p>
-      <w:pPr>
-        <w:pStyle w:val="42"/>
-        <w:keepNext w:val="0"/>
-        <w:keepLines w:val="0"/>
-        <w:widowControl/>
-        <w:suppressLineNumbers w:val="0"/>
-      </w:pPr>
-      <w:r>
-        <w:rPr>
-          <w:rStyle w:val="13"/>
-        </w:rPr>
-        <w:t>v1.0</w:t>
-      </w:r>
-      <w:r>
-        <w:t>存在的问题是，在多线程模式下会有问题。多个线程同时调用</w:t>
-      </w:r>
-      <w:r>
-        <w:rPr>
-          <w:rStyle w:val="13"/>
-        </w:rPr>
-        <w:t>getInstance()</w:t>
-      </w:r>
-      <w:r>
-        <w:t>方法的时候，会导致</w:t>
-      </w:r>
-      <w:r>
-        <w:rPr>
-          <w:rStyle w:val="13"/>
-        </w:rPr>
-        <w:t>mySingleton</w:t>
-      </w:r>
-      <w:r>
-        <w:t>被多次实例化的，导致</w:t>
-      </w:r>
-      <w:r>
-        <w:rPr>
-          <w:rStyle w:val="13"/>
-        </w:rPr>
-        <w:t>Singleton</w:t>
-      </w:r>
-      <w:r>
-        <w:t>模式失败。</w:t>
-      </w:r>
-    </w:p>
-    <w:p>
-      <w:pPr>
-        <w:pStyle w:val="42"/>
-        <w:keepNext w:val="0"/>
-        <w:keepLines w:val="0"/>
-        <w:widowControl/>
-        <w:suppressLineNumbers w:val="0"/>
-      </w:pPr>
-      <w:r>
-        <w:t>如何验证这个现象呢，我们通过</w:t>
-      </w:r>
-      <w:r>
-        <w:rPr>
-          <w:rStyle w:val="13"/>
-        </w:rPr>
-        <w:t>ThreadTest.java</w:t>
-      </w:r>
-      <w:r>
-        <w:t>就能验证。</w:t>
-      </w:r>
-    </w:p>
-    <w:p>
-      <w:pPr>
-        <w:pStyle w:val="36"/>
-        <w:keepNext w:val="0"/>
-        <w:keepLines w:val="0"/>
-        <w:widowControl/>
-        <w:suppressLineNumbers w:val="0"/>
-      </w:pPr>
-    </w:p>
-    <w:p>
-      <w:pPr>
-        <w:pStyle w:val="42"/>
-        <w:keepNext w:val="0"/>
-        <w:keepLines w:val="0"/>
-        <w:widowControl/>
-        <w:suppressLineNumbers w:val="0"/>
-      </w:pPr>
-      <w:r>
-        <w:t>解决方案</w:t>
-      </w:r>
-      <w:r>
-        <w:rPr>
-          <w:rStyle w:val="13"/>
-        </w:rPr>
-        <w:t>1</w:t>
-      </w:r>
-      <w:r>
-        <w:t>：</w:t>
-      </w:r>
-    </w:p>
-    <w:p>
-      <w:pPr>
-        <w:pStyle w:val="36"/>
-        <w:keepNext w:val="0"/>
-        <w:keepLines w:val="0"/>
-        <w:widowControl/>
-        <w:suppressLineNumbers w:val="0"/>
-      </w:pPr>
-    </w:p>
-    <w:p>
-      <w:pPr>
-        <w:pStyle w:val="36"/>
-        <w:keepNext w:val="0"/>
-        <w:keepLines w:val="0"/>
-        <w:widowControl/>
-        <w:suppressLineNumbers w:val="0"/>
-      </w:pPr>
-    </w:p>
-    <w:tbl>
-      <w:tblPr>
-        <w:tblStyle w:val="6"/>
-        <w:tblW w:w="0" w:type="auto"/>
-        <w:tblInd w:w="0" w:type="dxa"/>
-        <w:tblBorders>
-          <w:top w:val="none" w:color="auto" w:sz="0" w:space="0"/>
-          <w:left w:val="none" w:color="auto" w:sz="0" w:space="0"/>
-          <w:bottom w:val="none" w:color="auto" w:sz="0" w:space="0"/>
-          <w:right w:val="none" w:color="auto" w:sz="0" w:space="0"/>
-          <w:insideH w:val="none" w:color="auto" w:sz="0" w:space="0"/>
-          <w:insideV w:val="none" w:color="auto" w:sz="0" w:space="0"/>
-        </w:tblBorders>
-        <w:shd w:val="clear" w:color="auto" w:fill="auto"/>
-        <w:tblLayout w:type="autofit"/>
-        <w:tblCellMar>
-          <w:top w:w="0" w:type="dxa"/>
-          <w:left w:w="0" w:type="dxa"/>
-          <w:bottom w:w="0" w:type="dxa"/>
-          <w:right w:w="0" w:type="dxa"/>
-        </w:tblCellMar>
-      </w:tblPr>
-      <w:tblGrid>
-        <w:gridCol w:w="5364"/>
-      </w:tblGrid>
-      <w:tr>
-        <w:tblPrEx>
-          <w:tblBorders>
-            <w:top w:val="none" w:color="auto" w:sz="0" w:space="0"/>
-            <w:left w:val="none" w:color="auto" w:sz="0" w:space="0"/>
-            <w:bottom w:val="none" w:color="auto" w:sz="0" w:space="0"/>
-            <w:right w:val="none" w:color="auto" w:sz="0" w:space="0"/>
-            <w:insideH w:val="none" w:color="auto" w:sz="0" w:space="0"/>
-            <w:insideV w:val="none" w:color="auto" w:sz="0" w:space="0"/>
-          </w:tblBorders>
-        </w:tblPrEx>
-        <w:tc>
-          <w:tcPr>
-            <w:tcW w:w="0" w:type="auto"/>
-            <w:tcBorders>
-              <w:top w:val="single" w:color="BFBFBF" w:sz="8" w:space="0"/>
-              <w:left w:val="single" w:color="BFBFBF" w:sz="8" w:space="0"/>
-              <w:bottom w:val="single" w:color="BFBFBF" w:sz="8" w:space="0"/>
-              <w:right w:val="single" w:color="BFBFBF" w:sz="8" w:space="0"/>
-            </w:tcBorders>
-            <w:shd w:val="clear" w:color="auto" w:fill="auto"/>
-            <w:tcMar>
-              <w:left w:w="100" w:type="dxa"/>
-              <w:right w:w="100" w:type="dxa"/>
-            </w:tcMar>
-            <w:vAlign w:val="center"/>
-          </w:tcPr>
-          <w:p>
-            <w:pPr>
-              <w:pStyle w:val="26"/>
-              <w:keepNext w:val="0"/>
-              <w:keepLines w:val="0"/>
-              <w:widowControl/>
-              <w:suppressLineNumbers w:val="0"/>
-            </w:pPr>
-            <w:r>
-              <w:rPr>
-                <w:b/>
-              </w:rPr>
-              <w:t xml:space="preserve">private static </w:t>
-            </w:r>
-            <w:r>
-              <w:rPr>
-                <w:rStyle w:val="35"/>
-              </w:rPr>
-              <w:t xml:space="preserve">Singleton </w:t>
-            </w:r>
-            <w:r>
-              <w:rPr>
-                <w:rStyle w:val="20"/>
-                <w:i/>
-              </w:rPr>
-              <w:t>mySingleton</w:t>
-            </w:r>
-            <w:r>
-              <w:rPr>
-                <w:rStyle w:val="35"/>
-              </w:rPr>
-              <w:t>;</w:t>
-            </w:r>
-          </w:p>
-          <w:p>
-            <w:pPr>
-              <w:pStyle w:val="32"/>
-              <w:keepNext w:val="0"/>
-              <w:keepLines w:val="0"/>
-              <w:widowControl/>
-              <w:suppressLineNumbers w:val="0"/>
-            </w:pPr>
-          </w:p>
-          <w:p>
-            <w:pPr>
-              <w:pStyle w:val="26"/>
-              <w:keepNext w:val="0"/>
-              <w:keepLines w:val="0"/>
-              <w:widowControl/>
-              <w:suppressLineNumbers w:val="0"/>
-            </w:pPr>
-            <w:r>
-              <w:rPr>
-                <w:b/>
-              </w:rPr>
-              <w:t xml:space="preserve">public static synchronized </w:t>
-            </w:r>
-            <w:r>
-              <w:rPr>
-                <w:rStyle w:val="35"/>
-              </w:rPr>
-              <w:t>Singleton getInstance(){</w:t>
-            </w:r>
-          </w:p>
-          <w:p>
-            <w:pPr>
-              <w:pStyle w:val="23"/>
-              <w:keepNext w:val="0"/>
-              <w:keepLines w:val="0"/>
-              <w:widowControl/>
-              <w:suppressLineNumbers w:val="0"/>
-            </w:pPr>
-            <w:r>
-              <w:t xml:space="preserve">    </w:t>
-            </w:r>
-            <w:r>
-              <w:rPr>
-                <w:rStyle w:val="12"/>
-                <w:b/>
-              </w:rPr>
-              <w:t>if</w:t>
-            </w:r>
-            <w:r>
-              <w:rPr>
-                <w:rStyle w:val="35"/>
-              </w:rPr>
-              <w:t>(</w:t>
-            </w:r>
-            <w:r>
-              <w:rPr>
-                <w:i/>
-              </w:rPr>
-              <w:t xml:space="preserve">mySingleton </w:t>
-            </w:r>
-            <w:r>
-              <w:rPr>
-                <w:rStyle w:val="35"/>
-              </w:rPr>
-              <w:t xml:space="preserve">== </w:t>
-            </w:r>
-            <w:r>
-              <w:rPr>
-                <w:rStyle w:val="12"/>
-                <w:b/>
-              </w:rPr>
-              <w:t>null</w:t>
-            </w:r>
-            <w:r>
-              <w:rPr>
-                <w:rStyle w:val="35"/>
-              </w:rPr>
-              <w:t>){</w:t>
-            </w:r>
-          </w:p>
-          <w:p>
-            <w:pPr>
-              <w:pStyle w:val="25"/>
-              <w:keepNext w:val="0"/>
-              <w:keepLines w:val="0"/>
-              <w:widowControl/>
-              <w:suppressLineNumbers w:val="0"/>
-            </w:pPr>
-            <w:r>
-              <w:t xml:space="preserve">        </w:t>
-            </w:r>
-            <w:r>
-              <w:rPr>
-                <w:rStyle w:val="20"/>
-                <w:i/>
-              </w:rPr>
-              <w:t xml:space="preserve">mySingleton </w:t>
-            </w:r>
-            <w:r>
-              <w:t xml:space="preserve">= </w:t>
-            </w:r>
-            <w:r>
-              <w:rPr>
-                <w:rStyle w:val="12"/>
-                <w:b/>
-              </w:rPr>
-              <w:t xml:space="preserve">new </w:t>
-            </w:r>
-            <w:r>
-              <w:t>Singleton();</w:t>
-            </w:r>
-          </w:p>
-          <w:p>
-            <w:pPr>
-              <w:pStyle w:val="41"/>
-              <w:keepNext w:val="0"/>
-              <w:keepLines w:val="0"/>
-              <w:widowControl/>
-              <w:suppressLineNumbers w:val="0"/>
-            </w:pPr>
-            <w:r>
-              <w:t xml:space="preserve">    </w:t>
-            </w:r>
-            <w:r>
-              <w:rPr>
-                <w:rStyle w:val="37"/>
-              </w:rPr>
-              <w:t>}</w:t>
-            </w:r>
-          </w:p>
-          <w:p>
-            <w:pPr>
-              <w:pStyle w:val="23"/>
-              <w:keepNext w:val="0"/>
-              <w:keepLines w:val="0"/>
-              <w:widowControl/>
-              <w:suppressLineNumbers w:val="0"/>
-            </w:pPr>
-            <w:r>
-              <w:t xml:space="preserve">    </w:t>
-            </w:r>
-            <w:r>
-              <w:rPr>
-                <w:rStyle w:val="12"/>
-                <w:b/>
-              </w:rPr>
-              <w:t xml:space="preserve">return </w:t>
-            </w:r>
-            <w:r>
-              <w:rPr>
-                <w:i/>
-              </w:rPr>
-              <w:t>mySingleton</w:t>
-            </w:r>
-            <w:r>
-              <w:rPr>
-                <w:rStyle w:val="35"/>
-              </w:rPr>
-              <w:t>;</w:t>
-            </w:r>
-          </w:p>
-          <w:p>
-            <w:pPr>
-              <w:pStyle w:val="47"/>
-              <w:keepNext w:val="0"/>
-              <w:keepLines w:val="0"/>
-              <w:widowControl/>
-              <w:suppressLineNumbers w:val="0"/>
-            </w:pPr>
-            <w:r>
-              <w:t>}</w:t>
-            </w:r>
-          </w:p>
-        </w:tc>
-      </w:tr>
-    </w:tbl>
-    <w:p>
-      <w:pPr>
-        <w:pStyle w:val="28"/>
-        <w:keepNext w:val="0"/>
-        <w:keepLines w:val="0"/>
-        <w:widowControl/>
-        <w:suppressLineNumbers w:val="0"/>
-      </w:pPr>
-      <w:r>
-        <w:rPr>
-          <w:rStyle w:val="46"/>
-        </w:rPr>
-        <w:t>代码</w:t>
-      </w:r>
-      <w:r>
-        <w:t>2 Singleton</w:t>
-      </w:r>
-      <w:r>
-        <w:rPr>
-          <w:rStyle w:val="46"/>
-        </w:rPr>
-        <w:t>设计模式</w:t>
-      </w:r>
-      <w:r>
-        <w:t xml:space="preserve"> v1.1</w:t>
-      </w:r>
-    </w:p>
-    <w:p>
-      <w:pPr>
-        <w:pStyle w:val="36"/>
-        <w:keepNext w:val="0"/>
-        <w:keepLines w:val="0"/>
-        <w:widowControl/>
-        <w:suppressLineNumbers w:val="0"/>
-      </w:pPr>
-    </w:p>
-    <w:p>
-      <w:pPr>
-        <w:pStyle w:val="28"/>
-        <w:keepNext w:val="0"/>
-        <w:keepLines w:val="0"/>
-        <w:widowControl/>
-        <w:suppressLineNumbers w:val="0"/>
-      </w:pPr>
-      <w:r>
-        <w:t>v1.1</w:t>
-      </w:r>
-      <w:r>
-        <w:rPr>
-          <w:rStyle w:val="46"/>
-        </w:rPr>
-        <w:t>通过给</w:t>
-      </w:r>
-      <w:r>
-        <w:t>getInstance()</w:t>
-      </w:r>
-      <w:r>
-        <w:rPr>
-          <w:rStyle w:val="46"/>
-        </w:rPr>
-        <w:t>加上</w:t>
-      </w:r>
-      <w:r>
-        <w:t>synchronized</w:t>
-      </w:r>
-      <w:r>
-        <w:rPr>
-          <w:rStyle w:val="46"/>
-        </w:rPr>
-        <w:t>关键字，防止并发线程同时调用</w:t>
-      </w:r>
-      <w:r>
-        <w:t>getInstance()</w:t>
-      </w:r>
-      <w:r>
-        <w:rPr>
-          <w:rStyle w:val="46"/>
-        </w:rPr>
-        <w:t>方法，规避了以上的问题。</w:t>
-      </w:r>
-    </w:p>
-    <w:p>
-      <w:pPr>
-        <w:pStyle w:val="42"/>
-        <w:keepNext w:val="0"/>
-        <w:keepLines w:val="0"/>
-        <w:widowControl/>
-        <w:suppressLineNumbers w:val="0"/>
-      </w:pPr>
-      <w:r>
-        <w:rPr>
-          <w:rStyle w:val="13"/>
-        </w:rPr>
-        <w:t>v1.1</w:t>
-      </w:r>
-      <w:r>
-        <w:t>的问题是效率比较低。为啥效率低呢？因为我们看到</w:t>
-      </w:r>
-      <w:r>
-        <w:rPr>
-          <w:rStyle w:val="13"/>
-        </w:rPr>
-        <w:t>getInstance()</w:t>
-      </w:r>
-      <w:r>
-        <w:t>方法被加上</w:t>
-      </w:r>
-      <w:r>
-        <w:rPr>
-          <w:rStyle w:val="13"/>
-        </w:rPr>
-        <w:t>synchronized</w:t>
-      </w:r>
-      <w:r>
-        <w:t>关键字后，每次获取实例都加上了</w:t>
-      </w:r>
-      <w:r>
-        <w:rPr>
-          <w:rStyle w:val="13"/>
-        </w:rPr>
-        <w:t>synchronized</w:t>
-      </w:r>
-      <w:r>
-        <w:t>关键字，这样其实是不合理的。因为需要</w:t>
-      </w:r>
-      <w:r>
-        <w:rPr>
-          <w:rStyle w:val="13"/>
-        </w:rPr>
-        <w:t>new Singleton</w:t>
-      </w:r>
-      <w:r>
-        <w:t>对象的场景非常少。</w:t>
-      </w:r>
-    </w:p>
-    <w:p>
-      <w:pPr>
-        <w:pStyle w:val="42"/>
-        <w:keepNext w:val="0"/>
-        <w:keepLines w:val="0"/>
-        <w:widowControl/>
-        <w:suppressLineNumbers w:val="0"/>
-      </w:pPr>
-      <w:r>
-        <w:t>后续针对效率低的问题，提出了</w:t>
-      </w:r>
-      <w:r>
-        <w:rPr>
-          <w:rStyle w:val="13"/>
-        </w:rPr>
-        <w:t>2</w:t>
-      </w:r>
-      <w:r>
-        <w:t>个解决方案：</w:t>
-      </w:r>
-    </w:p>
-    <w:p>
-      <w:pPr>
-        <w:pStyle w:val="36"/>
-        <w:keepNext w:val="0"/>
-        <w:keepLines w:val="0"/>
-        <w:widowControl/>
-        <w:suppressLineNumbers w:val="0"/>
-      </w:pPr>
-    </w:p>
-    <w:tbl>
-      <w:tblPr>
-        <w:tblStyle w:val="6"/>
-        <w:tblW w:w="0" w:type="auto"/>
-        <w:tblInd w:w="0" w:type="dxa"/>
-        <w:tblBorders>
-          <w:top w:val="none" w:color="auto" w:sz="0" w:space="0"/>
-          <w:left w:val="none" w:color="auto" w:sz="0" w:space="0"/>
-          <w:bottom w:val="none" w:color="auto" w:sz="0" w:space="0"/>
-          <w:right w:val="none" w:color="auto" w:sz="0" w:space="0"/>
-          <w:insideH w:val="none" w:color="auto" w:sz="0" w:space="0"/>
-          <w:insideV w:val="none" w:color="auto" w:sz="0" w:space="0"/>
-        </w:tblBorders>
-        <w:shd w:val="clear" w:color="auto" w:fill="auto"/>
-        <w:tblLayout w:type="autofit"/>
-        <w:tblCellMar>
-          <w:top w:w="0" w:type="dxa"/>
-          <w:left w:w="0" w:type="dxa"/>
-          <w:bottom w:w="0" w:type="dxa"/>
-          <w:right w:w="0" w:type="dxa"/>
-        </w:tblCellMar>
-      </w:tblPr>
-      <w:tblGrid>
-        <w:gridCol w:w="6036"/>
-      </w:tblGrid>
-      <w:tr>
-        <w:tblPrEx>
-          <w:tblBorders>
-            <w:top w:val="none" w:color="auto" w:sz="0" w:space="0"/>
-            <w:left w:val="none" w:color="auto" w:sz="0" w:space="0"/>
-            <w:bottom w:val="none" w:color="auto" w:sz="0" w:space="0"/>
-            <w:right w:val="none" w:color="auto" w:sz="0" w:space="0"/>
-            <w:insideH w:val="none" w:color="auto" w:sz="0" w:space="0"/>
-            <w:insideV w:val="none" w:color="auto" w:sz="0" w:space="0"/>
-          </w:tblBorders>
-          <w:shd w:val="clear" w:color="auto" w:fill="auto"/>
-        </w:tblPrEx>
-        <w:tc>
-          <w:tcPr>
-            <w:tcW w:w="0" w:type="auto"/>
-            <w:tcBorders>
-              <w:top w:val="single" w:color="BFBFBF" w:sz="8" w:space="0"/>
-              <w:left w:val="single" w:color="BFBFBF" w:sz="8" w:space="0"/>
-              <w:bottom w:val="single" w:color="BFBFBF" w:sz="8" w:space="0"/>
-              <w:right w:val="single" w:color="BFBFBF" w:sz="8" w:space="0"/>
-            </w:tcBorders>
-            <w:shd w:val="clear" w:color="auto" w:fill="auto"/>
-            <w:tcMar>
-              <w:left w:w="100" w:type="dxa"/>
-              <w:right w:w="100" w:type="dxa"/>
-            </w:tcMar>
-            <w:vAlign w:val="center"/>
-          </w:tcPr>
-          <w:p>
-            <w:pPr>
-              <w:pStyle w:val="25"/>
-              <w:keepNext w:val="0"/>
-              <w:keepLines w:val="0"/>
-              <w:widowControl/>
-              <w:suppressLineNumbers w:val="0"/>
-            </w:pPr>
-            <w:r>
-              <w:rPr>
-                <w:rStyle w:val="12"/>
-                <w:b/>
-              </w:rPr>
-              <w:t xml:space="preserve">private static </w:t>
-            </w:r>
-            <w:r>
-              <w:t xml:space="preserve">ChocolateBoiler </w:t>
-            </w:r>
-            <w:r>
-              <w:rPr>
-                <w:rStyle w:val="20"/>
-                <w:i/>
-              </w:rPr>
-              <w:t xml:space="preserve">chocolateBoiler </w:t>
-            </w:r>
-            <w:r>
-              <w:t>= </w:t>
-            </w:r>
-          </w:p>
-          <w:p>
-            <w:pPr>
-              <w:pStyle w:val="25"/>
-              <w:keepNext w:val="0"/>
-              <w:keepLines w:val="0"/>
-              <w:widowControl/>
-              <w:suppressLineNumbers w:val="0"/>
-            </w:pPr>
-            <w:r>
-              <w:rPr>
-                <w:b/>
-              </w:rPr>
-              <w:t xml:space="preserve">      </w:t>
-            </w:r>
-            <w:r>
-              <w:rPr>
-                <w:rStyle w:val="12"/>
-                <w:b/>
-              </w:rPr>
-              <w:t xml:space="preserve">new </w:t>
-            </w:r>
-            <w:r>
-              <w:t>ChocolateBoiler();</w:t>
-            </w:r>
-          </w:p>
-          <w:p>
-            <w:pPr>
-              <w:pStyle w:val="16"/>
-              <w:keepNext w:val="0"/>
-              <w:keepLines w:val="0"/>
-              <w:widowControl/>
-              <w:suppressLineNumbers w:val="0"/>
-            </w:pPr>
-          </w:p>
-          <w:p>
-            <w:pPr>
-              <w:pStyle w:val="25"/>
-              <w:keepNext w:val="0"/>
-              <w:keepLines w:val="0"/>
-              <w:widowControl/>
-              <w:suppressLineNumbers w:val="0"/>
-            </w:pPr>
-            <w:r>
-              <w:rPr>
-                <w:rStyle w:val="12"/>
-                <w:b/>
-              </w:rPr>
-              <w:t xml:space="preserve">public static synchronized </w:t>
-            </w:r>
-            <w:r>
-              <w:t>ChocolateBoiler getInstance(){</w:t>
-            </w:r>
-          </w:p>
-          <w:p>
-            <w:pPr>
-              <w:pStyle w:val="23"/>
-              <w:keepNext w:val="0"/>
-              <w:keepLines w:val="0"/>
-              <w:widowControl/>
-              <w:suppressLineNumbers w:val="0"/>
-            </w:pPr>
-            <w:r>
-              <w:t xml:space="preserve">    </w:t>
-            </w:r>
-            <w:r>
-              <w:rPr>
-                <w:rStyle w:val="12"/>
-                <w:b/>
-              </w:rPr>
-              <w:t xml:space="preserve">return </w:t>
-            </w:r>
-            <w:r>
-              <w:rPr>
-                <w:i/>
-              </w:rPr>
-              <w:t>chocolateBoiler</w:t>
-            </w:r>
-            <w:r>
-              <w:rPr>
-                <w:rStyle w:val="35"/>
-              </w:rPr>
-              <w:t>;</w:t>
-            </w:r>
-          </w:p>
-          <w:p>
-            <w:pPr>
-              <w:pStyle w:val="47"/>
-              <w:keepNext w:val="0"/>
-              <w:keepLines w:val="0"/>
-              <w:widowControl/>
-              <w:suppressLineNumbers w:val="0"/>
-            </w:pPr>
-            <w:r>
-              <w:t>}</w:t>
-            </w:r>
-          </w:p>
-        </w:tc>
-      </w:tr>
-    </w:tbl>
-    <w:p>
-      <w:pPr>
-        <w:pStyle w:val="28"/>
-        <w:keepNext w:val="0"/>
-        <w:keepLines w:val="0"/>
-        <w:widowControl/>
-        <w:suppressLineNumbers w:val="0"/>
-      </w:pPr>
-      <w:r>
-        <w:rPr>
-          <w:rStyle w:val="46"/>
-        </w:rPr>
-        <w:t>代码</w:t>
-      </w:r>
-      <w:r>
-        <w:t>3 Singleton</w:t>
-      </w:r>
-      <w:r>
-        <w:rPr>
-          <w:rStyle w:val="46"/>
-        </w:rPr>
-        <w:t>设计模式</w:t>
-      </w:r>
-      <w:r>
-        <w:t xml:space="preserve"> v1.2 </w:t>
-      </w:r>
-      <w:r>
-        <w:rPr>
-          <w:rStyle w:val="46"/>
-        </w:rPr>
-        <w:t>解决方案</w:t>
-      </w:r>
-      <w:r>
-        <w:t>1</w:t>
-      </w:r>
-    </w:p>
-    <w:p>
-      <w:pPr>
-        <w:pStyle w:val="36"/>
-        <w:keepNext w:val="0"/>
-        <w:keepLines w:val="0"/>
-        <w:widowControl/>
-        <w:suppressLineNumbers w:val="0"/>
-      </w:pPr>
-    </w:p>
-    <w:p>
-      <w:pPr>
-        <w:pStyle w:val="36"/>
-        <w:keepNext w:val="0"/>
-        <w:keepLines w:val="0"/>
-        <w:widowControl/>
-        <w:suppressLineNumbers w:val="0"/>
-      </w:pPr>
-    </w:p>
-    <w:tbl>
-      <w:tblPr>
-        <w:tblStyle w:val="6"/>
-        <w:tblW w:w="0" w:type="auto"/>
-        <w:tblInd w:w="0" w:type="dxa"/>
-        <w:tblBorders>
-          <w:top w:val="none" w:color="auto" w:sz="0" w:space="0"/>
-          <w:left w:val="none" w:color="auto" w:sz="0" w:space="0"/>
-          <w:bottom w:val="none" w:color="auto" w:sz="0" w:space="0"/>
-          <w:right w:val="none" w:color="auto" w:sz="0" w:space="0"/>
-          <w:insideH w:val="none" w:color="auto" w:sz="0" w:space="0"/>
-          <w:insideV w:val="none" w:color="auto" w:sz="0" w:space="0"/>
-        </w:tblBorders>
-        <w:shd w:val="clear" w:color="auto" w:fill="auto"/>
-        <w:tblLayout w:type="autofit"/>
-        <w:tblCellMar>
-          <w:top w:w="0" w:type="dxa"/>
-          <w:left w:w="0" w:type="dxa"/>
-          <w:bottom w:w="0" w:type="dxa"/>
-          <w:right w:w="0" w:type="dxa"/>
-        </w:tblCellMar>
-      </w:tblPr>
-      <w:tblGrid>
-        <w:gridCol w:w="5844"/>
-      </w:tblGrid>
-      <w:tr>
-        <w:tblPrEx>
-          <w:tblBorders>
-            <w:top w:val="none" w:color="auto" w:sz="0" w:space="0"/>
-            <w:left w:val="none" w:color="auto" w:sz="0" w:space="0"/>
-            <w:bottom w:val="none" w:color="auto" w:sz="0" w:space="0"/>
-            <w:right w:val="none" w:color="auto" w:sz="0" w:space="0"/>
-            <w:insideH w:val="none" w:color="auto" w:sz="0" w:space="0"/>
-            <w:insideV w:val="none" w:color="auto" w:sz="0" w:space="0"/>
-          </w:tblBorders>
-        </w:tblPrEx>
-        <w:tc>
-          <w:tcPr>
-            <w:tcW w:w="0" w:type="auto"/>
-            <w:tcBorders>
-              <w:top w:val="single" w:color="BFBFBF" w:sz="8" w:space="0"/>
-              <w:left w:val="single" w:color="BFBFBF" w:sz="8" w:space="0"/>
-              <w:bottom w:val="single" w:color="BFBFBF" w:sz="8" w:space="0"/>
-              <w:right w:val="single" w:color="BFBFBF" w:sz="8" w:space="0"/>
-            </w:tcBorders>
-            <w:shd w:val="clear" w:color="auto" w:fill="auto"/>
-            <w:tcMar>
-              <w:left w:w="100" w:type="dxa"/>
-              <w:right w:w="100" w:type="dxa"/>
-            </w:tcMar>
-            <w:vAlign w:val="center"/>
-          </w:tcPr>
-          <w:p>
-            <w:pPr>
-              <w:pStyle w:val="26"/>
-              <w:keepNext w:val="0"/>
-              <w:keepLines w:val="0"/>
-              <w:widowControl/>
-              <w:suppressLineNumbers w:val="0"/>
-            </w:pPr>
-            <w:r>
-              <w:rPr>
-                <w:b/>
-              </w:rPr>
-              <w:t xml:space="preserve">private volatile static </w:t>
-            </w:r>
-            <w:r>
-              <w:rPr>
-                <w:rStyle w:val="35"/>
-              </w:rPr>
-              <w:t xml:space="preserve">ChocolateBoiler </w:t>
-            </w:r>
-            <w:r>
-              <w:rPr>
-                <w:rStyle w:val="20"/>
-                <w:i/>
-              </w:rPr>
-              <w:t>chocolateBoiler</w:t>
-            </w:r>
-            <w:r>
-              <w:rPr>
-                <w:rStyle w:val="35"/>
-              </w:rPr>
-              <w:t>;</w:t>
-            </w:r>
-          </w:p>
-          <w:p>
-            <w:pPr>
-              <w:pStyle w:val="21"/>
-              <w:keepNext w:val="0"/>
-              <w:keepLines w:val="0"/>
-              <w:widowControl/>
-              <w:suppressLineNumbers w:val="0"/>
-            </w:pPr>
-            <w:r>
-              <w:rPr>
-                <w:i/>
-              </w:rPr>
-              <w:t>// static getInstance()</w:t>
-            </w:r>
-          </w:p>
-          <w:p>
-            <w:pPr>
-              <w:pStyle w:val="25"/>
-              <w:keepNext w:val="0"/>
-              <w:keepLines w:val="0"/>
-              <w:widowControl/>
-              <w:suppressLineNumbers w:val="0"/>
-            </w:pPr>
-            <w:r>
-              <w:rPr>
-                <w:rStyle w:val="12"/>
-                <w:b/>
-              </w:rPr>
-              <w:t>public static</w:t>
-            </w:r>
-            <w:r>
-              <w:rPr>
-                <w:b/>
-              </w:rPr>
-              <w:t xml:space="preserve">  </w:t>
-            </w:r>
-            <w:r>
-              <w:t>ChocolateBoiler getInstance(){</w:t>
-            </w:r>
-          </w:p>
-          <w:p>
-            <w:pPr>
-              <w:pStyle w:val="23"/>
-              <w:keepNext w:val="0"/>
-              <w:keepLines w:val="0"/>
-              <w:widowControl/>
-              <w:suppressLineNumbers w:val="0"/>
-            </w:pPr>
-            <w:r>
-              <w:t xml:space="preserve">    </w:t>
-            </w:r>
-            <w:r>
-              <w:rPr>
-                <w:rStyle w:val="12"/>
-                <w:b/>
-              </w:rPr>
-              <w:t>if</w:t>
-            </w:r>
-            <w:r>
-              <w:rPr>
-                <w:rStyle w:val="35"/>
-              </w:rPr>
-              <w:t>(</w:t>
-            </w:r>
-            <w:r>
-              <w:rPr>
-                <w:i/>
-              </w:rPr>
-              <w:t xml:space="preserve">chocolateBoiler </w:t>
-            </w:r>
-            <w:r>
-              <w:rPr>
-                <w:rStyle w:val="35"/>
-              </w:rPr>
-              <w:t xml:space="preserve">== </w:t>
-            </w:r>
-            <w:r>
-              <w:rPr>
-                <w:rStyle w:val="12"/>
-                <w:b/>
-              </w:rPr>
-              <w:t>null</w:t>
-            </w:r>
-            <w:r>
-              <w:rPr>
-                <w:rStyle w:val="35"/>
-              </w:rPr>
-              <w:t>){</w:t>
-            </w:r>
-          </w:p>
-          <w:p>
-            <w:pPr>
-              <w:pStyle w:val="25"/>
-              <w:keepNext w:val="0"/>
-              <w:keepLines w:val="0"/>
-              <w:widowControl/>
-              <w:suppressLineNumbers w:val="0"/>
-            </w:pPr>
-            <w:r>
-              <w:t xml:space="preserve">        </w:t>
-            </w:r>
-            <w:r>
-              <w:rPr>
-                <w:rStyle w:val="12"/>
-                <w:b/>
-              </w:rPr>
-              <w:t xml:space="preserve">synchronized </w:t>
-            </w:r>
-            <w:r>
-              <w:t>(ChocolateBoiler.</w:t>
-            </w:r>
-            <w:r>
-              <w:rPr>
-                <w:rStyle w:val="12"/>
-                <w:b/>
-              </w:rPr>
-              <w:t>class</w:t>
-            </w:r>
-            <w:r>
-              <w:t>){</w:t>
-            </w:r>
-          </w:p>
-          <w:p>
-            <w:pPr>
-              <w:pStyle w:val="25"/>
-              <w:keepNext w:val="0"/>
-              <w:keepLines w:val="0"/>
-              <w:widowControl/>
-              <w:suppressLineNumbers w:val="0"/>
-            </w:pPr>
-            <w:r>
-              <w:t xml:space="preserve">            </w:t>
-            </w:r>
-            <w:r>
-              <w:rPr>
-                <w:rStyle w:val="12"/>
-                <w:b/>
-              </w:rPr>
-              <w:t>if</w:t>
-            </w:r>
-            <w:r>
-              <w:t>(</w:t>
-            </w:r>
-            <w:r>
-              <w:rPr>
-                <w:rStyle w:val="20"/>
-                <w:i/>
-              </w:rPr>
-              <w:t xml:space="preserve">chocolateBoiler </w:t>
-            </w:r>
-            <w:r>
-              <w:t xml:space="preserve">== </w:t>
-            </w:r>
-            <w:r>
-              <w:rPr>
-                <w:rStyle w:val="12"/>
-                <w:b/>
-              </w:rPr>
-              <w:t>null</w:t>
-            </w:r>
-            <w:r>
-              <w:t>){</w:t>
-            </w:r>
-          </w:p>
-          <w:p>
-            <w:pPr>
-              <w:pStyle w:val="25"/>
-              <w:keepNext w:val="0"/>
-              <w:keepLines w:val="0"/>
-              <w:widowControl/>
-              <w:suppressLineNumbers w:val="0"/>
-            </w:pPr>
-            <w:r>
-              <w:t xml:space="preserve">                </w:t>
-            </w:r>
-            <w:r>
-              <w:rPr>
-                <w:rStyle w:val="20"/>
-                <w:i/>
-              </w:rPr>
-              <w:t xml:space="preserve">chocolateBoiler </w:t>
-            </w:r>
-            <w:r>
-              <w:t xml:space="preserve">= </w:t>
-            </w:r>
-            <w:r>
-              <w:rPr>
-                <w:rStyle w:val="12"/>
-                <w:b/>
-              </w:rPr>
-              <w:t xml:space="preserve">new </w:t>
-            </w:r>
-            <w:r>
-              <w:t>ChocolateBoiler();</w:t>
-            </w:r>
-          </w:p>
-          <w:p>
-            <w:pPr>
-              <w:pStyle w:val="41"/>
-              <w:keepNext w:val="0"/>
-              <w:keepLines w:val="0"/>
-              <w:widowControl/>
-              <w:suppressLineNumbers w:val="0"/>
-            </w:pPr>
-            <w:r>
-              <w:t xml:space="preserve">            </w:t>
-            </w:r>
-            <w:r>
-              <w:rPr>
-                <w:rStyle w:val="37"/>
-              </w:rPr>
-              <w:t>}</w:t>
-            </w:r>
-          </w:p>
-          <w:p>
-            <w:pPr>
-              <w:pStyle w:val="41"/>
-              <w:keepNext w:val="0"/>
-              <w:keepLines w:val="0"/>
-              <w:widowControl/>
-              <w:suppressLineNumbers w:val="0"/>
-            </w:pPr>
-            <w:r>
-              <w:t xml:space="preserve">        </w:t>
-            </w:r>
-            <w:r>
-              <w:rPr>
-                <w:rStyle w:val="37"/>
-              </w:rPr>
-              <w:t>}</w:t>
-            </w:r>
-          </w:p>
-          <w:p>
-            <w:pPr>
-              <w:pStyle w:val="41"/>
-              <w:keepNext w:val="0"/>
-              <w:keepLines w:val="0"/>
-              <w:widowControl/>
-              <w:suppressLineNumbers w:val="0"/>
-            </w:pPr>
-            <w:r>
-              <w:t xml:space="preserve">    </w:t>
-            </w:r>
-            <w:r>
-              <w:rPr>
-                <w:rStyle w:val="37"/>
-              </w:rPr>
-              <w:t>}</w:t>
-            </w:r>
-          </w:p>
-          <w:p>
-            <w:pPr>
-              <w:pStyle w:val="23"/>
-              <w:keepNext w:val="0"/>
-              <w:keepLines w:val="0"/>
-              <w:widowControl/>
-              <w:suppressLineNumbers w:val="0"/>
-            </w:pPr>
-            <w:r>
-              <w:t xml:space="preserve">    </w:t>
-            </w:r>
-            <w:r>
-              <w:rPr>
-                <w:rStyle w:val="12"/>
-                <w:b/>
-              </w:rPr>
-              <w:t xml:space="preserve">return </w:t>
-            </w:r>
-            <w:r>
-              <w:rPr>
-                <w:i/>
-              </w:rPr>
-              <w:t>chocolateBoiler</w:t>
-            </w:r>
-            <w:r>
-              <w:rPr>
-                <w:rStyle w:val="35"/>
-              </w:rPr>
-              <w:t>;</w:t>
-            </w:r>
-          </w:p>
-          <w:p>
-            <w:pPr>
-              <w:pStyle w:val="47"/>
-              <w:keepNext w:val="0"/>
-              <w:keepLines w:val="0"/>
-              <w:widowControl/>
-              <w:suppressLineNumbers w:val="0"/>
-            </w:pPr>
-            <w:r>
-              <w:t>}</w:t>
-            </w:r>
-          </w:p>
-        </w:tc>
-      </w:tr>
-    </w:tbl>
-    <w:p>
-      <w:pPr>
-        <w:pStyle w:val="28"/>
-        <w:keepNext w:val="0"/>
-        <w:keepLines w:val="0"/>
-        <w:widowControl/>
-        <w:suppressLineNumbers w:val="0"/>
-      </w:pPr>
-      <w:r>
-        <w:rPr>
-          <w:rStyle w:val="46"/>
-        </w:rPr>
-        <w:t>代码</w:t>
-      </w:r>
-      <w:r>
-        <w:t>4 Singleton</w:t>
-      </w:r>
-      <w:r>
-        <w:rPr>
-          <w:rStyle w:val="46"/>
-        </w:rPr>
-        <w:t>设计模式</w:t>
-      </w:r>
-      <w:r>
-        <w:t xml:space="preserve"> v1.3 </w:t>
-      </w:r>
-      <w:r>
-        <w:rPr>
-          <w:rStyle w:val="46"/>
-        </w:rPr>
-        <w:t>解决方案</w:t>
-      </w:r>
-      <w:r>
-        <w:t>2</w:t>
-      </w:r>
-    </w:p>
-    <w:p>
-      <w:pPr>
-        <w:pStyle w:val="36"/>
-        <w:keepNext w:val="0"/>
-        <w:keepLines w:val="0"/>
-        <w:widowControl/>
-        <w:suppressLineNumbers w:val="0"/>
-      </w:pPr>
-    </w:p>
-    <w:p>
-      <w:pPr>
-        <w:pStyle w:val="36"/>
+        <w:pStyle w:val="32"/>
+        <w:keepNext w:val="0"/>
+        <w:keepLines w:val="0"/>
+        <w:widowControl/>
+        <w:suppressLineNumbers w:val="0"/>
+      </w:pPr>
+    </w:p>
+    <w:p>
+      <w:pPr>
+        <w:pStyle w:val="32"/>
         <w:keepNext w:val="0"/>
         <w:keepLines w:val="0"/>
         <w:widowControl/>
@@ -5227,7 +6205,7 @@
         <w:rPr>
           <w:b/>
         </w:rPr>
-        <w:t>Chapter6 Command Pattern</w:t>
+        <w:t>Chapter8 Template Method Pattern</w:t>
       </w:r>
     </w:p>
     <w:p>
@@ -5303,345 +6281,6 @@
               <w:rPr>
                 <w:b/>
               </w:rPr>
-              <w:t>The Command Pattern</w:t>
-            </w:r>
-          </w:p>
-          <w:p>
-            <w:pPr>
-              <w:pStyle w:val="30"/>
-              <w:keepNext w:val="0"/>
-              <w:keepLines w:val="0"/>
-              <w:widowControl/>
-              <w:suppressLineNumbers w:val="0"/>
-            </w:pPr>
-            <w:r>
-              <w:t>Encapsulates a request as an object, thereby letting you parameterize other objects with different requests,queue or log requests, and support undoable operations.</w:t>
-            </w:r>
-          </w:p>
-        </w:tc>
-      </w:tr>
-    </w:tbl>
-    <w:p>
-      <w:pPr>
-        <w:pStyle w:val="32"/>
-        <w:keepNext w:val="0"/>
-        <w:keepLines w:val="0"/>
-        <w:widowControl/>
-        <w:suppressLineNumbers w:val="0"/>
-      </w:pPr>
-    </w:p>
-    <w:p>
-      <w:pPr>
-        <w:pStyle w:val="32"/>
-        <w:keepNext w:val="0"/>
-        <w:keepLines w:val="0"/>
-        <w:widowControl/>
-        <w:suppressLineNumbers w:val="0"/>
-      </w:pPr>
-    </w:p>
-    <w:p>
-      <w:pPr>
-        <w:pStyle w:val="32"/>
-        <w:keepNext w:val="0"/>
-        <w:keepLines w:val="0"/>
-        <w:widowControl/>
-        <w:suppressLineNumbers w:val="0"/>
-        <w:rPr>
-          <w:u w:val="single"/>
-        </w:rPr>
-      </w:pPr>
-    </w:p>
-    <w:p>
-      <w:pPr>
-        <w:pStyle w:val="32"/>
-        <w:keepNext w:val="0"/>
-        <w:keepLines w:val="0"/>
-        <w:widowControl/>
-        <w:suppressLineNumbers w:val="0"/>
-        <w:rPr>
-          <w:u w:val="single"/>
-        </w:rPr>
-      </w:pPr>
-    </w:p>
-    <w:p>
-      <w:pPr>
-        <w:pStyle w:val="32"/>
-        <w:keepNext w:val="0"/>
-        <w:keepLines w:val="0"/>
-        <w:widowControl/>
-        <w:suppressLineNumbers w:val="0"/>
-      </w:pPr>
-    </w:p>
-    <w:p>
-      <w:pPr>
-        <w:pStyle w:val="32"/>
-        <w:keepNext w:val="0"/>
-        <w:keepLines w:val="0"/>
-        <w:widowControl/>
-        <w:suppressLineNumbers w:val="0"/>
-      </w:pPr>
-    </w:p>
-    <w:p>
-      <w:pPr>
-        <w:pStyle w:val="2"/>
-        <w:bidi w:val="0"/>
-      </w:pPr>
-      <w:r>
-        <w:rPr>
-          <w:b/>
-        </w:rPr>
-        <w:t>Chapter7 Adpter Pattern</w:t>
-      </w:r>
-    </w:p>
-    <w:tbl>
-      <w:tblPr>
-        <w:tblStyle w:val="6"/>
-        <w:tblW w:w="0" w:type="auto"/>
-        <w:tblInd w:w="0" w:type="dxa"/>
-        <w:tblBorders>
-          <w:top w:val="none" w:color="auto" w:sz="0" w:space="0"/>
-          <w:left w:val="none" w:color="auto" w:sz="0" w:space="0"/>
-          <w:bottom w:val="none" w:color="auto" w:sz="0" w:space="0"/>
-          <w:right w:val="none" w:color="auto" w:sz="0" w:space="0"/>
-          <w:insideH w:val="none" w:color="auto" w:sz="0" w:space="0"/>
-          <w:insideV w:val="none" w:color="auto" w:sz="0" w:space="0"/>
-        </w:tblBorders>
-        <w:shd w:val="clear" w:color="auto" w:fill="auto"/>
-        <w:tblLayout w:type="autofit"/>
-        <w:tblCellMar>
-          <w:top w:w="0" w:type="dxa"/>
-          <w:left w:w="0" w:type="dxa"/>
-          <w:bottom w:w="0" w:type="dxa"/>
-          <w:right w:w="0" w:type="dxa"/>
-        </w:tblCellMar>
-      </w:tblPr>
-      <w:tblGrid>
-        <w:gridCol w:w="8506"/>
-      </w:tblGrid>
-      <w:tr>
-        <w:tblPrEx>
-          <w:shd w:val="clear" w:color="auto" w:fill="auto"/>
-        </w:tblPrEx>
-        <w:tc>
-          <w:tcPr>
-            <w:tcW w:w="0" w:type="auto"/>
-            <w:tcBorders>
-              <w:top w:val="single" w:color="BFBFBF" w:sz="8" w:space="0"/>
-              <w:left w:val="single" w:color="BFBFBF" w:sz="8" w:space="0"/>
-              <w:bottom w:val="single" w:color="BFBFBF" w:sz="8" w:space="0"/>
-              <w:right w:val="single" w:color="BFBFBF" w:sz="8" w:space="0"/>
-            </w:tcBorders>
-            <w:shd w:val="clear" w:color="auto" w:fill="auto"/>
-            <w:tcMar>
-              <w:left w:w="100" w:type="dxa"/>
-              <w:right w:w="100" w:type="dxa"/>
-            </w:tcMar>
-            <w:vAlign w:val="center"/>
-          </w:tcPr>
-          <w:p>
-            <w:pPr>
-              <w:pStyle w:val="30"/>
-              <w:keepNext w:val="0"/>
-              <w:keepLines w:val="0"/>
-              <w:widowControl/>
-              <w:suppressLineNumbers w:val="0"/>
-            </w:pPr>
-            <w:r>
-              <w:rPr>
-                <w:b/>
-              </w:rPr>
-              <w:t>The Adapter Pattern</w:t>
-            </w:r>
-          </w:p>
-          <w:p>
-            <w:pPr>
-              <w:pStyle w:val="30"/>
-              <w:keepNext w:val="0"/>
-              <w:keepLines w:val="0"/>
-              <w:widowControl/>
-              <w:suppressLineNumbers w:val="0"/>
-            </w:pPr>
-            <w:r>
-              <w:t>Converts the interface of a class into another interface the clients expect.Adapter lets classes work together that couldn’t otherwise because of incompatible interface.</w:t>
-            </w:r>
-          </w:p>
-        </w:tc>
-      </w:tr>
-    </w:tbl>
-    <w:p>
-      <w:pPr>
-        <w:pStyle w:val="32"/>
-        <w:keepNext w:val="0"/>
-        <w:keepLines w:val="0"/>
-        <w:widowControl/>
-        <w:suppressLineNumbers w:val="0"/>
-      </w:pPr>
-    </w:p>
-    <w:tbl>
-      <w:tblPr>
-        <w:tblStyle w:val="6"/>
-        <w:tblW w:w="0" w:type="auto"/>
-        <w:tblInd w:w="0" w:type="dxa"/>
-        <w:tblBorders>
-          <w:top w:val="none" w:color="auto" w:sz="0" w:space="0"/>
-          <w:left w:val="none" w:color="auto" w:sz="0" w:space="0"/>
-          <w:bottom w:val="none" w:color="auto" w:sz="0" w:space="0"/>
-          <w:right w:val="none" w:color="auto" w:sz="0" w:space="0"/>
-          <w:insideH w:val="none" w:color="auto" w:sz="0" w:space="0"/>
-          <w:insideV w:val="none" w:color="auto" w:sz="0" w:space="0"/>
-        </w:tblBorders>
-        <w:shd w:val="clear" w:color="auto" w:fill="auto"/>
-        <w:tblLayout w:type="autofit"/>
-        <w:tblCellMar>
-          <w:top w:w="0" w:type="dxa"/>
-          <w:left w:w="0" w:type="dxa"/>
-          <w:bottom w:w="0" w:type="dxa"/>
-          <w:right w:w="0" w:type="dxa"/>
-        </w:tblCellMar>
-      </w:tblPr>
-      <w:tblGrid>
-        <w:gridCol w:w="8506"/>
-      </w:tblGrid>
-      <w:tr>
-        <w:tc>
-          <w:tcPr>
-            <w:tcW w:w="0" w:type="auto"/>
-            <w:tcBorders>
-              <w:top w:val="single" w:color="BFBFBF" w:sz="8" w:space="0"/>
-              <w:left w:val="single" w:color="BFBFBF" w:sz="8" w:space="0"/>
-              <w:bottom w:val="single" w:color="BFBFBF" w:sz="8" w:space="0"/>
-              <w:right w:val="single" w:color="BFBFBF" w:sz="8" w:space="0"/>
-            </w:tcBorders>
-            <w:shd w:val="clear" w:color="auto" w:fill="auto"/>
-            <w:tcMar>
-              <w:left w:w="100" w:type="dxa"/>
-              <w:right w:w="100" w:type="dxa"/>
-            </w:tcMar>
-            <w:vAlign w:val="center"/>
-          </w:tcPr>
-          <w:p>
-            <w:pPr>
-              <w:pStyle w:val="30"/>
-              <w:keepNext w:val="0"/>
-              <w:keepLines w:val="0"/>
-              <w:widowControl/>
-              <w:suppressLineNumbers w:val="0"/>
-            </w:pPr>
-            <w:r>
-              <w:rPr>
-                <w:b/>
-              </w:rPr>
-              <w:t>The Façade Pattern</w:t>
-            </w:r>
-          </w:p>
-          <w:p>
-            <w:pPr>
-              <w:pStyle w:val="30"/>
-              <w:keepNext w:val="0"/>
-              <w:keepLines w:val="0"/>
-              <w:widowControl/>
-              <w:suppressLineNumbers w:val="0"/>
-            </w:pPr>
-            <w:r>
-              <w:t>Provide a unified interface to a set of interfaces in a subsystem.Facede defines a higher-level interface that makes the subsystem easier to use.</w:t>
-            </w:r>
-          </w:p>
-        </w:tc>
-      </w:tr>
-    </w:tbl>
-    <w:p>
-      <w:pPr>
-        <w:pStyle w:val="32"/>
-        <w:keepNext w:val="0"/>
-        <w:keepLines w:val="0"/>
-        <w:widowControl/>
-        <w:suppressLineNumbers w:val="0"/>
-      </w:pPr>
-    </w:p>
-    <w:p>
-      <w:pPr>
-        <w:pStyle w:val="32"/>
-        <w:keepNext w:val="0"/>
-        <w:keepLines w:val="0"/>
-        <w:widowControl/>
-        <w:suppressLineNumbers w:val="0"/>
-      </w:pPr>
-    </w:p>
-    <w:p>
-      <w:pPr>
-        <w:pStyle w:val="2"/>
-        <w:bidi w:val="0"/>
-      </w:pPr>
-      <w:r>
-        <w:rPr>
-          <w:b/>
-        </w:rPr>
-        <w:t>Chapter8 Template Method Pattern</w:t>
-      </w:r>
-    </w:p>
-    <w:p>
-      <w:pPr>
-        <w:pStyle w:val="32"/>
-        <w:keepNext w:val="0"/>
-        <w:keepLines w:val="0"/>
-        <w:widowControl/>
-        <w:suppressLineNumbers w:val="0"/>
-      </w:pPr>
-    </w:p>
-    <w:tbl>
-      <w:tblPr>
-        <w:tblStyle w:val="6"/>
-        <w:tblW w:w="0" w:type="auto"/>
-        <w:tblInd w:w="0" w:type="dxa"/>
-        <w:tblBorders>
-          <w:top w:val="none" w:color="auto" w:sz="0" w:space="0"/>
-          <w:left w:val="none" w:color="auto" w:sz="0" w:space="0"/>
-          <w:bottom w:val="none" w:color="auto" w:sz="0" w:space="0"/>
-          <w:right w:val="none" w:color="auto" w:sz="0" w:space="0"/>
-          <w:insideH w:val="none" w:color="auto" w:sz="0" w:space="0"/>
-          <w:insideV w:val="none" w:color="auto" w:sz="0" w:space="0"/>
-        </w:tblBorders>
-        <w:shd w:val="clear" w:color="auto" w:fill="auto"/>
-        <w:tblLayout w:type="autofit"/>
-        <w:tblCellMar>
-          <w:top w:w="0" w:type="dxa"/>
-          <w:left w:w="0" w:type="dxa"/>
-          <w:bottom w:w="0" w:type="dxa"/>
-          <w:right w:w="0" w:type="dxa"/>
-        </w:tblCellMar>
-      </w:tblPr>
-      <w:tblGrid>
-        <w:gridCol w:w="8506"/>
-      </w:tblGrid>
-      <w:tr>
-        <w:tc>
-          <w:tcPr>
-            <w:tcW w:w="0" w:type="auto"/>
-            <w:tcBorders>
-              <w:top w:val="single" w:color="BFBFBF" w:sz="8" w:space="0"/>
-              <w:left w:val="single" w:color="BFBFBF" w:sz="8" w:space="0"/>
-              <w:bottom w:val="single" w:color="BFBFBF" w:sz="8" w:space="0"/>
-              <w:right w:val="single" w:color="BFBFBF" w:sz="8" w:space="0"/>
-            </w:tcBorders>
-            <w:shd w:val="clear" w:color="auto" w:fill="auto"/>
-            <w:tcMar>
-              <w:left w:w="100" w:type="dxa"/>
-              <w:right w:w="100" w:type="dxa"/>
-            </w:tcMar>
-            <w:vAlign w:val="center"/>
-          </w:tcPr>
-          <w:p>
-            <w:pPr>
-              <w:pStyle w:val="30"/>
-              <w:keepNext w:val="0"/>
-              <w:keepLines w:val="0"/>
-              <w:widowControl/>
-              <w:suppressLineNumbers w:val="0"/>
-            </w:pPr>
-            <w:r>
-              <w:rPr>
-                <w:b/>
-              </w:rPr>
               <w:t>The Template Method Pattern</w:t>
             </w:r>
           </w:p>
@@ -5851,6 +6490,16 @@
         <w:gridCol w:w="5240"/>
       </w:tblGrid>
       <w:tr>
+        <w:tblPrEx>
+          <w:tblBorders>
+            <w:top w:val="none" w:color="auto" w:sz="0" w:space="0"/>
+            <w:left w:val="none" w:color="auto" w:sz="0" w:space="0"/>
+            <w:bottom w:val="none" w:color="auto" w:sz="0" w:space="0"/>
+            <w:right w:val="none" w:color="auto" w:sz="0" w:space="0"/>
+            <w:insideH w:val="none" w:color="auto" w:sz="0" w:space="0"/>
+            <w:insideV w:val="none" w:color="auto" w:sz="0" w:space="0"/>
+          </w:tblBorders>
+        </w:tblPrEx>
         <w:tc>
           <w:tcPr>
             <w:tcW w:w="0" w:type="auto"/>
@@ -6273,6 +6922,14 @@
       </w:tblGrid>
       <w:tr>
         <w:tblPrEx>
+          <w:tblBorders>
+            <w:top w:val="none" w:color="auto" w:sz="0" w:space="0"/>
+            <w:left w:val="none" w:color="auto" w:sz="0" w:space="0"/>
+            <w:bottom w:val="none" w:color="auto" w:sz="0" w:space="0"/>
+            <w:right w:val="none" w:color="auto" w:sz="0" w:space="0"/>
+            <w:insideH w:val="none" w:color="auto" w:sz="0" w:space="0"/>
+            <w:insideV w:val="none" w:color="auto" w:sz="0" w:space="0"/>
+          </w:tblBorders>
           <w:shd w:val="clear" w:color="auto" w:fill="auto"/>
         </w:tblPrEx>
         <w:tc>
@@ -6437,6 +7094,16 @@
         <w:gridCol w:w="8506"/>
       </w:tblGrid>
       <w:tr>
+        <w:tblPrEx>
+          <w:tblBorders>
+            <w:top w:val="none" w:color="auto" w:sz="0" w:space="0"/>
+            <w:left w:val="none" w:color="auto" w:sz="0" w:space="0"/>
+            <w:bottom w:val="none" w:color="auto" w:sz="0" w:space="0"/>
+            <w:right w:val="none" w:color="auto" w:sz="0" w:space="0"/>
+            <w:insideH w:val="none" w:color="auto" w:sz="0" w:space="0"/>
+            <w:insideV w:val="none" w:color="auto" w:sz="0" w:space="0"/>
+          </w:tblBorders>
+        </w:tblPrEx>
         <w:tc>
           <w:tcPr>
             <w:tcW w:w="0" w:type="auto"/>
@@ -6588,6 +7255,14 @@
       </w:tblGrid>
       <w:tr>
         <w:tblPrEx>
+          <w:tblBorders>
+            <w:top w:val="none" w:color="auto" w:sz="0" w:space="0"/>
+            <w:left w:val="none" w:color="auto" w:sz="0" w:space="0"/>
+            <w:bottom w:val="none" w:color="auto" w:sz="0" w:space="0"/>
+            <w:right w:val="none" w:color="auto" w:sz="0" w:space="0"/>
+            <w:insideH w:val="none" w:color="auto" w:sz="0" w:space="0"/>
+            <w:insideV w:val="none" w:color="auto" w:sz="0" w:space="0"/>
+          </w:tblBorders>
           <w:shd w:val="clear" w:color="auto" w:fill="auto"/>
         </w:tblPrEx>
         <w:tc>
@@ -6782,6 +7457,16 @@
         <w:gridCol w:w="8506"/>
       </w:tblGrid>
       <w:tr>
+        <w:tblPrEx>
+          <w:tblBorders>
+            <w:top w:val="none" w:color="auto" w:sz="0" w:space="0"/>
+            <w:left w:val="none" w:color="auto" w:sz="0" w:space="0"/>
+            <w:bottom w:val="none" w:color="auto" w:sz="0" w:space="0"/>
+            <w:right w:val="none" w:color="auto" w:sz="0" w:space="0"/>
+            <w:insideH w:val="none" w:color="auto" w:sz="0" w:space="0"/>
+            <w:insideV w:val="none" w:color="auto" w:sz="0" w:space="0"/>
+          </w:tblBorders>
+        </w:tblPrEx>
         <w:tc>
           <w:tcPr>
             <w:tcW w:w="0" w:type="auto"/>
@@ -7419,6 +8104,14 @@
       </w:tblGrid>
       <w:tr>
         <w:tblPrEx>
+          <w:tblBorders>
+            <w:top w:val="none" w:color="auto" w:sz="0" w:space="0"/>
+            <w:left w:val="none" w:color="auto" w:sz="0" w:space="0"/>
+            <w:bottom w:val="none" w:color="auto" w:sz="0" w:space="0"/>
+            <w:right w:val="none" w:color="auto" w:sz="0" w:space="0"/>
+            <w:insideH w:val="none" w:color="auto" w:sz="0" w:space="0"/>
+            <w:insideV w:val="none" w:color="auto" w:sz="0" w:space="0"/>
+          </w:tblBorders>
           <w:shd w:val="clear" w:color="auto" w:fill="auto"/>
         </w:tblPrEx>
         <w:tc>
@@ -11259,7 +11952,7 @@
                     </pic:cNvPicPr>
                   </pic:nvPicPr>
                   <pic:blipFill>
-                    <a:blip r:embed="rId9"/>
+                    <a:blip r:embed="rId11"/>
                     <a:stretch>
                       <a:fillRect/>
                     </a:stretch>
@@ -11385,114 +12078,6 @@
           <w:rFonts w:hint="eastAsia"/>
         </w:rPr>
         <w:t>定义一个RMI接口：</w:t>
-      </w:r>
-    </w:p>
-    <w:tbl>
-      <w:tblPr>
-        <w:tblStyle w:val="7"/>
-        <w:tblW w:w="0" w:type="auto"/>
-        <w:tblInd w:w="0" w:type="dxa"/>
-        <w:tblBorders>
-          <w:top w:val="single" w:color="auto" w:sz="4" w:space="0"/>
-          <w:left w:val="single" w:color="auto" w:sz="4" w:space="0"/>
-          <w:bottom w:val="single" w:color="auto" w:sz="4" w:space="0"/>
-          <w:right w:val="single" w:color="auto" w:sz="4" w:space="0"/>
-          <w:insideH w:val="single" w:color="auto" w:sz="4" w:space="0"/>
-          <w:insideV w:val="single" w:color="auto" w:sz="4" w:space="0"/>
-        </w:tblBorders>
-        <w:tblLayout w:type="autofit"/>
-        <w:tblCellMar>
-          <w:top w:w="0" w:type="dxa"/>
-          <w:left w:w="108" w:type="dxa"/>
-          <w:bottom w:w="0" w:type="dxa"/>
-          <w:right w:w="108" w:type="dxa"/>
-        </w:tblCellMar>
-      </w:tblPr>
-      <w:tblGrid>
-        <w:gridCol w:w="8522"/>
-      </w:tblGrid>
-      <w:tr>
-        <w:tc>
-          <w:tcPr>
-            <w:tcW w:w="8522" w:type="dxa"/>
-          </w:tcPr>
-          <w:p>
-            <w:pPr>
-              <w:pStyle w:val="32"/>
-              <w:keepNext w:val="0"/>
-              <w:keepLines w:val="0"/>
-              <w:widowControl/>
-              <w:suppressLineNumbers w:val="0"/>
-              <w:rPr>
-                <w:rFonts w:hint="eastAsia"/>
-                <w:vertAlign w:val="baseline"/>
-              </w:rPr>
-            </w:pPr>
-            <w:r>
-              <w:rPr>
-                <w:rFonts w:hint="eastAsia"/>
-              </w:rPr>
-              <w:t> -interface MyRemote extends Remote { ... } -</w:t>
-            </w:r>
-          </w:p>
-        </w:tc>
-      </w:tr>
-    </w:tbl>
-    <w:p>
-      <w:pPr>
-        <w:pStyle w:val="32"/>
-        <w:keepNext w:val="0"/>
-        <w:keepLines w:val="0"/>
-        <w:widowControl/>
-        <w:suppressLineNumbers w:val="0"/>
-        <w:rPr>
-          <w:rFonts w:hint="eastAsia"/>
-        </w:rPr>
-      </w:pPr>
-      <w:r>
-        <w:rPr>
-          <w:rFonts w:hint="eastAsia"/>
-        </w:rPr>
-        <w:t>其中定义的接口方法，供客户端调用 - -</w:t>
-      </w:r>
-    </w:p>
-    <w:p>
-      <w:pPr>
-        <w:pStyle w:val="32"/>
-        <w:keepNext w:val="0"/>
-        <w:keepLines w:val="0"/>
-        <w:widowControl/>
-        <w:suppressLineNumbers w:val="0"/>
-        <w:rPr>
-          <w:rFonts w:hint="eastAsia"/>
-        </w:rPr>
-      </w:pPr>
-    </w:p>
-    <w:p>
-      <w:pPr>
-        <w:pStyle w:val="32"/>
-        <w:keepNext w:val="0"/>
-        <w:keepLines w:val="0"/>
-        <w:widowControl/>
-        <w:numPr>
-          <w:ilvl w:val="0"/>
-          <w:numId w:val="6"/>
-        </w:numPr>
-        <w:suppressLineNumbers w:val="0"/>
-        <w:rPr>
-          <w:rFonts w:hint="eastAsia"/>
-        </w:rPr>
-      </w:pPr>
-      <w:r>
-        <w:rPr>
-          <w:rFonts w:hint="eastAsia"/>
-        </w:rPr>
-        <w:t>定义RMI实现类： -</w:t>
       </w:r>
     </w:p>
     <w:tbl>
@@ -11540,36 +12125,7 @@
               <w:keepNext w:val="0"/>
               <w:keepLines w:val="0"/>
               <w:widowControl/>
-              <w:numPr>
-                <w:ilvl w:val="0"/>
-                <w:numId w:val="0"/>
-              </w:numPr>
               <w:suppressLineNumbers w:val="0"/>
-              <w:ind w:right="0" w:rightChars="0"/>
-              <w:rPr>
-                <w:rFonts w:hint="eastAsia"/>
-              </w:rPr>
-            </w:pPr>
-            <w:r>
-              <w:rPr>
-                <w:rFonts w:hint="eastAsia"/>
-              </w:rPr>
-              <w:t>public class MyRemoteImpl -        </w:t>
-            </w:r>
-          </w:p>
-          <w:p>
-            <w:pPr>
-              <w:pStyle w:val="32"/>
-              <w:keepNext w:val="0"/>
-              <w:keepLines w:val="0"/>
-              <w:widowControl/>
-              <w:numPr>
-                <w:ilvl w:val="0"/>
-                <w:numId w:val="0"/>
-              </w:numPr>
-              <w:suppressLineNumbers w:val="0"/>
-              <w:ind w:right="0" w:rightChars="0" w:firstLine="360" w:firstLineChars="150"/>
               <w:rPr>
                 <w:rFonts w:hint="eastAsia"/>
                 <w:vertAlign w:val="baseline"/>
@@ -11579,9 +12135,8 @@
               <w:rPr>
                 <w:rFonts w:hint="eastAsia"/>
               </w:rPr>
-              <w:t>extends UnicastRemoteObject -        implements MyRemote { ... } - +              <w:t> +interface MyRemote extends Remote { ... }  </w:t>
             </w:r>
           </w:p>
@@ -11594,12 +12149,27 @@
         <w:keepNext w:val="0"/>
         <w:keepLines w:val="0"/>
         <w:widowControl/>
-        <w:numPr>
-          <w:ilvl w:val="0"/>
-          <w:numId w:val="0"/>
-        </w:numPr>
-        <w:suppressLineNumbers w:val="0"/>
-        <w:ind w:right="0" w:rightChars="0"/>
+        <w:suppressLineNumbers w:val="0"/>
+        <w:rPr>
+          <w:rFonts w:hint="eastAsia"/>
+        </w:rPr>
+      </w:pPr>
+      <w:r>
+        <w:rPr>
+          <w:rFonts w:hint="eastAsia"/>
+        </w:rPr>
+        <w:t>其中定义的接口方法，供客户端调用 + +</w:t>
+      </w:r>
+    </w:p>
+    <w:p>
+      <w:pPr>
+        <w:pStyle w:val="32"/>
+        <w:keepNext w:val="0"/>
+        <w:keepLines w:val="0"/>
+        <w:widowControl/>
+        <w:suppressLineNumbers w:val="0"/>
         <w:rPr>
           <w:rFonts w:hint="eastAsia"/>
         </w:rPr>
@@ -11624,31 +12194,7 @@
         <w:rPr>
           <w:rFonts w:hint="eastAsia"/>
         </w:rPr>
-        <w:t>定义RMI Server -</w:t>
-      </w:r>
-    </w:p>
-    <w:p>
-      <w:pPr>
-        <w:pStyle w:val="32"/>
-        <w:keepNext w:val="0"/>
-        <w:keepLines w:val="0"/>
-        <w:widowControl/>
-        <w:numPr>
-          <w:ilvl w:val="0"/>
-          <w:numId w:val="0"/>
-        </w:numPr>
-        <w:suppressLineNumbers w:val="0"/>
-        <w:ind w:right="0" w:rightChars="0"/>
-        <w:rPr>
-          <w:rFonts w:hint="eastAsia"/>
-        </w:rPr>
-      </w:pPr>
-      <w:r>
-        <w:rPr>
-          <w:rFonts w:hint="eastAsia"/>
-        </w:rPr>
-        <w:t>比如: +        <w:t>定义RMI实现类：  </w:t>
       </w:r>
     </w:p>
@@ -11705,6 +12251,30 @@
               <w:ind w:right="0" w:rightChars="0"/>
               <w:rPr>
                 <w:rFonts w:hint="eastAsia"/>
+              </w:rPr>
+            </w:pPr>
+            <w:r>
+              <w:rPr>
+                <w:rFonts w:hint="eastAsia"/>
+              </w:rPr>
+              <w:t>public class MyRemoteImpl +        </w:t>
+            </w:r>
+          </w:p>
+          <w:p>
+            <w:pPr>
+              <w:pStyle w:val="32"/>
+              <w:keepNext w:val="0"/>
+              <w:keepLines w:val="0"/>
+              <w:widowControl/>
+              <w:numPr>
+                <w:ilvl w:val="0"/>
+                <w:numId w:val="0"/>
+              </w:numPr>
+              <w:suppressLineNumbers w:val="0"/>
+              <w:ind w:right="0" w:rightChars="0" w:firstLine="360" w:firstLineChars="150"/>
+              <w:rPr>
+                <w:rFonts w:hint="eastAsia"/>
                 <w:vertAlign w:val="baseline"/>
               </w:rPr>
             </w:pPr>
@@ -11712,8 +12282,8 @@
               <w:rPr>
                 <w:rFonts w:hint="eastAsia"/>
               </w:rPr>
-              <w:t>LocateRegistry.createRegistry(1900); -Naming.rebind("rmi://localhost:1900/remoteSayHello",myRemote); +              <w:t>extends UnicastRemoteObject +        implements MyRemote { ... }    </w:t>
             </w:r>
@@ -11740,17 +12310,48 @@
     </w:p>
     <w:p>
       <w:pPr>
-        <w:pStyle w:val="4"/>
-        <w:bidi w:val="0"/>
-        <w:rPr>
-          <w:rFonts w:hint="eastAsia"/>
-        </w:rPr>
-      </w:pPr>
-      <w:r>
-        <w:rPr>
-          <w:rFonts w:hint="eastAsia"/>
-        </w:rPr>
-        <w:t>客户端： +        <w:pStyle w:val="32"/>
+        <w:keepNext w:val="0"/>
+        <w:keepLines w:val="0"/>
+        <w:widowControl/>
+        <w:numPr>
+          <w:ilvl w:val="0"/>
+          <w:numId w:val="6"/>
+        </w:numPr>
+        <w:suppressLineNumbers w:val="0"/>
+        <w:rPr>
+          <w:rFonts w:hint="eastAsia"/>
+        </w:rPr>
+      </w:pPr>
+      <w:r>
+        <w:rPr>
+          <w:rFonts w:hint="eastAsia"/>
+        </w:rPr>
+        <w:t>定义RMI Server +</w:t>
+      </w:r>
+    </w:p>
+    <w:p>
+      <w:pPr>
+        <w:pStyle w:val="32"/>
+        <w:keepNext w:val="0"/>
+        <w:keepLines w:val="0"/>
+        <w:widowControl/>
+        <w:numPr>
+          <w:ilvl w:val="0"/>
+          <w:numId w:val="0"/>
+        </w:numPr>
+        <w:suppressLineNumbers w:val="0"/>
+        <w:ind w:right="0" w:rightChars="0"/>
+        <w:rPr>
+          <w:rFonts w:hint="eastAsia"/>
+        </w:rPr>
+      </w:pPr>
+      <w:r>
+        <w:rPr>
+          <w:rFonts w:hint="eastAsia"/>
+        </w:rPr>
+        <w:t>比如:  </w:t>
       </w:r>
     </w:p>
@@ -11814,8 +12415,8 @@
               <w:rPr>
                 <w:rFonts w:hint="eastAsia"/>
               </w:rPr>
-              <w:t>MyRemote myRemote  = (MyRemote)Naming.lookup("rmi://localhost:1900/remoteSayHello"); -myRemote.sayHello() +              <w:t>LocateRegistry.createRegistry(1900); +Naming.rebind("rmi://localhost:1900/remoteSayHello",myRemote);    </w:t>
             </w:r>
@@ -11852,145 +12453,8 @@
         <w:rPr>
           <w:rFonts w:hint="eastAsia"/>
         </w:rPr>
-        <w:t>特别备注： +        <w:t>客户端：  </w:t>
-      </w:r>
-    </w:p>
-    <w:p>
-      <w:pPr>
-        <w:pStyle w:val="32"/>
-        <w:keepNext w:val="0"/>
-        <w:keepLines w:val="0"/>
-        <w:widowControl/>
-        <w:numPr>
-          <w:ilvl w:val="0"/>
-          <w:numId w:val="7"/>
-        </w:numPr>
-        <w:suppressLineNumbers w:val="0"/>
-        <w:ind w:right="0" w:rightChars="0"/>
-        <w:rPr>
-          <w:rFonts w:hint="eastAsia"/>
-        </w:rPr>
-      </w:pPr>
-      <w:r>
-        <w:rPr>
-          <w:rFonts w:hint="eastAsia"/>
-        </w:rPr>
-        <w:t>RMI接口中定义的接口方法，必须throws RemoteException -否则启动RmiServer的时候会抛错： - -</w:t>
-      </w:r>
-    </w:p>
-    <w:p>
-      <w:pPr>
-        <w:pStyle w:val="32"/>
-        <w:keepNext w:val="0"/>
-        <w:keepLines w:val="0"/>
-        <w:widowControl/>
-        <w:numPr>
-          <w:ilvl w:val="0"/>
-          <w:numId w:val="0"/>
-        </w:numPr>
-        <w:suppressLineNumbers w:val="0"/>
-        <w:ind w:right="0" w:rightChars="0"/>
-        <w:rPr>
-          <w:rFonts w:hint="eastAsia"/>
-        </w:rPr>
-      </w:pPr>
-    </w:p>
-    <w:p>
-      <w:pPr>
-        <w:pStyle w:val="32"/>
-        <w:keepNext w:val="0"/>
-        <w:keepLines w:val="0"/>
-        <w:widowControl/>
-        <w:numPr>
-          <w:ilvl w:val="0"/>
-          <w:numId w:val="0"/>
-        </w:numPr>
-        <w:suppressLineNumbers w:val="0"/>
-        <w:ind w:right="0" w:rightChars="0"/>
-        <w:rPr>
-          <w:rFonts w:hint="eastAsia"/>
-        </w:rPr>
-      </w:pPr>
-      <w:r>
-        <w:rPr>
-          <w:rFonts w:hint="eastAsia"/>
-        </w:rPr>
-        <w:t>2.如果RMI Server和client之间需要传递对象，这个对象</w:t>
-      </w:r>
-    </w:p>
-    <w:p>
-      <w:pPr>
-        <w:pStyle w:val="32"/>
-        <w:keepNext w:val="0"/>
-        <w:keepLines w:val="0"/>
-        <w:widowControl/>
-        <w:suppressLineNumbers w:val="0"/>
-        <w:rPr>
-          <w:rFonts w:hint="eastAsia"/>
-        </w:rPr>
-      </w:pPr>
-      <w:r>
-        <w:rPr>
-          <w:rFonts w:hint="eastAsia"/>
-        </w:rPr>
-        <w:t>必须实现Serializable接口 -用于序列化、反序列化 -参考：Message.java - -</w:t>
-      </w:r>
-    </w:p>
-    <w:p>
-      <w:pPr>
-        <w:pStyle w:val="32"/>
-        <w:keepNext w:val="0"/>
-        <w:keepLines w:val="0"/>
-        <w:widowControl/>
-        <w:suppressLineNumbers w:val="0"/>
-        <w:rPr>
-          <w:rFonts w:hint="eastAsia"/>
-        </w:rPr>
-      </w:pPr>
-    </w:p>
-    <w:p>
-      <w:pPr>
-        <w:pStyle w:val="4"/>
-        <w:bidi w:val="0"/>
-        <w:rPr>
-          <w:rFonts w:hint="eastAsia" w:eastAsia="times"/>
-          <w:lang w:val="en-US" w:eastAsia="zh-Hans"/>
-        </w:rPr>
-      </w:pPr>
-      <w:r>
-        <w:rPr>
-          <w:rFonts w:hint="eastAsia"/>
-          <w:lang w:val="en-US" w:eastAsia="zh-Hans"/>
-        </w:rPr>
-        <w:t>具体代码</w:t>
-      </w:r>
-    </w:p>
-    <w:p>
-      <w:pPr>
-        <w:pStyle w:val="32"/>
-        <w:keepNext w:val="0"/>
-        <w:keepLines w:val="0"/>
-        <w:widowControl/>
-        <w:suppressLineNumbers w:val="0"/>
-        <w:rPr>
-          <w:rFonts w:hint="eastAsia"/>
-          <w:lang w:val="en-US" w:eastAsia="zh-Hans"/>
-        </w:rPr>
-      </w:pPr>
-      <w:r>
-        <w:rPr>
-          <w:rFonts w:hint="eastAsia"/>
-          <w:lang w:val="en-US" w:eastAsia="zh-Hans"/>
-        </w:rPr>
-        <w:t>具体代码参考：</w:t>
       </w:r>
     </w:p>
     <w:tbl>
@@ -12034,27 +12498,29 @@
           </w:tcPr>
           <w:p>
             <w:pPr>
-              <w:pStyle w:val="5"/>
+              <w:pStyle w:val="32"/>
               <w:keepNext w:val="0"/>
               <w:keepLines w:val="0"/>
               <w:widowControl/>
+              <w:numPr>
+                <w:ilvl w:val="0"/>
+                <w:numId w:val="0"/>
+              </w:numPr>
               <w:suppressLineNumbers w:val="0"/>
-              <w:shd w:val="clear" w:fill="2B2B2B"/>
+              <w:ind w:right="0" w:rightChars="0"/>
               <w:rPr>
                 <w:rFonts w:hint="eastAsia"/>
                 <w:vertAlign w:val="baseline"/>
-                <w:lang w:val="en-US" w:eastAsia="zh-Hans"/>
-              </w:rPr>
-            </w:pPr>
-            <w:r>
-              <w:rPr>
-                <w:rFonts w:hint="default" w:ascii="Menlo" w:hAnsi="Menlo" w:eastAsia="Menlo" w:cs="Menlo"/>
-                <w:color w:val="A9B7C6"/>
-                <w:sz w:val="27"/>
-                <w:szCs w:val="27"/>
-                <w:shd w:val="clear" w:fill="2B2B2B"/>
-              </w:rPr>
-              <w:t>com.nbcb.design.proxy.rmi</w:t>
+              </w:rPr>
+            </w:pPr>
+            <w:r>
+              <w:rPr>
+                <w:rFonts w:hint="eastAsia"/>
+              </w:rPr>
+              <w:t>MyRemote myRemote  = (MyRemote)Naming.lookup("rmi://localhost:1900/remoteSayHello"); +myRemote.sayHello() + +</w:t>
             </w:r>
           </w:p>
         </w:tc>
@@ -12066,20 +12532,12 @@
         <w:keepNext w:val="0"/>
         <w:keepLines w:val="0"/>
         <w:widowControl/>
-        <w:suppressLineNumbers w:val="0"/>
-        <w:rPr>
-          <w:rFonts w:hint="eastAsia"/>
-          <w:lang w:val="en-US" w:eastAsia="zh-Hans"/>
-        </w:rPr>
-      </w:pPr>
-    </w:p>
-    <w:p>
-      <w:pPr>
-        <w:pStyle w:val="32"/>
-        <w:keepNext w:val="0"/>
-        <w:keepLines w:val="0"/>
-        <w:widowControl/>
-        <w:suppressLineNumbers w:val="0"/>
+        <w:numPr>
+          <w:ilvl w:val="0"/>
+          <w:numId w:val="0"/>
+        </w:numPr>
+        <w:suppressLineNumbers w:val="0"/>
+        <w:ind w:right="0" w:rightChars="0"/>
         <w:rPr>
           <w:rFonts w:hint="eastAsia"/>
         </w:rPr>
@@ -12096,662 +12554,127 @@
       <w:r>
         <w:rPr>
           <w:rFonts w:hint="eastAsia"/>
-          <w:lang w:val="en-US" w:eastAsia="zh-Hans"/>
-        </w:rPr>
-        <w:t>RMI</w:t>
-      </w:r>
-      <w:r>
-        <w:rPr>
-          <w:rFonts w:hint="eastAsia"/>
-        </w:rPr>
-        <w:t>总结</w:t>
-      </w:r>
-    </w:p>
-    <w:p>
-      <w:pPr>
-        <w:pStyle w:val="32"/>
-        <w:keepNext w:val="0"/>
-        <w:keepLines w:val="0"/>
-        <w:widowControl/>
-        <w:suppressLineNumbers w:val="0"/>
-        <w:ind w:firstLine="480" w:firstLineChars="200"/>
-        <w:rPr>
-          <w:rFonts w:hint="eastAsia"/>
-          <w:lang w:eastAsia="zh-Hans"/>
-        </w:rPr>
-      </w:pPr>
-      <w:r>
-        <w:rPr>
-          <w:rFonts w:hint="eastAsia"/>
-          <w:lang w:val="en-US" w:eastAsia="zh-Hans"/>
-        </w:rPr>
-        <w:t>我们总结一下RMI的用法，其实要实现RMI通讯，核心是定义一个客户端、服务端都能够接受的</w:t>
-      </w:r>
-      <w:r>
-        <w:rPr>
-          <w:rFonts w:hint="default"/>
-          <w:lang w:eastAsia="zh-Hans"/>
-        </w:rPr>
-        <w:t>Remote</w:t>
-      </w:r>
-      <w:r>
-        <w:rPr>
-          <w:rFonts w:hint="eastAsia"/>
-          <w:lang w:val="en-US" w:eastAsia="zh-Hans"/>
-        </w:rPr>
-        <w:t>接口。然后RMI会通过动态代理的方式，分别在服务端创建</w:t>
-      </w:r>
-      <w:r>
-        <w:rPr>
-          <w:rFonts w:hint="default"/>
-          <w:lang w:eastAsia="zh-Hans"/>
-        </w:rPr>
-        <w:t>Skeleton</w:t>
-      </w:r>
-      <w:r>
-        <w:rPr>
-          <w:rFonts w:hint="eastAsia"/>
-          <w:lang w:eastAsia="zh-Hans"/>
-        </w:rPr>
-        <w:t>、</w:t>
-      </w:r>
-      <w:r>
-        <w:rPr>
-          <w:rFonts w:hint="eastAsia"/>
-          <w:lang w:val="en-US" w:eastAsia="zh-Hans"/>
-        </w:rPr>
-        <w:t>客户端创建</w:t>
-      </w:r>
-      <w:r>
-        <w:rPr>
-          <w:rFonts w:hint="default"/>
-          <w:lang w:eastAsia="zh-Hans"/>
-        </w:rPr>
-        <w:t>Stub(Skeleton/Stub</w:t>
-      </w:r>
-      <w:r>
-        <w:rPr>
-          <w:rFonts w:hint="eastAsia"/>
-          <w:lang w:val="en-US" w:eastAsia="zh-Hans"/>
-        </w:rPr>
-        <w:t>都实现了Re</w:t>
-      </w:r>
-      <w:r>
-        <w:rPr>
-          <w:rFonts w:hint="default"/>
-          <w:lang w:eastAsia="zh-Hans"/>
-        </w:rPr>
-        <w:t>mote</w:t>
-      </w:r>
-      <w:r>
-        <w:rPr>
-          <w:rFonts w:hint="eastAsia"/>
-          <w:lang w:val="en-US" w:eastAsia="zh-Hans"/>
-        </w:rPr>
-        <w:t>接口，其实</w:t>
-      </w:r>
-      <w:r>
-        <w:rPr>
-          <w:rFonts w:hint="default"/>
-          <w:lang w:eastAsia="zh-Hans"/>
-        </w:rPr>
-        <w:t>Skeleton/Stub</w:t>
-      </w:r>
-      <w:r>
-        <w:rPr>
-          <w:rFonts w:hint="eastAsia"/>
-          <w:lang w:val="en-US" w:eastAsia="zh-Hans"/>
-        </w:rPr>
-        <w:t>都是动态代理类</w:t>
-      </w:r>
-      <w:r>
-        <w:rPr>
-          <w:rFonts w:hint="default"/>
-          <w:lang w:eastAsia="zh-Hans"/>
-        </w:rPr>
-        <w:t>)</w:t>
-      </w:r>
-      <w:r>
-        <w:rPr>
-          <w:rFonts w:hint="eastAsia"/>
-          <w:lang w:eastAsia="zh-Hans"/>
-        </w:rPr>
-        <w:t>。</w:t>
-      </w:r>
-    </w:p>
-    <w:p>
-      <w:pPr>
-        <w:pStyle w:val="32"/>
-        <w:keepNext w:val="0"/>
-        <w:keepLines w:val="0"/>
-        <w:widowControl/>
-        <w:suppressLineNumbers w:val="0"/>
-        <w:ind w:firstLine="480" w:firstLineChars="200"/>
-        <w:rPr>
-          <w:rFonts w:hint="eastAsia"/>
-          <w:lang w:val="en-US" w:eastAsia="zh-Hans"/>
-        </w:rPr>
-      </w:pPr>
-      <w:r>
-        <w:rPr>
-          <w:rFonts w:hint="eastAsia"/>
-          <w:lang w:val="en-US" w:eastAsia="zh-Hans"/>
-        </w:rPr>
-        <w:t>后续</w:t>
-      </w:r>
-      <w:r>
-        <w:rPr>
-          <w:rFonts w:hint="default"/>
-          <w:lang w:eastAsia="zh-Hans"/>
-        </w:rPr>
-        <w:t>client/Server</w:t>
-      </w:r>
-      <w:r>
-        <w:rPr>
-          <w:rFonts w:hint="eastAsia"/>
-          <w:lang w:val="en-US" w:eastAsia="zh-Hans"/>
-        </w:rPr>
-        <w:t>通过</w:t>
-      </w:r>
-      <w:r>
-        <w:rPr>
-          <w:rFonts w:hint="default"/>
-          <w:lang w:eastAsia="zh-Hans"/>
-        </w:rPr>
-        <w:t>Skeleton/Stub</w:t>
-      </w:r>
-      <w:r>
-        <w:rPr>
-          <w:rFonts w:hint="eastAsia"/>
-          <w:lang w:val="en-US" w:eastAsia="zh-Hans"/>
-        </w:rPr>
-        <w:t>进行通讯。</w:t>
-      </w:r>
-    </w:p>
-    <w:p>
-      <w:pPr>
-        <w:pStyle w:val="32"/>
-        <w:keepNext w:val="0"/>
-        <w:keepLines w:val="0"/>
-        <w:widowControl/>
-        <w:suppressLineNumbers w:val="0"/>
-        <w:rPr>
-          <w:rFonts w:hint="eastAsia"/>
-        </w:rPr>
-      </w:pPr>
-    </w:p>
-    <w:p>
-      <w:pPr>
-        <w:pStyle w:val="32"/>
-        <w:keepNext w:val="0"/>
-        <w:keepLines w:val="0"/>
-        <w:widowControl/>
-        <w:suppressLineNumbers w:val="0"/>
-        <w:rPr>
-          <w:rFonts w:hint="eastAsia"/>
-        </w:rPr>
-      </w:pPr>
-    </w:p>
-    <w:p>
-      <w:pPr>
-        <w:pStyle w:val="3"/>
-        <w:bidi w:val="0"/>
-        <w:rPr>
-          <w:rFonts w:hint="eastAsia" w:eastAsia="times"/>
-          <w:lang w:val="en-US" w:eastAsia="zh-Hans"/>
-        </w:rPr>
-      </w:pPr>
-      <w:r>
-        <w:rPr>
-          <w:rFonts w:hint="default"/>
-          <w:lang w:eastAsia="zh-Hans"/>
-        </w:rPr>
-        <w:t>3.</w:t>
-      </w:r>
-      <w:r>
-        <w:rPr>
-          <w:rFonts w:hint="eastAsia"/>
-          <w:lang w:val="en-US" w:eastAsia="zh-Hans"/>
-        </w:rPr>
-        <w:t>Gum</w:t>
-      </w:r>
-      <w:r>
-        <w:rPr>
-          <w:rFonts w:hint="default"/>
-          <w:lang w:eastAsia="zh-Hans"/>
-        </w:rPr>
-        <w:t>ball</w:t>
-      </w:r>
-      <w:r>
-        <w:rPr>
-          <w:rFonts w:hint="eastAsia"/>
-          <w:lang w:val="en-US" w:eastAsia="zh-Hans"/>
-        </w:rPr>
-        <w:t>结合RMI</w:t>
-      </w:r>
-    </w:p>
-    <w:p>
-      <w:pPr>
-        <w:bidi w:val="0"/>
-        <w:rPr>
-          <w:rFonts w:hint="eastAsia"/>
-        </w:rPr>
-      </w:pPr>
-      <w:r>
-        <w:rPr>
-          <w:rFonts w:hint="eastAsia"/>
-          <w:lang w:val="en-US" w:eastAsia="zh-Hans"/>
-        </w:rPr>
-        <w:t>Gum</w:t>
-      </w:r>
-      <w:r>
-        <w:rPr>
-          <w:rFonts w:hint="default"/>
-          <w:lang w:eastAsia="zh-Hans"/>
-        </w:rPr>
-        <w:t>ball</w:t>
-      </w:r>
-      <w:r>
-        <w:rPr>
-          <w:rFonts w:hint="eastAsia"/>
-          <w:lang w:val="en-US" w:eastAsia="zh-Hans"/>
-        </w:rPr>
-        <w:t>和RMI结合，就能够实现远程调用</w:t>
-      </w:r>
-    </w:p>
-    <w:p>
-      <w:pPr>
-        <w:bidi w:val="0"/>
-        <w:rPr>
-          <w:rFonts w:hint="eastAsia"/>
-        </w:rPr>
-      </w:pPr>
-    </w:p>
-    <w:p>
-      <w:pPr>
-        <w:bidi w:val="0"/>
-        <w:rPr>
-          <w:rFonts w:hint="default"/>
-        </w:rPr>
-      </w:pPr>
-      <w:r>
-        <w:rPr>
-          <w:rFonts w:hint="default"/>
-        </w:rPr>
-        <w:t>为了实现跨JVM访问GumballMachine信息的目标，我们要做哪些事情呢？</w:t>
-      </w:r>
-      <w:r>
-        <w:rPr>
-          <w:rFonts w:hint="default"/>
-        </w:rPr>
-        <w:br w:type="textWrapping"/>
-      </w:r>
-      <w:r>
-        <w:rPr>
-          <w:rFonts w:hint="default"/>
-        </w:rPr>
-        <w:t>我们记录一下步骤：</w:t>
-      </w:r>
+        </w:rPr>
+        <w:t>特别备注： +</w:t>
+      </w:r>
+    </w:p>
+    <w:p>
+      <w:pPr>
+        <w:pStyle w:val="32"/>
+        <w:keepNext w:val="0"/>
+        <w:keepLines w:val="0"/>
+        <w:widowControl/>
+        <w:numPr>
+          <w:ilvl w:val="0"/>
+          <w:numId w:val="7"/>
+        </w:numPr>
+        <w:suppressLineNumbers w:val="0"/>
+        <w:ind w:right="0" w:rightChars="0"/>
+        <w:rPr>
+          <w:rFonts w:hint="eastAsia"/>
+        </w:rPr>
+      </w:pPr>
+      <w:r>
+        <w:rPr>
+          <w:rFonts w:hint="eastAsia"/>
+        </w:rPr>
+        <w:t>RMI接口中定义的接口方法，必须throws RemoteException +否则启动RmiServer的时候会抛错： + +</w:t>
+      </w:r>
+    </w:p>
+    <w:p>
+      <w:pPr>
+        <w:pStyle w:val="32"/>
+        <w:keepNext w:val="0"/>
+        <w:keepLines w:val="0"/>
+        <w:widowControl/>
+        <w:numPr>
+          <w:ilvl w:val="0"/>
+          <w:numId w:val="0"/>
+        </w:numPr>
+        <w:suppressLineNumbers w:val="0"/>
+        <w:ind w:right="0" w:rightChars="0"/>
+        <w:rPr>
+          <w:rFonts w:hint="eastAsia"/>
+        </w:rPr>
+      </w:pPr>
+    </w:p>
+    <w:p>
+      <w:pPr>
+        <w:pStyle w:val="32"/>
+        <w:keepNext w:val="0"/>
+        <w:keepLines w:val="0"/>
+        <w:widowControl/>
+        <w:numPr>
+          <w:ilvl w:val="0"/>
+          <w:numId w:val="0"/>
+        </w:numPr>
+        <w:suppressLineNumbers w:val="0"/>
+        <w:ind w:right="0" w:rightChars="0"/>
+        <w:rPr>
+          <w:rFonts w:hint="eastAsia"/>
+        </w:rPr>
+      </w:pPr>
+      <w:r>
+        <w:rPr>
+          <w:rFonts w:hint="eastAsia"/>
+        </w:rPr>
+        <w:t>2.如果RMI Server和client之间需要传递对象，这个对象</w:t>
+      </w:r>
+    </w:p>
+    <w:p>
+      <w:pPr>
+        <w:pStyle w:val="32"/>
+        <w:keepNext w:val="0"/>
+        <w:keepLines w:val="0"/>
+        <w:widowControl/>
+        <w:suppressLineNumbers w:val="0"/>
+        <w:rPr>
+          <w:rFonts w:hint="eastAsia"/>
+        </w:rPr>
+      </w:pPr>
+      <w:r>
+        <w:rPr>
+          <w:rFonts w:hint="eastAsia"/>
+        </w:rPr>
+        <w:t>必须实现Serializable接口 +用于序列化、反序列化 +参考：Message.java + +</w:t>
+      </w:r>
+    </w:p>
+    <w:p>
+      <w:pPr>
+        <w:pStyle w:val="32"/>
+        <w:keepNext w:val="0"/>
+        <w:keepLines w:val="0"/>
+        <w:widowControl/>
+        <w:suppressLineNumbers w:val="0"/>
+        <w:rPr>
+          <w:rFonts w:hint="eastAsia"/>
+        </w:rPr>
+      </w:pPr>
     </w:p>
     <w:p>
       <w:pPr>
         <w:pStyle w:val="4"/>
         <w:bidi w:val="0"/>
         <w:rPr>
-          <w:rFonts w:hint="default"/>
-        </w:rPr>
-      </w:pPr>
-      <w:r>
-        <w:rPr>
-          <w:rFonts w:hint="default"/>
-        </w:rPr>
-        <w:br w:type="textWrapping"/>
-      </w:r>
-      <w:r>
-        <w:rPr>
-          <w:rStyle w:val="49"/>
-          <w:rFonts w:hint="default"/>
-          <w:b/>
-        </w:rPr>
-        <w:t>1.定义RMI Remote接口类</w:t>
-      </w:r>
-      <w:r>
-        <w:rPr>
-          <w:rStyle w:val="49"/>
-          <w:rFonts w:hint="default"/>
-          <w:b/>
-        </w:rPr>
-        <w:br w:type="textWrapping"/>
-      </w:r>
-    </w:p>
-    <w:p>
-      <w:pPr>
-        <w:bidi w:val="0"/>
-        <w:rPr>
-          <w:rFonts w:hint="default"/>
-        </w:rPr>
-      </w:pPr>
-      <w:r>
-        <w:rPr>
-          <w:rFonts w:hint="default"/>
-        </w:rPr>
-        <w:t>GumballMachineRemote</w:t>
-      </w:r>
-      <w:r>
-        <w:rPr>
-          <w:rFonts w:hint="default"/>
-        </w:rPr>
-        <w:br w:type="textWrapping"/>
-      </w:r>
-      <w:r>
-        <w:rPr>
-          <w:rFonts w:hint="default"/>
-        </w:rPr>
-        <w:br w:type="textWrapping"/>
-      </w:r>
-      <w:r>
-        <w:rPr>
-          <w:rStyle w:val="49"/>
-          <w:rFonts w:hint="default"/>
-        </w:rPr>
-        <w:t>2.</w:t>
-      </w:r>
-      <w:r>
-        <w:rPr>
-          <w:rStyle w:val="49"/>
-          <w:rFonts w:hint="eastAsia"/>
-          <w:lang w:val="en-US" w:eastAsia="zh-Hans"/>
-        </w:rPr>
-        <w:t>改造</w:t>
-      </w:r>
-      <w:r>
-        <w:rPr>
-          <w:rStyle w:val="49"/>
-          <w:rFonts w:hint="default"/>
-        </w:rPr>
-        <w:t>GumballMachine</w:t>
-      </w:r>
-    </w:p>
-    <w:p>
-      <w:pPr>
-        <w:bidi w:val="0"/>
-        <w:ind w:firstLine="420" w:firstLineChars="200"/>
-        <w:rPr>
-          <w:rFonts w:hint="default"/>
-        </w:rPr>
-      </w:pPr>
-      <w:r>
-        <w:rPr>
-          <w:rFonts w:hint="default"/>
-        </w:rPr>
-        <w:t>我们原来的GumballMachine类要改造一下，实现</w:t>
-      </w:r>
-      <w:r>
-        <w:rPr>
-          <w:rFonts w:hint="default"/>
-        </w:rPr>
-        <w:br w:type="textWrapping"/>
-      </w:r>
-      <w:r>
-        <w:rPr>
-          <w:rFonts w:hint="default"/>
-        </w:rPr>
-        <w:t>新定义的Remote接口：GumballMachineRemote</w:t>
-      </w:r>
-      <w:r>
-        <w:rPr>
-          <w:rFonts w:hint="default"/>
-        </w:rPr>
-        <w:br w:type="textWrapping"/>
-      </w:r>
-      <w:r>
-        <w:rPr>
-          <w:rFonts w:hint="default"/>
-        </w:rPr>
-        <w:br w:type="textWrapping"/>
-      </w:r>
-      <w:r>
-        <w:rPr>
-          <w:rFonts w:hint="default"/>
-        </w:rPr>
-        <w:t>GumballMachine</w:t>
-      </w:r>
-      <w:r>
-        <w:rPr>
-          <w:rFonts w:hint="default"/>
-        </w:rPr>
-        <w:br w:type="textWrapping"/>
-      </w:r>
-      <w:r>
-        <w:rPr>
-          <w:rFonts w:hint="default"/>
-        </w:rPr>
-        <w:t xml:space="preserve">        extends UnicastRemoteObject</w:t>
-      </w:r>
-      <w:r>
-        <w:rPr>
-          <w:rFonts w:hint="default"/>
-        </w:rPr>
-        <w:br w:type="textWrapping"/>
-      </w:r>
-      <w:r>
-        <w:rPr>
-          <w:rFonts w:hint="default"/>
-        </w:rPr>
-        <w:t xml:space="preserve">        implements GumballMachineRemote {</w:t>
-      </w:r>
-      <w:r>
-        <w:rPr>
-          <w:rFonts w:hint="default"/>
-        </w:rPr>
-        <w:br w:type="textWrapping"/>
-      </w:r>
-      <w:r>
-        <w:rPr>
-          <w:rFonts w:hint="default"/>
-        </w:rPr>
-        <w:t xml:space="preserve">           ...</w:t>
-      </w:r>
-      <w:r>
-        <w:rPr>
-          <w:rFonts w:hint="default"/>
-        </w:rPr>
-        <w:br w:type="textWrapping"/>
-      </w:r>
-      <w:r>
-        <w:rPr>
-          <w:rFonts w:hint="default"/>
-        </w:rPr>
-        <w:t xml:space="preserve">        }</w:t>
-      </w:r>
-      <w:r>
-        <w:rPr>
-          <w:rFonts w:hint="default"/>
-        </w:rPr>
-        <w:br w:type="textWrapping"/>
-      </w:r>
-      <w:r>
-        <w:rPr>
-          <w:rFonts w:hint="default"/>
-        </w:rPr>
-        <w:br w:type="textWrapping"/>
-      </w:r>
-      <w:r>
-        <w:rPr>
-          <w:rStyle w:val="49"/>
-          <w:rFonts w:hint="default"/>
-        </w:rPr>
-        <w:t>3.创建RMI Server</w:t>
-      </w:r>
-      <w:r>
-        <w:rPr>
-          <w:rFonts w:hint="default"/>
-        </w:rPr>
-        <w:br w:type="textWrapping"/>
-      </w:r>
-      <w:r>
-        <w:rPr>
-          <w:rFonts w:hint="default"/>
-        </w:rPr>
-        <w:t>参考：GumballMachineServer.java</w:t>
-      </w:r>
-      <w:r>
-        <w:rPr>
-          <w:rFonts w:hint="default"/>
-        </w:rPr>
-        <w:br w:type="textWrapping"/>
-      </w:r>
-      <w:r>
-        <w:rPr>
-          <w:rFonts w:hint="default"/>
-        </w:rPr>
-        <w:t>这个Server的功能就是把我们新创建的RMI Remote接口类发布出去</w:t>
-      </w:r>
-    </w:p>
-    <w:p>
-      <w:pPr>
-        <w:bidi w:val="0"/>
-        <w:ind w:firstLine="420" w:firstLineChars="200"/>
-        <w:rPr>
-          <w:rFonts w:hint="default"/>
-        </w:rPr>
-      </w:pPr>
-    </w:p>
-    <w:p>
-      <w:pPr>
-        <w:bidi w:val="0"/>
-        <w:ind w:firstLine="420" w:firstLineChars="200"/>
-        <w:rPr>
-          <w:rFonts w:hint="default"/>
-        </w:rPr>
-      </w:pPr>
-    </w:p>
-    <w:p>
-      <w:pPr>
-        <w:bidi w:val="0"/>
-        <w:ind w:firstLine="420" w:firstLineChars="200"/>
-      </w:pPr>
-      <w:r>
-        <w:rPr>
-          <w:rFonts w:hint="default"/>
-        </w:rPr>
-        <w:br w:type="textWrapping"/>
-      </w:r>
-      <w:r>
-        <w:rPr>
-          <w:rFonts w:hint="default"/>
-        </w:rPr>
-        <w:br w:type="textWrapping"/>
-      </w:r>
-      <w:r>
-        <w:rPr>
-          <w:rStyle w:val="49"/>
-          <w:rFonts w:hint="default"/>
-        </w:rPr>
-        <w:t>4.创建RMI Client</w:t>
-      </w:r>
-      <w:r>
-        <w:rPr>
-          <w:rFonts w:hint="default"/>
-        </w:rPr>
-        <w:br w:type="textWrapping"/>
-      </w:r>
-      <w:r>
-        <w:rPr>
-          <w:rFonts w:hint="default"/>
-        </w:rPr>
-        <w:t>参考：</w:t>
-      </w:r>
-      <w:r>
-        <w:rPr>
-          <w:rFonts w:hint="default"/>
-        </w:rPr>
-        <w:br w:type="textWrapping"/>
-      </w:r>
-      <w:r>
-        <w:rPr>
-          <w:rFonts w:hint="default"/>
-        </w:rPr>
-        <w:t>GumballMachineClient.java</w:t>
-      </w:r>
-      <w:r>
-        <w:rPr>
-          <w:rFonts w:hint="default"/>
-        </w:rPr>
-        <w:br w:type="textWrapping"/>
-      </w:r>
-      <w:r>
-        <w:rPr>
-          <w:rFonts w:hint="default"/>
-        </w:rPr>
-        <w:t>GumballMonitor.java</w:t>
-      </w:r>
-      <w:r>
-        <w:rPr>
-          <w:rFonts w:hint="default"/>
-        </w:rPr>
-        <w:br w:type="textWrapping"/>
-      </w:r>
-      <w:r>
-        <w:rPr>
-          <w:rFonts w:hint="default"/>
-        </w:rPr>
-        <w:br w:type="textWrapping"/>
-      </w:r>
-      <w:r>
-        <w:rPr>
-          <w:rFonts w:hint="default"/>
-        </w:rPr>
-        <w:t>整理总结一下</w:t>
-      </w:r>
-      <w:r>
-        <w:rPr>
-          <w:rFonts w:hint="default"/>
-        </w:rPr>
-        <w:br w:type="textWrapping"/>
-      </w:r>
-      <w:r>
-        <w:rPr>
-          <w:rFonts w:hint="default"/>
-        </w:rPr>
-        <w:t>我们看到，要实现某个对象的远程访问，</w:t>
-      </w:r>
-      <w:r>
-        <w:rPr>
-          <w:rFonts w:hint="default"/>
-        </w:rPr>
-        <w:br w:type="textWrapping"/>
-      </w:r>
-      <w:r>
-        <w:rPr>
-          <w:rFonts w:hint="default"/>
-        </w:rPr>
-        <w:t>必须通过一个定义好的RMI Remote接口</w:t>
-      </w:r>
-      <w:r>
-        <w:rPr>
-          <w:rFonts w:hint="default"/>
-        </w:rPr>
-        <w:br w:type="textWrapping"/>
-      </w:r>
-      <w:r>
-        <w:rPr>
-          <w:rFonts w:hint="default"/>
-        </w:rPr>
-        <w:t>无论是RMI服务端还是RMI客户端，都通过这个RMI Remote接口进行交互</w:t>
-      </w:r>
-    </w:p>
-    <w:p>
-      <w:pPr>
-        <w:pStyle w:val="32"/>
-        <w:keepNext w:val="0"/>
-        <w:keepLines w:val="0"/>
-        <w:widowControl/>
-        <w:suppressLineNumbers w:val="0"/>
-        <w:rPr>
-          <w:rFonts w:hint="eastAsia"/>
-        </w:rPr>
-      </w:pPr>
+          <w:rFonts w:hint="eastAsia" w:eastAsia="times"/>
+          <w:lang w:val="en-US" w:eastAsia="zh-Hans"/>
+        </w:rPr>
+      </w:pPr>
+      <w:r>
+        <w:rPr>
+          <w:rFonts w:hint="eastAsia"/>
+          <w:lang w:val="en-US" w:eastAsia="zh-Hans"/>
+        </w:rPr>
+        <w:t>具体代码</w:t>
+      </w:r>
     </w:p>
     <w:p>
       <w:pPr>
@@ -12834,7 +12757,7 @@
                 <w:szCs w:val="27"/>
                 <w:shd w:val="clear" w:fill="2B2B2B"/>
               </w:rPr>
-              <w:t>com.nbcb.design.proxy.remotegumball</w:t>
+              <w:t>com.nbcb.design.proxy.rmi</w:t>
             </w:r>
           </w:p>
         </w:tc>
@@ -12862,7 +12785,213 @@
         <w:suppressLineNumbers w:val="0"/>
         <w:rPr>
           <w:rFonts w:hint="eastAsia"/>
-          <w:lang w:val="en-US" w:eastAsia="zh-Hans"/>
+        </w:rPr>
+      </w:pPr>
+    </w:p>
+    <w:p>
+      <w:pPr>
+        <w:pStyle w:val="4"/>
+        <w:bidi w:val="0"/>
+        <w:rPr>
+          <w:rFonts w:hint="eastAsia"/>
+        </w:rPr>
+      </w:pPr>
+      <w:r>
+        <w:rPr>
+          <w:rFonts w:hint="eastAsia"/>
+          <w:lang w:val="en-US" w:eastAsia="zh-Hans"/>
+        </w:rPr>
+        <w:t>RMI</w:t>
+      </w:r>
+      <w:r>
+        <w:rPr>
+          <w:rFonts w:hint="eastAsia"/>
+        </w:rPr>
+        <w:t>总结</w:t>
+      </w:r>
+    </w:p>
+    <w:p>
+      <w:pPr>
+        <w:pStyle w:val="32"/>
+        <w:keepNext w:val="0"/>
+        <w:keepLines w:val="0"/>
+        <w:widowControl/>
+        <w:suppressLineNumbers w:val="0"/>
+        <w:ind w:firstLine="480" w:firstLineChars="200"/>
+        <w:rPr>
+          <w:rFonts w:hint="eastAsia"/>
+          <w:lang w:eastAsia="zh-Hans"/>
+        </w:rPr>
+      </w:pPr>
+      <w:r>
+        <w:rPr>
+          <w:rFonts w:hint="eastAsia"/>
+          <w:lang w:val="en-US" w:eastAsia="zh-Hans"/>
+        </w:rPr>
+        <w:t>我们总结一下RMI的用法，其实要实现RMI通讯，核心是定义一个客户端、服务端都能够接受的</w:t>
+      </w:r>
+      <w:r>
+        <w:rPr>
+          <w:rFonts w:hint="default"/>
+          <w:lang w:eastAsia="zh-Hans"/>
+        </w:rPr>
+        <w:t>Remote</w:t>
+      </w:r>
+      <w:r>
+        <w:rPr>
+          <w:rFonts w:hint="eastAsia"/>
+          <w:lang w:val="en-US" w:eastAsia="zh-Hans"/>
+        </w:rPr>
+        <w:t>接口。然后RMI会通过动态代理的方式，分别在服务端创建</w:t>
+      </w:r>
+      <w:r>
+        <w:rPr>
+          <w:rFonts w:hint="default"/>
+          <w:lang w:eastAsia="zh-Hans"/>
+        </w:rPr>
+        <w:t>Skeleton</w:t>
+      </w:r>
+      <w:r>
+        <w:rPr>
+          <w:rFonts w:hint="eastAsia"/>
+          <w:lang w:eastAsia="zh-Hans"/>
+        </w:rPr>
+        <w:t>、</w:t>
+      </w:r>
+      <w:r>
+        <w:rPr>
+          <w:rFonts w:hint="eastAsia"/>
+          <w:lang w:val="en-US" w:eastAsia="zh-Hans"/>
+        </w:rPr>
+        <w:t>客户端创建</w:t>
+      </w:r>
+      <w:r>
+        <w:rPr>
+          <w:rFonts w:hint="default"/>
+          <w:lang w:eastAsia="zh-Hans"/>
+        </w:rPr>
+        <w:t>Stub(Skeleton/Stub</w:t>
+      </w:r>
+      <w:r>
+        <w:rPr>
+          <w:rFonts w:hint="eastAsia"/>
+          <w:lang w:val="en-US" w:eastAsia="zh-Hans"/>
+        </w:rPr>
+        <w:t>都实现了Re</w:t>
+      </w:r>
+      <w:r>
+        <w:rPr>
+          <w:rFonts w:hint="default"/>
+          <w:lang w:eastAsia="zh-Hans"/>
+        </w:rPr>
+        <w:t>mote</w:t>
+      </w:r>
+      <w:r>
+        <w:rPr>
+          <w:rFonts w:hint="eastAsia"/>
+          <w:lang w:val="en-US" w:eastAsia="zh-Hans"/>
+        </w:rPr>
+        <w:t>接口，其实</w:t>
+      </w:r>
+      <w:r>
+        <w:rPr>
+          <w:rFonts w:hint="default"/>
+          <w:lang w:eastAsia="zh-Hans"/>
+        </w:rPr>
+        <w:t>Skeleton/Stub</w:t>
+      </w:r>
+      <w:r>
+        <w:rPr>
+          <w:rFonts w:hint="eastAsia"/>
+          <w:lang w:val="en-US" w:eastAsia="zh-Hans"/>
+        </w:rPr>
+        <w:t>都是动态代理类</w:t>
+      </w:r>
+      <w:r>
+        <w:rPr>
+          <w:rFonts w:hint="default"/>
+          <w:lang w:eastAsia="zh-Hans"/>
+        </w:rPr>
+        <w:t>)</w:t>
+      </w:r>
+      <w:r>
+        <w:rPr>
+          <w:rFonts w:hint="eastAsia"/>
+          <w:lang w:eastAsia="zh-Hans"/>
+        </w:rPr>
+        <w:t>。</w:t>
+      </w:r>
+    </w:p>
+    <w:p>
+      <w:pPr>
+        <w:pStyle w:val="32"/>
+        <w:keepNext w:val="0"/>
+        <w:keepLines w:val="0"/>
+        <w:widowControl/>
+        <w:suppressLineNumbers w:val="0"/>
+        <w:ind w:firstLine="480" w:firstLineChars="200"/>
+        <w:rPr>
+          <w:rFonts w:hint="eastAsia"/>
+          <w:lang w:val="en-US" w:eastAsia="zh-Hans"/>
+        </w:rPr>
+      </w:pPr>
+      <w:r>
+        <w:rPr>
+          <w:rFonts w:hint="eastAsia"/>
+          <w:lang w:val="en-US" w:eastAsia="zh-Hans"/>
+        </w:rPr>
+        <w:t>后续</w:t>
+      </w:r>
+      <w:r>
+        <w:rPr>
+          <w:rFonts w:hint="default"/>
+          <w:lang w:eastAsia="zh-Hans"/>
+        </w:rPr>
+        <w:t>client/Server</w:t>
+      </w:r>
+      <w:r>
+        <w:rPr>
+          <w:rFonts w:hint="eastAsia"/>
+          <w:lang w:val="en-US" w:eastAsia="zh-Hans"/>
+        </w:rPr>
+        <w:t>通过</w:t>
+      </w:r>
+      <w:r>
+        <w:rPr>
+          <w:rFonts w:hint="default"/>
+          <w:lang w:eastAsia="zh-Hans"/>
+        </w:rPr>
+        <w:t>Skeleton/Stub</w:t>
+      </w:r>
+      <w:r>
+        <w:rPr>
+          <w:rFonts w:hint="eastAsia"/>
+          <w:lang w:val="en-US" w:eastAsia="zh-Hans"/>
+        </w:rPr>
+        <w:t>进行通讯。</w:t>
+      </w:r>
+    </w:p>
+    <w:p>
+      <w:pPr>
+        <w:pStyle w:val="32"/>
+        <w:keepNext w:val="0"/>
+        <w:keepLines w:val="0"/>
+        <w:widowControl/>
+        <w:suppressLineNumbers w:val="0"/>
+        <w:rPr>
+          <w:rFonts w:hint="eastAsia"/>
+        </w:rPr>
+      </w:pPr>
+    </w:p>
+    <w:p>
+      <w:pPr>
+        <w:pStyle w:val="32"/>
+        <w:keepNext w:val="0"/>
+        <w:keepLines w:val="0"/>
+        <w:widowControl/>
+        <w:suppressLineNumbers w:val="0"/>
+        <w:rPr>
+          <w:rFonts w:hint="eastAsia"/>
         </w:rPr>
       </w:pPr>
     </w:p>
@@ -12871,332 +13000,480 @@
         <w:pStyle w:val="3"/>
         <w:bidi w:val="0"/>
         <w:rPr>
+          <w:rFonts w:hint="eastAsia" w:eastAsia="times"/>
+          <w:lang w:val="en-US" w:eastAsia="zh-Hans"/>
+        </w:rPr>
+      </w:pPr>
+      <w:r>
+        <w:rPr>
           <w:rFonts w:hint="default"/>
           <w:lang w:eastAsia="zh-Hans"/>
         </w:rPr>
-      </w:pPr>
+        <w:t>3.</w:t>
+      </w:r>
+      <w:r>
+        <w:rPr>
+          <w:rFonts w:hint="eastAsia"/>
+          <w:lang w:val="en-US" w:eastAsia="zh-Hans"/>
+        </w:rPr>
+        <w:t>Gum</w:t>
+      </w:r>
       <w:r>
         <w:rPr>
           <w:rFonts w:hint="default"/>
           <w:lang w:eastAsia="zh-Hans"/>
         </w:rPr>
-        <w:t>4.CDViewer</w:t>
-      </w:r>
-    </w:p>
-    <w:p>
-      <w:pPr>
-        <w:pStyle w:val="32"/>
-        <w:keepNext w:val="0"/>
-        <w:keepLines w:val="0"/>
-        <w:widowControl/>
-        <w:numPr>
-          <w:ilvl w:val="0"/>
-          <w:numId w:val="0"/>
-        </w:numPr>
-        <w:suppressLineNumbers w:val="0"/>
-        <w:spacing w:before="0" w:beforeAutospacing="0" w:after="0" w:afterAutospacing="0"/>
-        <w:ind w:right="0" w:rightChars="0"/>
-        <w:jc w:val="left"/>
-        <w:rPr>
-          <w:rFonts w:hint="eastAsia"/>
+        <w:t>ball</w:t>
+      </w:r>
+      <w:r>
+        <w:rPr>
+          <w:rFonts w:hint="eastAsia"/>
+          <w:lang w:val="en-US" w:eastAsia="zh-Hans"/>
+        </w:rPr>
+        <w:t>结合RMI</w:t>
+      </w:r>
+    </w:p>
+    <w:p>
+      <w:pPr>
+        <w:bidi w:val="0"/>
+        <w:rPr>
+          <w:rFonts w:hint="eastAsia"/>
+        </w:rPr>
+      </w:pPr>
+      <w:r>
+        <w:rPr>
+          <w:rFonts w:hint="eastAsia"/>
+          <w:lang w:val="en-US" w:eastAsia="zh-Hans"/>
+        </w:rPr>
+        <w:t>Gum</w:t>
+      </w:r>
+      <w:r>
+        <w:rPr>
+          <w:rFonts w:hint="default"/>
           <w:lang w:eastAsia="zh-Hans"/>
         </w:rPr>
-      </w:pPr>
-    </w:p>
-    <w:p>
-      <w:pPr>
-        <w:pStyle w:val="32"/>
-        <w:keepNext w:val="0"/>
-        <w:keepLines w:val="0"/>
-        <w:widowControl/>
-        <w:numPr>
-          <w:ilvl w:val="0"/>
-          <w:numId w:val="0"/>
-        </w:numPr>
-        <w:suppressLineNumbers w:val="0"/>
-        <w:spacing w:before="0" w:beforeAutospacing="0" w:after="0" w:afterAutospacing="0"/>
-        <w:ind w:right="0" w:rightChars="0"/>
-        <w:jc w:val="left"/>
-        <w:rPr>
-          <w:rFonts w:hint="eastAsia"/>
-          <w:lang w:eastAsia="zh-Hans"/>
-        </w:rPr>
-      </w:pPr>
-    </w:p>
-    <w:p>
-      <w:pPr>
-        <w:pStyle w:val="32"/>
-        <w:keepNext w:val="0"/>
-        <w:keepLines w:val="0"/>
-        <w:widowControl/>
-        <w:numPr>
-          <w:ilvl w:val="0"/>
-          <w:numId w:val="0"/>
-        </w:numPr>
-        <w:suppressLineNumbers w:val="0"/>
-        <w:spacing w:before="0" w:beforeAutospacing="0" w:after="0" w:afterAutospacing="0"/>
-        <w:ind w:right="0" w:rightChars="0"/>
-        <w:jc w:val="left"/>
-        <w:rPr>
-          <w:rFonts w:hint="eastAsia"/>
-          <w:lang w:eastAsia="zh-Hans"/>
-        </w:rPr>
-      </w:pPr>
-    </w:p>
-    <w:p>
-      <w:pPr>
-        <w:pStyle w:val="32"/>
-        <w:keepNext w:val="0"/>
-        <w:keepLines w:val="0"/>
-        <w:widowControl/>
-        <w:numPr>
-          <w:ilvl w:val="0"/>
-          <w:numId w:val="0"/>
-        </w:numPr>
-        <w:suppressLineNumbers w:val="0"/>
-        <w:spacing w:before="0" w:beforeAutospacing="0" w:after="0" w:afterAutospacing="0"/>
-        <w:ind w:right="0" w:rightChars="0"/>
-        <w:jc w:val="left"/>
-        <w:rPr>
-          <w:rFonts w:hint="eastAsia"/>
-          <w:lang w:eastAsia="zh-Hans"/>
-        </w:rPr>
-      </w:pPr>
-    </w:p>
-    <w:p>
-      <w:pPr>
-        <w:pStyle w:val="3"/>
+        <w:t>ball</w:t>
+      </w:r>
+      <w:r>
+        <w:rPr>
+          <w:rFonts w:hint="eastAsia"/>
+          <w:lang w:val="en-US" w:eastAsia="zh-Hans"/>
+        </w:rPr>
+        <w:t>和RMI结合，就能够实现远程调用</w:t>
+      </w:r>
+    </w:p>
+    <w:p>
+      <w:pPr>
         <w:bidi w:val="0"/>
         <w:rPr>
           <w:rFonts w:hint="eastAsia"/>
-          <w:lang w:eastAsia="zh-Hans"/>
-        </w:rPr>
-      </w:pPr>
-      <w:r>
-        <w:rPr>
-          <w:rFonts w:hint="default"/>
-          <w:lang w:eastAsia="zh-Hans"/>
-        </w:rPr>
-        <w:t>5.</w:t>
-      </w:r>
-      <w:r>
-        <w:rPr>
-          <w:rFonts w:hint="eastAsia"/>
-          <w:lang w:val="en-US" w:eastAsia="zh-Hans"/>
-        </w:rPr>
-        <w:t>Person</w:t>
-      </w:r>
-      <w:r>
-        <w:rPr>
-          <w:rFonts w:hint="default"/>
-          <w:lang w:eastAsia="zh-Hans"/>
-        </w:rPr>
-        <w:t>Bean</w:t>
-      </w:r>
-    </w:p>
-    <w:p>
-      <w:pPr>
-        <w:pStyle w:val="32"/>
-        <w:keepNext w:val="0"/>
-        <w:keepLines w:val="0"/>
-        <w:widowControl/>
-        <w:suppressLineNumbers w:val="0"/>
-      </w:pPr>
-      <w:r>
-        <w:rPr>
-          <w:rFonts w:hint="eastAsia"/>
-        </w:rPr>
-        <w:t>通过PersonBean的例子,说明如何通过Java提供的Proxy功能创建动态代理</w:t>
-      </w:r>
-    </w:p>
-    <w:p>
-      <w:pPr>
-        <w:pStyle w:val="32"/>
-        <w:keepNext w:val="0"/>
-        <w:keepLines w:val="0"/>
-        <w:widowControl/>
-        <w:suppressLineNumbers w:val="0"/>
-      </w:pPr>
-    </w:p>
-    <w:p>
-      <w:pPr>
-        <w:pStyle w:val="32"/>
-        <w:keepNext w:val="0"/>
-        <w:keepLines w:val="0"/>
-        <w:widowControl/>
-        <w:suppressLineNumbers w:val="0"/>
-        <w:rPr>
-          <w:rFonts w:hint="eastAsia"/>
-          <w:lang w:val="en-US" w:eastAsia="zh-Hans"/>
-        </w:rPr>
-      </w:pPr>
-      <w:r>
-        <w:rPr>
-          <w:rFonts w:hint="eastAsia"/>
-          <w:lang w:val="en-US" w:eastAsia="zh-Hans"/>
-        </w:rPr>
-        <w:t>大致架构如下：</w:t>
-      </w:r>
-      <w:r>
-        <w:rPr>
-          <w:rFonts w:hint="eastAsia"/>
-          <w:lang w:val="en-US" w:eastAsia="zh-Hans"/>
-        </w:rPr>
-        <w:drawing>
-          <wp:inline distT="0" distB="0" distL="114300" distR="114300">
-            <wp:extent cx="5266690" cy="2868295"/>
-            <wp:effectExtent l="0" t="0" r="16510" b="1905"/>
-            <wp:docPr id="1" name="图片 1" descr="截屏2022-07-22 下午10.14.42"/>
-            <wp:cNvGraphicFramePr>
-              <a:graphicFrameLocks xmlns:a="http://schemas.openxmlformats.org/drawingml/2006/main" noChangeAspect="1"/>
-            </wp:cNvGraphicFramePr>
-            <a:graphic xmlns:a="http://schemas.openxmlformats.org/drawingml/2006/main">
-              <a:graphicData uri="http://schemas.openxmlformats.org/drawingml/2006/picture">
-                <pic:pic xmlns:pic="http://schemas.openxmlformats.org/drawingml/2006/picture">
-                  <pic:nvPicPr>
-                    <pic:cNvPr id="1" name="图片 1" descr="截屏2022-07-22 下午10.14.42"/>
-                    <pic:cNvPicPr>
-                      <a:picLocks noChangeAspect="1"/>
-                    </pic:cNvPicPr>
-                  </pic:nvPicPr>
-                  <pic:blipFill>
-                    <a:blip r:embed="rId10"/>
-                    <a:stretch>
-                      <a:fillRect/>
-                    </a:stretch>
-                  </pic:blipFill>
-                  <pic:spPr>
-                    <a:xfrm>
-                      <a:off x="0" y="0"/>
-                      <a:ext cx="5266690" cy="2868295"/>
-                    </a:xfrm>
-                    <a:prstGeom prst="rect">
-                      <a:avLst/>
-                    </a:prstGeom>
-                  </pic:spPr>
-                </pic:pic>
-              </a:graphicData>
-            </a:graphic>
-          </wp:inline>
-        </w:drawing>
-      </w:r>
-    </w:p>
-    <w:p>
-      <w:pPr>
-        <w:pStyle w:val="32"/>
-        <w:keepNext w:val="0"/>
-        <w:keepLines w:val="0"/>
-        <w:widowControl/>
-        <w:suppressLineNumbers w:val="0"/>
-        <w:rPr>
-          <w:rFonts w:hint="eastAsia"/>
-          <w:lang w:val="en-US" w:eastAsia="zh-Hans"/>
-        </w:rPr>
-      </w:pPr>
-    </w:p>
-    <w:p>
-      <w:pPr>
-        <w:pStyle w:val="32"/>
-        <w:keepNext w:val="0"/>
-        <w:keepLines w:val="0"/>
-        <w:widowControl/>
-        <w:suppressLineNumbers w:val="0"/>
-      </w:pPr>
-    </w:p>
-    <w:p>
-      <w:pPr>
-        <w:pStyle w:val="32"/>
-        <w:keepNext w:val="0"/>
-        <w:keepLines w:val="0"/>
-        <w:widowControl/>
-        <w:suppressLineNumbers w:val="0"/>
-      </w:pPr>
-    </w:p>
-    <w:p>
-      <w:pPr>
-        <w:pStyle w:val="3"/>
+        </w:rPr>
+      </w:pPr>
+    </w:p>
+    <w:p>
+      <w:pPr>
         <w:bidi w:val="0"/>
         <w:rPr>
-          <w:rFonts w:hint="eastAsia"/>
-          <w:lang w:val="en-US" w:eastAsia="zh-Hans"/>
-        </w:rPr>
-      </w:pPr>
-      <w:r>
-        <w:rPr>
-          <w:rFonts w:hint="eastAsia"/>
-          <w:lang w:val="en-US" w:eastAsia="zh-Hans"/>
-        </w:rPr>
-        <w:t>总结</w:t>
-      </w:r>
-    </w:p>
-    <w:p>
-      <w:pPr>
-        <w:pStyle w:val="32"/>
-        <w:keepNext w:val="0"/>
-        <w:keepLines w:val="0"/>
-        <w:widowControl/>
-        <w:suppressLineNumbers w:val="0"/>
-        <w:ind w:firstLine="480" w:firstLineChars="200"/>
-        <w:rPr>
-          <w:rFonts w:hint="eastAsia"/>
-          <w:lang w:val="en-US" w:eastAsia="zh-Hans"/>
-        </w:rPr>
-      </w:pPr>
-      <w:r>
-        <w:rPr>
-          <w:rFonts w:hint="eastAsia"/>
-          <w:lang w:val="en-US" w:eastAsia="zh-Hans"/>
-        </w:rPr>
-        <w:t>我们通过各种动态代理的案例，来说明动态代理的功能。这章更多的是介绍动态代理是什么，并没有解释动态代理的原理。</w:t>
-      </w:r>
-    </w:p>
-    <w:p>
-      <w:pPr>
-        <w:pStyle w:val="32"/>
-        <w:keepNext w:val="0"/>
-        <w:keepLines w:val="0"/>
-        <w:widowControl/>
-        <w:suppressLineNumbers w:val="0"/>
-        <w:ind w:firstLine="480" w:firstLineChars="200"/>
-        <w:rPr>
-          <w:rFonts w:hint="eastAsia"/>
-          <w:lang w:val="en-US" w:eastAsia="zh-Hans"/>
-        </w:rPr>
-      </w:pPr>
-      <w:r>
-        <w:rPr>
-          <w:rFonts w:hint="eastAsia"/>
-          <w:lang w:val="en-US" w:eastAsia="zh-Hans"/>
-        </w:rPr>
-        <w:t>我们从</w:t>
-      </w:r>
-      <w:r>
-        <w:rPr>
-          <w:rFonts w:hint="default"/>
-          <w:lang w:eastAsia="zh-Hans"/>
-        </w:rPr>
-        <w:t>Java</w:t>
-      </w:r>
-      <w:r>
-        <w:rPr>
-          <w:rFonts w:hint="eastAsia"/>
-          <w:lang w:val="en-US" w:eastAsia="zh-Hans"/>
-        </w:rPr>
-        <w:t>自带的</w:t>
-      </w:r>
-      <w:r>
-        <w:rPr>
-          <w:rFonts w:hint="default"/>
-          <w:lang w:eastAsia="zh-Hans"/>
-        </w:rPr>
-        <w:t>Proxy.newProxyInstance()</w:t>
-      </w:r>
-      <w:r>
-        <w:rPr>
-          <w:rFonts w:hint="eastAsia"/>
-          <w:lang w:val="en-US" w:eastAsia="zh-Hans"/>
-        </w:rPr>
-        <w:t>的用法，也能对动态代理的实现方式窥探一二：</w:t>
+          <w:rFonts w:hint="default"/>
+        </w:rPr>
+      </w:pPr>
+      <w:r>
+        <w:rPr>
+          <w:rFonts w:hint="default"/>
+        </w:rPr>
+        <w:t>为了实现跨JVM访问GumballMachine信息的目标，我们要做哪些事情呢？</w:t>
+      </w:r>
+      <w:r>
+        <w:rPr>
+          <w:rFonts w:hint="default"/>
+        </w:rPr>
+        <w:br w:type="textWrapping"/>
+      </w:r>
+      <w:r>
+        <w:rPr>
+          <w:rFonts w:hint="default"/>
+        </w:rPr>
+        <w:t>我们记录一下步骤：</w:t>
+      </w:r>
+    </w:p>
+    <w:p>
+      <w:pPr>
+        <w:pStyle w:val="4"/>
+        <w:bidi w:val="0"/>
+        <w:rPr>
+          <w:rFonts w:hint="default"/>
+        </w:rPr>
+      </w:pPr>
+      <w:r>
+        <w:rPr>
+          <w:rFonts w:hint="default"/>
+        </w:rPr>
+        <w:br w:type="textWrapping"/>
+      </w:r>
+      <w:r>
+        <w:rPr>
+          <w:rStyle w:val="49"/>
+          <w:rFonts w:hint="default"/>
+          <w:b/>
+        </w:rPr>
+        <w:t>1.定义RMI Remote接口类</w:t>
+      </w:r>
+      <w:r>
+        <w:rPr>
+          <w:rStyle w:val="49"/>
+          <w:rFonts w:hint="default"/>
+          <w:b/>
+        </w:rPr>
+        <w:br w:type="textWrapping"/>
+      </w:r>
+    </w:p>
+    <w:p>
+      <w:pPr>
+        <w:bidi w:val="0"/>
+        <w:rPr>
+          <w:rFonts w:hint="default"/>
+        </w:rPr>
+      </w:pPr>
+      <w:r>
+        <w:rPr>
+          <w:rFonts w:hint="default"/>
+        </w:rPr>
+        <w:t>GumballMachineRemote</w:t>
+      </w:r>
+      <w:r>
+        <w:rPr>
+          <w:rFonts w:hint="default"/>
+        </w:rPr>
+        <w:br w:type="textWrapping"/>
+      </w:r>
+      <w:r>
+        <w:rPr>
+          <w:rFonts w:hint="default"/>
+        </w:rPr>
+        <w:br w:type="textWrapping"/>
+      </w:r>
+      <w:r>
+        <w:rPr>
+          <w:rStyle w:val="49"/>
+          <w:rFonts w:hint="default"/>
+        </w:rPr>
+        <w:t>2.</w:t>
+      </w:r>
+      <w:r>
+        <w:rPr>
+          <w:rStyle w:val="49"/>
+          <w:rFonts w:hint="eastAsia"/>
+          <w:lang w:val="en-US" w:eastAsia="zh-Hans"/>
+        </w:rPr>
+        <w:t>改造</w:t>
+      </w:r>
+      <w:r>
+        <w:rPr>
+          <w:rStyle w:val="49"/>
+          <w:rFonts w:hint="default"/>
+        </w:rPr>
+        <w:t>GumballMachine</w:t>
+      </w:r>
+    </w:p>
+    <w:p>
+      <w:pPr>
+        <w:bidi w:val="0"/>
+        <w:ind w:firstLine="420" w:firstLineChars="200"/>
+        <w:rPr>
+          <w:rFonts w:hint="default"/>
+        </w:rPr>
+      </w:pPr>
+      <w:r>
+        <w:rPr>
+          <w:rFonts w:hint="default"/>
+        </w:rPr>
+        <w:t>我们原来的GumballMachine类要改造一下，实现</w:t>
+      </w:r>
+      <w:r>
+        <w:rPr>
+          <w:rFonts w:hint="default"/>
+        </w:rPr>
+        <w:br w:type="textWrapping"/>
+      </w:r>
+      <w:r>
+        <w:rPr>
+          <w:rFonts w:hint="default"/>
+        </w:rPr>
+        <w:t>新定义的Remote接口：GumballMachineRemote</w:t>
+      </w:r>
+      <w:r>
+        <w:rPr>
+          <w:rFonts w:hint="default"/>
+        </w:rPr>
+        <w:br w:type="textWrapping"/>
+      </w:r>
+      <w:r>
+        <w:rPr>
+          <w:rFonts w:hint="default"/>
+        </w:rPr>
+        <w:br w:type="textWrapping"/>
+      </w:r>
+      <w:r>
+        <w:rPr>
+          <w:rFonts w:hint="default"/>
+        </w:rPr>
+        <w:t>GumballMachine</w:t>
+      </w:r>
+      <w:r>
+        <w:rPr>
+          <w:rFonts w:hint="default"/>
+        </w:rPr>
+        <w:br w:type="textWrapping"/>
+      </w:r>
+      <w:r>
+        <w:rPr>
+          <w:rFonts w:hint="default"/>
+        </w:rPr>
+        <w:t xml:space="preserve">        extends UnicastRemoteObject</w:t>
+      </w:r>
+      <w:r>
+        <w:rPr>
+          <w:rFonts w:hint="default"/>
+        </w:rPr>
+        <w:br w:type="textWrapping"/>
+      </w:r>
+      <w:r>
+        <w:rPr>
+          <w:rFonts w:hint="default"/>
+        </w:rPr>
+        <w:t xml:space="preserve">        implements GumballMachineRemote {</w:t>
+      </w:r>
+      <w:r>
+        <w:rPr>
+          <w:rFonts w:hint="default"/>
+        </w:rPr>
+        <w:br w:type="textWrapping"/>
+      </w:r>
+      <w:r>
+        <w:rPr>
+          <w:rFonts w:hint="default"/>
+        </w:rPr>
+        <w:t xml:space="preserve">           ...</w:t>
+      </w:r>
+      <w:r>
+        <w:rPr>
+          <w:rFonts w:hint="default"/>
+        </w:rPr>
+        <w:br w:type="textWrapping"/>
+      </w:r>
+      <w:r>
+        <w:rPr>
+          <w:rFonts w:hint="default"/>
+        </w:rPr>
+        <w:t xml:space="preserve">        }</w:t>
+      </w:r>
+      <w:r>
+        <w:rPr>
+          <w:rFonts w:hint="default"/>
+        </w:rPr>
+        <w:br w:type="textWrapping"/>
+      </w:r>
+      <w:r>
+        <w:rPr>
+          <w:rFonts w:hint="default"/>
+        </w:rPr>
+        <w:br w:type="textWrapping"/>
+      </w:r>
+      <w:r>
+        <w:rPr>
+          <w:rStyle w:val="49"/>
+          <w:rFonts w:hint="default"/>
+        </w:rPr>
+        <w:t>3.创建RMI Server</w:t>
+      </w:r>
+      <w:r>
+        <w:rPr>
+          <w:rFonts w:hint="default"/>
+        </w:rPr>
+        <w:br w:type="textWrapping"/>
+      </w:r>
+      <w:r>
+        <w:rPr>
+          <w:rFonts w:hint="default"/>
+        </w:rPr>
+        <w:t>参考：GumballMachineServer.java</w:t>
+      </w:r>
+      <w:r>
+        <w:rPr>
+          <w:rFonts w:hint="default"/>
+        </w:rPr>
+        <w:br w:type="textWrapping"/>
+      </w:r>
+      <w:r>
+        <w:rPr>
+          <w:rFonts w:hint="default"/>
+        </w:rPr>
+        <w:t>这个Server的功能就是把我们新创建的RMI Remote接口类发布出去</w:t>
+      </w:r>
+    </w:p>
+    <w:p>
+      <w:pPr>
+        <w:bidi w:val="0"/>
+        <w:ind w:firstLine="420" w:firstLineChars="200"/>
+        <w:rPr>
+          <w:rFonts w:hint="default"/>
+        </w:rPr>
+      </w:pPr>
+    </w:p>
+    <w:p>
+      <w:pPr>
+        <w:bidi w:val="0"/>
+        <w:ind w:firstLine="420" w:firstLineChars="200"/>
+        <w:rPr>
+          <w:rFonts w:hint="default"/>
+        </w:rPr>
+      </w:pPr>
+    </w:p>
+    <w:p>
+      <w:pPr>
+        <w:bidi w:val="0"/>
+        <w:ind w:firstLine="420" w:firstLineChars="200"/>
+      </w:pPr>
+      <w:r>
+        <w:rPr>
+          <w:rFonts w:hint="default"/>
+        </w:rPr>
+        <w:br w:type="textWrapping"/>
+      </w:r>
+      <w:r>
+        <w:rPr>
+          <w:rFonts w:hint="default"/>
+        </w:rPr>
+        <w:br w:type="textWrapping"/>
+      </w:r>
+      <w:r>
+        <w:rPr>
+          <w:rStyle w:val="49"/>
+          <w:rFonts w:hint="default"/>
+        </w:rPr>
+        <w:t>4.创建RMI Client</w:t>
+      </w:r>
+      <w:r>
+        <w:rPr>
+          <w:rFonts w:hint="default"/>
+        </w:rPr>
+        <w:br w:type="textWrapping"/>
+      </w:r>
+      <w:r>
+        <w:rPr>
+          <w:rFonts w:hint="default"/>
+        </w:rPr>
+        <w:t>参考：</w:t>
+      </w:r>
+      <w:r>
+        <w:rPr>
+          <w:rFonts w:hint="default"/>
+        </w:rPr>
+        <w:br w:type="textWrapping"/>
+      </w:r>
+      <w:r>
+        <w:rPr>
+          <w:rFonts w:hint="default"/>
+        </w:rPr>
+        <w:t>GumballMachineClient.java</w:t>
+      </w:r>
+      <w:r>
+        <w:rPr>
+          <w:rFonts w:hint="default"/>
+        </w:rPr>
+        <w:br w:type="textWrapping"/>
+      </w:r>
+      <w:r>
+        <w:rPr>
+          <w:rFonts w:hint="default"/>
+        </w:rPr>
+        <w:t>GumballMonitor.java</w:t>
+      </w:r>
+      <w:r>
+        <w:rPr>
+          <w:rFonts w:hint="default"/>
+        </w:rPr>
+        <w:br w:type="textWrapping"/>
+      </w:r>
+      <w:r>
+        <w:rPr>
+          <w:rFonts w:hint="default"/>
+        </w:rPr>
+        <w:br w:type="textWrapping"/>
+      </w:r>
+      <w:r>
+        <w:rPr>
+          <w:rFonts w:hint="default"/>
+        </w:rPr>
+        <w:t>整理总结一下</w:t>
+      </w:r>
+      <w:r>
+        <w:rPr>
+          <w:rFonts w:hint="default"/>
+        </w:rPr>
+        <w:br w:type="textWrapping"/>
+      </w:r>
+      <w:r>
+        <w:rPr>
+          <w:rFonts w:hint="default"/>
+        </w:rPr>
+        <w:t>我们看到，要实现某个对象的远程访问，</w:t>
+      </w:r>
+      <w:r>
+        <w:rPr>
+          <w:rFonts w:hint="default"/>
+        </w:rPr>
+        <w:br w:type="textWrapping"/>
+      </w:r>
+      <w:r>
+        <w:rPr>
+          <w:rFonts w:hint="default"/>
+        </w:rPr>
+        <w:t>必须通过一个定义好的RMI Remote接口</w:t>
+      </w:r>
+      <w:r>
+        <w:rPr>
+          <w:rFonts w:hint="default"/>
+        </w:rPr>
+        <w:br w:type="textWrapping"/>
+      </w:r>
+      <w:r>
+        <w:rPr>
+          <w:rFonts w:hint="default"/>
+        </w:rPr>
+        <w:t>无论是RMI服务端还是RMI客户端，都通过这个RMI Remote接口进行交互</w:t>
+      </w:r>
+    </w:p>
+    <w:p>
+      <w:pPr>
+        <w:pStyle w:val="32"/>
+        <w:keepNext w:val="0"/>
+        <w:keepLines w:val="0"/>
+        <w:widowControl/>
+        <w:suppressLineNumbers w:val="0"/>
+        <w:rPr>
+          <w:rFonts w:hint="eastAsia"/>
+        </w:rPr>
+      </w:pPr>
+    </w:p>
+    <w:p>
+      <w:pPr>
+        <w:pStyle w:val="32"/>
+        <w:keepNext w:val="0"/>
+        <w:keepLines w:val="0"/>
+        <w:widowControl/>
+        <w:suppressLineNumbers w:val="0"/>
+        <w:rPr>
+          <w:rFonts w:hint="eastAsia"/>
+          <w:lang w:val="en-US" w:eastAsia="zh-Hans"/>
+        </w:rPr>
+      </w:pPr>
+      <w:r>
+        <w:rPr>
+          <w:rFonts w:hint="eastAsia"/>
+          <w:lang w:val="en-US" w:eastAsia="zh-Hans"/>
+        </w:rPr>
+        <w:t>具体代码参考：</w:t>
       </w:r>
     </w:p>
     <w:tbl>
@@ -13240,6 +13517,432 @@
           </w:tcPr>
           <w:p>
             <w:pPr>
+              <w:pStyle w:val="5"/>
+              <w:keepNext w:val="0"/>
+              <w:keepLines w:val="0"/>
+              <w:widowControl/>
+              <w:suppressLineNumbers w:val="0"/>
+              <w:shd w:val="clear" w:fill="2B2B2B"/>
+              <w:rPr>
+                <w:rFonts w:hint="eastAsia"/>
+                <w:vertAlign w:val="baseline"/>
+                <w:lang w:val="en-US" w:eastAsia="zh-Hans"/>
+              </w:rPr>
+            </w:pPr>
+            <w:r>
+              <w:rPr>
+                <w:rFonts w:hint="default" w:ascii="Menlo" w:hAnsi="Menlo" w:eastAsia="Menlo" w:cs="Menlo"/>
+                <w:color w:val="A9B7C6"/>
+                <w:sz w:val="27"/>
+                <w:szCs w:val="27"/>
+                <w:shd w:val="clear" w:fill="2B2B2B"/>
+              </w:rPr>
+              <w:t>com.nbcb.design.proxy.remotegumball</w:t>
+            </w:r>
+          </w:p>
+        </w:tc>
+      </w:tr>
+    </w:tbl>
+    <w:p>
+      <w:pPr>
+        <w:pStyle w:val="32"/>
+        <w:keepNext w:val="0"/>
+        <w:keepLines w:val="0"/>
+        <w:widowControl/>
+        <w:suppressLineNumbers w:val="0"/>
+        <w:rPr>
+          <w:rFonts w:hint="eastAsia"/>
+          <w:lang w:val="en-US" w:eastAsia="zh-Hans"/>
+        </w:rPr>
+      </w:pPr>
+    </w:p>
+    <w:p>
+      <w:pPr>
+        <w:pStyle w:val="32"/>
+        <w:keepNext w:val="0"/>
+        <w:keepLines w:val="0"/>
+        <w:widowControl/>
+        <w:suppressLineNumbers w:val="0"/>
+        <w:rPr>
+          <w:rFonts w:hint="eastAsia"/>
+          <w:lang w:val="en-US" w:eastAsia="zh-Hans"/>
+        </w:rPr>
+      </w:pPr>
+    </w:p>
+    <w:p>
+      <w:pPr>
+        <w:pStyle w:val="3"/>
+        <w:bidi w:val="0"/>
+        <w:rPr>
+          <w:rFonts w:hint="default"/>
+          <w:lang w:eastAsia="zh-Hans"/>
+        </w:rPr>
+      </w:pPr>
+      <w:r>
+        <w:rPr>
+          <w:rFonts w:hint="default"/>
+          <w:lang w:eastAsia="zh-Hans"/>
+        </w:rPr>
+        <w:t>4.CDViewer</w:t>
+      </w:r>
+    </w:p>
+    <w:p>
+      <w:pPr>
+        <w:pStyle w:val="32"/>
+        <w:keepNext w:val="0"/>
+        <w:keepLines w:val="0"/>
+        <w:widowControl/>
+        <w:numPr>
+          <w:ilvl w:val="0"/>
+          <w:numId w:val="0"/>
+        </w:numPr>
+        <w:suppressLineNumbers w:val="0"/>
+        <w:spacing w:before="0" w:beforeAutospacing="0" w:after="0" w:afterAutospacing="0"/>
+        <w:ind w:right="0" w:rightChars="0"/>
+        <w:jc w:val="left"/>
+        <w:rPr>
+          <w:rFonts w:hint="eastAsia"/>
+          <w:lang w:eastAsia="zh-Hans"/>
+        </w:rPr>
+      </w:pPr>
+    </w:p>
+    <w:p>
+      <w:pPr>
+        <w:pStyle w:val="32"/>
+        <w:keepNext w:val="0"/>
+        <w:keepLines w:val="0"/>
+        <w:widowControl/>
+        <w:numPr>
+          <w:ilvl w:val="0"/>
+          <w:numId w:val="0"/>
+        </w:numPr>
+        <w:suppressLineNumbers w:val="0"/>
+        <w:spacing w:before="0" w:beforeAutospacing="0" w:after="0" w:afterAutospacing="0"/>
+        <w:ind w:right="0" w:rightChars="0"/>
+        <w:jc w:val="left"/>
+        <w:rPr>
+          <w:rFonts w:hint="eastAsia"/>
+          <w:lang w:eastAsia="zh-Hans"/>
+        </w:rPr>
+      </w:pPr>
+    </w:p>
+    <w:p>
+      <w:pPr>
+        <w:pStyle w:val="32"/>
+        <w:keepNext w:val="0"/>
+        <w:keepLines w:val="0"/>
+        <w:widowControl/>
+        <w:numPr>
+          <w:ilvl w:val="0"/>
+          <w:numId w:val="0"/>
+        </w:numPr>
+        <w:suppressLineNumbers w:val="0"/>
+        <w:spacing w:before="0" w:beforeAutospacing="0" w:after="0" w:afterAutospacing="0"/>
+        <w:ind w:right="0" w:rightChars="0"/>
+        <w:jc w:val="left"/>
+        <w:rPr>
+          <w:rFonts w:hint="eastAsia"/>
+          <w:lang w:eastAsia="zh-Hans"/>
+        </w:rPr>
+      </w:pPr>
+    </w:p>
+    <w:p>
+      <w:pPr>
+        <w:pStyle w:val="32"/>
+        <w:keepNext w:val="0"/>
+        <w:keepLines w:val="0"/>
+        <w:widowControl/>
+        <w:numPr>
+          <w:ilvl w:val="0"/>
+          <w:numId w:val="0"/>
+        </w:numPr>
+        <w:suppressLineNumbers w:val="0"/>
+        <w:spacing w:before="0" w:beforeAutospacing="0" w:after="0" w:afterAutospacing="0"/>
+        <w:ind w:right="0" w:rightChars="0"/>
+        <w:jc w:val="left"/>
+        <w:rPr>
+          <w:rFonts w:hint="eastAsia"/>
+          <w:lang w:eastAsia="zh-Hans"/>
+        </w:rPr>
+      </w:pPr>
+    </w:p>
+    <w:p>
+      <w:pPr>
+        <w:pStyle w:val="3"/>
+        <w:bidi w:val="0"/>
+        <w:rPr>
+          <w:rFonts w:hint="eastAsia"/>
+          <w:lang w:eastAsia="zh-Hans"/>
+        </w:rPr>
+      </w:pPr>
+      <w:r>
+        <w:rPr>
+          <w:rFonts w:hint="default"/>
+          <w:lang w:eastAsia="zh-Hans"/>
+        </w:rPr>
+        <w:t>5.</w:t>
+      </w:r>
+      <w:r>
+        <w:rPr>
+          <w:rFonts w:hint="eastAsia"/>
+          <w:lang w:val="en-US" w:eastAsia="zh-Hans"/>
+        </w:rPr>
+        <w:t>Person</w:t>
+      </w:r>
+      <w:r>
+        <w:rPr>
+          <w:rFonts w:hint="default"/>
+          <w:lang w:eastAsia="zh-Hans"/>
+        </w:rPr>
+        <w:t>Bean</w:t>
+      </w:r>
+    </w:p>
+    <w:p>
+      <w:pPr>
+        <w:pStyle w:val="32"/>
+        <w:keepNext w:val="0"/>
+        <w:keepLines w:val="0"/>
+        <w:widowControl/>
+        <w:suppressLineNumbers w:val="0"/>
+      </w:pPr>
+      <w:r>
+        <w:rPr>
+          <w:rFonts w:hint="eastAsia"/>
+        </w:rPr>
+        <w:t>通过PersonBean的例子,说明如何通过Java提供的Proxy功能创建动态代理</w:t>
+      </w:r>
+    </w:p>
+    <w:p>
+      <w:pPr>
+        <w:pStyle w:val="32"/>
+        <w:keepNext w:val="0"/>
+        <w:keepLines w:val="0"/>
+        <w:widowControl/>
+        <w:suppressLineNumbers w:val="0"/>
+      </w:pPr>
+    </w:p>
+    <w:p>
+      <w:pPr>
+        <w:pStyle w:val="32"/>
+        <w:keepNext w:val="0"/>
+        <w:keepLines w:val="0"/>
+        <w:widowControl/>
+        <w:suppressLineNumbers w:val="0"/>
+        <w:rPr>
+          <w:rFonts w:hint="eastAsia"/>
+          <w:lang w:val="en-US" w:eastAsia="zh-Hans"/>
+        </w:rPr>
+      </w:pPr>
+      <w:r>
+        <w:rPr>
+          <w:rFonts w:hint="eastAsia"/>
+          <w:lang w:val="en-US" w:eastAsia="zh-Hans"/>
+        </w:rPr>
+        <w:t>大致架构如下：</w:t>
+      </w:r>
+      <w:r>
+        <w:rPr>
+          <w:rFonts w:hint="eastAsia"/>
+          <w:lang w:val="en-US" w:eastAsia="zh-Hans"/>
+        </w:rPr>
+        <w:drawing>
+          <wp:inline distT="0" distB="0" distL="114300" distR="114300">
+            <wp:extent cx="5266690" cy="2868295"/>
+            <wp:effectExtent l="0" t="0" r="16510" b="1905"/>
+            <wp:docPr id="1" name="图片 1" descr="截屏2022-07-22 下午10.14.42"/>
+            <wp:cNvGraphicFramePr>
+              <a:graphicFrameLocks xmlns:a="http://schemas.openxmlformats.org/drawingml/2006/main" noChangeAspect="1"/>
+            </wp:cNvGraphicFramePr>
+            <a:graphic xmlns:a="http://schemas.openxmlformats.org/drawingml/2006/main">
+              <a:graphicData uri="http://schemas.openxmlformats.org/drawingml/2006/picture">
+                <pic:pic xmlns:pic="http://schemas.openxmlformats.org/drawingml/2006/picture">
+                  <pic:nvPicPr>
+                    <pic:cNvPr id="1" name="图片 1" descr="截屏2022-07-22 下午10.14.42"/>
+                    <pic:cNvPicPr>
+                      <a:picLocks noChangeAspect="1"/>
+                    </pic:cNvPicPr>
+                  </pic:nvPicPr>
+                  <pic:blipFill>
+                    <a:blip r:embed="rId12"/>
+                    <a:stretch>
+                      <a:fillRect/>
+                    </a:stretch>
+                  </pic:blipFill>
+                  <pic:spPr>
+                    <a:xfrm>
+                      <a:off x="0" y="0"/>
+                      <a:ext cx="5266690" cy="2868295"/>
+                    </a:xfrm>
+                    <a:prstGeom prst="rect">
+                      <a:avLst/>
+                    </a:prstGeom>
+                  </pic:spPr>
+                </pic:pic>
+              </a:graphicData>
+            </a:graphic>
+          </wp:inline>
+        </w:drawing>
+      </w:r>
+    </w:p>
+    <w:p>
+      <w:pPr>
+        <w:pStyle w:val="32"/>
+        <w:keepNext w:val="0"/>
+        <w:keepLines w:val="0"/>
+        <w:widowControl/>
+        <w:suppressLineNumbers w:val="0"/>
+        <w:rPr>
+          <w:rFonts w:hint="eastAsia"/>
+          <w:lang w:val="en-US" w:eastAsia="zh-Hans"/>
+        </w:rPr>
+      </w:pPr>
+    </w:p>
+    <w:p>
+      <w:pPr>
+        <w:pStyle w:val="32"/>
+        <w:keepNext w:val="0"/>
+        <w:keepLines w:val="0"/>
+        <w:widowControl/>
+        <w:suppressLineNumbers w:val="0"/>
+      </w:pPr>
+    </w:p>
+    <w:p>
+      <w:pPr>
+        <w:pStyle w:val="32"/>
+        <w:keepNext w:val="0"/>
+        <w:keepLines w:val="0"/>
+        <w:widowControl/>
+        <w:suppressLineNumbers w:val="0"/>
+      </w:pPr>
+    </w:p>
+    <w:p>
+      <w:pPr>
+        <w:pStyle w:val="3"/>
+        <w:bidi w:val="0"/>
+        <w:rPr>
+          <w:rFonts w:hint="eastAsia"/>
+          <w:lang w:val="en-US" w:eastAsia="zh-Hans"/>
+        </w:rPr>
+      </w:pPr>
+      <w:r>
+        <w:rPr>
+          <w:rFonts w:hint="eastAsia"/>
+          <w:lang w:val="en-US" w:eastAsia="zh-Hans"/>
+        </w:rPr>
+        <w:t>总结</w:t>
+      </w:r>
+    </w:p>
+    <w:p>
+      <w:pPr>
+        <w:pStyle w:val="32"/>
+        <w:keepNext w:val="0"/>
+        <w:keepLines w:val="0"/>
+        <w:widowControl/>
+        <w:suppressLineNumbers w:val="0"/>
+        <w:ind w:firstLine="480" w:firstLineChars="200"/>
+        <w:rPr>
+          <w:rFonts w:hint="eastAsia"/>
+          <w:lang w:val="en-US" w:eastAsia="zh-Hans"/>
+        </w:rPr>
+      </w:pPr>
+      <w:r>
+        <w:rPr>
+          <w:rFonts w:hint="eastAsia"/>
+          <w:lang w:val="en-US" w:eastAsia="zh-Hans"/>
+        </w:rPr>
+        <w:t>我们通过各种动态代理的案例，来说明动态代理的功能。这章更多的是介绍动态代理是什么，并没有解释动态代理的原理。</w:t>
+      </w:r>
+    </w:p>
+    <w:p>
+      <w:pPr>
+        <w:pStyle w:val="32"/>
+        <w:keepNext w:val="0"/>
+        <w:keepLines w:val="0"/>
+        <w:widowControl/>
+        <w:suppressLineNumbers w:val="0"/>
+        <w:ind w:firstLine="480" w:firstLineChars="200"/>
+        <w:rPr>
+          <w:rFonts w:hint="eastAsia"/>
+          <w:lang w:val="en-US" w:eastAsia="zh-Hans"/>
+        </w:rPr>
+      </w:pPr>
+      <w:r>
+        <w:rPr>
+          <w:rFonts w:hint="eastAsia"/>
+          <w:lang w:val="en-US" w:eastAsia="zh-Hans"/>
+        </w:rPr>
+        <w:t>我们从</w:t>
+      </w:r>
+      <w:r>
+        <w:rPr>
+          <w:rFonts w:hint="default"/>
+          <w:lang w:eastAsia="zh-Hans"/>
+        </w:rPr>
+        <w:t>Java</w:t>
+      </w:r>
+      <w:r>
+        <w:rPr>
+          <w:rFonts w:hint="eastAsia"/>
+          <w:lang w:val="en-US" w:eastAsia="zh-Hans"/>
+        </w:rPr>
+        <w:t>自带的</w:t>
+      </w:r>
+      <w:r>
+        <w:rPr>
+          <w:rFonts w:hint="default"/>
+          <w:lang w:eastAsia="zh-Hans"/>
+        </w:rPr>
+        <w:t>Proxy.newProxyInstance()</w:t>
+      </w:r>
+      <w:r>
+        <w:rPr>
+          <w:rFonts w:hint="eastAsia"/>
+          <w:lang w:val="en-US" w:eastAsia="zh-Hans"/>
+        </w:rPr>
+        <w:t>的用法，也能对动态代理的实现方式窥探一二：</w:t>
+      </w:r>
+    </w:p>
+    <w:tbl>
+      <w:tblPr>
+        <w:tblStyle w:val="7"/>
+        <w:tblW w:w="0" w:type="auto"/>
+        <w:tblInd w:w="0" w:type="dxa"/>
+        <w:tblBorders>
+          <w:top w:val="single" w:color="auto" w:sz="4" w:space="0"/>
+          <w:left w:val="single" w:color="auto" w:sz="4" w:space="0"/>
+          <w:bottom w:val="single" w:color="auto" w:sz="4" w:space="0"/>
+          <w:right w:val="single" w:color="auto" w:sz="4" w:space="0"/>
+          <w:insideH w:val="single" w:color="auto" w:sz="4" w:space="0"/>
+          <w:insideV w:val="single" w:color="auto" w:sz="4" w:space="0"/>
+        </w:tblBorders>
+        <w:tblLayout w:type="autofit"/>
+        <w:tblCellMar>
+          <w:top w:w="0" w:type="dxa"/>
+          <w:left w:w="108" w:type="dxa"/>
+          <w:bottom w:w="0" w:type="dxa"/>
+          <w:right w:w="108" w:type="dxa"/>
+        </w:tblCellMar>
+      </w:tblPr>
+      <w:tblGrid>
+        <w:gridCol w:w="8522"/>
+      </w:tblGrid>
+      <w:tr>
+        <w:tblPrEx>
+          <w:tblBorders>
+            <w:top w:val="single" w:color="auto" w:sz="4" w:space="0"/>
+            <w:left w:val="single" w:color="auto" w:sz="4" w:space="0"/>
+            <w:bottom w:val="single" w:color="auto" w:sz="4" w:space="0"/>
+            <w:right w:val="single" w:color="auto" w:sz="4" w:space="0"/>
+            <w:insideH w:val="single" w:color="auto" w:sz="4" w:space="0"/>
+            <w:insideV w:val="single" w:color="auto" w:sz="4" w:space="0"/>
+          </w:tblBorders>
+        </w:tblPrEx>
+        <w:tc>
+          <w:tcPr>
+            <w:tcW w:w="8522" w:type="dxa"/>
+          </w:tcPr>
+          <w:p>
+            <w:pPr>
               <w:bidi w:val="0"/>
               <w:rPr>
                 <w:rFonts w:hint="eastAsia"/>
@@ -13697,6 +14400,7 @@
             <w:insideH w:val="none" w:color="auto" w:sz="0" w:space="0"/>
             <w:insideV w:val="none" w:color="auto" w:sz="0" w:space="0"/>
           </w:tblBorders>
+          <w:shd w:val="clear" w:color="auto" w:fill="auto"/>
         </w:tblPrEx>
         <w:trPr>
           <w:trHeight w:val="336" w:hRule="atLeast"/>
@@ -13853,6 +14557,7 @@
             <w:insideH w:val="none" w:color="auto" w:sz="0" w:space="0"/>
             <w:insideV w:val="none" w:color="auto" w:sz="0" w:space="0"/>
           </w:tblBorders>
+          <w:shd w:val="clear" w:color="auto" w:fill="auto"/>
         </w:tblPrEx>
         <w:trPr>
           <w:trHeight w:val="336" w:hRule="atLeast"/>
@@ -14009,6 +14714,7 @@
             <w:insideH w:val="none" w:color="auto" w:sz="0" w:space="0"/>
             <w:insideV w:val="none" w:color="auto" w:sz="0" w:space="0"/>
           </w:tblBorders>
+          <w:shd w:val="clear" w:color="auto" w:fill="auto"/>
         </w:tblPrEx>
         <w:trPr>
           <w:trHeight w:val="336" w:hRule="atLeast"/>
@@ -14165,6 +14871,7 @@
             <w:insideH w:val="none" w:color="auto" w:sz="0" w:space="0"/>
             <w:insideV w:val="none" w:color="auto" w:sz="0" w:space="0"/>
           </w:tblBorders>
+          <w:shd w:val="clear" w:color="auto" w:fill="auto"/>
         </w:tblPrEx>
         <w:trPr>
           <w:trHeight w:val="336" w:hRule="atLeast"/>
@@ -14321,6 +15028,7 @@
             <w:insideH w:val="none" w:color="auto" w:sz="0" w:space="0"/>
             <w:insideV w:val="none" w:color="auto" w:sz="0" w:space="0"/>
           </w:tblBorders>
+          <w:shd w:val="clear" w:color="auto" w:fill="auto"/>
         </w:tblPrEx>
         <w:trPr>
           <w:trHeight w:val="336" w:hRule="atLeast"/>
@@ -14477,6 +15185,7 @@
             <w:insideH w:val="none" w:color="auto" w:sz="0" w:space="0"/>
             <w:insideV w:val="none" w:color="auto" w:sz="0" w:space="0"/>
           </w:tblBorders>
+          <w:shd w:val="clear" w:color="auto" w:fill="auto"/>
         </w:tblPrEx>
         <w:trPr>
           <w:trHeight w:val="336" w:hRule="atLeast"/>
@@ -14633,6 +15342,7 @@
             <w:insideH w:val="none" w:color="auto" w:sz="0" w:space="0"/>
             <w:insideV w:val="none" w:color="auto" w:sz="0" w:space="0"/>
           </w:tblBorders>
+          <w:shd w:val="clear" w:color="auto" w:fill="auto"/>
         </w:tblPrEx>
         <w:trPr>
           <w:trHeight w:val="336" w:hRule="atLeast"/>
@@ -14789,6 +15499,7 @@
             <w:insideH w:val="none" w:color="auto" w:sz="0" w:space="0"/>
             <w:insideV w:val="none" w:color="auto" w:sz="0" w:space="0"/>
           </w:tblBorders>
+          <w:shd w:val="clear" w:color="auto" w:fill="auto"/>
         </w:tblPrEx>
         <w:trPr>
           <w:trHeight w:val="336" w:hRule="atLeast"/>
@@ -14945,6 +15656,7 @@
             <w:insideH w:val="none" w:color="auto" w:sz="0" w:space="0"/>
             <w:insideV w:val="none" w:color="auto" w:sz="0" w:space="0"/>
           </w:tblBorders>
+          <w:shd w:val="clear" w:color="auto" w:fill="auto"/>
         </w:tblPrEx>
         <w:trPr>
           <w:trHeight w:val="336" w:hRule="atLeast"/>
@@ -15101,6 +15813,7 @@
             <w:insideH w:val="none" w:color="auto" w:sz="0" w:space="0"/>
             <w:insideV w:val="none" w:color="auto" w:sz="0" w:space="0"/>
           </w:tblBorders>
+          <w:shd w:val="clear" w:color="auto" w:fill="auto"/>
         </w:tblPrEx>
         <w:trPr>
           <w:trHeight w:val="336" w:hRule="atLeast"/>
@@ -15257,6 +15970,7 @@
             <w:insideH w:val="none" w:color="auto" w:sz="0" w:space="0"/>
             <w:insideV w:val="none" w:color="auto" w:sz="0" w:space="0"/>
           </w:tblBorders>
+          <w:shd w:val="clear" w:color="auto" w:fill="auto"/>
         </w:tblPrEx>
         <w:trPr>
           <w:trHeight w:val="336" w:hRule="atLeast"/>
@@ -15413,6 +16127,7 @@
             <w:insideH w:val="none" w:color="auto" w:sz="0" w:space="0"/>
             <w:insideV w:val="none" w:color="auto" w:sz="0" w:space="0"/>
           </w:tblBorders>
+          <w:shd w:val="clear" w:color="auto" w:fill="auto"/>
         </w:tblPrEx>
         <w:trPr>
           <w:trHeight w:val="336" w:hRule="atLeast"/>
@@ -15569,6 +16284,7 @@
             <w:insideH w:val="none" w:color="auto" w:sz="0" w:space="0"/>
             <w:insideV w:val="none" w:color="auto" w:sz="0" w:space="0"/>
           </w:tblBorders>
+          <w:shd w:val="clear" w:color="auto" w:fill="auto"/>
         </w:tblPrEx>
         <w:trPr>
           <w:trHeight w:val="336" w:hRule="atLeast"/>
@@ -15705,6 +16421,7 @@
             <w:insideH w:val="none" w:color="auto" w:sz="0" w:space="0"/>
             <w:insideV w:val="none" w:color="auto" w:sz="0" w:space="0"/>
           </w:tblBorders>
+          <w:shd w:val="clear" w:color="auto" w:fill="auto"/>
         </w:tblPrEx>
         <w:trPr>
           <w:trHeight w:val="336" w:hRule="atLeast"/>
@@ -15861,6 +16578,7 @@
             <w:insideH w:val="none" w:color="auto" w:sz="0" w:space="0"/>
             <w:insideV w:val="none" w:color="auto" w:sz="0" w:space="0"/>
           </w:tblBorders>
+          <w:shd w:val="clear" w:color="auto" w:fill="auto"/>
         </w:tblPrEx>
         <w:trPr>
           <w:trHeight w:val="336" w:hRule="atLeast"/>
@@ -15997,6 +16715,7 @@
             <w:insideH w:val="none" w:color="auto" w:sz="0" w:space="0"/>
             <w:insideV w:val="none" w:color="auto" w:sz="0" w:space="0"/>
           </w:tblBorders>
+          <w:shd w:val="clear" w:color="auto" w:fill="auto"/>
         </w:tblPrEx>
         <w:trPr>
           <w:trHeight w:val="336" w:hRule="atLeast"/>
@@ -16133,6 +16852,7 @@
             <w:insideH w:val="none" w:color="auto" w:sz="0" w:space="0"/>
             <w:insideV w:val="none" w:color="auto" w:sz="0" w:space="0"/>
           </w:tblBorders>
+          <w:shd w:val="clear" w:color="auto" w:fill="auto"/>
         </w:tblPrEx>
         <w:trPr>
           <w:trHeight w:val="336" w:hRule="atLeast"/>
@@ -16269,6 +16989,7 @@
             <w:insideH w:val="none" w:color="auto" w:sz="0" w:space="0"/>
             <w:insideV w:val="none" w:color="auto" w:sz="0" w:space="0"/>
           </w:tblBorders>
+          <w:shd w:val="clear" w:color="auto" w:fill="auto"/>
         </w:tblPrEx>
         <w:trPr>
           <w:trHeight w:val="336" w:hRule="atLeast"/>
@@ -16405,6 +17126,7 @@
             <w:insideH w:val="none" w:color="auto" w:sz="0" w:space="0"/>
             <w:insideV w:val="none" w:color="auto" w:sz="0" w:space="0"/>
           </w:tblBorders>
+          <w:shd w:val="clear" w:color="auto" w:fill="auto"/>
         </w:tblPrEx>
         <w:trPr>
           <w:trHeight w:val="336" w:hRule="atLeast"/>
@@ -16541,6 +17263,7 @@
             <w:insideH w:val="none" w:color="auto" w:sz="0" w:space="0"/>
             <w:insideV w:val="none" w:color="auto" w:sz="0" w:space="0"/>
           </w:tblBorders>
+          <w:shd w:val="clear" w:color="auto" w:fill="auto"/>
         </w:tblPrEx>
         <w:trPr>
           <w:trHeight w:val="336" w:hRule="atLeast"/>
@@ -16878,16 +17601,16 @@
         <w:pStyle w:val="3"/>
         <w:bidi w:val="0"/>
         <w:rPr>
-          <w:rFonts w:hint="default" w:eastAsia="times"/>
-          <w:lang w:val="en-US" w:eastAsia="zh-Hans"/>
-        </w:rPr>
-      </w:pPr>
-      <w:r>
-        <w:rPr>
-          <w:rFonts w:hint="eastAsia"/>
-          <w:lang w:val="en-US" w:eastAsia="zh-Hans"/>
-        </w:rPr>
-        <w:t>后续计划</w:t>
+          <w:rFonts w:hint="default"/>
+          <w:lang w:val="en-US" w:eastAsia="zh-Hans"/>
+        </w:rPr>
+      </w:pPr>
+      <w:r>
+        <w:rPr>
+          <w:rFonts w:hint="eastAsia"/>
+          <w:lang w:val="en-US" w:eastAsia="zh-Hans"/>
+        </w:rPr>
+        <w:t>本书缺点</w:t>
       </w:r>
     </w:p>
     <w:p>
@@ -16911,7 +17634,7 @@
           <w:rFonts w:hint="eastAsia"/>
           <w:lang w:val="en-US" w:eastAsia="zh-Hans"/>
         </w:rPr>
-        <w:t>将书中各个设计模式通过UML图展示出来；</w:t>
+        <w:t>各个案例规模较小，和那些开源组件的规模相比，还是完全不在一个量级上。所以一方面，我们要考虑在较大规模工程中应用设计模式的可行性，也要考虑在大型项目中，如何综合应用多个设计模式；</w:t>
       </w:r>
     </w:p>
     <w:p>
@@ -16926,16 +17649,37 @@
         </w:numPr>
         <w:suppressLineNumbers w:val="0"/>
         <w:rPr>
-          <w:rFonts w:hint="eastAsia"/>
-          <w:lang w:val="en-US" w:eastAsia="zh-Hans"/>
-        </w:rPr>
-      </w:pPr>
-      <w:r>
-        <w:rPr>
-          <w:rFonts w:hint="eastAsia"/>
-          <w:lang w:val="en-US" w:eastAsia="zh-Hans"/>
-        </w:rPr>
-        <w:t>调研一下在开源工程中，都用到了哪些设计模式；</w:t>
+          <w:rFonts w:hint="default"/>
+          <w:lang w:val="en-US" w:eastAsia="zh-Hans"/>
+        </w:rPr>
+      </w:pPr>
+      <w:bookmarkStart w:id="0" w:name="_GoBack"/>
+      <w:bookmarkEnd w:id="0"/>
+    </w:p>
+    <w:p>
+      <w:pPr>
+        <w:pStyle w:val="32"/>
+        <w:keepNext w:val="0"/>
+        <w:keepLines w:val="0"/>
+        <w:widowControl/>
+        <w:suppressLineNumbers w:val="0"/>
+      </w:pPr>
+    </w:p>
+    <w:p>
+      <w:pPr>
+        <w:pStyle w:val="3"/>
+        <w:bidi w:val="0"/>
+        <w:rPr>
+          <w:rFonts w:hint="default" w:eastAsia="times"/>
+          <w:lang w:val="en-US" w:eastAsia="zh-Hans"/>
+        </w:rPr>
+      </w:pPr>
+      <w:r>
+        <w:rPr>
+          <w:rFonts w:hint="eastAsia"/>
+          <w:lang w:val="en-US" w:eastAsia="zh-Hans"/>
+        </w:rPr>
+        <w:t>后续计划</w:t>
       </w:r>
     </w:p>
     <w:p>
@@ -16946,20 +17690,20 @@
         <w:widowControl/>
         <w:numPr>
           <w:ilvl w:val="0"/>
-          <w:numId w:val="10"/>
+          <w:numId w:val="11"/>
         </w:numPr>
         <w:suppressLineNumbers w:val="0"/>
         <w:rPr>
-          <w:rFonts w:hint="default"/>
-          <w:lang w:val="en-US" w:eastAsia="zh-Hans"/>
-        </w:rPr>
-      </w:pPr>
-      <w:r>
-        <w:rPr>
-          <w:rFonts w:hint="eastAsia"/>
-          <w:lang w:val="en-US" w:eastAsia="zh-Hans"/>
-        </w:rPr>
-        <w:t>把设计模式应用到日常项目中去；</w:t>
+          <w:rFonts w:hint="eastAsia"/>
+          <w:lang w:val="en-US" w:eastAsia="zh-Hans"/>
+        </w:rPr>
+      </w:pPr>
+      <w:r>
+        <w:rPr>
+          <w:rFonts w:hint="eastAsia"/>
+          <w:lang w:val="en-US" w:eastAsia="zh-Hans"/>
+        </w:rPr>
+        <w:t>将书中各个设计模式通过UML图展示出来；</w:t>
       </w:r>
     </w:p>
     <w:p>
@@ -16970,7 +17714,55 @@
         <w:widowControl/>
         <w:numPr>
           <w:ilvl w:val="0"/>
-          <w:numId w:val="10"/>
+          <w:numId w:val="11"/>
+        </w:numPr>
+        <w:suppressLineNumbers w:val="0"/>
+        <w:rPr>
+          <w:rFonts w:hint="eastAsia"/>
+          <w:lang w:val="en-US" w:eastAsia="zh-Hans"/>
+        </w:rPr>
+      </w:pPr>
+      <w:r>
+        <w:rPr>
+          <w:rFonts w:hint="eastAsia"/>
+          <w:lang w:val="en-US" w:eastAsia="zh-Hans"/>
+        </w:rPr>
+        <w:t>调研一下在开源工程中，都用到了哪些设计模式；</w:t>
+      </w:r>
+    </w:p>
+    <w:p>
+      <w:pPr>
+        <w:pStyle w:val="32"/>
+        <w:keepNext w:val="0"/>
+        <w:keepLines w:val="0"/>
+        <w:widowControl/>
+        <w:numPr>
+          <w:ilvl w:val="0"/>
+          <w:numId w:val="11"/>
+        </w:numPr>
+        <w:suppressLineNumbers w:val="0"/>
+        <w:rPr>
+          <w:rFonts w:hint="default"/>
+          <w:lang w:val="en-US" w:eastAsia="zh-Hans"/>
+        </w:rPr>
+      </w:pPr>
+      <w:r>
+        <w:rPr>
+          <w:rFonts w:hint="eastAsia"/>
+          <w:lang w:val="en-US" w:eastAsia="zh-Hans"/>
+        </w:rPr>
+        <w:t>把设计模式应用到日常项目中去；</w:t>
+      </w:r>
+    </w:p>
+    <w:p>
+      <w:pPr>
+        <w:pStyle w:val="32"/>
+        <w:keepNext w:val="0"/>
+        <w:keepLines w:val="0"/>
+        <w:widowControl/>
+        <w:numPr>
+          <w:ilvl w:val="0"/>
+          <w:numId w:val="11"/>
         </w:numPr>
         <w:suppressLineNumbers w:val="0"/>
         <w:rPr>
@@ -17031,7 +17823,7 @@
                     </pic:cNvPicPr>
                   </pic:nvPicPr>
                   <pic:blipFill>
-                    <a:blip r:embed="rId11"/>
+                    <a:blip r:embed="rId13"/>
                     <a:stretch>
                       <a:fillRect/>
                     </a:stretch>
@@ -17072,7 +17864,7 @@
       <w:pPr>
         <w:numPr>
           <w:ilvl w:val="0"/>
-          <w:numId w:val="10"/>
+          <w:numId w:val="11"/>
         </w:numPr>
         <w:ind w:left="0" w:leftChars="0" w:firstLine="0" w:firstLineChars="0"/>
         <w:rPr>
@@ -17288,6 +18080,22 @@
     </w:lvl>
   </w:abstractNum>
   <w:abstractNum w:abstractNumId="4">
+    <w:nsid w:val="FBD3FB10"/>
+    <w:multiLevelType w:val="singleLevel"/>
+    <w:tmpl w:val="FBD3FB10"/>
+    <w:lvl w:ilvl="0" w:tentative="0">
+      <w:start w:val="1"/>
+      <w:numFmt w:val="decimal"/>
+      <w:lvlText w:val="%1."/>
+      <w:lvlJc w:val="left"/>
+      <w:pPr>
+        <w:tabs>
+          <w:tab w:val="left" w:pos="312"/>
+        </w:tabs>
+      </w:pPr>
+    </w:lvl>
+  </w:abstractNum>
+  <w:abstractNum w:abstractNumId="5">
     <w:nsid w:val="FF1E5DDD"/>
     <w:multiLevelType w:val="singleLevel"/>
     <w:tmpl w:val="FF1E5DDD"/>
@@ -17303,7 +18111,7 @@
       </w:pPr>
     </w:lvl>
   </w:abstractNum>
-  <w:abstractNum w:abstractNumId="5">
+  <w:abstractNum w:abstractNumId="6">
     <w:nsid w:val="62D41924"/>
     <w:multiLevelType w:val="singleLevel"/>
     <w:tmpl w:val="62D41924"/>
@@ -17315,7 +18123,7 @@
       <w:lvlJc w:val="left"/>
     </w:lvl>
   </w:abstractNum>
-  <w:abstractNum w:abstractNumId="6">
+  <w:abstractNum w:abstractNumId="7">
     <w:nsid w:val="62D4194E"/>
     <w:multiLevelType w:val="singleLevel"/>
     <w:tmpl w:val="62D4194E"/>
@@ -17327,7 +18135,7 @@
       <w:lvlJc w:val="left"/>
     </w:lvl>
   </w:abstractNum>
-  <w:abstractNum w:abstractNumId="7">
+  <w:abstractNum w:abstractNumId="8">
     <w:nsid w:val="62DAB234"/>
     <w:multiLevelType w:val="singleLevel"/>
     <w:tmpl w:val="62DAB234"/>
@@ -17339,7 +18147,7 @@
       <w:lvlJc w:val="left"/>
     </w:lvl>
   </w:abstractNum>
-  <w:abstractNum w:abstractNumId="8">
+  <w:abstractNum w:abstractNumId="9">
     <w:nsid w:val="67F5AA38"/>
     <w:multiLevelType w:val="singleLevel"/>
     <w:tmpl w:val="67F5AA38"/>
@@ -17355,7 +18163,7 @@
       </w:pPr>
     </w:lvl>
   </w:abstractNum>
-  <w:abstractNum w:abstractNumId="9">
+  <w:abstractNum w:abstractNumId="10">
     <w:nsid w:val="7FFE16EE"/>
     <w:multiLevelType w:val="singleLevel"/>
     <w:tmpl w:val="7FFE16EE"/>
@@ -17378,27 +18186,30 @@
     <w:abstractNumId w:val="2"/>
   </w:num>
   <w:num w:numId="3">
+    <w:abstractNumId w:val="9"/>
+  </w:num>
+  <w:num w:numId="4">
+    <w:abstractNumId w:val="10"/>
+  </w:num>
+  <w:num w:numId="5">
     <w:abstractNumId w:val="8"/>
   </w:num>
-  <w:num w:numId="4">
-    <w:abstractNumId w:val="9"/>
+  <w:num w:numId="6">
+    <w:abstractNumId w:val="6"/>
   </w:num>
-  <w:num w:numId="5">
+  <w:num w:numId="7">
     <w:abstractNumId w:val="7"/>
   </w:num>
-  <w:num w:numId="6">
+  <w:num w:numId="8">
     <w:abstractNumId w:val="5"/>
-  </w:num>
-  <w:num w:numId="7">
-    <w:abstractNumId w:val="6"/>
-  </w:num>
-  <w:num w:numId="8">
-    <w:abstractNumId w:val="4"/>
   </w:num>
   <w:num w:numId="9">
     <w:abstractNumId w:val="3"/>
   </w:num>
   <w:num w:numId="10">
+    <w:abstractNumId w:val="4"/>
+  </w:num>
+  <w:num w:numId="11">
     <w:abstractNumId w:val="0"/>
   </w:num>
 </w:numbering>

--- a/doc/Design pattern.docx
+++ b/doc/Design pattern.docx
@@ -3534,14 +3534,7 @@
       </w:tblGrid>
       <w:tr>
         <w:tblPrEx>
-          <w:tblBorders>
-            <w:top w:val="none" w:color="auto" w:sz="0" w:space="0"/>
-            <w:left w:val="none" w:color="auto" w:sz="0" w:space="0"/>
-            <w:bottom w:val="none" w:color="auto" w:sz="0" w:space="0"/>
-            <w:right w:val="none" w:color="auto" w:sz="0" w:space="0"/>
-            <w:insideH w:val="none" w:color="auto" w:sz="0" w:space="0"/>
-            <w:insideV w:val="none" w:color="auto" w:sz="0" w:space="0"/>
-          </w:tblBorders>
+          <w:shd w:val="clear" w:color="auto" w:fill="auto"/>
         </w:tblPrEx>
         <w:tc>
           <w:tcPr>
@@ -3635,11 +3628,8 @@
     </w:p>
     <w:p>
       <w:pPr>
-        <w:pStyle w:val="32"/>
-        <w:keepNext w:val="0"/>
-        <w:keepLines w:val="0"/>
-        <w:widowControl/>
-        <w:suppressLineNumbers w:val="0"/>
+        <w:pStyle w:val="4"/>
+        <w:bidi w:val="0"/>
         <w:rPr>
           <w:rFonts w:hint="default" w:eastAsia="times"/>
           <w:lang w:eastAsia="zh-Hans"/>
@@ -3858,6 +3848,16 @@
         <w:gridCol w:w="8522"/>
       </w:tblGrid>
       <w:tr>
+        <w:tblPrEx>
+          <w:tblBorders>
+            <w:top w:val="single" w:color="auto" w:sz="4" w:space="0"/>
+            <w:left w:val="single" w:color="auto" w:sz="4" w:space="0"/>
+            <w:bottom w:val="single" w:color="auto" w:sz="4" w:space="0"/>
+            <w:right w:val="single" w:color="auto" w:sz="4" w:space="0"/>
+            <w:insideH w:val="single" w:color="auto" w:sz="4" w:space="0"/>
+            <w:insideV w:val="single" w:color="auto" w:sz="4" w:space="0"/>
+          </w:tblBorders>
+        </w:tblPrEx>
         <w:tc>
           <w:tcPr>
             <w:tcW w:w="8522" w:type="dxa"/>
@@ -3908,11 +3908,8 @@
     </w:p>
     <w:p>
       <w:pPr>
-        <w:pStyle w:val="32"/>
-        <w:keepNext w:val="0"/>
-        <w:keepLines w:val="0"/>
-        <w:widowControl/>
-        <w:suppressLineNumbers w:val="0"/>
+        <w:pStyle w:val="4"/>
+        <w:bidi w:val="0"/>
         <w:rPr>
           <w:rFonts w:hint="default"/>
           <w:lang w:eastAsia="zh-Hans"/>
@@ -4079,11 +4076,8 @@
     </w:p>
     <w:p>
       <w:pPr>
-        <w:pStyle w:val="32"/>
-        <w:keepNext w:val="0"/>
-        <w:keepLines w:val="0"/>
-        <w:widowControl/>
-        <w:suppressLineNumbers w:val="0"/>
+        <w:pStyle w:val="4"/>
+        <w:bidi w:val="0"/>
         <w:rPr>
           <w:rFonts w:hint="default"/>
           <w:lang w:eastAsia="zh-Hans"/>
@@ -4103,19 +4097,239 @@
         </w:rPr>
         <w:t>3</w:t>
       </w:r>
-    </w:p>
-    <w:p>
-      <w:pPr>
-        <w:pStyle w:val="32"/>
-        <w:keepNext w:val="0"/>
-        <w:keepLines w:val="0"/>
-        <w:widowControl/>
-        <w:suppressLineNumbers w:val="0"/>
+      <w:r>
         <w:rPr>
           <w:rFonts w:hint="default"/>
           <w:lang w:eastAsia="zh-Hans"/>
         </w:rPr>
-      </w:pPr>
+        <w:t xml:space="preserve"> abstract factory</w:t>
+      </w:r>
+    </w:p>
+    <w:p>
+      <w:pPr>
+        <w:pStyle w:val="32"/>
+        <w:keepNext w:val="0"/>
+        <w:keepLines w:val="0"/>
+        <w:widowControl/>
+        <w:suppressLineNumbers w:val="0"/>
+        <w:rPr>
+          <w:rFonts w:hint="default"/>
+          <w:lang w:eastAsia="zh-Hans"/>
+        </w:rPr>
+      </w:pPr>
+    </w:p>
+    <w:p>
+      <w:pPr>
+        <w:pStyle w:val="32"/>
+        <w:keepNext w:val="0"/>
+        <w:keepLines w:val="0"/>
+        <w:widowControl/>
+        <w:suppressLineNumbers w:val="0"/>
+        <w:rPr>
+          <w:rFonts w:hint="eastAsia"/>
+          <w:lang w:val="en-US" w:eastAsia="zh-Hans"/>
+        </w:rPr>
+      </w:pPr>
+      <w:r>
+        <w:rPr>
+          <w:rFonts w:hint="eastAsia"/>
+          <w:lang w:val="en-US" w:eastAsia="zh-Hans"/>
+        </w:rPr>
+        <w:t>实例</w:t>
+      </w:r>
+      <w:r>
+        <w:rPr>
+          <w:rFonts w:hint="default"/>
+          <w:lang w:eastAsia="zh-Hans"/>
+        </w:rPr>
+        <w:t>3</w:t>
+      </w:r>
+      <w:r>
+        <w:rPr>
+          <w:rFonts w:hint="eastAsia"/>
+          <w:lang w:val="en-US" w:eastAsia="zh-Hans"/>
+        </w:rPr>
+        <w:t>引入了抽象工厂的概念</w:t>
+      </w:r>
+    </w:p>
+    <w:p>
+      <w:pPr>
+        <w:pStyle w:val="32"/>
+        <w:keepNext w:val="0"/>
+        <w:keepLines w:val="0"/>
+        <w:widowControl/>
+        <w:suppressLineNumbers w:val="0"/>
+        <w:rPr>
+          <w:rFonts w:hint="eastAsia"/>
+          <w:lang w:val="en-US" w:eastAsia="zh-Hans"/>
+        </w:rPr>
+      </w:pPr>
+    </w:p>
+    <w:p>
+      <w:pPr>
+        <w:pStyle w:val="32"/>
+        <w:keepNext w:val="0"/>
+        <w:keepLines w:val="0"/>
+        <w:widowControl/>
+        <w:suppressLineNumbers w:val="0"/>
+        <w:rPr>
+          <w:rFonts w:hint="default"/>
+          <w:lang w:val="en-US" w:eastAsia="zh-Hans"/>
+        </w:rPr>
+      </w:pPr>
+      <w:r>
+        <w:rPr>
+          <w:rFonts w:hint="eastAsia"/>
+          <w:lang w:val="en-US" w:eastAsia="zh-Hans"/>
+        </w:rPr>
+        <w:t>抽象工厂概念的UML图如下：</w:t>
+      </w:r>
+    </w:p>
+    <w:p>
+      <w:pPr>
+        <w:pStyle w:val="32"/>
+        <w:keepNext w:val="0"/>
+        <w:keepLines w:val="0"/>
+        <w:widowControl/>
+        <w:suppressLineNumbers w:val="0"/>
+        <w:rPr>
+          <w:rFonts w:hint="default"/>
+          <w:lang w:eastAsia="zh-Hans"/>
+        </w:rPr>
+      </w:pPr>
+      <w:r>
+        <w:rPr>
+          <w:rFonts w:hint="default"/>
+          <w:lang w:eastAsia="zh-Hans"/>
+        </w:rPr>
+        <w:drawing>
+          <wp:inline distT="0" distB="0" distL="114300" distR="114300">
+            <wp:extent cx="5273675" cy="4046220"/>
+            <wp:effectExtent l="0" t="0" r="9525" b="17780"/>
+            <wp:docPr id="6" name="图片 6" descr="截屏2023-03-10 下午10.18.50"/>
+            <wp:cNvGraphicFramePr>
+              <a:graphicFrameLocks xmlns:a="http://schemas.openxmlformats.org/drawingml/2006/main" noChangeAspect="1"/>
+            </wp:cNvGraphicFramePr>
+            <a:graphic xmlns:a="http://schemas.openxmlformats.org/drawingml/2006/main">
+              <a:graphicData uri="http://schemas.openxmlformats.org/drawingml/2006/picture">
+                <pic:pic xmlns:pic="http://schemas.openxmlformats.org/drawingml/2006/picture">
+                  <pic:nvPicPr>
+                    <pic:cNvPr id="6" name="图片 6" descr="截屏2023-03-10 下午10.18.50"/>
+                    <pic:cNvPicPr>
+                      <a:picLocks noChangeAspect="1"/>
+                    </pic:cNvPicPr>
+                  </pic:nvPicPr>
+                  <pic:blipFill>
+                    <a:blip r:embed="rId11"/>
+                    <a:stretch>
+                      <a:fillRect/>
+                    </a:stretch>
+                  </pic:blipFill>
+                  <pic:spPr>
+                    <a:xfrm>
+                      <a:off x="0" y="0"/>
+                      <a:ext cx="5273675" cy="4046220"/>
+                    </a:xfrm>
+                    <a:prstGeom prst="rect">
+                      <a:avLst/>
+                    </a:prstGeom>
+                  </pic:spPr>
+                </pic:pic>
+              </a:graphicData>
+            </a:graphic>
+          </wp:inline>
+        </w:drawing>
+      </w:r>
+    </w:p>
+    <w:p>
+      <w:pPr>
+        <w:pStyle w:val="32"/>
+        <w:keepNext w:val="0"/>
+        <w:keepLines w:val="0"/>
+        <w:widowControl/>
+        <w:suppressLineNumbers w:val="0"/>
+        <w:rPr>
+          <w:rFonts w:hint="default"/>
+          <w:lang w:val="en-US" w:eastAsia="zh-Hans"/>
+        </w:rPr>
+      </w:pPr>
+      <w:r>
+        <w:rPr>
+          <w:rFonts w:hint="eastAsia"/>
+          <w:lang w:val="en-US" w:eastAsia="zh-Hans"/>
+        </w:rPr>
+        <w:t>抽象工程概念在</w:t>
+      </w:r>
+      <w:r>
+        <w:rPr>
+          <w:rFonts w:hint="default"/>
+          <w:lang w:eastAsia="zh-Hans"/>
+        </w:rPr>
+        <w:t>Pizza</w:t>
+      </w:r>
+      <w:r>
+        <w:rPr>
+          <w:rFonts w:hint="eastAsia"/>
+          <w:lang w:val="en-US" w:eastAsia="zh-Hans"/>
+        </w:rPr>
+        <w:t>中的实例：</w:t>
+      </w:r>
+    </w:p>
+    <w:p>
+      <w:pPr>
+        <w:pStyle w:val="32"/>
+        <w:keepNext w:val="0"/>
+        <w:keepLines w:val="0"/>
+        <w:widowControl/>
+        <w:suppressLineNumbers w:val="0"/>
+        <w:rPr>
+          <w:rFonts w:hint="default"/>
+          <w:lang w:eastAsia="zh-Hans"/>
+        </w:rPr>
+      </w:pPr>
+      <w:r>
+        <w:rPr>
+          <w:rFonts w:hint="default"/>
+          <w:lang w:eastAsia="zh-Hans"/>
+        </w:rPr>
+        <w:drawing>
+          <wp:inline distT="0" distB="0" distL="114300" distR="114300">
+            <wp:extent cx="5258435" cy="3496310"/>
+            <wp:effectExtent l="0" t="0" r="24765" b="8890"/>
+            <wp:docPr id="4" name="图片 4" descr="截屏2023-03-10 下午9.06.38"/>
+            <wp:cNvGraphicFramePr>
+              <a:graphicFrameLocks xmlns:a="http://schemas.openxmlformats.org/drawingml/2006/main" noChangeAspect="1"/>
+            </wp:cNvGraphicFramePr>
+            <a:graphic xmlns:a="http://schemas.openxmlformats.org/drawingml/2006/main">
+              <a:graphicData uri="http://schemas.openxmlformats.org/drawingml/2006/picture">
+                <pic:pic xmlns:pic="http://schemas.openxmlformats.org/drawingml/2006/picture">
+                  <pic:nvPicPr>
+                    <pic:cNvPr id="4" name="图片 4" descr="截屏2023-03-10 下午9.06.38"/>
+                    <pic:cNvPicPr>
+                      <a:picLocks noChangeAspect="1"/>
+                    </pic:cNvPicPr>
+                  </pic:nvPicPr>
+                  <pic:blipFill>
+                    <a:blip r:embed="rId12"/>
+                    <a:stretch>
+                      <a:fillRect/>
+                    </a:stretch>
+                  </pic:blipFill>
+                  <pic:spPr>
+                    <a:xfrm>
+                      <a:off x="0" y="0"/>
+                      <a:ext cx="5258435" cy="3496310"/>
+                    </a:xfrm>
+                    <a:prstGeom prst="rect">
+                      <a:avLst/>
+                    </a:prstGeom>
+                  </pic:spPr>
+                </pic:pic>
+              </a:graphicData>
+            </a:graphic>
+          </wp:inline>
+        </w:drawing>
+      </w:r>
     </w:p>
     <w:p>
       <w:pPr>
@@ -4135,6 +4349,104 @@
         <w:pStyle w:val="3"/>
         <w:bidi w:val="0"/>
         <w:rPr>
+          <w:rFonts w:hint="eastAsia"/>
+          <w:lang w:val="en-US" w:eastAsia="zh-Hans"/>
+        </w:rPr>
+      </w:pPr>
+      <w:r>
+        <w:rPr>
+          <w:rFonts w:hint="eastAsia"/>
+          <w:lang w:val="en-US" w:eastAsia="zh-Hans"/>
+        </w:rPr>
+        <w:t>设计原则</w:t>
+      </w:r>
+    </w:p>
+    <w:p>
+      <w:pPr>
+        <w:pStyle w:val="32"/>
+        <w:keepNext w:val="0"/>
+        <w:keepLines w:val="0"/>
+        <w:widowControl/>
+        <w:suppressLineNumbers w:val="0"/>
+        <w:rPr>
+          <w:rFonts w:hint="default"/>
+          <w:lang w:val="en-US" w:eastAsia="zh-Hans"/>
+        </w:rPr>
+      </w:pPr>
+      <w:r>
+        <w:rPr>
+          <w:rFonts w:hint="eastAsia"/>
+          <w:lang w:val="en-US" w:eastAsia="zh-Hans"/>
+        </w:rPr>
+        <w:t>依赖抽象</w:t>
+      </w:r>
+      <w:r>
+        <w:rPr>
+          <w:rFonts w:hint="default"/>
+          <w:lang w:eastAsia="zh-Hans"/>
+        </w:rPr>
+        <w:t>(</w:t>
+      </w:r>
+      <w:r>
+        <w:rPr>
+          <w:rFonts w:hint="eastAsia"/>
+          <w:lang w:val="en-US" w:eastAsia="zh-Hans"/>
+        </w:rPr>
+        <w:t>抽象类、抽象接口</w:t>
+      </w:r>
+      <w:r>
+        <w:rPr>
+          <w:rFonts w:hint="default"/>
+          <w:lang w:eastAsia="zh-Hans"/>
+        </w:rPr>
+        <w:t>)</w:t>
+      </w:r>
+      <w:r>
+        <w:rPr>
+          <w:rFonts w:hint="eastAsia"/>
+          <w:lang w:eastAsia="zh-Hans"/>
+        </w:rPr>
+        <w:t>，</w:t>
+      </w:r>
+      <w:r>
+        <w:rPr>
+          <w:rFonts w:hint="eastAsia"/>
+          <w:lang w:val="en-US" w:eastAsia="zh-Hans"/>
+        </w:rPr>
+        <w:t>不要依赖具体的类。</w:t>
+      </w:r>
+    </w:p>
+    <w:p>
+      <w:pPr>
+        <w:pStyle w:val="32"/>
+        <w:keepNext w:val="0"/>
+        <w:keepLines w:val="0"/>
+        <w:widowControl/>
+        <w:suppressLineNumbers w:val="0"/>
+        <w:rPr>
+          <w:rFonts w:hint="default"/>
+          <w:lang w:eastAsia="zh-Hans"/>
+        </w:rPr>
+      </w:pPr>
+    </w:p>
+    <w:p>
+      <w:pPr>
+        <w:pStyle w:val="32"/>
+        <w:keepNext w:val="0"/>
+        <w:keepLines w:val="0"/>
+        <w:widowControl/>
+        <w:suppressLineNumbers w:val="0"/>
+        <w:rPr>
+          <w:rFonts w:hint="default"/>
+          <w:lang w:eastAsia="zh-Hans"/>
+        </w:rPr>
+      </w:pPr>
+    </w:p>
+    <w:p>
+      <w:pPr>
+        <w:pStyle w:val="3"/>
+        <w:bidi w:val="0"/>
+        <w:rPr>
           <w:rFonts w:hint="default"/>
           <w:lang w:val="en-US" w:eastAsia="zh-Hans"/>
         </w:rPr>
@@ -4154,11 +4466,131 @@
         <w:keepLines w:val="0"/>
         <w:widowControl/>
         <w:suppressLineNumbers w:val="0"/>
+        <w:ind w:firstLine="420" w:firstLineChars="0"/>
+        <w:rPr>
+          <w:rFonts w:hint="eastAsia"/>
+          <w:lang w:val="en-US" w:eastAsia="zh-Hans"/>
+        </w:rPr>
+      </w:pPr>
+      <w:r>
+        <w:rPr>
+          <w:rFonts w:hint="eastAsia"/>
+          <w:lang w:val="en-US" w:eastAsia="zh-Hans"/>
+        </w:rPr>
+        <w:t>本章通过三个案例：</w:t>
+      </w:r>
+      <w:r>
         <w:rPr>
           <w:rFonts w:hint="default"/>
           <w:lang w:eastAsia="zh-Hans"/>
         </w:rPr>
-      </w:pPr>
+        <w:t>simple factory/factory method/abstract factory</w:t>
+      </w:r>
+      <w:r>
+        <w:rPr>
+          <w:rFonts w:hint="eastAsia"/>
+          <w:lang w:eastAsia="zh-Hans"/>
+        </w:rPr>
+        <w:t>，</w:t>
+      </w:r>
+      <w:r>
+        <w:rPr>
+          <w:rFonts w:hint="eastAsia"/>
+          <w:lang w:val="en-US" w:eastAsia="zh-Hans"/>
+        </w:rPr>
+        <w:t>生动解释了工厂设计模式是怎么一回事。</w:t>
+      </w:r>
+    </w:p>
+    <w:p>
+      <w:pPr>
+        <w:pStyle w:val="32"/>
+        <w:keepNext w:val="0"/>
+        <w:keepLines w:val="0"/>
+        <w:widowControl/>
+        <w:suppressLineNumbers w:val="0"/>
+        <w:ind w:firstLine="420" w:firstLineChars="0"/>
+        <w:rPr>
+          <w:rFonts w:hint="default"/>
+          <w:lang w:val="en-US" w:eastAsia="zh-Hans"/>
+        </w:rPr>
+      </w:pPr>
+      <w:r>
+        <w:rPr>
+          <w:rFonts w:hint="eastAsia"/>
+          <w:lang w:val="en-US" w:eastAsia="zh-Hans"/>
+        </w:rPr>
+        <w:t>最后的</w:t>
+      </w:r>
+      <w:r>
+        <w:rPr>
+          <w:rFonts w:hint="default"/>
+          <w:lang w:eastAsia="zh-Hans"/>
+        </w:rPr>
+        <w:t>abstract factory</w:t>
+      </w:r>
+      <w:r>
+        <w:rPr>
+          <w:rFonts w:hint="eastAsia"/>
+          <w:lang w:val="en-US" w:eastAsia="zh-Hans"/>
+        </w:rPr>
+        <w:t>再次强调了如何通过抽象接口，将</w:t>
+      </w:r>
+      <w:r>
+        <w:rPr>
+          <w:rFonts w:hint="default"/>
+          <w:lang w:eastAsia="zh-Hans"/>
+        </w:rPr>
+        <w:t>”</w:t>
+      </w:r>
+      <w:r>
+        <w:rPr>
+          <w:rFonts w:hint="eastAsia"/>
+          <w:lang w:val="en-US" w:eastAsia="zh-Hans"/>
+        </w:rPr>
+        <w:t>生产产品的动作</w:t>
+      </w:r>
+      <w:r>
+        <w:rPr>
+          <w:rFonts w:hint="default"/>
+          <w:lang w:eastAsia="zh-Hans"/>
+        </w:rPr>
+        <w:t>”</w:t>
+      </w:r>
+      <w:r>
+        <w:rPr>
+          <w:rFonts w:hint="eastAsia"/>
+          <w:lang w:val="en-US" w:eastAsia="zh-Hans"/>
+        </w:rPr>
+        <w:t>和</w:t>
+      </w:r>
+      <w:r>
+        <w:rPr>
+          <w:rFonts w:hint="default"/>
+          <w:lang w:eastAsia="zh-Hans"/>
+        </w:rPr>
+        <w:t>”</w:t>
+      </w:r>
+      <w:r>
+        <w:rPr>
+          <w:rFonts w:hint="eastAsia"/>
+          <w:lang w:val="en-US" w:eastAsia="zh-Hans"/>
+        </w:rPr>
+        <w:t>产品</w:t>
+      </w:r>
+      <w:r>
+        <w:rPr>
+          <w:rFonts w:hint="default"/>
+          <w:lang w:eastAsia="zh-Hans"/>
+        </w:rPr>
+        <w:t>”</w:t>
+      </w:r>
+      <w:r>
+        <w:rPr>
+          <w:rFonts w:hint="eastAsia"/>
+          <w:lang w:val="en-US" w:eastAsia="zh-Hans"/>
+        </w:rPr>
+        <w:t>本身进行解耦，从而达到提升扩展性的目标。</w:t>
+      </w:r>
     </w:p>
     <w:p>
       <w:pPr>
@@ -4173,13 +4605,47 @@
       <w:pPr>
         <w:pStyle w:val="2"/>
         <w:bidi w:val="0"/>
-      </w:pPr>
-      <w:r>
         <w:rPr>
           <w:b/>
         </w:rPr>
+      </w:pPr>
+      <w:r>
+        <w:rPr>
+          <w:b/>
+        </w:rPr>
         <w:t>Chapter5 Singleton Pattern </w:t>
       </w:r>
+    </w:p>
+    <w:p>
+      <w:pPr>
+        <w:rPr>
+          <w:b/>
+        </w:rPr>
+      </w:pPr>
+    </w:p>
+    <w:p>
+      <w:pPr>
+        <w:pStyle w:val="3"/>
+        <w:bidi w:val="0"/>
+        <w:rPr>
+          <w:rFonts w:hint="default"/>
+          <w:lang w:val="en-US" w:eastAsia="zh-Hans"/>
+        </w:rPr>
+      </w:pPr>
+      <w:r>
+        <w:rPr>
+          <w:rFonts w:hint="eastAsia"/>
+          <w:lang w:val="en-US" w:eastAsia="zh-Hans"/>
+        </w:rPr>
+        <w:t>单例模式定义</w:t>
+      </w:r>
+    </w:p>
+    <w:p>
+      <w:pPr>
+        <w:rPr>
+          <w:b/>
+        </w:rPr>
+      </w:pPr>
     </w:p>
     <w:p>
       <w:pPr>
@@ -4219,6 +4685,16 @@
         <w:gridCol w:w="8506"/>
       </w:tblGrid>
       <w:tr>
+        <w:tblPrEx>
+          <w:tblBorders>
+            <w:top w:val="none" w:color="auto" w:sz="0" w:space="0"/>
+            <w:left w:val="none" w:color="auto" w:sz="0" w:space="0"/>
+            <w:bottom w:val="none" w:color="auto" w:sz="0" w:space="0"/>
+            <w:right w:val="none" w:color="auto" w:sz="0" w:space="0"/>
+            <w:insideH w:val="none" w:color="auto" w:sz="0" w:space="0"/>
+            <w:insideV w:val="none" w:color="auto" w:sz="0" w:space="0"/>
+          </w:tblBorders>
+        </w:tblPrEx>
         <w:tc>
           <w:tcPr>
             <w:tcW w:w="0" w:type="auto"/>
@@ -4309,12 +4785,20 @@
     </w:p>
     <w:p>
       <w:pPr>
-        <w:pStyle w:val="36"/>
-        <w:keepNext w:val="0"/>
-        <w:keepLines w:val="0"/>
-        <w:widowControl/>
-        <w:suppressLineNumbers w:val="0"/>
-      </w:pPr>
+        <w:pStyle w:val="3"/>
+        <w:bidi w:val="0"/>
+        <w:rPr>
+          <w:rFonts w:hint="default" w:eastAsia="times"/>
+          <w:lang w:val="en-US" w:eastAsia="zh-Hans"/>
+        </w:rPr>
+      </w:pPr>
+      <w:r>
+        <w:rPr>
+          <w:rFonts w:hint="eastAsia"/>
+          <w:lang w:val="en-US" w:eastAsia="zh-Hans"/>
+        </w:rPr>
+        <w:t>代码演进说明</w:t>
+      </w:r>
     </w:p>
     <w:p>
       <w:pPr>
@@ -4373,6 +4857,14 @@
       </w:tblGrid>
       <w:tr>
         <w:tblPrEx>
+          <w:tblBorders>
+            <w:top w:val="none" w:color="auto" w:sz="0" w:space="0"/>
+            <w:left w:val="none" w:color="auto" w:sz="0" w:space="0"/>
+            <w:bottom w:val="none" w:color="auto" w:sz="0" w:space="0"/>
+            <w:right w:val="none" w:color="auto" w:sz="0" w:space="0"/>
+            <w:insideH w:val="none" w:color="auto" w:sz="0" w:space="0"/>
+            <w:insideV w:val="none" w:color="auto" w:sz="0" w:space="0"/>
+          </w:tblBorders>
           <w:shd w:val="clear" w:color="auto" w:fill="auto"/>
         </w:tblPrEx>
         <w:tc>
@@ -5203,6 +5695,14 @@
       </w:tblGrid>
       <w:tr>
         <w:tblPrEx>
+          <w:tblBorders>
+            <w:top w:val="none" w:color="auto" w:sz="0" w:space="0"/>
+            <w:left w:val="none" w:color="auto" w:sz="0" w:space="0"/>
+            <w:bottom w:val="none" w:color="auto" w:sz="0" w:space="0"/>
+            <w:right w:val="none" w:color="auto" w:sz="0" w:space="0"/>
+            <w:insideH w:val="none" w:color="auto" w:sz="0" w:space="0"/>
+            <w:insideV w:val="none" w:color="auto" w:sz="0" w:space="0"/>
+          </w:tblBorders>
           <w:shd w:val="clear" w:color="auto" w:fill="auto"/>
         </w:tblPrEx>
         <w:tc>
@@ -5438,6 +5938,7 @@
             <w:insideH w:val="none" w:color="auto" w:sz="0" w:space="0"/>
             <w:insideV w:val="none" w:color="auto" w:sz="0" w:space="0"/>
           </w:tblBorders>
+          <w:shd w:val="clear" w:color="auto" w:fill="auto"/>
         </w:tblPrEx>
         <w:tc>
           <w:tcPr>
@@ -5829,6 +6330,374 @@
         <w:widowControl/>
         <w:suppressLineNumbers w:val="0"/>
       </w:pPr>
+    </w:p>
+    <w:p>
+      <w:pPr>
+        <w:pStyle w:val="36"/>
+        <w:keepNext w:val="0"/>
+        <w:keepLines w:val="0"/>
+        <w:widowControl/>
+        <w:suppressLineNumbers w:val="0"/>
+      </w:pPr>
+    </w:p>
+    <w:p>
+      <w:pPr>
+        <w:pStyle w:val="3"/>
+        <w:bidi w:val="0"/>
+        <w:rPr>
+          <w:rFonts w:hint="eastAsia"/>
+          <w:lang w:val="en-US" w:eastAsia="zh-Hans"/>
+        </w:rPr>
+      </w:pPr>
+      <w:r>
+        <w:rPr>
+          <w:rFonts w:hint="eastAsia"/>
+          <w:lang w:val="en-US" w:eastAsia="zh-Hans"/>
+        </w:rPr>
+        <w:t>总结</w:t>
+      </w:r>
+    </w:p>
+    <w:p>
+      <w:pPr>
+        <w:pStyle w:val="36"/>
+        <w:keepNext w:val="0"/>
+        <w:keepLines w:val="0"/>
+        <w:widowControl/>
+        <w:suppressLineNumbers w:val="0"/>
+        <w:rPr>
+          <w:rFonts w:hint="default"/>
+          <w:lang w:val="en-US" w:eastAsia="zh-Hans"/>
+        </w:rPr>
+      </w:pPr>
+      <w:r>
+        <w:rPr>
+          <w:rFonts w:hint="eastAsia"/>
+          <w:lang w:val="en-US" w:eastAsia="zh-Hans"/>
+        </w:rPr>
+        <w:t>单例模式的思路比较清楚，要点如下：</w:t>
+      </w:r>
+      <w:r>
+        <w:rPr>
+          <w:rFonts w:hint="eastAsia"/>
+          <w:lang w:val="en-US" w:eastAsia="zh-Hans"/>
+        </w:rPr>
+        <w:br w:type="textWrapping"/>
+      </w:r>
+      <w:r>
+        <w:rPr>
+          <w:rFonts w:hint="default"/>
+          <w:lang w:eastAsia="zh-Hans"/>
+        </w:rPr>
+        <w:tab/>
+        <w:t>1.constructor</w:t>
+      </w:r>
+      <w:r>
+        <w:rPr>
+          <w:rFonts w:hint="eastAsia"/>
+          <w:lang w:val="en-US" w:eastAsia="zh-Hans"/>
+        </w:rPr>
+        <w:t>设置为</w:t>
+      </w:r>
+      <w:r>
+        <w:rPr>
+          <w:rFonts w:hint="default"/>
+          <w:lang w:eastAsia="zh-Hans"/>
+        </w:rPr>
+        <w:t xml:space="preserve">private </w:t>
+      </w:r>
+      <w:r>
+        <w:rPr>
+          <w:rFonts w:hint="eastAsia"/>
+          <w:lang w:eastAsia="zh-Hans"/>
+        </w:rPr>
+        <w:t>，</w:t>
+      </w:r>
+      <w:r>
+        <w:rPr>
+          <w:rFonts w:hint="default"/>
+          <w:lang w:eastAsia="zh-Hans"/>
+        </w:rPr>
+        <w:t>private</w:t>
+      </w:r>
+      <w:r>
+        <w:rPr>
+          <w:rFonts w:hint="eastAsia"/>
+          <w:lang w:val="en-US" w:eastAsia="zh-Hans"/>
+        </w:rPr>
+        <w:t>的意思是只有当前类可以初始化，别的类没法通过</w:t>
+      </w:r>
+      <w:r>
+        <w:rPr>
+          <w:rFonts w:hint="default"/>
+          <w:lang w:eastAsia="zh-Hans"/>
+        </w:rPr>
+        <w:t>new XXX</w:t>
+      </w:r>
+      <w:r>
+        <w:rPr>
+          <w:rFonts w:hint="eastAsia"/>
+          <w:lang w:val="en-US" w:eastAsia="zh-Hans"/>
+        </w:rPr>
+        <w:t>初始化对象。这就保证了对象的唯一性；</w:t>
+      </w:r>
+    </w:p>
+    <w:p>
+      <w:pPr>
+        <w:pStyle w:val="36"/>
+        <w:keepNext w:val="0"/>
+        <w:keepLines w:val="0"/>
+        <w:widowControl/>
+        <w:suppressLineNumbers w:val="0"/>
+        <w:rPr>
+          <w:rFonts w:hint="eastAsia"/>
+          <w:lang w:val="en-US" w:eastAsia="zh-Hans"/>
+        </w:rPr>
+      </w:pPr>
+      <w:r>
+        <w:rPr>
+          <w:rFonts w:hint="default"/>
+          <w:lang w:eastAsia="zh-Hans"/>
+        </w:rPr>
+        <w:t>2.</w:t>
+      </w:r>
+      <w:r>
+        <w:rPr>
+          <w:rFonts w:hint="eastAsia"/>
+          <w:lang w:val="en-US" w:eastAsia="zh-Hans"/>
+        </w:rPr>
+        <w:t>通过</w:t>
+      </w:r>
+      <w:r>
+        <w:rPr>
+          <w:rFonts w:hint="default"/>
+          <w:lang w:eastAsia="zh-Hans"/>
+        </w:rPr>
+        <w:t>static getInstantce()</w:t>
+      </w:r>
+      <w:r>
+        <w:rPr>
+          <w:rFonts w:hint="eastAsia"/>
+          <w:lang w:val="en-US" w:eastAsia="zh-Hans"/>
+        </w:rPr>
+        <w:t>方法统一获取</w:t>
+      </w:r>
+      <w:r>
+        <w:rPr>
+          <w:rFonts w:hint="default"/>
+          <w:lang w:eastAsia="zh-Hans"/>
+        </w:rPr>
+        <w:t>(</w:t>
+      </w:r>
+      <w:r>
+        <w:rPr>
+          <w:rFonts w:hint="eastAsia"/>
+          <w:lang w:val="en-US" w:eastAsia="zh-Hans"/>
+        </w:rPr>
+        <w:t>唯一的</w:t>
+      </w:r>
+      <w:r>
+        <w:rPr>
+          <w:rFonts w:hint="default"/>
+          <w:lang w:eastAsia="zh-Hans"/>
+        </w:rPr>
+        <w:t>)</w:t>
+      </w:r>
+      <w:r>
+        <w:rPr>
+          <w:rFonts w:hint="eastAsia"/>
+          <w:lang w:val="en-US" w:eastAsia="zh-Hans"/>
+        </w:rPr>
+        <w:t>对象；</w:t>
+      </w:r>
+    </w:p>
+    <w:p>
+      <w:pPr>
+        <w:pStyle w:val="36"/>
+        <w:keepNext w:val="0"/>
+        <w:keepLines w:val="0"/>
+        <w:widowControl/>
+        <w:suppressLineNumbers w:val="0"/>
+        <w:rPr>
+          <w:rFonts w:hint="eastAsia"/>
+          <w:lang w:val="en-US" w:eastAsia="zh-Hans"/>
+        </w:rPr>
+      </w:pPr>
+      <w:r>
+        <w:rPr>
+          <w:rFonts w:hint="default"/>
+          <w:lang w:eastAsia="zh-Hans"/>
+        </w:rPr>
+        <w:t>3.</w:t>
+      </w:r>
+      <w:r>
+        <w:rPr>
+          <w:rFonts w:hint="eastAsia"/>
+          <w:lang w:val="en-US" w:eastAsia="zh-Hans"/>
+        </w:rPr>
+        <w:t>在</w:t>
+      </w:r>
+      <w:r>
+        <w:rPr>
+          <w:rFonts w:hint="default"/>
+          <w:lang w:val="en-US" w:eastAsia="zh-Hans"/>
+        </w:rPr>
+        <w:t>getInstantce()</w:t>
+      </w:r>
+      <w:r>
+        <w:rPr>
+          <w:rFonts w:hint="eastAsia"/>
+          <w:lang w:val="en-US" w:eastAsia="zh-Hans"/>
+        </w:rPr>
+        <w:t>方法中，通过</w:t>
+      </w:r>
+      <w:r>
+        <w:rPr>
+          <w:rFonts w:hint="default"/>
+          <w:lang w:eastAsia="zh-Hans"/>
+        </w:rPr>
+        <w:t>synchronized</w:t>
+      </w:r>
+      <w:r>
+        <w:rPr>
+          <w:rFonts w:hint="eastAsia"/>
+          <w:lang w:val="en-US" w:eastAsia="zh-Hans"/>
+        </w:rPr>
+        <w:t>关键字保证并发线程在初始化对象过程中，保持同步；</w:t>
+      </w:r>
+    </w:p>
+    <w:p>
+      <w:pPr>
+        <w:pStyle w:val="36"/>
+        <w:keepNext w:val="0"/>
+        <w:keepLines w:val="0"/>
+        <w:widowControl/>
+        <w:suppressLineNumbers w:val="0"/>
+        <w:rPr>
+          <w:rFonts w:hint="eastAsia"/>
+          <w:lang w:val="en-US" w:eastAsia="zh-Hans"/>
+        </w:rPr>
+      </w:pPr>
+      <w:r>
+        <w:rPr>
+          <w:rFonts w:hint="default"/>
+          <w:lang w:eastAsia="zh-Hans"/>
+        </w:rPr>
+        <w:t>4.volatile</w:t>
+      </w:r>
+      <w:r>
+        <w:rPr>
+          <w:rFonts w:hint="eastAsia"/>
+          <w:lang w:val="en-US" w:eastAsia="zh-Hans"/>
+        </w:rPr>
+        <w:t>关键字，</w:t>
+      </w:r>
+      <w:r>
+        <w:rPr>
+          <w:rFonts w:hint="default"/>
+          <w:lang w:val="en-US" w:eastAsia="zh-Hans"/>
+        </w:rPr>
+        <w:t>当car对象在初始化的时候，如果有并发线程在访问，能够保证car对象实例的唯一性</w:t>
+      </w:r>
+      <w:r>
+        <w:rPr>
+          <w:rFonts w:hint="eastAsia"/>
+          <w:lang w:val="en-US" w:eastAsia="zh-Hans"/>
+        </w:rPr>
+        <w:t>。</w:t>
+      </w:r>
+      <w:r>
+        <w:rPr>
+          <w:rFonts w:hint="default"/>
+          <w:lang w:val="en-US" w:eastAsia="zh-Hans"/>
+        </w:rPr>
+        <w:t>如果不加这个关键字，在多并发场景下可能会创建多个car实例</w:t>
+      </w:r>
+      <w:r>
+        <w:rPr>
+          <w:rFonts w:hint="eastAsia"/>
+          <w:lang w:val="en-US" w:eastAsia="zh-Hans"/>
+        </w:rPr>
+        <w:t>。</w:t>
+      </w:r>
+    </w:p>
+    <w:p>
+      <w:pPr>
+        <w:pStyle w:val="36"/>
+        <w:keepNext w:val="0"/>
+        <w:keepLines w:val="0"/>
+        <w:widowControl/>
+        <w:numPr>
+          <w:numId w:val="0"/>
+        </w:numPr>
+        <w:suppressLineNumbers w:val="0"/>
+        <w:ind w:left="404" w:leftChars="0" w:right="0" w:rightChars="0"/>
+        <w:rPr>
+          <w:rFonts w:hint="default"/>
+          <w:lang w:val="en-US" w:eastAsia="zh-Hans"/>
+        </w:rPr>
+      </w:pPr>
+    </w:p>
+    <w:p>
+      <w:pPr>
+        <w:pStyle w:val="36"/>
+        <w:keepNext w:val="0"/>
+        <w:keepLines w:val="0"/>
+        <w:widowControl/>
+        <w:numPr>
+          <w:numId w:val="0"/>
+        </w:numPr>
+        <w:suppressLineNumbers w:val="0"/>
+        <w:ind w:right="0" w:rightChars="0" w:firstLine="420" w:firstLineChars="0"/>
+        <w:rPr>
+          <w:rFonts w:hint="eastAsia"/>
+          <w:lang w:val="en-US" w:eastAsia="zh-Hans"/>
+        </w:rPr>
+      </w:pPr>
+      <w:r>
+        <w:rPr>
+          <w:rFonts w:hint="eastAsia"/>
+          <w:lang w:val="en-US" w:eastAsia="zh-Hans"/>
+        </w:rPr>
+        <w:t>书本中在讨论单例模式的时候，非常有价值的一块内容就是对于并发线程的</w:t>
+      </w:r>
+    </w:p>
+    <w:p>
+      <w:pPr>
+        <w:pStyle w:val="36"/>
+        <w:keepNext w:val="0"/>
+        <w:keepLines w:val="0"/>
+        <w:widowControl/>
+        <w:numPr>
+          <w:numId w:val="0"/>
+        </w:numPr>
+        <w:suppressLineNumbers w:val="0"/>
+        <w:ind w:right="0" w:rightChars="0"/>
+        <w:rPr>
+          <w:rFonts w:hint="default"/>
+          <w:lang w:val="en-US" w:eastAsia="zh-Hans"/>
+        </w:rPr>
+      </w:pPr>
+      <w:r>
+        <w:rPr>
+          <w:rFonts w:hint="eastAsia"/>
+          <w:lang w:val="en-US" w:eastAsia="zh-Hans"/>
+        </w:rPr>
+        <w:t>讨论，核心思想就是只有在真正需要同步的时候，才加入</w:t>
+      </w:r>
+      <w:r>
+        <w:rPr>
+          <w:rFonts w:hint="default"/>
+          <w:lang w:eastAsia="zh-Hans"/>
+        </w:rPr>
+        <w:t>synchronize</w:t>
+      </w:r>
+      <w:r>
+        <w:rPr>
+          <w:rFonts w:hint="eastAsia"/>
+          <w:lang w:val="en-US" w:eastAsia="zh-Hans"/>
+        </w:rPr>
+        <w:t>关键字。</w:t>
+      </w:r>
     </w:p>
     <w:p>
       <w:pPr>
@@ -5886,6 +6755,16 @@
         <w:gridCol w:w="8506"/>
       </w:tblGrid>
       <w:tr>
+        <w:tblPrEx>
+          <w:tblBorders>
+            <w:top w:val="none" w:color="auto" w:sz="0" w:space="0"/>
+            <w:left w:val="none" w:color="auto" w:sz="0" w:space="0"/>
+            <w:bottom w:val="none" w:color="auto" w:sz="0" w:space="0"/>
+            <w:right w:val="none" w:color="auto" w:sz="0" w:space="0"/>
+            <w:insideH w:val="none" w:color="auto" w:sz="0" w:space="0"/>
+            <w:insideV w:val="none" w:color="auto" w:sz="0" w:space="0"/>
+          </w:tblBorders>
+        </w:tblPrEx>
         <w:tc>
           <w:tcPr>
             <w:tcW w:w="0" w:type="auto"/>
@@ -5943,36 +6822,674 @@
     </w:p>
     <w:p>
       <w:pPr>
-        <w:pStyle w:val="32"/>
-        <w:keepNext w:val="0"/>
-        <w:keepLines w:val="0"/>
-        <w:widowControl/>
-        <w:suppressLineNumbers w:val="0"/>
-      </w:pPr>
-    </w:p>
-    <w:p>
-      <w:pPr>
-        <w:pStyle w:val="32"/>
-        <w:keepNext w:val="0"/>
-        <w:keepLines w:val="0"/>
-        <w:widowControl/>
-        <w:suppressLineNumbers w:val="0"/>
-        <w:rPr>
+        <w:pStyle w:val="3"/>
+        <w:bidi w:val="0"/>
+        <w:rPr>
+          <w:rFonts w:hint="default" w:eastAsia="times"/>
+          <w:lang w:val="en-US" w:eastAsia="zh-Hans"/>
+        </w:rPr>
+      </w:pPr>
+      <w:r>
+        <w:rPr>
+          <w:rFonts w:hint="eastAsia"/>
+          <w:lang w:val="en-US" w:eastAsia="zh-Hans"/>
+        </w:rPr>
+        <w:t>实例代码</w:t>
+      </w:r>
+    </w:p>
+    <w:p>
+      <w:pPr>
+        <w:pStyle w:val="32"/>
+        <w:keepNext w:val="0"/>
+        <w:keepLines w:val="0"/>
+        <w:widowControl/>
+        <w:suppressLineNumbers w:val="0"/>
+        <w:rPr>
+          <w:rFonts w:hint="eastAsia"/>
+          <w:lang w:val="en-US" w:eastAsia="zh-Hans"/>
+        </w:rPr>
+      </w:pPr>
+      <w:r>
+        <w:rPr>
+          <w:rFonts w:hint="eastAsia"/>
+          <w:lang w:val="en-US" w:eastAsia="zh-Hans"/>
+        </w:rPr>
+        <w:t>示例代码主要分为</w:t>
+      </w:r>
+      <w:r>
+        <w:rPr>
+          <w:rFonts w:hint="default"/>
+          <w:lang w:eastAsia="zh-Hans"/>
+        </w:rPr>
+        <w:t>4</w:t>
+      </w:r>
+      <w:r>
+        <w:rPr>
+          <w:rFonts w:hint="eastAsia"/>
+          <w:lang w:val="en-US" w:eastAsia="zh-Hans"/>
+        </w:rPr>
+        <w:t>部分，分别放在</w:t>
+      </w:r>
+      <w:r>
+        <w:rPr>
+          <w:rFonts w:hint="default"/>
+          <w:lang w:eastAsia="zh-Hans"/>
+        </w:rPr>
+        <w:t>4</w:t>
+      </w:r>
+      <w:r>
+        <w:rPr>
+          <w:rFonts w:hint="eastAsia"/>
+          <w:lang w:val="en-US" w:eastAsia="zh-Hans"/>
+        </w:rPr>
+        <w:t>个</w:t>
+      </w:r>
+      <w:r>
+        <w:rPr>
+          <w:rFonts w:hint="default"/>
+          <w:lang w:eastAsia="zh-Hans"/>
+        </w:rPr>
+        <w:t>package</w:t>
+      </w:r>
+      <w:r>
+        <w:rPr>
+          <w:rFonts w:hint="eastAsia"/>
+          <w:lang w:val="en-US" w:eastAsia="zh-Hans"/>
+        </w:rPr>
+        <w:t>下：</w:t>
+      </w:r>
+    </w:p>
+    <w:p>
+      <w:pPr>
+        <w:pStyle w:val="32"/>
+        <w:keepNext w:val="0"/>
+        <w:keepLines w:val="0"/>
+        <w:widowControl/>
+        <w:numPr>
+          <w:ilvl w:val="0"/>
+          <w:numId w:val="5"/>
+        </w:numPr>
+        <w:suppressLineNumbers w:val="0"/>
+        <w:rPr>
+          <w:rFonts w:hint="eastAsia"/>
+          <w:lang w:val="en-US" w:eastAsia="zh-Hans"/>
+        </w:rPr>
+      </w:pPr>
+      <w:r>
+        <w:rPr>
+          <w:rFonts w:hint="default"/>
+          <w:lang w:eastAsia="zh-Hans"/>
+        </w:rPr>
+        <w:t xml:space="preserve">simple </w:t>
+      </w:r>
+    </w:p>
+    <w:p>
+      <w:pPr>
+        <w:pStyle w:val="32"/>
+        <w:keepNext w:val="0"/>
+        <w:keepLines w:val="0"/>
+        <w:widowControl/>
+        <w:numPr>
+          <w:numId w:val="0"/>
+        </w:numPr>
+        <w:suppressLineNumbers w:val="0"/>
+        <w:ind w:right="0" w:rightChars="0" w:firstLine="420" w:firstLineChars="0"/>
+        <w:rPr>
+          <w:rFonts w:hint="eastAsia"/>
+          <w:lang w:val="en-US" w:eastAsia="zh-Hans"/>
+        </w:rPr>
+      </w:pPr>
+      <w:r>
+        <w:rPr>
+          <w:rFonts w:hint="eastAsia"/>
+          <w:lang w:val="en-US" w:eastAsia="zh-Hans"/>
+        </w:rPr>
+        <w:t>用最精简的代码，说明了</w:t>
+      </w:r>
+      <w:r>
+        <w:rPr>
+          <w:rFonts w:hint="default"/>
+          <w:lang w:eastAsia="zh-Hans"/>
+        </w:rPr>
+        <w:t>Command</w:t>
+      </w:r>
+      <w:r>
+        <w:rPr>
+          <w:rFonts w:hint="eastAsia"/>
+          <w:lang w:val="en-US" w:eastAsia="zh-Hans"/>
+        </w:rPr>
+        <w:t>设计模式是怎么回事，UML参考《command-simpleRemoteControl.uxf》</w:t>
+      </w:r>
+    </w:p>
+    <w:p>
+      <w:pPr>
+        <w:pStyle w:val="32"/>
+        <w:keepNext w:val="0"/>
+        <w:keepLines w:val="0"/>
+        <w:widowControl/>
+        <w:numPr>
+          <w:numId w:val="0"/>
+        </w:numPr>
+        <w:suppressLineNumbers w:val="0"/>
+        <w:ind w:right="0" w:rightChars="0" w:firstLine="420" w:firstLineChars="0"/>
+        <w:rPr>
+          <w:rFonts w:hint="default"/>
+          <w:lang w:val="en-US" w:eastAsia="zh-Hans"/>
+        </w:rPr>
+      </w:pPr>
+    </w:p>
+    <w:p>
+      <w:pPr>
+        <w:pStyle w:val="32"/>
+        <w:keepNext w:val="0"/>
+        <w:keepLines w:val="0"/>
+        <w:widowControl/>
+        <w:numPr>
+          <w:ilvl w:val="0"/>
+          <w:numId w:val="5"/>
+        </w:numPr>
+        <w:suppressLineNumbers w:val="0"/>
+        <w:rPr>
+          <w:rFonts w:hint="default"/>
+          <w:lang w:val="en-US" w:eastAsia="zh-Hans"/>
+        </w:rPr>
+      </w:pPr>
+      <w:r>
+        <w:rPr>
+          <w:rFonts w:hint="eastAsia"/>
+          <w:lang w:val="en-US" w:eastAsia="zh-Hans"/>
+        </w:rPr>
+        <w:t>r</w:t>
+      </w:r>
+      <w:r>
+        <w:rPr>
+          <w:rFonts w:hint="default"/>
+          <w:lang w:eastAsia="zh-Hans"/>
+        </w:rPr>
+        <w:t xml:space="preserve">emotecontrol </w:t>
+      </w:r>
+    </w:p>
+    <w:p>
+      <w:pPr>
+        <w:pStyle w:val="32"/>
+        <w:keepNext w:val="0"/>
+        <w:keepLines w:val="0"/>
+        <w:widowControl/>
+        <w:numPr>
+          <w:numId w:val="0"/>
+        </w:numPr>
+        <w:suppressLineNumbers w:val="0"/>
+        <w:ind w:right="0" w:rightChars="0" w:firstLine="420" w:firstLineChars="0"/>
+        <w:rPr>
+          <w:rFonts w:hint="eastAsia"/>
+          <w:lang w:val="en-US" w:eastAsia="zh-Hans"/>
+        </w:rPr>
+      </w:pPr>
+      <w:r>
+        <w:rPr>
+          <w:rFonts w:hint="eastAsia"/>
+          <w:lang w:val="en-US" w:eastAsia="zh-Hans"/>
+        </w:rPr>
+        <w:t>介绍了完整了</w:t>
+      </w:r>
+      <w:r>
+        <w:rPr>
+          <w:rFonts w:hint="default"/>
+          <w:lang w:eastAsia="zh-Hans"/>
+        </w:rPr>
+        <w:t>Command</w:t>
+      </w:r>
+      <w:r>
+        <w:rPr>
+          <w:rFonts w:hint="eastAsia"/>
+          <w:lang w:val="en-US" w:eastAsia="zh-Hans"/>
+        </w:rPr>
+        <w:t>设计模式的一个场景：遥控器</w:t>
+      </w:r>
+      <w:r>
+        <w:rPr>
+          <w:rFonts w:hint="default"/>
+          <w:lang w:eastAsia="zh-Hans"/>
+        </w:rPr>
+        <w:t xml:space="preserve">(remote control) </w:t>
+      </w:r>
+      <w:r>
+        <w:rPr>
+          <w:rFonts w:hint="eastAsia"/>
+          <w:lang w:val="en-US" w:eastAsia="zh-Hans"/>
+        </w:rPr>
+        <w:t>。整体来说就是通过</w:t>
+      </w:r>
+      <w:r>
+        <w:rPr>
+          <w:rFonts w:hint="default"/>
+          <w:lang w:eastAsia="zh-Hans"/>
+        </w:rPr>
+        <w:t>Command</w:t>
+      </w:r>
+      <w:r>
+        <w:rPr>
+          <w:rFonts w:hint="eastAsia"/>
+          <w:lang w:val="en-US" w:eastAsia="zh-Hans"/>
+        </w:rPr>
+        <w:t>接口，抽象出LightOnCommand</w:t>
+      </w:r>
+      <w:r>
+        <w:rPr>
+          <w:rFonts w:hint="default"/>
+          <w:lang w:eastAsia="zh-Hans"/>
+        </w:rPr>
+        <w:t>/LightOffCommand/StereoOnWithCDCommand/StereoOffWithCDCommand/CeilingFanOnCommand/CeilingFanOffCommand</w:t>
+      </w:r>
+      <w:r>
+        <w:rPr>
+          <w:rFonts w:hint="eastAsia"/>
+          <w:lang w:val="en-US" w:eastAsia="zh-Hans"/>
+        </w:rPr>
+        <w:t>这几个具体的</w:t>
+      </w:r>
+      <w:r>
+        <w:rPr>
+          <w:rFonts w:hint="default"/>
+          <w:lang w:eastAsia="zh-Hans"/>
+        </w:rPr>
+        <w:t>Command</w:t>
+      </w:r>
+      <w:r>
+        <w:rPr>
+          <w:rFonts w:hint="eastAsia"/>
+          <w:lang w:val="en-US" w:eastAsia="zh-Hans"/>
+        </w:rPr>
+        <w:t>命令。然后交给RemoteControl统一处理。</w:t>
+      </w:r>
+    </w:p>
+    <w:p>
+      <w:pPr>
+        <w:pStyle w:val="32"/>
+        <w:keepNext w:val="0"/>
+        <w:keepLines w:val="0"/>
+        <w:widowControl/>
+        <w:numPr>
+          <w:numId w:val="0"/>
+        </w:numPr>
+        <w:suppressLineNumbers w:val="0"/>
+        <w:ind w:right="0" w:rightChars="0" w:firstLine="420" w:firstLineChars="0"/>
+        <w:rPr>
+          <w:rFonts w:hint="default"/>
+          <w:lang w:val="en-US" w:eastAsia="zh-Hans"/>
+        </w:rPr>
+      </w:pPr>
+      <w:r>
+        <w:rPr>
+          <w:rFonts w:hint="eastAsia"/>
+          <w:lang w:val="en-US" w:eastAsia="zh-Hans"/>
+        </w:rPr>
+        <w:t>具体UML参考：《command-RemoteControl.uxf》</w:t>
+      </w:r>
+    </w:p>
+    <w:p>
+      <w:pPr>
+        <w:pStyle w:val="32"/>
+        <w:keepNext w:val="0"/>
+        <w:keepLines w:val="0"/>
+        <w:widowControl/>
+        <w:numPr>
+          <w:ilvl w:val="0"/>
+          <w:numId w:val="5"/>
+        </w:numPr>
+        <w:suppressLineNumbers w:val="0"/>
+        <w:rPr>
+          <w:rFonts w:hint="default"/>
+          <w:lang w:val="en-US" w:eastAsia="zh-Hans"/>
+        </w:rPr>
+      </w:pPr>
+      <w:r>
+        <w:rPr>
+          <w:rFonts w:hint="default"/>
+          <w:lang w:eastAsia="zh-Hans"/>
+        </w:rPr>
+        <w:t>ceilingfan</w:t>
+      </w:r>
+    </w:p>
+    <w:p>
+      <w:pPr>
+        <w:pStyle w:val="32"/>
+        <w:keepNext w:val="0"/>
+        <w:keepLines w:val="0"/>
+        <w:widowControl/>
+        <w:numPr>
+          <w:numId w:val="0"/>
+        </w:numPr>
+        <w:suppressLineNumbers w:val="0"/>
+        <w:spacing w:before="0" w:beforeAutospacing="0" w:after="0" w:afterAutospacing="0"/>
+        <w:ind w:right="0" w:rightChars="0" w:firstLine="420" w:firstLineChars="0"/>
+        <w:jc w:val="left"/>
+        <w:rPr>
+          <w:rFonts w:hint="eastAsia"/>
+          <w:lang w:val="en-US" w:eastAsia="zh-Hans"/>
+        </w:rPr>
+      </w:pPr>
+      <w:r>
+        <w:rPr>
+          <w:rFonts w:hint="eastAsia"/>
+          <w:lang w:val="en-US" w:eastAsia="zh-Hans"/>
+        </w:rPr>
+        <w:t>介绍了ce</w:t>
+      </w:r>
+      <w:r>
+        <w:rPr>
+          <w:rFonts w:hint="default"/>
+          <w:lang w:eastAsia="zh-Hans"/>
+        </w:rPr>
+        <w:t xml:space="preserve">ilingfan </w:t>
+      </w:r>
+      <w:r>
+        <w:rPr>
+          <w:rFonts w:hint="eastAsia"/>
+          <w:lang w:val="en-US" w:eastAsia="zh-Hans"/>
+        </w:rPr>
+        <w:t>代码，说明了Und</w:t>
+      </w:r>
+      <w:r>
+        <w:rPr>
+          <w:rFonts w:hint="default"/>
+          <w:lang w:eastAsia="zh-Hans"/>
+        </w:rPr>
+        <w:t>o</w:t>
+      </w:r>
+      <w:r>
+        <w:rPr>
+          <w:rFonts w:hint="eastAsia"/>
+          <w:lang w:val="en-US" w:eastAsia="zh-Hans"/>
+        </w:rPr>
+        <w:t>功能在</w:t>
+      </w:r>
+      <w:r>
+        <w:rPr>
+          <w:rFonts w:hint="default"/>
+          <w:lang w:eastAsia="zh-Hans"/>
+        </w:rPr>
+        <w:t>command</w:t>
+      </w:r>
+      <w:r>
+        <w:rPr>
+          <w:rFonts w:hint="eastAsia"/>
+          <w:lang w:val="en-US" w:eastAsia="zh-Hans"/>
+        </w:rPr>
+        <w:t>设计模式中是怎么实现的。所谓的</w:t>
+      </w:r>
+      <w:r>
+        <w:rPr>
+          <w:rFonts w:hint="default"/>
+          <w:lang w:eastAsia="zh-Hans"/>
+        </w:rPr>
+        <w:t>undo</w:t>
+      </w:r>
+      <w:r>
+        <w:rPr>
+          <w:rFonts w:hint="eastAsia"/>
+          <w:lang w:val="en-US" w:eastAsia="zh-Hans"/>
+        </w:rPr>
+        <w:t>功能，就是具体的</w:t>
+      </w:r>
+      <w:r>
+        <w:rPr>
+          <w:rFonts w:hint="default"/>
+          <w:lang w:eastAsia="zh-Hans"/>
+        </w:rPr>
+        <w:t>Command</w:t>
+      </w:r>
+      <w:r>
+        <w:rPr>
+          <w:rFonts w:hint="eastAsia"/>
+          <w:lang w:val="en-US" w:eastAsia="zh-Hans"/>
+        </w:rPr>
+        <w:t>类实现C</w:t>
+      </w:r>
+      <w:r>
+        <w:rPr>
+          <w:rFonts w:hint="default"/>
+          <w:lang w:eastAsia="zh-Hans"/>
+        </w:rPr>
+        <w:t>ommand</w:t>
+      </w:r>
+      <w:r>
+        <w:rPr>
+          <w:rFonts w:hint="eastAsia"/>
+          <w:lang w:val="en-US" w:eastAsia="zh-Hans"/>
+        </w:rPr>
+        <w:t>接口中的</w:t>
+      </w:r>
+      <w:r>
+        <w:rPr>
+          <w:rFonts w:hint="default"/>
+          <w:lang w:eastAsia="zh-Hans"/>
+        </w:rPr>
+        <w:t>undo()</w:t>
+      </w:r>
+      <w:r>
+        <w:rPr>
+          <w:rFonts w:hint="eastAsia"/>
+          <w:lang w:val="en-US" w:eastAsia="zh-Hans"/>
+        </w:rPr>
+        <w:t>方法。然后通过</w:t>
+      </w:r>
+      <w:r>
+        <w:rPr>
+          <w:rFonts w:hint="default"/>
+          <w:lang w:eastAsia="zh-Hans"/>
+        </w:rPr>
+        <w:t>RemoteControl</w:t>
+      </w:r>
+      <w:r>
+        <w:rPr>
+          <w:rFonts w:hint="eastAsia"/>
+          <w:lang w:val="en-US" w:eastAsia="zh-Hans"/>
+        </w:rPr>
+        <w:t>统一实现。</w:t>
+      </w:r>
+    </w:p>
+    <w:p>
+      <w:pPr>
+        <w:pStyle w:val="32"/>
+        <w:keepNext w:val="0"/>
+        <w:keepLines w:val="0"/>
+        <w:widowControl/>
+        <w:numPr>
+          <w:numId w:val="0"/>
+        </w:numPr>
+        <w:suppressLineNumbers w:val="0"/>
+        <w:spacing w:before="0" w:beforeAutospacing="0" w:after="0" w:afterAutospacing="0"/>
+        <w:ind w:right="0" w:rightChars="0" w:firstLine="420" w:firstLineChars="0"/>
+        <w:jc w:val="left"/>
+        <w:rPr>
+          <w:rFonts w:hint="default"/>
+          <w:lang w:val="en-US" w:eastAsia="zh-Hans"/>
+        </w:rPr>
+      </w:pPr>
+      <w:r>
+        <w:rPr>
+          <w:rFonts w:hint="eastAsia"/>
+          <w:lang w:val="en-US" w:eastAsia="zh-Hans"/>
+        </w:rPr>
+        <w:t>具体UML参考：《command-ceilingfan.uxf》</w:t>
+      </w:r>
+    </w:p>
+    <w:p>
+      <w:pPr>
+        <w:pStyle w:val="32"/>
+        <w:keepNext w:val="0"/>
+        <w:keepLines w:val="0"/>
+        <w:widowControl/>
+        <w:numPr>
+          <w:ilvl w:val="0"/>
+          <w:numId w:val="5"/>
+        </w:numPr>
+        <w:suppressLineNumbers w:val="0"/>
+        <w:rPr>
+          <w:rFonts w:hint="default"/>
+          <w:lang w:val="en-US" w:eastAsia="zh-Hans"/>
+        </w:rPr>
+      </w:pPr>
+      <w:r>
+        <w:rPr>
+          <w:rFonts w:hint="eastAsia"/>
+          <w:lang w:val="en-US" w:eastAsia="zh-Hans"/>
+        </w:rPr>
+        <w:t>m</w:t>
+      </w:r>
+      <w:r>
+        <w:rPr>
+          <w:rFonts w:hint="default"/>
+          <w:lang w:eastAsia="zh-Hans"/>
+        </w:rPr>
+        <w:t>acro</w:t>
+      </w:r>
+    </w:p>
+    <w:p>
+      <w:pPr>
+        <w:pStyle w:val="32"/>
+        <w:keepNext w:val="0"/>
+        <w:keepLines w:val="0"/>
+        <w:widowControl/>
+        <w:numPr>
+          <w:numId w:val="0"/>
+        </w:numPr>
+        <w:suppressLineNumbers w:val="0"/>
+        <w:ind w:right="0" w:rightChars="0" w:firstLine="420" w:firstLineChars="0"/>
+        <w:rPr>
+          <w:rFonts w:hint="eastAsia"/>
+          <w:lang w:val="en-US" w:eastAsia="zh-Hans"/>
+        </w:rPr>
+      </w:pPr>
+      <w:r>
+        <w:rPr>
+          <w:rFonts w:hint="eastAsia"/>
+          <w:lang w:val="en-US" w:eastAsia="zh-Hans"/>
+        </w:rPr>
+        <w:t>介绍了如何批量执行</w:t>
+      </w:r>
+      <w:r>
+        <w:rPr>
+          <w:rFonts w:hint="default"/>
+          <w:lang w:eastAsia="zh-Hans"/>
+        </w:rPr>
+        <w:t>command</w:t>
+      </w:r>
+      <w:r>
+        <w:rPr>
+          <w:rFonts w:hint="eastAsia"/>
+          <w:lang w:val="en-US" w:eastAsia="zh-Hans"/>
+        </w:rPr>
+        <w:t>的，具体参考《command-macro-command.uxf》</w:t>
+      </w:r>
+    </w:p>
+    <w:p>
+      <w:pPr>
+        <w:pStyle w:val="32"/>
+        <w:keepNext w:val="0"/>
+        <w:keepLines w:val="0"/>
+        <w:widowControl/>
+        <w:numPr>
+          <w:numId w:val="0"/>
+        </w:numPr>
+        <w:suppressLineNumbers w:val="0"/>
+        <w:ind w:right="0" w:rightChars="0" w:firstLine="420" w:firstLineChars="0"/>
+        <w:rPr>
+          <w:rFonts w:hint="default"/>
+          <w:lang w:val="en-US" w:eastAsia="zh-Hans"/>
+        </w:rPr>
+      </w:pPr>
+    </w:p>
+    <w:p>
+      <w:pPr>
+        <w:pStyle w:val="3"/>
+        <w:bidi w:val="0"/>
+        <w:rPr>
+          <w:rFonts w:hint="eastAsia"/>
+          <w:lang w:val="en-US" w:eastAsia="zh-Hans"/>
+        </w:rPr>
+      </w:pPr>
+      <w:r>
+        <w:rPr>
+          <w:rFonts w:hint="eastAsia"/>
+          <w:lang w:val="en-US" w:eastAsia="zh-Hans"/>
+        </w:rPr>
+        <w:t>总结</w:t>
+      </w:r>
+    </w:p>
+    <w:p>
+      <w:pPr>
+        <w:pStyle w:val="32"/>
+        <w:keepNext w:val="0"/>
+        <w:keepLines w:val="0"/>
+        <w:widowControl/>
+        <w:suppressLineNumbers w:val="0"/>
+        <w:ind w:firstLine="420" w:firstLineChars="0"/>
+        <w:rPr>
+          <w:rFonts w:hint="default" w:eastAsia="times"/>
           <w:u w:val="single"/>
-        </w:rPr>
-      </w:pPr>
-    </w:p>
-    <w:p>
-      <w:pPr>
-        <w:pStyle w:val="32"/>
-        <w:keepNext w:val="0"/>
-        <w:keepLines w:val="0"/>
-        <w:widowControl/>
-        <w:suppressLineNumbers w:val="0"/>
-        <w:rPr>
+          <w:lang w:val="en-US" w:eastAsia="zh-Hans"/>
+        </w:rPr>
+      </w:pPr>
+      <w:r>
+        <w:rPr>
+          <w:rFonts w:hint="eastAsia"/>
           <w:u w:val="single"/>
-        </w:rPr>
-      </w:pPr>
+          <w:lang w:val="en-US" w:eastAsia="zh-Hans"/>
+        </w:rPr>
+        <w:t>我们看到，所谓的C</w:t>
+      </w:r>
+      <w:r>
+        <w:rPr>
+          <w:rFonts w:hint="default"/>
+          <w:u w:val="single"/>
+          <w:lang w:eastAsia="zh-Hans"/>
+        </w:rPr>
+        <w:t>ommand</w:t>
+      </w:r>
+      <w:r>
+        <w:rPr>
+          <w:rFonts w:hint="eastAsia"/>
+          <w:u w:val="single"/>
+          <w:lang w:val="en-US" w:eastAsia="zh-Hans"/>
+        </w:rPr>
+        <w:t>设计模式，其实就是A要调用B，不是直接调用</w:t>
+      </w:r>
+      <w:r>
+        <w:rPr>
+          <w:rFonts w:hint="default"/>
+          <w:u w:val="single"/>
+          <w:lang w:eastAsia="zh-Hans"/>
+        </w:rPr>
+        <w:t>B</w:t>
+      </w:r>
+      <w:r>
+        <w:rPr>
+          <w:rFonts w:hint="eastAsia"/>
+          <w:u w:val="single"/>
+          <w:lang w:val="en-US" w:eastAsia="zh-Hans"/>
+        </w:rPr>
+        <w:t>对象的某个方法，而是由B实现Command接口，然后通过一个控制类，去操作这些</w:t>
+      </w:r>
+      <w:r>
+        <w:rPr>
+          <w:rFonts w:hint="default"/>
+          <w:u w:val="single"/>
+          <w:lang w:eastAsia="zh-Hans"/>
+        </w:rPr>
+        <w:t>Command</w:t>
+      </w:r>
+      <w:r>
+        <w:rPr>
+          <w:rFonts w:hint="eastAsia"/>
+          <w:u w:val="single"/>
+          <w:lang w:val="en-US" w:eastAsia="zh-Hans"/>
+        </w:rPr>
+        <w:t>接口。这样就把对象A调用对象B的动作解耦合了。这么做有什么好处呢？就是可以通过控制类，统一管控要操作的各种命令，实现命令队列管理、命令日志记录、命令回退等各种高级功能。</w:t>
+      </w:r>
+      <w:bookmarkStart w:id="0" w:name="_GoBack"/>
+      <w:bookmarkEnd w:id="0"/>
     </w:p>
     <w:p>
       <w:pPr>
@@ -11952,7 +13469,7 @@
                     </pic:cNvPicPr>
                   </pic:nvPicPr>
                   <pic:blipFill>
-                    <a:blip r:embed="rId11"/>
+                    <a:blip r:embed="rId13"/>
                     <a:stretch>
                       <a:fillRect/>
                     </a:stretch>
@@ -12066,7 +13583,7 @@
         <w:widowControl/>
         <w:numPr>
           <w:ilvl w:val="0"/>
-          <w:numId w:val="5"/>
+          <w:numId w:val="6"/>
         </w:numPr>
         <w:suppressLineNumbers w:val="0"/>
         <w:rPr>
@@ -12183,7 +13700,7 @@
         <w:widowControl/>
         <w:numPr>
           <w:ilvl w:val="0"/>
-          <w:numId w:val="6"/>
+          <w:numId w:val="7"/>
         </w:numPr>
         <w:suppressLineNumbers w:val="0"/>
         <w:rPr>
@@ -12316,7 +13833,7 @@
         <w:widowControl/>
         <w:numPr>
           <w:ilvl w:val="0"/>
-          <w:numId w:val="6"/>
+          <w:numId w:val="7"/>
         </w:numPr>
         <w:suppressLineNumbers w:val="0"/>
         <w:rPr>
@@ -12567,7 +14084,7 @@
         <w:widowControl/>
         <w:numPr>
           <w:ilvl w:val="0"/>
-          <w:numId w:val="7"/>
+          <w:numId w:val="8"/>
         </w:numPr>
         <w:suppressLineNumbers w:val="0"/>
         <w:ind w:right="0" w:rightChars="0"/>
@@ -13763,7 +15280,7 @@
                     </pic:cNvPicPr>
                   </pic:nvPicPr>
                   <pic:blipFill>
-                    <a:blip r:embed="rId12"/>
+                    <a:blip r:embed="rId14"/>
                     <a:stretch>
                       <a:fillRect/>
                     </a:stretch>
@@ -14059,7 +15576,7 @@
         <w:widowControl/>
         <w:numPr>
           <w:ilvl w:val="0"/>
-          <w:numId w:val="8"/>
+          <w:numId w:val="9"/>
         </w:numPr>
         <w:suppressLineNumbers w:val="0"/>
         <w:rPr>
@@ -14083,7 +15600,7 @@
         <w:widowControl/>
         <w:numPr>
           <w:ilvl w:val="0"/>
-          <w:numId w:val="8"/>
+          <w:numId w:val="9"/>
         </w:numPr>
         <w:suppressLineNumbers w:val="0"/>
         <w:rPr>
@@ -14392,14 +15909,6 @@
       </w:tblGrid>
       <w:tr>
         <w:tblPrEx>
-          <w:tblBorders>
-            <w:top w:val="none" w:color="auto" w:sz="0" w:space="0"/>
-            <w:left w:val="none" w:color="auto" w:sz="0" w:space="0"/>
-            <w:bottom w:val="none" w:color="auto" w:sz="0" w:space="0"/>
-            <w:right w:val="none" w:color="auto" w:sz="0" w:space="0"/>
-            <w:insideH w:val="none" w:color="auto" w:sz="0" w:space="0"/>
-            <w:insideV w:val="none" w:color="auto" w:sz="0" w:space="0"/>
-          </w:tblBorders>
           <w:shd w:val="clear" w:color="auto" w:fill="auto"/>
         </w:tblPrEx>
         <w:trPr>
@@ -14549,14 +16058,6 @@
       </w:tr>
       <w:tr>
         <w:tblPrEx>
-          <w:tblBorders>
-            <w:top w:val="none" w:color="auto" w:sz="0" w:space="0"/>
-            <w:left w:val="none" w:color="auto" w:sz="0" w:space="0"/>
-            <w:bottom w:val="none" w:color="auto" w:sz="0" w:space="0"/>
-            <w:right w:val="none" w:color="auto" w:sz="0" w:space="0"/>
-            <w:insideH w:val="none" w:color="auto" w:sz="0" w:space="0"/>
-            <w:insideV w:val="none" w:color="auto" w:sz="0" w:space="0"/>
-          </w:tblBorders>
           <w:shd w:val="clear" w:color="auto" w:fill="auto"/>
         </w:tblPrEx>
         <w:trPr>
@@ -14706,14 +16207,6 @@
       </w:tr>
       <w:tr>
         <w:tblPrEx>
-          <w:tblBorders>
-            <w:top w:val="none" w:color="auto" w:sz="0" w:space="0"/>
-            <w:left w:val="none" w:color="auto" w:sz="0" w:space="0"/>
-            <w:bottom w:val="none" w:color="auto" w:sz="0" w:space="0"/>
-            <w:right w:val="none" w:color="auto" w:sz="0" w:space="0"/>
-            <w:insideH w:val="none" w:color="auto" w:sz="0" w:space="0"/>
-            <w:insideV w:val="none" w:color="auto" w:sz="0" w:space="0"/>
-          </w:tblBorders>
           <w:shd w:val="clear" w:color="auto" w:fill="auto"/>
         </w:tblPrEx>
         <w:trPr>
@@ -14863,14 +16356,6 @@
       </w:tr>
       <w:tr>
         <w:tblPrEx>
-          <w:tblBorders>
-            <w:top w:val="none" w:color="auto" w:sz="0" w:space="0"/>
-            <w:left w:val="none" w:color="auto" w:sz="0" w:space="0"/>
-            <w:bottom w:val="none" w:color="auto" w:sz="0" w:space="0"/>
-            <w:right w:val="none" w:color="auto" w:sz="0" w:space="0"/>
-            <w:insideH w:val="none" w:color="auto" w:sz="0" w:space="0"/>
-            <w:insideV w:val="none" w:color="auto" w:sz="0" w:space="0"/>
-          </w:tblBorders>
           <w:shd w:val="clear" w:color="auto" w:fill="auto"/>
         </w:tblPrEx>
         <w:trPr>
@@ -15020,14 +16505,6 @@
       </w:tr>
       <w:tr>
         <w:tblPrEx>
-          <w:tblBorders>
-            <w:top w:val="none" w:color="auto" w:sz="0" w:space="0"/>
-            <w:left w:val="none" w:color="auto" w:sz="0" w:space="0"/>
-            <w:bottom w:val="none" w:color="auto" w:sz="0" w:space="0"/>
-            <w:right w:val="none" w:color="auto" w:sz="0" w:space="0"/>
-            <w:insideH w:val="none" w:color="auto" w:sz="0" w:space="0"/>
-            <w:insideV w:val="none" w:color="auto" w:sz="0" w:space="0"/>
-          </w:tblBorders>
           <w:shd w:val="clear" w:color="auto" w:fill="auto"/>
         </w:tblPrEx>
         <w:trPr>
@@ -15177,14 +16654,6 @@
       </w:tr>
       <w:tr>
         <w:tblPrEx>
-          <w:tblBorders>
-            <w:top w:val="none" w:color="auto" w:sz="0" w:space="0"/>
-            <w:left w:val="none" w:color="auto" w:sz="0" w:space="0"/>
-            <w:bottom w:val="none" w:color="auto" w:sz="0" w:space="0"/>
-            <w:right w:val="none" w:color="auto" w:sz="0" w:space="0"/>
-            <w:insideH w:val="none" w:color="auto" w:sz="0" w:space="0"/>
-            <w:insideV w:val="none" w:color="auto" w:sz="0" w:space="0"/>
-          </w:tblBorders>
           <w:shd w:val="clear" w:color="auto" w:fill="auto"/>
         </w:tblPrEx>
         <w:trPr>
@@ -15334,14 +16803,6 @@
       </w:tr>
       <w:tr>
         <w:tblPrEx>
-          <w:tblBorders>
-            <w:top w:val="none" w:color="auto" w:sz="0" w:space="0"/>
-            <w:left w:val="none" w:color="auto" w:sz="0" w:space="0"/>
-            <w:bottom w:val="none" w:color="auto" w:sz="0" w:space="0"/>
-            <w:right w:val="none" w:color="auto" w:sz="0" w:space="0"/>
-            <w:insideH w:val="none" w:color="auto" w:sz="0" w:space="0"/>
-            <w:insideV w:val="none" w:color="auto" w:sz="0" w:space="0"/>
-          </w:tblBorders>
           <w:shd w:val="clear" w:color="auto" w:fill="auto"/>
         </w:tblPrEx>
         <w:trPr>
@@ -15491,14 +16952,6 @@
       </w:tr>
       <w:tr>
         <w:tblPrEx>
-          <w:tblBorders>
-            <w:top w:val="none" w:color="auto" w:sz="0" w:space="0"/>
-            <w:left w:val="none" w:color="auto" w:sz="0" w:space="0"/>
-            <w:bottom w:val="none" w:color="auto" w:sz="0" w:space="0"/>
-            <w:right w:val="none" w:color="auto" w:sz="0" w:space="0"/>
-            <w:insideH w:val="none" w:color="auto" w:sz="0" w:space="0"/>
-            <w:insideV w:val="none" w:color="auto" w:sz="0" w:space="0"/>
-          </w:tblBorders>
           <w:shd w:val="clear" w:color="auto" w:fill="auto"/>
         </w:tblPrEx>
         <w:trPr>
@@ -15648,14 +17101,6 @@
       </w:tr>
       <w:tr>
         <w:tblPrEx>
-          <w:tblBorders>
-            <w:top w:val="none" w:color="auto" w:sz="0" w:space="0"/>
-            <w:left w:val="none" w:color="auto" w:sz="0" w:space="0"/>
-            <w:bottom w:val="none" w:color="auto" w:sz="0" w:space="0"/>
-            <w:right w:val="none" w:color="auto" w:sz="0" w:space="0"/>
-            <w:insideH w:val="none" w:color="auto" w:sz="0" w:space="0"/>
-            <w:insideV w:val="none" w:color="auto" w:sz="0" w:space="0"/>
-          </w:tblBorders>
           <w:shd w:val="clear" w:color="auto" w:fill="auto"/>
         </w:tblPrEx>
         <w:trPr>
@@ -15805,14 +17250,6 @@
       </w:tr>
       <w:tr>
         <w:tblPrEx>
-          <w:tblBorders>
-            <w:top w:val="none" w:color="auto" w:sz="0" w:space="0"/>
-            <w:left w:val="none" w:color="auto" w:sz="0" w:space="0"/>
-            <w:bottom w:val="none" w:color="auto" w:sz="0" w:space="0"/>
-            <w:right w:val="none" w:color="auto" w:sz="0" w:space="0"/>
-            <w:insideH w:val="none" w:color="auto" w:sz="0" w:space="0"/>
-            <w:insideV w:val="none" w:color="auto" w:sz="0" w:space="0"/>
-          </w:tblBorders>
           <w:shd w:val="clear" w:color="auto" w:fill="auto"/>
         </w:tblPrEx>
         <w:trPr>
@@ -15962,14 +17399,6 @@
       </w:tr>
       <w:tr>
         <w:tblPrEx>
-          <w:tblBorders>
-            <w:top w:val="none" w:color="auto" w:sz="0" w:space="0"/>
-            <w:left w:val="none" w:color="auto" w:sz="0" w:space="0"/>
-            <w:bottom w:val="none" w:color="auto" w:sz="0" w:space="0"/>
-            <w:right w:val="none" w:color="auto" w:sz="0" w:space="0"/>
-            <w:insideH w:val="none" w:color="auto" w:sz="0" w:space="0"/>
-            <w:insideV w:val="none" w:color="auto" w:sz="0" w:space="0"/>
-          </w:tblBorders>
           <w:shd w:val="clear" w:color="auto" w:fill="auto"/>
         </w:tblPrEx>
         <w:trPr>
@@ -16119,14 +17548,6 @@
       </w:tr>
       <w:tr>
         <w:tblPrEx>
-          <w:tblBorders>
-            <w:top w:val="none" w:color="auto" w:sz="0" w:space="0"/>
-            <w:left w:val="none" w:color="auto" w:sz="0" w:space="0"/>
-            <w:bottom w:val="none" w:color="auto" w:sz="0" w:space="0"/>
-            <w:right w:val="none" w:color="auto" w:sz="0" w:space="0"/>
-            <w:insideH w:val="none" w:color="auto" w:sz="0" w:space="0"/>
-            <w:insideV w:val="none" w:color="auto" w:sz="0" w:space="0"/>
-          </w:tblBorders>
           <w:shd w:val="clear" w:color="auto" w:fill="auto"/>
         </w:tblPrEx>
         <w:trPr>
@@ -16276,14 +17697,6 @@
       </w:tr>
       <w:tr>
         <w:tblPrEx>
-          <w:tblBorders>
-            <w:top w:val="none" w:color="auto" w:sz="0" w:space="0"/>
-            <w:left w:val="none" w:color="auto" w:sz="0" w:space="0"/>
-            <w:bottom w:val="none" w:color="auto" w:sz="0" w:space="0"/>
-            <w:right w:val="none" w:color="auto" w:sz="0" w:space="0"/>
-            <w:insideH w:val="none" w:color="auto" w:sz="0" w:space="0"/>
-            <w:insideV w:val="none" w:color="auto" w:sz="0" w:space="0"/>
-          </w:tblBorders>
           <w:shd w:val="clear" w:color="auto" w:fill="auto"/>
         </w:tblPrEx>
         <w:trPr>
@@ -16413,14 +17826,6 @@
       </w:tr>
       <w:tr>
         <w:tblPrEx>
-          <w:tblBorders>
-            <w:top w:val="none" w:color="auto" w:sz="0" w:space="0"/>
-            <w:left w:val="none" w:color="auto" w:sz="0" w:space="0"/>
-            <w:bottom w:val="none" w:color="auto" w:sz="0" w:space="0"/>
-            <w:right w:val="none" w:color="auto" w:sz="0" w:space="0"/>
-            <w:insideH w:val="none" w:color="auto" w:sz="0" w:space="0"/>
-            <w:insideV w:val="none" w:color="auto" w:sz="0" w:space="0"/>
-          </w:tblBorders>
           <w:shd w:val="clear" w:color="auto" w:fill="auto"/>
         </w:tblPrEx>
         <w:trPr>
@@ -16570,14 +17975,6 @@
       </w:tr>
       <w:tr>
         <w:tblPrEx>
-          <w:tblBorders>
-            <w:top w:val="none" w:color="auto" w:sz="0" w:space="0"/>
-            <w:left w:val="none" w:color="auto" w:sz="0" w:space="0"/>
-            <w:bottom w:val="none" w:color="auto" w:sz="0" w:space="0"/>
-            <w:right w:val="none" w:color="auto" w:sz="0" w:space="0"/>
-            <w:insideH w:val="none" w:color="auto" w:sz="0" w:space="0"/>
-            <w:insideV w:val="none" w:color="auto" w:sz="0" w:space="0"/>
-          </w:tblBorders>
           <w:shd w:val="clear" w:color="auto" w:fill="auto"/>
         </w:tblPrEx>
         <w:trPr>
@@ -16707,14 +18104,6 @@
       </w:tr>
       <w:tr>
         <w:tblPrEx>
-          <w:tblBorders>
-            <w:top w:val="none" w:color="auto" w:sz="0" w:space="0"/>
-            <w:left w:val="none" w:color="auto" w:sz="0" w:space="0"/>
-            <w:bottom w:val="none" w:color="auto" w:sz="0" w:space="0"/>
-            <w:right w:val="none" w:color="auto" w:sz="0" w:space="0"/>
-            <w:insideH w:val="none" w:color="auto" w:sz="0" w:space="0"/>
-            <w:insideV w:val="none" w:color="auto" w:sz="0" w:space="0"/>
-          </w:tblBorders>
           <w:shd w:val="clear" w:color="auto" w:fill="auto"/>
         </w:tblPrEx>
         <w:trPr>
@@ -16844,14 +18233,6 @@
       </w:tr>
       <w:tr>
         <w:tblPrEx>
-          <w:tblBorders>
-            <w:top w:val="none" w:color="auto" w:sz="0" w:space="0"/>
-            <w:left w:val="none" w:color="auto" w:sz="0" w:space="0"/>
-            <w:bottom w:val="none" w:color="auto" w:sz="0" w:space="0"/>
-            <w:right w:val="none" w:color="auto" w:sz="0" w:space="0"/>
-            <w:insideH w:val="none" w:color="auto" w:sz="0" w:space="0"/>
-            <w:insideV w:val="none" w:color="auto" w:sz="0" w:space="0"/>
-          </w:tblBorders>
           <w:shd w:val="clear" w:color="auto" w:fill="auto"/>
         </w:tblPrEx>
         <w:trPr>
@@ -16981,14 +18362,6 @@
       </w:tr>
       <w:tr>
         <w:tblPrEx>
-          <w:tblBorders>
-            <w:top w:val="none" w:color="auto" w:sz="0" w:space="0"/>
-            <w:left w:val="none" w:color="auto" w:sz="0" w:space="0"/>
-            <w:bottom w:val="none" w:color="auto" w:sz="0" w:space="0"/>
-            <w:right w:val="none" w:color="auto" w:sz="0" w:space="0"/>
-            <w:insideH w:val="none" w:color="auto" w:sz="0" w:space="0"/>
-            <w:insideV w:val="none" w:color="auto" w:sz="0" w:space="0"/>
-          </w:tblBorders>
           <w:shd w:val="clear" w:color="auto" w:fill="auto"/>
         </w:tblPrEx>
         <w:trPr>
@@ -17118,14 +18491,6 @@
       </w:tr>
       <w:tr>
         <w:tblPrEx>
-          <w:tblBorders>
-            <w:top w:val="none" w:color="auto" w:sz="0" w:space="0"/>
-            <w:left w:val="none" w:color="auto" w:sz="0" w:space="0"/>
-            <w:bottom w:val="none" w:color="auto" w:sz="0" w:space="0"/>
-            <w:right w:val="none" w:color="auto" w:sz="0" w:space="0"/>
-            <w:insideH w:val="none" w:color="auto" w:sz="0" w:space="0"/>
-            <w:insideV w:val="none" w:color="auto" w:sz="0" w:space="0"/>
-          </w:tblBorders>
           <w:shd w:val="clear" w:color="auto" w:fill="auto"/>
         </w:tblPrEx>
         <w:trPr>
@@ -17255,14 +18620,6 @@
       </w:tr>
       <w:tr>
         <w:tblPrEx>
-          <w:tblBorders>
-            <w:top w:val="none" w:color="auto" w:sz="0" w:space="0"/>
-            <w:left w:val="none" w:color="auto" w:sz="0" w:space="0"/>
-            <w:bottom w:val="none" w:color="auto" w:sz="0" w:space="0"/>
-            <w:right w:val="none" w:color="auto" w:sz="0" w:space="0"/>
-            <w:insideH w:val="none" w:color="auto" w:sz="0" w:space="0"/>
-            <w:insideV w:val="none" w:color="auto" w:sz="0" w:space="0"/>
-          </w:tblBorders>
           <w:shd w:val="clear" w:color="auto" w:fill="auto"/>
         </w:tblPrEx>
         <w:trPr>
@@ -17485,7 +18842,7 @@
         <w:widowControl/>
         <w:numPr>
           <w:ilvl w:val="0"/>
-          <w:numId w:val="9"/>
+          <w:numId w:val="10"/>
         </w:numPr>
         <w:suppressLineNumbers w:val="0"/>
         <w:rPr>
@@ -17499,118 +18856,6 @@
           <w:lang w:val="en-US" w:eastAsia="zh-Hans"/>
         </w:rPr>
         <w:t>及其丰富的案例、图例，能够使得我们以最小的成本掌握设计模式的知识；而且这些案例都是我们生活中的案例，非常有意思</w:t>
-      </w:r>
-    </w:p>
-    <w:p>
-      <w:pPr>
-        <w:pStyle w:val="32"/>
-        <w:keepNext w:val="0"/>
-        <w:keepLines w:val="0"/>
-        <w:widowControl/>
-        <w:numPr>
-          <w:ilvl w:val="0"/>
-          <w:numId w:val="9"/>
-        </w:numPr>
-        <w:suppressLineNumbers w:val="0"/>
-        <w:rPr>
-          <w:rFonts w:hint="default"/>
-          <w:lang w:val="en-US" w:eastAsia="zh-Hans"/>
-        </w:rPr>
-      </w:pPr>
-      <w:r>
-        <w:rPr>
-          <w:rFonts w:hint="eastAsia"/>
-          <w:lang w:val="en-US" w:eastAsia="zh-Hans"/>
-        </w:rPr>
-        <w:t>从纷繁复杂的设计模式中，总结出OO设计的一些原则，比如解耦合什么的；</w:t>
-      </w:r>
-    </w:p>
-    <w:p>
-      <w:pPr>
-        <w:pStyle w:val="32"/>
-        <w:keepNext w:val="0"/>
-        <w:keepLines w:val="0"/>
-        <w:widowControl/>
-        <w:numPr>
-          <w:ilvl w:val="0"/>
-          <w:numId w:val="9"/>
-        </w:numPr>
-        <w:suppressLineNumbers w:val="0"/>
-        <w:rPr>
-          <w:rFonts w:hint="default"/>
-          <w:lang w:val="en-US" w:eastAsia="zh-Hans"/>
-        </w:rPr>
-      </w:pPr>
-      <w:r>
-        <w:rPr>
-          <w:rFonts w:hint="eastAsia"/>
-          <w:lang w:val="en-US" w:eastAsia="zh-Hans"/>
-        </w:rPr>
-        <w:t>UML图非常专业；</w:t>
-      </w:r>
-    </w:p>
-    <w:p>
-      <w:pPr>
-        <w:pStyle w:val="32"/>
-        <w:keepNext w:val="0"/>
-        <w:keepLines w:val="0"/>
-        <w:widowControl/>
-        <w:numPr>
-          <w:ilvl w:val="0"/>
-          <w:numId w:val="9"/>
-        </w:numPr>
-        <w:suppressLineNumbers w:val="0"/>
-        <w:rPr>
-          <w:rFonts w:hint="default"/>
-          <w:lang w:val="en-US" w:eastAsia="zh-Hans"/>
-        </w:rPr>
-      </w:pPr>
-      <w:r>
-        <w:rPr>
-          <w:rFonts w:hint="eastAsia"/>
-          <w:lang w:val="en-US" w:eastAsia="zh-Hans"/>
-        </w:rPr>
-        <w:t>除了具体场景的示例代码，还结合了Java</w:t>
-      </w:r>
-      <w:r>
-        <w:rPr>
-          <w:rFonts w:hint="default"/>
-          <w:lang w:eastAsia="zh-Hans"/>
-        </w:rPr>
-        <w:t xml:space="preserve"> </w:t>
-      </w:r>
-      <w:r>
-        <w:rPr>
-          <w:rFonts w:hint="eastAsia"/>
-          <w:lang w:val="en-US" w:eastAsia="zh-Hans"/>
-        </w:rPr>
-        <w:t>API中对应的代码，非常不错。</w:t>
-      </w:r>
-    </w:p>
-    <w:p>
-      <w:pPr>
-        <w:pStyle w:val="32"/>
-        <w:keepNext w:val="0"/>
-        <w:keepLines w:val="0"/>
-        <w:widowControl/>
-        <w:suppressLineNumbers w:val="0"/>
-      </w:pPr>
-    </w:p>
-    <w:p>
-      <w:pPr>
-        <w:pStyle w:val="3"/>
-        <w:bidi w:val="0"/>
-        <w:rPr>
-          <w:rFonts w:hint="default"/>
-          <w:lang w:val="en-US" w:eastAsia="zh-Hans"/>
-        </w:rPr>
-      </w:pPr>
-      <w:r>
-        <w:rPr>
-          <w:rFonts w:hint="eastAsia"/>
-          <w:lang w:val="en-US" w:eastAsia="zh-Hans"/>
-        </w:rPr>
-        <w:t>本书缺点</w:t>
       </w:r>
     </w:p>
     <w:p>
@@ -17625,16 +18870,16 @@
         </w:numPr>
         <w:suppressLineNumbers w:val="0"/>
         <w:rPr>
-          <w:rFonts w:hint="eastAsia"/>
-          <w:lang w:val="en-US" w:eastAsia="zh-Hans"/>
-        </w:rPr>
-      </w:pPr>
-      <w:r>
-        <w:rPr>
-          <w:rFonts w:hint="eastAsia"/>
-          <w:lang w:val="en-US" w:eastAsia="zh-Hans"/>
-        </w:rPr>
-        <w:t>各个案例规模较小，和那些开源组件的规模相比，还是完全不在一个量级上。所以一方面，我们要考虑在较大规模工程中应用设计模式的可行性，也要考虑在大型项目中，如何综合应用多个设计模式；</w:t>
+          <w:rFonts w:hint="default"/>
+          <w:lang w:val="en-US" w:eastAsia="zh-Hans"/>
+        </w:rPr>
+      </w:pPr>
+      <w:r>
+        <w:rPr>
+          <w:rFonts w:hint="eastAsia"/>
+          <w:lang w:val="en-US" w:eastAsia="zh-Hans"/>
+        </w:rPr>
+        <w:t>从纷繁复杂的设计模式中，总结出OO设计的一些原则，比如解耦合什么的；</w:t>
       </w:r>
     </w:p>
     <w:p>
@@ -17653,8 +18898,51 @@
           <w:lang w:val="en-US" w:eastAsia="zh-Hans"/>
         </w:rPr>
       </w:pPr>
-      <w:bookmarkStart w:id="0" w:name="_GoBack"/>
-      <w:bookmarkEnd w:id="0"/>
+      <w:r>
+        <w:rPr>
+          <w:rFonts w:hint="eastAsia"/>
+          <w:lang w:val="en-US" w:eastAsia="zh-Hans"/>
+        </w:rPr>
+        <w:t>UML图非常专业；</w:t>
+      </w:r>
+    </w:p>
+    <w:p>
+      <w:pPr>
+        <w:pStyle w:val="32"/>
+        <w:keepNext w:val="0"/>
+        <w:keepLines w:val="0"/>
+        <w:widowControl/>
+        <w:numPr>
+          <w:ilvl w:val="0"/>
+          <w:numId w:val="10"/>
+        </w:numPr>
+        <w:suppressLineNumbers w:val="0"/>
+        <w:rPr>
+          <w:rFonts w:hint="default"/>
+          <w:lang w:val="en-US" w:eastAsia="zh-Hans"/>
+        </w:rPr>
+      </w:pPr>
+      <w:r>
+        <w:rPr>
+          <w:rFonts w:hint="eastAsia"/>
+          <w:lang w:val="en-US" w:eastAsia="zh-Hans"/>
+        </w:rPr>
+        <w:t>除了具体场景的示例代码，还结合了Java</w:t>
+      </w:r>
+      <w:r>
+        <w:rPr>
+          <w:rFonts w:hint="default"/>
+          <w:lang w:eastAsia="zh-Hans"/>
+        </w:rPr>
+        <w:t xml:space="preserve"> </w:t>
+      </w:r>
+      <w:r>
+        <w:rPr>
+          <w:rFonts w:hint="eastAsia"/>
+          <w:lang w:val="en-US" w:eastAsia="zh-Hans"/>
+        </w:rPr>
+        <w:t>API中对应的代码，非常不错。</w:t>
+      </w:r>
     </w:p>
     <w:p>
       <w:pPr>
@@ -17670,16 +18958,16 @@
         <w:pStyle w:val="3"/>
         <w:bidi w:val="0"/>
         <w:rPr>
-          <w:rFonts w:hint="default" w:eastAsia="times"/>
-          <w:lang w:val="en-US" w:eastAsia="zh-Hans"/>
-        </w:rPr>
-      </w:pPr>
-      <w:r>
-        <w:rPr>
-          <w:rFonts w:hint="eastAsia"/>
-          <w:lang w:val="en-US" w:eastAsia="zh-Hans"/>
-        </w:rPr>
-        <w:t>后续计划</w:t>
+          <w:rFonts w:hint="default"/>
+          <w:lang w:val="en-US" w:eastAsia="zh-Hans"/>
+        </w:rPr>
+      </w:pPr>
+      <w:r>
+        <w:rPr>
+          <w:rFonts w:hint="eastAsia"/>
+          <w:lang w:val="en-US" w:eastAsia="zh-Hans"/>
+        </w:rPr>
+        <w:t>本书缺点</w:t>
       </w:r>
     </w:p>
     <w:p>
@@ -17703,7 +18991,7 @@
           <w:rFonts w:hint="eastAsia"/>
           <w:lang w:val="en-US" w:eastAsia="zh-Hans"/>
         </w:rPr>
-        <w:t>将书中各个设计模式通过UML图展示出来；</w:t>
+        <w:t>各个案例规模较小，和那些开源组件的规模相比，还是完全不在一个量级上。所以一方面，我们要考虑在较大规模工程中应用设计模式的可行性，也要考虑在大型项目中，如何综合应用多个设计模式；</w:t>
       </w:r>
     </w:p>
     <w:p>
@@ -17718,16 +19006,35 @@
         </w:numPr>
         <w:suppressLineNumbers w:val="0"/>
         <w:rPr>
-          <w:rFonts w:hint="eastAsia"/>
-          <w:lang w:val="en-US" w:eastAsia="zh-Hans"/>
-        </w:rPr>
-      </w:pPr>
-      <w:r>
-        <w:rPr>
-          <w:rFonts w:hint="eastAsia"/>
-          <w:lang w:val="en-US" w:eastAsia="zh-Hans"/>
-        </w:rPr>
-        <w:t>调研一下在开源工程中，都用到了哪些设计模式；</w:t>
+          <w:rFonts w:hint="default"/>
+          <w:lang w:val="en-US" w:eastAsia="zh-Hans"/>
+        </w:rPr>
+      </w:pPr>
+    </w:p>
+    <w:p>
+      <w:pPr>
+        <w:pStyle w:val="32"/>
+        <w:keepNext w:val="0"/>
+        <w:keepLines w:val="0"/>
+        <w:widowControl/>
+        <w:suppressLineNumbers w:val="0"/>
+      </w:pPr>
+    </w:p>
+    <w:p>
+      <w:pPr>
+        <w:pStyle w:val="3"/>
+        <w:bidi w:val="0"/>
+        <w:rPr>
+          <w:rFonts w:hint="default" w:eastAsia="times"/>
+          <w:lang w:val="en-US" w:eastAsia="zh-Hans"/>
+        </w:rPr>
+      </w:pPr>
+      <w:r>
+        <w:rPr>
+          <w:rFonts w:hint="eastAsia"/>
+          <w:lang w:val="en-US" w:eastAsia="zh-Hans"/>
+        </w:rPr>
+        <w:t>后续计划</w:t>
       </w:r>
     </w:p>
     <w:p>
@@ -17738,20 +19045,20 @@
         <w:widowControl/>
         <w:numPr>
           <w:ilvl w:val="0"/>
-          <w:numId w:val="11"/>
+          <w:numId w:val="12"/>
         </w:numPr>
         <w:suppressLineNumbers w:val="0"/>
         <w:rPr>
-          <w:rFonts w:hint="default"/>
-          <w:lang w:val="en-US" w:eastAsia="zh-Hans"/>
-        </w:rPr>
-      </w:pPr>
-      <w:r>
-        <w:rPr>
-          <w:rFonts w:hint="eastAsia"/>
-          <w:lang w:val="en-US" w:eastAsia="zh-Hans"/>
-        </w:rPr>
-        <w:t>把设计模式应用到日常项目中去；</w:t>
+          <w:rFonts w:hint="eastAsia"/>
+          <w:lang w:val="en-US" w:eastAsia="zh-Hans"/>
+        </w:rPr>
+      </w:pPr>
+      <w:r>
+        <w:rPr>
+          <w:rFonts w:hint="eastAsia"/>
+          <w:lang w:val="en-US" w:eastAsia="zh-Hans"/>
+        </w:rPr>
+        <w:t>将书中各个设计模式通过UML图展示出来；</w:t>
       </w:r>
     </w:p>
     <w:p>
@@ -17762,7 +19069,55 @@
         <w:widowControl/>
         <w:numPr>
           <w:ilvl w:val="0"/>
-          <w:numId w:val="11"/>
+          <w:numId w:val="12"/>
+        </w:numPr>
+        <w:suppressLineNumbers w:val="0"/>
+        <w:rPr>
+          <w:rFonts w:hint="eastAsia"/>
+          <w:lang w:val="en-US" w:eastAsia="zh-Hans"/>
+        </w:rPr>
+      </w:pPr>
+      <w:r>
+        <w:rPr>
+          <w:rFonts w:hint="eastAsia"/>
+          <w:lang w:val="en-US" w:eastAsia="zh-Hans"/>
+        </w:rPr>
+        <w:t>调研一下在开源工程中，都用到了哪些设计模式；</w:t>
+      </w:r>
+    </w:p>
+    <w:p>
+      <w:pPr>
+        <w:pStyle w:val="32"/>
+        <w:keepNext w:val="0"/>
+        <w:keepLines w:val="0"/>
+        <w:widowControl/>
+        <w:numPr>
+          <w:ilvl w:val="0"/>
+          <w:numId w:val="12"/>
+        </w:numPr>
+        <w:suppressLineNumbers w:val="0"/>
+        <w:rPr>
+          <w:rFonts w:hint="default"/>
+          <w:lang w:val="en-US" w:eastAsia="zh-Hans"/>
+        </w:rPr>
+      </w:pPr>
+      <w:r>
+        <w:rPr>
+          <w:rFonts w:hint="eastAsia"/>
+          <w:lang w:val="en-US" w:eastAsia="zh-Hans"/>
+        </w:rPr>
+        <w:t>把设计模式应用到日常项目中去；</w:t>
+      </w:r>
+    </w:p>
+    <w:p>
+      <w:pPr>
+        <w:pStyle w:val="32"/>
+        <w:keepNext w:val="0"/>
+        <w:keepLines w:val="0"/>
+        <w:widowControl/>
+        <w:numPr>
+          <w:ilvl w:val="0"/>
+          <w:numId w:val="12"/>
         </w:numPr>
         <w:suppressLineNumbers w:val="0"/>
         <w:rPr>
@@ -17823,7 +19178,7 @@
                     </pic:cNvPicPr>
                   </pic:nvPicPr>
                   <pic:blipFill>
-                    <a:blip r:embed="rId13"/>
+                    <a:blip r:embed="rId15"/>
                     <a:stretch>
                       <a:fillRect/>
                     </a:stretch>
@@ -17864,7 +19219,7 @@
       <w:pPr>
         <w:numPr>
           <w:ilvl w:val="0"/>
-          <w:numId w:val="11"/>
+          <w:numId w:val="12"/>
         </w:numPr>
         <w:ind w:left="0" w:leftChars="0" w:firstLine="0" w:firstLineChars="0"/>
         <w:rPr>
@@ -18016,6 +19371,22 @@
 <file path=word/numbering.xml><?xml version="1.0" encoding="utf-8"?>
 <w:numbering xmlns:wpc="http://schemas.microsoft.com/office/word/2010/wordprocessingCanvas" xmlns:mc="http://schemas.openxmlformats.org/markup-compatibility/2006" xmlns:o="urn:schemas-microsoft-com:office:office" xmlns:r="http://schemas.openxmlformats.org/officeDocument/2006/relationships" xmlns:m="http://schemas.openxmlformats.org/officeDocument/2006/math" xmlns:v="urn:schemas-microsoft-com:vml" xmlns:wp14="http://schemas.microsoft.com/office/word/2010/wordprocessingDrawing" xmlns:wp="http://schemas.openxmlformats.org/drawingml/2006/wordprocessingDrawing" xmlns:w10="urn:schemas-microsoft-com:office:word" xmlns:w="http://schemas.openxmlformats.org/wordprocessingml/2006/main" xmlns:w14="http://schemas.microsoft.com/office/word/2010/wordml" xmlns:wpg="http://schemas.microsoft.com/office/word/2010/wordprocessingGroup" xmlns:wpi="http://schemas.microsoft.com/office/word/2010/wordprocessingInk" xmlns:wne="http://schemas.microsoft.com/office/word/2006/wordml" xmlns:wps="http://schemas.microsoft.com/office/word/2010/wordprocessingShape" xmlns:wpsCustomData="http://www.wps.cn/officeDocument/2013/wpsCustomData" mc:Ignorable="w14 wp14">
   <w:abstractNum w:abstractNumId="0">
+    <w:nsid w:val="B5FEE4EF"/>
+    <w:multiLevelType w:val="singleLevel"/>
+    <w:tmpl w:val="B5FEE4EF"/>
+    <w:lvl w:ilvl="0" w:tentative="0">
+      <w:start w:val="1"/>
+      <w:numFmt w:val="decimal"/>
+      <w:lvlText w:val="%1."/>
+      <w:lvlJc w:val="left"/>
+      <w:pPr>
+        <w:tabs>
+          <w:tab w:val="left" w:pos="312"/>
+        </w:tabs>
+      </w:pPr>
+    </w:lvl>
+  </w:abstractNum>
+  <w:abstractNum w:abstractNumId="1">
     <w:nsid w:val="BCEE0398"/>
     <w:multiLevelType w:val="singleLevel"/>
     <w:tmpl w:val="BCEE0398"/>
@@ -18031,7 +19402,7 @@
       </w:pPr>
     </w:lvl>
   </w:abstractNum>
-  <w:abstractNum w:abstractNumId="1">
+  <w:abstractNum w:abstractNumId="2">
     <w:nsid w:val="D9FA457A"/>
     <w:multiLevelType w:val="singleLevel"/>
     <w:tmpl w:val="D9FA457A"/>
@@ -18047,7 +19418,7 @@
       </w:pPr>
     </w:lvl>
   </w:abstractNum>
-  <w:abstractNum w:abstractNumId="2">
+  <w:abstractNum w:abstractNumId="3">
     <w:nsid w:val="E9ECB476"/>
     <w:multiLevelType w:val="singleLevel"/>
     <w:tmpl w:val="E9ECB476"/>
@@ -18063,7 +19434,7 @@
       </w:pPr>
     </w:lvl>
   </w:abstractNum>
-  <w:abstractNum w:abstractNumId="3">
+  <w:abstractNum w:abstractNumId="4">
     <w:nsid w:val="FAFB00CF"/>
     <w:multiLevelType w:val="singleLevel"/>
     <w:tmpl w:val="FAFB00CF"/>
@@ -18079,7 +19450,7 @@
       </w:pPr>
     </w:lvl>
   </w:abstractNum>
-  <w:abstractNum w:abstractNumId="4">
+  <w:abstractNum w:abstractNumId="5">
     <w:nsid w:val="FBD3FB10"/>
     <w:multiLevelType w:val="singleLevel"/>
     <w:tmpl w:val="FBD3FB10"/>
@@ -18095,7 +19466,7 @@
       </w:pPr>
     </w:lvl>
   </w:abstractNum>
-  <w:abstractNum w:abstractNumId="5">
+  <w:abstractNum w:abstractNumId="6">
     <w:nsid w:val="FF1E5DDD"/>
     <w:multiLevelType w:val="singleLevel"/>
     <w:tmpl w:val="FF1E5DDD"/>
@@ -18111,7 +19482,7 @@
       </w:pPr>
     </w:lvl>
   </w:abstractNum>
-  <w:abstractNum w:abstractNumId="6">
+  <w:abstractNum w:abstractNumId="7">
     <w:nsid w:val="62D41924"/>
     <w:multiLevelType w:val="singleLevel"/>
     <w:tmpl w:val="62D41924"/>
@@ -18123,7 +19494,7 @@
       <w:lvlJc w:val="left"/>
     </w:lvl>
   </w:abstractNum>
-  <w:abstractNum w:abstractNumId="7">
+  <w:abstractNum w:abstractNumId="8">
     <w:nsid w:val="62D4194E"/>
     <w:multiLevelType w:val="singleLevel"/>
     <w:tmpl w:val="62D4194E"/>
@@ -18135,7 +19506,7 @@
       <w:lvlJc w:val="left"/>
     </w:lvl>
   </w:abstractNum>
-  <w:abstractNum w:abstractNumId="8">
+  <w:abstractNum w:abstractNumId="9">
     <w:nsid w:val="62DAB234"/>
     <w:multiLevelType w:val="singleLevel"/>
     <w:tmpl w:val="62DAB234"/>
@@ -18147,7 +19518,7 @@
       <w:lvlJc w:val="left"/>
     </w:lvl>
   </w:abstractNum>
-  <w:abstractNum w:abstractNumId="9">
+  <w:abstractNum w:abstractNumId="10">
     <w:nsid w:val="67F5AA38"/>
     <w:multiLevelType w:val="singleLevel"/>
     <w:tmpl w:val="67F5AA38"/>
@@ -18163,7 +19534,7 @@
       </w:pPr>
     </w:lvl>
   </w:abstractNum>
-  <w:abstractNum w:abstractNumId="10">
+  <w:abstractNum w:abstractNumId="11">
     <w:nsid w:val="7FFE16EE"/>
     <w:multiLevelType w:val="singleLevel"/>
     <w:tmpl w:val="7FFE16EE"/>
@@ -18180,37 +19551,40 @@
     </w:lvl>
   </w:abstractNum>
   <w:num w:numId="1">
-    <w:abstractNumId w:val="1"/>
+    <w:abstractNumId w:val="2"/>
   </w:num>
   <w:num w:numId="2">
-    <w:abstractNumId w:val="2"/>
+    <w:abstractNumId w:val="3"/>
   </w:num>
   <w:num w:numId="3">
-    <w:abstractNumId w:val="9"/>
+    <w:abstractNumId w:val="10"/>
   </w:num>
   <w:num w:numId="4">
-    <w:abstractNumId w:val="10"/>
+    <w:abstractNumId w:val="11"/>
   </w:num>
   <w:num w:numId="5">
-    <w:abstractNumId w:val="8"/>
+    <w:abstractNumId w:val="0"/>
   </w:num>
   <w:num w:numId="6">
-    <w:abstractNumId w:val="6"/>
+    <w:abstractNumId w:val="9"/>
   </w:num>
   <w:num w:numId="7">
     <w:abstractNumId w:val="7"/>
   </w:num>
   <w:num w:numId="8">
-    <w:abstractNumId w:val="5"/>
+    <w:abstractNumId w:val="8"/>
   </w:num>
   <w:num w:numId="9">
-    <w:abstractNumId w:val="3"/>
+    <w:abstractNumId w:val="6"/>
   </w:num>
   <w:num w:numId="10">
     <w:abstractNumId w:val="4"/>
   </w:num>
   <w:num w:numId="11">
-    <w:abstractNumId w:val="0"/>
+    <w:abstractNumId w:val="5"/>
+  </w:num>
+  <w:num w:numId="12">
+    <w:abstractNumId w:val="1"/>
   </w:num>
 </w:numbering>
 </file>

--- a/doc/Design pattern.docx
+++ b/doc/Design pattern.docx
@@ -3534,7 +3534,14 @@
       </w:tblGrid>
       <w:tr>
         <w:tblPrEx>
-          <w:shd w:val="clear" w:color="auto" w:fill="auto"/>
+          <w:tblBorders>
+            <w:top w:val="none" w:color="auto" w:sz="0" w:space="0"/>
+            <w:left w:val="none" w:color="auto" w:sz="0" w:space="0"/>
+            <w:bottom w:val="none" w:color="auto" w:sz="0" w:space="0"/>
+            <w:right w:val="none" w:color="auto" w:sz="0" w:space="0"/>
+            <w:insideH w:val="none" w:color="auto" w:sz="0" w:space="0"/>
+            <w:insideV w:val="none" w:color="auto" w:sz="0" w:space="0"/>
+          </w:tblBorders>
         </w:tblPrEx>
         <w:tc>
           <w:tcPr>
@@ -3848,16 +3855,6 @@
         <w:gridCol w:w="8522"/>
       </w:tblGrid>
       <w:tr>
-        <w:tblPrEx>
-          <w:tblBorders>
-            <w:top w:val="single" w:color="auto" w:sz="4" w:space="0"/>
-            <w:left w:val="single" w:color="auto" w:sz="4" w:space="0"/>
-            <w:bottom w:val="single" w:color="auto" w:sz="4" w:space="0"/>
-            <w:right w:val="single" w:color="auto" w:sz="4" w:space="0"/>
-            <w:insideH w:val="single" w:color="auto" w:sz="4" w:space="0"/>
-            <w:insideV w:val="single" w:color="auto" w:sz="4" w:space="0"/>
-          </w:tblBorders>
-        </w:tblPrEx>
         <w:tc>
           <w:tcPr>
             <w:tcW w:w="8522" w:type="dxa"/>
@@ -4095,14 +4092,7 @@
           <w:rFonts w:hint="default"/>
           <w:lang w:eastAsia="zh-Hans"/>
         </w:rPr>
-        <w:t>3</w:t>
-      </w:r>
-      <w:r>
-        <w:rPr>
-          <w:rFonts w:hint="default"/>
-          <w:lang w:eastAsia="zh-Hans"/>
-        </w:rPr>
-        <w:t xml:space="preserve"> abstract factory</w:t>
+        <w:t>3 abstract factory</w:t>
       </w:r>
     </w:p>
     <w:p>
@@ -5938,7 +5928,6 @@
             <w:insideH w:val="none" w:color="auto" w:sz="0" w:space="0"/>
             <w:insideV w:val="none" w:color="auto" w:sz="0" w:space="0"/>
           </w:tblBorders>
-          <w:shd w:val="clear" w:color="auto" w:fill="auto"/>
         </w:tblPrEx>
         <w:tc>
           <w:tcPr>
@@ -6389,6 +6378,12 @@
           <w:lang w:eastAsia="zh-Hans"/>
         </w:rPr>
         <w:tab/>
+      </w:r>
+      <w:r>
+        <w:rPr>
+          <w:rFonts w:hint="default"/>
+          <w:lang w:eastAsia="zh-Hans"/>
+        </w:rPr>
         <w:t>1.constructor</w:t>
       </w:r>
       <w:r>
@@ -6627,6 +6622,7 @@
         <w:keepLines w:val="0"/>
         <w:widowControl/>
         <w:numPr>
+          <w:ilvl w:val="0"/>
           <w:numId w:val="0"/>
         </w:numPr>
         <w:suppressLineNumbers w:val="0"/>
@@ -6644,6 +6640,7 @@
         <w:keepLines w:val="0"/>
         <w:widowControl/>
         <w:numPr>
+          <w:ilvl w:val="0"/>
           <w:numId w:val="0"/>
         </w:numPr>
         <w:suppressLineNumbers w:val="0"/>
@@ -6668,6 +6665,7 @@
         <w:keepLines w:val="0"/>
         <w:widowControl/>
         <w:numPr>
+          <w:ilvl w:val="0"/>
           <w:numId w:val="0"/>
         </w:numPr>
         <w:suppressLineNumbers w:val="0"/>
@@ -6727,6 +6725,907 @@
         <w:keepLines w:val="0"/>
         <w:widowControl/>
         <w:suppressLineNumbers w:val="0"/>
+      </w:pPr>
+    </w:p>
+    <w:tbl>
+      <w:tblPr>
+        <w:tblStyle w:val="6"/>
+        <w:tblW w:w="0" w:type="auto"/>
+        <w:tblInd w:w="0" w:type="dxa"/>
+        <w:tblBorders>
+          <w:top w:val="none" w:color="auto" w:sz="0" w:space="0"/>
+          <w:left w:val="none" w:color="auto" w:sz="0" w:space="0"/>
+          <w:bottom w:val="none" w:color="auto" w:sz="0" w:space="0"/>
+          <w:right w:val="none" w:color="auto" w:sz="0" w:space="0"/>
+          <w:insideH w:val="none" w:color="auto" w:sz="0" w:space="0"/>
+          <w:insideV w:val="none" w:color="auto" w:sz="0" w:space="0"/>
+        </w:tblBorders>
+        <w:shd w:val="clear" w:color="auto" w:fill="auto"/>
+        <w:tblLayout w:type="autofit"/>
+        <w:tblCellMar>
+          <w:top w:w="0" w:type="dxa"/>
+          <w:left w:w="0" w:type="dxa"/>
+          <w:bottom w:w="0" w:type="dxa"/>
+          <w:right w:w="0" w:type="dxa"/>
+        </w:tblCellMar>
+      </w:tblPr>
+      <w:tblGrid>
+        <w:gridCol w:w="8506"/>
+      </w:tblGrid>
+      <w:tr>
+        <w:tc>
+          <w:tcPr>
+            <w:tcW w:w="0" w:type="auto"/>
+            <w:tcBorders>
+              <w:top w:val="single" w:color="BFBFBF" w:sz="8" w:space="0"/>
+              <w:left w:val="single" w:color="BFBFBF" w:sz="8" w:space="0"/>
+              <w:bottom w:val="single" w:color="BFBFBF" w:sz="8" w:space="0"/>
+              <w:right w:val="single" w:color="BFBFBF" w:sz="8" w:space="0"/>
+            </w:tcBorders>
+            <w:shd w:val="clear" w:color="auto" w:fill="auto"/>
+            <w:tcMar>
+              <w:left w:w="100" w:type="dxa"/>
+              <w:right w:w="100" w:type="dxa"/>
+            </w:tcMar>
+            <w:vAlign w:val="center"/>
+          </w:tcPr>
+          <w:p>
+            <w:pPr>
+              <w:pStyle w:val="30"/>
+              <w:keepNext w:val="0"/>
+              <w:keepLines w:val="0"/>
+              <w:widowControl/>
+              <w:suppressLineNumbers w:val="0"/>
+            </w:pPr>
+            <w:r>
+              <w:rPr>
+                <w:b/>
+              </w:rPr>
+              <w:t>The Command Pattern</w:t>
+            </w:r>
+          </w:p>
+          <w:p>
+            <w:pPr>
+              <w:pStyle w:val="30"/>
+              <w:keepNext w:val="0"/>
+              <w:keepLines w:val="0"/>
+              <w:widowControl/>
+              <w:suppressLineNumbers w:val="0"/>
+            </w:pPr>
+            <w:r>
+              <w:t>Encapsulates a request as an object, thereby letting you parameterize other objects with different requests,queue or log requests, and support undoable operations.</w:t>
+            </w:r>
+          </w:p>
+        </w:tc>
+      </w:tr>
+    </w:tbl>
+    <w:p>
+      <w:pPr>
+        <w:pStyle w:val="32"/>
+        <w:keepNext w:val="0"/>
+        <w:keepLines w:val="0"/>
+        <w:widowControl/>
+        <w:suppressLineNumbers w:val="0"/>
+      </w:pPr>
+    </w:p>
+    <w:p>
+      <w:pPr>
+        <w:pStyle w:val="3"/>
+        <w:bidi w:val="0"/>
+        <w:rPr>
+          <w:rFonts w:hint="default" w:eastAsia="times"/>
+          <w:lang w:val="en-US" w:eastAsia="zh-Hans"/>
+        </w:rPr>
+      </w:pPr>
+      <w:r>
+        <w:rPr>
+          <w:rFonts w:hint="eastAsia"/>
+          <w:lang w:val="en-US" w:eastAsia="zh-Hans"/>
+        </w:rPr>
+        <w:t>实例代码</w:t>
+      </w:r>
+    </w:p>
+    <w:p>
+      <w:pPr>
+        <w:pStyle w:val="32"/>
+        <w:keepNext w:val="0"/>
+        <w:keepLines w:val="0"/>
+        <w:widowControl/>
+        <w:suppressLineNumbers w:val="0"/>
+        <w:rPr>
+          <w:rFonts w:hint="eastAsia"/>
+          <w:lang w:val="en-US" w:eastAsia="zh-Hans"/>
+        </w:rPr>
+      </w:pPr>
+      <w:r>
+        <w:rPr>
+          <w:rFonts w:hint="eastAsia"/>
+          <w:lang w:val="en-US" w:eastAsia="zh-Hans"/>
+        </w:rPr>
+        <w:t>示例代码主要分为</w:t>
+      </w:r>
+      <w:r>
+        <w:rPr>
+          <w:rFonts w:hint="default"/>
+          <w:lang w:eastAsia="zh-Hans"/>
+        </w:rPr>
+        <w:t>4</w:t>
+      </w:r>
+      <w:r>
+        <w:rPr>
+          <w:rFonts w:hint="eastAsia"/>
+          <w:lang w:val="en-US" w:eastAsia="zh-Hans"/>
+        </w:rPr>
+        <w:t>部分，分别放在</w:t>
+      </w:r>
+      <w:r>
+        <w:rPr>
+          <w:rFonts w:hint="default"/>
+          <w:lang w:eastAsia="zh-Hans"/>
+        </w:rPr>
+        <w:t>4</w:t>
+      </w:r>
+      <w:r>
+        <w:rPr>
+          <w:rFonts w:hint="eastAsia"/>
+          <w:lang w:val="en-US" w:eastAsia="zh-Hans"/>
+        </w:rPr>
+        <w:t>个</w:t>
+      </w:r>
+      <w:r>
+        <w:rPr>
+          <w:rFonts w:hint="default"/>
+          <w:lang w:eastAsia="zh-Hans"/>
+        </w:rPr>
+        <w:t>package</w:t>
+      </w:r>
+      <w:r>
+        <w:rPr>
+          <w:rFonts w:hint="eastAsia"/>
+          <w:lang w:val="en-US" w:eastAsia="zh-Hans"/>
+        </w:rPr>
+        <w:t>下：</w:t>
+      </w:r>
+    </w:p>
+    <w:p>
+      <w:pPr>
+        <w:pStyle w:val="32"/>
+        <w:keepNext w:val="0"/>
+        <w:keepLines w:val="0"/>
+        <w:widowControl/>
+        <w:numPr>
+          <w:ilvl w:val="0"/>
+          <w:numId w:val="5"/>
+        </w:numPr>
+        <w:suppressLineNumbers w:val="0"/>
+        <w:rPr>
+          <w:rFonts w:hint="eastAsia"/>
+          <w:lang w:val="en-US" w:eastAsia="zh-Hans"/>
+        </w:rPr>
+      </w:pPr>
+      <w:r>
+        <w:rPr>
+          <w:rFonts w:hint="default"/>
+          <w:lang w:eastAsia="zh-Hans"/>
+        </w:rPr>
+        <w:t xml:space="preserve">simple </w:t>
+      </w:r>
+    </w:p>
+    <w:p>
+      <w:pPr>
+        <w:pStyle w:val="32"/>
+        <w:keepNext w:val="0"/>
+        <w:keepLines w:val="0"/>
+        <w:widowControl/>
+        <w:numPr>
+          <w:ilvl w:val="0"/>
+          <w:numId w:val="0"/>
+        </w:numPr>
+        <w:suppressLineNumbers w:val="0"/>
+        <w:ind w:right="0" w:rightChars="0" w:firstLine="420" w:firstLineChars="0"/>
+        <w:rPr>
+          <w:rFonts w:hint="eastAsia"/>
+          <w:lang w:val="en-US" w:eastAsia="zh-Hans"/>
+        </w:rPr>
+      </w:pPr>
+      <w:r>
+        <w:rPr>
+          <w:rFonts w:hint="eastAsia"/>
+          <w:lang w:val="en-US" w:eastAsia="zh-Hans"/>
+        </w:rPr>
+        <w:t>用最精简的代码，说明了</w:t>
+      </w:r>
+      <w:r>
+        <w:rPr>
+          <w:rFonts w:hint="default"/>
+          <w:lang w:eastAsia="zh-Hans"/>
+        </w:rPr>
+        <w:t>Command</w:t>
+      </w:r>
+      <w:r>
+        <w:rPr>
+          <w:rFonts w:hint="eastAsia"/>
+          <w:lang w:val="en-US" w:eastAsia="zh-Hans"/>
+        </w:rPr>
+        <w:t>设计模式是怎么回事，UML参考《command-simpleRemoteControl.uxf》</w:t>
+      </w:r>
+    </w:p>
+    <w:p>
+      <w:pPr>
+        <w:pStyle w:val="32"/>
+        <w:keepNext w:val="0"/>
+        <w:keepLines w:val="0"/>
+        <w:widowControl/>
+        <w:numPr>
+          <w:ilvl w:val="0"/>
+          <w:numId w:val="0"/>
+        </w:numPr>
+        <w:suppressLineNumbers w:val="0"/>
+        <w:ind w:right="0" w:rightChars="0" w:firstLine="420" w:firstLineChars="0"/>
+        <w:rPr>
+          <w:rFonts w:hint="default"/>
+          <w:lang w:val="en-US" w:eastAsia="zh-Hans"/>
+        </w:rPr>
+      </w:pPr>
+    </w:p>
+    <w:p>
+      <w:pPr>
+        <w:pStyle w:val="32"/>
+        <w:keepNext w:val="0"/>
+        <w:keepLines w:val="0"/>
+        <w:widowControl/>
+        <w:numPr>
+          <w:ilvl w:val="0"/>
+          <w:numId w:val="5"/>
+        </w:numPr>
+        <w:suppressLineNumbers w:val="0"/>
+        <w:rPr>
+          <w:rFonts w:hint="default"/>
+          <w:lang w:val="en-US" w:eastAsia="zh-Hans"/>
+        </w:rPr>
+      </w:pPr>
+      <w:r>
+        <w:rPr>
+          <w:rFonts w:hint="eastAsia"/>
+          <w:lang w:val="en-US" w:eastAsia="zh-Hans"/>
+        </w:rPr>
+        <w:t>r</w:t>
+      </w:r>
+      <w:r>
+        <w:rPr>
+          <w:rFonts w:hint="default"/>
+          <w:lang w:eastAsia="zh-Hans"/>
+        </w:rPr>
+        <w:t xml:space="preserve">emotecontrol </w:t>
+      </w:r>
+    </w:p>
+    <w:p>
+      <w:pPr>
+        <w:pStyle w:val="32"/>
+        <w:keepNext w:val="0"/>
+        <w:keepLines w:val="0"/>
+        <w:widowControl/>
+        <w:numPr>
+          <w:ilvl w:val="0"/>
+          <w:numId w:val="0"/>
+        </w:numPr>
+        <w:suppressLineNumbers w:val="0"/>
+        <w:ind w:right="0" w:rightChars="0" w:firstLine="420" w:firstLineChars="0"/>
+        <w:rPr>
+          <w:rFonts w:hint="eastAsia"/>
+          <w:lang w:val="en-US" w:eastAsia="zh-Hans"/>
+        </w:rPr>
+      </w:pPr>
+      <w:r>
+        <w:rPr>
+          <w:rFonts w:hint="eastAsia"/>
+          <w:lang w:val="en-US" w:eastAsia="zh-Hans"/>
+        </w:rPr>
+        <w:t>介绍了完整了</w:t>
+      </w:r>
+      <w:r>
+        <w:rPr>
+          <w:rFonts w:hint="default"/>
+          <w:lang w:eastAsia="zh-Hans"/>
+        </w:rPr>
+        <w:t>Command</w:t>
+      </w:r>
+      <w:r>
+        <w:rPr>
+          <w:rFonts w:hint="eastAsia"/>
+          <w:lang w:val="en-US" w:eastAsia="zh-Hans"/>
+        </w:rPr>
+        <w:t>设计模式的一个场景：遥控器</w:t>
+      </w:r>
+      <w:r>
+        <w:rPr>
+          <w:rFonts w:hint="default"/>
+          <w:lang w:eastAsia="zh-Hans"/>
+        </w:rPr>
+        <w:t xml:space="preserve">(remote control) </w:t>
+      </w:r>
+      <w:r>
+        <w:rPr>
+          <w:rFonts w:hint="eastAsia"/>
+          <w:lang w:val="en-US" w:eastAsia="zh-Hans"/>
+        </w:rPr>
+        <w:t>。整体来说就是通过</w:t>
+      </w:r>
+      <w:r>
+        <w:rPr>
+          <w:rFonts w:hint="default"/>
+          <w:lang w:eastAsia="zh-Hans"/>
+        </w:rPr>
+        <w:t>Command</w:t>
+      </w:r>
+      <w:r>
+        <w:rPr>
+          <w:rFonts w:hint="eastAsia"/>
+          <w:lang w:val="en-US" w:eastAsia="zh-Hans"/>
+        </w:rPr>
+        <w:t>接口，抽象出LightOnCommand</w:t>
+      </w:r>
+      <w:r>
+        <w:rPr>
+          <w:rFonts w:hint="default"/>
+          <w:lang w:eastAsia="zh-Hans"/>
+        </w:rPr>
+        <w:t>/LightOffCommand/StereoOnWithCDCommand/StereoOffWithCDCommand/CeilingFanOnCommand/CeilingFanOffCommand</w:t>
+      </w:r>
+      <w:r>
+        <w:rPr>
+          <w:rFonts w:hint="eastAsia"/>
+          <w:lang w:val="en-US" w:eastAsia="zh-Hans"/>
+        </w:rPr>
+        <w:t>这几个具体的</w:t>
+      </w:r>
+      <w:r>
+        <w:rPr>
+          <w:rFonts w:hint="default"/>
+          <w:lang w:eastAsia="zh-Hans"/>
+        </w:rPr>
+        <w:t>Command</w:t>
+      </w:r>
+      <w:r>
+        <w:rPr>
+          <w:rFonts w:hint="eastAsia"/>
+          <w:lang w:val="en-US" w:eastAsia="zh-Hans"/>
+        </w:rPr>
+        <w:t>命令。然后交给RemoteControl统一处理。</w:t>
+      </w:r>
+    </w:p>
+    <w:p>
+      <w:pPr>
+        <w:pStyle w:val="32"/>
+        <w:keepNext w:val="0"/>
+        <w:keepLines w:val="0"/>
+        <w:widowControl/>
+        <w:numPr>
+          <w:ilvl w:val="0"/>
+          <w:numId w:val="0"/>
+        </w:numPr>
+        <w:suppressLineNumbers w:val="0"/>
+        <w:ind w:right="0" w:rightChars="0" w:firstLine="420" w:firstLineChars="0"/>
+        <w:rPr>
+          <w:rFonts w:hint="default"/>
+          <w:lang w:val="en-US" w:eastAsia="zh-Hans"/>
+        </w:rPr>
+      </w:pPr>
+      <w:r>
+        <w:rPr>
+          <w:rFonts w:hint="eastAsia"/>
+          <w:lang w:val="en-US" w:eastAsia="zh-Hans"/>
+        </w:rPr>
+        <w:t>具体UML参考：《command-RemoteControl.uxf》</w:t>
+      </w:r>
+    </w:p>
+    <w:p>
+      <w:pPr>
+        <w:pStyle w:val="32"/>
+        <w:keepNext w:val="0"/>
+        <w:keepLines w:val="0"/>
+        <w:widowControl/>
+        <w:numPr>
+          <w:ilvl w:val="0"/>
+          <w:numId w:val="5"/>
+        </w:numPr>
+        <w:suppressLineNumbers w:val="0"/>
+        <w:rPr>
+          <w:rFonts w:hint="default"/>
+          <w:lang w:val="en-US" w:eastAsia="zh-Hans"/>
+        </w:rPr>
+      </w:pPr>
+      <w:r>
+        <w:rPr>
+          <w:rFonts w:hint="default"/>
+          <w:lang w:eastAsia="zh-Hans"/>
+        </w:rPr>
+        <w:t>ceilingfan</w:t>
+      </w:r>
+    </w:p>
+    <w:p>
+      <w:pPr>
+        <w:pStyle w:val="32"/>
+        <w:keepNext w:val="0"/>
+        <w:keepLines w:val="0"/>
+        <w:widowControl/>
+        <w:numPr>
+          <w:ilvl w:val="0"/>
+          <w:numId w:val="0"/>
+        </w:numPr>
+        <w:suppressLineNumbers w:val="0"/>
+        <w:spacing w:before="0" w:beforeAutospacing="0" w:after="0" w:afterAutospacing="0"/>
+        <w:ind w:right="0" w:rightChars="0" w:firstLine="420" w:firstLineChars="0"/>
+        <w:jc w:val="left"/>
+        <w:rPr>
+          <w:rFonts w:hint="eastAsia"/>
+          <w:lang w:val="en-US" w:eastAsia="zh-Hans"/>
+        </w:rPr>
+      </w:pPr>
+      <w:r>
+        <w:rPr>
+          <w:rFonts w:hint="eastAsia"/>
+          <w:lang w:val="en-US" w:eastAsia="zh-Hans"/>
+        </w:rPr>
+        <w:t>介绍了ce</w:t>
+      </w:r>
+      <w:r>
+        <w:rPr>
+          <w:rFonts w:hint="default"/>
+          <w:lang w:eastAsia="zh-Hans"/>
+        </w:rPr>
+        <w:t xml:space="preserve">ilingfan </w:t>
+      </w:r>
+      <w:r>
+        <w:rPr>
+          <w:rFonts w:hint="eastAsia"/>
+          <w:lang w:val="en-US" w:eastAsia="zh-Hans"/>
+        </w:rPr>
+        <w:t>代码，说明了Und</w:t>
+      </w:r>
+      <w:r>
+        <w:rPr>
+          <w:rFonts w:hint="default"/>
+          <w:lang w:eastAsia="zh-Hans"/>
+        </w:rPr>
+        <w:t>o</w:t>
+      </w:r>
+      <w:r>
+        <w:rPr>
+          <w:rFonts w:hint="eastAsia"/>
+          <w:lang w:val="en-US" w:eastAsia="zh-Hans"/>
+        </w:rPr>
+        <w:t>功能在</w:t>
+      </w:r>
+      <w:r>
+        <w:rPr>
+          <w:rFonts w:hint="default"/>
+          <w:lang w:eastAsia="zh-Hans"/>
+        </w:rPr>
+        <w:t>command</w:t>
+      </w:r>
+      <w:r>
+        <w:rPr>
+          <w:rFonts w:hint="eastAsia"/>
+          <w:lang w:val="en-US" w:eastAsia="zh-Hans"/>
+        </w:rPr>
+        <w:t>设计模式中是怎么实现的。所谓的</w:t>
+      </w:r>
+      <w:r>
+        <w:rPr>
+          <w:rFonts w:hint="default"/>
+          <w:lang w:eastAsia="zh-Hans"/>
+        </w:rPr>
+        <w:t>undo</w:t>
+      </w:r>
+      <w:r>
+        <w:rPr>
+          <w:rFonts w:hint="eastAsia"/>
+          <w:lang w:val="en-US" w:eastAsia="zh-Hans"/>
+        </w:rPr>
+        <w:t>功能，就是具体的</w:t>
+      </w:r>
+      <w:r>
+        <w:rPr>
+          <w:rFonts w:hint="default"/>
+          <w:lang w:eastAsia="zh-Hans"/>
+        </w:rPr>
+        <w:t>Command</w:t>
+      </w:r>
+      <w:r>
+        <w:rPr>
+          <w:rFonts w:hint="eastAsia"/>
+          <w:lang w:val="en-US" w:eastAsia="zh-Hans"/>
+        </w:rPr>
+        <w:t>类实现C</w:t>
+      </w:r>
+      <w:r>
+        <w:rPr>
+          <w:rFonts w:hint="default"/>
+          <w:lang w:eastAsia="zh-Hans"/>
+        </w:rPr>
+        <w:t>ommand</w:t>
+      </w:r>
+      <w:r>
+        <w:rPr>
+          <w:rFonts w:hint="eastAsia"/>
+          <w:lang w:val="en-US" w:eastAsia="zh-Hans"/>
+        </w:rPr>
+        <w:t>接口中的</w:t>
+      </w:r>
+      <w:r>
+        <w:rPr>
+          <w:rFonts w:hint="default"/>
+          <w:lang w:eastAsia="zh-Hans"/>
+        </w:rPr>
+        <w:t>undo()</w:t>
+      </w:r>
+      <w:r>
+        <w:rPr>
+          <w:rFonts w:hint="eastAsia"/>
+          <w:lang w:val="en-US" w:eastAsia="zh-Hans"/>
+        </w:rPr>
+        <w:t>方法。然后通过</w:t>
+      </w:r>
+      <w:r>
+        <w:rPr>
+          <w:rFonts w:hint="default"/>
+          <w:lang w:eastAsia="zh-Hans"/>
+        </w:rPr>
+        <w:t>RemoteControl</w:t>
+      </w:r>
+      <w:r>
+        <w:rPr>
+          <w:rFonts w:hint="eastAsia"/>
+          <w:lang w:val="en-US" w:eastAsia="zh-Hans"/>
+        </w:rPr>
+        <w:t>统一实现。</w:t>
+      </w:r>
+    </w:p>
+    <w:p>
+      <w:pPr>
+        <w:pStyle w:val="32"/>
+        <w:keepNext w:val="0"/>
+        <w:keepLines w:val="0"/>
+        <w:widowControl/>
+        <w:numPr>
+          <w:ilvl w:val="0"/>
+          <w:numId w:val="0"/>
+        </w:numPr>
+        <w:suppressLineNumbers w:val="0"/>
+        <w:spacing w:before="0" w:beforeAutospacing="0" w:after="0" w:afterAutospacing="0"/>
+        <w:ind w:right="0" w:rightChars="0" w:firstLine="420" w:firstLineChars="0"/>
+        <w:jc w:val="left"/>
+        <w:rPr>
+          <w:rFonts w:hint="default"/>
+          <w:lang w:val="en-US" w:eastAsia="zh-Hans"/>
+        </w:rPr>
+      </w:pPr>
+      <w:r>
+        <w:rPr>
+          <w:rFonts w:hint="eastAsia"/>
+          <w:lang w:val="en-US" w:eastAsia="zh-Hans"/>
+        </w:rPr>
+        <w:t>具体UML参考：《command-ceilingfan.uxf》</w:t>
+      </w:r>
+    </w:p>
+    <w:p>
+      <w:pPr>
+        <w:pStyle w:val="32"/>
+        <w:keepNext w:val="0"/>
+        <w:keepLines w:val="0"/>
+        <w:widowControl/>
+        <w:numPr>
+          <w:ilvl w:val="0"/>
+          <w:numId w:val="5"/>
+        </w:numPr>
+        <w:suppressLineNumbers w:val="0"/>
+        <w:rPr>
+          <w:rFonts w:hint="default"/>
+          <w:lang w:val="en-US" w:eastAsia="zh-Hans"/>
+        </w:rPr>
+      </w:pPr>
+      <w:r>
+        <w:rPr>
+          <w:rFonts w:hint="eastAsia"/>
+          <w:lang w:val="en-US" w:eastAsia="zh-Hans"/>
+        </w:rPr>
+        <w:t>m</w:t>
+      </w:r>
+      <w:r>
+        <w:rPr>
+          <w:rFonts w:hint="default"/>
+          <w:lang w:eastAsia="zh-Hans"/>
+        </w:rPr>
+        <w:t>acro</w:t>
+      </w:r>
+    </w:p>
+    <w:p>
+      <w:pPr>
+        <w:pStyle w:val="32"/>
+        <w:keepNext w:val="0"/>
+        <w:keepLines w:val="0"/>
+        <w:widowControl/>
+        <w:numPr>
+          <w:ilvl w:val="0"/>
+          <w:numId w:val="0"/>
+        </w:numPr>
+        <w:suppressLineNumbers w:val="0"/>
+        <w:ind w:right="0" w:rightChars="0" w:firstLine="420" w:firstLineChars="0"/>
+        <w:rPr>
+          <w:rFonts w:hint="eastAsia"/>
+          <w:lang w:val="en-US" w:eastAsia="zh-Hans"/>
+        </w:rPr>
+      </w:pPr>
+      <w:r>
+        <w:rPr>
+          <w:rFonts w:hint="eastAsia"/>
+          <w:lang w:val="en-US" w:eastAsia="zh-Hans"/>
+        </w:rPr>
+        <w:t>介绍了如何批量执行</w:t>
+      </w:r>
+      <w:r>
+        <w:rPr>
+          <w:rFonts w:hint="default"/>
+          <w:lang w:eastAsia="zh-Hans"/>
+        </w:rPr>
+        <w:t>command</w:t>
+      </w:r>
+      <w:r>
+        <w:rPr>
+          <w:rFonts w:hint="eastAsia"/>
+          <w:lang w:val="en-US" w:eastAsia="zh-Hans"/>
+        </w:rPr>
+        <w:t>的，具体参考《command-macro-command.uxf》</w:t>
+      </w:r>
+    </w:p>
+    <w:p>
+      <w:pPr>
+        <w:pStyle w:val="32"/>
+        <w:keepNext w:val="0"/>
+        <w:keepLines w:val="0"/>
+        <w:widowControl/>
+        <w:numPr>
+          <w:ilvl w:val="0"/>
+          <w:numId w:val="0"/>
+        </w:numPr>
+        <w:suppressLineNumbers w:val="0"/>
+        <w:ind w:right="0" w:rightChars="0" w:firstLine="420" w:firstLineChars="0"/>
+        <w:rPr>
+          <w:rFonts w:hint="default"/>
+          <w:lang w:val="en-US" w:eastAsia="zh-Hans"/>
+        </w:rPr>
+      </w:pPr>
+    </w:p>
+    <w:p>
+      <w:pPr>
+        <w:pStyle w:val="3"/>
+        <w:bidi w:val="0"/>
+        <w:rPr>
+          <w:rFonts w:hint="eastAsia"/>
+          <w:lang w:val="en-US" w:eastAsia="zh-Hans"/>
+        </w:rPr>
+      </w:pPr>
+      <w:r>
+        <w:rPr>
+          <w:rFonts w:hint="eastAsia"/>
+          <w:lang w:val="en-US" w:eastAsia="zh-Hans"/>
+        </w:rPr>
+        <w:t>总结</w:t>
+      </w:r>
+    </w:p>
+    <w:p>
+      <w:pPr>
+        <w:pStyle w:val="32"/>
+        <w:keepNext w:val="0"/>
+        <w:keepLines w:val="0"/>
+        <w:widowControl/>
+        <w:suppressLineNumbers w:val="0"/>
+        <w:ind w:firstLine="420" w:firstLineChars="0"/>
+        <w:rPr>
+          <w:rFonts w:hint="eastAsia"/>
+          <w:u w:val="single"/>
+          <w:lang w:val="en-US" w:eastAsia="zh-Hans"/>
+        </w:rPr>
+      </w:pPr>
+      <w:r>
+        <w:rPr>
+          <w:rFonts w:hint="eastAsia"/>
+          <w:u w:val="single"/>
+          <w:lang w:val="en-US" w:eastAsia="zh-Hans"/>
+        </w:rPr>
+        <w:t>我们看到，所谓的C</w:t>
+      </w:r>
+      <w:r>
+        <w:rPr>
+          <w:rFonts w:hint="default"/>
+          <w:u w:val="single"/>
+          <w:lang w:eastAsia="zh-Hans"/>
+        </w:rPr>
+        <w:t>ommand</w:t>
+      </w:r>
+      <w:r>
+        <w:rPr>
+          <w:rFonts w:hint="eastAsia"/>
+          <w:u w:val="single"/>
+          <w:lang w:val="en-US" w:eastAsia="zh-Hans"/>
+        </w:rPr>
+        <w:t>设计模式，其实就是A要调用B，不是直接调用</w:t>
+      </w:r>
+      <w:r>
+        <w:rPr>
+          <w:rFonts w:hint="default"/>
+          <w:u w:val="single"/>
+          <w:lang w:eastAsia="zh-Hans"/>
+        </w:rPr>
+        <w:t>B</w:t>
+      </w:r>
+      <w:r>
+        <w:rPr>
+          <w:rFonts w:hint="eastAsia"/>
+          <w:u w:val="single"/>
+          <w:lang w:val="en-US" w:eastAsia="zh-Hans"/>
+        </w:rPr>
+        <w:t>对象的某个方法，而是由B实现Command接口，然后通过一个控制类，去操作这些</w:t>
+      </w:r>
+      <w:r>
+        <w:rPr>
+          <w:rFonts w:hint="default"/>
+          <w:u w:val="single"/>
+          <w:lang w:eastAsia="zh-Hans"/>
+        </w:rPr>
+        <w:t>Command</w:t>
+      </w:r>
+      <w:r>
+        <w:rPr>
+          <w:rFonts w:hint="eastAsia"/>
+          <w:u w:val="single"/>
+          <w:lang w:val="en-US" w:eastAsia="zh-Hans"/>
+        </w:rPr>
+        <w:t>接口。这样就把对象A调用对象B的动作解耦合了。这么做有什么好处呢？就是可以通过控制类，统一管控要操作的各种命令，实现命令队列管理、命令日志记录、命令回退等各种高级功能。</w:t>
+      </w:r>
+    </w:p>
+    <w:p>
+      <w:pPr>
+        <w:pStyle w:val="32"/>
+        <w:keepNext w:val="0"/>
+        <w:keepLines w:val="0"/>
+        <w:widowControl/>
+        <w:suppressLineNumbers w:val="0"/>
+        <w:ind w:firstLine="420" w:firstLineChars="0"/>
+        <w:rPr>
+          <w:rFonts w:hint="default"/>
+          <w:u w:val="single"/>
+          <w:lang w:val="en-US" w:eastAsia="zh-Hans"/>
+        </w:rPr>
+      </w:pPr>
+      <w:r>
+        <w:rPr>
+          <w:rFonts w:hint="eastAsia"/>
+          <w:u w:val="single"/>
+          <w:lang w:val="en-US" w:eastAsia="zh-Hans"/>
+        </w:rPr>
+        <w:t>后续碰到这种场景，就可以用这个设计模式。Command设计模式的核心，还是通过抽象接口的方式，将</w:t>
+      </w:r>
+      <w:r>
+        <w:rPr>
+          <w:rFonts w:hint="default"/>
+          <w:u w:val="single"/>
+          <w:lang w:eastAsia="zh-Hans"/>
+        </w:rPr>
+        <w:t>”</w:t>
+      </w:r>
+      <w:r>
+        <w:rPr>
+          <w:rFonts w:hint="eastAsia"/>
+          <w:u w:val="single"/>
+          <w:lang w:val="en-US" w:eastAsia="zh-Hans"/>
+        </w:rPr>
+        <w:t>调用某个对象</w:t>
+      </w:r>
+      <w:r>
+        <w:rPr>
+          <w:rFonts w:hint="default"/>
+          <w:u w:val="single"/>
+          <w:lang w:eastAsia="zh-Hans"/>
+        </w:rPr>
+        <w:t>”</w:t>
+      </w:r>
+      <w:r>
+        <w:rPr>
+          <w:rFonts w:hint="eastAsia"/>
+          <w:u w:val="single"/>
+          <w:lang w:val="en-US" w:eastAsia="zh-Hans"/>
+        </w:rPr>
+        <w:t>这个动作解耦开来，有利于扩展性。</w:t>
+      </w:r>
+    </w:p>
+    <w:p>
+      <w:pPr>
+        <w:pStyle w:val="32"/>
+        <w:keepNext w:val="0"/>
+        <w:keepLines w:val="0"/>
+        <w:widowControl/>
+        <w:suppressLineNumbers w:val="0"/>
+      </w:pPr>
+    </w:p>
+    <w:p>
+      <w:pPr>
+        <w:pStyle w:val="32"/>
+        <w:keepNext w:val="0"/>
+        <w:keepLines w:val="0"/>
+        <w:widowControl/>
+        <w:suppressLineNumbers w:val="0"/>
+      </w:pPr>
+    </w:p>
+    <w:p>
+      <w:pPr>
+        <w:pStyle w:val="2"/>
+        <w:bidi w:val="0"/>
+        <w:rPr>
+          <w:b/>
+        </w:rPr>
+      </w:pPr>
+      <w:r>
+        <w:rPr>
+          <w:b/>
+        </w:rPr>
+        <w:t>Chapter7 Adpter Pattern</w:t>
+      </w:r>
+    </w:p>
+    <w:p>
+      <w:pPr>
+        <w:rPr>
+          <w:b/>
+        </w:rPr>
+      </w:pPr>
+    </w:p>
+    <w:p>
+      <w:pPr>
+        <w:rPr>
+          <w:b/>
+        </w:rPr>
+      </w:pPr>
+    </w:p>
+    <w:p>
+      <w:pPr>
+        <w:rPr>
+          <w:rFonts w:hint="eastAsia"/>
+          <w:b/>
+          <w:lang w:val="en-US" w:eastAsia="zh-Hans"/>
+        </w:rPr>
+      </w:pPr>
+      <w:r>
+        <w:rPr>
+          <w:rFonts w:hint="eastAsia"/>
+          <w:b/>
+          <w:lang w:val="en-US" w:eastAsia="zh-Hans"/>
+        </w:rPr>
+        <w:t>这章介绍了两种设计模式：</w:t>
+      </w:r>
+    </w:p>
+    <w:p>
+      <w:pPr>
+        <w:rPr>
+          <w:rFonts w:hint="default"/>
+          <w:b/>
+          <w:lang w:eastAsia="zh-Hans"/>
+        </w:rPr>
+      </w:pPr>
+      <w:r>
+        <w:rPr>
+          <w:rFonts w:hint="default"/>
+          <w:b/>
+          <w:lang w:eastAsia="zh-Hans"/>
+        </w:rPr>
+        <w:t>Adapter/facade</w:t>
+      </w:r>
+    </w:p>
+    <w:p>
+      <w:pPr>
+        <w:rPr>
+          <w:b/>
+        </w:rPr>
       </w:pPr>
     </w:p>
     <w:tbl>
@@ -6793,7 +7692,7 @@
               <w:rPr>
                 <w:b/>
               </w:rPr>
-              <w:t>The Command Pattern</w:t>
+              <w:t>The Adapter Pattern</w:t>
             </w:r>
           </w:p>
           <w:p>
@@ -6805,7 +7704,7 @@
               <w:suppressLineNumbers w:val="0"/>
             </w:pPr>
             <w:r>
-              <w:t>Encapsulates a request as an object, thereby letting you parameterize other objects with different requests,queue or log requests, and support undoable operations.</w:t>
+              <w:t>Converts the interface of a class into another interface the clients expect.Adapter lets classes work together that couldn’t otherwise because of incompatible interface.</w:t>
             </w:r>
           </w:p>
         </w:tc>
@@ -6819,707 +7718,6 @@
         <w:widowControl/>
         <w:suppressLineNumbers w:val="0"/>
       </w:pPr>
-    </w:p>
-    <w:p>
-      <w:pPr>
-        <w:pStyle w:val="3"/>
-        <w:bidi w:val="0"/>
-        <w:rPr>
-          <w:rFonts w:hint="default" w:eastAsia="times"/>
-          <w:lang w:val="en-US" w:eastAsia="zh-Hans"/>
-        </w:rPr>
-      </w:pPr>
-      <w:r>
-        <w:rPr>
-          <w:rFonts w:hint="eastAsia"/>
-          <w:lang w:val="en-US" w:eastAsia="zh-Hans"/>
-        </w:rPr>
-        <w:t>实例代码</w:t>
-      </w:r>
-    </w:p>
-    <w:p>
-      <w:pPr>
-        <w:pStyle w:val="32"/>
-        <w:keepNext w:val="0"/>
-        <w:keepLines w:val="0"/>
-        <w:widowControl/>
-        <w:suppressLineNumbers w:val="0"/>
-        <w:rPr>
-          <w:rFonts w:hint="eastAsia"/>
-          <w:lang w:val="en-US" w:eastAsia="zh-Hans"/>
-        </w:rPr>
-      </w:pPr>
-      <w:r>
-        <w:rPr>
-          <w:rFonts w:hint="eastAsia"/>
-          <w:lang w:val="en-US" w:eastAsia="zh-Hans"/>
-        </w:rPr>
-        <w:t>示例代码主要分为</w:t>
-      </w:r>
-      <w:r>
-        <w:rPr>
-          <w:rFonts w:hint="default"/>
-          <w:lang w:eastAsia="zh-Hans"/>
-        </w:rPr>
-        <w:t>4</w:t>
-      </w:r>
-      <w:r>
-        <w:rPr>
-          <w:rFonts w:hint="eastAsia"/>
-          <w:lang w:val="en-US" w:eastAsia="zh-Hans"/>
-        </w:rPr>
-        <w:t>部分，分别放在</w:t>
-      </w:r>
-      <w:r>
-        <w:rPr>
-          <w:rFonts w:hint="default"/>
-          <w:lang w:eastAsia="zh-Hans"/>
-        </w:rPr>
-        <w:t>4</w:t>
-      </w:r>
-      <w:r>
-        <w:rPr>
-          <w:rFonts w:hint="eastAsia"/>
-          <w:lang w:val="en-US" w:eastAsia="zh-Hans"/>
-        </w:rPr>
-        <w:t>个</w:t>
-      </w:r>
-      <w:r>
-        <w:rPr>
-          <w:rFonts w:hint="default"/>
-          <w:lang w:eastAsia="zh-Hans"/>
-        </w:rPr>
-        <w:t>package</w:t>
-      </w:r>
-      <w:r>
-        <w:rPr>
-          <w:rFonts w:hint="eastAsia"/>
-          <w:lang w:val="en-US" w:eastAsia="zh-Hans"/>
-        </w:rPr>
-        <w:t>下：</w:t>
-      </w:r>
-    </w:p>
-    <w:p>
-      <w:pPr>
-        <w:pStyle w:val="32"/>
-        <w:keepNext w:val="0"/>
-        <w:keepLines w:val="0"/>
-        <w:widowControl/>
-        <w:numPr>
-          <w:ilvl w:val="0"/>
-          <w:numId w:val="5"/>
-        </w:numPr>
-        <w:suppressLineNumbers w:val="0"/>
-        <w:rPr>
-          <w:rFonts w:hint="eastAsia"/>
-          <w:lang w:val="en-US" w:eastAsia="zh-Hans"/>
-        </w:rPr>
-      </w:pPr>
-      <w:r>
-        <w:rPr>
-          <w:rFonts w:hint="default"/>
-          <w:lang w:eastAsia="zh-Hans"/>
-        </w:rPr>
-        <w:t xml:space="preserve">simple </w:t>
-      </w:r>
-    </w:p>
-    <w:p>
-      <w:pPr>
-        <w:pStyle w:val="32"/>
-        <w:keepNext w:val="0"/>
-        <w:keepLines w:val="0"/>
-        <w:widowControl/>
-        <w:numPr>
-          <w:numId w:val="0"/>
-        </w:numPr>
-        <w:suppressLineNumbers w:val="0"/>
-        <w:ind w:right="0" w:rightChars="0" w:firstLine="420" w:firstLineChars="0"/>
-        <w:rPr>
-          <w:rFonts w:hint="eastAsia"/>
-          <w:lang w:val="en-US" w:eastAsia="zh-Hans"/>
-        </w:rPr>
-      </w:pPr>
-      <w:r>
-        <w:rPr>
-          <w:rFonts w:hint="eastAsia"/>
-          <w:lang w:val="en-US" w:eastAsia="zh-Hans"/>
-        </w:rPr>
-        <w:t>用最精简的代码，说明了</w:t>
-      </w:r>
-      <w:r>
-        <w:rPr>
-          <w:rFonts w:hint="default"/>
-          <w:lang w:eastAsia="zh-Hans"/>
-        </w:rPr>
-        <w:t>Command</w:t>
-      </w:r>
-      <w:r>
-        <w:rPr>
-          <w:rFonts w:hint="eastAsia"/>
-          <w:lang w:val="en-US" w:eastAsia="zh-Hans"/>
-        </w:rPr>
-        <w:t>设计模式是怎么回事，UML参考《command-simpleRemoteControl.uxf》</w:t>
-      </w:r>
-    </w:p>
-    <w:p>
-      <w:pPr>
-        <w:pStyle w:val="32"/>
-        <w:keepNext w:val="0"/>
-        <w:keepLines w:val="0"/>
-        <w:widowControl/>
-        <w:numPr>
-          <w:numId w:val="0"/>
-        </w:numPr>
-        <w:suppressLineNumbers w:val="0"/>
-        <w:ind w:right="0" w:rightChars="0" w:firstLine="420" w:firstLineChars="0"/>
-        <w:rPr>
-          <w:rFonts w:hint="default"/>
-          <w:lang w:val="en-US" w:eastAsia="zh-Hans"/>
-        </w:rPr>
-      </w:pPr>
-    </w:p>
-    <w:p>
-      <w:pPr>
-        <w:pStyle w:val="32"/>
-        <w:keepNext w:val="0"/>
-        <w:keepLines w:val="0"/>
-        <w:widowControl/>
-        <w:numPr>
-          <w:ilvl w:val="0"/>
-          <w:numId w:val="5"/>
-        </w:numPr>
-        <w:suppressLineNumbers w:val="0"/>
-        <w:rPr>
-          <w:rFonts w:hint="default"/>
-          <w:lang w:val="en-US" w:eastAsia="zh-Hans"/>
-        </w:rPr>
-      </w:pPr>
-      <w:r>
-        <w:rPr>
-          <w:rFonts w:hint="eastAsia"/>
-          <w:lang w:val="en-US" w:eastAsia="zh-Hans"/>
-        </w:rPr>
-        <w:t>r</w:t>
-      </w:r>
-      <w:r>
-        <w:rPr>
-          <w:rFonts w:hint="default"/>
-          <w:lang w:eastAsia="zh-Hans"/>
-        </w:rPr>
-        <w:t xml:space="preserve">emotecontrol </w:t>
-      </w:r>
-    </w:p>
-    <w:p>
-      <w:pPr>
-        <w:pStyle w:val="32"/>
-        <w:keepNext w:val="0"/>
-        <w:keepLines w:val="0"/>
-        <w:widowControl/>
-        <w:numPr>
-          <w:numId w:val="0"/>
-        </w:numPr>
-        <w:suppressLineNumbers w:val="0"/>
-        <w:ind w:right="0" w:rightChars="0" w:firstLine="420" w:firstLineChars="0"/>
-        <w:rPr>
-          <w:rFonts w:hint="eastAsia"/>
-          <w:lang w:val="en-US" w:eastAsia="zh-Hans"/>
-        </w:rPr>
-      </w:pPr>
-      <w:r>
-        <w:rPr>
-          <w:rFonts w:hint="eastAsia"/>
-          <w:lang w:val="en-US" w:eastAsia="zh-Hans"/>
-        </w:rPr>
-        <w:t>介绍了完整了</w:t>
-      </w:r>
-      <w:r>
-        <w:rPr>
-          <w:rFonts w:hint="default"/>
-          <w:lang w:eastAsia="zh-Hans"/>
-        </w:rPr>
-        <w:t>Command</w:t>
-      </w:r>
-      <w:r>
-        <w:rPr>
-          <w:rFonts w:hint="eastAsia"/>
-          <w:lang w:val="en-US" w:eastAsia="zh-Hans"/>
-        </w:rPr>
-        <w:t>设计模式的一个场景：遥控器</w:t>
-      </w:r>
-      <w:r>
-        <w:rPr>
-          <w:rFonts w:hint="default"/>
-          <w:lang w:eastAsia="zh-Hans"/>
-        </w:rPr>
-        <w:t xml:space="preserve">(remote control) </w:t>
-      </w:r>
-      <w:r>
-        <w:rPr>
-          <w:rFonts w:hint="eastAsia"/>
-          <w:lang w:val="en-US" w:eastAsia="zh-Hans"/>
-        </w:rPr>
-        <w:t>。整体来说就是通过</w:t>
-      </w:r>
-      <w:r>
-        <w:rPr>
-          <w:rFonts w:hint="default"/>
-          <w:lang w:eastAsia="zh-Hans"/>
-        </w:rPr>
-        <w:t>Command</w:t>
-      </w:r>
-      <w:r>
-        <w:rPr>
-          <w:rFonts w:hint="eastAsia"/>
-          <w:lang w:val="en-US" w:eastAsia="zh-Hans"/>
-        </w:rPr>
-        <w:t>接口，抽象出LightOnCommand</w:t>
-      </w:r>
-      <w:r>
-        <w:rPr>
-          <w:rFonts w:hint="default"/>
-          <w:lang w:eastAsia="zh-Hans"/>
-        </w:rPr>
-        <w:t>/LightOffCommand/StereoOnWithCDCommand/StereoOffWithCDCommand/CeilingFanOnCommand/CeilingFanOffCommand</w:t>
-      </w:r>
-      <w:r>
-        <w:rPr>
-          <w:rFonts w:hint="eastAsia"/>
-          <w:lang w:val="en-US" w:eastAsia="zh-Hans"/>
-        </w:rPr>
-        <w:t>这几个具体的</w:t>
-      </w:r>
-      <w:r>
-        <w:rPr>
-          <w:rFonts w:hint="default"/>
-          <w:lang w:eastAsia="zh-Hans"/>
-        </w:rPr>
-        <w:t>Command</w:t>
-      </w:r>
-      <w:r>
-        <w:rPr>
-          <w:rFonts w:hint="eastAsia"/>
-          <w:lang w:val="en-US" w:eastAsia="zh-Hans"/>
-        </w:rPr>
-        <w:t>命令。然后交给RemoteControl统一处理。</w:t>
-      </w:r>
-    </w:p>
-    <w:p>
-      <w:pPr>
-        <w:pStyle w:val="32"/>
-        <w:keepNext w:val="0"/>
-        <w:keepLines w:val="0"/>
-        <w:widowControl/>
-        <w:numPr>
-          <w:numId w:val="0"/>
-        </w:numPr>
-        <w:suppressLineNumbers w:val="0"/>
-        <w:ind w:right="0" w:rightChars="0" w:firstLine="420" w:firstLineChars="0"/>
-        <w:rPr>
-          <w:rFonts w:hint="default"/>
-          <w:lang w:val="en-US" w:eastAsia="zh-Hans"/>
-        </w:rPr>
-      </w:pPr>
-      <w:r>
-        <w:rPr>
-          <w:rFonts w:hint="eastAsia"/>
-          <w:lang w:val="en-US" w:eastAsia="zh-Hans"/>
-        </w:rPr>
-        <w:t>具体UML参考：《command-RemoteControl.uxf》</w:t>
-      </w:r>
-    </w:p>
-    <w:p>
-      <w:pPr>
-        <w:pStyle w:val="32"/>
-        <w:keepNext w:val="0"/>
-        <w:keepLines w:val="0"/>
-        <w:widowControl/>
-        <w:numPr>
-          <w:ilvl w:val="0"/>
-          <w:numId w:val="5"/>
-        </w:numPr>
-        <w:suppressLineNumbers w:val="0"/>
-        <w:rPr>
-          <w:rFonts w:hint="default"/>
-          <w:lang w:val="en-US" w:eastAsia="zh-Hans"/>
-        </w:rPr>
-      </w:pPr>
-      <w:r>
-        <w:rPr>
-          <w:rFonts w:hint="default"/>
-          <w:lang w:eastAsia="zh-Hans"/>
-        </w:rPr>
-        <w:t>ceilingfan</w:t>
-      </w:r>
-    </w:p>
-    <w:p>
-      <w:pPr>
-        <w:pStyle w:val="32"/>
-        <w:keepNext w:val="0"/>
-        <w:keepLines w:val="0"/>
-        <w:widowControl/>
-        <w:numPr>
-          <w:numId w:val="0"/>
-        </w:numPr>
-        <w:suppressLineNumbers w:val="0"/>
-        <w:spacing w:before="0" w:beforeAutospacing="0" w:after="0" w:afterAutospacing="0"/>
-        <w:ind w:right="0" w:rightChars="0" w:firstLine="420" w:firstLineChars="0"/>
-        <w:jc w:val="left"/>
-        <w:rPr>
-          <w:rFonts w:hint="eastAsia"/>
-          <w:lang w:val="en-US" w:eastAsia="zh-Hans"/>
-        </w:rPr>
-      </w:pPr>
-      <w:r>
-        <w:rPr>
-          <w:rFonts w:hint="eastAsia"/>
-          <w:lang w:val="en-US" w:eastAsia="zh-Hans"/>
-        </w:rPr>
-        <w:t>介绍了ce</w:t>
-      </w:r>
-      <w:r>
-        <w:rPr>
-          <w:rFonts w:hint="default"/>
-          <w:lang w:eastAsia="zh-Hans"/>
-        </w:rPr>
-        <w:t xml:space="preserve">ilingfan </w:t>
-      </w:r>
-      <w:r>
-        <w:rPr>
-          <w:rFonts w:hint="eastAsia"/>
-          <w:lang w:val="en-US" w:eastAsia="zh-Hans"/>
-        </w:rPr>
-        <w:t>代码，说明了Und</w:t>
-      </w:r>
-      <w:r>
-        <w:rPr>
-          <w:rFonts w:hint="default"/>
-          <w:lang w:eastAsia="zh-Hans"/>
-        </w:rPr>
-        <w:t>o</w:t>
-      </w:r>
-      <w:r>
-        <w:rPr>
-          <w:rFonts w:hint="eastAsia"/>
-          <w:lang w:val="en-US" w:eastAsia="zh-Hans"/>
-        </w:rPr>
-        <w:t>功能在</w:t>
-      </w:r>
-      <w:r>
-        <w:rPr>
-          <w:rFonts w:hint="default"/>
-          <w:lang w:eastAsia="zh-Hans"/>
-        </w:rPr>
-        <w:t>command</w:t>
-      </w:r>
-      <w:r>
-        <w:rPr>
-          <w:rFonts w:hint="eastAsia"/>
-          <w:lang w:val="en-US" w:eastAsia="zh-Hans"/>
-        </w:rPr>
-        <w:t>设计模式中是怎么实现的。所谓的</w:t>
-      </w:r>
-      <w:r>
-        <w:rPr>
-          <w:rFonts w:hint="default"/>
-          <w:lang w:eastAsia="zh-Hans"/>
-        </w:rPr>
-        <w:t>undo</w:t>
-      </w:r>
-      <w:r>
-        <w:rPr>
-          <w:rFonts w:hint="eastAsia"/>
-          <w:lang w:val="en-US" w:eastAsia="zh-Hans"/>
-        </w:rPr>
-        <w:t>功能，就是具体的</w:t>
-      </w:r>
-      <w:r>
-        <w:rPr>
-          <w:rFonts w:hint="default"/>
-          <w:lang w:eastAsia="zh-Hans"/>
-        </w:rPr>
-        <w:t>Command</w:t>
-      </w:r>
-      <w:r>
-        <w:rPr>
-          <w:rFonts w:hint="eastAsia"/>
-          <w:lang w:val="en-US" w:eastAsia="zh-Hans"/>
-        </w:rPr>
-        <w:t>类实现C</w:t>
-      </w:r>
-      <w:r>
-        <w:rPr>
-          <w:rFonts w:hint="default"/>
-          <w:lang w:eastAsia="zh-Hans"/>
-        </w:rPr>
-        <w:t>ommand</w:t>
-      </w:r>
-      <w:r>
-        <w:rPr>
-          <w:rFonts w:hint="eastAsia"/>
-          <w:lang w:val="en-US" w:eastAsia="zh-Hans"/>
-        </w:rPr>
-        <w:t>接口中的</w:t>
-      </w:r>
-      <w:r>
-        <w:rPr>
-          <w:rFonts w:hint="default"/>
-          <w:lang w:eastAsia="zh-Hans"/>
-        </w:rPr>
-        <w:t>undo()</w:t>
-      </w:r>
-      <w:r>
-        <w:rPr>
-          <w:rFonts w:hint="eastAsia"/>
-          <w:lang w:val="en-US" w:eastAsia="zh-Hans"/>
-        </w:rPr>
-        <w:t>方法。然后通过</w:t>
-      </w:r>
-      <w:r>
-        <w:rPr>
-          <w:rFonts w:hint="default"/>
-          <w:lang w:eastAsia="zh-Hans"/>
-        </w:rPr>
-        <w:t>RemoteControl</w:t>
-      </w:r>
-      <w:r>
-        <w:rPr>
-          <w:rFonts w:hint="eastAsia"/>
-          <w:lang w:val="en-US" w:eastAsia="zh-Hans"/>
-        </w:rPr>
-        <w:t>统一实现。</w:t>
-      </w:r>
-    </w:p>
-    <w:p>
-      <w:pPr>
-        <w:pStyle w:val="32"/>
-        <w:keepNext w:val="0"/>
-        <w:keepLines w:val="0"/>
-        <w:widowControl/>
-        <w:numPr>
-          <w:numId w:val="0"/>
-        </w:numPr>
-        <w:suppressLineNumbers w:val="0"/>
-        <w:spacing w:before="0" w:beforeAutospacing="0" w:after="0" w:afterAutospacing="0"/>
-        <w:ind w:right="0" w:rightChars="0" w:firstLine="420" w:firstLineChars="0"/>
-        <w:jc w:val="left"/>
-        <w:rPr>
-          <w:rFonts w:hint="default"/>
-          <w:lang w:val="en-US" w:eastAsia="zh-Hans"/>
-        </w:rPr>
-      </w:pPr>
-      <w:r>
-        <w:rPr>
-          <w:rFonts w:hint="eastAsia"/>
-          <w:lang w:val="en-US" w:eastAsia="zh-Hans"/>
-        </w:rPr>
-        <w:t>具体UML参考：《command-ceilingfan.uxf》</w:t>
-      </w:r>
-    </w:p>
-    <w:p>
-      <w:pPr>
-        <w:pStyle w:val="32"/>
-        <w:keepNext w:val="0"/>
-        <w:keepLines w:val="0"/>
-        <w:widowControl/>
-        <w:numPr>
-          <w:ilvl w:val="0"/>
-          <w:numId w:val="5"/>
-        </w:numPr>
-        <w:suppressLineNumbers w:val="0"/>
-        <w:rPr>
-          <w:rFonts w:hint="default"/>
-          <w:lang w:val="en-US" w:eastAsia="zh-Hans"/>
-        </w:rPr>
-      </w:pPr>
-      <w:r>
-        <w:rPr>
-          <w:rFonts w:hint="eastAsia"/>
-          <w:lang w:val="en-US" w:eastAsia="zh-Hans"/>
-        </w:rPr>
-        <w:t>m</w:t>
-      </w:r>
-      <w:r>
-        <w:rPr>
-          <w:rFonts w:hint="default"/>
-          <w:lang w:eastAsia="zh-Hans"/>
-        </w:rPr>
-        <w:t>acro</w:t>
-      </w:r>
-    </w:p>
-    <w:p>
-      <w:pPr>
-        <w:pStyle w:val="32"/>
-        <w:keepNext w:val="0"/>
-        <w:keepLines w:val="0"/>
-        <w:widowControl/>
-        <w:numPr>
-          <w:numId w:val="0"/>
-        </w:numPr>
-        <w:suppressLineNumbers w:val="0"/>
-        <w:ind w:right="0" w:rightChars="0" w:firstLine="420" w:firstLineChars="0"/>
-        <w:rPr>
-          <w:rFonts w:hint="eastAsia"/>
-          <w:lang w:val="en-US" w:eastAsia="zh-Hans"/>
-        </w:rPr>
-      </w:pPr>
-      <w:r>
-        <w:rPr>
-          <w:rFonts w:hint="eastAsia"/>
-          <w:lang w:val="en-US" w:eastAsia="zh-Hans"/>
-        </w:rPr>
-        <w:t>介绍了如何批量执行</w:t>
-      </w:r>
-      <w:r>
-        <w:rPr>
-          <w:rFonts w:hint="default"/>
-          <w:lang w:eastAsia="zh-Hans"/>
-        </w:rPr>
-        <w:t>command</w:t>
-      </w:r>
-      <w:r>
-        <w:rPr>
-          <w:rFonts w:hint="eastAsia"/>
-          <w:lang w:val="en-US" w:eastAsia="zh-Hans"/>
-        </w:rPr>
-        <w:t>的，具体参考《command-macro-command.uxf》</w:t>
-      </w:r>
-    </w:p>
-    <w:p>
-      <w:pPr>
-        <w:pStyle w:val="32"/>
-        <w:keepNext w:val="0"/>
-        <w:keepLines w:val="0"/>
-        <w:widowControl/>
-        <w:numPr>
-          <w:numId w:val="0"/>
-        </w:numPr>
-        <w:suppressLineNumbers w:val="0"/>
-        <w:ind w:right="0" w:rightChars="0" w:firstLine="420" w:firstLineChars="0"/>
-        <w:rPr>
-          <w:rFonts w:hint="default"/>
-          <w:lang w:val="en-US" w:eastAsia="zh-Hans"/>
-        </w:rPr>
-      </w:pPr>
-    </w:p>
-    <w:p>
-      <w:pPr>
-        <w:pStyle w:val="3"/>
-        <w:bidi w:val="0"/>
-        <w:rPr>
-          <w:rFonts w:hint="eastAsia"/>
-          <w:lang w:val="en-US" w:eastAsia="zh-Hans"/>
-        </w:rPr>
-      </w:pPr>
-      <w:r>
-        <w:rPr>
-          <w:rFonts w:hint="eastAsia"/>
-          <w:lang w:val="en-US" w:eastAsia="zh-Hans"/>
-        </w:rPr>
-        <w:t>总结</w:t>
-      </w:r>
-    </w:p>
-    <w:p>
-      <w:pPr>
-        <w:pStyle w:val="32"/>
-        <w:keepNext w:val="0"/>
-        <w:keepLines w:val="0"/>
-        <w:widowControl/>
-        <w:suppressLineNumbers w:val="0"/>
-        <w:ind w:firstLine="420" w:firstLineChars="0"/>
-        <w:rPr>
-          <w:rFonts w:hint="default" w:eastAsia="times"/>
-          <w:u w:val="single"/>
-          <w:lang w:val="en-US" w:eastAsia="zh-Hans"/>
-        </w:rPr>
-      </w:pPr>
-      <w:r>
-        <w:rPr>
-          <w:rFonts w:hint="eastAsia"/>
-          <w:u w:val="single"/>
-          <w:lang w:val="en-US" w:eastAsia="zh-Hans"/>
-        </w:rPr>
-        <w:t>我们看到，所谓的C</w:t>
-      </w:r>
-      <w:r>
-        <w:rPr>
-          <w:rFonts w:hint="default"/>
-          <w:u w:val="single"/>
-          <w:lang w:eastAsia="zh-Hans"/>
-        </w:rPr>
-        <w:t>ommand</w:t>
-      </w:r>
-      <w:r>
-        <w:rPr>
-          <w:rFonts w:hint="eastAsia"/>
-          <w:u w:val="single"/>
-          <w:lang w:val="en-US" w:eastAsia="zh-Hans"/>
-        </w:rPr>
-        <w:t>设计模式，其实就是A要调用B，不是直接调用</w:t>
-      </w:r>
-      <w:r>
-        <w:rPr>
-          <w:rFonts w:hint="default"/>
-          <w:u w:val="single"/>
-          <w:lang w:eastAsia="zh-Hans"/>
-        </w:rPr>
-        <w:t>B</w:t>
-      </w:r>
-      <w:r>
-        <w:rPr>
-          <w:rFonts w:hint="eastAsia"/>
-          <w:u w:val="single"/>
-          <w:lang w:val="en-US" w:eastAsia="zh-Hans"/>
-        </w:rPr>
-        <w:t>对象的某个方法，而是由B实现Command接口，然后通过一个控制类，去操作这些</w:t>
-      </w:r>
-      <w:r>
-        <w:rPr>
-          <w:rFonts w:hint="default"/>
-          <w:u w:val="single"/>
-          <w:lang w:eastAsia="zh-Hans"/>
-        </w:rPr>
-        <w:t>Command</w:t>
-      </w:r>
-      <w:r>
-        <w:rPr>
-          <w:rFonts w:hint="eastAsia"/>
-          <w:u w:val="single"/>
-          <w:lang w:val="en-US" w:eastAsia="zh-Hans"/>
-        </w:rPr>
-        <w:t>接口。这样就把对象A调用对象B的动作解耦合了。这么做有什么好处呢？就是可以通过控制类，统一管控要操作的各种命令，实现命令队列管理、命令日志记录、命令回退等各种高级功能。</w:t>
-      </w:r>
-      <w:bookmarkStart w:id="0" w:name="_GoBack"/>
-      <w:bookmarkEnd w:id="0"/>
-    </w:p>
-    <w:p>
-      <w:pPr>
-        <w:pStyle w:val="32"/>
-        <w:keepNext w:val="0"/>
-        <w:keepLines w:val="0"/>
-        <w:widowControl/>
-        <w:suppressLineNumbers w:val="0"/>
-      </w:pPr>
-    </w:p>
-    <w:p>
-      <w:pPr>
-        <w:pStyle w:val="32"/>
-        <w:keepNext w:val="0"/>
-        <w:keepLines w:val="0"/>
-        <w:widowControl/>
-        <w:suppressLineNumbers w:val="0"/>
-      </w:pPr>
-    </w:p>
-    <w:p>
-      <w:pPr>
-        <w:pStyle w:val="2"/>
-        <w:bidi w:val="0"/>
-      </w:pPr>
-      <w:r>
-        <w:rPr>
-          <w:b/>
-        </w:rPr>
-        <w:t>Chapter7 Adpter Pattern</w:t>
-      </w:r>
     </w:p>
     <w:tbl>
       <w:tblPr>
@@ -7547,17 +7745,6 @@
         <w:gridCol w:w="8506"/>
       </w:tblGrid>
       <w:tr>
-        <w:tblPrEx>
-          <w:tblBorders>
-            <w:top w:val="none" w:color="auto" w:sz="0" w:space="0"/>
-            <w:left w:val="none" w:color="auto" w:sz="0" w:space="0"/>
-            <w:bottom w:val="none" w:color="auto" w:sz="0" w:space="0"/>
-            <w:right w:val="none" w:color="auto" w:sz="0" w:space="0"/>
-            <w:insideH w:val="none" w:color="auto" w:sz="0" w:space="0"/>
-            <w:insideV w:val="none" w:color="auto" w:sz="0" w:space="0"/>
-          </w:tblBorders>
-          <w:shd w:val="clear" w:color="auto" w:fill="auto"/>
-        </w:tblPrEx>
         <w:tc>
           <w:tcPr>
             <w:tcW w:w="0" w:type="auto"/>
@@ -7586,7 +7773,20 @@
               <w:rPr>
                 <w:b/>
               </w:rPr>
-              <w:t>The Adapter Pattern</w:t>
+              <w:t>The Fa</w:t>
+            </w:r>
+            <w:r>
+              <w:rPr>
+                <w:rFonts w:hint="default"/>
+                <w:b/>
+              </w:rPr>
+              <w:t>c</w:t>
+            </w:r>
+            <w:r>
+              <w:rPr>
+                <w:b/>
+              </w:rPr>
+              <w:t>ade Pattern</w:t>
             </w:r>
           </w:p>
           <w:p>
@@ -7598,12 +7798,1726 @@
               <w:suppressLineNumbers w:val="0"/>
             </w:pPr>
             <w:r>
-              <w:t>Converts the interface of a class into another interface the clients expect.Adapter lets classes work together that couldn’t otherwise because of incompatible interface.</w:t>
+              <w:t>Provide a unified interface to a set of interfaces in a subsystem.Facede defines a higher-level interface that makes the subsystem easier to use.</w:t>
             </w:r>
           </w:p>
         </w:tc>
       </w:tr>
     </w:tbl>
+    <w:p>
+      <w:pPr>
+        <w:pStyle w:val="32"/>
+        <w:keepNext w:val="0"/>
+        <w:keepLines w:val="0"/>
+        <w:widowControl/>
+        <w:suppressLineNumbers w:val="0"/>
+      </w:pPr>
+    </w:p>
+    <w:p>
+      <w:pPr>
+        <w:pStyle w:val="32"/>
+        <w:keepNext w:val="0"/>
+        <w:keepLines w:val="0"/>
+        <w:widowControl/>
+        <w:suppressLineNumbers w:val="0"/>
+      </w:pPr>
+    </w:p>
+    <w:p>
+      <w:pPr>
+        <w:pStyle w:val="3"/>
+        <w:bidi w:val="0"/>
+        <w:rPr>
+          <w:rFonts w:hint="eastAsia"/>
+          <w:lang w:val="en-US" w:eastAsia="zh-Hans"/>
+        </w:rPr>
+      </w:pPr>
+      <w:r>
+        <w:rPr>
+          <w:rFonts w:hint="eastAsia"/>
+          <w:lang w:val="en-US" w:eastAsia="zh-Hans"/>
+        </w:rPr>
+        <w:t>Ada</w:t>
+      </w:r>
+      <w:r>
+        <w:rPr>
+          <w:rFonts w:hint="default"/>
+          <w:lang w:eastAsia="zh-Hans"/>
+        </w:rPr>
+        <w:t>pter</w:t>
+      </w:r>
+      <w:r>
+        <w:rPr>
+          <w:rFonts w:hint="eastAsia"/>
+          <w:lang w:val="en-US" w:eastAsia="zh-Hans"/>
+        </w:rPr>
+        <w:t>适配器设计模式</w:t>
+      </w:r>
+    </w:p>
+    <w:p>
+      <w:pPr>
+        <w:pStyle w:val="32"/>
+        <w:keepNext w:val="0"/>
+        <w:keepLines w:val="0"/>
+        <w:widowControl/>
+        <w:suppressLineNumbers w:val="0"/>
+        <w:rPr>
+          <w:rFonts w:hint="default"/>
+          <w:lang w:val="en-US" w:eastAsia="zh-Hans"/>
+        </w:rPr>
+      </w:pPr>
+      <w:r>
+        <w:rPr>
+          <w:rFonts w:hint="eastAsia"/>
+          <w:lang w:val="en-US" w:eastAsia="zh-Hans"/>
+        </w:rPr>
+        <w:t>Ada</w:t>
+      </w:r>
+      <w:r>
+        <w:rPr>
+          <w:rFonts w:hint="default"/>
+          <w:lang w:eastAsia="zh-Hans"/>
+        </w:rPr>
+        <w:t>pter</w:t>
+      </w:r>
+      <w:r>
+        <w:rPr>
+          <w:rFonts w:hint="eastAsia"/>
+          <w:lang w:val="en-US" w:eastAsia="zh-Hans"/>
+        </w:rPr>
+        <w:t>适配器的UML如下：</w:t>
+      </w:r>
+    </w:p>
+    <w:p>
+      <w:pPr>
+        <w:pStyle w:val="32"/>
+        <w:keepNext w:val="0"/>
+        <w:keepLines w:val="0"/>
+        <w:widowControl/>
+        <w:suppressLineNumbers w:val="0"/>
+        <w:rPr>
+          <w:rFonts w:hint="default"/>
+          <w:lang w:eastAsia="zh-Hans"/>
+        </w:rPr>
+      </w:pPr>
+    </w:p>
+    <w:p>
+      <w:pPr>
+        <w:pStyle w:val="32"/>
+        <w:keepNext w:val="0"/>
+        <w:keepLines w:val="0"/>
+        <w:widowControl/>
+        <w:suppressLineNumbers w:val="0"/>
+      </w:pPr>
+      <w:r>
+        <w:drawing>
+          <wp:inline distT="0" distB="0" distL="114300" distR="114300">
+            <wp:extent cx="3333750" cy="1143000"/>
+            <wp:effectExtent l="0" t="0" r="19050" b="0"/>
+            <wp:docPr id="14" name="图片 2"/>
+            <wp:cNvGraphicFramePr>
+              <a:graphicFrameLocks xmlns:a="http://schemas.openxmlformats.org/drawingml/2006/main" noChangeAspect="1"/>
+            </wp:cNvGraphicFramePr>
+            <a:graphic xmlns:a="http://schemas.openxmlformats.org/drawingml/2006/main">
+              <a:graphicData uri="http://schemas.openxmlformats.org/drawingml/2006/picture">
+                <pic:pic xmlns:pic="http://schemas.openxmlformats.org/drawingml/2006/picture">
+                  <pic:nvPicPr>
+                    <pic:cNvPr id="14" name="图片 2"/>
+                    <pic:cNvPicPr>
+                      <a:picLocks noChangeAspect="1"/>
+                    </pic:cNvPicPr>
+                  </pic:nvPicPr>
+                  <pic:blipFill>
+                    <a:blip r:embed="rId13"/>
+                    <a:stretch>
+                      <a:fillRect/>
+                    </a:stretch>
+                  </pic:blipFill>
+                  <pic:spPr>
+                    <a:xfrm>
+                      <a:off x="0" y="0"/>
+                      <a:ext cx="3333750" cy="1143000"/>
+                    </a:xfrm>
+                    <a:prstGeom prst="rect">
+                      <a:avLst/>
+                    </a:prstGeom>
+                    <a:noFill/>
+                    <a:ln>
+                      <a:noFill/>
+                    </a:ln>
+                  </pic:spPr>
+                </pic:pic>
+              </a:graphicData>
+            </a:graphic>
+          </wp:inline>
+        </w:drawing>
+      </w:r>
+    </w:p>
+    <w:p>
+      <w:pPr>
+        <w:pStyle w:val="32"/>
+        <w:keepNext w:val="0"/>
+        <w:keepLines w:val="0"/>
+        <w:widowControl/>
+        <w:suppressLineNumbers w:val="0"/>
+        <w:rPr>
+          <w:rFonts w:hint="default"/>
+          <w:lang w:eastAsia="zh-Hans"/>
+        </w:rPr>
+      </w:pPr>
+    </w:p>
+    <w:p>
+      <w:pPr>
+        <w:pStyle w:val="32"/>
+        <w:keepNext w:val="0"/>
+        <w:keepLines w:val="0"/>
+        <w:widowControl/>
+        <w:suppressLineNumbers w:val="0"/>
+        <w:ind w:firstLine="420" w:firstLineChars="0"/>
+        <w:rPr>
+          <w:rFonts w:hint="default"/>
+          <w:lang w:eastAsia="zh-Hans"/>
+        </w:rPr>
+      </w:pPr>
+      <w:r>
+        <w:rPr>
+          <w:rFonts w:hint="default"/>
+          <w:lang w:eastAsia="zh-Hans"/>
+        </w:rPr>
+        <w:t>Adapter设计模式的意思.其实就是Client想要操作Target对象,但是我现在只有Adaptee对象,那我就通过一个Adapter对象中转一下.怎么做呢</w:t>
+      </w:r>
+      <w:r>
+        <w:rPr>
+          <w:rFonts w:hint="eastAsia"/>
+          <w:lang w:eastAsia="zh-Hans"/>
+        </w:rPr>
+        <w:t>：</w:t>
+      </w:r>
+    </w:p>
+    <w:p>
+      <w:pPr>
+        <w:pStyle w:val="32"/>
+        <w:keepNext w:val="0"/>
+        <w:keepLines w:val="0"/>
+        <w:widowControl/>
+        <w:suppressLineNumbers w:val="0"/>
+        <w:rPr>
+          <w:rFonts w:hint="default"/>
+          <w:lang w:eastAsia="zh-Hans"/>
+        </w:rPr>
+      </w:pPr>
+      <w:r>
+        <w:rPr>
+          <w:rFonts w:hint="default"/>
+          <w:lang w:eastAsia="zh-Hans"/>
+        </w:rPr>
+        <w:t>1.Adapter对象依赖Adaptee对象</w:t>
+      </w:r>
+    </w:p>
+    <w:p>
+      <w:pPr>
+        <w:pStyle w:val="32"/>
+        <w:keepNext w:val="0"/>
+        <w:keepLines w:val="0"/>
+        <w:widowControl/>
+        <w:suppressLineNumbers w:val="0"/>
+        <w:rPr>
+          <w:rFonts w:hint="default"/>
+          <w:lang w:eastAsia="zh-Hans"/>
+        </w:rPr>
+      </w:pPr>
+      <w:r>
+        <w:rPr>
+          <w:rFonts w:hint="default"/>
+          <w:lang w:eastAsia="zh-Hans"/>
+        </w:rPr>
+        <w:t>2.Adapter对象实现Target对象的接口</w:t>
+      </w:r>
+    </w:p>
+    <w:p>
+      <w:pPr>
+        <w:pStyle w:val="32"/>
+        <w:keepNext w:val="0"/>
+        <w:keepLines w:val="0"/>
+        <w:widowControl/>
+        <w:suppressLineNumbers w:val="0"/>
+        <w:rPr>
+          <w:rFonts w:hint="default"/>
+          <w:lang w:eastAsia="zh-Hans"/>
+        </w:rPr>
+      </w:pPr>
+      <w:r>
+        <w:rPr>
+          <w:rFonts w:hint="default"/>
+          <w:lang w:eastAsia="zh-Hans"/>
+        </w:rPr>
+        <w:t>2.但是Adapter对象对象实现Target对象接口的实现方法中, 都是由Adaptee对象完成的</w:t>
+      </w:r>
+    </w:p>
+    <w:p>
+      <w:pPr>
+        <w:pStyle w:val="32"/>
+        <w:keepNext w:val="0"/>
+        <w:keepLines w:val="0"/>
+        <w:widowControl/>
+        <w:suppressLineNumbers w:val="0"/>
+        <w:rPr>
+          <w:rFonts w:hint="default"/>
+          <w:lang w:eastAsia="zh-Hans"/>
+        </w:rPr>
+      </w:pPr>
+    </w:p>
+    <w:p>
+      <w:pPr>
+        <w:pStyle w:val="32"/>
+        <w:keepNext w:val="0"/>
+        <w:keepLines w:val="0"/>
+        <w:widowControl/>
+        <w:suppressLineNumbers w:val="0"/>
+        <w:rPr>
+          <w:rFonts w:hint="eastAsia"/>
+          <w:lang w:val="en-US" w:eastAsia="zh-Hans"/>
+        </w:rPr>
+      </w:pPr>
+      <w:r>
+        <w:rPr>
+          <w:rFonts w:hint="eastAsia"/>
+          <w:lang w:val="en-US" w:eastAsia="zh-Hans"/>
+        </w:rPr>
+        <w:t>有两个实例：</w:t>
+      </w:r>
+    </w:p>
+    <w:p>
+      <w:pPr>
+        <w:pStyle w:val="4"/>
+        <w:bidi w:val="0"/>
+        <w:rPr>
+          <w:rFonts w:hint="default"/>
+          <w:lang w:val="en-US" w:eastAsia="zh-Hans"/>
+        </w:rPr>
+      </w:pPr>
+      <w:r>
+        <w:rPr>
+          <w:rFonts w:hint="eastAsia"/>
+          <w:lang w:val="en-US" w:eastAsia="zh-Hans"/>
+        </w:rPr>
+        <w:t>实例</w:t>
+      </w:r>
+      <w:r>
+        <w:rPr>
+          <w:rFonts w:hint="default"/>
+          <w:lang w:eastAsia="zh-Hans"/>
+        </w:rPr>
+        <w:t xml:space="preserve">1 </w:t>
+      </w:r>
+      <w:r>
+        <w:rPr>
+          <w:rFonts w:hint="eastAsia"/>
+          <w:lang w:val="en-US" w:eastAsia="zh-Hans"/>
+        </w:rPr>
+        <w:t>Duck</w:t>
+      </w:r>
+    </w:p>
+    <w:p>
+      <w:pPr>
+        <w:pStyle w:val="32"/>
+        <w:keepNext w:val="0"/>
+        <w:keepLines w:val="0"/>
+        <w:widowControl/>
+        <w:suppressLineNumbers w:val="0"/>
+        <w:rPr>
+          <w:rFonts w:hint="eastAsia"/>
+          <w:lang w:val="en-US" w:eastAsia="zh-Hans"/>
+        </w:rPr>
+      </w:pPr>
+      <w:r>
+        <w:rPr>
+          <w:rFonts w:hint="default"/>
+          <w:lang w:eastAsia="zh-Hans"/>
+        </w:rPr>
+        <w:t>UML</w:t>
+      </w:r>
+      <w:r>
+        <w:rPr>
+          <w:rFonts w:hint="eastAsia"/>
+          <w:lang w:val="en-US" w:eastAsia="zh-Hans"/>
+        </w:rPr>
+        <w:t>图如下：</w:t>
+      </w:r>
+    </w:p>
+    <w:p>
+      <w:pPr>
+        <w:pStyle w:val="32"/>
+        <w:keepNext w:val="0"/>
+        <w:keepLines w:val="0"/>
+        <w:widowControl/>
+        <w:suppressLineNumbers w:val="0"/>
+        <w:rPr>
+          <w:rFonts w:hint="eastAsia"/>
+          <w:lang w:val="en-US" w:eastAsia="zh-Hans"/>
+        </w:rPr>
+      </w:pPr>
+    </w:p>
+    <w:p>
+      <w:pPr>
+        <w:pStyle w:val="32"/>
+        <w:keepNext w:val="0"/>
+        <w:keepLines w:val="0"/>
+        <w:widowControl/>
+        <w:suppressLineNumbers w:val="0"/>
+      </w:pPr>
+      <w:r>
+        <w:drawing>
+          <wp:inline distT="0" distB="0" distL="114300" distR="114300">
+            <wp:extent cx="3095625" cy="2143125"/>
+            <wp:effectExtent l="0" t="0" r="3175" b="15875"/>
+            <wp:docPr id="15" name="图片 3"/>
+            <wp:cNvGraphicFramePr>
+              <a:graphicFrameLocks xmlns:a="http://schemas.openxmlformats.org/drawingml/2006/main" noChangeAspect="1"/>
+            </wp:cNvGraphicFramePr>
+            <a:graphic xmlns:a="http://schemas.openxmlformats.org/drawingml/2006/main">
+              <a:graphicData uri="http://schemas.openxmlformats.org/drawingml/2006/picture">
+                <pic:pic xmlns:pic="http://schemas.openxmlformats.org/drawingml/2006/picture">
+                  <pic:nvPicPr>
+                    <pic:cNvPr id="15" name="图片 3"/>
+                    <pic:cNvPicPr>
+                      <a:picLocks noChangeAspect="1"/>
+                    </pic:cNvPicPr>
+                  </pic:nvPicPr>
+                  <pic:blipFill>
+                    <a:blip r:embed="rId14"/>
+                    <a:stretch>
+                      <a:fillRect/>
+                    </a:stretch>
+                  </pic:blipFill>
+                  <pic:spPr>
+                    <a:xfrm>
+                      <a:off x="0" y="0"/>
+                      <a:ext cx="3095625" cy="2143125"/>
+                    </a:xfrm>
+                    <a:prstGeom prst="rect">
+                      <a:avLst/>
+                    </a:prstGeom>
+                    <a:noFill/>
+                    <a:ln>
+                      <a:noFill/>
+                    </a:ln>
+                  </pic:spPr>
+                </pic:pic>
+              </a:graphicData>
+            </a:graphic>
+          </wp:inline>
+        </w:drawing>
+      </w:r>
+    </w:p>
+    <w:p>
+      <w:pPr>
+        <w:pStyle w:val="32"/>
+        <w:keepNext w:val="0"/>
+        <w:keepLines w:val="0"/>
+        <w:widowControl/>
+        <w:suppressLineNumbers w:val="0"/>
+      </w:pPr>
+    </w:p>
+    <w:p>
+      <w:pPr>
+        <w:pStyle w:val="32"/>
+        <w:keepNext w:val="0"/>
+        <w:keepLines w:val="0"/>
+        <w:widowControl/>
+        <w:suppressLineNumbers w:val="0"/>
+        <w:rPr>
+          <w:rFonts w:hint="eastAsia"/>
+          <w:lang w:val="en-US" w:eastAsia="zh-Hans"/>
+        </w:rPr>
+      </w:pPr>
+      <w:r>
+        <w:rPr>
+          <w:rFonts w:hint="eastAsia"/>
+          <w:lang w:val="en-US" w:eastAsia="zh-Hans"/>
+        </w:rPr>
+        <w:t>参考代码：</w:t>
+      </w:r>
+    </w:p>
+    <w:tbl>
+      <w:tblPr>
+        <w:tblStyle w:val="7"/>
+        <w:tblW w:w="0" w:type="auto"/>
+        <w:tblInd w:w="0" w:type="dxa"/>
+        <w:tblBorders>
+          <w:top w:val="single" w:color="auto" w:sz="4" w:space="0"/>
+          <w:left w:val="single" w:color="auto" w:sz="4" w:space="0"/>
+          <w:bottom w:val="single" w:color="auto" w:sz="4" w:space="0"/>
+          <w:right w:val="single" w:color="auto" w:sz="4" w:space="0"/>
+          <w:insideH w:val="single" w:color="auto" w:sz="4" w:space="0"/>
+          <w:insideV w:val="single" w:color="auto" w:sz="4" w:space="0"/>
+        </w:tblBorders>
+        <w:tblLayout w:type="autofit"/>
+        <w:tblCellMar>
+          <w:left w:w="108" w:type="dxa"/>
+          <w:right w:w="108" w:type="dxa"/>
+        </w:tblCellMar>
+      </w:tblPr>
+      <w:tblGrid>
+        <w:gridCol w:w="8522"/>
+      </w:tblGrid>
+      <w:tr>
+        <w:tblPrEx>
+          <w:tblBorders>
+            <w:top w:val="single" w:color="auto" w:sz="4" w:space="0"/>
+            <w:left w:val="single" w:color="auto" w:sz="4" w:space="0"/>
+            <w:bottom w:val="single" w:color="auto" w:sz="4" w:space="0"/>
+            <w:right w:val="single" w:color="auto" w:sz="4" w:space="0"/>
+            <w:insideH w:val="single" w:color="auto" w:sz="4" w:space="0"/>
+            <w:insideV w:val="single" w:color="auto" w:sz="4" w:space="0"/>
+          </w:tblBorders>
+        </w:tblPrEx>
+        <w:tc>
+          <w:tcPr>
+            <w:tcW w:w="8522" w:type="dxa"/>
+          </w:tcPr>
+          <w:p>
+            <w:pPr>
+              <w:pStyle w:val="5"/>
+              <w:keepNext w:val="0"/>
+              <w:keepLines w:val="0"/>
+              <w:widowControl/>
+              <w:suppressLineNumbers w:val="0"/>
+              <w:shd w:val="clear" w:fill="2B2B2B"/>
+              <w:rPr>
+                <w:rFonts w:hint="default"/>
+                <w:vertAlign w:val="baseline"/>
+                <w:lang w:val="en-US" w:eastAsia="zh-Hans"/>
+              </w:rPr>
+            </w:pPr>
+            <w:r>
+              <w:rPr>
+                <w:rFonts w:hint="default" w:ascii="Menlo" w:hAnsi="Menlo" w:eastAsia="Menlo" w:cs="Menlo"/>
+                <w:color w:val="A9B7C6"/>
+                <w:sz w:val="30"/>
+                <w:szCs w:val="30"/>
+                <w:shd w:val="clear" w:fill="2B2B2B"/>
+              </w:rPr>
+              <w:t>com.nbcb.design.adapter.duck</w:t>
+            </w:r>
+          </w:p>
+        </w:tc>
+      </w:tr>
+    </w:tbl>
+    <w:p>
+      <w:pPr>
+        <w:pStyle w:val="32"/>
+        <w:keepNext w:val="0"/>
+        <w:keepLines w:val="0"/>
+        <w:widowControl/>
+        <w:suppressLineNumbers w:val="0"/>
+        <w:rPr>
+          <w:rFonts w:hint="default"/>
+          <w:lang w:val="en-US" w:eastAsia="zh-Hans"/>
+        </w:rPr>
+      </w:pPr>
+    </w:p>
+    <w:p>
+      <w:pPr>
+        <w:pStyle w:val="32"/>
+        <w:keepNext w:val="0"/>
+        <w:keepLines w:val="0"/>
+        <w:widowControl/>
+        <w:suppressLineNumbers w:val="0"/>
+      </w:pPr>
+    </w:p>
+    <w:p>
+      <w:pPr>
+        <w:pStyle w:val="4"/>
+        <w:bidi w:val="0"/>
+        <w:rPr>
+          <w:rFonts w:hint="default"/>
+          <w:lang w:eastAsia="zh-Hans"/>
+        </w:rPr>
+      </w:pPr>
+      <w:r>
+        <w:rPr>
+          <w:rFonts w:hint="eastAsia"/>
+          <w:lang w:val="en-US" w:eastAsia="zh-Hans"/>
+        </w:rPr>
+        <w:t>实例</w:t>
+      </w:r>
+      <w:r>
+        <w:rPr>
+          <w:rFonts w:hint="default"/>
+          <w:lang w:eastAsia="zh-Hans"/>
+        </w:rPr>
+        <w:t>2 EnumerationIterator</w:t>
+      </w:r>
+    </w:p>
+    <w:p>
+      <w:pPr>
+        <w:pStyle w:val="32"/>
+        <w:keepNext w:val="0"/>
+        <w:keepLines w:val="0"/>
+        <w:widowControl/>
+        <w:suppressLineNumbers w:val="0"/>
+        <w:rPr>
+          <w:rFonts w:hint="default"/>
+          <w:lang w:val="en-US" w:eastAsia="zh-Hans"/>
+        </w:rPr>
+      </w:pPr>
+      <w:r>
+        <w:rPr>
+          <w:rFonts w:hint="eastAsia"/>
+          <w:lang w:val="en-US" w:eastAsia="zh-Hans"/>
+        </w:rPr>
+        <w:t>UML图如下：</w:t>
+      </w:r>
+    </w:p>
+    <w:p>
+      <w:pPr>
+        <w:pStyle w:val="32"/>
+        <w:keepNext w:val="0"/>
+        <w:keepLines w:val="0"/>
+        <w:widowControl/>
+        <w:suppressLineNumbers w:val="0"/>
+        <w:rPr>
+          <w:rFonts w:hint="default"/>
+          <w:lang w:eastAsia="zh-Hans"/>
+        </w:rPr>
+      </w:pPr>
+      <w:r>
+        <w:drawing>
+          <wp:inline distT="0" distB="0" distL="114300" distR="114300">
+            <wp:extent cx="3476625" cy="1285875"/>
+            <wp:effectExtent l="0" t="0" r="3175" b="9525"/>
+            <wp:docPr id="16" name="图片 4"/>
+            <wp:cNvGraphicFramePr>
+              <a:graphicFrameLocks xmlns:a="http://schemas.openxmlformats.org/drawingml/2006/main" noChangeAspect="1"/>
+            </wp:cNvGraphicFramePr>
+            <a:graphic xmlns:a="http://schemas.openxmlformats.org/drawingml/2006/main">
+              <a:graphicData uri="http://schemas.openxmlformats.org/drawingml/2006/picture">
+                <pic:pic xmlns:pic="http://schemas.openxmlformats.org/drawingml/2006/picture">
+                  <pic:nvPicPr>
+                    <pic:cNvPr id="16" name="图片 4"/>
+                    <pic:cNvPicPr>
+                      <a:picLocks noChangeAspect="1"/>
+                    </pic:cNvPicPr>
+                  </pic:nvPicPr>
+                  <pic:blipFill>
+                    <a:blip r:embed="rId15"/>
+                    <a:stretch>
+                      <a:fillRect/>
+                    </a:stretch>
+                  </pic:blipFill>
+                  <pic:spPr>
+                    <a:xfrm>
+                      <a:off x="0" y="0"/>
+                      <a:ext cx="3476625" cy="1285875"/>
+                    </a:xfrm>
+                    <a:prstGeom prst="rect">
+                      <a:avLst/>
+                    </a:prstGeom>
+                    <a:noFill/>
+                    <a:ln>
+                      <a:noFill/>
+                    </a:ln>
+                  </pic:spPr>
+                </pic:pic>
+              </a:graphicData>
+            </a:graphic>
+          </wp:inline>
+        </w:drawing>
+      </w:r>
+    </w:p>
+    <w:p>
+      <w:pPr>
+        <w:pStyle w:val="32"/>
+        <w:keepNext w:val="0"/>
+        <w:keepLines w:val="0"/>
+        <w:widowControl/>
+        <w:suppressLineNumbers w:val="0"/>
+        <w:rPr>
+          <w:rFonts w:hint="default"/>
+          <w:lang w:eastAsia="zh-Hans"/>
+        </w:rPr>
+      </w:pPr>
+    </w:p>
+    <w:p>
+      <w:pPr>
+        <w:pStyle w:val="32"/>
+        <w:keepNext w:val="0"/>
+        <w:keepLines w:val="0"/>
+        <w:widowControl/>
+        <w:suppressLineNumbers w:val="0"/>
+        <w:rPr>
+          <w:rFonts w:hint="eastAsia"/>
+          <w:lang w:val="en-US" w:eastAsia="zh-Hans"/>
+        </w:rPr>
+      </w:pPr>
+      <w:r>
+        <w:rPr>
+          <w:rFonts w:hint="eastAsia"/>
+          <w:lang w:val="en-US" w:eastAsia="zh-Hans"/>
+        </w:rPr>
+        <w:t>参考代码：</w:t>
+      </w:r>
+    </w:p>
+    <w:tbl>
+      <w:tblPr>
+        <w:tblStyle w:val="7"/>
+        <w:tblW w:w="0" w:type="auto"/>
+        <w:tblInd w:w="0" w:type="dxa"/>
+        <w:tblBorders>
+          <w:top w:val="single" w:color="auto" w:sz="4" w:space="0"/>
+          <w:left w:val="single" w:color="auto" w:sz="4" w:space="0"/>
+          <w:bottom w:val="single" w:color="auto" w:sz="4" w:space="0"/>
+          <w:right w:val="single" w:color="auto" w:sz="4" w:space="0"/>
+          <w:insideH w:val="single" w:color="auto" w:sz="4" w:space="0"/>
+          <w:insideV w:val="single" w:color="auto" w:sz="4" w:space="0"/>
+        </w:tblBorders>
+        <w:tblLayout w:type="autofit"/>
+        <w:tblCellMar>
+          <w:left w:w="108" w:type="dxa"/>
+          <w:right w:w="108" w:type="dxa"/>
+        </w:tblCellMar>
+      </w:tblPr>
+      <w:tblGrid>
+        <w:gridCol w:w="8522"/>
+      </w:tblGrid>
+      <w:tr>
+        <w:tc>
+          <w:tcPr>
+            <w:tcW w:w="8522" w:type="dxa"/>
+          </w:tcPr>
+          <w:p>
+            <w:pPr>
+              <w:pStyle w:val="5"/>
+              <w:keepNext w:val="0"/>
+              <w:keepLines w:val="0"/>
+              <w:widowControl/>
+              <w:suppressLineNumbers w:val="0"/>
+              <w:shd w:val="clear" w:fill="2B2B2B"/>
+              <w:rPr>
+                <w:rFonts w:hint="default"/>
+                <w:vertAlign w:val="baseline"/>
+                <w:lang w:val="en-US" w:eastAsia="zh-Hans"/>
+              </w:rPr>
+            </w:pPr>
+            <w:r>
+              <w:rPr>
+                <w:rFonts w:hint="default" w:ascii="Menlo" w:hAnsi="Menlo" w:eastAsia="Menlo" w:cs="Menlo"/>
+                <w:color w:val="A9B7C6"/>
+                <w:sz w:val="30"/>
+                <w:szCs w:val="30"/>
+                <w:shd w:val="clear" w:fill="2B2B2B"/>
+              </w:rPr>
+              <w:t>com.nbcb.design.adapter.enumeration</w:t>
+            </w:r>
+          </w:p>
+        </w:tc>
+      </w:tr>
+    </w:tbl>
+    <w:p>
+      <w:pPr>
+        <w:pStyle w:val="32"/>
+        <w:keepNext w:val="0"/>
+        <w:keepLines w:val="0"/>
+        <w:widowControl/>
+        <w:suppressLineNumbers w:val="0"/>
+        <w:rPr>
+          <w:rFonts w:hint="default"/>
+          <w:lang w:val="en-US" w:eastAsia="zh-Hans"/>
+        </w:rPr>
+      </w:pPr>
+    </w:p>
+    <w:p>
+      <w:pPr>
+        <w:pStyle w:val="32"/>
+        <w:keepNext w:val="0"/>
+        <w:keepLines w:val="0"/>
+        <w:widowControl/>
+        <w:suppressLineNumbers w:val="0"/>
+        <w:rPr>
+          <w:rFonts w:hint="default"/>
+          <w:lang w:eastAsia="zh-Hans"/>
+        </w:rPr>
+      </w:pPr>
+    </w:p>
+    <w:p>
+      <w:pPr>
+        <w:pStyle w:val="3"/>
+        <w:bidi w:val="0"/>
+        <w:rPr>
+          <w:rFonts w:hint="default"/>
+          <w:lang w:val="en-US" w:eastAsia="zh-Hans"/>
+        </w:rPr>
+      </w:pPr>
+      <w:r>
+        <w:rPr>
+          <w:rFonts w:hint="eastAsia"/>
+          <w:lang w:val="en-US" w:eastAsia="zh-Hans"/>
+        </w:rPr>
+        <w:t>Faca</w:t>
+      </w:r>
+      <w:r>
+        <w:rPr>
+          <w:rFonts w:hint="default"/>
+          <w:lang w:eastAsia="zh-Hans"/>
+        </w:rPr>
+        <w:t>de</w:t>
+      </w:r>
+      <w:r>
+        <w:rPr>
+          <w:rFonts w:hint="eastAsia"/>
+          <w:lang w:val="en-US" w:eastAsia="zh-Hans"/>
+        </w:rPr>
+        <w:t>门面设计模式</w:t>
+      </w:r>
+    </w:p>
+    <w:p>
+      <w:pPr>
+        <w:pStyle w:val="32"/>
+        <w:keepNext w:val="0"/>
+        <w:keepLines w:val="0"/>
+        <w:widowControl/>
+        <w:suppressLineNumbers w:val="0"/>
+        <w:rPr>
+          <w:rFonts w:hint="default"/>
+          <w:lang w:eastAsia="zh-Hans"/>
+        </w:rPr>
+      </w:pPr>
+    </w:p>
+    <w:p>
+      <w:pPr>
+        <w:pStyle w:val="32"/>
+        <w:keepNext w:val="0"/>
+        <w:keepLines w:val="0"/>
+        <w:widowControl/>
+        <w:suppressLineNumbers w:val="0"/>
+        <w:rPr>
+          <w:rFonts w:hint="eastAsia"/>
+          <w:lang w:val="en-US" w:eastAsia="zh-Hans"/>
+        </w:rPr>
+      </w:pPr>
+      <w:r>
+        <w:rPr>
+          <w:rFonts w:hint="eastAsia"/>
+          <w:lang w:val="en-US" w:eastAsia="zh-Hans"/>
+        </w:rPr>
+        <w:t>门面模式意思就是通过一个门面类:Facace</w:t>
+      </w:r>
+    </w:p>
+    <w:p>
+      <w:pPr>
+        <w:pStyle w:val="32"/>
+        <w:keepNext w:val="0"/>
+        <w:keepLines w:val="0"/>
+        <w:widowControl/>
+        <w:suppressLineNumbers w:val="0"/>
+        <w:rPr>
+          <w:rFonts w:hint="eastAsia"/>
+          <w:lang w:val="en-US" w:eastAsia="zh-Hans"/>
+        </w:rPr>
+      </w:pPr>
+      <w:r>
+        <w:rPr>
+          <w:rFonts w:hint="eastAsia"/>
+          <w:lang w:val="en-US" w:eastAsia="zh-Hans"/>
+        </w:rPr>
+        <w:t>封装若干个类,然后客户端Client只要和Facade打交道就行了</w:t>
+      </w:r>
+    </w:p>
+    <w:p>
+      <w:pPr>
+        <w:pStyle w:val="32"/>
+        <w:keepNext w:val="0"/>
+        <w:keepLines w:val="0"/>
+        <w:widowControl/>
+        <w:suppressLineNumbers w:val="0"/>
+        <w:rPr>
+          <w:rFonts w:hint="eastAsia"/>
+          <w:lang w:val="en-US" w:eastAsia="zh-Hans"/>
+        </w:rPr>
+      </w:pPr>
+      <w:r>
+        <w:rPr>
+          <w:rFonts w:hint="eastAsia"/>
+          <w:lang w:val="en-US" w:eastAsia="zh-Hans"/>
+        </w:rPr>
+        <w:t>无需知道subsystem中其他类的实现细节</w:t>
+      </w:r>
+    </w:p>
+    <w:p>
+      <w:pPr>
+        <w:pStyle w:val="32"/>
+        <w:keepNext w:val="0"/>
+        <w:keepLines w:val="0"/>
+        <w:widowControl/>
+        <w:suppressLineNumbers w:val="0"/>
+        <w:rPr>
+          <w:rFonts w:hint="eastAsia"/>
+          <w:lang w:val="en-US" w:eastAsia="zh-Hans"/>
+        </w:rPr>
+      </w:pPr>
+    </w:p>
+    <w:p>
+      <w:pPr>
+        <w:pStyle w:val="32"/>
+        <w:keepNext w:val="0"/>
+        <w:keepLines w:val="0"/>
+        <w:widowControl/>
+        <w:suppressLineNumbers w:val="0"/>
+        <w:rPr>
+          <w:rFonts w:hint="eastAsia"/>
+          <w:lang w:val="en-US" w:eastAsia="zh-Hans"/>
+        </w:rPr>
+      </w:pPr>
+      <w:r>
+        <w:rPr>
+          <w:rFonts w:hint="eastAsia"/>
+          <w:lang w:val="en-US" w:eastAsia="zh-Hans"/>
+        </w:rPr>
+        <w:t>UML图如下：</w:t>
+      </w:r>
+    </w:p>
+    <w:p>
+      <w:pPr>
+        <w:pStyle w:val="32"/>
+        <w:keepNext w:val="0"/>
+        <w:keepLines w:val="0"/>
+        <w:widowControl/>
+        <w:suppressLineNumbers w:val="0"/>
+        <w:rPr>
+          <w:rFonts w:hint="eastAsia"/>
+          <w:lang w:val="en-US" w:eastAsia="zh-Hans"/>
+        </w:rPr>
+      </w:pPr>
+    </w:p>
+    <w:p>
+      <w:pPr>
+        <w:pStyle w:val="32"/>
+        <w:keepNext w:val="0"/>
+        <w:keepLines w:val="0"/>
+        <w:widowControl/>
+        <w:suppressLineNumbers w:val="0"/>
+        <w:rPr>
+          <w:rFonts w:hint="default"/>
+          <w:lang w:val="en-US" w:eastAsia="zh-Hans"/>
+        </w:rPr>
+      </w:pPr>
+      <w:r>
+        <w:drawing>
+          <wp:inline distT="0" distB="0" distL="114300" distR="114300">
+            <wp:extent cx="3000375" cy="1762125"/>
+            <wp:effectExtent l="0" t="0" r="22225" b="15875"/>
+            <wp:docPr id="17" name="图片 5"/>
+            <wp:cNvGraphicFramePr>
+              <a:graphicFrameLocks xmlns:a="http://schemas.openxmlformats.org/drawingml/2006/main" noChangeAspect="1"/>
+            </wp:cNvGraphicFramePr>
+            <a:graphic xmlns:a="http://schemas.openxmlformats.org/drawingml/2006/main">
+              <a:graphicData uri="http://schemas.openxmlformats.org/drawingml/2006/picture">
+                <pic:pic xmlns:pic="http://schemas.openxmlformats.org/drawingml/2006/picture">
+                  <pic:nvPicPr>
+                    <pic:cNvPr id="17" name="图片 5"/>
+                    <pic:cNvPicPr>
+                      <a:picLocks noChangeAspect="1"/>
+                    </pic:cNvPicPr>
+                  </pic:nvPicPr>
+                  <pic:blipFill>
+                    <a:blip r:embed="rId16"/>
+                    <a:stretch>
+                      <a:fillRect/>
+                    </a:stretch>
+                  </pic:blipFill>
+                  <pic:spPr>
+                    <a:xfrm>
+                      <a:off x="0" y="0"/>
+                      <a:ext cx="3000375" cy="1762125"/>
+                    </a:xfrm>
+                    <a:prstGeom prst="rect">
+                      <a:avLst/>
+                    </a:prstGeom>
+                    <a:noFill/>
+                    <a:ln>
+                      <a:noFill/>
+                    </a:ln>
+                  </pic:spPr>
+                </pic:pic>
+              </a:graphicData>
+            </a:graphic>
+          </wp:inline>
+        </w:drawing>
+      </w:r>
+    </w:p>
+    <w:p>
+      <w:pPr>
+        <w:pStyle w:val="32"/>
+        <w:keepNext w:val="0"/>
+        <w:keepLines w:val="0"/>
+        <w:widowControl/>
+        <w:suppressLineNumbers w:val="0"/>
+        <w:rPr>
+          <w:rFonts w:hint="default"/>
+          <w:lang w:eastAsia="zh-Hans"/>
+        </w:rPr>
+      </w:pPr>
+    </w:p>
+    <w:p>
+      <w:pPr>
+        <w:pStyle w:val="4"/>
+        <w:bidi w:val="0"/>
+        <w:rPr>
+          <w:rFonts w:hint="default"/>
+          <w:lang w:eastAsia="zh-Hans"/>
+        </w:rPr>
+      </w:pPr>
+      <w:r>
+        <w:rPr>
+          <w:rFonts w:hint="eastAsia"/>
+          <w:lang w:val="en-US" w:eastAsia="zh-Hans"/>
+        </w:rPr>
+        <w:t>实例</w:t>
+      </w:r>
+      <w:r>
+        <w:rPr>
+          <w:rFonts w:hint="default"/>
+          <w:lang w:eastAsia="zh-Hans"/>
+        </w:rPr>
+        <w:t>1 HomeTheaterFaccade</w:t>
+      </w:r>
+    </w:p>
+    <w:p>
+      <w:pPr>
+        <w:pStyle w:val="32"/>
+        <w:keepNext w:val="0"/>
+        <w:keepLines w:val="0"/>
+        <w:widowControl/>
+        <w:suppressLineNumbers w:val="0"/>
+        <w:rPr>
+          <w:rFonts w:hint="eastAsia"/>
+          <w:lang w:val="en-US" w:eastAsia="zh-Hans"/>
+        </w:rPr>
+      </w:pPr>
+      <w:r>
+        <w:rPr>
+          <w:rFonts w:hint="eastAsia"/>
+          <w:lang w:val="en-US" w:eastAsia="zh-Hans"/>
+        </w:rPr>
+        <w:t>UML图如下：</w:t>
+      </w:r>
+    </w:p>
+    <w:p>
+      <w:pPr>
+        <w:pStyle w:val="32"/>
+        <w:keepNext w:val="0"/>
+        <w:keepLines w:val="0"/>
+        <w:widowControl/>
+        <w:suppressLineNumbers w:val="0"/>
+        <w:rPr>
+          <w:rFonts w:hint="default"/>
+          <w:lang w:val="en-US" w:eastAsia="zh-Hans"/>
+        </w:rPr>
+      </w:pPr>
+      <w:r>
+        <w:drawing>
+          <wp:inline distT="0" distB="0" distL="114300" distR="114300">
+            <wp:extent cx="4143375" cy="3619500"/>
+            <wp:effectExtent l="0" t="0" r="22225" b="12700"/>
+            <wp:docPr id="18" name="图片 6"/>
+            <wp:cNvGraphicFramePr>
+              <a:graphicFrameLocks xmlns:a="http://schemas.openxmlformats.org/drawingml/2006/main" noChangeAspect="1"/>
+            </wp:cNvGraphicFramePr>
+            <a:graphic xmlns:a="http://schemas.openxmlformats.org/drawingml/2006/main">
+              <a:graphicData uri="http://schemas.openxmlformats.org/drawingml/2006/picture">
+                <pic:pic xmlns:pic="http://schemas.openxmlformats.org/drawingml/2006/picture">
+                  <pic:nvPicPr>
+                    <pic:cNvPr id="18" name="图片 6"/>
+                    <pic:cNvPicPr>
+                      <a:picLocks noChangeAspect="1"/>
+                    </pic:cNvPicPr>
+                  </pic:nvPicPr>
+                  <pic:blipFill>
+                    <a:blip r:embed="rId17"/>
+                    <a:stretch>
+                      <a:fillRect/>
+                    </a:stretch>
+                  </pic:blipFill>
+                  <pic:spPr>
+                    <a:xfrm>
+                      <a:off x="0" y="0"/>
+                      <a:ext cx="4143375" cy="3619500"/>
+                    </a:xfrm>
+                    <a:prstGeom prst="rect">
+                      <a:avLst/>
+                    </a:prstGeom>
+                    <a:noFill/>
+                    <a:ln>
+                      <a:noFill/>
+                    </a:ln>
+                  </pic:spPr>
+                </pic:pic>
+              </a:graphicData>
+            </a:graphic>
+          </wp:inline>
+        </w:drawing>
+      </w:r>
+    </w:p>
+    <w:p>
+      <w:pPr>
+        <w:pStyle w:val="32"/>
+        <w:keepNext w:val="0"/>
+        <w:keepLines w:val="0"/>
+        <w:widowControl/>
+        <w:suppressLineNumbers w:val="0"/>
+        <w:ind w:firstLine="420" w:firstLineChars="0"/>
+      </w:pPr>
+      <w:r>
+        <w:rPr>
+          <w:rFonts w:hint="eastAsia"/>
+        </w:rPr>
+        <w:t>这个UML是为了说明Facade设计模式的一个实例场景</w:t>
+      </w:r>
+      <w:r>
+        <w:rPr>
+          <w:rFonts w:hint="eastAsia"/>
+          <w:lang w:eastAsia="zh-Hans"/>
+        </w:rPr>
+        <w:t>。</w:t>
+      </w:r>
+      <w:r>
+        <w:rPr>
+          <w:rFonts w:hint="eastAsia"/>
+        </w:rPr>
+        <w:t>虽然整个UML看起来很复杂,但是核心思路非常简单</w:t>
+      </w:r>
+      <w:r>
+        <w:rPr>
+          <w:rFonts w:hint="eastAsia"/>
+          <w:lang w:eastAsia="zh-Hans"/>
+        </w:rPr>
+        <w:t>。</w:t>
+      </w:r>
+      <w:r>
+        <w:rPr>
+          <w:rFonts w:hint="eastAsia"/>
+        </w:rPr>
+        <w:t>其实就是HomeTheaterFaccade把家庭影院中各个模块封装起来了</w:t>
+      </w:r>
+      <w:r>
+        <w:rPr>
+          <w:rFonts w:hint="eastAsia"/>
+          <w:lang w:eastAsia="zh-Hans"/>
+        </w:rPr>
+        <w:t>。</w:t>
+      </w:r>
+      <w:r>
+        <w:rPr>
+          <w:rFonts w:hint="eastAsia"/>
+        </w:rPr>
+        <w:t>我只要通过HomeTheaterFaccade.watchMovie()就能够实现看电影的目标</w:t>
+      </w:r>
+      <w:r>
+        <w:rPr>
+          <w:rFonts w:hint="eastAsia"/>
+          <w:lang w:eastAsia="zh-Hans"/>
+        </w:rPr>
+        <w:t>。</w:t>
+      </w:r>
+      <w:r>
+        <w:rPr>
+          <w:rFonts w:hint="eastAsia"/>
+        </w:rPr>
+        <w:t>无需和具体的模块打交道.</w:t>
+      </w:r>
+    </w:p>
+    <w:p>
+      <w:pPr>
+        <w:pStyle w:val="32"/>
+        <w:keepNext w:val="0"/>
+        <w:keepLines w:val="0"/>
+        <w:widowControl/>
+        <w:suppressLineNumbers w:val="0"/>
+      </w:pPr>
+    </w:p>
+    <w:p>
+      <w:pPr>
+        <w:pStyle w:val="32"/>
+        <w:keepNext w:val="0"/>
+        <w:keepLines w:val="0"/>
+        <w:widowControl/>
+        <w:suppressLineNumbers w:val="0"/>
+        <w:rPr>
+          <w:rFonts w:hint="eastAsia"/>
+          <w:lang w:val="en-US" w:eastAsia="zh-Hans"/>
+        </w:rPr>
+      </w:pPr>
+      <w:r>
+        <w:rPr>
+          <w:rFonts w:hint="eastAsia"/>
+          <w:lang w:val="en-US" w:eastAsia="zh-Hans"/>
+        </w:rPr>
+        <w:t>参考代码：</w:t>
+      </w:r>
+    </w:p>
+    <w:tbl>
+      <w:tblPr>
+        <w:tblStyle w:val="7"/>
+        <w:tblW w:w="0" w:type="auto"/>
+        <w:tblInd w:w="0" w:type="dxa"/>
+        <w:tblBorders>
+          <w:top w:val="single" w:color="auto" w:sz="4" w:space="0"/>
+          <w:left w:val="single" w:color="auto" w:sz="4" w:space="0"/>
+          <w:bottom w:val="single" w:color="auto" w:sz="4" w:space="0"/>
+          <w:right w:val="single" w:color="auto" w:sz="4" w:space="0"/>
+          <w:insideH w:val="single" w:color="auto" w:sz="4" w:space="0"/>
+          <w:insideV w:val="single" w:color="auto" w:sz="4" w:space="0"/>
+        </w:tblBorders>
+        <w:tblLayout w:type="autofit"/>
+        <w:tblCellMar>
+          <w:left w:w="108" w:type="dxa"/>
+          <w:right w:w="108" w:type="dxa"/>
+        </w:tblCellMar>
+      </w:tblPr>
+      <w:tblGrid>
+        <w:gridCol w:w="8522"/>
+      </w:tblGrid>
+      <w:tr>
+        <w:tblPrEx>
+          <w:tblBorders>
+            <w:top w:val="single" w:color="auto" w:sz="4" w:space="0"/>
+            <w:left w:val="single" w:color="auto" w:sz="4" w:space="0"/>
+            <w:bottom w:val="single" w:color="auto" w:sz="4" w:space="0"/>
+            <w:right w:val="single" w:color="auto" w:sz="4" w:space="0"/>
+            <w:insideH w:val="single" w:color="auto" w:sz="4" w:space="0"/>
+            <w:insideV w:val="single" w:color="auto" w:sz="4" w:space="0"/>
+          </w:tblBorders>
+        </w:tblPrEx>
+        <w:tc>
+          <w:tcPr>
+            <w:tcW w:w="8522" w:type="dxa"/>
+          </w:tcPr>
+          <w:p>
+            <w:pPr>
+              <w:pStyle w:val="5"/>
+              <w:keepNext w:val="0"/>
+              <w:keepLines w:val="0"/>
+              <w:widowControl/>
+              <w:suppressLineNumbers w:val="0"/>
+              <w:shd w:val="clear" w:fill="2B2B2B"/>
+              <w:rPr>
+                <w:rFonts w:hint="default"/>
+                <w:vertAlign w:val="baseline"/>
+                <w:lang w:val="en-US" w:eastAsia="zh-Hans"/>
+              </w:rPr>
+            </w:pPr>
+            <w:r>
+              <w:rPr>
+                <w:rFonts w:hint="default" w:ascii="Menlo" w:hAnsi="Menlo" w:eastAsia="Menlo" w:cs="Menlo"/>
+                <w:color w:val="A9B7C6"/>
+                <w:sz w:val="30"/>
+                <w:szCs w:val="30"/>
+                <w:shd w:val="clear" w:fill="2B2B2B"/>
+              </w:rPr>
+              <w:t>com.nbcb.design.adapter.enumeration</w:t>
+            </w:r>
+          </w:p>
+        </w:tc>
+      </w:tr>
+    </w:tbl>
+    <w:p>
+      <w:pPr>
+        <w:pStyle w:val="32"/>
+        <w:keepNext w:val="0"/>
+        <w:keepLines w:val="0"/>
+        <w:widowControl/>
+        <w:suppressLineNumbers w:val="0"/>
+        <w:rPr>
+          <w:rFonts w:hint="default"/>
+          <w:lang w:val="en-US" w:eastAsia="zh-Hans"/>
+        </w:rPr>
+      </w:pPr>
+    </w:p>
+    <w:p>
+      <w:pPr>
+        <w:pStyle w:val="32"/>
+        <w:keepNext w:val="0"/>
+        <w:keepLines w:val="0"/>
+        <w:widowControl/>
+        <w:suppressLineNumbers w:val="0"/>
+      </w:pPr>
+    </w:p>
+    <w:p>
+      <w:pPr>
+        <w:pStyle w:val="4"/>
+        <w:bidi w:val="0"/>
+        <w:rPr>
+          <w:rFonts w:hint="default"/>
+          <w:lang w:eastAsia="zh-Hans"/>
+        </w:rPr>
+      </w:pPr>
+      <w:r>
+        <w:rPr>
+          <w:rFonts w:hint="eastAsia"/>
+          <w:lang w:val="en-US" w:eastAsia="zh-Hans"/>
+        </w:rPr>
+        <w:t>实例</w:t>
+      </w:r>
+      <w:r>
+        <w:rPr>
+          <w:rFonts w:hint="default"/>
+          <w:lang w:eastAsia="zh-Hans"/>
+        </w:rPr>
+        <w:t>2 tomcat HttpServlet</w:t>
+      </w:r>
+    </w:p>
+    <w:p>
+      <w:pPr>
+        <w:rPr>
+          <w:rFonts w:hint="default"/>
+          <w:lang w:eastAsia="zh-Hans"/>
+        </w:rPr>
+      </w:pPr>
+    </w:p>
+    <w:p>
+      <w:pPr>
+        <w:ind w:firstLine="420" w:firstLineChars="0"/>
+        <w:rPr>
+          <w:rFonts w:hint="eastAsia"/>
+          <w:lang w:val="en-US" w:eastAsia="zh-Hans"/>
+        </w:rPr>
+      </w:pPr>
+      <w:r>
+        <w:rPr>
+          <w:rFonts w:hint="eastAsia"/>
+          <w:lang w:val="en-US" w:eastAsia="zh-Hans"/>
+        </w:rPr>
+        <w:t>大致代码如下：</w:t>
+      </w:r>
+      <w:r>
+        <w:rPr>
+          <w:rFonts w:hint="default"/>
+          <w:lang w:eastAsia="zh-Hans"/>
+        </w:rPr>
+        <w:t>RequestFacade</w:t>
+      </w:r>
+      <w:r>
+        <w:rPr>
+          <w:rFonts w:hint="eastAsia"/>
+          <w:lang w:val="en-US" w:eastAsia="zh-Hans"/>
+        </w:rPr>
+        <w:t>就是体现了门面的设计模式。</w:t>
+      </w:r>
+      <w:r>
+        <w:rPr>
+          <w:rFonts w:hint="default"/>
+          <w:lang w:eastAsia="zh-Hans"/>
+        </w:rPr>
+        <w:t>RequestFacade</w:t>
+      </w:r>
+      <w:r>
+        <w:rPr>
+          <w:rFonts w:hint="eastAsia"/>
+          <w:lang w:val="en-US" w:eastAsia="zh-Hans"/>
+        </w:rPr>
+        <w:t>封装了</w:t>
+      </w:r>
+      <w:r>
+        <w:rPr>
+          <w:rFonts w:hint="default"/>
+          <w:lang w:eastAsia="zh-Hans"/>
+        </w:rPr>
+        <w:t>Request</w:t>
+      </w:r>
+      <w:r>
+        <w:rPr>
+          <w:rFonts w:hint="eastAsia"/>
+          <w:lang w:val="en-US" w:eastAsia="zh-Hans"/>
+        </w:rPr>
+        <w:t>类，也就是把</w:t>
+      </w:r>
+      <w:r>
+        <w:rPr>
+          <w:rFonts w:hint="default"/>
+          <w:lang w:eastAsia="zh-Hans"/>
+        </w:rPr>
+        <w:t>Request</w:t>
+      </w:r>
+      <w:r>
+        <w:rPr>
+          <w:rFonts w:hint="eastAsia"/>
+          <w:lang w:val="en-US" w:eastAsia="zh-Hans"/>
+        </w:rPr>
+        <w:t>的一些实现细节封装起来了。</w:t>
+      </w:r>
+      <w:r>
+        <w:rPr>
+          <w:rFonts w:hint="default"/>
+          <w:lang w:eastAsia="zh-Hans"/>
+        </w:rPr>
+        <w:t>servlet</w:t>
+      </w:r>
+      <w:r>
+        <w:rPr>
+          <w:rFonts w:hint="eastAsia"/>
+          <w:lang w:val="en-US" w:eastAsia="zh-Hans"/>
+        </w:rPr>
+        <w:t>开发人员只能够通过访问</w:t>
+      </w:r>
+      <w:r>
+        <w:rPr>
+          <w:rFonts w:hint="default"/>
+          <w:lang w:eastAsia="zh-Hans"/>
+        </w:rPr>
+        <w:t>RequestFacade</w:t>
+      </w:r>
+      <w:r>
+        <w:rPr>
+          <w:rFonts w:hint="eastAsia"/>
+          <w:lang w:val="en-US" w:eastAsia="zh-Hans"/>
+        </w:rPr>
+        <w:t>提供的各个方法访问</w:t>
+      </w:r>
+      <w:r>
+        <w:rPr>
+          <w:rFonts w:hint="default"/>
+          <w:lang w:eastAsia="zh-Hans"/>
+        </w:rPr>
+        <w:t>Request</w:t>
+      </w:r>
+      <w:r>
+        <w:rPr>
+          <w:rFonts w:hint="eastAsia"/>
+          <w:lang w:val="en-US" w:eastAsia="zh-Hans"/>
+        </w:rPr>
+        <w:t>中的信息，无法直接访问</w:t>
+      </w:r>
+      <w:r>
+        <w:rPr>
+          <w:rFonts w:hint="default"/>
+          <w:lang w:eastAsia="zh-Hans"/>
+        </w:rPr>
+        <w:t>Request</w:t>
+      </w:r>
+      <w:r>
+        <w:rPr>
+          <w:rFonts w:hint="eastAsia"/>
+          <w:lang w:val="en-US" w:eastAsia="zh-Hans"/>
+        </w:rPr>
+        <w:t>对象本身。这么做的好处就是防止</w:t>
+      </w:r>
+      <w:r>
+        <w:rPr>
+          <w:rFonts w:hint="default"/>
+          <w:lang w:eastAsia="zh-Hans"/>
+        </w:rPr>
+        <w:t>servlet</w:t>
+      </w:r>
+      <w:r>
+        <w:rPr>
+          <w:rFonts w:hint="eastAsia"/>
+          <w:lang w:val="en-US" w:eastAsia="zh-Hans"/>
+        </w:rPr>
+        <w:t>开发人员破坏</w:t>
+      </w:r>
+      <w:r>
+        <w:rPr>
+          <w:rFonts w:hint="default"/>
+          <w:lang w:eastAsia="zh-Hans"/>
+        </w:rPr>
+        <w:t>Request</w:t>
+      </w:r>
+      <w:r>
+        <w:rPr>
+          <w:rFonts w:hint="eastAsia"/>
+          <w:lang w:val="en-US" w:eastAsia="zh-Hans"/>
+        </w:rPr>
+        <w:t>中的信息。</w:t>
+      </w:r>
+    </w:p>
+    <w:p>
+      <w:pPr>
+        <w:ind w:firstLine="420" w:firstLineChars="0"/>
+        <w:rPr>
+          <w:rFonts w:hint="default"/>
+          <w:lang w:eastAsia="zh-Hans"/>
+        </w:rPr>
+      </w:pPr>
+      <w:r>
+        <w:rPr>
+          <w:rFonts w:hint="eastAsia"/>
+          <w:lang w:val="en-US" w:eastAsia="zh-Hans"/>
+        </w:rPr>
+        <w:t>备注：在</w:t>
+      </w:r>
+      <w:r>
+        <w:rPr>
+          <w:rFonts w:hint="default"/>
+          <w:lang w:eastAsia="zh-Hans"/>
+        </w:rPr>
+        <w:t>RequestFacade</w:t>
+      </w:r>
+      <w:r>
+        <w:rPr>
+          <w:rFonts w:hint="eastAsia"/>
+          <w:lang w:val="en-US" w:eastAsia="zh-Hans"/>
+        </w:rPr>
+        <w:t>中虽然依赖了</w:t>
+      </w:r>
+      <w:r>
+        <w:rPr>
+          <w:rFonts w:hint="default"/>
+          <w:lang w:eastAsia="zh-Hans"/>
+        </w:rPr>
+        <w:t>Request</w:t>
+      </w:r>
+      <w:r>
+        <w:rPr>
+          <w:rFonts w:hint="eastAsia"/>
+          <w:lang w:val="en-US" w:eastAsia="zh-Hans"/>
+        </w:rPr>
+        <w:t>对象，但是</w:t>
+      </w:r>
+      <w:r>
+        <w:rPr>
+          <w:rFonts w:hint="default"/>
+          <w:lang w:eastAsia="zh-Hans"/>
+        </w:rPr>
+        <w:t>Request</w:t>
+      </w:r>
+      <w:r>
+        <w:rPr>
+          <w:rFonts w:hint="eastAsia"/>
+          <w:lang w:val="en-US" w:eastAsia="zh-Hans"/>
+        </w:rPr>
+        <w:t>对象是</w:t>
+      </w:r>
+      <w:r>
+        <w:rPr>
+          <w:rFonts w:hint="default"/>
+          <w:lang w:eastAsia="zh-Hans"/>
+        </w:rPr>
+        <w:t>private</w:t>
+      </w:r>
+      <w:r>
+        <w:rPr>
+          <w:rFonts w:hint="eastAsia"/>
+          <w:lang w:val="en-US" w:eastAsia="zh-Hans"/>
+        </w:rPr>
+        <w:t>的</w:t>
+      </w:r>
+      <w:r>
+        <w:rPr>
+          <w:rFonts w:hint="default"/>
+          <w:lang w:eastAsia="zh-Hans"/>
+        </w:rPr>
+        <w:t>servlet</w:t>
+      </w:r>
+      <w:r>
+        <w:rPr>
+          <w:rFonts w:hint="eastAsia"/>
+          <w:lang w:val="en-US" w:eastAsia="zh-Hans"/>
+        </w:rPr>
+        <w:t>开发人员没法直接访问</w:t>
+      </w:r>
+      <w:r>
+        <w:rPr>
+          <w:rFonts w:hint="default"/>
+          <w:lang w:eastAsia="zh-Hans"/>
+        </w:rPr>
+        <w:t>Reques</w:t>
+      </w:r>
+      <w:r>
+        <w:rPr>
+          <w:rFonts w:hint="default"/>
+          <w:lang w:eastAsia="zh-Hans"/>
+        </w:rPr>
+        <w:t>t</w:t>
+      </w:r>
+      <w:r>
+        <w:rPr>
+          <w:rFonts w:hint="eastAsia"/>
+          <w:lang w:eastAsia="zh-Hans"/>
+        </w:rPr>
+        <w:t>。</w:t>
+      </w:r>
+      <w:bookmarkStart w:id="0" w:name="_GoBack"/>
+      <w:bookmarkEnd w:id="0"/>
+    </w:p>
+    <w:p>
+      <w:pPr>
+        <w:ind w:firstLine="420" w:firstLineChars="0"/>
+        <w:rPr>
+          <w:rFonts w:hint="default"/>
+          <w:lang w:val="en-US" w:eastAsia="zh-Hans"/>
+        </w:rPr>
+      </w:pPr>
+    </w:p>
+    <w:p>
+      <w:pPr>
+        <w:pStyle w:val="32"/>
+        <w:keepNext w:val="0"/>
+        <w:keepLines w:val="0"/>
+        <w:widowControl/>
+        <w:suppressLineNumbers w:val="0"/>
+        <w:rPr>
+          <w:rFonts w:hint="default"/>
+        </w:rPr>
+      </w:pPr>
+      <w:r>
+        <w:rPr>
+          <w:rFonts w:hint="default"/>
+        </w:rPr>
+        <w:drawing>
+          <wp:inline distT="0" distB="0" distL="114300" distR="114300">
+            <wp:extent cx="5268595" cy="4469130"/>
+            <wp:effectExtent l="0" t="0" r="14605" b="1270"/>
+            <wp:docPr id="19" name="图片 19" descr="截屏2023-03-24 下午10.47.18"/>
+            <wp:cNvGraphicFramePr>
+              <a:graphicFrameLocks xmlns:a="http://schemas.openxmlformats.org/drawingml/2006/main" noChangeAspect="1"/>
+            </wp:cNvGraphicFramePr>
+            <a:graphic xmlns:a="http://schemas.openxmlformats.org/drawingml/2006/main">
+              <a:graphicData uri="http://schemas.openxmlformats.org/drawingml/2006/picture">
+                <pic:pic xmlns:pic="http://schemas.openxmlformats.org/drawingml/2006/picture">
+                  <pic:nvPicPr>
+                    <pic:cNvPr id="19" name="图片 19" descr="截屏2023-03-24 下午10.47.18"/>
+                    <pic:cNvPicPr>
+                      <a:picLocks noChangeAspect="1"/>
+                    </pic:cNvPicPr>
+                  </pic:nvPicPr>
+                  <pic:blipFill>
+                    <a:blip r:embed="rId18"/>
+                    <a:stretch>
+                      <a:fillRect/>
+                    </a:stretch>
+                  </pic:blipFill>
+                  <pic:spPr>
+                    <a:xfrm>
+                      <a:off x="0" y="0"/>
+                      <a:ext cx="5268595" cy="4469130"/>
+                    </a:xfrm>
+                    <a:prstGeom prst="rect">
+                      <a:avLst/>
+                    </a:prstGeom>
+                  </pic:spPr>
+                </pic:pic>
+              </a:graphicData>
+            </a:graphic>
+          </wp:inline>
+        </w:drawing>
+      </w:r>
+    </w:p>
+    <w:p>
+      <w:pPr>
+        <w:pStyle w:val="32"/>
+        <w:keepNext w:val="0"/>
+        <w:keepLines w:val="0"/>
+        <w:widowControl/>
+        <w:suppressLineNumbers w:val="0"/>
+      </w:pPr>
+    </w:p>
+    <w:p>
+      <w:pPr>
+        <w:pStyle w:val="3"/>
+        <w:bidi w:val="0"/>
+        <w:rPr>
+          <w:rFonts w:hint="default"/>
+          <w:lang w:val="en-US" w:eastAsia="zh-Hans"/>
+        </w:rPr>
+      </w:pPr>
+      <w:r>
+        <w:rPr>
+          <w:rFonts w:hint="eastAsia"/>
+          <w:lang w:val="en-US" w:eastAsia="zh-Hans"/>
+        </w:rPr>
+        <w:t>设计原则</w:t>
+      </w:r>
+    </w:p>
+    <w:p>
+      <w:pPr>
+        <w:pStyle w:val="32"/>
+        <w:keepNext w:val="0"/>
+        <w:keepLines w:val="0"/>
+        <w:widowControl/>
+        <w:suppressLineNumbers w:val="0"/>
+        <w:rPr>
+          <w:rFonts w:hint="eastAsia"/>
+          <w:lang w:val="en-US" w:eastAsia="zh-Hans"/>
+        </w:rPr>
+      </w:pPr>
+      <w:r>
+        <w:rPr>
+          <w:rFonts w:hint="default"/>
+        </w:rPr>
+        <w:t>Least knowledge</w:t>
+      </w:r>
+      <w:r>
+        <w:rPr>
+          <w:rFonts w:hint="eastAsia"/>
+          <w:lang w:val="en-US" w:eastAsia="zh-Hans"/>
+        </w:rPr>
+        <w:t>原则：只和你最直接的朋友对话。</w:t>
+      </w:r>
+    </w:p>
+    <w:p>
+      <w:pPr>
+        <w:pStyle w:val="32"/>
+        <w:keepNext w:val="0"/>
+        <w:keepLines w:val="0"/>
+        <w:widowControl/>
+        <w:suppressLineNumbers w:val="0"/>
+        <w:rPr>
+          <w:rFonts w:hint="eastAsia"/>
+          <w:lang w:val="en-US" w:eastAsia="zh-Hans"/>
+        </w:rPr>
+      </w:pPr>
+    </w:p>
+    <w:p>
+      <w:pPr>
+        <w:pStyle w:val="32"/>
+        <w:keepNext w:val="0"/>
+        <w:keepLines w:val="0"/>
+        <w:widowControl/>
+        <w:suppressLineNumbers w:val="0"/>
+        <w:rPr>
+          <w:rFonts w:hint="eastAsia"/>
+          <w:lang w:val="en-US" w:eastAsia="zh-Hans"/>
+        </w:rPr>
+      </w:pPr>
+    </w:p>
+    <w:p>
+      <w:pPr>
+        <w:pStyle w:val="3"/>
+        <w:bidi w:val="0"/>
+        <w:rPr>
+          <w:rFonts w:hint="default"/>
+          <w:lang w:val="en-US" w:eastAsia="zh-Hans"/>
+        </w:rPr>
+      </w:pPr>
+      <w:r>
+        <w:rPr>
+          <w:rFonts w:hint="eastAsia"/>
+          <w:lang w:val="en-US" w:eastAsia="zh-Hans"/>
+        </w:rPr>
+        <w:t>总结</w:t>
+      </w:r>
+    </w:p>
+    <w:p>
+      <w:pPr>
+        <w:pStyle w:val="32"/>
+        <w:keepNext w:val="0"/>
+        <w:keepLines w:val="0"/>
+        <w:widowControl/>
+        <w:suppressLineNumbers w:val="0"/>
+      </w:pPr>
+    </w:p>
+    <w:p>
+      <w:pPr>
+        <w:pStyle w:val="2"/>
+        <w:bidi w:val="0"/>
+      </w:pPr>
+      <w:r>
+        <w:rPr>
+          <w:b/>
+        </w:rPr>
+        <w:t>Chapter8 Template Method Pattern</w:t>
+      </w:r>
+    </w:p>
     <w:p>
       <w:pPr>
         <w:pStyle w:val="32"/>
@@ -7639,137 +9553,6 @@
         <w:gridCol w:w="8506"/>
       </w:tblGrid>
       <w:tr>
-        <w:tblPrEx>
-          <w:tblBorders>
-            <w:top w:val="none" w:color="auto" w:sz="0" w:space="0"/>
-            <w:left w:val="none" w:color="auto" w:sz="0" w:space="0"/>
-            <w:bottom w:val="none" w:color="auto" w:sz="0" w:space="0"/>
-            <w:right w:val="none" w:color="auto" w:sz="0" w:space="0"/>
-            <w:insideH w:val="none" w:color="auto" w:sz="0" w:space="0"/>
-            <w:insideV w:val="none" w:color="auto" w:sz="0" w:space="0"/>
-          </w:tblBorders>
-        </w:tblPrEx>
-        <w:tc>
-          <w:tcPr>
-            <w:tcW w:w="0" w:type="auto"/>
-            <w:tcBorders>
-              <w:top w:val="single" w:color="BFBFBF" w:sz="8" w:space="0"/>
-              <w:left w:val="single" w:color="BFBFBF" w:sz="8" w:space="0"/>
-              <w:bottom w:val="single" w:color="BFBFBF" w:sz="8" w:space="0"/>
-              <w:right w:val="single" w:color="BFBFBF" w:sz="8" w:space="0"/>
-            </w:tcBorders>
-            <w:shd w:val="clear" w:color="auto" w:fill="auto"/>
-            <w:tcMar>
-              <w:left w:w="100" w:type="dxa"/>
-              <w:right w:w="100" w:type="dxa"/>
-            </w:tcMar>
-            <w:vAlign w:val="center"/>
-          </w:tcPr>
-          <w:p>
-            <w:pPr>
-              <w:pStyle w:val="30"/>
-              <w:keepNext w:val="0"/>
-              <w:keepLines w:val="0"/>
-              <w:widowControl/>
-              <w:suppressLineNumbers w:val="0"/>
-            </w:pPr>
-            <w:r>
-              <w:rPr>
-                <w:b/>
-              </w:rPr>
-              <w:t>The Façade Pattern</w:t>
-            </w:r>
-          </w:p>
-          <w:p>
-            <w:pPr>
-              <w:pStyle w:val="30"/>
-              <w:keepNext w:val="0"/>
-              <w:keepLines w:val="0"/>
-              <w:widowControl/>
-              <w:suppressLineNumbers w:val="0"/>
-            </w:pPr>
-            <w:r>
-              <w:t>Provide a unified interface to a set of interfaces in a subsystem.Facede defines a higher-level interface that makes the subsystem easier to use.</w:t>
-            </w:r>
-          </w:p>
-        </w:tc>
-      </w:tr>
-    </w:tbl>
-    <w:p>
-      <w:pPr>
-        <w:pStyle w:val="32"/>
-        <w:keepNext w:val="0"/>
-        <w:keepLines w:val="0"/>
-        <w:widowControl/>
-        <w:suppressLineNumbers w:val="0"/>
-      </w:pPr>
-    </w:p>
-    <w:p>
-      <w:pPr>
-        <w:pStyle w:val="32"/>
-        <w:keepNext w:val="0"/>
-        <w:keepLines w:val="0"/>
-        <w:widowControl/>
-        <w:suppressLineNumbers w:val="0"/>
-      </w:pPr>
-    </w:p>
-    <w:p>
-      <w:pPr>
-        <w:pStyle w:val="2"/>
-        <w:bidi w:val="0"/>
-      </w:pPr>
-      <w:r>
-        <w:rPr>
-          <w:b/>
-        </w:rPr>
-        <w:t>Chapter8 Template Method Pattern</w:t>
-      </w:r>
-    </w:p>
-    <w:p>
-      <w:pPr>
-        <w:pStyle w:val="32"/>
-        <w:keepNext w:val="0"/>
-        <w:keepLines w:val="0"/>
-        <w:widowControl/>
-        <w:suppressLineNumbers w:val="0"/>
-      </w:pPr>
-    </w:p>
-    <w:tbl>
-      <w:tblPr>
-        <w:tblStyle w:val="6"/>
-        <w:tblW w:w="0" w:type="auto"/>
-        <w:tblInd w:w="0" w:type="dxa"/>
-        <w:tblBorders>
-          <w:top w:val="none" w:color="auto" w:sz="0" w:space="0"/>
-          <w:left w:val="none" w:color="auto" w:sz="0" w:space="0"/>
-          <w:bottom w:val="none" w:color="auto" w:sz="0" w:space="0"/>
-          <w:right w:val="none" w:color="auto" w:sz="0" w:space="0"/>
-          <w:insideH w:val="none" w:color="auto" w:sz="0" w:space="0"/>
-          <w:insideV w:val="none" w:color="auto" w:sz="0" w:space="0"/>
-        </w:tblBorders>
-        <w:shd w:val="clear" w:color="auto" w:fill="auto"/>
-        <w:tblLayout w:type="autofit"/>
-        <w:tblCellMar>
-          <w:top w:w="0" w:type="dxa"/>
-          <w:left w:w="0" w:type="dxa"/>
-          <w:bottom w:w="0" w:type="dxa"/>
-          <w:right w:w="0" w:type="dxa"/>
-        </w:tblCellMar>
-      </w:tblPr>
-      <w:tblGrid>
-        <w:gridCol w:w="8506"/>
-      </w:tblGrid>
-      <w:tr>
-        <w:tblPrEx>
-          <w:tblBorders>
-            <w:top w:val="none" w:color="auto" w:sz="0" w:space="0"/>
-            <w:left w:val="none" w:color="auto" w:sz="0" w:space="0"/>
-            <w:bottom w:val="none" w:color="auto" w:sz="0" w:space="0"/>
-            <w:right w:val="none" w:color="auto" w:sz="0" w:space="0"/>
-            <w:insideH w:val="none" w:color="auto" w:sz="0" w:space="0"/>
-            <w:insideV w:val="none" w:color="auto" w:sz="0" w:space="0"/>
-          </w:tblBorders>
-        </w:tblPrEx>
         <w:tc>
           <w:tcPr>
             <w:tcW w:w="0" w:type="auto"/>
@@ -8007,16 +9790,6 @@
         <w:gridCol w:w="5240"/>
       </w:tblGrid>
       <w:tr>
-        <w:tblPrEx>
-          <w:tblBorders>
-            <w:top w:val="none" w:color="auto" w:sz="0" w:space="0"/>
-            <w:left w:val="none" w:color="auto" w:sz="0" w:space="0"/>
-            <w:bottom w:val="none" w:color="auto" w:sz="0" w:space="0"/>
-            <w:right w:val="none" w:color="auto" w:sz="0" w:space="0"/>
-            <w:insideH w:val="none" w:color="auto" w:sz="0" w:space="0"/>
-            <w:insideV w:val="none" w:color="auto" w:sz="0" w:space="0"/>
-          </w:tblBorders>
-        </w:tblPrEx>
         <w:tc>
           <w:tcPr>
             <w:tcW w:w="0" w:type="auto"/>
@@ -8439,14 +10212,6 @@
       </w:tblGrid>
       <w:tr>
         <w:tblPrEx>
-          <w:tblBorders>
-            <w:top w:val="none" w:color="auto" w:sz="0" w:space="0"/>
-            <w:left w:val="none" w:color="auto" w:sz="0" w:space="0"/>
-            <w:bottom w:val="none" w:color="auto" w:sz="0" w:space="0"/>
-            <w:right w:val="none" w:color="auto" w:sz="0" w:space="0"/>
-            <w:insideH w:val="none" w:color="auto" w:sz="0" w:space="0"/>
-            <w:insideV w:val="none" w:color="auto" w:sz="0" w:space="0"/>
-          </w:tblBorders>
           <w:shd w:val="clear" w:color="auto" w:fill="auto"/>
         </w:tblPrEx>
         <w:tc>
@@ -8611,16 +10376,6 @@
         <w:gridCol w:w="8506"/>
       </w:tblGrid>
       <w:tr>
-        <w:tblPrEx>
-          <w:tblBorders>
-            <w:top w:val="none" w:color="auto" w:sz="0" w:space="0"/>
-            <w:left w:val="none" w:color="auto" w:sz="0" w:space="0"/>
-            <w:bottom w:val="none" w:color="auto" w:sz="0" w:space="0"/>
-            <w:right w:val="none" w:color="auto" w:sz="0" w:space="0"/>
-            <w:insideH w:val="none" w:color="auto" w:sz="0" w:space="0"/>
-            <w:insideV w:val="none" w:color="auto" w:sz="0" w:space="0"/>
-          </w:tblBorders>
-        </w:tblPrEx>
         <w:tc>
           <w:tcPr>
             <w:tcW w:w="0" w:type="auto"/>
@@ -8772,14 +10527,6 @@
       </w:tblGrid>
       <w:tr>
         <w:tblPrEx>
-          <w:tblBorders>
-            <w:top w:val="none" w:color="auto" w:sz="0" w:space="0"/>
-            <w:left w:val="none" w:color="auto" w:sz="0" w:space="0"/>
-            <w:bottom w:val="none" w:color="auto" w:sz="0" w:space="0"/>
-            <w:right w:val="none" w:color="auto" w:sz="0" w:space="0"/>
-            <w:insideH w:val="none" w:color="auto" w:sz="0" w:space="0"/>
-            <w:insideV w:val="none" w:color="auto" w:sz="0" w:space="0"/>
-          </w:tblBorders>
           <w:shd w:val="clear" w:color="auto" w:fill="auto"/>
         </w:tblPrEx>
         <w:tc>
@@ -8974,16 +10721,6 @@
         <w:gridCol w:w="8506"/>
       </w:tblGrid>
       <w:tr>
-        <w:tblPrEx>
-          <w:tblBorders>
-            <w:top w:val="none" w:color="auto" w:sz="0" w:space="0"/>
-            <w:left w:val="none" w:color="auto" w:sz="0" w:space="0"/>
-            <w:bottom w:val="none" w:color="auto" w:sz="0" w:space="0"/>
-            <w:right w:val="none" w:color="auto" w:sz="0" w:space="0"/>
-            <w:insideH w:val="none" w:color="auto" w:sz="0" w:space="0"/>
-            <w:insideV w:val="none" w:color="auto" w:sz="0" w:space="0"/>
-          </w:tblBorders>
-        </w:tblPrEx>
         <w:tc>
           <w:tcPr>
             <w:tcW w:w="0" w:type="auto"/>
@@ -9621,14 +11358,6 @@
       </w:tblGrid>
       <w:tr>
         <w:tblPrEx>
-          <w:tblBorders>
-            <w:top w:val="none" w:color="auto" w:sz="0" w:space="0"/>
-            <w:left w:val="none" w:color="auto" w:sz="0" w:space="0"/>
-            <w:bottom w:val="none" w:color="auto" w:sz="0" w:space="0"/>
-            <w:right w:val="none" w:color="auto" w:sz="0" w:space="0"/>
-            <w:insideH w:val="none" w:color="auto" w:sz="0" w:space="0"/>
-            <w:insideV w:val="none" w:color="auto" w:sz="0" w:space="0"/>
-          </w:tblBorders>
           <w:shd w:val="clear" w:color="auto" w:fill="auto"/>
         </w:tblPrEx>
         <w:tc>
@@ -10648,14 +12377,6 @@
       </w:tblGrid>
       <w:tr>
         <w:tblPrEx>
-          <w:tblBorders>
-            <w:top w:val="none" w:color="auto" w:sz="0" w:space="0"/>
-            <w:left w:val="none" w:color="auto" w:sz="0" w:space="0"/>
-            <w:bottom w:val="none" w:color="auto" w:sz="0" w:space="0"/>
-            <w:right w:val="none" w:color="auto" w:sz="0" w:space="0"/>
-            <w:insideH w:val="none" w:color="auto" w:sz="0" w:space="0"/>
-            <w:insideV w:val="none" w:color="auto" w:sz="0" w:space="0"/>
-          </w:tblBorders>
           <w:shd w:val="clear" w:color="auto" w:fill="auto"/>
         </w:tblPrEx>
         <w:tc>
@@ -11319,14 +13040,6 @@
       </w:tblGrid>
       <w:tr>
         <w:tblPrEx>
-          <w:tblBorders>
-            <w:top w:val="none" w:color="auto" w:sz="0" w:space="0"/>
-            <w:left w:val="none" w:color="auto" w:sz="0" w:space="0"/>
-            <w:bottom w:val="none" w:color="auto" w:sz="0" w:space="0"/>
-            <w:right w:val="none" w:color="auto" w:sz="0" w:space="0"/>
-            <w:insideH w:val="none" w:color="auto" w:sz="0" w:space="0"/>
-            <w:insideV w:val="none" w:color="auto" w:sz="0" w:space="0"/>
-          </w:tblBorders>
           <w:shd w:val="clear" w:color="auto" w:fill="auto"/>
         </w:tblPrEx>
         <w:tc>
@@ -11521,14 +13234,6 @@
       </w:tblGrid>
       <w:tr>
         <w:tblPrEx>
-          <w:tblBorders>
-            <w:top w:val="none" w:color="auto" w:sz="0" w:space="0"/>
-            <w:left w:val="none" w:color="auto" w:sz="0" w:space="0"/>
-            <w:bottom w:val="none" w:color="auto" w:sz="0" w:space="0"/>
-            <w:right w:val="none" w:color="auto" w:sz="0" w:space="0"/>
-            <w:insideH w:val="none" w:color="auto" w:sz="0" w:space="0"/>
-            <w:insideV w:val="none" w:color="auto" w:sz="0" w:space="0"/>
-          </w:tblBorders>
           <w:shd w:val="clear" w:color="auto" w:fill="auto"/>
         </w:tblPrEx>
         <w:tc>
@@ -11764,16 +13469,6 @@
         <w:gridCol w:w="5586"/>
       </w:tblGrid>
       <w:tr>
-        <w:tblPrEx>
-          <w:tblBorders>
-            <w:top w:val="none" w:color="auto" w:sz="0" w:space="0"/>
-            <w:left w:val="none" w:color="auto" w:sz="0" w:space="0"/>
-            <w:bottom w:val="none" w:color="auto" w:sz="0" w:space="0"/>
-            <w:right w:val="none" w:color="auto" w:sz="0" w:space="0"/>
-            <w:insideH w:val="none" w:color="auto" w:sz="0" w:space="0"/>
-            <w:insideV w:val="none" w:color="auto" w:sz="0" w:space="0"/>
-          </w:tblBorders>
-        </w:tblPrEx>
         <w:tc>
           <w:tcPr>
             <w:tcW w:w="0" w:type="auto"/>
@@ -11895,6 +13590,894 @@
           <w:b/>
         </w:rPr>
         <w:t>Chapter10 The State of Things</w:t>
+      </w:r>
+    </w:p>
+    <w:tbl>
+      <w:tblPr>
+        <w:tblStyle w:val="6"/>
+        <w:tblW w:w="0" w:type="auto"/>
+        <w:tblInd w:w="0" w:type="dxa"/>
+        <w:tblBorders>
+          <w:top w:val="none" w:color="auto" w:sz="0" w:space="0"/>
+          <w:left w:val="none" w:color="auto" w:sz="0" w:space="0"/>
+          <w:bottom w:val="none" w:color="auto" w:sz="0" w:space="0"/>
+          <w:right w:val="none" w:color="auto" w:sz="0" w:space="0"/>
+          <w:insideH w:val="none" w:color="auto" w:sz="0" w:space="0"/>
+          <w:insideV w:val="none" w:color="auto" w:sz="0" w:space="0"/>
+        </w:tblBorders>
+        <w:shd w:val="clear" w:color="auto" w:fill="auto"/>
+        <w:tblLayout w:type="autofit"/>
+        <w:tblCellMar>
+          <w:top w:w="0" w:type="dxa"/>
+          <w:left w:w="0" w:type="dxa"/>
+          <w:bottom w:w="0" w:type="dxa"/>
+          <w:right w:w="0" w:type="dxa"/>
+        </w:tblCellMar>
+      </w:tblPr>
+      <w:tblGrid>
+        <w:gridCol w:w="8506"/>
+      </w:tblGrid>
+      <w:tr>
+        <w:tc>
+          <w:tcPr>
+            <w:tcW w:w="0" w:type="auto"/>
+            <w:tcBorders>
+              <w:top w:val="single" w:color="BFBFBF" w:sz="8" w:space="0"/>
+              <w:left w:val="single" w:color="BFBFBF" w:sz="8" w:space="0"/>
+              <w:bottom w:val="single" w:color="BFBFBF" w:sz="8" w:space="0"/>
+              <w:right w:val="single" w:color="BFBFBF" w:sz="8" w:space="0"/>
+            </w:tcBorders>
+            <w:shd w:val="clear" w:color="auto" w:fill="auto"/>
+            <w:tcMar>
+              <w:left w:w="100" w:type="dxa"/>
+              <w:right w:w="100" w:type="dxa"/>
+            </w:tcMar>
+            <w:vAlign w:val="center"/>
+          </w:tcPr>
+          <w:p>
+            <w:pPr>
+              <w:pStyle w:val="30"/>
+              <w:keepNext w:val="0"/>
+              <w:keepLines w:val="0"/>
+              <w:widowControl/>
+              <w:suppressLineNumbers w:val="0"/>
+            </w:pPr>
+            <w:r>
+              <w:rPr>
+                <w:b/>
+              </w:rPr>
+              <w:t>The State Pattern</w:t>
+            </w:r>
+          </w:p>
+          <w:p>
+            <w:pPr>
+              <w:pStyle w:val="30"/>
+              <w:keepNext w:val="0"/>
+              <w:keepLines w:val="0"/>
+              <w:widowControl/>
+              <w:suppressLineNumbers w:val="0"/>
+            </w:pPr>
+            <w:r>
+              <w:t>Allows an object to alter its behavior when its internal state changes. The object will appear to change its class.</w:t>
+            </w:r>
+          </w:p>
+        </w:tc>
+      </w:tr>
+    </w:tbl>
+    <w:p>
+      <w:pPr>
+        <w:pStyle w:val="30"/>
+        <w:keepNext w:val="0"/>
+        <w:keepLines w:val="0"/>
+        <w:widowControl/>
+        <w:suppressLineNumbers w:val="0"/>
+      </w:pPr>
+      <w:r>
+        <w:t xml:space="preserve">     </w:t>
+      </w:r>
+      <w:r>
+        <w:rPr>
+          <w:rStyle w:val="46"/>
+        </w:rPr>
+        <w:t>这章的例子是</w:t>
+      </w:r>
+      <w:r>
+        <w:t>gumball machine</w:t>
+      </w:r>
+      <w:r>
+        <w:rPr>
+          <w:rStyle w:val="46"/>
+        </w:rPr>
+        <w:t>，</w:t>
+      </w:r>
+      <w:r>
+        <w:t>gumball machine</w:t>
+      </w:r>
+      <w:r>
+        <w:rPr>
+          <w:rStyle w:val="46"/>
+        </w:rPr>
+        <w:t>的各个状态如下：</w:t>
+      </w:r>
+    </w:p>
+    <w:p>
+      <w:pPr>
+        <w:pStyle w:val="32"/>
+        <w:keepNext w:val="0"/>
+        <w:keepLines w:val="0"/>
+        <w:widowControl/>
+        <w:suppressLineNumbers w:val="0"/>
+      </w:pPr>
+    </w:p>
+    <w:p>
+      <w:pPr>
+        <w:pStyle w:val="32"/>
+        <w:keepNext w:val="0"/>
+        <w:keepLines w:val="0"/>
+        <w:widowControl/>
+        <w:suppressLineNumbers w:val="0"/>
+      </w:pPr>
+    </w:p>
+    <w:p>
+      <w:pPr>
+        <w:pStyle w:val="30"/>
+        <w:keepNext w:val="0"/>
+        <w:keepLines w:val="0"/>
+        <w:widowControl/>
+        <w:suppressLineNumbers w:val="0"/>
+      </w:pPr>
+      <w:r>
+        <w:t>Has Quarter</w:t>
+      </w:r>
+    </w:p>
+    <w:p>
+      <w:pPr>
+        <w:pStyle w:val="32"/>
+        <w:keepNext w:val="0"/>
+        <w:keepLines w:val="0"/>
+        <w:widowControl/>
+        <w:suppressLineNumbers w:val="0"/>
+      </w:pPr>
+    </w:p>
+    <w:p>
+      <w:pPr>
+        <w:pStyle w:val="32"/>
+        <w:keepNext w:val="0"/>
+        <w:keepLines w:val="0"/>
+        <w:widowControl/>
+        <w:suppressLineNumbers w:val="0"/>
+      </w:pPr>
+    </w:p>
+    <w:p>
+      <w:pPr>
+        <w:pStyle w:val="30"/>
+        <w:keepNext w:val="0"/>
+        <w:keepLines w:val="0"/>
+        <w:widowControl/>
+        <w:suppressLineNumbers w:val="0"/>
+      </w:pPr>
+      <w:r>
+        <w:t>Out of</w:t>
+      </w:r>
+    </w:p>
+    <w:p>
+      <w:pPr>
+        <w:pStyle w:val="31"/>
+        <w:keepNext w:val="0"/>
+        <w:keepLines w:val="0"/>
+        <w:widowControl/>
+        <w:suppressLineNumbers w:val="0"/>
+      </w:pPr>
+      <w:r>
+        <w:t>ball</w:t>
+      </w:r>
+    </w:p>
+    <w:p>
+      <w:pPr>
+        <w:pStyle w:val="32"/>
+        <w:keepNext w:val="0"/>
+        <w:keepLines w:val="0"/>
+        <w:widowControl/>
+        <w:suppressLineNumbers w:val="0"/>
+      </w:pPr>
+    </w:p>
+    <w:p>
+      <w:pPr>
+        <w:pStyle w:val="32"/>
+        <w:keepNext w:val="0"/>
+        <w:keepLines w:val="0"/>
+        <w:widowControl/>
+        <w:suppressLineNumbers w:val="0"/>
+      </w:pPr>
+    </w:p>
+    <w:p>
+      <w:pPr>
+        <w:pStyle w:val="32"/>
+        <w:keepNext w:val="0"/>
+        <w:keepLines w:val="0"/>
+        <w:widowControl/>
+        <w:suppressLineNumbers w:val="0"/>
+      </w:pPr>
+    </w:p>
+    <w:p>
+      <w:pPr>
+        <w:pStyle w:val="32"/>
+        <w:keepNext w:val="0"/>
+        <w:keepLines w:val="0"/>
+        <w:widowControl/>
+        <w:suppressLineNumbers w:val="0"/>
+      </w:pPr>
+    </w:p>
+    <w:p>
+      <w:pPr>
+        <w:pStyle w:val="43"/>
+        <w:keepNext w:val="0"/>
+        <w:keepLines w:val="0"/>
+        <w:widowControl/>
+        <w:suppressLineNumbers w:val="0"/>
+      </w:pPr>
+      <w:r>
+        <w:t>投币</w:t>
+      </w:r>
+    </w:p>
+    <w:p>
+      <w:pPr>
+        <w:pStyle w:val="43"/>
+        <w:keepNext w:val="0"/>
+        <w:keepLines w:val="0"/>
+        <w:widowControl/>
+        <w:suppressLineNumbers w:val="0"/>
+      </w:pPr>
+      <w:r>
+        <w:t>按上按钮，放球</w:t>
+      </w:r>
+    </w:p>
+    <w:p>
+      <w:pPr>
+        <w:pStyle w:val="32"/>
+        <w:keepNext w:val="0"/>
+        <w:keepLines w:val="0"/>
+        <w:widowControl/>
+        <w:suppressLineNumbers w:val="0"/>
+      </w:pPr>
+    </w:p>
+    <w:p>
+      <w:pPr>
+        <w:pStyle w:val="32"/>
+        <w:keepNext w:val="0"/>
+        <w:keepLines w:val="0"/>
+        <w:widowControl/>
+        <w:suppressLineNumbers w:val="0"/>
+      </w:pPr>
+    </w:p>
+    <w:p>
+      <w:pPr>
+        <w:pStyle w:val="32"/>
+        <w:keepNext w:val="0"/>
+        <w:keepLines w:val="0"/>
+        <w:widowControl/>
+        <w:suppressLineNumbers w:val="0"/>
+      </w:pPr>
+    </w:p>
+    <w:p>
+      <w:pPr>
+        <w:pStyle w:val="30"/>
+        <w:keepNext w:val="0"/>
+        <w:keepLines w:val="0"/>
+        <w:widowControl/>
+        <w:suppressLineNumbers w:val="0"/>
+      </w:pPr>
+      <w:r>
+        <w:t>No Quarter</w:t>
+      </w:r>
+    </w:p>
+    <w:p>
+      <w:pPr>
+        <w:pStyle w:val="32"/>
+        <w:keepNext w:val="0"/>
+        <w:keepLines w:val="0"/>
+        <w:widowControl/>
+        <w:suppressLineNumbers w:val="0"/>
+      </w:pPr>
+    </w:p>
+    <w:p>
+      <w:pPr>
+        <w:pStyle w:val="32"/>
+        <w:keepNext w:val="0"/>
+        <w:keepLines w:val="0"/>
+        <w:widowControl/>
+        <w:suppressLineNumbers w:val="0"/>
+      </w:pPr>
+    </w:p>
+    <w:p>
+      <w:pPr>
+        <w:pStyle w:val="32"/>
+        <w:keepNext w:val="0"/>
+        <w:keepLines w:val="0"/>
+        <w:widowControl/>
+        <w:suppressLineNumbers w:val="0"/>
+      </w:pPr>
+    </w:p>
+    <w:p>
+      <w:pPr>
+        <w:pStyle w:val="43"/>
+        <w:keepNext w:val="0"/>
+        <w:keepLines w:val="0"/>
+        <w:widowControl/>
+        <w:suppressLineNumbers w:val="0"/>
+      </w:pPr>
+      <w:r>
+        <w:t>退币</w:t>
+      </w:r>
+    </w:p>
+    <w:p>
+      <w:pPr>
+        <w:pStyle w:val="32"/>
+        <w:keepNext w:val="0"/>
+        <w:keepLines w:val="0"/>
+        <w:widowControl/>
+        <w:suppressLineNumbers w:val="0"/>
+      </w:pPr>
+    </w:p>
+    <w:p>
+      <w:pPr>
+        <w:pStyle w:val="32"/>
+        <w:keepNext w:val="0"/>
+        <w:keepLines w:val="0"/>
+        <w:widowControl/>
+        <w:suppressLineNumbers w:val="0"/>
+      </w:pPr>
+    </w:p>
+    <w:p>
+      <w:pPr>
+        <w:pStyle w:val="32"/>
+        <w:keepNext w:val="0"/>
+        <w:keepLines w:val="0"/>
+        <w:widowControl/>
+        <w:suppressLineNumbers w:val="0"/>
+      </w:pPr>
+    </w:p>
+    <w:p>
+      <w:pPr>
+        <w:pStyle w:val="32"/>
+        <w:keepNext w:val="0"/>
+        <w:keepLines w:val="0"/>
+        <w:widowControl/>
+        <w:suppressLineNumbers w:val="0"/>
+      </w:pPr>
+    </w:p>
+    <w:p>
+      <w:pPr>
+        <w:pStyle w:val="30"/>
+        <w:keepNext w:val="0"/>
+        <w:keepLines w:val="0"/>
+        <w:widowControl/>
+        <w:suppressLineNumbers w:val="0"/>
+      </w:pPr>
+      <w:r>
+        <w:t>Gumball = 0</w:t>
+      </w:r>
+    </w:p>
+    <w:p>
+      <w:pPr>
+        <w:pStyle w:val="43"/>
+        <w:keepNext w:val="0"/>
+        <w:keepLines w:val="0"/>
+        <w:widowControl/>
+        <w:suppressLineNumbers w:val="0"/>
+      </w:pPr>
+      <w:r>
+        <w:t>球全部卖光了</w:t>
+      </w:r>
+    </w:p>
+    <w:p>
+      <w:pPr>
+        <w:pStyle w:val="30"/>
+        <w:keepNext w:val="0"/>
+        <w:keepLines w:val="0"/>
+        <w:widowControl/>
+        <w:suppressLineNumbers w:val="0"/>
+      </w:pPr>
+      <w:r>
+        <w:t>Gumball sold</w:t>
+      </w:r>
+    </w:p>
+    <w:p>
+      <w:pPr>
+        <w:pStyle w:val="32"/>
+        <w:keepNext w:val="0"/>
+        <w:keepLines w:val="0"/>
+        <w:widowControl/>
+        <w:suppressLineNumbers w:val="0"/>
+      </w:pPr>
+    </w:p>
+    <w:p>
+      <w:pPr>
+        <w:pStyle w:val="32"/>
+        <w:keepNext w:val="0"/>
+        <w:keepLines w:val="0"/>
+        <w:widowControl/>
+        <w:suppressLineNumbers w:val="0"/>
+      </w:pPr>
+    </w:p>
+    <w:p>
+      <w:pPr>
+        <w:pStyle w:val="32"/>
+        <w:keepNext w:val="0"/>
+        <w:keepLines w:val="0"/>
+        <w:widowControl/>
+        <w:suppressLineNumbers w:val="0"/>
+      </w:pPr>
+    </w:p>
+    <w:p>
+      <w:pPr>
+        <w:pStyle w:val="32"/>
+        <w:keepNext w:val="0"/>
+        <w:keepLines w:val="0"/>
+        <w:widowControl/>
+        <w:suppressLineNumbers w:val="0"/>
+      </w:pPr>
+    </w:p>
+    <w:p>
+      <w:pPr>
+        <w:pStyle w:val="30"/>
+        <w:keepNext w:val="0"/>
+        <w:keepLines w:val="0"/>
+        <w:widowControl/>
+        <w:suppressLineNumbers w:val="0"/>
+      </w:pPr>
+      <w:r>
+        <w:t>Gumball &gt;0</w:t>
+      </w:r>
+    </w:p>
+    <w:p>
+      <w:pPr>
+        <w:pStyle w:val="43"/>
+        <w:keepNext w:val="0"/>
+        <w:keepLines w:val="0"/>
+        <w:widowControl/>
+        <w:suppressLineNumbers w:val="0"/>
+      </w:pPr>
+      <w:r>
+        <w:t>放球后，回到硬币清空的状态</w:t>
+      </w:r>
+    </w:p>
+    <w:p>
+      <w:pPr>
+        <w:pStyle w:val="32"/>
+        <w:keepNext w:val="0"/>
+        <w:keepLines w:val="0"/>
+        <w:widowControl/>
+        <w:suppressLineNumbers w:val="0"/>
+      </w:pPr>
+    </w:p>
+    <w:p>
+      <w:pPr>
+        <w:pStyle w:val="32"/>
+        <w:keepNext w:val="0"/>
+        <w:keepLines w:val="0"/>
+        <w:widowControl/>
+        <w:suppressLineNumbers w:val="0"/>
+      </w:pPr>
+    </w:p>
+    <w:p>
+      <w:pPr>
+        <w:pStyle w:val="32"/>
+        <w:keepNext w:val="0"/>
+        <w:keepLines w:val="0"/>
+        <w:widowControl/>
+        <w:suppressLineNumbers w:val="0"/>
+      </w:pPr>
+    </w:p>
+    <w:p>
+      <w:pPr>
+        <w:pStyle w:val="32"/>
+        <w:keepNext w:val="0"/>
+        <w:keepLines w:val="0"/>
+        <w:widowControl/>
+        <w:suppressLineNumbers w:val="0"/>
+      </w:pPr>
+    </w:p>
+    <w:p>
+      <w:pPr>
+        <w:pStyle w:val="32"/>
+        <w:keepNext w:val="0"/>
+        <w:keepLines w:val="0"/>
+        <w:widowControl/>
+        <w:suppressLineNumbers w:val="0"/>
+      </w:pPr>
+    </w:p>
+    <w:p>
+      <w:pPr>
+        <w:pStyle w:val="32"/>
+        <w:keepNext w:val="0"/>
+        <w:keepLines w:val="0"/>
+        <w:widowControl/>
+        <w:suppressLineNumbers w:val="0"/>
+      </w:pPr>
+    </w:p>
+    <w:p>
+      <w:pPr>
+        <w:pStyle w:val="32"/>
+        <w:keepNext w:val="0"/>
+        <w:keepLines w:val="0"/>
+        <w:widowControl/>
+        <w:suppressLineNumbers w:val="0"/>
+      </w:pPr>
+    </w:p>
+    <w:p>
+      <w:pPr>
+        <w:pStyle w:val="32"/>
+        <w:keepNext w:val="0"/>
+        <w:keepLines w:val="0"/>
+        <w:widowControl/>
+        <w:suppressLineNumbers w:val="0"/>
+      </w:pPr>
+    </w:p>
+    <w:p>
+      <w:pPr>
+        <w:pStyle w:val="43"/>
+        <w:keepNext w:val="0"/>
+        <w:keepLines w:val="0"/>
+        <w:widowControl/>
+        <w:suppressLineNumbers w:val="0"/>
+      </w:pPr>
+      <w:r>
+        <w:t>    作为对比，这章主要有两个代码：</w:t>
+      </w:r>
+    </w:p>
+    <w:p>
+      <w:pPr>
+        <w:pStyle w:val="25"/>
+        <w:keepNext w:val="0"/>
+        <w:keepLines w:val="0"/>
+        <w:widowControl/>
+        <w:suppressLineNumbers w:val="0"/>
+      </w:pPr>
+      <w:r>
+        <w:t>1.GumbalMachine.java</w:t>
+      </w:r>
+    </w:p>
+    <w:p>
+      <w:pPr>
+        <w:pStyle w:val="25"/>
+        <w:keepNext w:val="0"/>
+        <w:keepLines w:val="0"/>
+        <w:widowControl/>
+        <w:suppressLineNumbers w:val="0"/>
+      </w:pPr>
+      <w:r>
+        <w:t>2.GumbalMachineState.java</w:t>
+      </w:r>
+    </w:p>
+    <w:p>
+      <w:pPr>
+        <w:pStyle w:val="32"/>
+        <w:keepNext w:val="0"/>
+        <w:keepLines w:val="0"/>
+        <w:widowControl/>
+        <w:suppressLineNumbers w:val="0"/>
+      </w:pPr>
+    </w:p>
+    <w:p>
+      <w:pPr>
+        <w:pStyle w:val="25"/>
+        <w:keepNext w:val="0"/>
+        <w:keepLines w:val="0"/>
+        <w:widowControl/>
+        <w:suppressLineNumbers w:val="0"/>
+      </w:pPr>
+      <w:r>
+        <w:t xml:space="preserve">       </w:t>
+      </w:r>
+      <w:r>
+        <w:rPr>
+          <w:rStyle w:val="33"/>
+        </w:rPr>
+        <w:t>其中</w:t>
+      </w:r>
+      <w:r>
+        <w:t>GumbalMachine.java</w:t>
+      </w:r>
+      <w:r>
+        <w:rPr>
+          <w:rStyle w:val="40"/>
+        </w:rPr>
+        <w:t>是老的思路：面向动作：</w:t>
+      </w:r>
+    </w:p>
+    <w:p>
+      <w:pPr>
+        <w:pStyle w:val="21"/>
+        <w:keepNext w:val="0"/>
+        <w:keepLines w:val="0"/>
+        <w:widowControl/>
+        <w:suppressLineNumbers w:val="0"/>
+      </w:pPr>
+      <w:r>
+        <w:t xml:space="preserve">   </w:t>
+      </w:r>
+      <w:r>
+        <w:rPr>
+          <w:rStyle w:val="10"/>
+        </w:rPr>
+        <w:t>在每个动作中，</w:t>
+      </w:r>
+      <w:r>
+        <w:rPr>
+          <w:rStyle w:val="40"/>
+        </w:rPr>
+        <w:t>都要先判断当前</w:t>
+      </w:r>
+      <w:r>
+        <w:rPr>
+          <w:i/>
+        </w:rPr>
+        <w:t>gumball machine</w:t>
+      </w:r>
+      <w:r>
+        <w:rPr>
+          <w:rStyle w:val="40"/>
+        </w:rPr>
+        <w:t>的状态，然后选择相应的动作，类似</w:t>
+      </w:r>
+      <w:r>
+        <w:rPr>
+          <w:i/>
+        </w:rPr>
+        <w:t>: if(state == SOLD_OUT){ ... } else if(){ ... }</w:t>
+      </w:r>
+    </w:p>
+    <w:p>
+      <w:pPr>
+        <w:pStyle w:val="32"/>
+        <w:keepNext w:val="0"/>
+        <w:keepLines w:val="0"/>
+        <w:widowControl/>
+        <w:suppressLineNumbers w:val="0"/>
+      </w:pPr>
+    </w:p>
+    <w:p>
+      <w:pPr>
+        <w:pStyle w:val="32"/>
+        <w:keepNext w:val="0"/>
+        <w:keepLines w:val="0"/>
+        <w:widowControl/>
+        <w:suppressLineNumbers w:val="0"/>
+      </w:pPr>
+    </w:p>
+    <w:p>
+      <w:pPr>
+        <w:pStyle w:val="24"/>
+        <w:keepNext w:val="0"/>
+        <w:keepLines w:val="0"/>
+        <w:widowControl/>
+        <w:suppressLineNumbers w:val="0"/>
+      </w:pPr>
+    </w:p>
+    <w:p>
+      <w:pPr>
+        <w:pStyle w:val="32"/>
+        <w:keepNext w:val="0"/>
+        <w:keepLines w:val="0"/>
+        <w:widowControl/>
+        <w:suppressLineNumbers w:val="0"/>
+      </w:pPr>
+    </w:p>
+    <w:p>
+      <w:pPr>
+        <w:pStyle w:val="32"/>
+        <w:keepNext w:val="0"/>
+        <w:keepLines w:val="0"/>
+        <w:widowControl/>
+        <w:suppressLineNumbers w:val="0"/>
+      </w:pPr>
+    </w:p>
+    <w:p>
+      <w:pPr>
+        <w:pStyle w:val="32"/>
+        <w:keepNext w:val="0"/>
+        <w:keepLines w:val="0"/>
+        <w:widowControl/>
+        <w:suppressLineNumbers w:val="0"/>
+      </w:pPr>
+    </w:p>
+    <w:p>
+      <w:pPr>
+        <w:pStyle w:val="25"/>
+        <w:keepNext w:val="0"/>
+        <w:keepLines w:val="0"/>
+        <w:widowControl/>
+        <w:suppressLineNumbers w:val="0"/>
+      </w:pPr>
+      <w:r>
+        <w:t>    GumbalMachineState.java</w:t>
+      </w:r>
+      <w:r>
+        <w:rPr>
+          <w:rStyle w:val="40"/>
+        </w:rPr>
+        <w:t>给我们带来了新的思路：</w:t>
+      </w:r>
+    </w:p>
+    <w:p>
+      <w:pPr>
+        <w:pStyle w:val="38"/>
+        <w:keepNext w:val="0"/>
+        <w:keepLines w:val="0"/>
+        <w:widowControl/>
+        <w:suppressLineNumbers w:val="0"/>
+      </w:pPr>
+      <w:r>
+        <w:rPr>
+          <w:rStyle w:val="40"/>
+        </w:rPr>
+        <w:t>和之前的</w:t>
+      </w:r>
+      <w:r>
+        <w:rPr>
+          <w:rStyle w:val="37"/>
+          <w:i/>
+        </w:rPr>
+        <w:t>GumbalMachine.java</w:t>
+      </w:r>
+      <w:r>
+        <w:rPr>
+          <w:rStyle w:val="40"/>
+        </w:rPr>
+        <w:t>不同的是，</w:t>
+      </w:r>
+      <w:r>
+        <w:t>这次我们每次要做动作的时候，不需要判断当前状态了。为什么呢？因为我们有一个变量：</w:t>
+      </w:r>
+      <w:r>
+        <w:rPr>
+          <w:rStyle w:val="37"/>
+          <w:i/>
+        </w:rPr>
+        <w:t>state</w:t>
+      </w:r>
+      <w:r>
+        <w:rPr>
+          <w:rStyle w:val="40"/>
+        </w:rPr>
+        <w:t>。</w:t>
+      </w:r>
+      <w:r>
+        <w:t>这个变量保存的就是当前的状态。这个类实现的思路是：在当前状态下，如果要做某个动作，会发生什么。至于不同状态下</w:t>
+      </w:r>
+      <w:r>
+        <w:rPr>
+          <w:rStyle w:val="37"/>
+          <w:i/>
+        </w:rPr>
+        <w:t>,</w:t>
+      </w:r>
+      <w:r>
+        <w:t>做某个动作，需要做什么是，逻辑都放在各个状态的实现类中。</w:t>
+      </w:r>
+    </w:p>
+    <w:p>
+      <w:pPr>
+        <w:pStyle w:val="27"/>
+        <w:keepNext w:val="0"/>
+        <w:keepLines w:val="0"/>
+        <w:widowControl/>
+        <w:suppressLineNumbers w:val="0"/>
+      </w:pPr>
+    </w:p>
+    <w:p>
+      <w:pPr>
+        <w:pStyle w:val="27"/>
+        <w:keepNext w:val="0"/>
+        <w:keepLines w:val="0"/>
+        <w:widowControl/>
+        <w:suppressLineNumbers w:val="0"/>
+      </w:pPr>
+    </w:p>
+    <w:p>
+      <w:pPr>
+        <w:pStyle w:val="34"/>
+        <w:keepNext w:val="0"/>
+        <w:keepLines w:val="0"/>
+        <w:widowControl/>
+        <w:suppressLineNumbers w:val="0"/>
+      </w:pPr>
+      <w:r>
+        <w:t>    新的思路和状态机有点类似：在某给状态下，如果施加某个动作，会做什么事情，事情做完后，会转到下一个动作。</w:t>
+      </w:r>
+    </w:p>
+    <w:p>
+      <w:pPr>
+        <w:pStyle w:val="27"/>
+        <w:keepNext w:val="0"/>
+        <w:keepLines w:val="0"/>
+        <w:widowControl/>
+        <w:suppressLineNumbers w:val="0"/>
+      </w:pPr>
+    </w:p>
+    <w:p>
+      <w:pPr>
+        <w:pStyle w:val="27"/>
+        <w:keepNext w:val="0"/>
+        <w:keepLines w:val="0"/>
+        <w:widowControl/>
+        <w:suppressLineNumbers w:val="0"/>
+      </w:pPr>
+    </w:p>
+    <w:p>
+      <w:pPr>
+        <w:pStyle w:val="27"/>
+        <w:keepNext w:val="0"/>
+        <w:keepLines w:val="0"/>
+        <w:widowControl/>
+        <w:suppressLineNumbers w:val="0"/>
+      </w:pPr>
+    </w:p>
+    <w:p>
+      <w:pPr>
+        <w:pStyle w:val="27"/>
+        <w:keepNext w:val="0"/>
+        <w:keepLines w:val="0"/>
+        <w:widowControl/>
+        <w:suppressLineNumbers w:val="0"/>
+      </w:pPr>
+    </w:p>
+    <w:p>
+      <w:pPr>
+        <w:pStyle w:val="27"/>
+        <w:keepNext w:val="0"/>
+        <w:keepLines w:val="0"/>
+        <w:widowControl/>
+        <w:suppressLineNumbers w:val="0"/>
+      </w:pPr>
+    </w:p>
+    <w:p>
+      <w:pPr>
+        <w:pStyle w:val="32"/>
+        <w:keepNext w:val="0"/>
+        <w:keepLines w:val="0"/>
+        <w:widowControl/>
+        <w:suppressLineNumbers w:val="0"/>
+      </w:pPr>
+    </w:p>
+    <w:p>
+      <w:pPr>
+        <w:pStyle w:val="32"/>
+        <w:keepNext w:val="0"/>
+        <w:keepLines w:val="0"/>
+        <w:widowControl/>
+        <w:suppressLineNumbers w:val="0"/>
+      </w:pPr>
+    </w:p>
+    <w:p>
+      <w:pPr>
+        <w:pStyle w:val="32"/>
+        <w:keepNext w:val="0"/>
+        <w:keepLines w:val="0"/>
+        <w:widowControl/>
+        <w:suppressLineNumbers w:val="0"/>
+      </w:pPr>
+    </w:p>
+    <w:p>
+      <w:pPr>
+        <w:pStyle w:val="32"/>
+        <w:keepNext w:val="0"/>
+        <w:keepLines w:val="0"/>
+        <w:widowControl/>
+        <w:suppressLineNumbers w:val="0"/>
+      </w:pPr>
+    </w:p>
+    <w:p>
+      <w:pPr>
+        <w:pStyle w:val="2"/>
+        <w:bidi w:val="0"/>
+      </w:pPr>
+      <w:r>
+        <w:rPr>
+          <w:b/>
+        </w:rPr>
+        <w:t>Chapter11 The Proxy Pattern</w:t>
       </w:r>
     </w:p>
     <w:tbl>
@@ -11961,7 +14544,7 @@
               <w:rPr>
                 <w:b/>
               </w:rPr>
-              <w:t>The State Pattern</w:t>
+              <w:t>The Proxy Pattern</w:t>
             </w:r>
           </w:p>
           <w:p>
@@ -11973,7 +14556,7 @@
               <w:suppressLineNumbers w:val="0"/>
             </w:pPr>
             <w:r>
-              <w:t>Allows an object to alter its behavior when its internal state changes. The object will appear to change its class.</w:t>
+              <w:t>Provides a surrogate or placeholder for another object to control access to it</w:t>
             </w:r>
           </w:p>
         </w:tc>
@@ -11981,898 +14564,246 @@
     </w:tbl>
     <w:p>
       <w:pPr>
-        <w:pStyle w:val="30"/>
-        <w:keepNext w:val="0"/>
-        <w:keepLines w:val="0"/>
-        <w:widowControl/>
-        <w:suppressLineNumbers w:val="0"/>
-      </w:pPr>
-      <w:r>
-        <w:t xml:space="preserve">     </w:t>
-      </w:r>
-      <w:r>
-        <w:rPr>
-          <w:rStyle w:val="46"/>
-        </w:rPr>
-        <w:t>这章的例子是</w:t>
-      </w:r>
-      <w:r>
-        <w:t>gumball machine</w:t>
-      </w:r>
-      <w:r>
-        <w:rPr>
-          <w:rStyle w:val="46"/>
-        </w:rPr>
-        <w:t>，</w:t>
-      </w:r>
-      <w:r>
-        <w:t>gumball machine</w:t>
-      </w:r>
-      <w:r>
-        <w:rPr>
-          <w:rStyle w:val="46"/>
-        </w:rPr>
-        <w:t>的各个状态如下：</w:t>
-      </w:r>
-    </w:p>
-    <w:p>
-      <w:pPr>
-        <w:pStyle w:val="32"/>
-        <w:keepNext w:val="0"/>
-        <w:keepLines w:val="0"/>
-        <w:widowControl/>
-        <w:suppressLineNumbers w:val="0"/>
-      </w:pPr>
-    </w:p>
-    <w:p>
-      <w:pPr>
-        <w:pStyle w:val="32"/>
-        <w:keepNext w:val="0"/>
-        <w:keepLines w:val="0"/>
-        <w:widowControl/>
-        <w:suppressLineNumbers w:val="0"/>
-      </w:pPr>
-    </w:p>
-    <w:p>
-      <w:pPr>
-        <w:pStyle w:val="30"/>
-        <w:keepNext w:val="0"/>
-        <w:keepLines w:val="0"/>
-        <w:widowControl/>
-        <w:suppressLineNumbers w:val="0"/>
-      </w:pPr>
-      <w:r>
-        <w:t>Has Quarter</w:t>
-      </w:r>
-    </w:p>
-    <w:p>
-      <w:pPr>
-        <w:pStyle w:val="32"/>
-        <w:keepNext w:val="0"/>
-        <w:keepLines w:val="0"/>
-        <w:widowControl/>
-        <w:suppressLineNumbers w:val="0"/>
-      </w:pPr>
-    </w:p>
-    <w:p>
-      <w:pPr>
-        <w:pStyle w:val="32"/>
-        <w:keepNext w:val="0"/>
-        <w:keepLines w:val="0"/>
-        <w:widowControl/>
-        <w:suppressLineNumbers w:val="0"/>
-      </w:pPr>
-    </w:p>
-    <w:p>
-      <w:pPr>
-        <w:pStyle w:val="30"/>
-        <w:keepNext w:val="0"/>
-        <w:keepLines w:val="0"/>
-        <w:widowControl/>
-        <w:suppressLineNumbers w:val="0"/>
-      </w:pPr>
-      <w:r>
-        <w:t>Out of</w:t>
-      </w:r>
-    </w:p>
-    <w:p>
-      <w:pPr>
-        <w:pStyle w:val="31"/>
-        <w:keepNext w:val="0"/>
-        <w:keepLines w:val="0"/>
-        <w:widowControl/>
-        <w:suppressLineNumbers w:val="0"/>
-      </w:pPr>
-      <w:r>
+        <w:pStyle w:val="32"/>
+        <w:keepNext w:val="0"/>
+        <w:keepLines w:val="0"/>
+        <w:widowControl/>
+        <w:suppressLineNumbers w:val="0"/>
+      </w:pPr>
+    </w:p>
+    <w:p>
+      <w:pPr>
+        <w:pStyle w:val="32"/>
+        <w:keepNext w:val="0"/>
+        <w:keepLines w:val="0"/>
+        <w:widowControl/>
+        <w:suppressLineNumbers w:val="0"/>
+      </w:pPr>
+    </w:p>
+    <w:p>
+      <w:pPr>
+        <w:pStyle w:val="3"/>
+        <w:bidi w:val="0"/>
+      </w:pPr>
+      <w:r>
+        <w:t>1.Gumball</w:t>
+      </w:r>
+      <w:r>
+        <w:rPr>
+          <w:rFonts w:hint="eastAsia"/>
+          <w:lang w:val="en-US" w:eastAsia="zh-Hans"/>
+        </w:rPr>
+        <w:t>例子</w:t>
+      </w:r>
+    </w:p>
+    <w:p>
+      <w:pPr>
+        <w:pStyle w:val="32"/>
+        <w:keepNext w:val="0"/>
+        <w:keepLines w:val="0"/>
+        <w:widowControl/>
+        <w:suppressLineNumbers w:val="0"/>
+        <w:ind w:firstLine="480" w:firstLineChars="200"/>
+        <w:rPr>
+          <w:rFonts w:hint="eastAsia"/>
+          <w:lang w:val="en-US" w:eastAsia="zh-Hans"/>
+        </w:rPr>
+      </w:pPr>
+      <w:r>
+        <w:rPr>
+          <w:rFonts w:hint="eastAsia"/>
+          <w:lang w:val="en-US" w:eastAsia="zh-Hans"/>
+        </w:rPr>
+        <w:t>Gum</w:t>
+      </w:r>
+      <w:r>
+        <w:rPr>
+          <w:rFonts w:hint="default"/>
+          <w:lang w:eastAsia="zh-Hans"/>
+        </w:rPr>
         <w:t>ball</w:t>
       </w:r>
-    </w:p>
-    <w:p>
-      <w:pPr>
-        <w:pStyle w:val="32"/>
-        <w:keepNext w:val="0"/>
-        <w:keepLines w:val="0"/>
-        <w:widowControl/>
-        <w:suppressLineNumbers w:val="0"/>
-      </w:pPr>
-    </w:p>
-    <w:p>
-      <w:pPr>
-        <w:pStyle w:val="32"/>
-        <w:keepNext w:val="0"/>
-        <w:keepLines w:val="0"/>
-        <w:widowControl/>
-        <w:suppressLineNumbers w:val="0"/>
-      </w:pPr>
-    </w:p>
-    <w:p>
-      <w:pPr>
-        <w:pStyle w:val="32"/>
-        <w:keepNext w:val="0"/>
-        <w:keepLines w:val="0"/>
-        <w:widowControl/>
-        <w:suppressLineNumbers w:val="0"/>
-      </w:pPr>
-    </w:p>
-    <w:p>
-      <w:pPr>
-        <w:pStyle w:val="32"/>
-        <w:keepNext w:val="0"/>
-        <w:keepLines w:val="0"/>
-        <w:widowControl/>
-        <w:suppressLineNumbers w:val="0"/>
-      </w:pPr>
-    </w:p>
-    <w:p>
-      <w:pPr>
-        <w:pStyle w:val="43"/>
-        <w:keepNext w:val="0"/>
-        <w:keepLines w:val="0"/>
-        <w:widowControl/>
-        <w:suppressLineNumbers w:val="0"/>
-      </w:pPr>
-      <w:r>
-        <w:t>投币</w:t>
-      </w:r>
-    </w:p>
-    <w:p>
-      <w:pPr>
-        <w:pStyle w:val="43"/>
-        <w:keepNext w:val="0"/>
-        <w:keepLines w:val="0"/>
-        <w:widowControl/>
-        <w:suppressLineNumbers w:val="0"/>
-      </w:pPr>
-      <w:r>
-        <w:t>按上按钮，放球</w:t>
-      </w:r>
-    </w:p>
-    <w:p>
-      <w:pPr>
-        <w:pStyle w:val="32"/>
-        <w:keepNext w:val="0"/>
-        <w:keepLines w:val="0"/>
-        <w:widowControl/>
-        <w:suppressLineNumbers w:val="0"/>
-      </w:pPr>
-    </w:p>
-    <w:p>
-      <w:pPr>
-        <w:pStyle w:val="32"/>
-        <w:keepNext w:val="0"/>
-        <w:keepLines w:val="0"/>
-        <w:widowControl/>
-        <w:suppressLineNumbers w:val="0"/>
-      </w:pPr>
-    </w:p>
-    <w:p>
-      <w:pPr>
-        <w:pStyle w:val="32"/>
-        <w:keepNext w:val="0"/>
-        <w:keepLines w:val="0"/>
-        <w:widowControl/>
-        <w:suppressLineNumbers w:val="0"/>
-      </w:pPr>
-    </w:p>
-    <w:p>
-      <w:pPr>
-        <w:pStyle w:val="30"/>
-        <w:keepNext w:val="0"/>
-        <w:keepLines w:val="0"/>
-        <w:widowControl/>
-        <w:suppressLineNumbers w:val="0"/>
-      </w:pPr>
-      <w:r>
-        <w:t>No Quarter</w:t>
-      </w:r>
-    </w:p>
-    <w:p>
-      <w:pPr>
-        <w:pStyle w:val="32"/>
-        <w:keepNext w:val="0"/>
-        <w:keepLines w:val="0"/>
-        <w:widowControl/>
-        <w:suppressLineNumbers w:val="0"/>
-      </w:pPr>
-    </w:p>
-    <w:p>
-      <w:pPr>
-        <w:pStyle w:val="32"/>
-        <w:keepNext w:val="0"/>
-        <w:keepLines w:val="0"/>
-        <w:widowControl/>
-        <w:suppressLineNumbers w:val="0"/>
-      </w:pPr>
-    </w:p>
-    <w:p>
-      <w:pPr>
-        <w:pStyle w:val="32"/>
-        <w:keepNext w:val="0"/>
-        <w:keepLines w:val="0"/>
-        <w:widowControl/>
-        <w:suppressLineNumbers w:val="0"/>
-      </w:pPr>
-    </w:p>
-    <w:p>
-      <w:pPr>
-        <w:pStyle w:val="43"/>
-        <w:keepNext w:val="0"/>
-        <w:keepLines w:val="0"/>
-        <w:widowControl/>
-        <w:suppressLineNumbers w:val="0"/>
-      </w:pPr>
-      <w:r>
-        <w:t>退币</w:t>
-      </w:r>
-    </w:p>
-    <w:p>
-      <w:pPr>
-        <w:pStyle w:val="32"/>
-        <w:keepNext w:val="0"/>
-        <w:keepLines w:val="0"/>
-        <w:widowControl/>
-        <w:suppressLineNumbers w:val="0"/>
-      </w:pPr>
-    </w:p>
-    <w:p>
-      <w:pPr>
-        <w:pStyle w:val="32"/>
-        <w:keepNext w:val="0"/>
-        <w:keepLines w:val="0"/>
-        <w:widowControl/>
-        <w:suppressLineNumbers w:val="0"/>
-      </w:pPr>
-    </w:p>
-    <w:p>
-      <w:pPr>
-        <w:pStyle w:val="32"/>
-        <w:keepNext w:val="0"/>
-        <w:keepLines w:val="0"/>
-        <w:widowControl/>
-        <w:suppressLineNumbers w:val="0"/>
-      </w:pPr>
-    </w:p>
-    <w:p>
-      <w:pPr>
-        <w:pStyle w:val="32"/>
-        <w:keepNext w:val="0"/>
-        <w:keepLines w:val="0"/>
-        <w:widowControl/>
-        <w:suppressLineNumbers w:val="0"/>
-      </w:pPr>
-    </w:p>
-    <w:p>
-      <w:pPr>
-        <w:pStyle w:val="30"/>
-        <w:keepNext w:val="0"/>
-        <w:keepLines w:val="0"/>
-        <w:widowControl/>
-        <w:suppressLineNumbers w:val="0"/>
-      </w:pPr>
-      <w:r>
-        <w:t>Gumball = 0</w:t>
-      </w:r>
-    </w:p>
-    <w:p>
-      <w:pPr>
-        <w:pStyle w:val="43"/>
-        <w:keepNext w:val="0"/>
-        <w:keepLines w:val="0"/>
-        <w:widowControl/>
-        <w:suppressLineNumbers w:val="0"/>
-      </w:pPr>
-      <w:r>
-        <w:t>球全部卖光了</w:t>
-      </w:r>
-    </w:p>
-    <w:p>
-      <w:pPr>
-        <w:pStyle w:val="30"/>
-        <w:keepNext w:val="0"/>
-        <w:keepLines w:val="0"/>
-        <w:widowControl/>
-        <w:suppressLineNumbers w:val="0"/>
-      </w:pPr>
-      <w:r>
-        <w:t>Gumball sold</w:t>
-      </w:r>
-    </w:p>
-    <w:p>
-      <w:pPr>
-        <w:pStyle w:val="32"/>
-        <w:keepNext w:val="0"/>
-        <w:keepLines w:val="0"/>
-        <w:widowControl/>
-        <w:suppressLineNumbers w:val="0"/>
-      </w:pPr>
-    </w:p>
-    <w:p>
-      <w:pPr>
-        <w:pStyle w:val="32"/>
-        <w:keepNext w:val="0"/>
-        <w:keepLines w:val="0"/>
-        <w:widowControl/>
-        <w:suppressLineNumbers w:val="0"/>
-      </w:pPr>
-    </w:p>
-    <w:p>
-      <w:pPr>
-        <w:pStyle w:val="32"/>
-        <w:keepNext w:val="0"/>
-        <w:keepLines w:val="0"/>
-        <w:widowControl/>
-        <w:suppressLineNumbers w:val="0"/>
-      </w:pPr>
-    </w:p>
-    <w:p>
-      <w:pPr>
-        <w:pStyle w:val="32"/>
-        <w:keepNext w:val="0"/>
-        <w:keepLines w:val="0"/>
-        <w:widowControl/>
-        <w:suppressLineNumbers w:val="0"/>
-      </w:pPr>
-    </w:p>
-    <w:p>
-      <w:pPr>
-        <w:pStyle w:val="30"/>
-        <w:keepNext w:val="0"/>
-        <w:keepLines w:val="0"/>
-        <w:widowControl/>
-        <w:suppressLineNumbers w:val="0"/>
-      </w:pPr>
-      <w:r>
-        <w:t>Gumball &gt;0</w:t>
-      </w:r>
-    </w:p>
-    <w:p>
-      <w:pPr>
-        <w:pStyle w:val="43"/>
-        <w:keepNext w:val="0"/>
-        <w:keepLines w:val="0"/>
-        <w:widowControl/>
-        <w:suppressLineNumbers w:val="0"/>
-      </w:pPr>
-      <w:r>
-        <w:t>放球后，回到硬币清空的状态</w:t>
-      </w:r>
-    </w:p>
-    <w:p>
-      <w:pPr>
-        <w:pStyle w:val="32"/>
-        <w:keepNext w:val="0"/>
-        <w:keepLines w:val="0"/>
-        <w:widowControl/>
-        <w:suppressLineNumbers w:val="0"/>
-      </w:pPr>
-    </w:p>
-    <w:p>
-      <w:pPr>
-        <w:pStyle w:val="32"/>
-        <w:keepNext w:val="0"/>
-        <w:keepLines w:val="0"/>
-        <w:widowControl/>
-        <w:suppressLineNumbers w:val="0"/>
-      </w:pPr>
-    </w:p>
-    <w:p>
-      <w:pPr>
-        <w:pStyle w:val="32"/>
-        <w:keepNext w:val="0"/>
-        <w:keepLines w:val="0"/>
-        <w:widowControl/>
-        <w:suppressLineNumbers w:val="0"/>
-      </w:pPr>
-    </w:p>
-    <w:p>
-      <w:pPr>
-        <w:pStyle w:val="32"/>
-        <w:keepNext w:val="0"/>
-        <w:keepLines w:val="0"/>
-        <w:widowControl/>
-        <w:suppressLineNumbers w:val="0"/>
-      </w:pPr>
-    </w:p>
-    <w:p>
-      <w:pPr>
-        <w:pStyle w:val="32"/>
-        <w:keepNext w:val="0"/>
-        <w:keepLines w:val="0"/>
-        <w:widowControl/>
-        <w:suppressLineNumbers w:val="0"/>
-      </w:pPr>
-    </w:p>
-    <w:p>
-      <w:pPr>
-        <w:pStyle w:val="32"/>
-        <w:keepNext w:val="0"/>
-        <w:keepLines w:val="0"/>
-        <w:widowControl/>
-        <w:suppressLineNumbers w:val="0"/>
-      </w:pPr>
-    </w:p>
-    <w:p>
-      <w:pPr>
-        <w:pStyle w:val="32"/>
-        <w:keepNext w:val="0"/>
-        <w:keepLines w:val="0"/>
-        <w:widowControl/>
-        <w:suppressLineNumbers w:val="0"/>
-      </w:pPr>
-    </w:p>
-    <w:p>
-      <w:pPr>
-        <w:pStyle w:val="32"/>
-        <w:keepNext w:val="0"/>
-        <w:keepLines w:val="0"/>
-        <w:widowControl/>
-        <w:suppressLineNumbers w:val="0"/>
-      </w:pPr>
-    </w:p>
-    <w:p>
-      <w:pPr>
-        <w:pStyle w:val="43"/>
-        <w:keepNext w:val="0"/>
-        <w:keepLines w:val="0"/>
-        <w:widowControl/>
-        <w:suppressLineNumbers w:val="0"/>
-      </w:pPr>
-      <w:r>
-        <w:t>    作为对比，这章主要有两个代码：</w:t>
-      </w:r>
-    </w:p>
-    <w:p>
-      <w:pPr>
-        <w:pStyle w:val="25"/>
-        <w:keepNext w:val="0"/>
-        <w:keepLines w:val="0"/>
-        <w:widowControl/>
-        <w:suppressLineNumbers w:val="0"/>
-      </w:pPr>
-      <w:r>
-        <w:t>1.GumbalMachine.java</w:t>
-      </w:r>
-    </w:p>
-    <w:p>
-      <w:pPr>
-        <w:pStyle w:val="25"/>
-        <w:keepNext w:val="0"/>
-        <w:keepLines w:val="0"/>
-        <w:widowControl/>
-        <w:suppressLineNumbers w:val="0"/>
-      </w:pPr>
-      <w:r>
-        <w:t>2.GumbalMachineState.java</w:t>
-      </w:r>
-    </w:p>
-    <w:p>
-      <w:pPr>
-        <w:pStyle w:val="32"/>
-        <w:keepNext w:val="0"/>
-        <w:keepLines w:val="0"/>
-        <w:widowControl/>
-        <w:suppressLineNumbers w:val="0"/>
-      </w:pPr>
-    </w:p>
-    <w:p>
-      <w:pPr>
-        <w:pStyle w:val="25"/>
-        <w:keepNext w:val="0"/>
-        <w:keepLines w:val="0"/>
-        <w:widowControl/>
-        <w:suppressLineNumbers w:val="0"/>
-      </w:pPr>
-      <w:r>
-        <w:t xml:space="preserve">       </w:t>
-      </w:r>
-      <w:r>
-        <w:rPr>
-          <w:rStyle w:val="33"/>
-        </w:rPr>
-        <w:t>其中</w:t>
-      </w:r>
-      <w:r>
-        <w:t>GumbalMachine.java</w:t>
-      </w:r>
-      <w:r>
-        <w:rPr>
-          <w:rStyle w:val="40"/>
-        </w:rPr>
-        <w:t>是老的思路：面向动作：</w:t>
-      </w:r>
-    </w:p>
-    <w:p>
-      <w:pPr>
-        <w:pStyle w:val="21"/>
-        <w:keepNext w:val="0"/>
-        <w:keepLines w:val="0"/>
-        <w:widowControl/>
-        <w:suppressLineNumbers w:val="0"/>
-      </w:pPr>
-      <w:r>
-        <w:t xml:space="preserve">   </w:t>
-      </w:r>
-      <w:r>
-        <w:rPr>
-          <w:rStyle w:val="10"/>
-        </w:rPr>
-        <w:t>在每个动作中，</w:t>
-      </w:r>
-      <w:r>
-        <w:rPr>
-          <w:rStyle w:val="40"/>
-        </w:rPr>
-        <w:t>都要先判断当前</w:t>
-      </w:r>
-      <w:r>
-        <w:rPr>
-          <w:i/>
-        </w:rPr>
-        <w:t>gumball machine</w:t>
-      </w:r>
-      <w:r>
-        <w:rPr>
-          <w:rStyle w:val="40"/>
-        </w:rPr>
-        <w:t>的状态，然后选择相应的动作，类似</w:t>
-      </w:r>
-      <w:r>
-        <w:rPr>
-          <w:i/>
-        </w:rPr>
-        <w:t>: if(state == SOLD_OUT){ ... } else if(){ ... }</w:t>
-      </w:r>
-    </w:p>
-    <w:p>
-      <w:pPr>
-        <w:pStyle w:val="32"/>
-        <w:keepNext w:val="0"/>
-        <w:keepLines w:val="0"/>
-        <w:widowControl/>
-        <w:suppressLineNumbers w:val="0"/>
-      </w:pPr>
-    </w:p>
-    <w:p>
-      <w:pPr>
-        <w:pStyle w:val="32"/>
-        <w:keepNext w:val="0"/>
-        <w:keepLines w:val="0"/>
-        <w:widowControl/>
-        <w:suppressLineNumbers w:val="0"/>
-      </w:pPr>
-    </w:p>
-    <w:p>
-      <w:pPr>
-        <w:pStyle w:val="24"/>
-        <w:keepNext w:val="0"/>
-        <w:keepLines w:val="0"/>
-        <w:widowControl/>
-        <w:suppressLineNumbers w:val="0"/>
-      </w:pPr>
-    </w:p>
-    <w:p>
-      <w:pPr>
-        <w:pStyle w:val="32"/>
-        <w:keepNext w:val="0"/>
-        <w:keepLines w:val="0"/>
-        <w:widowControl/>
-        <w:suppressLineNumbers w:val="0"/>
-      </w:pPr>
-    </w:p>
-    <w:p>
-      <w:pPr>
-        <w:pStyle w:val="32"/>
-        <w:keepNext w:val="0"/>
-        <w:keepLines w:val="0"/>
-        <w:widowControl/>
-        <w:suppressLineNumbers w:val="0"/>
-      </w:pPr>
-    </w:p>
-    <w:p>
-      <w:pPr>
-        <w:pStyle w:val="32"/>
-        <w:keepNext w:val="0"/>
-        <w:keepLines w:val="0"/>
-        <w:widowControl/>
-        <w:suppressLineNumbers w:val="0"/>
-      </w:pPr>
-    </w:p>
-    <w:p>
-      <w:pPr>
-        <w:pStyle w:val="25"/>
-        <w:keepNext w:val="0"/>
-        <w:keepLines w:val="0"/>
-        <w:widowControl/>
-        <w:suppressLineNumbers w:val="0"/>
-      </w:pPr>
-      <w:r>
-        <w:t>    GumbalMachineState.java</w:t>
-      </w:r>
-      <w:r>
-        <w:rPr>
-          <w:rStyle w:val="40"/>
-        </w:rPr>
-        <w:t>给我们带来了新的思路：</w:t>
-      </w:r>
-    </w:p>
-    <w:p>
-      <w:pPr>
-        <w:pStyle w:val="38"/>
-        <w:keepNext w:val="0"/>
-        <w:keepLines w:val="0"/>
-        <w:widowControl/>
-        <w:suppressLineNumbers w:val="0"/>
-      </w:pPr>
-      <w:r>
-        <w:rPr>
-          <w:rStyle w:val="40"/>
-        </w:rPr>
-        <w:t>和之前的</w:t>
-      </w:r>
-      <w:r>
-        <w:rPr>
-          <w:rStyle w:val="37"/>
-          <w:i/>
-        </w:rPr>
-        <w:t>GumbalMachine.java</w:t>
-      </w:r>
-      <w:r>
-        <w:rPr>
-          <w:rStyle w:val="40"/>
-        </w:rPr>
-        <w:t>不同的是，</w:t>
-      </w:r>
-      <w:r>
-        <w:t>这次我们每次要做动作的时候，不需要判断当前状态了。为什么呢？因为我们有一个变量：</w:t>
-      </w:r>
-      <w:r>
-        <w:rPr>
-          <w:rStyle w:val="37"/>
-          <w:i/>
-        </w:rPr>
-        <w:t>state</w:t>
-      </w:r>
-      <w:r>
-        <w:rPr>
-          <w:rStyle w:val="40"/>
-        </w:rPr>
-        <w:t>。</w:t>
-      </w:r>
-      <w:r>
-        <w:t>这个变量保存的就是当前的状态。这个类实现的思路是：在当前状态下，如果要做某个动作，会发生什么。至于不同状态下</w:t>
-      </w:r>
-      <w:r>
-        <w:rPr>
-          <w:rStyle w:val="37"/>
-          <w:i/>
-        </w:rPr>
-        <w:t>,</w:t>
-      </w:r>
-      <w:r>
-        <w:t>做某个动作，需要做什么是，逻辑都放在各个状态的实现类中。</w:t>
-      </w:r>
-    </w:p>
-    <w:p>
-      <w:pPr>
-        <w:pStyle w:val="27"/>
-        <w:keepNext w:val="0"/>
-        <w:keepLines w:val="0"/>
-        <w:widowControl/>
-        <w:suppressLineNumbers w:val="0"/>
-      </w:pPr>
-    </w:p>
-    <w:p>
-      <w:pPr>
-        <w:pStyle w:val="27"/>
-        <w:keepNext w:val="0"/>
-        <w:keepLines w:val="0"/>
-        <w:widowControl/>
-        <w:suppressLineNumbers w:val="0"/>
-      </w:pPr>
-    </w:p>
-    <w:p>
-      <w:pPr>
-        <w:pStyle w:val="34"/>
-        <w:keepNext w:val="0"/>
-        <w:keepLines w:val="0"/>
-        <w:widowControl/>
-        <w:suppressLineNumbers w:val="0"/>
-      </w:pPr>
-      <w:r>
-        <w:t>    新的思路和状态机有点类似：在某给状态下，如果施加某个动作，会做什么事情，事情做完后，会转到下一个动作。</w:t>
-      </w:r>
-    </w:p>
-    <w:p>
-      <w:pPr>
-        <w:pStyle w:val="27"/>
-        <w:keepNext w:val="0"/>
-        <w:keepLines w:val="0"/>
-        <w:widowControl/>
-        <w:suppressLineNumbers w:val="0"/>
-      </w:pPr>
-    </w:p>
-    <w:p>
-      <w:pPr>
-        <w:pStyle w:val="27"/>
-        <w:keepNext w:val="0"/>
-        <w:keepLines w:val="0"/>
-        <w:widowControl/>
-        <w:suppressLineNumbers w:val="0"/>
-      </w:pPr>
-    </w:p>
-    <w:p>
-      <w:pPr>
-        <w:pStyle w:val="27"/>
-        <w:keepNext w:val="0"/>
-        <w:keepLines w:val="0"/>
-        <w:widowControl/>
-        <w:suppressLineNumbers w:val="0"/>
-      </w:pPr>
-    </w:p>
-    <w:p>
-      <w:pPr>
-        <w:pStyle w:val="27"/>
-        <w:keepNext w:val="0"/>
-        <w:keepLines w:val="0"/>
-        <w:widowControl/>
-        <w:suppressLineNumbers w:val="0"/>
-      </w:pPr>
-    </w:p>
-    <w:p>
-      <w:pPr>
-        <w:pStyle w:val="27"/>
-        <w:keepNext w:val="0"/>
-        <w:keepLines w:val="0"/>
-        <w:widowControl/>
-        <w:suppressLineNumbers w:val="0"/>
-      </w:pPr>
-    </w:p>
-    <w:p>
-      <w:pPr>
-        <w:pStyle w:val="32"/>
-        <w:keepNext w:val="0"/>
-        <w:keepLines w:val="0"/>
-        <w:widowControl/>
-        <w:suppressLineNumbers w:val="0"/>
-      </w:pPr>
-    </w:p>
-    <w:p>
-      <w:pPr>
-        <w:pStyle w:val="32"/>
-        <w:keepNext w:val="0"/>
-        <w:keepLines w:val="0"/>
-        <w:widowControl/>
-        <w:suppressLineNumbers w:val="0"/>
-      </w:pPr>
-    </w:p>
-    <w:p>
-      <w:pPr>
-        <w:pStyle w:val="32"/>
-        <w:keepNext w:val="0"/>
-        <w:keepLines w:val="0"/>
-        <w:widowControl/>
-        <w:suppressLineNumbers w:val="0"/>
-      </w:pPr>
-    </w:p>
-    <w:p>
-      <w:pPr>
-        <w:pStyle w:val="32"/>
-        <w:keepNext w:val="0"/>
-        <w:keepLines w:val="0"/>
-        <w:widowControl/>
-        <w:suppressLineNumbers w:val="0"/>
-      </w:pPr>
-    </w:p>
-    <w:p>
-      <w:pPr>
-        <w:pStyle w:val="2"/>
-        <w:bidi w:val="0"/>
-      </w:pPr>
-      <w:r>
-        <w:rPr>
-          <w:b/>
-        </w:rPr>
-        <w:t>Chapter11 The Proxy Pattern</w:t>
+      <w:r>
+        <w:rPr>
+          <w:rFonts w:hint="eastAsia"/>
+          <w:lang w:val="en-US" w:eastAsia="zh-Hans"/>
+        </w:rPr>
+        <w:t>是一个普通的</w:t>
+      </w:r>
+      <w:r>
+        <w:rPr>
+          <w:rFonts w:hint="default"/>
+          <w:lang w:eastAsia="zh-Hans"/>
+        </w:rPr>
+        <w:t>java</w:t>
+      </w:r>
+      <w:r>
+        <w:rPr>
+          <w:rFonts w:hint="eastAsia"/>
+          <w:lang w:val="en-US" w:eastAsia="zh-Hans"/>
+        </w:rPr>
+        <w:t>代码示例，为后续说明如何使用动态代理进行铺垫。大致代码如下：</w:t>
       </w:r>
     </w:p>
     <w:tbl>
       <w:tblPr>
-        <w:tblStyle w:val="6"/>
+        <w:tblStyle w:val="7"/>
         <w:tblW w:w="0" w:type="auto"/>
         <w:tblInd w:w="0" w:type="dxa"/>
         <w:tblBorders>
-          <w:top w:val="none" w:color="auto" w:sz="0" w:space="0"/>
-          <w:left w:val="none" w:color="auto" w:sz="0" w:space="0"/>
-          <w:bottom w:val="none" w:color="auto" w:sz="0" w:space="0"/>
-          <w:right w:val="none" w:color="auto" w:sz="0" w:space="0"/>
-          <w:insideH w:val="none" w:color="auto" w:sz="0" w:space="0"/>
-          <w:insideV w:val="none" w:color="auto" w:sz="0" w:space="0"/>
+          <w:top w:val="single" w:color="auto" w:sz="4" w:space="0"/>
+          <w:left w:val="single" w:color="auto" w:sz="4" w:space="0"/>
+          <w:bottom w:val="single" w:color="auto" w:sz="4" w:space="0"/>
+          <w:right w:val="single" w:color="auto" w:sz="4" w:space="0"/>
+          <w:insideH w:val="single" w:color="auto" w:sz="4" w:space="0"/>
+          <w:insideV w:val="single" w:color="auto" w:sz="4" w:space="0"/>
         </w:tblBorders>
-        <w:shd w:val="clear" w:color="auto" w:fill="auto"/>
         <w:tblLayout w:type="autofit"/>
         <w:tblCellMar>
           <w:top w:w="0" w:type="dxa"/>
-          <w:left w:w="0" w:type="dxa"/>
+          <w:left w:w="108" w:type="dxa"/>
           <w:bottom w:w="0" w:type="dxa"/>
-          <w:right w:w="0" w:type="dxa"/>
+          <w:right w:w="108" w:type="dxa"/>
         </w:tblCellMar>
       </w:tblPr>
       <w:tblGrid>
-        <w:gridCol w:w="8506"/>
+        <w:gridCol w:w="8522"/>
       </w:tblGrid>
       <w:tr>
-        <w:tblPrEx>
-          <w:tblBorders>
-            <w:top w:val="none" w:color="auto" w:sz="0" w:space="0"/>
-            <w:left w:val="none" w:color="auto" w:sz="0" w:space="0"/>
-            <w:bottom w:val="none" w:color="auto" w:sz="0" w:space="0"/>
-            <w:right w:val="none" w:color="auto" w:sz="0" w:space="0"/>
-            <w:insideH w:val="none" w:color="auto" w:sz="0" w:space="0"/>
-            <w:insideV w:val="none" w:color="auto" w:sz="0" w:space="0"/>
-          </w:tblBorders>
-          <w:shd w:val="clear" w:color="auto" w:fill="auto"/>
-        </w:tblPrEx>
         <w:tc>
           <w:tcPr>
-            <w:tcW w:w="0" w:type="auto"/>
-            <w:tcBorders>
-              <w:top w:val="single" w:color="BFBFBF" w:sz="8" w:space="0"/>
-              <w:left w:val="single" w:color="BFBFBF" w:sz="8" w:space="0"/>
-              <w:bottom w:val="single" w:color="BFBFBF" w:sz="8" w:space="0"/>
-              <w:right w:val="single" w:color="BFBFBF" w:sz="8" w:space="0"/>
-            </w:tcBorders>
-            <w:shd w:val="clear" w:color="auto" w:fill="auto"/>
-            <w:tcMar>
-              <w:left w:w="100" w:type="dxa"/>
-              <w:right w:w="100" w:type="dxa"/>
-            </w:tcMar>
-            <w:vAlign w:val="center"/>
+            <w:tcW w:w="8522" w:type="dxa"/>
           </w:tcPr>
           <w:p>
             <w:pPr>
-              <w:pStyle w:val="30"/>
-              <w:keepNext w:val="0"/>
-              <w:keepLines w:val="0"/>
-              <w:widowControl/>
-              <w:suppressLineNumbers w:val="0"/>
+              <w:bidi w:val="0"/>
+              <w:rPr>
+                <w:rFonts w:hint="eastAsia"/>
+                <w:lang w:val="en-US" w:eastAsia="zh-Hans"/>
+              </w:rPr>
             </w:pPr>
             <w:r>
               <w:rPr>
-                <w:b/>
-              </w:rPr>
-              <w:t>The Proxy Pattern</w:t>
+                <w:rFonts w:hint="eastAsia"/>
+                <w:lang w:val="en-US" w:eastAsia="zh-Hans"/>
+              </w:rPr>
+              <w:t>服务端：</w:t>
             </w:r>
           </w:p>
           <w:p>
             <w:pPr>
-              <w:pStyle w:val="30"/>
-              <w:keepNext w:val="0"/>
-              <w:keepLines w:val="0"/>
-              <w:widowControl/>
-              <w:suppressLineNumbers w:val="0"/>
+              <w:bidi w:val="0"/>
+              <w:rPr>
+                <w:rFonts w:hint="eastAsia"/>
+                <w:lang w:val="en-US" w:eastAsia="zh-Hans"/>
+              </w:rPr>
             </w:pPr>
             <w:r>
-              <w:t>Provides a surrogate or placeholder for another object to control access to it</w:t>
+              <w:rPr>
+                <w:rFonts w:hint="default"/>
+              </w:rPr>
+              <w:t>GumballMachine.java</w:t>
+            </w:r>
+          </w:p>
+          <w:p>
+            <w:pPr>
+              <w:bidi w:val="0"/>
+              <w:rPr>
+                <w:rFonts w:hint="eastAsia"/>
+                <w:lang w:val="en-US" w:eastAsia="zh-Hans"/>
+              </w:rPr>
+            </w:pPr>
+          </w:p>
+          <w:p>
+            <w:pPr>
+              <w:bidi w:val="0"/>
+              <w:rPr>
+                <w:rFonts w:hint="eastAsia"/>
+                <w:lang w:val="en-US" w:eastAsia="zh-Hans"/>
+              </w:rPr>
+            </w:pPr>
+            <w:r>
+              <w:rPr>
+                <w:rFonts w:hint="eastAsia"/>
+                <w:lang w:val="en-US" w:eastAsia="zh-Hans"/>
+              </w:rPr>
+              <w:t>客户端：</w:t>
+            </w:r>
+          </w:p>
+          <w:p>
+            <w:pPr>
+              <w:bidi w:val="0"/>
+              <w:rPr>
+                <w:rFonts w:hint="eastAsia"/>
+                <w:lang w:val="en-US" w:eastAsia="zh-Hans"/>
+              </w:rPr>
+            </w:pPr>
+            <w:r>
+              <w:rPr>
+                <w:rFonts w:hint="default"/>
+              </w:rPr>
+              <w:t>GumballMonitor.java</w:t>
+            </w:r>
+          </w:p>
+          <w:p>
+            <w:pPr>
+              <w:bidi w:val="0"/>
+              <w:rPr>
+                <w:rFonts w:hint="eastAsia"/>
+                <w:lang w:val="en-US" w:eastAsia="zh-Hans"/>
+              </w:rPr>
+            </w:pPr>
+          </w:p>
+          <w:p>
+            <w:pPr>
+              <w:bidi w:val="0"/>
+              <w:rPr>
+                <w:rFonts w:hint="eastAsia"/>
+                <w:vertAlign w:val="baseline"/>
+                <w:lang w:val="en-US" w:eastAsia="zh-Hans"/>
+              </w:rPr>
+            </w:pPr>
+            <w:r>
+              <w:rPr>
+                <w:rFonts w:hint="eastAsia"/>
+                <w:lang w:val="en-US" w:eastAsia="zh-Hans"/>
+              </w:rPr>
+              <w:t>客户端</w:t>
+            </w:r>
+            <w:r>
+              <w:rPr>
+                <w:rFonts w:hint="default"/>
+                <w:lang w:eastAsia="zh-Hans"/>
+              </w:rPr>
+              <w:t>GumballMonitor.report()</w:t>
+            </w:r>
+            <w:r>
+              <w:rPr>
+                <w:rFonts w:hint="eastAsia"/>
+                <w:lang w:eastAsia="zh-Hans"/>
+              </w:rPr>
+              <w:t>，</w:t>
+            </w:r>
+            <w:r>
+              <w:rPr>
+                <w:rFonts w:hint="eastAsia"/>
+                <w:lang w:val="en-US" w:eastAsia="zh-Hans"/>
+              </w:rPr>
+              <w:t>获取服务端</w:t>
+            </w:r>
+            <w:r>
+              <w:rPr>
+                <w:rFonts w:hint="default"/>
+                <w:lang w:eastAsia="zh-Hans"/>
+              </w:rPr>
+              <w:t>Gumball</w:t>
+            </w:r>
+            <w:r>
+              <w:rPr>
+                <w:rFonts w:hint="eastAsia"/>
+                <w:lang w:val="en-US" w:eastAsia="zh-Hans"/>
+              </w:rPr>
+              <w:t>Machine对象的状态。</w:t>
             </w:r>
           </w:p>
         </w:tc>
@@ -12880,85 +14811,50 @@
     </w:tbl>
     <w:p>
       <w:pPr>
-        <w:pStyle w:val="32"/>
-        <w:keepNext w:val="0"/>
-        <w:keepLines w:val="0"/>
-        <w:widowControl/>
-        <w:suppressLineNumbers w:val="0"/>
-      </w:pPr>
-    </w:p>
-    <w:p>
-      <w:pPr>
-        <w:pStyle w:val="32"/>
-        <w:keepNext w:val="0"/>
-        <w:keepLines w:val="0"/>
-        <w:widowControl/>
-        <w:suppressLineNumbers w:val="0"/>
-      </w:pPr>
-    </w:p>
-    <w:p>
-      <w:pPr>
-        <w:pStyle w:val="3"/>
         <w:bidi w:val="0"/>
-      </w:pPr>
-      <w:r>
-        <w:t>1.Gumball</w:t>
-      </w:r>
-      <w:r>
-        <w:rPr>
-          <w:rFonts w:hint="eastAsia"/>
-          <w:lang w:val="en-US" w:eastAsia="zh-Hans"/>
-        </w:rPr>
-        <w:t>例子</w:t>
-      </w:r>
-    </w:p>
-    <w:p>
-      <w:pPr>
-        <w:pStyle w:val="32"/>
-        <w:keepNext w:val="0"/>
-        <w:keepLines w:val="0"/>
-        <w:widowControl/>
-        <w:suppressLineNumbers w:val="0"/>
-        <w:ind w:firstLine="480" w:firstLineChars="200"/>
-        <w:rPr>
-          <w:rFonts w:hint="eastAsia"/>
-          <w:lang w:val="en-US" w:eastAsia="zh-Hans"/>
-        </w:rPr>
-      </w:pPr>
-      <w:r>
-        <w:rPr>
-          <w:rFonts w:hint="eastAsia"/>
-          <w:lang w:val="en-US" w:eastAsia="zh-Hans"/>
-        </w:rPr>
-        <w:t>Gum</w:t>
-      </w:r>
-      <w:r>
-        <w:rPr>
-          <w:rFonts w:hint="default"/>
-          <w:lang w:eastAsia="zh-Hans"/>
-        </w:rPr>
-        <w:t>ball</w:t>
-      </w:r>
-      <w:r>
-        <w:rPr>
-          <w:rFonts w:hint="eastAsia"/>
-          <w:lang w:val="en-US" w:eastAsia="zh-Hans"/>
-        </w:rPr>
-        <w:t>是一个普通的</w:t>
-      </w:r>
-      <w:r>
-        <w:rPr>
-          <w:rFonts w:hint="default"/>
-          <w:lang w:eastAsia="zh-Hans"/>
-        </w:rPr>
-        <w:t>java</w:t>
-      </w:r>
-      <w:r>
-        <w:rPr>
-          <w:rFonts w:hint="eastAsia"/>
-          <w:lang w:val="en-US" w:eastAsia="zh-Hans"/>
-        </w:rPr>
-        <w:t>代码示例，为后续说明如何使用动态代理进行铺垫。大致代码如下：</w:t>
+        <w:rPr>
+          <w:rFonts w:hint="eastAsia"/>
+          <w:lang w:val="en-US" w:eastAsia="zh-Hans"/>
+        </w:rPr>
+      </w:pPr>
+    </w:p>
+    <w:p>
+      <w:pPr>
+        <w:bidi w:val="0"/>
+        <w:rPr>
+          <w:rFonts w:hint="eastAsia"/>
+          <w:lang w:val="en-US" w:eastAsia="zh-Hans"/>
+        </w:rPr>
+      </w:pPr>
+    </w:p>
+    <w:p>
+      <w:pPr>
+        <w:bidi w:val="0"/>
+        <w:rPr>
+          <w:rFonts w:hint="eastAsia"/>
+          <w:lang w:val="en-US" w:eastAsia="zh-Hans"/>
+        </w:rPr>
+      </w:pPr>
+      <w:r>
+        <w:rPr>
+          <w:rFonts w:hint="eastAsia"/>
+          <w:lang w:val="en-US" w:eastAsia="zh-Hans"/>
+        </w:rPr>
+        <w:t>具体代码参考如下</w:t>
+      </w:r>
+      <w:r>
+        <w:rPr>
+          <w:rFonts w:hint="default"/>
+          <w:lang w:eastAsia="zh-Hans"/>
+        </w:rPr>
+        <w:t>package</w:t>
+      </w:r>
+      <w:r>
+        <w:rPr>
+          <w:rFonts w:hint="eastAsia"/>
+          <w:lang w:val="en-US" w:eastAsia="zh-Hans"/>
+        </w:rPr>
+        <w:t>：</w:t>
       </w:r>
     </w:p>
     <w:tbl>
@@ -13010,126 +14906,9 @@
             </w:pPr>
             <w:r>
               <w:rPr>
-                <w:rFonts w:hint="eastAsia"/>
-                <w:lang w:val="en-US" w:eastAsia="zh-Hans"/>
-              </w:rPr>
-              <w:t>服务端：</w:t>
-            </w:r>
-          </w:p>
-          <w:p>
-            <w:pPr>
-              <w:bidi w:val="0"/>
-              <w:rPr>
-                <w:rFonts w:hint="eastAsia"/>
-                <w:lang w:val="en-US" w:eastAsia="zh-Hans"/>
-              </w:rPr>
-            </w:pPr>
-            <w:r>
-              <w:rPr>
                 <w:rFonts w:hint="default"/>
               </w:rPr>
-              <w:t>GumballMachine.java</w:t>
-            </w:r>
-          </w:p>
-          <w:p>
-            <w:pPr>
-              <w:bidi w:val="0"/>
-              <w:rPr>
-                <w:rFonts w:hint="eastAsia"/>
-                <w:lang w:val="en-US" w:eastAsia="zh-Hans"/>
-              </w:rPr>
-            </w:pPr>
-          </w:p>
-          <w:p>
-            <w:pPr>
-              <w:bidi w:val="0"/>
-              <w:rPr>
-                <w:rFonts w:hint="eastAsia"/>
-                <w:lang w:val="en-US" w:eastAsia="zh-Hans"/>
-              </w:rPr>
-            </w:pPr>
-            <w:r>
-              <w:rPr>
-                <w:rFonts w:hint="eastAsia"/>
-                <w:lang w:val="en-US" w:eastAsia="zh-Hans"/>
-              </w:rPr>
-              <w:t>客户端：</w:t>
-            </w:r>
-          </w:p>
-          <w:p>
-            <w:pPr>
-              <w:bidi w:val="0"/>
-              <w:rPr>
-                <w:rFonts w:hint="eastAsia"/>
-                <w:lang w:val="en-US" w:eastAsia="zh-Hans"/>
-              </w:rPr>
-            </w:pPr>
-            <w:r>
-              <w:rPr>
-                <w:rFonts w:hint="default"/>
-              </w:rPr>
-              <w:t>GumballMonitor.java</w:t>
-            </w:r>
-          </w:p>
-          <w:p>
-            <w:pPr>
-              <w:bidi w:val="0"/>
-              <w:rPr>
-                <w:rFonts w:hint="eastAsia"/>
-                <w:lang w:val="en-US" w:eastAsia="zh-Hans"/>
-              </w:rPr>
-            </w:pPr>
-          </w:p>
-          <w:p>
-            <w:pPr>
-              <w:bidi w:val="0"/>
-              <w:rPr>
-                <w:rFonts w:hint="eastAsia"/>
-                <w:vertAlign w:val="baseline"/>
-                <w:lang w:val="en-US" w:eastAsia="zh-Hans"/>
-              </w:rPr>
-            </w:pPr>
-            <w:r>
-              <w:rPr>
-                <w:rFonts w:hint="eastAsia"/>
-                <w:lang w:val="en-US" w:eastAsia="zh-Hans"/>
-              </w:rPr>
-              <w:t>客户端</w:t>
-            </w:r>
-            <w:r>
-              <w:rPr>
-                <w:rFonts w:hint="default"/>
-                <w:lang w:eastAsia="zh-Hans"/>
-              </w:rPr>
-              <w:t>GumballMonitor.report()</w:t>
-            </w:r>
-            <w:r>
-              <w:rPr>
-                <w:rFonts w:hint="eastAsia"/>
-                <w:lang w:eastAsia="zh-Hans"/>
-              </w:rPr>
-              <w:t>，</w:t>
-            </w:r>
-            <w:r>
-              <w:rPr>
-                <w:rFonts w:hint="eastAsia"/>
-                <w:lang w:val="en-US" w:eastAsia="zh-Hans"/>
-              </w:rPr>
-              <w:t>获取服务端</w:t>
-            </w:r>
-            <w:r>
-              <w:rPr>
-                <w:rFonts w:hint="default"/>
-                <w:lang w:eastAsia="zh-Hans"/>
-              </w:rPr>
-              <w:t>Gumball</w:t>
-            </w:r>
-            <w:r>
-              <w:rPr>
-                <w:rFonts w:hint="eastAsia"/>
-                <w:lang w:val="en-US" w:eastAsia="zh-Hans"/>
-              </w:rPr>
-              <w:t>Machine对象的状态。</w:t>
+              <w:t>com.nbcb.design.proxy.gumballmachine</w:t>
             </w:r>
           </w:p>
         </w:tc>
@@ -13137,24 +14916,146 @@
     </w:tbl>
     <w:p>
       <w:pPr>
+        <w:pStyle w:val="32"/>
+        <w:keepNext w:val="0"/>
+        <w:keepLines w:val="0"/>
+        <w:widowControl/>
+        <w:suppressLineNumbers w:val="0"/>
+        <w:rPr>
+          <w:rFonts w:hint="eastAsia"/>
+          <w:lang w:val="en-US" w:eastAsia="zh-Hans"/>
+        </w:rPr>
+      </w:pPr>
+    </w:p>
+    <w:p>
+      <w:pPr>
+        <w:pStyle w:val="32"/>
+        <w:keepNext w:val="0"/>
+        <w:keepLines w:val="0"/>
+        <w:widowControl/>
+        <w:suppressLineNumbers w:val="0"/>
+      </w:pPr>
+    </w:p>
+    <w:p>
+      <w:pPr>
+        <w:pStyle w:val="3"/>
         <w:bidi w:val="0"/>
         <w:rPr>
           <w:rFonts w:hint="eastAsia"/>
-          <w:lang w:val="en-US" w:eastAsia="zh-Hans"/>
-        </w:rPr>
-      </w:pPr>
-    </w:p>
-    <w:p>
-      <w:pPr>
+        </w:rPr>
+      </w:pPr>
+      <w:r>
+        <w:rPr>
+          <w:rFonts w:hint="default"/>
+        </w:rPr>
+        <w:t>2.</w:t>
+      </w:r>
+      <w:r>
+        <w:rPr>
+          <w:rFonts w:hint="eastAsia"/>
+        </w:rPr>
+        <w:t>RMI</w:t>
+      </w:r>
+      <w:r>
+        <w:rPr>
+          <w:rFonts w:hint="eastAsia"/>
+          <w:lang w:val="en-US" w:eastAsia="zh-Hans"/>
+        </w:rPr>
+        <w:t>例子</w:t>
+      </w:r>
+    </w:p>
+    <w:p>
+      <w:pPr>
+        <w:pStyle w:val="32"/>
+        <w:keepNext w:val="0"/>
+        <w:keepLines w:val="0"/>
+        <w:widowControl/>
+        <w:suppressLineNumbers w:val="0"/>
+        <w:rPr>
+          <w:rFonts w:hint="eastAsia"/>
+        </w:rPr>
+      </w:pPr>
+      <w:r>
+        <w:rPr>
+          <w:rFonts w:hint="eastAsia"/>
+        </w:rPr>
+        <w:t>我们通过这</w:t>
+      </w:r>
+      <w:r>
+        <w:rPr>
+          <w:rFonts w:hint="eastAsia"/>
+          <w:lang w:val="en-US" w:eastAsia="zh-Hans"/>
+        </w:rPr>
+        <w:t>个小节</w:t>
+      </w:r>
+      <w:r>
+        <w:rPr>
+          <w:rFonts w:hint="eastAsia"/>
+        </w:rPr>
+        <w:t>的例子，说明一下java RMI的用法。</w:t>
+      </w:r>
+    </w:p>
+    <w:p>
+      <w:pPr>
+        <w:pStyle w:val="32"/>
+        <w:keepNext w:val="0"/>
+        <w:keepLines w:val="0"/>
+        <w:widowControl/>
+        <w:suppressLineNumbers w:val="0"/>
+        <w:rPr>
+          <w:rFonts w:hint="eastAsia"/>
+        </w:rPr>
+      </w:pPr>
+    </w:p>
+    <w:p>
+      <w:pPr>
+        <w:pStyle w:val="4"/>
         <w:bidi w:val="0"/>
         <w:rPr>
           <w:rFonts w:hint="eastAsia"/>
-          <w:lang w:val="en-US" w:eastAsia="zh-Hans"/>
-        </w:rPr>
-      </w:pPr>
-    </w:p>
-    <w:p>
-      <w:pPr>
+        </w:rPr>
+      </w:pPr>
+      <w:r>
+        <w:rPr>
+          <w:rFonts w:hint="eastAsia"/>
+        </w:rPr>
+        <w:t>RMI功能说明</w:t>
+      </w:r>
+    </w:p>
+    <w:p>
+      <w:pPr>
+        <w:pStyle w:val="32"/>
+        <w:keepNext w:val="0"/>
+        <w:keepLines w:val="0"/>
+        <w:widowControl/>
+        <w:suppressLineNumbers w:val="0"/>
+        <w:rPr>
+          <w:rFonts w:hint="eastAsia"/>
+        </w:rPr>
+      </w:pPr>
+      <w:r>
+        <w:rPr>
+          <w:rFonts w:hint="eastAsia"/>
+        </w:rPr>
+        <w:t>所谓的RMI，其实就是java提供的一种远程方法调用的方式。通过RMI，能够跨JVM，甚至跨服务器，调用远程&gt;的java方法。 +</w:t>
+      </w:r>
+    </w:p>
+    <w:p>
+      <w:pPr>
+        <w:pStyle w:val="32"/>
+        <w:keepNext w:val="0"/>
+        <w:keepLines w:val="0"/>
+        <w:widowControl/>
+        <w:suppressLineNumbers w:val="0"/>
+        <w:rPr>
+          <w:rFonts w:hint="eastAsia"/>
+        </w:rPr>
+      </w:pPr>
+    </w:p>
+    <w:p>
+      <w:pPr>
+        <w:pStyle w:val="4"/>
         <w:bidi w:val="0"/>
         <w:rPr>
           <w:rFonts w:hint="eastAsia"/>
@@ -13163,24 +15064,211 @@
       </w:pPr>
       <w:r>
         <w:rPr>
-          <w:rFonts w:hint="eastAsia"/>
-          <w:lang w:val="en-US" w:eastAsia="zh-Hans"/>
-        </w:rPr>
-        <w:t>具体代码参考如下</w:t>
-      </w:r>
-      <w:r>
-        <w:rPr>
-          <w:rFonts w:hint="default"/>
-          <w:lang w:eastAsia="zh-Hans"/>
-        </w:rPr>
-        <w:t>package</w:t>
-      </w:r>
-      <w:r>
-        <w:rPr>
-          <w:rFonts w:hint="eastAsia"/>
-          <w:lang w:val="en-US" w:eastAsia="zh-Hans"/>
-        </w:rPr>
-        <w:t>：</w:t>
+          <w:rFonts w:hint="default"/>
+        </w:rPr>
+        <w:t>RMI</w:t>
+      </w:r>
+      <w:r>
+        <w:rPr>
+          <w:rFonts w:hint="eastAsia"/>
+          <w:lang w:val="en-US" w:eastAsia="zh-Hans"/>
+        </w:rPr>
+        <w:t>整体架构</w:t>
+      </w:r>
+    </w:p>
+    <w:p>
+      <w:pPr>
+        <w:pStyle w:val="32"/>
+        <w:keepNext w:val="0"/>
+        <w:keepLines w:val="0"/>
+        <w:widowControl/>
+        <w:suppressLineNumbers w:val="0"/>
+        <w:rPr>
+          <w:rFonts w:hint="eastAsia"/>
+          <w:lang w:val="en-US" w:eastAsia="zh-Hans"/>
+        </w:rPr>
+      </w:pPr>
+      <w:r>
+        <w:rPr>
+          <w:rFonts w:hint="eastAsia"/>
+          <w:lang w:val="en-US" w:eastAsia="zh-Hans"/>
+        </w:rPr>
+        <w:t>我们先梳理一下RMI整体架构：</w:t>
+      </w:r>
+    </w:p>
+    <w:p>
+      <w:pPr>
+        <w:pStyle w:val="32"/>
+        <w:keepNext w:val="0"/>
+        <w:keepLines w:val="0"/>
+        <w:widowControl/>
+        <w:suppressLineNumbers w:val="0"/>
+        <w:rPr>
+          <w:rFonts w:hint="eastAsia"/>
+          <w:lang w:val="en-US" w:eastAsia="zh-Hans"/>
+        </w:rPr>
+      </w:pPr>
+    </w:p>
+    <w:p>
+      <w:pPr>
+        <w:pStyle w:val="32"/>
+        <w:keepNext w:val="0"/>
+        <w:keepLines w:val="0"/>
+        <w:widowControl/>
+        <w:suppressLineNumbers w:val="0"/>
+        <w:rPr>
+          <w:rFonts w:hint="eastAsia"/>
+          <w:lang w:eastAsia="zh-Hans"/>
+        </w:rPr>
+      </w:pPr>
+      <w:r>
+        <w:rPr>
+          <w:rFonts w:hint="eastAsia"/>
+        </w:rPr>
+        <w:drawing>
+          <wp:inline distT="0" distB="0" distL="114300" distR="114300">
+            <wp:extent cx="5266055" cy="3437255"/>
+            <wp:effectExtent l="0" t="0" r="17145" b="17145"/>
+            <wp:docPr id="2" name="图片 2" descr="截屏2022-07-22 下午10.29.45"/>
+            <wp:cNvGraphicFramePr>
+              <a:graphicFrameLocks xmlns:a="http://schemas.openxmlformats.org/drawingml/2006/main" noChangeAspect="1"/>
+            </wp:cNvGraphicFramePr>
+            <a:graphic xmlns:a="http://schemas.openxmlformats.org/drawingml/2006/main">
+              <a:graphicData uri="http://schemas.openxmlformats.org/drawingml/2006/picture">
+                <pic:pic xmlns:pic="http://schemas.openxmlformats.org/drawingml/2006/picture">
+                  <pic:nvPicPr>
+                    <pic:cNvPr id="2" name="图片 2" descr="截屏2022-07-22 下午10.29.45"/>
+                    <pic:cNvPicPr>
+                      <a:picLocks noChangeAspect="1"/>
+                    </pic:cNvPicPr>
+                  </pic:nvPicPr>
+                  <pic:blipFill>
+                    <a:blip r:embed="rId19"/>
+                    <a:stretch>
+                      <a:fillRect/>
+                    </a:stretch>
+                  </pic:blipFill>
+                  <pic:spPr>
+                    <a:xfrm>
+                      <a:off x="0" y="0"/>
+                      <a:ext cx="5266055" cy="3437255"/>
+                    </a:xfrm>
+                    <a:prstGeom prst="rect">
+                      <a:avLst/>
+                    </a:prstGeom>
+                  </pic:spPr>
+                </pic:pic>
+              </a:graphicData>
+            </a:graphic>
+          </wp:inline>
+        </w:drawing>
+      </w:r>
+    </w:p>
+    <w:p>
+      <w:pPr>
+        <w:pStyle w:val="32"/>
+        <w:keepNext w:val="0"/>
+        <w:keepLines w:val="0"/>
+        <w:widowControl/>
+        <w:suppressLineNumbers w:val="0"/>
+        <w:rPr>
+          <w:rFonts w:hint="eastAsia"/>
+        </w:rPr>
+      </w:pPr>
+    </w:p>
+    <w:p>
+      <w:pPr>
+        <w:pStyle w:val="32"/>
+        <w:keepNext w:val="0"/>
+        <w:keepLines w:val="0"/>
+        <w:widowControl/>
+        <w:suppressLineNumbers w:val="0"/>
+        <w:rPr>
+          <w:rFonts w:hint="eastAsia"/>
+        </w:rPr>
+      </w:pPr>
+    </w:p>
+    <w:p>
+      <w:pPr>
+        <w:pStyle w:val="32"/>
+        <w:keepNext w:val="0"/>
+        <w:keepLines w:val="0"/>
+        <w:widowControl/>
+        <w:suppressLineNumbers w:val="0"/>
+        <w:rPr>
+          <w:rFonts w:hint="eastAsia"/>
+        </w:rPr>
+      </w:pPr>
+      <w:r>
+        <w:rPr>
+          <w:rFonts w:hint="eastAsia"/>
+        </w:rPr>
+        <w:t>接下来，我们整理一下java RMI通讯的</w:t>
+      </w:r>
+      <w:r>
+        <w:rPr>
+          <w:rFonts w:hint="eastAsia"/>
+          <w:lang w:val="en-US" w:eastAsia="zh-Hans"/>
+        </w:rPr>
+        <w:t>详细</w:t>
+      </w:r>
+      <w:r>
+        <w:rPr>
+          <w:rFonts w:hint="eastAsia"/>
+        </w:rPr>
+        <w:t>步骤： + +</w:t>
+      </w:r>
+    </w:p>
+    <w:p>
+      <w:pPr>
+        <w:pStyle w:val="32"/>
+        <w:keepNext w:val="0"/>
+        <w:keepLines w:val="0"/>
+        <w:widowControl/>
+        <w:suppressLineNumbers w:val="0"/>
+        <w:rPr>
+          <w:rFonts w:hint="eastAsia"/>
+        </w:rPr>
+      </w:pPr>
+    </w:p>
+    <w:p>
+      <w:pPr>
+        <w:pStyle w:val="4"/>
+        <w:bidi w:val="0"/>
+        <w:rPr>
+          <w:rFonts w:hint="eastAsia"/>
+        </w:rPr>
+      </w:pPr>
+      <w:r>
+        <w:rPr>
+          <w:rFonts w:hint="eastAsia"/>
+        </w:rPr>
+        <w:t>服务端： +</w:t>
+      </w:r>
+    </w:p>
+    <w:p>
+      <w:pPr>
+        <w:pStyle w:val="32"/>
+        <w:keepNext w:val="0"/>
+        <w:keepLines w:val="0"/>
+        <w:widowControl/>
+        <w:numPr>
+          <w:ilvl w:val="0"/>
+          <w:numId w:val="6"/>
+        </w:numPr>
+        <w:suppressLineNumbers w:val="0"/>
+        <w:rPr>
+          <w:rFonts w:hint="eastAsia"/>
+        </w:rPr>
+      </w:pPr>
+      <w:r>
+        <w:rPr>
+          <w:rFonts w:hint="eastAsia"/>
+        </w:rPr>
+        <w:t>定义一个RMI接口：</w:t>
       </w:r>
     </w:p>
     <w:tbl>
@@ -13208,33 +15296,29 @@
         <w:gridCol w:w="8522"/>
       </w:tblGrid>
       <w:tr>
-        <w:tblPrEx>
-          <w:tblBorders>
-            <w:top w:val="single" w:color="auto" w:sz="4" w:space="0"/>
-            <w:left w:val="single" w:color="auto" w:sz="4" w:space="0"/>
-            <w:bottom w:val="single" w:color="auto" w:sz="4" w:space="0"/>
-            <w:right w:val="single" w:color="auto" w:sz="4" w:space="0"/>
-            <w:insideH w:val="single" w:color="auto" w:sz="4" w:space="0"/>
-            <w:insideV w:val="single" w:color="auto" w:sz="4" w:space="0"/>
-          </w:tblBorders>
-        </w:tblPrEx>
         <w:tc>
           <w:tcPr>
             <w:tcW w:w="8522" w:type="dxa"/>
           </w:tcPr>
           <w:p>
             <w:pPr>
-              <w:bidi w:val="0"/>
+              <w:pStyle w:val="32"/>
+              <w:keepNext w:val="0"/>
+              <w:keepLines w:val="0"/>
+              <w:widowControl/>
+              <w:suppressLineNumbers w:val="0"/>
               <w:rPr>
                 <w:rFonts w:hint="eastAsia"/>
-                <w:lang w:val="en-US" w:eastAsia="zh-Hans"/>
+                <w:vertAlign w:val="baseline"/>
               </w:rPr>
             </w:pPr>
             <w:r>
               <w:rPr>
-                <w:rFonts w:hint="default"/>
-              </w:rPr>
-              <w:t>com.nbcb.design.proxy.gumballmachine</w:t>
+                <w:rFonts w:hint="eastAsia"/>
+              </w:rPr>
+              <w:t> +interface MyRemote extends Remote { ... } +</w:t>
             </w:r>
           </w:p>
         </w:tc>
@@ -13249,300 +15333,13 @@
         <w:suppressLineNumbers w:val="0"/>
         <w:rPr>
           <w:rFonts w:hint="eastAsia"/>
-          <w:lang w:val="en-US" w:eastAsia="zh-Hans"/>
-        </w:rPr>
-      </w:pPr>
-    </w:p>
-    <w:p>
-      <w:pPr>
-        <w:pStyle w:val="32"/>
-        <w:keepNext w:val="0"/>
-        <w:keepLines w:val="0"/>
-        <w:widowControl/>
-        <w:suppressLineNumbers w:val="0"/>
-      </w:pPr>
-    </w:p>
-    <w:p>
-      <w:pPr>
-        <w:pStyle w:val="3"/>
-        <w:bidi w:val="0"/>
-        <w:rPr>
-          <w:rFonts w:hint="eastAsia"/>
-        </w:rPr>
-      </w:pPr>
-      <w:r>
-        <w:rPr>
-          <w:rFonts w:hint="default"/>
-        </w:rPr>
-        <w:t>2.</w:t>
-      </w:r>
-      <w:r>
-        <w:rPr>
-          <w:rFonts w:hint="eastAsia"/>
-        </w:rPr>
-        <w:t>RMI</w:t>
-      </w:r>
-      <w:r>
-        <w:rPr>
-          <w:rFonts w:hint="eastAsia"/>
-          <w:lang w:val="en-US" w:eastAsia="zh-Hans"/>
-        </w:rPr>
-        <w:t>例子</w:t>
-      </w:r>
-    </w:p>
-    <w:p>
-      <w:pPr>
-        <w:pStyle w:val="32"/>
-        <w:keepNext w:val="0"/>
-        <w:keepLines w:val="0"/>
-        <w:widowControl/>
-        <w:suppressLineNumbers w:val="0"/>
-        <w:rPr>
-          <w:rFonts w:hint="eastAsia"/>
-        </w:rPr>
-      </w:pPr>
-      <w:r>
-        <w:rPr>
-          <w:rFonts w:hint="eastAsia"/>
-        </w:rPr>
-        <w:t>我们通过这</w:t>
-      </w:r>
-      <w:r>
-        <w:rPr>
-          <w:rFonts w:hint="eastAsia"/>
-          <w:lang w:val="en-US" w:eastAsia="zh-Hans"/>
-        </w:rPr>
-        <w:t>个小节</w:t>
-      </w:r>
-      <w:r>
-        <w:rPr>
-          <w:rFonts w:hint="eastAsia"/>
-        </w:rPr>
-        <w:t>的例子，说明一下java RMI的用法。</w:t>
-      </w:r>
-    </w:p>
-    <w:p>
-      <w:pPr>
-        <w:pStyle w:val="32"/>
-        <w:keepNext w:val="0"/>
-        <w:keepLines w:val="0"/>
-        <w:widowControl/>
-        <w:suppressLineNumbers w:val="0"/>
-        <w:rPr>
-          <w:rFonts w:hint="eastAsia"/>
-        </w:rPr>
-      </w:pPr>
-    </w:p>
-    <w:p>
-      <w:pPr>
-        <w:pStyle w:val="4"/>
-        <w:bidi w:val="0"/>
-        <w:rPr>
-          <w:rFonts w:hint="eastAsia"/>
-        </w:rPr>
-      </w:pPr>
-      <w:r>
-        <w:rPr>
-          <w:rFonts w:hint="eastAsia"/>
-        </w:rPr>
-        <w:t>RMI功能说明</w:t>
-      </w:r>
-    </w:p>
-    <w:p>
-      <w:pPr>
-        <w:pStyle w:val="32"/>
-        <w:keepNext w:val="0"/>
-        <w:keepLines w:val="0"/>
-        <w:widowControl/>
-        <w:suppressLineNumbers w:val="0"/>
-        <w:rPr>
-          <w:rFonts w:hint="eastAsia"/>
-        </w:rPr>
-      </w:pPr>
-      <w:r>
-        <w:rPr>
-          <w:rFonts w:hint="eastAsia"/>
-        </w:rPr>
-        <w:t>所谓的RMI，其实就是java提供的一种远程方法调用的方式。通过RMI，能够跨JVM，甚至跨服务器，调用远程&gt;的java方法。 -</w:t>
-      </w:r>
-    </w:p>
-    <w:p>
-      <w:pPr>
-        <w:pStyle w:val="32"/>
-        <w:keepNext w:val="0"/>
-        <w:keepLines w:val="0"/>
-        <w:widowControl/>
-        <w:suppressLineNumbers w:val="0"/>
-        <w:rPr>
-          <w:rFonts w:hint="eastAsia"/>
-        </w:rPr>
-      </w:pPr>
-    </w:p>
-    <w:p>
-      <w:pPr>
-        <w:pStyle w:val="4"/>
-        <w:bidi w:val="0"/>
-        <w:rPr>
-          <w:rFonts w:hint="eastAsia"/>
-          <w:lang w:val="en-US" w:eastAsia="zh-Hans"/>
-        </w:rPr>
-      </w:pPr>
-      <w:r>
-        <w:rPr>
-          <w:rFonts w:hint="default"/>
-        </w:rPr>
-        <w:t>RMI</w:t>
-      </w:r>
-      <w:r>
-        <w:rPr>
-          <w:rFonts w:hint="eastAsia"/>
-          <w:lang w:val="en-US" w:eastAsia="zh-Hans"/>
-        </w:rPr>
-        <w:t>整体架构</w:t>
-      </w:r>
-    </w:p>
-    <w:p>
-      <w:pPr>
-        <w:pStyle w:val="32"/>
-        <w:keepNext w:val="0"/>
-        <w:keepLines w:val="0"/>
-        <w:widowControl/>
-        <w:suppressLineNumbers w:val="0"/>
-        <w:rPr>
-          <w:rFonts w:hint="eastAsia"/>
-          <w:lang w:val="en-US" w:eastAsia="zh-Hans"/>
-        </w:rPr>
-      </w:pPr>
-      <w:r>
-        <w:rPr>
-          <w:rFonts w:hint="eastAsia"/>
-          <w:lang w:val="en-US" w:eastAsia="zh-Hans"/>
-        </w:rPr>
-        <w:t>我们先梳理一下RMI整体架构：</w:t>
-      </w:r>
-    </w:p>
-    <w:p>
-      <w:pPr>
-        <w:pStyle w:val="32"/>
-        <w:keepNext w:val="0"/>
-        <w:keepLines w:val="0"/>
-        <w:widowControl/>
-        <w:suppressLineNumbers w:val="0"/>
-        <w:rPr>
-          <w:rFonts w:hint="eastAsia"/>
-          <w:lang w:val="en-US" w:eastAsia="zh-Hans"/>
-        </w:rPr>
-      </w:pPr>
-    </w:p>
-    <w:p>
-      <w:pPr>
-        <w:pStyle w:val="32"/>
-        <w:keepNext w:val="0"/>
-        <w:keepLines w:val="0"/>
-        <w:widowControl/>
-        <w:suppressLineNumbers w:val="0"/>
-        <w:rPr>
-          <w:rFonts w:hint="eastAsia"/>
-          <w:lang w:eastAsia="zh-Hans"/>
-        </w:rPr>
-      </w:pPr>
-      <w:r>
-        <w:rPr>
-          <w:rFonts w:hint="eastAsia"/>
-        </w:rPr>
-        <w:drawing>
-          <wp:inline distT="0" distB="0" distL="114300" distR="114300">
-            <wp:extent cx="5266055" cy="3437255"/>
-            <wp:effectExtent l="0" t="0" r="17145" b="17145"/>
-            <wp:docPr id="2" name="图片 2" descr="截屏2022-07-22 下午10.29.45"/>
-            <wp:cNvGraphicFramePr>
-              <a:graphicFrameLocks xmlns:a="http://schemas.openxmlformats.org/drawingml/2006/main" noChangeAspect="1"/>
-            </wp:cNvGraphicFramePr>
-            <a:graphic xmlns:a="http://schemas.openxmlformats.org/drawingml/2006/main">
-              <a:graphicData uri="http://schemas.openxmlformats.org/drawingml/2006/picture">
-                <pic:pic xmlns:pic="http://schemas.openxmlformats.org/drawingml/2006/picture">
-                  <pic:nvPicPr>
-                    <pic:cNvPr id="2" name="图片 2" descr="截屏2022-07-22 下午10.29.45"/>
-                    <pic:cNvPicPr>
-                      <a:picLocks noChangeAspect="1"/>
-                    </pic:cNvPicPr>
-                  </pic:nvPicPr>
-                  <pic:blipFill>
-                    <a:blip r:embed="rId13"/>
-                    <a:stretch>
-                      <a:fillRect/>
-                    </a:stretch>
-                  </pic:blipFill>
-                  <pic:spPr>
-                    <a:xfrm>
-                      <a:off x="0" y="0"/>
-                      <a:ext cx="5266055" cy="3437255"/>
-                    </a:xfrm>
-                    <a:prstGeom prst="rect">
-                      <a:avLst/>
-                    </a:prstGeom>
-                  </pic:spPr>
-                </pic:pic>
-              </a:graphicData>
-            </a:graphic>
-          </wp:inline>
-        </w:drawing>
-      </w:r>
-    </w:p>
-    <w:p>
-      <w:pPr>
-        <w:pStyle w:val="32"/>
-        <w:keepNext w:val="0"/>
-        <w:keepLines w:val="0"/>
-        <w:widowControl/>
-        <w:suppressLineNumbers w:val="0"/>
-        <w:rPr>
-          <w:rFonts w:hint="eastAsia"/>
-        </w:rPr>
-      </w:pPr>
-    </w:p>
-    <w:p>
-      <w:pPr>
-        <w:pStyle w:val="32"/>
-        <w:keepNext w:val="0"/>
-        <w:keepLines w:val="0"/>
-        <w:widowControl/>
-        <w:suppressLineNumbers w:val="0"/>
-        <w:rPr>
-          <w:rFonts w:hint="eastAsia"/>
-        </w:rPr>
-      </w:pPr>
-    </w:p>
-    <w:p>
-      <w:pPr>
-        <w:pStyle w:val="32"/>
-        <w:keepNext w:val="0"/>
-        <w:keepLines w:val="0"/>
-        <w:widowControl/>
-        <w:suppressLineNumbers w:val="0"/>
-        <w:rPr>
-          <w:rFonts w:hint="eastAsia"/>
-        </w:rPr>
-      </w:pPr>
-      <w:r>
-        <w:rPr>
-          <w:rFonts w:hint="eastAsia"/>
-        </w:rPr>
-        <w:t>接下来，我们整理一下java RMI通讯的</w:t>
-      </w:r>
-      <w:r>
-        <w:rPr>
-          <w:rFonts w:hint="eastAsia"/>
-          <w:lang w:val="en-US" w:eastAsia="zh-Hans"/>
-        </w:rPr>
-        <w:t>详细</w:t>
-      </w:r>
-      <w:r>
-        <w:rPr>
-          <w:rFonts w:hint="eastAsia"/>
-        </w:rPr>
-        <w:t>步骤： +        </w:rPr>
+      </w:pPr>
+      <w:r>
+        <w:rPr>
+          <w:rFonts w:hint="eastAsia"/>
+        </w:rPr>
+        <w:t>其中定义的接口方法，供客户端调用    </w:t>
       </w:r>
@@ -13561,29 +15358,13 @@
     </w:p>
     <w:p>
       <w:pPr>
-        <w:pStyle w:val="4"/>
-        <w:bidi w:val="0"/>
-        <w:rPr>
-          <w:rFonts w:hint="eastAsia"/>
-        </w:rPr>
-      </w:pPr>
-      <w:r>
-        <w:rPr>
-          <w:rFonts w:hint="eastAsia"/>
-        </w:rPr>
-        <w:t>服务端： -</w:t>
-      </w:r>
-    </w:p>
-    <w:p>
-      <w:pPr>
         <w:pStyle w:val="32"/>
         <w:keepNext w:val="0"/>
         <w:keepLines w:val="0"/>
         <w:widowControl/>
         <w:numPr>
           <w:ilvl w:val="0"/>
-          <w:numId w:val="6"/>
+          <w:numId w:val="7"/>
         </w:numPr>
         <w:suppressLineNumbers w:val="0"/>
         <w:rPr>
@@ -13594,7 +15375,8 @@
         <w:rPr>
           <w:rFonts w:hint="eastAsia"/>
         </w:rPr>
-        <w:t>定义一个RMI接口：</w:t>
+        <w:t>定义RMI实现类： +</w:t>
       </w:r>
     </w:p>
     <w:tbl>
@@ -13622,16 +15404,6 @@
         <w:gridCol w:w="8522"/>
       </w:tblGrid>
       <w:tr>
-        <w:tblPrEx>
-          <w:tblBorders>
-            <w:top w:val="single" w:color="auto" w:sz="4" w:space="0"/>
-            <w:left w:val="single" w:color="auto" w:sz="4" w:space="0"/>
-            <w:bottom w:val="single" w:color="auto" w:sz="4" w:space="0"/>
-            <w:right w:val="single" w:color="auto" w:sz="4" w:space="0"/>
-            <w:insideH w:val="single" w:color="auto" w:sz="4" w:space="0"/>
-            <w:insideV w:val="single" w:color="auto" w:sz="4" w:space="0"/>
-          </w:tblBorders>
-        </w:tblPrEx>
         <w:tc>
           <w:tcPr>
             <w:tcW w:w="8522" w:type="dxa"/>
@@ -13642,7 +15414,36 @@
               <w:keepNext w:val="0"/>
               <w:keepLines w:val="0"/>
               <w:widowControl/>
+              <w:numPr>
+                <w:ilvl w:val="0"/>
+                <w:numId w:val="0"/>
+              </w:numPr>
               <w:suppressLineNumbers w:val="0"/>
+              <w:ind w:right="0" w:rightChars="0"/>
+              <w:rPr>
+                <w:rFonts w:hint="eastAsia"/>
+              </w:rPr>
+            </w:pPr>
+            <w:r>
+              <w:rPr>
+                <w:rFonts w:hint="eastAsia"/>
+              </w:rPr>
+              <w:t>public class MyRemoteImpl +        </w:t>
+            </w:r>
+          </w:p>
+          <w:p>
+            <w:pPr>
+              <w:pStyle w:val="32"/>
+              <w:keepNext w:val="0"/>
+              <w:keepLines w:val="0"/>
+              <w:widowControl/>
+              <w:numPr>
+                <w:ilvl w:val="0"/>
+                <w:numId w:val="0"/>
+              </w:numPr>
+              <w:suppressLineNumbers w:val="0"/>
+              <w:ind w:right="0" w:rightChars="0" w:firstLine="360" w:firstLineChars="150"/>
               <w:rPr>
                 <w:rFonts w:hint="eastAsia"/>
                 <w:vertAlign w:val="baseline"/>
@@ -13652,8 +15453,9 @@
               <w:rPr>
                 <w:rFonts w:hint="eastAsia"/>
               </w:rPr>
-              <w:t> -interface MyRemote extends Remote { ... } +              <w:t>extends UnicastRemoteObject +        implements MyRemote { ... } +  </w:t>
             </w:r>
           </w:p>
@@ -13666,27 +15468,12 @@
         <w:keepNext w:val="0"/>
         <w:keepLines w:val="0"/>
         <w:widowControl/>
-        <w:suppressLineNumbers w:val="0"/>
-        <w:rPr>
-          <w:rFonts w:hint="eastAsia"/>
-        </w:rPr>
-      </w:pPr>
-      <w:r>
-        <w:rPr>
-          <w:rFonts w:hint="eastAsia"/>
-        </w:rPr>
-        <w:t>其中定义的接口方法，供客户端调用 - -</w:t>
-      </w:r>
-    </w:p>
-    <w:p>
-      <w:pPr>
-        <w:pStyle w:val="32"/>
-        <w:keepNext w:val="0"/>
-        <w:keepLines w:val="0"/>
-        <w:widowControl/>
-        <w:suppressLineNumbers w:val="0"/>
+        <w:numPr>
+          <w:ilvl w:val="0"/>
+          <w:numId w:val="0"/>
+        </w:numPr>
+        <w:suppressLineNumbers w:val="0"/>
+        <w:ind w:right="0" w:rightChars="0"/>
         <w:rPr>
           <w:rFonts w:hint="eastAsia"/>
         </w:rPr>
@@ -13711,7 +15498,31 @@
         <w:rPr>
           <w:rFonts w:hint="eastAsia"/>
         </w:rPr>
-        <w:t>定义RMI实现类： +        <w:t>定义RMI Server +</w:t>
+      </w:r>
+    </w:p>
+    <w:p>
+      <w:pPr>
+        <w:pStyle w:val="32"/>
+        <w:keepNext w:val="0"/>
+        <w:keepLines w:val="0"/>
+        <w:widowControl/>
+        <w:numPr>
+          <w:ilvl w:val="0"/>
+          <w:numId w:val="0"/>
+        </w:numPr>
+        <w:suppressLineNumbers w:val="0"/>
+        <w:ind w:right="0" w:rightChars="0"/>
+        <w:rPr>
+          <w:rFonts w:hint="eastAsia"/>
+        </w:rPr>
+      </w:pPr>
+      <w:r>
+        <w:rPr>
+          <w:rFonts w:hint="eastAsia"/>
+        </w:rPr>
+        <w:t>比如:  </w:t>
       </w:r>
     </w:p>
@@ -13740,16 +15551,6 @@
         <w:gridCol w:w="8522"/>
       </w:tblGrid>
       <w:tr>
-        <w:tblPrEx>
-          <w:tblBorders>
-            <w:top w:val="single" w:color="auto" w:sz="4" w:space="0"/>
-            <w:left w:val="single" w:color="auto" w:sz="4" w:space="0"/>
-            <w:bottom w:val="single" w:color="auto" w:sz="4" w:space="0"/>
-            <w:right w:val="single" w:color="auto" w:sz="4" w:space="0"/>
-            <w:insideH w:val="single" w:color="auto" w:sz="4" w:space="0"/>
-            <w:insideV w:val="single" w:color="auto" w:sz="4" w:space="0"/>
-          </w:tblBorders>
-        </w:tblPrEx>
         <w:tc>
           <w:tcPr>
             <w:tcW w:w="8522" w:type="dxa"/>
@@ -13768,39 +15569,15 @@
               <w:ind w:right="0" w:rightChars="0"/>
               <w:rPr>
                 <w:rFonts w:hint="eastAsia"/>
+                <w:vertAlign w:val="baseline"/>
               </w:rPr>
             </w:pPr>
             <w:r>
               <w:rPr>
                 <w:rFonts w:hint="eastAsia"/>
               </w:rPr>
-              <w:t>public class MyRemoteImpl -        </w:t>
-            </w:r>
-          </w:p>
-          <w:p>
-            <w:pPr>
-              <w:pStyle w:val="32"/>
-              <w:keepNext w:val="0"/>
-              <w:keepLines w:val="0"/>
-              <w:widowControl/>
-              <w:numPr>
-                <w:ilvl w:val="0"/>
-                <w:numId w:val="0"/>
-              </w:numPr>
-              <w:suppressLineNumbers w:val="0"/>
-              <w:ind w:right="0" w:rightChars="0" w:firstLine="360" w:firstLineChars="150"/>
-              <w:rPr>
-                <w:rFonts w:hint="eastAsia"/>
-                <w:vertAlign w:val="baseline"/>
-              </w:rPr>
-            </w:pPr>
-            <w:r>
-              <w:rPr>
-                <w:rFonts w:hint="eastAsia"/>
-              </w:rPr>
-              <w:t>extends UnicastRemoteObject -        implements MyRemote { ... } +              <w:t>LocateRegistry.createRegistry(1900); +Naming.rebind("rmi://localhost:1900/remoteSayHello",myRemote);    </w:t>
             </w:r>
@@ -13827,48 +15604,17 @@
     </w:p>
     <w:p>
       <w:pPr>
-        <w:pStyle w:val="32"/>
-        <w:keepNext w:val="0"/>
-        <w:keepLines w:val="0"/>
-        <w:widowControl/>
-        <w:numPr>
-          <w:ilvl w:val="0"/>
-          <w:numId w:val="7"/>
-        </w:numPr>
-        <w:suppressLineNumbers w:val="0"/>
-        <w:rPr>
-          <w:rFonts w:hint="eastAsia"/>
-        </w:rPr>
-      </w:pPr>
-      <w:r>
-        <w:rPr>
-          <w:rFonts w:hint="eastAsia"/>
-        </w:rPr>
-        <w:t>定义RMI Server -</w:t>
-      </w:r>
-    </w:p>
-    <w:p>
-      <w:pPr>
-        <w:pStyle w:val="32"/>
-        <w:keepNext w:val="0"/>
-        <w:keepLines w:val="0"/>
-        <w:widowControl/>
-        <w:numPr>
-          <w:ilvl w:val="0"/>
-          <w:numId w:val="0"/>
-        </w:numPr>
-        <w:suppressLineNumbers w:val="0"/>
-        <w:ind w:right="0" w:rightChars="0"/>
-        <w:rPr>
-          <w:rFonts w:hint="eastAsia"/>
-        </w:rPr>
-      </w:pPr>
-      <w:r>
-        <w:rPr>
-          <w:rFonts w:hint="eastAsia"/>
-        </w:rPr>
-        <w:t>比如: +        <w:pStyle w:val="4"/>
+        <w:bidi w:val="0"/>
+        <w:rPr>
+          <w:rFonts w:hint="eastAsia"/>
+        </w:rPr>
+      </w:pPr>
+      <w:r>
+        <w:rPr>
+          <w:rFonts w:hint="eastAsia"/>
+        </w:rPr>
+        <w:t>客户端：  </w:t>
       </w:r>
     </w:p>
@@ -13897,118 +15643,6 @@
         <w:gridCol w:w="8522"/>
       </w:tblGrid>
       <w:tr>
-        <w:tblPrEx>
-          <w:tblBorders>
-            <w:top w:val="single" w:color="auto" w:sz="4" w:space="0"/>
-            <w:left w:val="single" w:color="auto" w:sz="4" w:space="0"/>
-            <w:bottom w:val="single" w:color="auto" w:sz="4" w:space="0"/>
-            <w:right w:val="single" w:color="auto" w:sz="4" w:space="0"/>
-            <w:insideH w:val="single" w:color="auto" w:sz="4" w:space="0"/>
-            <w:insideV w:val="single" w:color="auto" w:sz="4" w:space="0"/>
-          </w:tblBorders>
-        </w:tblPrEx>
-        <w:tc>
-          <w:tcPr>
-            <w:tcW w:w="8522" w:type="dxa"/>
-          </w:tcPr>
-          <w:p>
-            <w:pPr>
-              <w:pStyle w:val="32"/>
-              <w:keepNext w:val="0"/>
-              <w:keepLines w:val="0"/>
-              <w:widowControl/>
-              <w:numPr>
-                <w:ilvl w:val="0"/>
-                <w:numId w:val="0"/>
-              </w:numPr>
-              <w:suppressLineNumbers w:val="0"/>
-              <w:ind w:right="0" w:rightChars="0"/>
-              <w:rPr>
-                <w:rFonts w:hint="eastAsia"/>
-                <w:vertAlign w:val="baseline"/>
-              </w:rPr>
-            </w:pPr>
-            <w:r>
-              <w:rPr>
-                <w:rFonts w:hint="eastAsia"/>
-              </w:rPr>
-              <w:t>LocateRegistry.createRegistry(1900); -Naming.rebind("rmi://localhost:1900/remoteSayHello",myRemote); - -</w:t>
-            </w:r>
-          </w:p>
-        </w:tc>
-      </w:tr>
-    </w:tbl>
-    <w:p>
-      <w:pPr>
-        <w:pStyle w:val="32"/>
-        <w:keepNext w:val="0"/>
-        <w:keepLines w:val="0"/>
-        <w:widowControl/>
-        <w:numPr>
-          <w:ilvl w:val="0"/>
-          <w:numId w:val="0"/>
-        </w:numPr>
-        <w:suppressLineNumbers w:val="0"/>
-        <w:ind w:right="0" w:rightChars="0"/>
-        <w:rPr>
-          <w:rFonts w:hint="eastAsia"/>
-        </w:rPr>
-      </w:pPr>
-    </w:p>
-    <w:p>
-      <w:pPr>
-        <w:pStyle w:val="4"/>
-        <w:bidi w:val="0"/>
-        <w:rPr>
-          <w:rFonts w:hint="eastAsia"/>
-        </w:rPr>
-      </w:pPr>
-      <w:r>
-        <w:rPr>
-          <w:rFonts w:hint="eastAsia"/>
-        </w:rPr>
-        <w:t>客户端： -</w:t>
-      </w:r>
-    </w:p>
-    <w:tbl>
-      <w:tblPr>
-        <w:tblStyle w:val="7"/>
-        <w:tblW w:w="0" w:type="auto"/>
-        <w:tblInd w:w="0" w:type="dxa"/>
-        <w:tblBorders>
-          <w:top w:val="single" w:color="auto" w:sz="4" w:space="0"/>
-          <w:left w:val="single" w:color="auto" w:sz="4" w:space="0"/>
-          <w:bottom w:val="single" w:color="auto" w:sz="4" w:space="0"/>
-          <w:right w:val="single" w:color="auto" w:sz="4" w:space="0"/>
-          <w:insideH w:val="single" w:color="auto" w:sz="4" w:space="0"/>
-          <w:insideV w:val="single" w:color="auto" w:sz="4" w:space="0"/>
-        </w:tblBorders>
-        <w:tblLayout w:type="autofit"/>
-        <w:tblCellMar>
-          <w:top w:w="0" w:type="dxa"/>
-          <w:left w:w="108" w:type="dxa"/>
-          <w:bottom w:w="0" w:type="dxa"/>
-          <w:right w:w="108" w:type="dxa"/>
-        </w:tblCellMar>
-      </w:tblPr>
-      <w:tblGrid>
-        <w:gridCol w:w="8522"/>
-      </w:tblGrid>
-      <w:tr>
-        <w:tblPrEx>
-          <w:tblBorders>
-            <w:top w:val="single" w:color="auto" w:sz="4" w:space="0"/>
-            <w:left w:val="single" w:color="auto" w:sz="4" w:space="0"/>
-            <w:bottom w:val="single" w:color="auto" w:sz="4" w:space="0"/>
-            <w:right w:val="single" w:color="auto" w:sz="4" w:space="0"/>
-            <w:insideH w:val="single" w:color="auto" w:sz="4" w:space="0"/>
-            <w:insideV w:val="single" w:color="auto" w:sz="4" w:space="0"/>
-          </w:tblBorders>
-        </w:tblPrEx>
         <w:tc>
           <w:tcPr>
             <w:tcW w:w="8522" w:type="dxa"/>
@@ -15280,7 +16914,7 @@
                     </pic:cNvPicPr>
                   </pic:nvPicPr>
                   <pic:blipFill>
-                    <a:blip r:embed="rId14"/>
+                    <a:blip r:embed="rId20"/>
                     <a:stretch>
                       <a:fillRect/>
                     </a:stretch>
@@ -15909,7 +17543,14 @@
       </w:tblGrid>
       <w:tr>
         <w:tblPrEx>
-          <w:shd w:val="clear" w:color="auto" w:fill="auto"/>
+          <w:tblBorders>
+            <w:top w:val="none" w:color="auto" w:sz="0" w:space="0"/>
+            <w:left w:val="none" w:color="auto" w:sz="0" w:space="0"/>
+            <w:bottom w:val="none" w:color="auto" w:sz="0" w:space="0"/>
+            <w:right w:val="none" w:color="auto" w:sz="0" w:space="0"/>
+            <w:insideH w:val="none" w:color="auto" w:sz="0" w:space="0"/>
+            <w:insideV w:val="none" w:color="auto" w:sz="0" w:space="0"/>
+          </w:tblBorders>
         </w:tblPrEx>
         <w:trPr>
           <w:trHeight w:val="336" w:hRule="atLeast"/>
@@ -16058,7 +17699,14 @@
       </w:tr>
       <w:tr>
         <w:tblPrEx>
-          <w:shd w:val="clear" w:color="auto" w:fill="auto"/>
+          <w:tblBorders>
+            <w:top w:val="none" w:color="auto" w:sz="0" w:space="0"/>
+            <w:left w:val="none" w:color="auto" w:sz="0" w:space="0"/>
+            <w:bottom w:val="none" w:color="auto" w:sz="0" w:space="0"/>
+            <w:right w:val="none" w:color="auto" w:sz="0" w:space="0"/>
+            <w:insideH w:val="none" w:color="auto" w:sz="0" w:space="0"/>
+            <w:insideV w:val="none" w:color="auto" w:sz="0" w:space="0"/>
+          </w:tblBorders>
         </w:tblPrEx>
         <w:trPr>
           <w:trHeight w:val="336" w:hRule="atLeast"/>
@@ -16207,7 +17855,14 @@
       </w:tr>
       <w:tr>
         <w:tblPrEx>
-          <w:shd w:val="clear" w:color="auto" w:fill="auto"/>
+          <w:tblBorders>
+            <w:top w:val="none" w:color="auto" w:sz="0" w:space="0"/>
+            <w:left w:val="none" w:color="auto" w:sz="0" w:space="0"/>
+            <w:bottom w:val="none" w:color="auto" w:sz="0" w:space="0"/>
+            <w:right w:val="none" w:color="auto" w:sz="0" w:space="0"/>
+            <w:insideH w:val="none" w:color="auto" w:sz="0" w:space="0"/>
+            <w:insideV w:val="none" w:color="auto" w:sz="0" w:space="0"/>
+          </w:tblBorders>
         </w:tblPrEx>
         <w:trPr>
           <w:trHeight w:val="336" w:hRule="atLeast"/>
@@ -16356,7 +18011,14 @@
       </w:tr>
       <w:tr>
         <w:tblPrEx>
-          <w:shd w:val="clear" w:color="auto" w:fill="auto"/>
+          <w:tblBorders>
+            <w:top w:val="none" w:color="auto" w:sz="0" w:space="0"/>
+            <w:left w:val="none" w:color="auto" w:sz="0" w:space="0"/>
+            <w:bottom w:val="none" w:color="auto" w:sz="0" w:space="0"/>
+            <w:right w:val="none" w:color="auto" w:sz="0" w:space="0"/>
+            <w:insideH w:val="none" w:color="auto" w:sz="0" w:space="0"/>
+            <w:insideV w:val="none" w:color="auto" w:sz="0" w:space="0"/>
+          </w:tblBorders>
         </w:tblPrEx>
         <w:trPr>
           <w:trHeight w:val="336" w:hRule="atLeast"/>
@@ -16505,7 +18167,14 @@
       </w:tr>
       <w:tr>
         <w:tblPrEx>
-          <w:shd w:val="clear" w:color="auto" w:fill="auto"/>
+          <w:tblBorders>
+            <w:top w:val="none" w:color="auto" w:sz="0" w:space="0"/>
+            <w:left w:val="none" w:color="auto" w:sz="0" w:space="0"/>
+            <w:bottom w:val="none" w:color="auto" w:sz="0" w:space="0"/>
+            <w:right w:val="none" w:color="auto" w:sz="0" w:space="0"/>
+            <w:insideH w:val="none" w:color="auto" w:sz="0" w:space="0"/>
+            <w:insideV w:val="none" w:color="auto" w:sz="0" w:space="0"/>
+          </w:tblBorders>
         </w:tblPrEx>
         <w:trPr>
           <w:trHeight w:val="336" w:hRule="atLeast"/>
@@ -16654,7 +18323,14 @@
       </w:tr>
       <w:tr>
         <w:tblPrEx>
-          <w:shd w:val="clear" w:color="auto" w:fill="auto"/>
+          <w:tblBorders>
+            <w:top w:val="none" w:color="auto" w:sz="0" w:space="0"/>
+            <w:left w:val="none" w:color="auto" w:sz="0" w:space="0"/>
+            <w:bottom w:val="none" w:color="auto" w:sz="0" w:space="0"/>
+            <w:right w:val="none" w:color="auto" w:sz="0" w:space="0"/>
+            <w:insideH w:val="none" w:color="auto" w:sz="0" w:space="0"/>
+            <w:insideV w:val="none" w:color="auto" w:sz="0" w:space="0"/>
+          </w:tblBorders>
         </w:tblPrEx>
         <w:trPr>
           <w:trHeight w:val="336" w:hRule="atLeast"/>
@@ -16803,7 +18479,14 @@
       </w:tr>
       <w:tr>
         <w:tblPrEx>
-          <w:shd w:val="clear" w:color="auto" w:fill="auto"/>
+          <w:tblBorders>
+            <w:top w:val="none" w:color="auto" w:sz="0" w:space="0"/>
+            <w:left w:val="none" w:color="auto" w:sz="0" w:space="0"/>
+            <w:bottom w:val="none" w:color="auto" w:sz="0" w:space="0"/>
+            <w:right w:val="none" w:color="auto" w:sz="0" w:space="0"/>
+            <w:insideH w:val="none" w:color="auto" w:sz="0" w:space="0"/>
+            <w:insideV w:val="none" w:color="auto" w:sz="0" w:space="0"/>
+          </w:tblBorders>
         </w:tblPrEx>
         <w:trPr>
           <w:trHeight w:val="336" w:hRule="atLeast"/>
@@ -16952,7 +18635,14 @@
       </w:tr>
       <w:tr>
         <w:tblPrEx>
-          <w:shd w:val="clear" w:color="auto" w:fill="auto"/>
+          <w:tblBorders>
+            <w:top w:val="none" w:color="auto" w:sz="0" w:space="0"/>
+            <w:left w:val="none" w:color="auto" w:sz="0" w:space="0"/>
+            <w:bottom w:val="none" w:color="auto" w:sz="0" w:space="0"/>
+            <w:right w:val="none" w:color="auto" w:sz="0" w:space="0"/>
+            <w:insideH w:val="none" w:color="auto" w:sz="0" w:space="0"/>
+            <w:insideV w:val="none" w:color="auto" w:sz="0" w:space="0"/>
+          </w:tblBorders>
         </w:tblPrEx>
         <w:trPr>
           <w:trHeight w:val="336" w:hRule="atLeast"/>
@@ -17101,7 +18791,14 @@
       </w:tr>
       <w:tr>
         <w:tblPrEx>
-          <w:shd w:val="clear" w:color="auto" w:fill="auto"/>
+          <w:tblBorders>
+            <w:top w:val="none" w:color="auto" w:sz="0" w:space="0"/>
+            <w:left w:val="none" w:color="auto" w:sz="0" w:space="0"/>
+            <w:bottom w:val="none" w:color="auto" w:sz="0" w:space="0"/>
+            <w:right w:val="none" w:color="auto" w:sz="0" w:space="0"/>
+            <w:insideH w:val="none" w:color="auto" w:sz="0" w:space="0"/>
+            <w:insideV w:val="none" w:color="auto" w:sz="0" w:space="0"/>
+          </w:tblBorders>
         </w:tblPrEx>
         <w:trPr>
           <w:trHeight w:val="336" w:hRule="atLeast"/>
@@ -17250,7 +18947,14 @@
       </w:tr>
       <w:tr>
         <w:tblPrEx>
-          <w:shd w:val="clear" w:color="auto" w:fill="auto"/>
+          <w:tblBorders>
+            <w:top w:val="none" w:color="auto" w:sz="0" w:space="0"/>
+            <w:left w:val="none" w:color="auto" w:sz="0" w:space="0"/>
+            <w:bottom w:val="none" w:color="auto" w:sz="0" w:space="0"/>
+            <w:right w:val="none" w:color="auto" w:sz="0" w:space="0"/>
+            <w:insideH w:val="none" w:color="auto" w:sz="0" w:space="0"/>
+            <w:insideV w:val="none" w:color="auto" w:sz="0" w:space="0"/>
+          </w:tblBorders>
         </w:tblPrEx>
         <w:trPr>
           <w:trHeight w:val="336" w:hRule="atLeast"/>
@@ -17399,7 +19103,14 @@
       </w:tr>
       <w:tr>
         <w:tblPrEx>
-          <w:shd w:val="clear" w:color="auto" w:fill="auto"/>
+          <w:tblBorders>
+            <w:top w:val="none" w:color="auto" w:sz="0" w:space="0"/>
+            <w:left w:val="none" w:color="auto" w:sz="0" w:space="0"/>
+            <w:bottom w:val="none" w:color="auto" w:sz="0" w:space="0"/>
+            <w:right w:val="none" w:color="auto" w:sz="0" w:space="0"/>
+            <w:insideH w:val="none" w:color="auto" w:sz="0" w:space="0"/>
+            <w:insideV w:val="none" w:color="auto" w:sz="0" w:space="0"/>
+          </w:tblBorders>
         </w:tblPrEx>
         <w:trPr>
           <w:trHeight w:val="336" w:hRule="atLeast"/>
@@ -17548,7 +19259,14 @@
       </w:tr>
       <w:tr>
         <w:tblPrEx>
-          <w:shd w:val="clear" w:color="auto" w:fill="auto"/>
+          <w:tblBorders>
+            <w:top w:val="none" w:color="auto" w:sz="0" w:space="0"/>
+            <w:left w:val="none" w:color="auto" w:sz="0" w:space="0"/>
+            <w:bottom w:val="none" w:color="auto" w:sz="0" w:space="0"/>
+            <w:right w:val="none" w:color="auto" w:sz="0" w:space="0"/>
+            <w:insideH w:val="none" w:color="auto" w:sz="0" w:space="0"/>
+            <w:insideV w:val="none" w:color="auto" w:sz="0" w:space="0"/>
+          </w:tblBorders>
         </w:tblPrEx>
         <w:trPr>
           <w:trHeight w:val="336" w:hRule="atLeast"/>
@@ -17697,7 +19415,14 @@
       </w:tr>
       <w:tr>
         <w:tblPrEx>
-          <w:shd w:val="clear" w:color="auto" w:fill="auto"/>
+          <w:tblBorders>
+            <w:top w:val="none" w:color="auto" w:sz="0" w:space="0"/>
+            <w:left w:val="none" w:color="auto" w:sz="0" w:space="0"/>
+            <w:bottom w:val="none" w:color="auto" w:sz="0" w:space="0"/>
+            <w:right w:val="none" w:color="auto" w:sz="0" w:space="0"/>
+            <w:insideH w:val="none" w:color="auto" w:sz="0" w:space="0"/>
+            <w:insideV w:val="none" w:color="auto" w:sz="0" w:space="0"/>
+          </w:tblBorders>
         </w:tblPrEx>
         <w:trPr>
           <w:trHeight w:val="336" w:hRule="atLeast"/>
@@ -17826,7 +19551,14 @@
       </w:tr>
       <w:tr>
         <w:tblPrEx>
-          <w:shd w:val="clear" w:color="auto" w:fill="auto"/>
+          <w:tblBorders>
+            <w:top w:val="none" w:color="auto" w:sz="0" w:space="0"/>
+            <w:left w:val="none" w:color="auto" w:sz="0" w:space="0"/>
+            <w:bottom w:val="none" w:color="auto" w:sz="0" w:space="0"/>
+            <w:right w:val="none" w:color="auto" w:sz="0" w:space="0"/>
+            <w:insideH w:val="none" w:color="auto" w:sz="0" w:space="0"/>
+            <w:insideV w:val="none" w:color="auto" w:sz="0" w:space="0"/>
+          </w:tblBorders>
         </w:tblPrEx>
         <w:trPr>
           <w:trHeight w:val="336" w:hRule="atLeast"/>
@@ -17975,7 +19707,14 @@
       </w:tr>
       <w:tr>
         <w:tblPrEx>
-          <w:shd w:val="clear" w:color="auto" w:fill="auto"/>
+          <w:tblBorders>
+            <w:top w:val="none" w:color="auto" w:sz="0" w:space="0"/>
+            <w:left w:val="none" w:color="auto" w:sz="0" w:space="0"/>
+            <w:bottom w:val="none" w:color="auto" w:sz="0" w:space="0"/>
+            <w:right w:val="none" w:color="auto" w:sz="0" w:space="0"/>
+            <w:insideH w:val="none" w:color="auto" w:sz="0" w:space="0"/>
+            <w:insideV w:val="none" w:color="auto" w:sz="0" w:space="0"/>
+          </w:tblBorders>
         </w:tblPrEx>
         <w:trPr>
           <w:trHeight w:val="336" w:hRule="atLeast"/>
@@ -18104,7 +19843,14 @@
       </w:tr>
       <w:tr>
         <w:tblPrEx>
-          <w:shd w:val="clear" w:color="auto" w:fill="auto"/>
+          <w:tblBorders>
+            <w:top w:val="none" w:color="auto" w:sz="0" w:space="0"/>
+            <w:left w:val="none" w:color="auto" w:sz="0" w:space="0"/>
+            <w:bottom w:val="none" w:color="auto" w:sz="0" w:space="0"/>
+            <w:right w:val="none" w:color="auto" w:sz="0" w:space="0"/>
+            <w:insideH w:val="none" w:color="auto" w:sz="0" w:space="0"/>
+            <w:insideV w:val="none" w:color="auto" w:sz="0" w:space="0"/>
+          </w:tblBorders>
         </w:tblPrEx>
         <w:trPr>
           <w:trHeight w:val="336" w:hRule="atLeast"/>
@@ -18233,7 +19979,14 @@
       </w:tr>
       <w:tr>
         <w:tblPrEx>
-          <w:shd w:val="clear" w:color="auto" w:fill="auto"/>
+          <w:tblBorders>
+            <w:top w:val="none" w:color="auto" w:sz="0" w:space="0"/>
+            <w:left w:val="none" w:color="auto" w:sz="0" w:space="0"/>
+            <w:bottom w:val="none" w:color="auto" w:sz="0" w:space="0"/>
+            <w:right w:val="none" w:color="auto" w:sz="0" w:space="0"/>
+            <w:insideH w:val="none" w:color="auto" w:sz="0" w:space="0"/>
+            <w:insideV w:val="none" w:color="auto" w:sz="0" w:space="0"/>
+          </w:tblBorders>
         </w:tblPrEx>
         <w:trPr>
           <w:trHeight w:val="336" w:hRule="atLeast"/>
@@ -18362,7 +20115,14 @@
       </w:tr>
       <w:tr>
         <w:tblPrEx>
-          <w:shd w:val="clear" w:color="auto" w:fill="auto"/>
+          <w:tblBorders>
+            <w:top w:val="none" w:color="auto" w:sz="0" w:space="0"/>
+            <w:left w:val="none" w:color="auto" w:sz="0" w:space="0"/>
+            <w:bottom w:val="none" w:color="auto" w:sz="0" w:space="0"/>
+            <w:right w:val="none" w:color="auto" w:sz="0" w:space="0"/>
+            <w:insideH w:val="none" w:color="auto" w:sz="0" w:space="0"/>
+            <w:insideV w:val="none" w:color="auto" w:sz="0" w:space="0"/>
+          </w:tblBorders>
         </w:tblPrEx>
         <w:trPr>
           <w:trHeight w:val="336" w:hRule="atLeast"/>
@@ -18491,7 +20251,14 @@
       </w:tr>
       <w:tr>
         <w:tblPrEx>
-          <w:shd w:val="clear" w:color="auto" w:fill="auto"/>
+          <w:tblBorders>
+            <w:top w:val="none" w:color="auto" w:sz="0" w:space="0"/>
+            <w:left w:val="none" w:color="auto" w:sz="0" w:space="0"/>
+            <w:bottom w:val="none" w:color="auto" w:sz="0" w:space="0"/>
+            <w:right w:val="none" w:color="auto" w:sz="0" w:space="0"/>
+            <w:insideH w:val="none" w:color="auto" w:sz="0" w:space="0"/>
+            <w:insideV w:val="none" w:color="auto" w:sz="0" w:space="0"/>
+          </w:tblBorders>
         </w:tblPrEx>
         <w:trPr>
           <w:trHeight w:val="336" w:hRule="atLeast"/>
@@ -18620,7 +20387,14 @@
       </w:tr>
       <w:tr>
         <w:tblPrEx>
-          <w:shd w:val="clear" w:color="auto" w:fill="auto"/>
+          <w:tblBorders>
+            <w:top w:val="none" w:color="auto" w:sz="0" w:space="0"/>
+            <w:left w:val="none" w:color="auto" w:sz="0" w:space="0"/>
+            <w:bottom w:val="none" w:color="auto" w:sz="0" w:space="0"/>
+            <w:right w:val="none" w:color="auto" w:sz="0" w:space="0"/>
+            <w:insideH w:val="none" w:color="auto" w:sz="0" w:space="0"/>
+            <w:insideV w:val="none" w:color="auto" w:sz="0" w:space="0"/>
+          </w:tblBorders>
         </w:tblPrEx>
         <w:trPr>
           <w:trHeight w:val="336" w:hRule="atLeast"/>
@@ -19178,7 +20952,7 @@
                     </pic:cNvPicPr>
                   </pic:nvPicPr>
                   <pic:blipFill>
-                    <a:blip r:embed="rId15"/>
+                    <a:blip r:embed="rId21"/>
                     <a:stretch>
                       <a:fillRect/>
                     </a:stretch>

--- a/doc/Design pattern.docx
+++ b/doc/Design pattern.docx
@@ -715,6 +715,7 @@
             <w:insideH w:val="none" w:color="auto" w:sz="0" w:space="0"/>
             <w:insideV w:val="none" w:color="auto" w:sz="0" w:space="0"/>
           </w:tblBorders>
+          <w:shd w:val="clear" w:color="auto" w:fill="auto"/>
         </w:tblPrEx>
         <w:tc>
           <w:tcPr>
@@ -5837,6 +5838,7 @@
             <w:insideH w:val="none" w:color="auto" w:sz="0" w:space="0"/>
             <w:insideV w:val="none" w:color="auto" w:sz="0" w:space="0"/>
           </w:tblBorders>
+          <w:shd w:val="clear" w:color="auto" w:fill="auto"/>
         </w:tblPrEx>
         <w:tc>
           <w:tcPr>
@@ -6620,906 +6622,6 @@
         <w:keepLines w:val="0"/>
         <w:widowControl/>
         <w:suppressLineNumbers w:val="0"/>
-      </w:pPr>
-    </w:p>
-    <w:tbl>
-      <w:tblPr>
-        <w:tblStyle w:val="6"/>
-        <w:tblW w:w="0" w:type="auto"/>
-        <w:tblInd w:w="0" w:type="dxa"/>
-        <w:tblBorders>
-          <w:top w:val="none" w:color="auto" w:sz="0" w:space="0"/>
-          <w:left w:val="none" w:color="auto" w:sz="0" w:space="0"/>
-          <w:bottom w:val="none" w:color="auto" w:sz="0" w:space="0"/>
-          <w:right w:val="none" w:color="auto" w:sz="0" w:space="0"/>
-          <w:insideH w:val="none" w:color="auto" w:sz="0" w:space="0"/>
-          <w:insideV w:val="none" w:color="auto" w:sz="0" w:space="0"/>
-        </w:tblBorders>
-        <w:shd w:val="clear" w:color="auto" w:fill="auto"/>
-        <w:tblLayout w:type="autofit"/>
-        <w:tblCellMar>
-          <w:top w:w="0" w:type="dxa"/>
-          <w:left w:w="0" w:type="dxa"/>
-          <w:bottom w:w="0" w:type="dxa"/>
-          <w:right w:w="0" w:type="dxa"/>
-        </w:tblCellMar>
-      </w:tblPr>
-      <w:tblGrid>
-        <w:gridCol w:w="8506"/>
-      </w:tblGrid>
-      <w:tr>
-        <w:tc>
-          <w:tcPr>
-            <w:tcW w:w="0" w:type="auto"/>
-            <w:tcBorders>
-              <w:top w:val="single" w:color="BFBFBF" w:sz="8" w:space="0"/>
-              <w:left w:val="single" w:color="BFBFBF" w:sz="8" w:space="0"/>
-              <w:bottom w:val="single" w:color="BFBFBF" w:sz="8" w:space="0"/>
-              <w:right w:val="single" w:color="BFBFBF" w:sz="8" w:space="0"/>
-            </w:tcBorders>
-            <w:shd w:val="clear" w:color="auto" w:fill="auto"/>
-            <w:tcMar>
-              <w:left w:w="100" w:type="dxa"/>
-              <w:right w:w="100" w:type="dxa"/>
-            </w:tcMar>
-            <w:vAlign w:val="center"/>
-          </w:tcPr>
-          <w:p>
-            <w:pPr>
-              <w:pStyle w:val="19"/>
-              <w:keepNext w:val="0"/>
-              <w:keepLines w:val="0"/>
-              <w:widowControl/>
-              <w:suppressLineNumbers w:val="0"/>
-            </w:pPr>
-            <w:r>
-              <w:rPr>
-                <w:b/>
-              </w:rPr>
-              <w:t>The Command Pattern</w:t>
-            </w:r>
-          </w:p>
-          <w:p>
-            <w:pPr>
-              <w:pStyle w:val="19"/>
-              <w:keepNext w:val="0"/>
-              <w:keepLines w:val="0"/>
-              <w:widowControl/>
-              <w:suppressLineNumbers w:val="0"/>
-            </w:pPr>
-            <w:r>
-              <w:t>Encapsulates a request as an object, thereby letting you parameterize other objects with different requests,queue or log requests, and support undoable operations.</w:t>
-            </w:r>
-          </w:p>
-        </w:tc>
-      </w:tr>
-    </w:tbl>
-    <w:p>
-      <w:pPr>
-        <w:keepNext w:val="0"/>
-        <w:keepLines w:val="0"/>
-        <w:widowControl/>
-        <w:suppressLineNumbers w:val="0"/>
-      </w:pPr>
-    </w:p>
-    <w:p>
-      <w:pPr>
-        <w:pStyle w:val="3"/>
-        <w:bidi w:val="0"/>
-        <w:rPr>
-          <w:rFonts w:hint="default" w:eastAsia="times"/>
-          <w:lang w:val="en-US" w:eastAsia="zh-Hans"/>
-        </w:rPr>
-      </w:pPr>
-      <w:r>
-        <w:rPr>
-          <w:rFonts w:hint="eastAsia"/>
-          <w:lang w:val="en-US" w:eastAsia="zh-Hans"/>
-        </w:rPr>
-        <w:t>实例代码</w:t>
-      </w:r>
-    </w:p>
-    <w:p>
-      <w:pPr>
-        <w:keepNext w:val="0"/>
-        <w:keepLines w:val="0"/>
-        <w:widowControl/>
-        <w:suppressLineNumbers w:val="0"/>
-        <w:rPr>
-          <w:rFonts w:hint="eastAsia"/>
-          <w:lang w:val="en-US" w:eastAsia="zh-Hans"/>
-        </w:rPr>
-      </w:pPr>
-      <w:r>
-        <w:rPr>
-          <w:rFonts w:hint="eastAsia"/>
-          <w:lang w:val="en-US" w:eastAsia="zh-Hans"/>
-        </w:rPr>
-        <w:t>示例代码主要分为</w:t>
-      </w:r>
-      <w:r>
-        <w:rPr>
-          <w:rFonts w:hint="default"/>
-          <w:lang w:eastAsia="zh-Hans"/>
-        </w:rPr>
-        <w:t>4</w:t>
-      </w:r>
-      <w:r>
-        <w:rPr>
-          <w:rFonts w:hint="eastAsia"/>
-          <w:lang w:val="en-US" w:eastAsia="zh-Hans"/>
-        </w:rPr>
-        <w:t>部分，分别放在</w:t>
-      </w:r>
-      <w:r>
-        <w:rPr>
-          <w:rFonts w:hint="default"/>
-          <w:lang w:eastAsia="zh-Hans"/>
-        </w:rPr>
-        <w:t>4</w:t>
-      </w:r>
-      <w:r>
-        <w:rPr>
-          <w:rFonts w:hint="eastAsia"/>
-          <w:lang w:val="en-US" w:eastAsia="zh-Hans"/>
-        </w:rPr>
-        <w:t>个</w:t>
-      </w:r>
-      <w:r>
-        <w:rPr>
-          <w:rFonts w:hint="default"/>
-          <w:lang w:eastAsia="zh-Hans"/>
-        </w:rPr>
-        <w:t>package</w:t>
-      </w:r>
-      <w:r>
-        <w:rPr>
-          <w:rFonts w:hint="eastAsia"/>
-          <w:lang w:val="en-US" w:eastAsia="zh-Hans"/>
-        </w:rPr>
-        <w:t>下：</w:t>
-      </w:r>
-    </w:p>
-    <w:p>
-      <w:pPr>
-        <w:keepNext w:val="0"/>
-        <w:keepLines w:val="0"/>
-        <w:widowControl/>
-        <w:numPr>
-          <w:ilvl w:val="0"/>
-          <w:numId w:val="5"/>
-        </w:numPr>
-        <w:suppressLineNumbers w:val="0"/>
-        <w:rPr>
-          <w:rFonts w:hint="eastAsia"/>
-          <w:lang w:val="en-US" w:eastAsia="zh-Hans"/>
-        </w:rPr>
-      </w:pPr>
-      <w:r>
-        <w:rPr>
-          <w:rFonts w:hint="default"/>
-          <w:lang w:eastAsia="zh-Hans"/>
-        </w:rPr>
-        <w:t xml:space="preserve">simple </w:t>
-      </w:r>
-    </w:p>
-    <w:p>
-      <w:pPr>
-        <w:keepNext w:val="0"/>
-        <w:keepLines w:val="0"/>
-        <w:widowControl/>
-        <w:numPr>
-          <w:ilvl w:val="0"/>
-          <w:numId w:val="0"/>
-        </w:numPr>
-        <w:suppressLineNumbers w:val="0"/>
-        <w:ind w:right="0" w:rightChars="0" w:firstLine="420" w:firstLineChars="0"/>
-        <w:rPr>
-          <w:rFonts w:hint="eastAsia"/>
-          <w:lang w:val="en-US" w:eastAsia="zh-Hans"/>
-        </w:rPr>
-      </w:pPr>
-      <w:r>
-        <w:rPr>
-          <w:rFonts w:hint="eastAsia"/>
-          <w:lang w:val="en-US" w:eastAsia="zh-Hans"/>
-        </w:rPr>
-        <w:t>用最精简的代码，说明了</w:t>
-      </w:r>
-      <w:r>
-        <w:rPr>
-          <w:rFonts w:hint="default"/>
-          <w:lang w:eastAsia="zh-Hans"/>
-        </w:rPr>
-        <w:t>Command</w:t>
-      </w:r>
-      <w:r>
-        <w:rPr>
-          <w:rFonts w:hint="eastAsia"/>
-          <w:lang w:val="en-US" w:eastAsia="zh-Hans"/>
-        </w:rPr>
-        <w:t>设计模式是怎么回事，UML参考《command-simpleRemoteControl.uxf》</w:t>
-      </w:r>
-    </w:p>
-    <w:p>
-      <w:pPr>
-        <w:keepNext w:val="0"/>
-        <w:keepLines w:val="0"/>
-        <w:widowControl/>
-        <w:numPr>
-          <w:ilvl w:val="0"/>
-          <w:numId w:val="0"/>
-        </w:numPr>
-        <w:suppressLineNumbers w:val="0"/>
-        <w:ind w:right="0" w:rightChars="0" w:firstLine="420" w:firstLineChars="0"/>
-        <w:rPr>
-          <w:rFonts w:hint="default"/>
-          <w:lang w:val="en-US" w:eastAsia="zh-Hans"/>
-        </w:rPr>
-      </w:pPr>
-    </w:p>
-    <w:p>
-      <w:pPr>
-        <w:keepNext w:val="0"/>
-        <w:keepLines w:val="0"/>
-        <w:widowControl/>
-        <w:numPr>
-          <w:ilvl w:val="0"/>
-          <w:numId w:val="5"/>
-        </w:numPr>
-        <w:suppressLineNumbers w:val="0"/>
-        <w:rPr>
-          <w:rFonts w:hint="default"/>
-          <w:lang w:val="en-US" w:eastAsia="zh-Hans"/>
-        </w:rPr>
-      </w:pPr>
-      <w:r>
-        <w:rPr>
-          <w:rFonts w:hint="eastAsia"/>
-          <w:lang w:val="en-US" w:eastAsia="zh-Hans"/>
-        </w:rPr>
-        <w:t>r</w:t>
-      </w:r>
-      <w:r>
-        <w:rPr>
-          <w:rFonts w:hint="default"/>
-          <w:lang w:eastAsia="zh-Hans"/>
-        </w:rPr>
-        <w:t xml:space="preserve">emotecontrol </w:t>
-      </w:r>
-    </w:p>
-    <w:p>
-      <w:pPr>
-        <w:keepNext w:val="0"/>
-        <w:keepLines w:val="0"/>
-        <w:widowControl/>
-        <w:numPr>
-          <w:ilvl w:val="0"/>
-          <w:numId w:val="0"/>
-        </w:numPr>
-        <w:suppressLineNumbers w:val="0"/>
-        <w:ind w:right="0" w:rightChars="0" w:firstLine="420" w:firstLineChars="0"/>
-        <w:rPr>
-          <w:rFonts w:hint="eastAsia"/>
-          <w:lang w:val="en-US" w:eastAsia="zh-Hans"/>
-        </w:rPr>
-      </w:pPr>
-      <w:r>
-        <w:rPr>
-          <w:rFonts w:hint="eastAsia"/>
-          <w:lang w:val="en-US" w:eastAsia="zh-Hans"/>
-        </w:rPr>
-        <w:t>介绍了完整了</w:t>
-      </w:r>
-      <w:r>
-        <w:rPr>
-          <w:rFonts w:hint="default"/>
-          <w:lang w:eastAsia="zh-Hans"/>
-        </w:rPr>
-        <w:t>Command</w:t>
-      </w:r>
-      <w:r>
-        <w:rPr>
-          <w:rFonts w:hint="eastAsia"/>
-          <w:lang w:val="en-US" w:eastAsia="zh-Hans"/>
-        </w:rPr>
-        <w:t>设计模式的一个场景：遥控器</w:t>
-      </w:r>
-      <w:r>
-        <w:rPr>
-          <w:rFonts w:hint="default"/>
-          <w:lang w:eastAsia="zh-Hans"/>
-        </w:rPr>
-        <w:t xml:space="preserve">(remote control) </w:t>
-      </w:r>
-      <w:r>
-        <w:rPr>
-          <w:rFonts w:hint="eastAsia"/>
-          <w:lang w:val="en-US" w:eastAsia="zh-Hans"/>
-        </w:rPr>
-        <w:t>。整体来说就是通过</w:t>
-      </w:r>
-      <w:r>
-        <w:rPr>
-          <w:rFonts w:hint="default"/>
-          <w:lang w:eastAsia="zh-Hans"/>
-        </w:rPr>
-        <w:t>Command</w:t>
-      </w:r>
-      <w:r>
-        <w:rPr>
-          <w:rFonts w:hint="eastAsia"/>
-          <w:lang w:val="en-US" w:eastAsia="zh-Hans"/>
-        </w:rPr>
-        <w:t>接口，抽象出LightOnCommand</w:t>
-      </w:r>
-      <w:r>
-        <w:rPr>
-          <w:rFonts w:hint="default"/>
-          <w:lang w:eastAsia="zh-Hans"/>
-        </w:rPr>
-        <w:t>/LightOffCommand/StereoOnWithCDCommand/StereoOffWithCDCommand/CeilingFanOnCommand/CeilingFanOffCommand</w:t>
-      </w:r>
-      <w:r>
-        <w:rPr>
-          <w:rFonts w:hint="eastAsia"/>
-          <w:lang w:val="en-US" w:eastAsia="zh-Hans"/>
-        </w:rPr>
-        <w:t>这几个具体的</w:t>
-      </w:r>
-      <w:r>
-        <w:rPr>
-          <w:rFonts w:hint="default"/>
-          <w:lang w:eastAsia="zh-Hans"/>
-        </w:rPr>
-        <w:t>Command</w:t>
-      </w:r>
-      <w:r>
-        <w:rPr>
-          <w:rFonts w:hint="eastAsia"/>
-          <w:lang w:val="en-US" w:eastAsia="zh-Hans"/>
-        </w:rPr>
-        <w:t>命令。然后交给RemoteControl统一处理。</w:t>
-      </w:r>
-    </w:p>
-    <w:p>
-      <w:pPr>
-        <w:keepNext w:val="0"/>
-        <w:keepLines w:val="0"/>
-        <w:widowControl/>
-        <w:numPr>
-          <w:ilvl w:val="0"/>
-          <w:numId w:val="0"/>
-        </w:numPr>
-        <w:suppressLineNumbers w:val="0"/>
-        <w:ind w:right="0" w:rightChars="0" w:firstLine="420" w:firstLineChars="0"/>
-        <w:rPr>
-          <w:rFonts w:hint="default"/>
-          <w:lang w:val="en-US" w:eastAsia="zh-Hans"/>
-        </w:rPr>
-      </w:pPr>
-      <w:r>
-        <w:rPr>
-          <w:rFonts w:hint="eastAsia"/>
-          <w:lang w:val="en-US" w:eastAsia="zh-Hans"/>
-        </w:rPr>
-        <w:t>具体UML参考：《command-RemoteControl.uxf》</w:t>
-      </w:r>
-    </w:p>
-    <w:p>
-      <w:pPr>
-        <w:keepNext w:val="0"/>
-        <w:keepLines w:val="0"/>
-        <w:widowControl/>
-        <w:numPr>
-          <w:ilvl w:val="0"/>
-          <w:numId w:val="5"/>
-        </w:numPr>
-        <w:suppressLineNumbers w:val="0"/>
-        <w:rPr>
-          <w:rFonts w:hint="default"/>
-          <w:lang w:val="en-US" w:eastAsia="zh-Hans"/>
-        </w:rPr>
-      </w:pPr>
-      <w:r>
-        <w:rPr>
-          <w:rFonts w:hint="default"/>
-          <w:lang w:eastAsia="zh-Hans"/>
-        </w:rPr>
-        <w:t>ceilingfan</w:t>
-      </w:r>
-    </w:p>
-    <w:p>
-      <w:pPr>
-        <w:keepNext w:val="0"/>
-        <w:keepLines w:val="0"/>
-        <w:widowControl/>
-        <w:numPr>
-          <w:ilvl w:val="0"/>
-          <w:numId w:val="0"/>
-        </w:numPr>
-        <w:suppressLineNumbers w:val="0"/>
-        <w:spacing w:before="0" w:beforeAutospacing="0" w:after="0" w:afterAutospacing="0"/>
-        <w:ind w:right="0" w:rightChars="0" w:firstLine="420" w:firstLineChars="0"/>
-        <w:jc w:val="left"/>
-        <w:rPr>
-          <w:rFonts w:hint="eastAsia"/>
-          <w:lang w:val="en-US" w:eastAsia="zh-Hans"/>
-        </w:rPr>
-      </w:pPr>
-      <w:r>
-        <w:rPr>
-          <w:rFonts w:hint="eastAsia"/>
-          <w:lang w:val="en-US" w:eastAsia="zh-Hans"/>
-        </w:rPr>
-        <w:t>介绍了ce</w:t>
-      </w:r>
-      <w:r>
-        <w:rPr>
-          <w:rFonts w:hint="default"/>
-          <w:lang w:eastAsia="zh-Hans"/>
-        </w:rPr>
-        <w:t xml:space="preserve">ilingfan </w:t>
-      </w:r>
-      <w:r>
-        <w:rPr>
-          <w:rFonts w:hint="eastAsia"/>
-          <w:lang w:val="en-US" w:eastAsia="zh-Hans"/>
-        </w:rPr>
-        <w:t>代码，说明了Und</w:t>
-      </w:r>
-      <w:r>
-        <w:rPr>
-          <w:rFonts w:hint="default"/>
-          <w:lang w:eastAsia="zh-Hans"/>
-        </w:rPr>
-        <w:t>o</w:t>
-      </w:r>
-      <w:r>
-        <w:rPr>
-          <w:rFonts w:hint="eastAsia"/>
-          <w:lang w:val="en-US" w:eastAsia="zh-Hans"/>
-        </w:rPr>
-        <w:t>功能在</w:t>
-      </w:r>
-      <w:r>
-        <w:rPr>
-          <w:rFonts w:hint="default"/>
-          <w:lang w:eastAsia="zh-Hans"/>
-        </w:rPr>
-        <w:t>command</w:t>
-      </w:r>
-      <w:r>
-        <w:rPr>
-          <w:rFonts w:hint="eastAsia"/>
-          <w:lang w:val="en-US" w:eastAsia="zh-Hans"/>
-        </w:rPr>
-        <w:t>设计模式中是怎么实现的。所谓的</w:t>
-      </w:r>
-      <w:r>
-        <w:rPr>
-          <w:rFonts w:hint="default"/>
-          <w:lang w:eastAsia="zh-Hans"/>
-        </w:rPr>
-        <w:t>undo</w:t>
-      </w:r>
-      <w:r>
-        <w:rPr>
-          <w:rFonts w:hint="eastAsia"/>
-          <w:lang w:val="en-US" w:eastAsia="zh-Hans"/>
-        </w:rPr>
-        <w:t>功能，就是具体的</w:t>
-      </w:r>
-      <w:r>
-        <w:rPr>
-          <w:rFonts w:hint="default"/>
-          <w:lang w:eastAsia="zh-Hans"/>
-        </w:rPr>
-        <w:t>Command</w:t>
-      </w:r>
-      <w:r>
-        <w:rPr>
-          <w:rFonts w:hint="eastAsia"/>
-          <w:lang w:val="en-US" w:eastAsia="zh-Hans"/>
-        </w:rPr>
-        <w:t>类实现C</w:t>
-      </w:r>
-      <w:r>
-        <w:rPr>
-          <w:rFonts w:hint="default"/>
-          <w:lang w:eastAsia="zh-Hans"/>
-        </w:rPr>
-        <w:t>ommand</w:t>
-      </w:r>
-      <w:r>
-        <w:rPr>
-          <w:rFonts w:hint="eastAsia"/>
-          <w:lang w:val="en-US" w:eastAsia="zh-Hans"/>
-        </w:rPr>
-        <w:t>接口中的</w:t>
-      </w:r>
-      <w:r>
-        <w:rPr>
-          <w:rFonts w:hint="default"/>
-          <w:lang w:eastAsia="zh-Hans"/>
-        </w:rPr>
-        <w:t>undo()</w:t>
-      </w:r>
-      <w:r>
-        <w:rPr>
-          <w:rFonts w:hint="eastAsia"/>
-          <w:lang w:val="en-US" w:eastAsia="zh-Hans"/>
-        </w:rPr>
-        <w:t>方法。然后通过</w:t>
-      </w:r>
-      <w:r>
-        <w:rPr>
-          <w:rFonts w:hint="default"/>
-          <w:lang w:eastAsia="zh-Hans"/>
-        </w:rPr>
-        <w:t>RemoteControl</w:t>
-      </w:r>
-      <w:r>
-        <w:rPr>
-          <w:rFonts w:hint="eastAsia"/>
-          <w:lang w:val="en-US" w:eastAsia="zh-Hans"/>
-        </w:rPr>
-        <w:t>统一实现。</w:t>
-      </w:r>
-    </w:p>
-    <w:p>
-      <w:pPr>
-        <w:keepNext w:val="0"/>
-        <w:keepLines w:val="0"/>
-        <w:widowControl/>
-        <w:numPr>
-          <w:ilvl w:val="0"/>
-          <w:numId w:val="0"/>
-        </w:numPr>
-        <w:suppressLineNumbers w:val="0"/>
-        <w:spacing w:before="0" w:beforeAutospacing="0" w:after="0" w:afterAutospacing="0"/>
-        <w:ind w:right="0" w:rightChars="0" w:firstLine="420" w:firstLineChars="0"/>
-        <w:jc w:val="left"/>
-        <w:rPr>
-          <w:rFonts w:hint="default"/>
-          <w:lang w:val="en-US" w:eastAsia="zh-Hans"/>
-        </w:rPr>
-      </w:pPr>
-      <w:r>
-        <w:rPr>
-          <w:rFonts w:hint="eastAsia"/>
-          <w:lang w:val="en-US" w:eastAsia="zh-Hans"/>
-        </w:rPr>
-        <w:t>具体UML参考：《command-ceilingfan.uxf》</w:t>
-      </w:r>
-    </w:p>
-    <w:p>
-      <w:pPr>
-        <w:keepNext w:val="0"/>
-        <w:keepLines w:val="0"/>
-        <w:widowControl/>
-        <w:numPr>
-          <w:ilvl w:val="0"/>
-          <w:numId w:val="5"/>
-        </w:numPr>
-        <w:suppressLineNumbers w:val="0"/>
-        <w:rPr>
-          <w:rFonts w:hint="default"/>
-          <w:lang w:val="en-US" w:eastAsia="zh-Hans"/>
-        </w:rPr>
-      </w:pPr>
-      <w:r>
-        <w:rPr>
-          <w:rFonts w:hint="eastAsia"/>
-          <w:lang w:val="en-US" w:eastAsia="zh-Hans"/>
-        </w:rPr>
-        <w:t>m</w:t>
-      </w:r>
-      <w:r>
-        <w:rPr>
-          <w:rFonts w:hint="default"/>
-          <w:lang w:eastAsia="zh-Hans"/>
-        </w:rPr>
-        <w:t>acro</w:t>
-      </w:r>
-    </w:p>
-    <w:p>
-      <w:pPr>
-        <w:keepNext w:val="0"/>
-        <w:keepLines w:val="0"/>
-        <w:widowControl/>
-        <w:numPr>
-          <w:ilvl w:val="0"/>
-          <w:numId w:val="0"/>
-        </w:numPr>
-        <w:suppressLineNumbers w:val="0"/>
-        <w:ind w:right="0" w:rightChars="0" w:firstLine="420" w:firstLineChars="0"/>
-        <w:rPr>
-          <w:rFonts w:hint="eastAsia"/>
-          <w:lang w:val="en-US" w:eastAsia="zh-Hans"/>
-        </w:rPr>
-      </w:pPr>
-      <w:r>
-        <w:rPr>
-          <w:rFonts w:hint="eastAsia"/>
-          <w:lang w:val="en-US" w:eastAsia="zh-Hans"/>
-        </w:rPr>
-        <w:t>介绍了如何批量执行</w:t>
-      </w:r>
-      <w:r>
-        <w:rPr>
-          <w:rFonts w:hint="default"/>
-          <w:lang w:eastAsia="zh-Hans"/>
-        </w:rPr>
-        <w:t>command</w:t>
-      </w:r>
-      <w:r>
-        <w:rPr>
-          <w:rFonts w:hint="eastAsia"/>
-          <w:lang w:val="en-US" w:eastAsia="zh-Hans"/>
-        </w:rPr>
-        <w:t>的，具体参考《command-macro-command.uxf》</w:t>
-      </w:r>
-    </w:p>
-    <w:p>
-      <w:pPr>
-        <w:keepNext w:val="0"/>
-        <w:keepLines w:val="0"/>
-        <w:widowControl/>
-        <w:numPr>
-          <w:ilvl w:val="0"/>
-          <w:numId w:val="0"/>
-        </w:numPr>
-        <w:suppressLineNumbers w:val="0"/>
-        <w:ind w:right="0" w:rightChars="0" w:firstLine="420" w:firstLineChars="0"/>
-        <w:rPr>
-          <w:rFonts w:hint="default"/>
-          <w:lang w:val="en-US" w:eastAsia="zh-Hans"/>
-        </w:rPr>
-      </w:pPr>
-    </w:p>
-    <w:p>
-      <w:pPr>
-        <w:pStyle w:val="3"/>
-        <w:bidi w:val="0"/>
-        <w:rPr>
-          <w:rFonts w:hint="eastAsia"/>
-          <w:lang w:val="en-US" w:eastAsia="zh-Hans"/>
-        </w:rPr>
-      </w:pPr>
-      <w:r>
-        <w:rPr>
-          <w:rFonts w:hint="eastAsia"/>
-          <w:lang w:val="en-US" w:eastAsia="zh-Hans"/>
-        </w:rPr>
-        <w:t>总结</w:t>
-      </w:r>
-    </w:p>
-    <w:p>
-      <w:pPr>
-        <w:keepNext w:val="0"/>
-        <w:keepLines w:val="0"/>
-        <w:widowControl/>
-        <w:suppressLineNumbers w:val="0"/>
-        <w:ind w:firstLine="420" w:firstLineChars="0"/>
-        <w:rPr>
-          <w:rFonts w:hint="eastAsia"/>
-          <w:u w:val="single"/>
-          <w:lang w:val="en-US" w:eastAsia="zh-Hans"/>
-        </w:rPr>
-      </w:pPr>
-      <w:r>
-        <w:rPr>
-          <w:rFonts w:hint="eastAsia"/>
-          <w:u w:val="single"/>
-          <w:lang w:val="en-US" w:eastAsia="zh-Hans"/>
-        </w:rPr>
-        <w:t>我们看到，所谓的C</w:t>
-      </w:r>
-      <w:r>
-        <w:rPr>
-          <w:rFonts w:hint="default"/>
-          <w:u w:val="single"/>
-          <w:lang w:eastAsia="zh-Hans"/>
-        </w:rPr>
-        <w:t>ommand</w:t>
-      </w:r>
-      <w:r>
-        <w:rPr>
-          <w:rFonts w:hint="eastAsia"/>
-          <w:u w:val="single"/>
-          <w:lang w:val="en-US" w:eastAsia="zh-Hans"/>
-        </w:rPr>
-        <w:t>设计模式，其实就是A要调用B，不是直接调用</w:t>
-      </w:r>
-      <w:r>
-        <w:rPr>
-          <w:rFonts w:hint="default"/>
-          <w:u w:val="single"/>
-          <w:lang w:eastAsia="zh-Hans"/>
-        </w:rPr>
-        <w:t>B</w:t>
-      </w:r>
-      <w:r>
-        <w:rPr>
-          <w:rFonts w:hint="eastAsia"/>
-          <w:u w:val="single"/>
-          <w:lang w:val="en-US" w:eastAsia="zh-Hans"/>
-        </w:rPr>
-        <w:t>对象的某个方法，而是由B实现Command接口，然后通过一个控制类，去操作这些</w:t>
-      </w:r>
-      <w:r>
-        <w:rPr>
-          <w:rFonts w:hint="default"/>
-          <w:u w:val="single"/>
-          <w:lang w:eastAsia="zh-Hans"/>
-        </w:rPr>
-        <w:t>Command</w:t>
-      </w:r>
-      <w:r>
-        <w:rPr>
-          <w:rFonts w:hint="eastAsia"/>
-          <w:u w:val="single"/>
-          <w:lang w:val="en-US" w:eastAsia="zh-Hans"/>
-        </w:rPr>
-        <w:t>接口。这样就把对象A调用对象B的动作解耦合了。这么做有什么好处呢？就是可以通过控制类，统一管控要操作的各种命令，实现命令队列管理、命令日志记录、命令回退等各种高级功能。</w:t>
-      </w:r>
-    </w:p>
-    <w:p>
-      <w:pPr>
-        <w:keepNext w:val="0"/>
-        <w:keepLines w:val="0"/>
-        <w:widowControl/>
-        <w:suppressLineNumbers w:val="0"/>
-        <w:ind w:firstLine="420" w:firstLineChars="0"/>
-        <w:rPr>
-          <w:rFonts w:hint="default"/>
-          <w:u w:val="single"/>
-          <w:lang w:val="en-US" w:eastAsia="zh-Hans"/>
-        </w:rPr>
-      </w:pPr>
-      <w:r>
-        <w:rPr>
-          <w:rFonts w:hint="eastAsia"/>
-          <w:u w:val="single"/>
-          <w:lang w:val="en-US" w:eastAsia="zh-Hans"/>
-        </w:rPr>
-        <w:t>后续碰到这种场景，就可以用这个设计模式。Command设计模式的核心，还是通过抽象接口的方式，将</w:t>
-      </w:r>
-      <w:r>
-        <w:rPr>
-          <w:rFonts w:hint="default"/>
-          <w:u w:val="single"/>
-          <w:lang w:eastAsia="zh-Hans"/>
-        </w:rPr>
-        <w:t>”</w:t>
-      </w:r>
-      <w:r>
-        <w:rPr>
-          <w:rFonts w:hint="eastAsia"/>
-          <w:u w:val="single"/>
-          <w:lang w:val="en-US" w:eastAsia="zh-Hans"/>
-        </w:rPr>
-        <w:t>调用某个对象</w:t>
-      </w:r>
-      <w:r>
-        <w:rPr>
-          <w:rFonts w:hint="default"/>
-          <w:u w:val="single"/>
-          <w:lang w:eastAsia="zh-Hans"/>
-        </w:rPr>
-        <w:t>”</w:t>
-      </w:r>
-      <w:r>
-        <w:rPr>
-          <w:rFonts w:hint="eastAsia"/>
-          <w:u w:val="single"/>
-          <w:lang w:val="en-US" w:eastAsia="zh-Hans"/>
-        </w:rPr>
-        <w:t>这个动作解耦开来，有利于扩展性。</w:t>
-      </w:r>
-    </w:p>
-    <w:p>
-      <w:pPr>
-        <w:keepNext w:val="0"/>
-        <w:keepLines w:val="0"/>
-        <w:widowControl/>
-        <w:suppressLineNumbers w:val="0"/>
-      </w:pPr>
-    </w:p>
-    <w:p>
-      <w:pPr>
-        <w:keepNext w:val="0"/>
-        <w:keepLines w:val="0"/>
-        <w:widowControl/>
-        <w:suppressLineNumbers w:val="0"/>
-      </w:pPr>
-    </w:p>
-    <w:p>
-      <w:pPr>
-        <w:pStyle w:val="2"/>
-        <w:bidi w:val="0"/>
-        <w:rPr>
-          <w:b/>
-        </w:rPr>
-      </w:pPr>
-      <w:r>
-        <w:rPr>
-          <w:b/>
-        </w:rPr>
-        <w:t>Chapter7 Adpter Pattern</w:t>
-      </w:r>
-    </w:p>
-    <w:p>
-      <w:pPr>
-        <w:rPr>
-          <w:b/>
-        </w:rPr>
-      </w:pPr>
-    </w:p>
-    <w:p>
-      <w:pPr>
-        <w:pStyle w:val="3"/>
-        <w:bidi w:val="0"/>
-        <w:rPr>
-          <w:rFonts w:hint="default"/>
-          <w:lang w:val="en-US" w:eastAsia="zh-Hans"/>
-        </w:rPr>
-      </w:pPr>
-      <w:r>
-        <w:rPr>
-          <w:rFonts w:hint="eastAsia"/>
-          <w:lang w:val="en-US" w:eastAsia="zh-Hans"/>
-        </w:rPr>
-        <w:t>设计模式定义</w:t>
-      </w:r>
-    </w:p>
-    <w:p>
-      <w:pPr>
-        <w:rPr>
-          <w:b/>
-        </w:rPr>
-      </w:pPr>
-    </w:p>
-    <w:p>
-      <w:pPr>
-        <w:rPr>
-          <w:rFonts w:hint="eastAsia"/>
-          <w:b/>
-          <w:lang w:val="en-US" w:eastAsia="zh-Hans"/>
-        </w:rPr>
-      </w:pPr>
-      <w:r>
-        <w:rPr>
-          <w:rFonts w:hint="eastAsia"/>
-          <w:b/>
-          <w:lang w:val="en-US" w:eastAsia="zh-Hans"/>
-        </w:rPr>
-        <w:t>这章介绍了两种设计模式：</w:t>
-      </w:r>
-    </w:p>
-    <w:p>
-      <w:pPr>
-        <w:rPr>
-          <w:rFonts w:hint="default"/>
-          <w:b/>
-          <w:lang w:eastAsia="zh-Hans"/>
-        </w:rPr>
-      </w:pPr>
-      <w:r>
-        <w:rPr>
-          <w:rFonts w:hint="default"/>
-          <w:b/>
-          <w:lang w:eastAsia="zh-Hans"/>
-        </w:rPr>
-        <w:t>Adapter/facade</w:t>
-      </w:r>
-    </w:p>
-    <w:p>
-      <w:pPr>
-        <w:rPr>
-          <w:b/>
-        </w:rPr>
       </w:pPr>
     </w:p>
     <w:tbl>
@@ -7586,7 +6688,7 @@
               <w:rPr>
                 <w:b/>
               </w:rPr>
-              <w:t>The Adapter Pattern</w:t>
+              <w:t>The Command Pattern</w:t>
             </w:r>
           </w:p>
           <w:p>
@@ -7598,12 +6700,2716 @@
               <w:suppressLineNumbers w:val="0"/>
             </w:pPr>
             <w:r>
-              <w:t>Converts the interface of a class into another interface the clients expect.Adapter lets classes work together that couldn’t otherwise because of incompatible interface.</w:t>
+              <w:t>Encapsulates a request as an object, thereby letting you parameterize other objects with different requests,queue or log requests, and support undoable operations.</w:t>
             </w:r>
           </w:p>
         </w:tc>
       </w:tr>
     </w:tbl>
+    <w:p>
+      <w:pPr>
+        <w:keepNext w:val="0"/>
+        <w:keepLines w:val="0"/>
+        <w:widowControl/>
+        <w:suppressLineNumbers w:val="0"/>
+      </w:pPr>
+    </w:p>
+    <w:p>
+      <w:pPr>
+        <w:pStyle w:val="3"/>
+        <w:bidi w:val="0"/>
+        <w:rPr>
+          <w:rFonts w:hint="default" w:eastAsia="times"/>
+          <w:lang w:val="en-US" w:eastAsia="zh-Hans"/>
+        </w:rPr>
+      </w:pPr>
+      <w:r>
+        <w:rPr>
+          <w:rFonts w:hint="eastAsia"/>
+          <w:lang w:val="en-US" w:eastAsia="zh-Hans"/>
+        </w:rPr>
+        <w:t>实例代码</w:t>
+      </w:r>
+    </w:p>
+    <w:p>
+      <w:pPr>
+        <w:keepNext w:val="0"/>
+        <w:keepLines w:val="0"/>
+        <w:widowControl/>
+        <w:suppressLineNumbers w:val="0"/>
+        <w:rPr>
+          <w:rFonts w:hint="eastAsia"/>
+          <w:lang w:val="en-US" w:eastAsia="zh-Hans"/>
+        </w:rPr>
+      </w:pPr>
+      <w:r>
+        <w:rPr>
+          <w:rFonts w:hint="eastAsia"/>
+          <w:lang w:val="en-US" w:eastAsia="zh-Hans"/>
+        </w:rPr>
+        <w:t>示例代码主要分为</w:t>
+      </w:r>
+      <w:r>
+        <w:rPr>
+          <w:rFonts w:hint="default"/>
+          <w:lang w:eastAsia="zh-Hans"/>
+        </w:rPr>
+        <w:t>4</w:t>
+      </w:r>
+      <w:r>
+        <w:rPr>
+          <w:rFonts w:hint="eastAsia"/>
+          <w:lang w:val="en-US" w:eastAsia="zh-Hans"/>
+        </w:rPr>
+        <w:t>部分，分别放在</w:t>
+      </w:r>
+      <w:r>
+        <w:rPr>
+          <w:rFonts w:hint="default"/>
+          <w:lang w:eastAsia="zh-Hans"/>
+        </w:rPr>
+        <w:t>4</w:t>
+      </w:r>
+      <w:r>
+        <w:rPr>
+          <w:rFonts w:hint="eastAsia"/>
+          <w:lang w:val="en-US" w:eastAsia="zh-Hans"/>
+        </w:rPr>
+        <w:t>个</w:t>
+      </w:r>
+      <w:r>
+        <w:rPr>
+          <w:rFonts w:hint="default"/>
+          <w:lang w:eastAsia="zh-Hans"/>
+        </w:rPr>
+        <w:t>package</w:t>
+      </w:r>
+      <w:r>
+        <w:rPr>
+          <w:rFonts w:hint="eastAsia"/>
+          <w:lang w:val="en-US" w:eastAsia="zh-Hans"/>
+        </w:rPr>
+        <w:t>下：</w:t>
+      </w:r>
+    </w:p>
+    <w:p>
+      <w:pPr>
+        <w:keepNext w:val="0"/>
+        <w:keepLines w:val="0"/>
+        <w:widowControl/>
+        <w:numPr>
+          <w:ilvl w:val="0"/>
+          <w:numId w:val="5"/>
+        </w:numPr>
+        <w:suppressLineNumbers w:val="0"/>
+        <w:rPr>
+          <w:rFonts w:hint="eastAsia"/>
+          <w:lang w:val="en-US" w:eastAsia="zh-Hans"/>
+        </w:rPr>
+      </w:pPr>
+      <w:r>
+        <w:rPr>
+          <w:rFonts w:hint="default"/>
+          <w:lang w:eastAsia="zh-Hans"/>
+        </w:rPr>
+        <w:t xml:space="preserve">simple </w:t>
+      </w:r>
+    </w:p>
+    <w:p>
+      <w:pPr>
+        <w:keepNext w:val="0"/>
+        <w:keepLines w:val="0"/>
+        <w:widowControl/>
+        <w:numPr>
+          <w:ilvl w:val="0"/>
+          <w:numId w:val="0"/>
+        </w:numPr>
+        <w:suppressLineNumbers w:val="0"/>
+        <w:ind w:right="0" w:rightChars="0" w:firstLine="420" w:firstLineChars="0"/>
+        <w:rPr>
+          <w:rFonts w:hint="eastAsia"/>
+          <w:lang w:val="en-US" w:eastAsia="zh-Hans"/>
+        </w:rPr>
+      </w:pPr>
+      <w:r>
+        <w:rPr>
+          <w:rFonts w:hint="eastAsia"/>
+          <w:lang w:val="en-US" w:eastAsia="zh-Hans"/>
+        </w:rPr>
+        <w:t>用最精简的代码，说明了</w:t>
+      </w:r>
+      <w:r>
+        <w:rPr>
+          <w:rFonts w:hint="default"/>
+          <w:lang w:eastAsia="zh-Hans"/>
+        </w:rPr>
+        <w:t>Command</w:t>
+      </w:r>
+      <w:r>
+        <w:rPr>
+          <w:rFonts w:hint="eastAsia"/>
+          <w:lang w:val="en-US" w:eastAsia="zh-Hans"/>
+        </w:rPr>
+        <w:t>设计模式是怎么回事，UML参考《command-simpleRemoteControl.uxf》</w:t>
+      </w:r>
+    </w:p>
+    <w:p>
+      <w:pPr>
+        <w:keepNext w:val="0"/>
+        <w:keepLines w:val="0"/>
+        <w:widowControl/>
+        <w:numPr>
+          <w:ilvl w:val="0"/>
+          <w:numId w:val="0"/>
+        </w:numPr>
+        <w:suppressLineNumbers w:val="0"/>
+        <w:ind w:right="0" w:rightChars="0" w:firstLine="420" w:firstLineChars="0"/>
+        <w:rPr>
+          <w:rFonts w:hint="default"/>
+          <w:lang w:val="en-US" w:eastAsia="zh-Hans"/>
+        </w:rPr>
+      </w:pPr>
+    </w:p>
+    <w:p>
+      <w:pPr>
+        <w:keepNext w:val="0"/>
+        <w:keepLines w:val="0"/>
+        <w:widowControl/>
+        <w:numPr>
+          <w:ilvl w:val="0"/>
+          <w:numId w:val="5"/>
+        </w:numPr>
+        <w:suppressLineNumbers w:val="0"/>
+        <w:rPr>
+          <w:rFonts w:hint="default"/>
+          <w:lang w:val="en-US" w:eastAsia="zh-Hans"/>
+        </w:rPr>
+      </w:pPr>
+      <w:r>
+        <w:rPr>
+          <w:rFonts w:hint="eastAsia"/>
+          <w:lang w:val="en-US" w:eastAsia="zh-Hans"/>
+        </w:rPr>
+        <w:t>r</w:t>
+      </w:r>
+      <w:r>
+        <w:rPr>
+          <w:rFonts w:hint="default"/>
+          <w:lang w:eastAsia="zh-Hans"/>
+        </w:rPr>
+        <w:t xml:space="preserve">emotecontrol </w:t>
+      </w:r>
+    </w:p>
+    <w:p>
+      <w:pPr>
+        <w:keepNext w:val="0"/>
+        <w:keepLines w:val="0"/>
+        <w:widowControl/>
+        <w:numPr>
+          <w:ilvl w:val="0"/>
+          <w:numId w:val="0"/>
+        </w:numPr>
+        <w:suppressLineNumbers w:val="0"/>
+        <w:ind w:right="0" w:rightChars="0" w:firstLine="420" w:firstLineChars="0"/>
+        <w:rPr>
+          <w:rFonts w:hint="eastAsia"/>
+          <w:lang w:val="en-US" w:eastAsia="zh-Hans"/>
+        </w:rPr>
+      </w:pPr>
+      <w:r>
+        <w:rPr>
+          <w:rFonts w:hint="eastAsia"/>
+          <w:lang w:val="en-US" w:eastAsia="zh-Hans"/>
+        </w:rPr>
+        <w:t>介绍了完整了</w:t>
+      </w:r>
+      <w:r>
+        <w:rPr>
+          <w:rFonts w:hint="default"/>
+          <w:lang w:eastAsia="zh-Hans"/>
+        </w:rPr>
+        <w:t>Command</w:t>
+      </w:r>
+      <w:r>
+        <w:rPr>
+          <w:rFonts w:hint="eastAsia"/>
+          <w:lang w:val="en-US" w:eastAsia="zh-Hans"/>
+        </w:rPr>
+        <w:t>设计模式的一个场景：遥控器</w:t>
+      </w:r>
+      <w:r>
+        <w:rPr>
+          <w:rFonts w:hint="default"/>
+          <w:lang w:eastAsia="zh-Hans"/>
+        </w:rPr>
+        <w:t xml:space="preserve">(remote control) </w:t>
+      </w:r>
+      <w:r>
+        <w:rPr>
+          <w:rFonts w:hint="eastAsia"/>
+          <w:lang w:val="en-US" w:eastAsia="zh-Hans"/>
+        </w:rPr>
+        <w:t>。整体来说就是通过</w:t>
+      </w:r>
+      <w:r>
+        <w:rPr>
+          <w:rFonts w:hint="default"/>
+          <w:lang w:eastAsia="zh-Hans"/>
+        </w:rPr>
+        <w:t>Command</w:t>
+      </w:r>
+      <w:r>
+        <w:rPr>
+          <w:rFonts w:hint="eastAsia"/>
+          <w:lang w:val="en-US" w:eastAsia="zh-Hans"/>
+        </w:rPr>
+        <w:t>接口，抽象出LightOnCommand</w:t>
+      </w:r>
+      <w:r>
+        <w:rPr>
+          <w:rFonts w:hint="default"/>
+          <w:lang w:eastAsia="zh-Hans"/>
+        </w:rPr>
+        <w:t>/LightOffCommand/StereoOnWithCDCommand/StereoOffWithCDCommand/CeilingFanOnCommand/CeilingFanOffCommand</w:t>
+      </w:r>
+      <w:r>
+        <w:rPr>
+          <w:rFonts w:hint="eastAsia"/>
+          <w:lang w:val="en-US" w:eastAsia="zh-Hans"/>
+        </w:rPr>
+        <w:t>这几个具体的</w:t>
+      </w:r>
+      <w:r>
+        <w:rPr>
+          <w:rFonts w:hint="default"/>
+          <w:lang w:eastAsia="zh-Hans"/>
+        </w:rPr>
+        <w:t>Command</w:t>
+      </w:r>
+      <w:r>
+        <w:rPr>
+          <w:rFonts w:hint="eastAsia"/>
+          <w:lang w:val="en-US" w:eastAsia="zh-Hans"/>
+        </w:rPr>
+        <w:t>命令。然后交给RemoteControl统一处理。</w:t>
+      </w:r>
+    </w:p>
+    <w:p>
+      <w:pPr>
+        <w:keepNext w:val="0"/>
+        <w:keepLines w:val="0"/>
+        <w:widowControl/>
+        <w:numPr>
+          <w:ilvl w:val="0"/>
+          <w:numId w:val="0"/>
+        </w:numPr>
+        <w:suppressLineNumbers w:val="0"/>
+        <w:ind w:right="0" w:rightChars="0" w:firstLine="420" w:firstLineChars="0"/>
+        <w:rPr>
+          <w:rFonts w:hint="default"/>
+          <w:lang w:val="en-US" w:eastAsia="zh-Hans"/>
+        </w:rPr>
+      </w:pPr>
+      <w:r>
+        <w:rPr>
+          <w:rFonts w:hint="eastAsia"/>
+          <w:lang w:val="en-US" w:eastAsia="zh-Hans"/>
+        </w:rPr>
+        <w:t>具体UML参考：《command-RemoteControl.uxf》</w:t>
+      </w:r>
+    </w:p>
+    <w:p>
+      <w:pPr>
+        <w:keepNext w:val="0"/>
+        <w:keepLines w:val="0"/>
+        <w:widowControl/>
+        <w:numPr>
+          <w:ilvl w:val="0"/>
+          <w:numId w:val="5"/>
+        </w:numPr>
+        <w:suppressLineNumbers w:val="0"/>
+        <w:rPr>
+          <w:rFonts w:hint="default"/>
+          <w:lang w:val="en-US" w:eastAsia="zh-Hans"/>
+        </w:rPr>
+      </w:pPr>
+      <w:r>
+        <w:rPr>
+          <w:rFonts w:hint="default"/>
+          <w:lang w:eastAsia="zh-Hans"/>
+        </w:rPr>
+        <w:t>ceilingfan</w:t>
+      </w:r>
+    </w:p>
+    <w:p>
+      <w:pPr>
+        <w:keepNext w:val="0"/>
+        <w:keepLines w:val="0"/>
+        <w:widowControl/>
+        <w:numPr>
+          <w:ilvl w:val="0"/>
+          <w:numId w:val="0"/>
+        </w:numPr>
+        <w:suppressLineNumbers w:val="0"/>
+        <w:spacing w:before="0" w:beforeAutospacing="0" w:after="0" w:afterAutospacing="0"/>
+        <w:ind w:right="0" w:rightChars="0" w:firstLine="420" w:firstLineChars="0"/>
+        <w:jc w:val="left"/>
+        <w:rPr>
+          <w:rFonts w:hint="eastAsia"/>
+          <w:lang w:val="en-US" w:eastAsia="zh-Hans"/>
+        </w:rPr>
+      </w:pPr>
+      <w:r>
+        <w:rPr>
+          <w:rFonts w:hint="eastAsia"/>
+          <w:lang w:val="en-US" w:eastAsia="zh-Hans"/>
+        </w:rPr>
+        <w:t>介绍了ce</w:t>
+      </w:r>
+      <w:r>
+        <w:rPr>
+          <w:rFonts w:hint="default"/>
+          <w:lang w:eastAsia="zh-Hans"/>
+        </w:rPr>
+        <w:t xml:space="preserve">ilingfan </w:t>
+      </w:r>
+      <w:r>
+        <w:rPr>
+          <w:rFonts w:hint="eastAsia"/>
+          <w:lang w:val="en-US" w:eastAsia="zh-Hans"/>
+        </w:rPr>
+        <w:t>代码，说明了Und</w:t>
+      </w:r>
+      <w:r>
+        <w:rPr>
+          <w:rFonts w:hint="default"/>
+          <w:lang w:eastAsia="zh-Hans"/>
+        </w:rPr>
+        <w:t>o</w:t>
+      </w:r>
+      <w:r>
+        <w:rPr>
+          <w:rFonts w:hint="eastAsia"/>
+          <w:lang w:val="en-US" w:eastAsia="zh-Hans"/>
+        </w:rPr>
+        <w:t>功能在</w:t>
+      </w:r>
+      <w:r>
+        <w:rPr>
+          <w:rFonts w:hint="default"/>
+          <w:lang w:eastAsia="zh-Hans"/>
+        </w:rPr>
+        <w:t>command</w:t>
+      </w:r>
+      <w:r>
+        <w:rPr>
+          <w:rFonts w:hint="eastAsia"/>
+          <w:lang w:val="en-US" w:eastAsia="zh-Hans"/>
+        </w:rPr>
+        <w:t>设计模式中是怎么实现的。所谓的</w:t>
+      </w:r>
+      <w:r>
+        <w:rPr>
+          <w:rFonts w:hint="default"/>
+          <w:lang w:eastAsia="zh-Hans"/>
+        </w:rPr>
+        <w:t>undo</w:t>
+      </w:r>
+      <w:r>
+        <w:rPr>
+          <w:rFonts w:hint="eastAsia"/>
+          <w:lang w:val="en-US" w:eastAsia="zh-Hans"/>
+        </w:rPr>
+        <w:t>功能，就是具体的</w:t>
+      </w:r>
+      <w:r>
+        <w:rPr>
+          <w:rFonts w:hint="default"/>
+          <w:lang w:eastAsia="zh-Hans"/>
+        </w:rPr>
+        <w:t>Command</w:t>
+      </w:r>
+      <w:r>
+        <w:rPr>
+          <w:rFonts w:hint="eastAsia"/>
+          <w:lang w:val="en-US" w:eastAsia="zh-Hans"/>
+        </w:rPr>
+        <w:t>类实现C</w:t>
+      </w:r>
+      <w:r>
+        <w:rPr>
+          <w:rFonts w:hint="default"/>
+          <w:lang w:eastAsia="zh-Hans"/>
+        </w:rPr>
+        <w:t>ommand</w:t>
+      </w:r>
+      <w:r>
+        <w:rPr>
+          <w:rFonts w:hint="eastAsia"/>
+          <w:lang w:val="en-US" w:eastAsia="zh-Hans"/>
+        </w:rPr>
+        <w:t>接口中的</w:t>
+      </w:r>
+      <w:r>
+        <w:rPr>
+          <w:rFonts w:hint="default"/>
+          <w:lang w:eastAsia="zh-Hans"/>
+        </w:rPr>
+        <w:t>undo()</w:t>
+      </w:r>
+      <w:r>
+        <w:rPr>
+          <w:rFonts w:hint="eastAsia"/>
+          <w:lang w:val="en-US" w:eastAsia="zh-Hans"/>
+        </w:rPr>
+        <w:t>方法。然后通过</w:t>
+      </w:r>
+      <w:r>
+        <w:rPr>
+          <w:rFonts w:hint="default"/>
+          <w:lang w:eastAsia="zh-Hans"/>
+        </w:rPr>
+        <w:t>RemoteControl</w:t>
+      </w:r>
+      <w:r>
+        <w:rPr>
+          <w:rFonts w:hint="eastAsia"/>
+          <w:lang w:val="en-US" w:eastAsia="zh-Hans"/>
+        </w:rPr>
+        <w:t>统一实现。</w:t>
+      </w:r>
+    </w:p>
+    <w:p>
+      <w:pPr>
+        <w:keepNext w:val="0"/>
+        <w:keepLines w:val="0"/>
+        <w:widowControl/>
+        <w:numPr>
+          <w:ilvl w:val="0"/>
+          <w:numId w:val="0"/>
+        </w:numPr>
+        <w:suppressLineNumbers w:val="0"/>
+        <w:spacing w:before="0" w:beforeAutospacing="0" w:after="0" w:afterAutospacing="0"/>
+        <w:ind w:right="0" w:rightChars="0" w:firstLine="420" w:firstLineChars="0"/>
+        <w:jc w:val="left"/>
+        <w:rPr>
+          <w:rFonts w:hint="default"/>
+          <w:lang w:val="en-US" w:eastAsia="zh-Hans"/>
+        </w:rPr>
+      </w:pPr>
+      <w:r>
+        <w:rPr>
+          <w:rFonts w:hint="eastAsia"/>
+          <w:lang w:val="en-US" w:eastAsia="zh-Hans"/>
+        </w:rPr>
+        <w:t>具体UML参考：《command-ceilingfan.uxf》</w:t>
+      </w:r>
+    </w:p>
+    <w:p>
+      <w:pPr>
+        <w:keepNext w:val="0"/>
+        <w:keepLines w:val="0"/>
+        <w:widowControl/>
+        <w:numPr>
+          <w:ilvl w:val="0"/>
+          <w:numId w:val="5"/>
+        </w:numPr>
+        <w:suppressLineNumbers w:val="0"/>
+        <w:rPr>
+          <w:rFonts w:hint="default"/>
+          <w:lang w:val="en-US" w:eastAsia="zh-Hans"/>
+        </w:rPr>
+      </w:pPr>
+      <w:r>
+        <w:rPr>
+          <w:rFonts w:hint="eastAsia"/>
+          <w:lang w:val="en-US" w:eastAsia="zh-Hans"/>
+        </w:rPr>
+        <w:t>m</w:t>
+      </w:r>
+      <w:r>
+        <w:rPr>
+          <w:rFonts w:hint="default"/>
+          <w:lang w:eastAsia="zh-Hans"/>
+        </w:rPr>
+        <w:t>acro</w:t>
+      </w:r>
+    </w:p>
+    <w:p>
+      <w:pPr>
+        <w:keepNext w:val="0"/>
+        <w:keepLines w:val="0"/>
+        <w:widowControl/>
+        <w:numPr>
+          <w:ilvl w:val="0"/>
+          <w:numId w:val="0"/>
+        </w:numPr>
+        <w:suppressLineNumbers w:val="0"/>
+        <w:ind w:right="0" w:rightChars="0" w:firstLine="420" w:firstLineChars="0"/>
+        <w:rPr>
+          <w:rFonts w:hint="eastAsia"/>
+          <w:lang w:val="en-US" w:eastAsia="zh-Hans"/>
+        </w:rPr>
+      </w:pPr>
+      <w:r>
+        <w:rPr>
+          <w:rFonts w:hint="eastAsia"/>
+          <w:lang w:val="en-US" w:eastAsia="zh-Hans"/>
+        </w:rPr>
+        <w:t>介绍了如何批量执行</w:t>
+      </w:r>
+      <w:r>
+        <w:rPr>
+          <w:rFonts w:hint="default"/>
+          <w:lang w:eastAsia="zh-Hans"/>
+        </w:rPr>
+        <w:t>command</w:t>
+      </w:r>
+      <w:r>
+        <w:rPr>
+          <w:rFonts w:hint="eastAsia"/>
+          <w:lang w:val="en-US" w:eastAsia="zh-Hans"/>
+        </w:rPr>
+        <w:t>的，具体参考《command-macro-command.uxf》</w:t>
+      </w:r>
+    </w:p>
+    <w:p>
+      <w:pPr>
+        <w:keepNext w:val="0"/>
+        <w:keepLines w:val="0"/>
+        <w:widowControl/>
+        <w:numPr>
+          <w:ilvl w:val="0"/>
+          <w:numId w:val="0"/>
+        </w:numPr>
+        <w:suppressLineNumbers w:val="0"/>
+        <w:ind w:right="0" w:rightChars="0" w:firstLine="420" w:firstLineChars="0"/>
+        <w:rPr>
+          <w:rFonts w:hint="default"/>
+          <w:lang w:val="en-US" w:eastAsia="zh-Hans"/>
+        </w:rPr>
+      </w:pPr>
+    </w:p>
+    <w:p>
+      <w:pPr>
+        <w:pStyle w:val="3"/>
+        <w:bidi w:val="0"/>
+        <w:rPr>
+          <w:rFonts w:hint="eastAsia"/>
+          <w:lang w:val="en-US" w:eastAsia="zh-Hans"/>
+        </w:rPr>
+      </w:pPr>
+      <w:r>
+        <w:rPr>
+          <w:rFonts w:hint="eastAsia"/>
+          <w:lang w:val="en-US" w:eastAsia="zh-Hans"/>
+        </w:rPr>
+        <w:t>总结</w:t>
+      </w:r>
+    </w:p>
+    <w:p>
+      <w:pPr>
+        <w:keepNext w:val="0"/>
+        <w:keepLines w:val="0"/>
+        <w:widowControl/>
+        <w:suppressLineNumbers w:val="0"/>
+        <w:ind w:firstLine="420" w:firstLineChars="0"/>
+        <w:rPr>
+          <w:rFonts w:hint="eastAsia"/>
+          <w:u w:val="single"/>
+          <w:lang w:val="en-US" w:eastAsia="zh-Hans"/>
+        </w:rPr>
+      </w:pPr>
+      <w:r>
+        <w:rPr>
+          <w:rFonts w:hint="eastAsia"/>
+          <w:u w:val="single"/>
+          <w:lang w:val="en-US" w:eastAsia="zh-Hans"/>
+        </w:rPr>
+        <w:t>我们看到，所谓的C</w:t>
+      </w:r>
+      <w:r>
+        <w:rPr>
+          <w:rFonts w:hint="default"/>
+          <w:u w:val="single"/>
+          <w:lang w:eastAsia="zh-Hans"/>
+        </w:rPr>
+        <w:t>ommand</w:t>
+      </w:r>
+      <w:r>
+        <w:rPr>
+          <w:rFonts w:hint="eastAsia"/>
+          <w:u w:val="single"/>
+          <w:lang w:val="en-US" w:eastAsia="zh-Hans"/>
+        </w:rPr>
+        <w:t>设计模式，其实就是A要调用B，不是直接调用</w:t>
+      </w:r>
+      <w:r>
+        <w:rPr>
+          <w:rFonts w:hint="default"/>
+          <w:u w:val="single"/>
+          <w:lang w:eastAsia="zh-Hans"/>
+        </w:rPr>
+        <w:t>B</w:t>
+      </w:r>
+      <w:r>
+        <w:rPr>
+          <w:rFonts w:hint="eastAsia"/>
+          <w:u w:val="single"/>
+          <w:lang w:val="en-US" w:eastAsia="zh-Hans"/>
+        </w:rPr>
+        <w:t>对象的某个方法，而是由B实现Command接口，然后通过一个控制类，去操作这些</w:t>
+      </w:r>
+      <w:r>
+        <w:rPr>
+          <w:rFonts w:hint="default"/>
+          <w:u w:val="single"/>
+          <w:lang w:eastAsia="zh-Hans"/>
+        </w:rPr>
+        <w:t>Command</w:t>
+      </w:r>
+      <w:r>
+        <w:rPr>
+          <w:rFonts w:hint="eastAsia"/>
+          <w:u w:val="single"/>
+          <w:lang w:val="en-US" w:eastAsia="zh-Hans"/>
+        </w:rPr>
+        <w:t>接口。这样就把对象A调用对象B的动作解耦合了。这么做有什么好处呢？就是可以通过控制类，统一管控要操作的各种命令，实现命令队列管理、命令日志记录、命令回退等各种高级功能。</w:t>
+      </w:r>
+    </w:p>
+    <w:p>
+      <w:pPr>
+        <w:keepNext w:val="0"/>
+        <w:keepLines w:val="0"/>
+        <w:widowControl/>
+        <w:suppressLineNumbers w:val="0"/>
+        <w:ind w:firstLine="420" w:firstLineChars="0"/>
+        <w:rPr>
+          <w:rFonts w:hint="default"/>
+          <w:u w:val="single"/>
+          <w:lang w:val="en-US" w:eastAsia="zh-Hans"/>
+        </w:rPr>
+      </w:pPr>
+      <w:r>
+        <w:rPr>
+          <w:rFonts w:hint="eastAsia"/>
+          <w:u w:val="single"/>
+          <w:lang w:val="en-US" w:eastAsia="zh-Hans"/>
+        </w:rPr>
+        <w:t>后续碰到这种场景，就可以用这个设计模式。Command设计模式的核心，还是通过抽象接口的方式，将</w:t>
+      </w:r>
+      <w:r>
+        <w:rPr>
+          <w:rFonts w:hint="default"/>
+          <w:u w:val="single"/>
+          <w:lang w:eastAsia="zh-Hans"/>
+        </w:rPr>
+        <w:t>”</w:t>
+      </w:r>
+      <w:r>
+        <w:rPr>
+          <w:rFonts w:hint="eastAsia"/>
+          <w:u w:val="single"/>
+          <w:lang w:val="en-US" w:eastAsia="zh-Hans"/>
+        </w:rPr>
+        <w:t>调用某个对象</w:t>
+      </w:r>
+      <w:r>
+        <w:rPr>
+          <w:rFonts w:hint="default"/>
+          <w:u w:val="single"/>
+          <w:lang w:eastAsia="zh-Hans"/>
+        </w:rPr>
+        <w:t>”</w:t>
+      </w:r>
+      <w:r>
+        <w:rPr>
+          <w:rFonts w:hint="eastAsia"/>
+          <w:u w:val="single"/>
+          <w:lang w:val="en-US" w:eastAsia="zh-Hans"/>
+        </w:rPr>
+        <w:t>这个动作解耦开来，有利于扩展性。</w:t>
+      </w:r>
+    </w:p>
+    <w:p>
+      <w:pPr>
+        <w:keepNext w:val="0"/>
+        <w:keepLines w:val="0"/>
+        <w:widowControl/>
+        <w:suppressLineNumbers w:val="0"/>
+      </w:pPr>
+    </w:p>
+    <w:p>
+      <w:pPr>
+        <w:keepNext w:val="0"/>
+        <w:keepLines w:val="0"/>
+        <w:widowControl/>
+        <w:suppressLineNumbers w:val="0"/>
+      </w:pPr>
+    </w:p>
+    <w:p>
+      <w:pPr>
+        <w:pStyle w:val="2"/>
+        <w:bidi w:val="0"/>
+        <w:rPr>
+          <w:b/>
+        </w:rPr>
+      </w:pPr>
+      <w:r>
+        <w:rPr>
+          <w:b/>
+        </w:rPr>
+        <w:t>Chapter7 Adpter Pattern</w:t>
+      </w:r>
+    </w:p>
+    <w:p>
+      <w:pPr>
+        <w:rPr>
+          <w:b/>
+        </w:rPr>
+      </w:pPr>
+    </w:p>
+    <w:p>
+      <w:pPr>
+        <w:pStyle w:val="3"/>
+        <w:bidi w:val="0"/>
+        <w:rPr>
+          <w:rFonts w:hint="default"/>
+          <w:lang w:val="en-US" w:eastAsia="zh-Hans"/>
+        </w:rPr>
+      </w:pPr>
+      <w:r>
+        <w:rPr>
+          <w:rFonts w:hint="eastAsia"/>
+          <w:lang w:val="en-US" w:eastAsia="zh-Hans"/>
+        </w:rPr>
+        <w:t>设计模式定义</w:t>
+      </w:r>
+    </w:p>
+    <w:p>
+      <w:pPr>
+        <w:rPr>
+          <w:b/>
+        </w:rPr>
+      </w:pPr>
+    </w:p>
+    <w:p>
+      <w:pPr>
+        <w:rPr>
+          <w:rFonts w:hint="eastAsia"/>
+          <w:b/>
+          <w:lang w:val="en-US" w:eastAsia="zh-Hans"/>
+        </w:rPr>
+      </w:pPr>
+      <w:r>
+        <w:rPr>
+          <w:rFonts w:hint="eastAsia"/>
+          <w:b/>
+          <w:lang w:val="en-US" w:eastAsia="zh-Hans"/>
+        </w:rPr>
+        <w:t>这章介绍了两种设计模式：</w:t>
+      </w:r>
+    </w:p>
+    <w:p>
+      <w:pPr>
+        <w:rPr>
+          <w:rFonts w:hint="default"/>
+          <w:b/>
+          <w:lang w:eastAsia="zh-Hans"/>
+        </w:rPr>
+      </w:pPr>
+      <w:r>
+        <w:rPr>
+          <w:rFonts w:hint="default"/>
+          <w:b/>
+          <w:lang w:eastAsia="zh-Hans"/>
+        </w:rPr>
+        <w:t>Adapter/facade</w:t>
+      </w:r>
+    </w:p>
+    <w:p>
+      <w:pPr>
+        <w:rPr>
+          <w:b/>
+        </w:rPr>
+      </w:pPr>
+    </w:p>
+    <w:tbl>
+      <w:tblPr>
+        <w:tblStyle w:val="6"/>
+        <w:tblW w:w="0" w:type="auto"/>
+        <w:tblInd w:w="0" w:type="dxa"/>
+        <w:tblBorders>
+          <w:top w:val="none" w:color="auto" w:sz="0" w:space="0"/>
+          <w:left w:val="none" w:color="auto" w:sz="0" w:space="0"/>
+          <w:bottom w:val="none" w:color="auto" w:sz="0" w:space="0"/>
+          <w:right w:val="none" w:color="auto" w:sz="0" w:space="0"/>
+          <w:insideH w:val="none" w:color="auto" w:sz="0" w:space="0"/>
+          <w:insideV w:val="none" w:color="auto" w:sz="0" w:space="0"/>
+        </w:tblBorders>
+        <w:shd w:val="clear" w:color="auto" w:fill="auto"/>
+        <w:tblLayout w:type="autofit"/>
+        <w:tblCellMar>
+          <w:top w:w="0" w:type="dxa"/>
+          <w:left w:w="0" w:type="dxa"/>
+          <w:bottom w:w="0" w:type="dxa"/>
+          <w:right w:w="0" w:type="dxa"/>
+        </w:tblCellMar>
+      </w:tblPr>
+      <w:tblGrid>
+        <w:gridCol w:w="8506"/>
+      </w:tblGrid>
+      <w:tr>
+        <w:tblPrEx>
+          <w:tblBorders>
+            <w:top w:val="none" w:color="auto" w:sz="0" w:space="0"/>
+            <w:left w:val="none" w:color="auto" w:sz="0" w:space="0"/>
+            <w:bottom w:val="none" w:color="auto" w:sz="0" w:space="0"/>
+            <w:right w:val="none" w:color="auto" w:sz="0" w:space="0"/>
+            <w:insideH w:val="none" w:color="auto" w:sz="0" w:space="0"/>
+            <w:insideV w:val="none" w:color="auto" w:sz="0" w:space="0"/>
+          </w:tblBorders>
+        </w:tblPrEx>
+        <w:tc>
+          <w:tcPr>
+            <w:tcW w:w="0" w:type="auto"/>
+            <w:tcBorders>
+              <w:top w:val="single" w:color="BFBFBF" w:sz="8" w:space="0"/>
+              <w:left w:val="single" w:color="BFBFBF" w:sz="8" w:space="0"/>
+              <w:bottom w:val="single" w:color="BFBFBF" w:sz="8" w:space="0"/>
+              <w:right w:val="single" w:color="BFBFBF" w:sz="8" w:space="0"/>
+            </w:tcBorders>
+            <w:shd w:val="clear" w:color="auto" w:fill="auto"/>
+            <w:tcMar>
+              <w:left w:w="100" w:type="dxa"/>
+              <w:right w:w="100" w:type="dxa"/>
+            </w:tcMar>
+            <w:vAlign w:val="center"/>
+          </w:tcPr>
+          <w:p>
+            <w:pPr>
+              <w:pStyle w:val="19"/>
+              <w:keepNext w:val="0"/>
+              <w:keepLines w:val="0"/>
+              <w:widowControl/>
+              <w:suppressLineNumbers w:val="0"/>
+            </w:pPr>
+            <w:r>
+              <w:rPr>
+                <w:b/>
+              </w:rPr>
+              <w:t>The Adapter Pattern</w:t>
+            </w:r>
+          </w:p>
+          <w:p>
+            <w:pPr>
+              <w:pStyle w:val="19"/>
+              <w:keepNext w:val="0"/>
+              <w:keepLines w:val="0"/>
+              <w:widowControl/>
+              <w:suppressLineNumbers w:val="0"/>
+            </w:pPr>
+            <w:r>
+              <w:t>Converts the interface of a class into another interface the clients expect.Adapter lets classes work together that couldn’t otherwise because of incompatible interface.</w:t>
+            </w:r>
+          </w:p>
+        </w:tc>
+      </w:tr>
+    </w:tbl>
+    <w:p>
+      <w:pPr>
+        <w:keepNext w:val="0"/>
+        <w:keepLines w:val="0"/>
+        <w:widowControl/>
+        <w:suppressLineNumbers w:val="0"/>
+      </w:pPr>
+    </w:p>
+    <w:tbl>
+      <w:tblPr>
+        <w:tblStyle w:val="6"/>
+        <w:tblW w:w="0" w:type="auto"/>
+        <w:tblInd w:w="0" w:type="dxa"/>
+        <w:tblBorders>
+          <w:top w:val="none" w:color="auto" w:sz="0" w:space="0"/>
+          <w:left w:val="none" w:color="auto" w:sz="0" w:space="0"/>
+          <w:bottom w:val="none" w:color="auto" w:sz="0" w:space="0"/>
+          <w:right w:val="none" w:color="auto" w:sz="0" w:space="0"/>
+          <w:insideH w:val="none" w:color="auto" w:sz="0" w:space="0"/>
+          <w:insideV w:val="none" w:color="auto" w:sz="0" w:space="0"/>
+        </w:tblBorders>
+        <w:shd w:val="clear" w:color="auto" w:fill="auto"/>
+        <w:tblLayout w:type="autofit"/>
+        <w:tblCellMar>
+          <w:top w:w="0" w:type="dxa"/>
+          <w:left w:w="0" w:type="dxa"/>
+          <w:bottom w:w="0" w:type="dxa"/>
+          <w:right w:w="0" w:type="dxa"/>
+        </w:tblCellMar>
+      </w:tblPr>
+      <w:tblGrid>
+        <w:gridCol w:w="8506"/>
+      </w:tblGrid>
+      <w:tr>
+        <w:tblPrEx>
+          <w:tblBorders>
+            <w:top w:val="none" w:color="auto" w:sz="0" w:space="0"/>
+            <w:left w:val="none" w:color="auto" w:sz="0" w:space="0"/>
+            <w:bottom w:val="none" w:color="auto" w:sz="0" w:space="0"/>
+            <w:right w:val="none" w:color="auto" w:sz="0" w:space="0"/>
+            <w:insideH w:val="none" w:color="auto" w:sz="0" w:space="0"/>
+            <w:insideV w:val="none" w:color="auto" w:sz="0" w:space="0"/>
+          </w:tblBorders>
+          <w:shd w:val="clear" w:color="auto" w:fill="auto"/>
+        </w:tblPrEx>
+        <w:tc>
+          <w:tcPr>
+            <w:tcW w:w="0" w:type="auto"/>
+            <w:tcBorders>
+              <w:top w:val="single" w:color="BFBFBF" w:sz="8" w:space="0"/>
+              <w:left w:val="single" w:color="BFBFBF" w:sz="8" w:space="0"/>
+              <w:bottom w:val="single" w:color="BFBFBF" w:sz="8" w:space="0"/>
+              <w:right w:val="single" w:color="BFBFBF" w:sz="8" w:space="0"/>
+            </w:tcBorders>
+            <w:shd w:val="clear" w:color="auto" w:fill="auto"/>
+            <w:tcMar>
+              <w:left w:w="100" w:type="dxa"/>
+              <w:right w:w="100" w:type="dxa"/>
+            </w:tcMar>
+            <w:vAlign w:val="center"/>
+          </w:tcPr>
+          <w:p>
+            <w:pPr>
+              <w:pStyle w:val="19"/>
+              <w:keepNext w:val="0"/>
+              <w:keepLines w:val="0"/>
+              <w:widowControl/>
+              <w:suppressLineNumbers w:val="0"/>
+            </w:pPr>
+            <w:r>
+              <w:rPr>
+                <w:b/>
+              </w:rPr>
+              <w:t>The Fa</w:t>
+            </w:r>
+            <w:r>
+              <w:rPr>
+                <w:rFonts w:hint="default"/>
+                <w:b/>
+              </w:rPr>
+              <w:t>c</w:t>
+            </w:r>
+            <w:r>
+              <w:rPr>
+                <w:b/>
+              </w:rPr>
+              <w:t>ade Pattern</w:t>
+            </w:r>
+          </w:p>
+          <w:p>
+            <w:pPr>
+              <w:pStyle w:val="19"/>
+              <w:keepNext w:val="0"/>
+              <w:keepLines w:val="0"/>
+              <w:widowControl/>
+              <w:suppressLineNumbers w:val="0"/>
+            </w:pPr>
+            <w:r>
+              <w:t>Provide a unified interface to a set of interfaces in a subsystem.Facede defines a higher-level interface that makes the subsystem easier to use.</w:t>
+            </w:r>
+          </w:p>
+        </w:tc>
+      </w:tr>
+    </w:tbl>
+    <w:p>
+      <w:pPr>
+        <w:keepNext w:val="0"/>
+        <w:keepLines w:val="0"/>
+        <w:widowControl/>
+        <w:suppressLineNumbers w:val="0"/>
+      </w:pPr>
+    </w:p>
+    <w:p>
+      <w:pPr>
+        <w:keepNext w:val="0"/>
+        <w:keepLines w:val="0"/>
+        <w:widowControl/>
+        <w:suppressLineNumbers w:val="0"/>
+      </w:pPr>
+    </w:p>
+    <w:p>
+      <w:pPr>
+        <w:pStyle w:val="3"/>
+        <w:bidi w:val="0"/>
+        <w:rPr>
+          <w:rFonts w:hint="eastAsia"/>
+          <w:lang w:val="en-US" w:eastAsia="zh-Hans"/>
+        </w:rPr>
+      </w:pPr>
+      <w:r>
+        <w:rPr>
+          <w:rFonts w:hint="eastAsia"/>
+          <w:lang w:val="en-US" w:eastAsia="zh-Hans"/>
+        </w:rPr>
+        <w:t>Ada</w:t>
+      </w:r>
+      <w:r>
+        <w:rPr>
+          <w:rFonts w:hint="default"/>
+          <w:lang w:eastAsia="zh-Hans"/>
+        </w:rPr>
+        <w:t>pter</w:t>
+      </w:r>
+      <w:r>
+        <w:rPr>
+          <w:rFonts w:hint="eastAsia"/>
+          <w:lang w:val="en-US" w:eastAsia="zh-Hans"/>
+        </w:rPr>
+        <w:t>适配器设计模式</w:t>
+      </w:r>
+    </w:p>
+    <w:p>
+      <w:pPr>
+        <w:keepNext w:val="0"/>
+        <w:keepLines w:val="0"/>
+        <w:widowControl/>
+        <w:suppressLineNumbers w:val="0"/>
+        <w:rPr>
+          <w:rFonts w:hint="default"/>
+          <w:lang w:val="en-US" w:eastAsia="zh-Hans"/>
+        </w:rPr>
+      </w:pPr>
+      <w:r>
+        <w:rPr>
+          <w:rFonts w:hint="eastAsia"/>
+          <w:lang w:val="en-US" w:eastAsia="zh-Hans"/>
+        </w:rPr>
+        <w:t>Ada</w:t>
+      </w:r>
+      <w:r>
+        <w:rPr>
+          <w:rFonts w:hint="default"/>
+          <w:lang w:eastAsia="zh-Hans"/>
+        </w:rPr>
+        <w:t>pter</w:t>
+      </w:r>
+      <w:r>
+        <w:rPr>
+          <w:rFonts w:hint="eastAsia"/>
+          <w:lang w:val="en-US" w:eastAsia="zh-Hans"/>
+        </w:rPr>
+        <w:t>适配器的UML如下：</w:t>
+      </w:r>
+    </w:p>
+    <w:p>
+      <w:pPr>
+        <w:keepNext w:val="0"/>
+        <w:keepLines w:val="0"/>
+        <w:widowControl/>
+        <w:suppressLineNumbers w:val="0"/>
+        <w:rPr>
+          <w:rFonts w:hint="default"/>
+          <w:lang w:eastAsia="zh-Hans"/>
+        </w:rPr>
+      </w:pPr>
+    </w:p>
+    <w:p>
+      <w:pPr>
+        <w:keepNext w:val="0"/>
+        <w:keepLines w:val="0"/>
+        <w:widowControl/>
+        <w:suppressLineNumbers w:val="0"/>
+      </w:pPr>
+      <w:r>
+        <w:drawing>
+          <wp:inline distT="0" distB="0" distL="114300" distR="114300">
+            <wp:extent cx="3333750" cy="1143000"/>
+            <wp:effectExtent l="0" t="0" r="19050" b="0"/>
+            <wp:docPr id="14" name="图片 2"/>
+            <wp:cNvGraphicFramePr>
+              <a:graphicFrameLocks xmlns:a="http://schemas.openxmlformats.org/drawingml/2006/main" noChangeAspect="1"/>
+            </wp:cNvGraphicFramePr>
+            <a:graphic xmlns:a="http://schemas.openxmlformats.org/drawingml/2006/main">
+              <a:graphicData uri="http://schemas.openxmlformats.org/drawingml/2006/picture">
+                <pic:pic xmlns:pic="http://schemas.openxmlformats.org/drawingml/2006/picture">
+                  <pic:nvPicPr>
+                    <pic:cNvPr id="14" name="图片 2"/>
+                    <pic:cNvPicPr>
+                      <a:picLocks noChangeAspect="1"/>
+                    </pic:cNvPicPr>
+                  </pic:nvPicPr>
+                  <pic:blipFill>
+                    <a:blip r:embed="rId13"/>
+                    <a:stretch>
+                      <a:fillRect/>
+                    </a:stretch>
+                  </pic:blipFill>
+                  <pic:spPr>
+                    <a:xfrm>
+                      <a:off x="0" y="0"/>
+                      <a:ext cx="3333750" cy="1143000"/>
+                    </a:xfrm>
+                    <a:prstGeom prst="rect">
+                      <a:avLst/>
+                    </a:prstGeom>
+                    <a:noFill/>
+                    <a:ln>
+                      <a:noFill/>
+                    </a:ln>
+                  </pic:spPr>
+                </pic:pic>
+              </a:graphicData>
+            </a:graphic>
+          </wp:inline>
+        </w:drawing>
+      </w:r>
+    </w:p>
+    <w:p>
+      <w:pPr>
+        <w:keepNext w:val="0"/>
+        <w:keepLines w:val="0"/>
+        <w:widowControl/>
+        <w:suppressLineNumbers w:val="0"/>
+        <w:rPr>
+          <w:rFonts w:hint="default"/>
+          <w:lang w:eastAsia="zh-Hans"/>
+        </w:rPr>
+      </w:pPr>
+    </w:p>
+    <w:p>
+      <w:pPr>
+        <w:keepNext w:val="0"/>
+        <w:keepLines w:val="0"/>
+        <w:widowControl/>
+        <w:suppressLineNumbers w:val="0"/>
+        <w:ind w:firstLine="420" w:firstLineChars="0"/>
+        <w:rPr>
+          <w:rFonts w:hint="default"/>
+          <w:lang w:eastAsia="zh-Hans"/>
+        </w:rPr>
+      </w:pPr>
+      <w:r>
+        <w:rPr>
+          <w:rFonts w:hint="default"/>
+          <w:lang w:eastAsia="zh-Hans"/>
+        </w:rPr>
+        <w:t>Adapter设计模式的意思.其实就是Client想要操作Target对象,但是我现在只有Adaptee对象,那我就通过一个Adapter对象中转一下.怎么做呢</w:t>
+      </w:r>
+      <w:r>
+        <w:rPr>
+          <w:rFonts w:hint="eastAsia"/>
+          <w:lang w:eastAsia="zh-Hans"/>
+        </w:rPr>
+        <w:t>：</w:t>
+      </w:r>
+    </w:p>
+    <w:p>
+      <w:pPr>
+        <w:keepNext w:val="0"/>
+        <w:keepLines w:val="0"/>
+        <w:widowControl/>
+        <w:suppressLineNumbers w:val="0"/>
+        <w:rPr>
+          <w:rFonts w:hint="default"/>
+          <w:lang w:eastAsia="zh-Hans"/>
+        </w:rPr>
+      </w:pPr>
+      <w:r>
+        <w:rPr>
+          <w:rFonts w:hint="default"/>
+          <w:lang w:eastAsia="zh-Hans"/>
+        </w:rPr>
+        <w:t>1.Adapter对象依赖Adaptee对象</w:t>
+      </w:r>
+    </w:p>
+    <w:p>
+      <w:pPr>
+        <w:keepNext w:val="0"/>
+        <w:keepLines w:val="0"/>
+        <w:widowControl/>
+        <w:suppressLineNumbers w:val="0"/>
+        <w:rPr>
+          <w:rFonts w:hint="default"/>
+          <w:lang w:eastAsia="zh-Hans"/>
+        </w:rPr>
+      </w:pPr>
+      <w:r>
+        <w:rPr>
+          <w:rFonts w:hint="default"/>
+          <w:lang w:eastAsia="zh-Hans"/>
+        </w:rPr>
+        <w:t>2.Adapter对象实现Target对象的接口</w:t>
+      </w:r>
+    </w:p>
+    <w:p>
+      <w:pPr>
+        <w:keepNext w:val="0"/>
+        <w:keepLines w:val="0"/>
+        <w:widowControl/>
+        <w:suppressLineNumbers w:val="0"/>
+        <w:rPr>
+          <w:rFonts w:hint="default"/>
+          <w:lang w:eastAsia="zh-Hans"/>
+        </w:rPr>
+      </w:pPr>
+      <w:r>
+        <w:rPr>
+          <w:rFonts w:hint="default"/>
+          <w:lang w:eastAsia="zh-Hans"/>
+        </w:rPr>
+        <w:t>2.但是Adapter对象对象实现Target对象接口的实现方法中, 都是由Adaptee对象完成的</w:t>
+      </w:r>
+    </w:p>
+    <w:p>
+      <w:pPr>
+        <w:keepNext w:val="0"/>
+        <w:keepLines w:val="0"/>
+        <w:widowControl/>
+        <w:suppressLineNumbers w:val="0"/>
+        <w:rPr>
+          <w:rFonts w:hint="default"/>
+          <w:lang w:eastAsia="zh-Hans"/>
+        </w:rPr>
+      </w:pPr>
+    </w:p>
+    <w:p>
+      <w:pPr>
+        <w:keepNext w:val="0"/>
+        <w:keepLines w:val="0"/>
+        <w:widowControl/>
+        <w:suppressLineNumbers w:val="0"/>
+        <w:rPr>
+          <w:rFonts w:hint="eastAsia"/>
+          <w:lang w:val="en-US" w:eastAsia="zh-Hans"/>
+        </w:rPr>
+      </w:pPr>
+      <w:r>
+        <w:rPr>
+          <w:rFonts w:hint="eastAsia"/>
+          <w:lang w:val="en-US" w:eastAsia="zh-Hans"/>
+        </w:rPr>
+        <w:t>有两个实例：</w:t>
+      </w:r>
+    </w:p>
+    <w:p>
+      <w:pPr>
+        <w:pStyle w:val="4"/>
+        <w:bidi w:val="0"/>
+        <w:rPr>
+          <w:rFonts w:hint="default"/>
+          <w:lang w:val="en-US" w:eastAsia="zh-Hans"/>
+        </w:rPr>
+      </w:pPr>
+      <w:r>
+        <w:rPr>
+          <w:rFonts w:hint="eastAsia"/>
+          <w:lang w:val="en-US" w:eastAsia="zh-Hans"/>
+        </w:rPr>
+        <w:t>实例</w:t>
+      </w:r>
+      <w:r>
+        <w:rPr>
+          <w:rFonts w:hint="default"/>
+          <w:lang w:eastAsia="zh-Hans"/>
+        </w:rPr>
+        <w:t xml:space="preserve">1 </w:t>
+      </w:r>
+      <w:r>
+        <w:rPr>
+          <w:rFonts w:hint="eastAsia"/>
+          <w:lang w:val="en-US" w:eastAsia="zh-Hans"/>
+        </w:rPr>
+        <w:t>Duck</w:t>
+      </w:r>
+    </w:p>
+    <w:p>
+      <w:pPr>
+        <w:keepNext w:val="0"/>
+        <w:keepLines w:val="0"/>
+        <w:widowControl/>
+        <w:suppressLineNumbers w:val="0"/>
+        <w:rPr>
+          <w:rFonts w:hint="eastAsia"/>
+          <w:lang w:val="en-US" w:eastAsia="zh-Hans"/>
+        </w:rPr>
+      </w:pPr>
+      <w:r>
+        <w:rPr>
+          <w:rFonts w:hint="default"/>
+          <w:lang w:eastAsia="zh-Hans"/>
+        </w:rPr>
+        <w:t>UML</w:t>
+      </w:r>
+      <w:r>
+        <w:rPr>
+          <w:rFonts w:hint="eastAsia"/>
+          <w:lang w:val="en-US" w:eastAsia="zh-Hans"/>
+        </w:rPr>
+        <w:t>图如下：</w:t>
+      </w:r>
+    </w:p>
+    <w:p>
+      <w:pPr>
+        <w:keepNext w:val="0"/>
+        <w:keepLines w:val="0"/>
+        <w:widowControl/>
+        <w:suppressLineNumbers w:val="0"/>
+        <w:rPr>
+          <w:rFonts w:hint="eastAsia"/>
+          <w:lang w:val="en-US" w:eastAsia="zh-Hans"/>
+        </w:rPr>
+      </w:pPr>
+    </w:p>
+    <w:p>
+      <w:pPr>
+        <w:keepNext w:val="0"/>
+        <w:keepLines w:val="0"/>
+        <w:widowControl/>
+        <w:suppressLineNumbers w:val="0"/>
+      </w:pPr>
+      <w:r>
+        <w:drawing>
+          <wp:inline distT="0" distB="0" distL="114300" distR="114300">
+            <wp:extent cx="3095625" cy="2143125"/>
+            <wp:effectExtent l="0" t="0" r="3175" b="15875"/>
+            <wp:docPr id="15" name="图片 3"/>
+            <wp:cNvGraphicFramePr>
+              <a:graphicFrameLocks xmlns:a="http://schemas.openxmlformats.org/drawingml/2006/main" noChangeAspect="1"/>
+            </wp:cNvGraphicFramePr>
+            <a:graphic xmlns:a="http://schemas.openxmlformats.org/drawingml/2006/main">
+              <a:graphicData uri="http://schemas.openxmlformats.org/drawingml/2006/picture">
+                <pic:pic xmlns:pic="http://schemas.openxmlformats.org/drawingml/2006/picture">
+                  <pic:nvPicPr>
+                    <pic:cNvPr id="15" name="图片 3"/>
+                    <pic:cNvPicPr>
+                      <a:picLocks noChangeAspect="1"/>
+                    </pic:cNvPicPr>
+                  </pic:nvPicPr>
+                  <pic:blipFill>
+                    <a:blip r:embed="rId14"/>
+                    <a:stretch>
+                      <a:fillRect/>
+                    </a:stretch>
+                  </pic:blipFill>
+                  <pic:spPr>
+                    <a:xfrm>
+                      <a:off x="0" y="0"/>
+                      <a:ext cx="3095625" cy="2143125"/>
+                    </a:xfrm>
+                    <a:prstGeom prst="rect">
+                      <a:avLst/>
+                    </a:prstGeom>
+                    <a:noFill/>
+                    <a:ln>
+                      <a:noFill/>
+                    </a:ln>
+                  </pic:spPr>
+                </pic:pic>
+              </a:graphicData>
+            </a:graphic>
+          </wp:inline>
+        </w:drawing>
+      </w:r>
+    </w:p>
+    <w:p>
+      <w:pPr>
+        <w:keepNext w:val="0"/>
+        <w:keepLines w:val="0"/>
+        <w:widowControl/>
+        <w:suppressLineNumbers w:val="0"/>
+      </w:pPr>
+    </w:p>
+    <w:p>
+      <w:pPr>
+        <w:keepNext w:val="0"/>
+        <w:keepLines w:val="0"/>
+        <w:widowControl/>
+        <w:suppressLineNumbers w:val="0"/>
+        <w:rPr>
+          <w:rFonts w:hint="eastAsia"/>
+          <w:lang w:val="en-US" w:eastAsia="zh-Hans"/>
+        </w:rPr>
+      </w:pPr>
+      <w:r>
+        <w:rPr>
+          <w:rFonts w:hint="eastAsia"/>
+          <w:lang w:val="en-US" w:eastAsia="zh-Hans"/>
+        </w:rPr>
+        <w:t>参考代码：</w:t>
+      </w:r>
+    </w:p>
+    <w:tbl>
+      <w:tblPr>
+        <w:tblStyle w:val="7"/>
+        <w:tblW w:w="0" w:type="auto"/>
+        <w:tblInd w:w="0" w:type="dxa"/>
+        <w:tblBorders>
+          <w:top w:val="single" w:color="auto" w:sz="4" w:space="0"/>
+          <w:left w:val="single" w:color="auto" w:sz="4" w:space="0"/>
+          <w:bottom w:val="single" w:color="auto" w:sz="4" w:space="0"/>
+          <w:right w:val="single" w:color="auto" w:sz="4" w:space="0"/>
+          <w:insideH w:val="single" w:color="auto" w:sz="4" w:space="0"/>
+          <w:insideV w:val="single" w:color="auto" w:sz="4" w:space="0"/>
+        </w:tblBorders>
+        <w:tblLayout w:type="autofit"/>
+        <w:tblCellMar>
+          <w:left w:w="108" w:type="dxa"/>
+          <w:right w:w="108" w:type="dxa"/>
+        </w:tblCellMar>
+      </w:tblPr>
+      <w:tblGrid>
+        <w:gridCol w:w="8522"/>
+      </w:tblGrid>
+      <w:tr>
+        <w:tblPrEx>
+          <w:tblBorders>
+            <w:top w:val="single" w:color="auto" w:sz="4" w:space="0"/>
+            <w:left w:val="single" w:color="auto" w:sz="4" w:space="0"/>
+            <w:bottom w:val="single" w:color="auto" w:sz="4" w:space="0"/>
+            <w:right w:val="single" w:color="auto" w:sz="4" w:space="0"/>
+            <w:insideH w:val="single" w:color="auto" w:sz="4" w:space="0"/>
+            <w:insideV w:val="single" w:color="auto" w:sz="4" w:space="0"/>
+          </w:tblBorders>
+        </w:tblPrEx>
+        <w:tc>
+          <w:tcPr>
+            <w:tcW w:w="8522" w:type="dxa"/>
+          </w:tcPr>
+          <w:p>
+            <w:pPr>
+              <w:pStyle w:val="5"/>
+              <w:keepNext w:val="0"/>
+              <w:keepLines w:val="0"/>
+              <w:widowControl/>
+              <w:suppressLineNumbers w:val="0"/>
+              <w:shd w:val="clear" w:fill="2B2B2B"/>
+              <w:rPr>
+                <w:rFonts w:hint="default"/>
+                <w:vertAlign w:val="baseline"/>
+                <w:lang w:val="en-US" w:eastAsia="zh-Hans"/>
+              </w:rPr>
+            </w:pPr>
+            <w:r>
+              <w:rPr>
+                <w:rFonts w:hint="default" w:ascii="Menlo" w:hAnsi="Menlo" w:eastAsia="Menlo" w:cs="Menlo"/>
+                <w:color w:val="A9B7C6"/>
+                <w:sz w:val="30"/>
+                <w:szCs w:val="30"/>
+                <w:shd w:val="clear" w:fill="2B2B2B"/>
+              </w:rPr>
+              <w:t>com.nbcb.design.adapter.duck</w:t>
+            </w:r>
+          </w:p>
+        </w:tc>
+      </w:tr>
+    </w:tbl>
+    <w:p>
+      <w:pPr>
+        <w:keepNext w:val="0"/>
+        <w:keepLines w:val="0"/>
+        <w:widowControl/>
+        <w:suppressLineNumbers w:val="0"/>
+        <w:rPr>
+          <w:rFonts w:hint="default"/>
+          <w:lang w:val="en-US" w:eastAsia="zh-Hans"/>
+        </w:rPr>
+      </w:pPr>
+    </w:p>
+    <w:p>
+      <w:pPr>
+        <w:keepNext w:val="0"/>
+        <w:keepLines w:val="0"/>
+        <w:widowControl/>
+        <w:suppressLineNumbers w:val="0"/>
+      </w:pPr>
+    </w:p>
+    <w:p>
+      <w:pPr>
+        <w:pStyle w:val="4"/>
+        <w:bidi w:val="0"/>
+        <w:rPr>
+          <w:rFonts w:hint="default"/>
+          <w:lang w:eastAsia="zh-Hans"/>
+        </w:rPr>
+      </w:pPr>
+      <w:r>
+        <w:rPr>
+          <w:rFonts w:hint="eastAsia"/>
+          <w:lang w:val="en-US" w:eastAsia="zh-Hans"/>
+        </w:rPr>
+        <w:t>实例</w:t>
+      </w:r>
+      <w:r>
+        <w:rPr>
+          <w:rFonts w:hint="default"/>
+          <w:lang w:eastAsia="zh-Hans"/>
+        </w:rPr>
+        <w:t>2 EnumerationIterator</w:t>
+      </w:r>
+    </w:p>
+    <w:p>
+      <w:pPr>
+        <w:keepNext w:val="0"/>
+        <w:keepLines w:val="0"/>
+        <w:widowControl/>
+        <w:suppressLineNumbers w:val="0"/>
+        <w:rPr>
+          <w:rFonts w:hint="default"/>
+          <w:lang w:val="en-US" w:eastAsia="zh-Hans"/>
+        </w:rPr>
+      </w:pPr>
+      <w:r>
+        <w:rPr>
+          <w:rFonts w:hint="eastAsia"/>
+          <w:lang w:val="en-US" w:eastAsia="zh-Hans"/>
+        </w:rPr>
+        <w:t>UML图如下：</w:t>
+      </w:r>
+    </w:p>
+    <w:p>
+      <w:pPr>
+        <w:keepNext w:val="0"/>
+        <w:keepLines w:val="0"/>
+        <w:widowControl/>
+        <w:suppressLineNumbers w:val="0"/>
+        <w:rPr>
+          <w:rFonts w:hint="default"/>
+          <w:lang w:eastAsia="zh-Hans"/>
+        </w:rPr>
+      </w:pPr>
+      <w:r>
+        <w:drawing>
+          <wp:inline distT="0" distB="0" distL="114300" distR="114300">
+            <wp:extent cx="3476625" cy="1285875"/>
+            <wp:effectExtent l="0" t="0" r="3175" b="9525"/>
+            <wp:docPr id="16" name="图片 4"/>
+            <wp:cNvGraphicFramePr>
+              <a:graphicFrameLocks xmlns:a="http://schemas.openxmlformats.org/drawingml/2006/main" noChangeAspect="1"/>
+            </wp:cNvGraphicFramePr>
+            <a:graphic xmlns:a="http://schemas.openxmlformats.org/drawingml/2006/main">
+              <a:graphicData uri="http://schemas.openxmlformats.org/drawingml/2006/picture">
+                <pic:pic xmlns:pic="http://schemas.openxmlformats.org/drawingml/2006/picture">
+                  <pic:nvPicPr>
+                    <pic:cNvPr id="16" name="图片 4"/>
+                    <pic:cNvPicPr>
+                      <a:picLocks noChangeAspect="1"/>
+                    </pic:cNvPicPr>
+                  </pic:nvPicPr>
+                  <pic:blipFill>
+                    <a:blip r:embed="rId15"/>
+                    <a:stretch>
+                      <a:fillRect/>
+                    </a:stretch>
+                  </pic:blipFill>
+                  <pic:spPr>
+                    <a:xfrm>
+                      <a:off x="0" y="0"/>
+                      <a:ext cx="3476625" cy="1285875"/>
+                    </a:xfrm>
+                    <a:prstGeom prst="rect">
+                      <a:avLst/>
+                    </a:prstGeom>
+                    <a:noFill/>
+                    <a:ln>
+                      <a:noFill/>
+                    </a:ln>
+                  </pic:spPr>
+                </pic:pic>
+              </a:graphicData>
+            </a:graphic>
+          </wp:inline>
+        </w:drawing>
+      </w:r>
+    </w:p>
+    <w:p>
+      <w:pPr>
+        <w:keepNext w:val="0"/>
+        <w:keepLines w:val="0"/>
+        <w:widowControl/>
+        <w:suppressLineNumbers w:val="0"/>
+        <w:rPr>
+          <w:rFonts w:hint="default"/>
+          <w:lang w:eastAsia="zh-Hans"/>
+        </w:rPr>
+      </w:pPr>
+    </w:p>
+    <w:p>
+      <w:pPr>
+        <w:keepNext w:val="0"/>
+        <w:keepLines w:val="0"/>
+        <w:widowControl/>
+        <w:suppressLineNumbers w:val="0"/>
+        <w:rPr>
+          <w:rFonts w:hint="eastAsia"/>
+          <w:lang w:val="en-US" w:eastAsia="zh-Hans"/>
+        </w:rPr>
+      </w:pPr>
+      <w:r>
+        <w:rPr>
+          <w:rFonts w:hint="eastAsia"/>
+          <w:lang w:val="en-US" w:eastAsia="zh-Hans"/>
+        </w:rPr>
+        <w:t>参考代码：</w:t>
+      </w:r>
+    </w:p>
+    <w:tbl>
+      <w:tblPr>
+        <w:tblStyle w:val="7"/>
+        <w:tblW w:w="0" w:type="auto"/>
+        <w:tblInd w:w="0" w:type="dxa"/>
+        <w:tblBorders>
+          <w:top w:val="single" w:color="auto" w:sz="4" w:space="0"/>
+          <w:left w:val="single" w:color="auto" w:sz="4" w:space="0"/>
+          <w:bottom w:val="single" w:color="auto" w:sz="4" w:space="0"/>
+          <w:right w:val="single" w:color="auto" w:sz="4" w:space="0"/>
+          <w:insideH w:val="single" w:color="auto" w:sz="4" w:space="0"/>
+          <w:insideV w:val="single" w:color="auto" w:sz="4" w:space="0"/>
+        </w:tblBorders>
+        <w:tblLayout w:type="autofit"/>
+        <w:tblCellMar>
+          <w:left w:w="108" w:type="dxa"/>
+          <w:right w:w="108" w:type="dxa"/>
+        </w:tblCellMar>
+      </w:tblPr>
+      <w:tblGrid>
+        <w:gridCol w:w="8522"/>
+      </w:tblGrid>
+      <w:tr>
+        <w:tc>
+          <w:tcPr>
+            <w:tcW w:w="8522" w:type="dxa"/>
+          </w:tcPr>
+          <w:p>
+            <w:pPr>
+              <w:pStyle w:val="5"/>
+              <w:keepNext w:val="0"/>
+              <w:keepLines w:val="0"/>
+              <w:widowControl/>
+              <w:suppressLineNumbers w:val="0"/>
+              <w:shd w:val="clear" w:fill="2B2B2B"/>
+              <w:rPr>
+                <w:rFonts w:hint="default"/>
+                <w:vertAlign w:val="baseline"/>
+                <w:lang w:val="en-US" w:eastAsia="zh-Hans"/>
+              </w:rPr>
+            </w:pPr>
+            <w:r>
+              <w:rPr>
+                <w:rFonts w:hint="default" w:ascii="Menlo" w:hAnsi="Menlo" w:eastAsia="Menlo" w:cs="Menlo"/>
+                <w:color w:val="A9B7C6"/>
+                <w:sz w:val="30"/>
+                <w:szCs w:val="30"/>
+                <w:shd w:val="clear" w:fill="2B2B2B"/>
+              </w:rPr>
+              <w:t>com.nbcb.design.adapter.enumeration</w:t>
+            </w:r>
+          </w:p>
+        </w:tc>
+      </w:tr>
+    </w:tbl>
+    <w:p>
+      <w:pPr>
+        <w:keepNext w:val="0"/>
+        <w:keepLines w:val="0"/>
+        <w:widowControl/>
+        <w:suppressLineNumbers w:val="0"/>
+        <w:rPr>
+          <w:rFonts w:hint="default"/>
+          <w:lang w:val="en-US" w:eastAsia="zh-Hans"/>
+        </w:rPr>
+      </w:pPr>
+    </w:p>
+    <w:p>
+      <w:pPr>
+        <w:keepNext w:val="0"/>
+        <w:keepLines w:val="0"/>
+        <w:widowControl/>
+        <w:suppressLineNumbers w:val="0"/>
+        <w:rPr>
+          <w:rFonts w:hint="default"/>
+          <w:lang w:eastAsia="zh-Hans"/>
+        </w:rPr>
+      </w:pPr>
+    </w:p>
+    <w:p>
+      <w:pPr>
+        <w:pStyle w:val="3"/>
+        <w:bidi w:val="0"/>
+        <w:rPr>
+          <w:rFonts w:hint="default"/>
+          <w:lang w:val="en-US" w:eastAsia="zh-Hans"/>
+        </w:rPr>
+      </w:pPr>
+      <w:r>
+        <w:rPr>
+          <w:rFonts w:hint="eastAsia"/>
+          <w:lang w:val="en-US" w:eastAsia="zh-Hans"/>
+        </w:rPr>
+        <w:t>Faca</w:t>
+      </w:r>
+      <w:r>
+        <w:rPr>
+          <w:rFonts w:hint="default"/>
+          <w:lang w:eastAsia="zh-Hans"/>
+        </w:rPr>
+        <w:t>de</w:t>
+      </w:r>
+      <w:r>
+        <w:rPr>
+          <w:rFonts w:hint="eastAsia"/>
+          <w:lang w:val="en-US" w:eastAsia="zh-Hans"/>
+        </w:rPr>
+        <w:t>门面设计模式</w:t>
+      </w:r>
+    </w:p>
+    <w:p>
+      <w:pPr>
+        <w:keepNext w:val="0"/>
+        <w:keepLines w:val="0"/>
+        <w:widowControl/>
+        <w:suppressLineNumbers w:val="0"/>
+        <w:rPr>
+          <w:rFonts w:hint="default"/>
+          <w:lang w:eastAsia="zh-Hans"/>
+        </w:rPr>
+      </w:pPr>
+    </w:p>
+    <w:p>
+      <w:pPr>
+        <w:keepNext w:val="0"/>
+        <w:keepLines w:val="0"/>
+        <w:widowControl/>
+        <w:suppressLineNumbers w:val="0"/>
+        <w:rPr>
+          <w:rFonts w:hint="eastAsia"/>
+          <w:lang w:val="en-US" w:eastAsia="zh-Hans"/>
+        </w:rPr>
+      </w:pPr>
+      <w:r>
+        <w:rPr>
+          <w:rFonts w:hint="eastAsia"/>
+          <w:lang w:val="en-US" w:eastAsia="zh-Hans"/>
+        </w:rPr>
+        <w:t>门面模式意思就是通过一个门面类:Facace</w:t>
+      </w:r>
+    </w:p>
+    <w:p>
+      <w:pPr>
+        <w:keepNext w:val="0"/>
+        <w:keepLines w:val="0"/>
+        <w:widowControl/>
+        <w:suppressLineNumbers w:val="0"/>
+        <w:rPr>
+          <w:rFonts w:hint="eastAsia"/>
+          <w:lang w:val="en-US" w:eastAsia="zh-Hans"/>
+        </w:rPr>
+      </w:pPr>
+      <w:r>
+        <w:rPr>
+          <w:rFonts w:hint="eastAsia"/>
+          <w:lang w:val="en-US" w:eastAsia="zh-Hans"/>
+        </w:rPr>
+        <w:t>封装若干个类,然后客户端Client只要和Facade打交道就行了</w:t>
+      </w:r>
+    </w:p>
+    <w:p>
+      <w:pPr>
+        <w:keepNext w:val="0"/>
+        <w:keepLines w:val="0"/>
+        <w:widowControl/>
+        <w:suppressLineNumbers w:val="0"/>
+        <w:rPr>
+          <w:rFonts w:hint="eastAsia"/>
+          <w:lang w:val="en-US" w:eastAsia="zh-Hans"/>
+        </w:rPr>
+      </w:pPr>
+      <w:r>
+        <w:rPr>
+          <w:rFonts w:hint="eastAsia"/>
+          <w:lang w:val="en-US" w:eastAsia="zh-Hans"/>
+        </w:rPr>
+        <w:t>无需知道subsystem中其他类的实现细节</w:t>
+      </w:r>
+    </w:p>
+    <w:p>
+      <w:pPr>
+        <w:keepNext w:val="0"/>
+        <w:keepLines w:val="0"/>
+        <w:widowControl/>
+        <w:suppressLineNumbers w:val="0"/>
+        <w:rPr>
+          <w:rFonts w:hint="eastAsia"/>
+          <w:lang w:val="en-US" w:eastAsia="zh-Hans"/>
+        </w:rPr>
+      </w:pPr>
+    </w:p>
+    <w:p>
+      <w:pPr>
+        <w:keepNext w:val="0"/>
+        <w:keepLines w:val="0"/>
+        <w:widowControl/>
+        <w:suppressLineNumbers w:val="0"/>
+        <w:rPr>
+          <w:rFonts w:hint="eastAsia"/>
+          <w:lang w:val="en-US" w:eastAsia="zh-Hans"/>
+        </w:rPr>
+      </w:pPr>
+      <w:r>
+        <w:rPr>
+          <w:rFonts w:hint="eastAsia"/>
+          <w:lang w:val="en-US" w:eastAsia="zh-Hans"/>
+        </w:rPr>
+        <w:t>UML图如下：</w:t>
+      </w:r>
+    </w:p>
+    <w:p>
+      <w:pPr>
+        <w:keepNext w:val="0"/>
+        <w:keepLines w:val="0"/>
+        <w:widowControl/>
+        <w:suppressLineNumbers w:val="0"/>
+        <w:rPr>
+          <w:rFonts w:hint="eastAsia"/>
+          <w:lang w:val="en-US" w:eastAsia="zh-Hans"/>
+        </w:rPr>
+      </w:pPr>
+    </w:p>
+    <w:p>
+      <w:pPr>
+        <w:keepNext w:val="0"/>
+        <w:keepLines w:val="0"/>
+        <w:widowControl/>
+        <w:suppressLineNumbers w:val="0"/>
+        <w:rPr>
+          <w:rFonts w:hint="default"/>
+          <w:lang w:val="en-US" w:eastAsia="zh-Hans"/>
+        </w:rPr>
+      </w:pPr>
+      <w:r>
+        <w:drawing>
+          <wp:inline distT="0" distB="0" distL="114300" distR="114300">
+            <wp:extent cx="3000375" cy="1762125"/>
+            <wp:effectExtent l="0" t="0" r="22225" b="15875"/>
+            <wp:docPr id="17" name="图片 5"/>
+            <wp:cNvGraphicFramePr>
+              <a:graphicFrameLocks xmlns:a="http://schemas.openxmlformats.org/drawingml/2006/main" noChangeAspect="1"/>
+            </wp:cNvGraphicFramePr>
+            <a:graphic xmlns:a="http://schemas.openxmlformats.org/drawingml/2006/main">
+              <a:graphicData uri="http://schemas.openxmlformats.org/drawingml/2006/picture">
+                <pic:pic xmlns:pic="http://schemas.openxmlformats.org/drawingml/2006/picture">
+                  <pic:nvPicPr>
+                    <pic:cNvPr id="17" name="图片 5"/>
+                    <pic:cNvPicPr>
+                      <a:picLocks noChangeAspect="1"/>
+                    </pic:cNvPicPr>
+                  </pic:nvPicPr>
+                  <pic:blipFill>
+                    <a:blip r:embed="rId16"/>
+                    <a:stretch>
+                      <a:fillRect/>
+                    </a:stretch>
+                  </pic:blipFill>
+                  <pic:spPr>
+                    <a:xfrm>
+                      <a:off x="0" y="0"/>
+                      <a:ext cx="3000375" cy="1762125"/>
+                    </a:xfrm>
+                    <a:prstGeom prst="rect">
+                      <a:avLst/>
+                    </a:prstGeom>
+                    <a:noFill/>
+                    <a:ln>
+                      <a:noFill/>
+                    </a:ln>
+                  </pic:spPr>
+                </pic:pic>
+              </a:graphicData>
+            </a:graphic>
+          </wp:inline>
+        </w:drawing>
+      </w:r>
+    </w:p>
+    <w:p>
+      <w:pPr>
+        <w:keepNext w:val="0"/>
+        <w:keepLines w:val="0"/>
+        <w:widowControl/>
+        <w:suppressLineNumbers w:val="0"/>
+        <w:rPr>
+          <w:rFonts w:hint="default"/>
+          <w:lang w:eastAsia="zh-Hans"/>
+        </w:rPr>
+      </w:pPr>
+    </w:p>
+    <w:p>
+      <w:pPr>
+        <w:pStyle w:val="4"/>
+        <w:bidi w:val="0"/>
+        <w:rPr>
+          <w:rFonts w:hint="default"/>
+          <w:lang w:eastAsia="zh-Hans"/>
+        </w:rPr>
+      </w:pPr>
+      <w:r>
+        <w:rPr>
+          <w:rFonts w:hint="eastAsia"/>
+          <w:lang w:val="en-US" w:eastAsia="zh-Hans"/>
+        </w:rPr>
+        <w:t>实例</w:t>
+      </w:r>
+      <w:r>
+        <w:rPr>
+          <w:rFonts w:hint="default"/>
+          <w:lang w:eastAsia="zh-Hans"/>
+        </w:rPr>
+        <w:t>1 HomeTheaterFaccade</w:t>
+      </w:r>
+    </w:p>
+    <w:p>
+      <w:pPr>
+        <w:keepNext w:val="0"/>
+        <w:keepLines w:val="0"/>
+        <w:widowControl/>
+        <w:suppressLineNumbers w:val="0"/>
+        <w:rPr>
+          <w:rFonts w:hint="eastAsia"/>
+          <w:lang w:val="en-US" w:eastAsia="zh-Hans"/>
+        </w:rPr>
+      </w:pPr>
+      <w:r>
+        <w:rPr>
+          <w:rFonts w:hint="eastAsia"/>
+          <w:lang w:val="en-US" w:eastAsia="zh-Hans"/>
+        </w:rPr>
+        <w:t>UML图如下：</w:t>
+      </w:r>
+    </w:p>
+    <w:p>
+      <w:pPr>
+        <w:keepNext w:val="0"/>
+        <w:keepLines w:val="0"/>
+        <w:widowControl/>
+        <w:suppressLineNumbers w:val="0"/>
+        <w:rPr>
+          <w:rFonts w:hint="default"/>
+          <w:lang w:val="en-US" w:eastAsia="zh-Hans"/>
+        </w:rPr>
+      </w:pPr>
+      <w:r>
+        <w:drawing>
+          <wp:inline distT="0" distB="0" distL="114300" distR="114300">
+            <wp:extent cx="4143375" cy="3619500"/>
+            <wp:effectExtent l="0" t="0" r="22225" b="12700"/>
+            <wp:docPr id="18" name="图片 6"/>
+            <wp:cNvGraphicFramePr>
+              <a:graphicFrameLocks xmlns:a="http://schemas.openxmlformats.org/drawingml/2006/main" noChangeAspect="1"/>
+            </wp:cNvGraphicFramePr>
+            <a:graphic xmlns:a="http://schemas.openxmlformats.org/drawingml/2006/main">
+              <a:graphicData uri="http://schemas.openxmlformats.org/drawingml/2006/picture">
+                <pic:pic xmlns:pic="http://schemas.openxmlformats.org/drawingml/2006/picture">
+                  <pic:nvPicPr>
+                    <pic:cNvPr id="18" name="图片 6"/>
+                    <pic:cNvPicPr>
+                      <a:picLocks noChangeAspect="1"/>
+                    </pic:cNvPicPr>
+                  </pic:nvPicPr>
+                  <pic:blipFill>
+                    <a:blip r:embed="rId17"/>
+                    <a:stretch>
+                      <a:fillRect/>
+                    </a:stretch>
+                  </pic:blipFill>
+                  <pic:spPr>
+                    <a:xfrm>
+                      <a:off x="0" y="0"/>
+                      <a:ext cx="4143375" cy="3619500"/>
+                    </a:xfrm>
+                    <a:prstGeom prst="rect">
+                      <a:avLst/>
+                    </a:prstGeom>
+                    <a:noFill/>
+                    <a:ln>
+                      <a:noFill/>
+                    </a:ln>
+                  </pic:spPr>
+                </pic:pic>
+              </a:graphicData>
+            </a:graphic>
+          </wp:inline>
+        </w:drawing>
+      </w:r>
+    </w:p>
+    <w:p>
+      <w:pPr>
+        <w:keepNext w:val="0"/>
+        <w:keepLines w:val="0"/>
+        <w:widowControl/>
+        <w:suppressLineNumbers w:val="0"/>
+        <w:ind w:firstLine="420" w:firstLineChars="0"/>
+      </w:pPr>
+      <w:r>
+        <w:rPr>
+          <w:rFonts w:hint="eastAsia"/>
+        </w:rPr>
+        <w:t>这个UML是为了说明Facade设计模式的一个实例场景</w:t>
+      </w:r>
+      <w:r>
+        <w:rPr>
+          <w:rFonts w:hint="eastAsia"/>
+          <w:lang w:eastAsia="zh-Hans"/>
+        </w:rPr>
+        <w:t>。</w:t>
+      </w:r>
+      <w:r>
+        <w:rPr>
+          <w:rFonts w:hint="eastAsia"/>
+        </w:rPr>
+        <w:t>虽然整个UML看起来很复杂,但是核心思路非常简单</w:t>
+      </w:r>
+      <w:r>
+        <w:rPr>
+          <w:rFonts w:hint="eastAsia"/>
+          <w:lang w:eastAsia="zh-Hans"/>
+        </w:rPr>
+        <w:t>。</w:t>
+      </w:r>
+      <w:r>
+        <w:rPr>
+          <w:rFonts w:hint="eastAsia"/>
+        </w:rPr>
+        <w:t>其实就是HomeTheaterFaccade把家庭影院中各个模块封装起来了</w:t>
+      </w:r>
+      <w:r>
+        <w:rPr>
+          <w:rFonts w:hint="eastAsia"/>
+          <w:lang w:eastAsia="zh-Hans"/>
+        </w:rPr>
+        <w:t>。</w:t>
+      </w:r>
+      <w:r>
+        <w:rPr>
+          <w:rFonts w:hint="eastAsia"/>
+        </w:rPr>
+        <w:t>我只要通过HomeTheaterFaccade.watchMovie()就能够实现看电影的目标</w:t>
+      </w:r>
+      <w:r>
+        <w:rPr>
+          <w:rFonts w:hint="eastAsia"/>
+          <w:lang w:eastAsia="zh-Hans"/>
+        </w:rPr>
+        <w:t>。</w:t>
+      </w:r>
+      <w:r>
+        <w:rPr>
+          <w:rFonts w:hint="eastAsia"/>
+        </w:rPr>
+        <w:t>无需和具体的模块打交道.</w:t>
+      </w:r>
+    </w:p>
+    <w:p>
+      <w:pPr>
+        <w:keepNext w:val="0"/>
+        <w:keepLines w:val="0"/>
+        <w:widowControl/>
+        <w:suppressLineNumbers w:val="0"/>
+      </w:pPr>
+    </w:p>
+    <w:p>
+      <w:pPr>
+        <w:keepNext w:val="0"/>
+        <w:keepLines w:val="0"/>
+        <w:widowControl/>
+        <w:suppressLineNumbers w:val="0"/>
+        <w:rPr>
+          <w:rFonts w:hint="eastAsia"/>
+          <w:lang w:val="en-US" w:eastAsia="zh-Hans"/>
+        </w:rPr>
+      </w:pPr>
+      <w:r>
+        <w:rPr>
+          <w:rFonts w:hint="eastAsia"/>
+          <w:lang w:val="en-US" w:eastAsia="zh-Hans"/>
+        </w:rPr>
+        <w:t>参考代码：</w:t>
+      </w:r>
+    </w:p>
+    <w:tbl>
+      <w:tblPr>
+        <w:tblStyle w:val="7"/>
+        <w:tblW w:w="0" w:type="auto"/>
+        <w:tblInd w:w="0" w:type="dxa"/>
+        <w:tblBorders>
+          <w:top w:val="single" w:color="auto" w:sz="4" w:space="0"/>
+          <w:left w:val="single" w:color="auto" w:sz="4" w:space="0"/>
+          <w:bottom w:val="single" w:color="auto" w:sz="4" w:space="0"/>
+          <w:right w:val="single" w:color="auto" w:sz="4" w:space="0"/>
+          <w:insideH w:val="single" w:color="auto" w:sz="4" w:space="0"/>
+          <w:insideV w:val="single" w:color="auto" w:sz="4" w:space="0"/>
+        </w:tblBorders>
+        <w:tblLayout w:type="autofit"/>
+        <w:tblCellMar>
+          <w:left w:w="108" w:type="dxa"/>
+          <w:right w:w="108" w:type="dxa"/>
+        </w:tblCellMar>
+      </w:tblPr>
+      <w:tblGrid>
+        <w:gridCol w:w="8522"/>
+      </w:tblGrid>
+      <w:tr>
+        <w:tblPrEx>
+          <w:tblBorders>
+            <w:top w:val="single" w:color="auto" w:sz="4" w:space="0"/>
+            <w:left w:val="single" w:color="auto" w:sz="4" w:space="0"/>
+            <w:bottom w:val="single" w:color="auto" w:sz="4" w:space="0"/>
+            <w:right w:val="single" w:color="auto" w:sz="4" w:space="0"/>
+            <w:insideH w:val="single" w:color="auto" w:sz="4" w:space="0"/>
+            <w:insideV w:val="single" w:color="auto" w:sz="4" w:space="0"/>
+          </w:tblBorders>
+        </w:tblPrEx>
+        <w:tc>
+          <w:tcPr>
+            <w:tcW w:w="8522" w:type="dxa"/>
+          </w:tcPr>
+          <w:p>
+            <w:pPr>
+              <w:pStyle w:val="5"/>
+              <w:keepNext w:val="0"/>
+              <w:keepLines w:val="0"/>
+              <w:widowControl/>
+              <w:suppressLineNumbers w:val="0"/>
+              <w:shd w:val="clear" w:fill="2B2B2B"/>
+              <w:rPr>
+                <w:rFonts w:hint="default"/>
+                <w:vertAlign w:val="baseline"/>
+                <w:lang w:val="en-US" w:eastAsia="zh-Hans"/>
+              </w:rPr>
+            </w:pPr>
+            <w:r>
+              <w:rPr>
+                <w:rFonts w:hint="default" w:ascii="Menlo" w:hAnsi="Menlo" w:eastAsia="Menlo" w:cs="Menlo"/>
+                <w:color w:val="A9B7C6"/>
+                <w:sz w:val="30"/>
+                <w:szCs w:val="30"/>
+                <w:shd w:val="clear" w:fill="2B2B2B"/>
+              </w:rPr>
+              <w:t>com.nbcb.design.adapter.enumeration</w:t>
+            </w:r>
+          </w:p>
+        </w:tc>
+      </w:tr>
+    </w:tbl>
+    <w:p>
+      <w:pPr>
+        <w:keepNext w:val="0"/>
+        <w:keepLines w:val="0"/>
+        <w:widowControl/>
+        <w:suppressLineNumbers w:val="0"/>
+        <w:rPr>
+          <w:rFonts w:hint="default"/>
+          <w:lang w:val="en-US" w:eastAsia="zh-Hans"/>
+        </w:rPr>
+      </w:pPr>
+    </w:p>
+    <w:p>
+      <w:pPr>
+        <w:keepNext w:val="0"/>
+        <w:keepLines w:val="0"/>
+        <w:widowControl/>
+        <w:suppressLineNumbers w:val="0"/>
+      </w:pPr>
+    </w:p>
+    <w:p>
+      <w:pPr>
+        <w:pStyle w:val="4"/>
+        <w:bidi w:val="0"/>
+        <w:rPr>
+          <w:rFonts w:hint="default"/>
+          <w:lang w:eastAsia="zh-Hans"/>
+        </w:rPr>
+      </w:pPr>
+      <w:r>
+        <w:rPr>
+          <w:rFonts w:hint="eastAsia"/>
+          <w:lang w:val="en-US" w:eastAsia="zh-Hans"/>
+        </w:rPr>
+        <w:t>实例</w:t>
+      </w:r>
+      <w:r>
+        <w:rPr>
+          <w:rFonts w:hint="default"/>
+          <w:lang w:eastAsia="zh-Hans"/>
+        </w:rPr>
+        <w:t>2 tomcat HttpServlet</w:t>
+      </w:r>
+    </w:p>
+    <w:p>
+      <w:pPr>
+        <w:rPr>
+          <w:rFonts w:hint="default"/>
+          <w:lang w:eastAsia="zh-Hans"/>
+        </w:rPr>
+      </w:pPr>
+    </w:p>
+    <w:p>
+      <w:pPr>
+        <w:ind w:firstLine="420" w:firstLineChars="0"/>
+        <w:rPr>
+          <w:rFonts w:hint="eastAsia"/>
+          <w:lang w:val="en-US" w:eastAsia="zh-Hans"/>
+        </w:rPr>
+      </w:pPr>
+      <w:r>
+        <w:rPr>
+          <w:rFonts w:hint="eastAsia"/>
+          <w:lang w:val="en-US" w:eastAsia="zh-Hans"/>
+        </w:rPr>
+        <w:t>大致代码如下：</w:t>
+      </w:r>
+      <w:r>
+        <w:rPr>
+          <w:rFonts w:hint="default"/>
+          <w:lang w:eastAsia="zh-Hans"/>
+        </w:rPr>
+        <w:t>RequestFacade</w:t>
+      </w:r>
+      <w:r>
+        <w:rPr>
+          <w:rFonts w:hint="eastAsia"/>
+          <w:lang w:val="en-US" w:eastAsia="zh-Hans"/>
+        </w:rPr>
+        <w:t>就是体现了门面的设计模式。</w:t>
+      </w:r>
+      <w:r>
+        <w:rPr>
+          <w:rFonts w:hint="default"/>
+          <w:lang w:eastAsia="zh-Hans"/>
+        </w:rPr>
+        <w:t>RequestFacade</w:t>
+      </w:r>
+      <w:r>
+        <w:rPr>
+          <w:rFonts w:hint="eastAsia"/>
+          <w:lang w:val="en-US" w:eastAsia="zh-Hans"/>
+        </w:rPr>
+        <w:t>封装了</w:t>
+      </w:r>
+      <w:r>
+        <w:rPr>
+          <w:rFonts w:hint="default"/>
+          <w:lang w:eastAsia="zh-Hans"/>
+        </w:rPr>
+        <w:t>Request</w:t>
+      </w:r>
+      <w:r>
+        <w:rPr>
+          <w:rFonts w:hint="eastAsia"/>
+          <w:lang w:val="en-US" w:eastAsia="zh-Hans"/>
+        </w:rPr>
+        <w:t>类，也就是把</w:t>
+      </w:r>
+      <w:r>
+        <w:rPr>
+          <w:rFonts w:hint="default"/>
+          <w:lang w:eastAsia="zh-Hans"/>
+        </w:rPr>
+        <w:t>Request</w:t>
+      </w:r>
+      <w:r>
+        <w:rPr>
+          <w:rFonts w:hint="eastAsia"/>
+          <w:lang w:val="en-US" w:eastAsia="zh-Hans"/>
+        </w:rPr>
+        <w:t>的一些实现细节封装起来了。</w:t>
+      </w:r>
+      <w:r>
+        <w:rPr>
+          <w:rFonts w:hint="default"/>
+          <w:lang w:eastAsia="zh-Hans"/>
+        </w:rPr>
+        <w:t>servlet</w:t>
+      </w:r>
+      <w:r>
+        <w:rPr>
+          <w:rFonts w:hint="eastAsia"/>
+          <w:lang w:val="en-US" w:eastAsia="zh-Hans"/>
+        </w:rPr>
+        <w:t>开发人员只能够通过访问</w:t>
+      </w:r>
+      <w:r>
+        <w:rPr>
+          <w:rFonts w:hint="default"/>
+          <w:lang w:eastAsia="zh-Hans"/>
+        </w:rPr>
+        <w:t>RequestFacade</w:t>
+      </w:r>
+      <w:r>
+        <w:rPr>
+          <w:rFonts w:hint="eastAsia"/>
+          <w:lang w:val="en-US" w:eastAsia="zh-Hans"/>
+        </w:rPr>
+        <w:t>提供的各个方法访问</w:t>
+      </w:r>
+      <w:r>
+        <w:rPr>
+          <w:rFonts w:hint="default"/>
+          <w:lang w:eastAsia="zh-Hans"/>
+        </w:rPr>
+        <w:t>Request</w:t>
+      </w:r>
+      <w:r>
+        <w:rPr>
+          <w:rFonts w:hint="eastAsia"/>
+          <w:lang w:val="en-US" w:eastAsia="zh-Hans"/>
+        </w:rPr>
+        <w:t>中的信息，无法直接访问</w:t>
+      </w:r>
+      <w:r>
+        <w:rPr>
+          <w:rFonts w:hint="default"/>
+          <w:lang w:eastAsia="zh-Hans"/>
+        </w:rPr>
+        <w:t>Request</w:t>
+      </w:r>
+      <w:r>
+        <w:rPr>
+          <w:rFonts w:hint="eastAsia"/>
+          <w:lang w:val="en-US" w:eastAsia="zh-Hans"/>
+        </w:rPr>
+        <w:t>对象本身。这么做的好处就是防止</w:t>
+      </w:r>
+      <w:r>
+        <w:rPr>
+          <w:rFonts w:hint="default"/>
+          <w:lang w:eastAsia="zh-Hans"/>
+        </w:rPr>
+        <w:t>servlet</w:t>
+      </w:r>
+      <w:r>
+        <w:rPr>
+          <w:rFonts w:hint="eastAsia"/>
+          <w:lang w:val="en-US" w:eastAsia="zh-Hans"/>
+        </w:rPr>
+        <w:t>开发人员破坏</w:t>
+      </w:r>
+      <w:r>
+        <w:rPr>
+          <w:rFonts w:hint="default"/>
+          <w:lang w:eastAsia="zh-Hans"/>
+        </w:rPr>
+        <w:t>Request</w:t>
+      </w:r>
+      <w:r>
+        <w:rPr>
+          <w:rFonts w:hint="eastAsia"/>
+          <w:lang w:val="en-US" w:eastAsia="zh-Hans"/>
+        </w:rPr>
+        <w:t>中的信息。</w:t>
+      </w:r>
+    </w:p>
+    <w:p>
+      <w:pPr>
+        <w:ind w:firstLine="420" w:firstLineChars="0"/>
+        <w:rPr>
+          <w:rFonts w:hint="default"/>
+          <w:lang w:eastAsia="zh-Hans"/>
+        </w:rPr>
+      </w:pPr>
+      <w:r>
+        <w:rPr>
+          <w:rFonts w:hint="eastAsia"/>
+          <w:lang w:val="en-US" w:eastAsia="zh-Hans"/>
+        </w:rPr>
+        <w:t>备注：在</w:t>
+      </w:r>
+      <w:r>
+        <w:rPr>
+          <w:rFonts w:hint="default"/>
+          <w:lang w:eastAsia="zh-Hans"/>
+        </w:rPr>
+        <w:t>RequestFacade</w:t>
+      </w:r>
+      <w:r>
+        <w:rPr>
+          <w:rFonts w:hint="eastAsia"/>
+          <w:lang w:val="en-US" w:eastAsia="zh-Hans"/>
+        </w:rPr>
+        <w:t>中虽然依赖了</w:t>
+      </w:r>
+      <w:r>
+        <w:rPr>
+          <w:rFonts w:hint="default"/>
+          <w:lang w:eastAsia="zh-Hans"/>
+        </w:rPr>
+        <w:t>Request</w:t>
+      </w:r>
+      <w:r>
+        <w:rPr>
+          <w:rFonts w:hint="eastAsia"/>
+          <w:lang w:val="en-US" w:eastAsia="zh-Hans"/>
+        </w:rPr>
+        <w:t>对象，但是</w:t>
+      </w:r>
+      <w:r>
+        <w:rPr>
+          <w:rFonts w:hint="default"/>
+          <w:lang w:eastAsia="zh-Hans"/>
+        </w:rPr>
+        <w:t>Request</w:t>
+      </w:r>
+      <w:r>
+        <w:rPr>
+          <w:rFonts w:hint="eastAsia"/>
+          <w:lang w:val="en-US" w:eastAsia="zh-Hans"/>
+        </w:rPr>
+        <w:t>对象是</w:t>
+      </w:r>
+      <w:r>
+        <w:rPr>
+          <w:rFonts w:hint="default"/>
+          <w:lang w:eastAsia="zh-Hans"/>
+        </w:rPr>
+        <w:t>private</w:t>
+      </w:r>
+      <w:r>
+        <w:rPr>
+          <w:rFonts w:hint="eastAsia"/>
+          <w:lang w:val="en-US" w:eastAsia="zh-Hans"/>
+        </w:rPr>
+        <w:t>的</w:t>
+      </w:r>
+      <w:r>
+        <w:rPr>
+          <w:rFonts w:hint="default"/>
+          <w:lang w:eastAsia="zh-Hans"/>
+        </w:rPr>
+        <w:t>servlet</w:t>
+      </w:r>
+      <w:r>
+        <w:rPr>
+          <w:rFonts w:hint="eastAsia"/>
+          <w:lang w:val="en-US" w:eastAsia="zh-Hans"/>
+        </w:rPr>
+        <w:t>开发人员没法直接访问</w:t>
+      </w:r>
+      <w:r>
+        <w:rPr>
+          <w:rFonts w:hint="default"/>
+          <w:lang w:eastAsia="zh-Hans"/>
+        </w:rPr>
+        <w:t>Reques</w:t>
+      </w:r>
+      <w:r>
+        <w:rPr>
+          <w:rFonts w:hint="default"/>
+          <w:lang w:eastAsia="zh-Hans"/>
+        </w:rPr>
+        <w:t>t</w:t>
+      </w:r>
+      <w:r>
+        <w:rPr>
+          <w:rFonts w:hint="eastAsia"/>
+          <w:lang w:eastAsia="zh-Hans"/>
+        </w:rPr>
+        <w:t>。</w:t>
+      </w:r>
+    </w:p>
+    <w:p>
+      <w:pPr>
+        <w:ind w:firstLine="420" w:firstLineChars="0"/>
+        <w:rPr>
+          <w:rFonts w:hint="default"/>
+          <w:lang w:val="en-US" w:eastAsia="zh-Hans"/>
+        </w:rPr>
+      </w:pPr>
+    </w:p>
+    <w:p>
+      <w:pPr>
+        <w:keepNext w:val="0"/>
+        <w:keepLines w:val="0"/>
+        <w:widowControl/>
+        <w:suppressLineNumbers w:val="0"/>
+        <w:rPr>
+          <w:rFonts w:hint="default"/>
+        </w:rPr>
+      </w:pPr>
+      <w:r>
+        <w:rPr>
+          <w:rFonts w:hint="default"/>
+        </w:rPr>
+        <w:drawing>
+          <wp:inline distT="0" distB="0" distL="114300" distR="114300">
+            <wp:extent cx="5268595" cy="4469130"/>
+            <wp:effectExtent l="0" t="0" r="14605" b="1270"/>
+            <wp:docPr id="19" name="图片 19" descr="截屏2023-03-24 下午10.47.18"/>
+            <wp:cNvGraphicFramePr>
+              <a:graphicFrameLocks xmlns:a="http://schemas.openxmlformats.org/drawingml/2006/main" noChangeAspect="1"/>
+            </wp:cNvGraphicFramePr>
+            <a:graphic xmlns:a="http://schemas.openxmlformats.org/drawingml/2006/main">
+              <a:graphicData uri="http://schemas.openxmlformats.org/drawingml/2006/picture">
+                <pic:pic xmlns:pic="http://schemas.openxmlformats.org/drawingml/2006/picture">
+                  <pic:nvPicPr>
+                    <pic:cNvPr id="19" name="图片 19" descr="截屏2023-03-24 下午10.47.18"/>
+                    <pic:cNvPicPr>
+                      <a:picLocks noChangeAspect="1"/>
+                    </pic:cNvPicPr>
+                  </pic:nvPicPr>
+                  <pic:blipFill>
+                    <a:blip r:embed="rId18"/>
+                    <a:stretch>
+                      <a:fillRect/>
+                    </a:stretch>
+                  </pic:blipFill>
+                  <pic:spPr>
+                    <a:xfrm>
+                      <a:off x="0" y="0"/>
+                      <a:ext cx="5268595" cy="4469130"/>
+                    </a:xfrm>
+                    <a:prstGeom prst="rect">
+                      <a:avLst/>
+                    </a:prstGeom>
+                  </pic:spPr>
+                </pic:pic>
+              </a:graphicData>
+            </a:graphic>
+          </wp:inline>
+        </w:drawing>
+      </w:r>
+    </w:p>
+    <w:p>
+      <w:pPr>
+        <w:keepNext w:val="0"/>
+        <w:keepLines w:val="0"/>
+        <w:widowControl/>
+        <w:suppressLineNumbers w:val="0"/>
+      </w:pPr>
+    </w:p>
+    <w:p>
+      <w:pPr>
+        <w:pStyle w:val="3"/>
+        <w:bidi w:val="0"/>
+        <w:rPr>
+          <w:rFonts w:hint="default"/>
+          <w:lang w:val="en-US" w:eastAsia="zh-Hans"/>
+        </w:rPr>
+      </w:pPr>
+      <w:r>
+        <w:rPr>
+          <w:rFonts w:hint="eastAsia"/>
+          <w:lang w:val="en-US" w:eastAsia="zh-Hans"/>
+        </w:rPr>
+        <w:t>设计原则</w:t>
+      </w:r>
+    </w:p>
+    <w:p>
+      <w:pPr>
+        <w:keepNext w:val="0"/>
+        <w:keepLines w:val="0"/>
+        <w:widowControl/>
+        <w:suppressLineNumbers w:val="0"/>
+        <w:rPr>
+          <w:rFonts w:hint="eastAsia"/>
+          <w:lang w:val="en-US" w:eastAsia="zh-Hans"/>
+        </w:rPr>
+      </w:pPr>
+      <w:r>
+        <w:rPr>
+          <w:rFonts w:hint="default"/>
+        </w:rPr>
+        <w:t>Least knowledge</w:t>
+      </w:r>
+      <w:r>
+        <w:rPr>
+          <w:rFonts w:hint="eastAsia"/>
+          <w:lang w:val="en-US" w:eastAsia="zh-Hans"/>
+        </w:rPr>
+        <w:t>原则：只和你最直接的朋友对话。</w:t>
+      </w:r>
+    </w:p>
+    <w:p>
+      <w:pPr>
+        <w:keepNext w:val="0"/>
+        <w:keepLines w:val="0"/>
+        <w:widowControl/>
+        <w:suppressLineNumbers w:val="0"/>
+        <w:rPr>
+          <w:rFonts w:hint="eastAsia"/>
+          <w:lang w:val="en-US" w:eastAsia="zh-Hans"/>
+        </w:rPr>
+      </w:pPr>
+    </w:p>
+    <w:p>
+      <w:pPr>
+        <w:keepNext w:val="0"/>
+        <w:keepLines w:val="0"/>
+        <w:widowControl/>
+        <w:suppressLineNumbers w:val="0"/>
+        <w:rPr>
+          <w:rFonts w:hint="eastAsia"/>
+          <w:lang w:val="en-US" w:eastAsia="zh-Hans"/>
+        </w:rPr>
+      </w:pPr>
+    </w:p>
+    <w:p>
+      <w:pPr>
+        <w:pStyle w:val="3"/>
+        <w:bidi w:val="0"/>
+        <w:rPr>
+          <w:rFonts w:hint="default"/>
+          <w:lang w:val="en-US" w:eastAsia="zh-Hans"/>
+        </w:rPr>
+      </w:pPr>
+      <w:r>
+        <w:rPr>
+          <w:rFonts w:hint="eastAsia"/>
+          <w:lang w:val="en-US" w:eastAsia="zh-Hans"/>
+        </w:rPr>
+        <w:t>总结</w:t>
+      </w:r>
+    </w:p>
+    <w:p>
+      <w:pPr>
+        <w:keepNext w:val="0"/>
+        <w:keepLines w:val="0"/>
+        <w:widowControl/>
+        <w:suppressLineNumbers w:val="0"/>
+      </w:pPr>
+    </w:p>
+    <w:p>
+      <w:pPr>
+        <w:pStyle w:val="2"/>
+        <w:bidi w:val="0"/>
+      </w:pPr>
+      <w:r>
+        <w:rPr>
+          <w:b/>
+        </w:rPr>
+        <w:t>Chapter8 Template Method Pattern</w:t>
+      </w:r>
+    </w:p>
+    <w:p>
+      <w:pPr>
+        <w:keepNext w:val="0"/>
+        <w:keepLines w:val="0"/>
+        <w:widowControl/>
+        <w:suppressLineNumbers w:val="0"/>
+      </w:pPr>
+    </w:p>
+    <w:p>
+      <w:pPr>
+        <w:pStyle w:val="3"/>
+        <w:bidi w:val="0"/>
+        <w:rPr>
+          <w:rFonts w:hint="default"/>
+          <w:lang w:val="en-US" w:eastAsia="zh-Hans"/>
+        </w:rPr>
+      </w:pPr>
+      <w:r>
+        <w:rPr>
+          <w:rFonts w:hint="eastAsia"/>
+          <w:lang w:val="en-US" w:eastAsia="zh-Hans"/>
+        </w:rPr>
+        <w:t>设计模式定义</w:t>
+      </w:r>
+    </w:p>
     <w:p>
       <w:pPr>
         <w:keepNext w:val="0"/>
@@ -7666,20 +9472,7 @@
               <w:rPr>
                 <w:b/>
               </w:rPr>
-              <w:t>The Fa</w:t>
-            </w:r>
-            <w:r>
-              <w:rPr>
-                <w:rFonts w:hint="default"/>
-                <w:b/>
-              </w:rPr>
-              <w:t>c</w:t>
-            </w:r>
-            <w:r>
-              <w:rPr>
-                <w:b/>
-              </w:rPr>
-              <w:t>ade Pattern</w:t>
+              <w:t>The Template Method Pattern</w:t>
             </w:r>
           </w:p>
           <w:p>
@@ -7691,7 +9484,7 @@
               <w:suppressLineNumbers w:val="0"/>
             </w:pPr>
             <w:r>
-              <w:t>Provide a unified interface to a set of interfaces in a subsystem.Facede defines a higher-level interface that makes the subsystem easier to use.</w:t>
+              <w:t>Defines the skeleton of an algorithm in a method ,deffering some steps to subclasses.Template Method lets subclasses fedefine certain steps of an algorithm without changing the algorithm’s structure.</w:t>
             </w:r>
           </w:p>
         </w:tc>
@@ -7715,93 +9508,60 @@
     </w:p>
     <w:p>
       <w:pPr>
-        <w:pStyle w:val="3"/>
-        <w:bidi w:val="0"/>
-        <w:rPr>
-          <w:rFonts w:hint="eastAsia"/>
-          <w:lang w:val="en-US" w:eastAsia="zh-Hans"/>
-        </w:rPr>
-      </w:pPr>
-      <w:r>
-        <w:rPr>
-          <w:rFonts w:hint="eastAsia"/>
-          <w:lang w:val="en-US" w:eastAsia="zh-Hans"/>
-        </w:rPr>
-        <w:t>Ada</w:t>
-      </w:r>
-      <w:r>
-        <w:rPr>
-          <w:rFonts w:hint="default"/>
-          <w:lang w:eastAsia="zh-Hans"/>
-        </w:rPr>
-        <w:t>pter</w:t>
-      </w:r>
-      <w:r>
-        <w:rPr>
-          <w:rFonts w:hint="eastAsia"/>
-          <w:lang w:val="en-US" w:eastAsia="zh-Hans"/>
-        </w:rPr>
-        <w:t>适配器设计模式</w:t>
-      </w:r>
-    </w:p>
-    <w:p>
-      <w:pPr>
-        <w:keepNext w:val="0"/>
-        <w:keepLines w:val="0"/>
-        <w:widowControl/>
-        <w:suppressLineNumbers w:val="0"/>
-        <w:rPr>
-          <w:rFonts w:hint="default"/>
-          <w:lang w:val="en-US" w:eastAsia="zh-Hans"/>
-        </w:rPr>
-      </w:pPr>
-      <w:r>
-        <w:rPr>
-          <w:rFonts w:hint="eastAsia"/>
-          <w:lang w:val="en-US" w:eastAsia="zh-Hans"/>
-        </w:rPr>
-        <w:t>Ada</w:t>
-      </w:r>
-      <w:r>
-        <w:rPr>
-          <w:rFonts w:hint="default"/>
-          <w:lang w:eastAsia="zh-Hans"/>
-        </w:rPr>
-        <w:t>pter</w:t>
-      </w:r>
-      <w:r>
-        <w:rPr>
-          <w:rFonts w:hint="eastAsia"/>
-          <w:lang w:val="en-US" w:eastAsia="zh-Hans"/>
-        </w:rPr>
-        <w:t>适配器的UML如下：</w:t>
-      </w:r>
-    </w:p>
-    <w:p>
-      <w:pPr>
-        <w:keepNext w:val="0"/>
-        <w:keepLines w:val="0"/>
-        <w:widowControl/>
-        <w:suppressLineNumbers w:val="0"/>
-        <w:rPr>
-          <w:rFonts w:hint="default"/>
-          <w:lang w:eastAsia="zh-Hans"/>
-        </w:rPr>
-      </w:pPr>
-    </w:p>
-    <w:p>
-      <w:pPr>
-        <w:keepNext w:val="0"/>
-        <w:keepLines w:val="0"/>
-        <w:widowControl/>
-        <w:suppressLineNumbers w:val="0"/>
+        <w:pStyle w:val="18"/>
+        <w:keepNext w:val="0"/>
+        <w:keepLines w:val="0"/>
+        <w:widowControl/>
+        <w:suppressLineNumbers w:val="0"/>
+      </w:pPr>
+      <w:r>
+        <w:t>有一个父类，这个父类中部分方法是定义在父类中，另外一部分是抽象类。需要在子类中定义。</w:t>
+      </w:r>
+    </w:p>
+    <w:p>
+      <w:pPr>
+        <w:keepNext w:val="0"/>
+        <w:keepLines w:val="0"/>
+        <w:widowControl/>
+        <w:suppressLineNumbers w:val="0"/>
+      </w:pPr>
+    </w:p>
+    <w:p>
+      <w:pPr>
+        <w:keepNext w:val="0"/>
+        <w:keepLines w:val="0"/>
+        <w:widowControl/>
+        <w:suppressLineNumbers w:val="0"/>
+        <w:rPr>
+          <w:rFonts w:hint="eastAsia"/>
+          <w:lang w:val="en-US" w:eastAsia="zh-Hans"/>
+        </w:rPr>
+      </w:pPr>
+      <w:r>
+        <w:rPr>
+          <w:rFonts w:hint="eastAsia"/>
+          <w:lang w:val="en-US" w:eastAsia="zh-Hans"/>
+        </w:rPr>
+        <w:t>UML图如下：</w:t>
+      </w:r>
+    </w:p>
+    <w:p>
+      <w:pPr>
+        <w:keepNext w:val="0"/>
+        <w:keepLines w:val="0"/>
+        <w:widowControl/>
+        <w:suppressLineNumbers w:val="0"/>
+        <w:rPr>
+          <w:rFonts w:hint="eastAsia"/>
+          <w:lang w:val="en-US" w:eastAsia="zh-Hans"/>
+        </w:rPr>
       </w:pPr>
       <w:r>
         <w:drawing>
           <wp:inline distT="0" distB="0" distL="114300" distR="114300">
-            <wp:extent cx="3333750" cy="1143000"/>
-            <wp:effectExtent l="0" t="0" r="19050" b="0"/>
-            <wp:docPr id="14" name="图片 2"/>
+            <wp:extent cx="5212715" cy="2448560"/>
+            <wp:effectExtent l="0" t="0" r="19685" b="15240"/>
+            <wp:docPr id="21" name="图片 8"/>
             <wp:cNvGraphicFramePr>
               <a:graphicFrameLocks xmlns:a="http://schemas.openxmlformats.org/drawingml/2006/main" noChangeAspect="1"/>
             </wp:cNvGraphicFramePr>
@@ -7809,13 +9569,13 @@
               <a:graphicData uri="http://schemas.openxmlformats.org/drawingml/2006/picture">
                 <pic:pic xmlns:pic="http://schemas.openxmlformats.org/drawingml/2006/picture">
                   <pic:nvPicPr>
-                    <pic:cNvPr id="14" name="图片 2"/>
+                    <pic:cNvPr id="21" name="图片 8"/>
                     <pic:cNvPicPr>
                       <a:picLocks noChangeAspect="1"/>
                     </pic:cNvPicPr>
                   </pic:nvPicPr>
                   <pic:blipFill>
-                    <a:blip r:embed="rId13"/>
+                    <a:blip r:embed="rId19"/>
                     <a:stretch>
                       <a:fillRect/>
                     </a:stretch>
@@ -7823,7 +9583,7 @@
                   <pic:spPr>
                     <a:xfrm>
                       <a:off x="0" y="0"/>
-                      <a:ext cx="3333750" cy="1143000"/>
+                      <a:ext cx="5212715" cy="2448560"/>
                     </a:xfrm>
                     <a:prstGeom prst="rect">
                       <a:avLst/>
@@ -7846,195 +9606,177 @@
         <w:keepLines w:val="0"/>
         <w:widowControl/>
         <w:suppressLineNumbers w:val="0"/>
-        <w:rPr>
-          <w:rFonts w:hint="default"/>
-          <w:lang w:eastAsia="zh-Hans"/>
-        </w:rPr>
-      </w:pPr>
-    </w:p>
-    <w:p>
-      <w:pPr>
-        <w:keepNext w:val="0"/>
-        <w:keepLines w:val="0"/>
-        <w:widowControl/>
-        <w:suppressLineNumbers w:val="0"/>
         <w:ind w:firstLine="420" w:firstLineChars="0"/>
         <w:rPr>
           <w:rFonts w:hint="default"/>
-          <w:lang w:eastAsia="zh-Hans"/>
-        </w:rPr>
-      </w:pPr>
-      <w:r>
-        <w:rPr>
-          <w:rFonts w:hint="default"/>
-          <w:lang w:eastAsia="zh-Hans"/>
-        </w:rPr>
-        <w:t>Adapter设计模式的意思.其实就是Client想要操作Target对象,但是我现在只有Adaptee对象,那我就通过一个Adapter对象中转一下.怎么做呢</w:t>
-      </w:r>
-      <w:r>
-        <w:rPr>
-          <w:rFonts w:hint="eastAsia"/>
-          <w:lang w:eastAsia="zh-Hans"/>
-        </w:rPr>
-        <w:t>：</w:t>
-      </w:r>
-    </w:p>
-    <w:p>
-      <w:pPr>
-        <w:keepNext w:val="0"/>
-        <w:keepLines w:val="0"/>
-        <w:widowControl/>
-        <w:suppressLineNumbers w:val="0"/>
-        <w:rPr>
-          <w:rFonts w:hint="default"/>
-          <w:lang w:eastAsia="zh-Hans"/>
-        </w:rPr>
-      </w:pPr>
-      <w:r>
-        <w:rPr>
-          <w:rFonts w:hint="default"/>
-          <w:lang w:eastAsia="zh-Hans"/>
-        </w:rPr>
-        <w:t>1.Adapter对象依赖Adaptee对象</w:t>
-      </w:r>
-    </w:p>
-    <w:p>
-      <w:pPr>
-        <w:keepNext w:val="0"/>
-        <w:keepLines w:val="0"/>
-        <w:widowControl/>
-        <w:suppressLineNumbers w:val="0"/>
-        <w:rPr>
-          <w:rFonts w:hint="default"/>
-          <w:lang w:eastAsia="zh-Hans"/>
-        </w:rPr>
-      </w:pPr>
-      <w:r>
-        <w:rPr>
-          <w:rFonts w:hint="default"/>
-          <w:lang w:eastAsia="zh-Hans"/>
-        </w:rPr>
-        <w:t>2.Adapter对象实现Target对象的接口</w:t>
-      </w:r>
-    </w:p>
-    <w:p>
-      <w:pPr>
-        <w:keepNext w:val="0"/>
-        <w:keepLines w:val="0"/>
-        <w:widowControl/>
-        <w:suppressLineNumbers w:val="0"/>
-        <w:rPr>
-          <w:rFonts w:hint="default"/>
-          <w:lang w:eastAsia="zh-Hans"/>
-        </w:rPr>
-      </w:pPr>
-      <w:r>
-        <w:rPr>
-          <w:rFonts w:hint="default"/>
-          <w:lang w:eastAsia="zh-Hans"/>
-        </w:rPr>
-        <w:t>2.但是Adapter对象对象实现Target对象接口的实现方法中, 都是由Adaptee对象完成的</w:t>
-      </w:r>
-    </w:p>
-    <w:p>
-      <w:pPr>
-        <w:keepNext w:val="0"/>
-        <w:keepLines w:val="0"/>
-        <w:widowControl/>
-        <w:suppressLineNumbers w:val="0"/>
-        <w:rPr>
-          <w:rFonts w:hint="default"/>
-          <w:lang w:eastAsia="zh-Hans"/>
-        </w:rPr>
-      </w:pPr>
-    </w:p>
-    <w:p>
-      <w:pPr>
-        <w:keepNext w:val="0"/>
-        <w:keepLines w:val="0"/>
-        <w:widowControl/>
-        <w:suppressLineNumbers w:val="0"/>
-        <w:rPr>
-          <w:rFonts w:hint="eastAsia"/>
-          <w:lang w:val="en-US" w:eastAsia="zh-Hans"/>
-        </w:rPr>
-      </w:pPr>
-      <w:r>
-        <w:rPr>
-          <w:rFonts w:hint="eastAsia"/>
-          <w:lang w:val="en-US" w:eastAsia="zh-Hans"/>
-        </w:rPr>
-        <w:t>有两个实例：</w:t>
+          <w:lang w:val="en-US" w:eastAsia="zh-Hans"/>
+        </w:rPr>
+      </w:pPr>
+      <w:r>
+        <w:rPr>
+          <w:rFonts w:hint="default"/>
+          <w:lang w:val="en-US" w:eastAsia="zh-Hans"/>
+        </w:rPr>
+        <w:t>这个UML是为了说明TemplateMethod设计模式</w:t>
+      </w:r>
+      <w:r>
+        <w:rPr>
+          <w:rFonts w:hint="eastAsia"/>
+          <w:lang w:val="en-US" w:eastAsia="zh-Hans"/>
+        </w:rPr>
+        <w:t>。</w:t>
+      </w:r>
+      <w:r>
+        <w:rPr>
+          <w:rFonts w:hint="default"/>
+          <w:lang w:val="en-US" w:eastAsia="zh-Hans"/>
+        </w:rPr>
+        <w:t>所谓的template method,就是在某个抽象类中,定义一个template method,这个方法会调用若干抽象方法(primitiveOperation1()/primitiveOperation2())</w:t>
+      </w:r>
+      <w:r>
+        <w:rPr>
+          <w:rFonts w:hint="eastAsia"/>
+          <w:lang w:val="en-US" w:eastAsia="zh-Hans"/>
+        </w:rPr>
+        <w:t>，</w:t>
+      </w:r>
+      <w:r>
+        <w:rPr>
+          <w:rFonts w:hint="default"/>
+          <w:lang w:val="en-US" w:eastAsia="zh-Hans"/>
+        </w:rPr>
+        <w:t>这些抽象方法</w:t>
+      </w:r>
+      <w:r>
+        <w:rPr>
+          <w:rFonts w:hint="eastAsia"/>
+          <w:lang w:val="en-US" w:eastAsia="zh-Hans"/>
+        </w:rPr>
+        <w:t>由</w:t>
+      </w:r>
+      <w:r>
+        <w:rPr>
+          <w:rFonts w:hint="default"/>
+          <w:lang w:val="en-US" w:eastAsia="zh-Hans"/>
+        </w:rPr>
+        <w:t>具体的子类去实现.</w:t>
+      </w:r>
+    </w:p>
+    <w:p>
+      <w:pPr>
+        <w:keepNext w:val="0"/>
+        <w:keepLines w:val="0"/>
+        <w:widowControl/>
+        <w:suppressLineNumbers w:val="0"/>
+        <w:ind w:firstLine="420" w:firstLineChars="0"/>
+        <w:rPr>
+          <w:rFonts w:hint="default"/>
+          <w:lang w:val="en-US" w:eastAsia="zh-Hans"/>
+        </w:rPr>
+      </w:pPr>
+      <w:r>
+        <w:rPr>
+          <w:rFonts w:hint="default"/>
+          <w:lang w:val="en-US" w:eastAsia="zh-Hans"/>
+        </w:rPr>
+        <w:t>这么做的好处是,template method可以专注于某个算法的实现</w:t>
+      </w:r>
+      <w:r>
+        <w:rPr>
+          <w:rFonts w:hint="eastAsia"/>
+          <w:lang w:val="en-US" w:eastAsia="zh-Hans"/>
+        </w:rPr>
+        <w:t>。</w:t>
+      </w:r>
+      <w:r>
+        <w:rPr>
+          <w:rFonts w:hint="default"/>
+          <w:lang w:val="en-US" w:eastAsia="zh-Hans"/>
+        </w:rPr>
+        <w:t>而不用关心具体的子类是是啥.</w:t>
+      </w:r>
+    </w:p>
+    <w:p>
+      <w:pPr>
+        <w:keepNext w:val="0"/>
+        <w:keepLines w:val="0"/>
+        <w:widowControl/>
+        <w:suppressLineNumbers w:val="0"/>
+        <w:ind w:firstLine="420" w:firstLineChars="0"/>
+        <w:rPr>
+          <w:rFonts w:hint="default"/>
+          <w:lang w:val="en-US" w:eastAsia="zh-Hans"/>
+        </w:rPr>
+      </w:pPr>
+      <w:r>
+        <w:rPr>
+          <w:rFonts w:hint="default"/>
+          <w:lang w:val="en-US" w:eastAsia="zh-Hans"/>
+        </w:rPr>
+        <w:t>最典型的场景就是Arrays.sort(),排序的时候,无需关心array中元素的真正类型是啥</w:t>
+      </w:r>
+    </w:p>
+    <w:p>
+      <w:pPr>
+        <w:keepNext w:val="0"/>
+        <w:keepLines w:val="0"/>
+        <w:widowControl/>
+        <w:suppressLineNumbers w:val="0"/>
+      </w:pPr>
+    </w:p>
+    <w:p>
+      <w:pPr>
+        <w:pStyle w:val="3"/>
+        <w:bidi w:val="0"/>
+        <w:rPr>
+          <w:rFonts w:hint="default"/>
+          <w:lang w:val="en-US" w:eastAsia="zh-Hans"/>
+        </w:rPr>
+      </w:pPr>
+      <w:r>
+        <w:rPr>
+          <w:rFonts w:hint="eastAsia"/>
+          <w:lang w:val="en-US" w:eastAsia="zh-Hans"/>
+        </w:rPr>
+        <w:t>实例代码</w:t>
       </w:r>
     </w:p>
     <w:p>
       <w:pPr>
         <w:pStyle w:val="4"/>
         <w:bidi w:val="0"/>
-        <w:rPr>
-          <w:rFonts w:hint="default"/>
-          <w:lang w:val="en-US" w:eastAsia="zh-Hans"/>
-        </w:rPr>
-      </w:pPr>
-      <w:r>
-        <w:rPr>
-          <w:rFonts w:hint="eastAsia"/>
-          <w:lang w:val="en-US" w:eastAsia="zh-Hans"/>
-        </w:rPr>
-        <w:t>实例</w:t>
-      </w:r>
-      <w:r>
-        <w:rPr>
-          <w:rFonts w:hint="default"/>
-          <w:lang w:eastAsia="zh-Hans"/>
-        </w:rPr>
-        <w:t xml:space="preserve">1 </w:t>
-      </w:r>
-      <w:r>
-        <w:rPr>
-          <w:rFonts w:hint="eastAsia"/>
-          <w:lang w:val="en-US" w:eastAsia="zh-Hans"/>
-        </w:rPr>
-        <w:t>Duck</w:t>
-      </w:r>
-    </w:p>
-    <w:p>
-      <w:pPr>
-        <w:keepNext w:val="0"/>
-        <w:keepLines w:val="0"/>
-        <w:widowControl/>
-        <w:suppressLineNumbers w:val="0"/>
-        <w:rPr>
-          <w:rFonts w:hint="eastAsia"/>
-          <w:lang w:val="en-US" w:eastAsia="zh-Hans"/>
-        </w:rPr>
-      </w:pPr>
-      <w:r>
-        <w:rPr>
-          <w:rFonts w:hint="default"/>
-          <w:lang w:eastAsia="zh-Hans"/>
-        </w:rPr>
-        <w:t>UML</w:t>
-      </w:r>
-      <w:r>
-        <w:rPr>
-          <w:rFonts w:hint="eastAsia"/>
-          <w:lang w:val="en-US" w:eastAsia="zh-Hans"/>
-        </w:rPr>
-        <w:t>图如下：</w:t>
-      </w:r>
-    </w:p>
-    <w:p>
-      <w:pPr>
-        <w:keepNext w:val="0"/>
-        <w:keepLines w:val="0"/>
-        <w:widowControl/>
-        <w:suppressLineNumbers w:val="0"/>
-        <w:rPr>
-          <w:rFonts w:hint="eastAsia"/>
-          <w:lang w:val="en-US" w:eastAsia="zh-Hans"/>
-        </w:rPr>
-      </w:pPr>
+      </w:pPr>
+      <w:r>
+        <w:t>例子1</w:t>
+      </w:r>
+      <w:r>
+        <w:rPr>
+          <w:rFonts w:hint="default"/>
+        </w:rPr>
+        <w:t xml:space="preserve"> </w:t>
+      </w:r>
+      <w:r>
+        <w:t>Tea and Coffee</w:t>
+      </w:r>
+    </w:p>
+    <w:p>
+      <w:pPr>
+        <w:keepNext w:val="0"/>
+        <w:keepLines w:val="0"/>
+        <w:widowControl/>
+        <w:suppressLineNumbers w:val="0"/>
+        <w:rPr>
+          <w:rFonts w:hint="default" w:eastAsia="times"/>
+          <w:lang w:val="en-US" w:eastAsia="zh-Hans"/>
+        </w:rPr>
+      </w:pPr>
+      <w:r>
+        <w:rPr>
+          <w:rFonts w:hint="eastAsia"/>
+          <w:lang w:val="en-US" w:eastAsia="zh-Hans"/>
+        </w:rPr>
+        <w:t>UML图如下：</w:t>
+      </w:r>
     </w:p>
     <w:p>
       <w:pPr>
@@ -8046,9 +9788,9 @@
       <w:r>
         <w:drawing>
           <wp:inline distT="0" distB="0" distL="114300" distR="114300">
-            <wp:extent cx="3095625" cy="2143125"/>
-            <wp:effectExtent l="0" t="0" r="3175" b="15875"/>
-            <wp:docPr id="15" name="图片 3"/>
+            <wp:extent cx="4671060" cy="2202180"/>
+            <wp:effectExtent l="0" t="0" r="2540" b="7620"/>
+            <wp:docPr id="20" name="图片 7"/>
             <wp:cNvGraphicFramePr>
               <a:graphicFrameLocks xmlns:a="http://schemas.openxmlformats.org/drawingml/2006/main" noChangeAspect="1"/>
             </wp:cNvGraphicFramePr>
@@ -8056,13 +9798,13 @@
               <a:graphicData uri="http://schemas.openxmlformats.org/drawingml/2006/picture">
                 <pic:pic xmlns:pic="http://schemas.openxmlformats.org/drawingml/2006/picture">
                   <pic:nvPicPr>
-                    <pic:cNvPr id="15" name="图片 3"/>
+                    <pic:cNvPr id="20" name="图片 7"/>
                     <pic:cNvPicPr>
                       <a:picLocks noChangeAspect="1"/>
                     </pic:cNvPicPr>
                   </pic:nvPicPr>
                   <pic:blipFill>
-                    <a:blip r:embed="rId14"/>
+                    <a:blip r:embed="rId20"/>
                     <a:stretch>
                       <a:fillRect/>
                     </a:stretch>
@@ -8070,7 +9812,7 @@
                   <pic:spPr>
                     <a:xfrm>
                       <a:off x="0" y="0"/>
-                      <a:ext cx="3095625" cy="2143125"/>
+                      <a:ext cx="4671060" cy="2202180"/>
                     </a:xfrm>
                     <a:prstGeom prst="rect">
                       <a:avLst/>
@@ -8101,623 +9843,16 @@
         <w:keepLines w:val="0"/>
         <w:widowControl/>
         <w:suppressLineNumbers w:val="0"/>
-        <w:rPr>
-          <w:rFonts w:hint="eastAsia"/>
-          <w:lang w:val="en-US" w:eastAsia="zh-Hans"/>
-        </w:rPr>
-      </w:pPr>
-      <w:r>
-        <w:rPr>
-          <w:rFonts w:hint="eastAsia"/>
-          <w:lang w:val="en-US" w:eastAsia="zh-Hans"/>
-        </w:rPr>
-        <w:t>参考代码：</w:t>
-      </w:r>
-    </w:p>
-    <w:tbl>
-      <w:tblPr>
-        <w:tblStyle w:val="7"/>
-        <w:tblW w:w="0" w:type="auto"/>
-        <w:tblInd w:w="0" w:type="dxa"/>
-        <w:tblBorders>
-          <w:top w:val="single" w:color="auto" w:sz="4" w:space="0"/>
-          <w:left w:val="single" w:color="auto" w:sz="4" w:space="0"/>
-          <w:bottom w:val="single" w:color="auto" w:sz="4" w:space="0"/>
-          <w:right w:val="single" w:color="auto" w:sz="4" w:space="0"/>
-          <w:insideH w:val="single" w:color="auto" w:sz="4" w:space="0"/>
-          <w:insideV w:val="single" w:color="auto" w:sz="4" w:space="0"/>
-        </w:tblBorders>
-        <w:tblLayout w:type="autofit"/>
-        <w:tblCellMar>
-          <w:left w:w="108" w:type="dxa"/>
-          <w:right w:w="108" w:type="dxa"/>
-        </w:tblCellMar>
-      </w:tblPr>
-      <w:tblGrid>
-        <w:gridCol w:w="8522"/>
-      </w:tblGrid>
-      <w:tr>
-        <w:tc>
-          <w:tcPr>
-            <w:tcW w:w="8522" w:type="dxa"/>
-          </w:tcPr>
-          <w:p>
-            <w:pPr>
-              <w:pStyle w:val="5"/>
-              <w:keepNext w:val="0"/>
-              <w:keepLines w:val="0"/>
-              <w:widowControl/>
-              <w:suppressLineNumbers w:val="0"/>
-              <w:shd w:val="clear" w:fill="2B2B2B"/>
-              <w:rPr>
-                <w:rFonts w:hint="default"/>
-                <w:vertAlign w:val="baseline"/>
-                <w:lang w:val="en-US" w:eastAsia="zh-Hans"/>
-              </w:rPr>
-            </w:pPr>
-            <w:r>
-              <w:rPr>
-                <w:rFonts w:hint="default" w:ascii="Menlo" w:hAnsi="Menlo" w:eastAsia="Menlo" w:cs="Menlo"/>
-                <w:color w:val="A9B7C6"/>
-                <w:sz w:val="30"/>
-                <w:szCs w:val="30"/>
-                <w:shd w:val="clear" w:fill="2B2B2B"/>
-              </w:rPr>
-              <w:t>com.nbcb.design.adapter.duck</w:t>
-            </w:r>
-          </w:p>
-        </w:tc>
-      </w:tr>
-    </w:tbl>
-    <w:p>
-      <w:pPr>
-        <w:keepNext w:val="0"/>
-        <w:keepLines w:val="0"/>
-        <w:widowControl/>
-        <w:suppressLineNumbers w:val="0"/>
-        <w:rPr>
-          <w:rFonts w:hint="default"/>
-          <w:lang w:val="en-US" w:eastAsia="zh-Hans"/>
-        </w:rPr>
-      </w:pPr>
-    </w:p>
-    <w:p>
-      <w:pPr>
-        <w:keepNext w:val="0"/>
-        <w:keepLines w:val="0"/>
-        <w:widowControl/>
-        <w:suppressLineNumbers w:val="0"/>
-      </w:pPr>
-    </w:p>
-    <w:p>
-      <w:pPr>
-        <w:pStyle w:val="4"/>
-        <w:bidi w:val="0"/>
-        <w:rPr>
-          <w:rFonts w:hint="default"/>
-          <w:lang w:eastAsia="zh-Hans"/>
-        </w:rPr>
-      </w:pPr>
-      <w:r>
-        <w:rPr>
-          <w:rFonts w:hint="eastAsia"/>
-          <w:lang w:val="en-US" w:eastAsia="zh-Hans"/>
-        </w:rPr>
-        <w:t>实例</w:t>
-      </w:r>
-      <w:r>
-        <w:rPr>
-          <w:rFonts w:hint="default"/>
-          <w:lang w:eastAsia="zh-Hans"/>
-        </w:rPr>
-        <w:t>2 EnumerationIterator</w:t>
-      </w:r>
-    </w:p>
-    <w:p>
-      <w:pPr>
-        <w:keepNext w:val="0"/>
-        <w:keepLines w:val="0"/>
-        <w:widowControl/>
-        <w:suppressLineNumbers w:val="0"/>
-        <w:rPr>
-          <w:rFonts w:hint="default"/>
-          <w:lang w:val="en-US" w:eastAsia="zh-Hans"/>
-        </w:rPr>
-      </w:pPr>
-      <w:r>
-        <w:rPr>
-          <w:rFonts w:hint="eastAsia"/>
-          <w:lang w:val="en-US" w:eastAsia="zh-Hans"/>
-        </w:rPr>
-        <w:t>UML图如下：</w:t>
-      </w:r>
-    </w:p>
-    <w:p>
-      <w:pPr>
-        <w:keepNext w:val="0"/>
-        <w:keepLines w:val="0"/>
-        <w:widowControl/>
-        <w:suppressLineNumbers w:val="0"/>
-        <w:rPr>
-          <w:rFonts w:hint="default"/>
-          <w:lang w:eastAsia="zh-Hans"/>
-        </w:rPr>
-      </w:pPr>
-      <w:r>
-        <w:drawing>
-          <wp:inline distT="0" distB="0" distL="114300" distR="114300">
-            <wp:extent cx="3476625" cy="1285875"/>
-            <wp:effectExtent l="0" t="0" r="3175" b="9525"/>
-            <wp:docPr id="16" name="图片 4"/>
-            <wp:cNvGraphicFramePr>
-              <a:graphicFrameLocks xmlns:a="http://schemas.openxmlformats.org/drawingml/2006/main" noChangeAspect="1"/>
-            </wp:cNvGraphicFramePr>
-            <a:graphic xmlns:a="http://schemas.openxmlformats.org/drawingml/2006/main">
-              <a:graphicData uri="http://schemas.openxmlformats.org/drawingml/2006/picture">
-                <pic:pic xmlns:pic="http://schemas.openxmlformats.org/drawingml/2006/picture">
-                  <pic:nvPicPr>
-                    <pic:cNvPr id="16" name="图片 4"/>
-                    <pic:cNvPicPr>
-                      <a:picLocks noChangeAspect="1"/>
-                    </pic:cNvPicPr>
-                  </pic:nvPicPr>
-                  <pic:blipFill>
-                    <a:blip r:embed="rId15"/>
-                    <a:stretch>
-                      <a:fillRect/>
-                    </a:stretch>
-                  </pic:blipFill>
-                  <pic:spPr>
-                    <a:xfrm>
-                      <a:off x="0" y="0"/>
-                      <a:ext cx="3476625" cy="1285875"/>
-                    </a:xfrm>
-                    <a:prstGeom prst="rect">
-                      <a:avLst/>
-                    </a:prstGeom>
-                    <a:noFill/>
-                    <a:ln>
-                      <a:noFill/>
-                    </a:ln>
-                  </pic:spPr>
-                </pic:pic>
-              </a:graphicData>
-            </a:graphic>
-          </wp:inline>
-        </w:drawing>
-      </w:r>
-    </w:p>
-    <w:p>
-      <w:pPr>
-        <w:keepNext w:val="0"/>
-        <w:keepLines w:val="0"/>
-        <w:widowControl/>
-        <w:suppressLineNumbers w:val="0"/>
-        <w:rPr>
-          <w:rFonts w:hint="default"/>
-          <w:lang w:eastAsia="zh-Hans"/>
-        </w:rPr>
-      </w:pPr>
-    </w:p>
-    <w:p>
-      <w:pPr>
-        <w:keepNext w:val="0"/>
-        <w:keepLines w:val="0"/>
-        <w:widowControl/>
-        <w:suppressLineNumbers w:val="0"/>
-        <w:rPr>
-          <w:rFonts w:hint="eastAsia"/>
-          <w:lang w:val="en-US" w:eastAsia="zh-Hans"/>
-        </w:rPr>
-      </w:pPr>
-      <w:r>
-        <w:rPr>
-          <w:rFonts w:hint="eastAsia"/>
-          <w:lang w:val="en-US" w:eastAsia="zh-Hans"/>
-        </w:rPr>
-        <w:t>参考代码：</w:t>
-      </w:r>
-    </w:p>
-    <w:tbl>
-      <w:tblPr>
-        <w:tblStyle w:val="7"/>
-        <w:tblW w:w="0" w:type="auto"/>
-        <w:tblInd w:w="0" w:type="dxa"/>
-        <w:tblBorders>
-          <w:top w:val="single" w:color="auto" w:sz="4" w:space="0"/>
-          <w:left w:val="single" w:color="auto" w:sz="4" w:space="0"/>
-          <w:bottom w:val="single" w:color="auto" w:sz="4" w:space="0"/>
-          <w:right w:val="single" w:color="auto" w:sz="4" w:space="0"/>
-          <w:insideH w:val="single" w:color="auto" w:sz="4" w:space="0"/>
-          <w:insideV w:val="single" w:color="auto" w:sz="4" w:space="0"/>
-        </w:tblBorders>
-        <w:tblLayout w:type="autofit"/>
-        <w:tblCellMar>
-          <w:left w:w="108" w:type="dxa"/>
-          <w:right w:w="108" w:type="dxa"/>
-        </w:tblCellMar>
-      </w:tblPr>
-      <w:tblGrid>
-        <w:gridCol w:w="8522"/>
-      </w:tblGrid>
-      <w:tr>
-        <w:tc>
-          <w:tcPr>
-            <w:tcW w:w="8522" w:type="dxa"/>
-          </w:tcPr>
-          <w:p>
-            <w:pPr>
-              <w:pStyle w:val="5"/>
-              <w:keepNext w:val="0"/>
-              <w:keepLines w:val="0"/>
-              <w:widowControl/>
-              <w:suppressLineNumbers w:val="0"/>
-              <w:shd w:val="clear" w:fill="2B2B2B"/>
-              <w:rPr>
-                <w:rFonts w:hint="default"/>
-                <w:vertAlign w:val="baseline"/>
-                <w:lang w:val="en-US" w:eastAsia="zh-Hans"/>
-              </w:rPr>
-            </w:pPr>
-            <w:r>
-              <w:rPr>
-                <w:rFonts w:hint="default" w:ascii="Menlo" w:hAnsi="Menlo" w:eastAsia="Menlo" w:cs="Menlo"/>
-                <w:color w:val="A9B7C6"/>
-                <w:sz w:val="30"/>
-                <w:szCs w:val="30"/>
-                <w:shd w:val="clear" w:fill="2B2B2B"/>
-              </w:rPr>
-              <w:t>com.nbcb.design.adapter.enumeration</w:t>
-            </w:r>
-          </w:p>
-        </w:tc>
-      </w:tr>
-    </w:tbl>
-    <w:p>
-      <w:pPr>
-        <w:keepNext w:val="0"/>
-        <w:keepLines w:val="0"/>
-        <w:widowControl/>
-        <w:suppressLineNumbers w:val="0"/>
-        <w:rPr>
-          <w:rFonts w:hint="default"/>
-          <w:lang w:val="en-US" w:eastAsia="zh-Hans"/>
-        </w:rPr>
-      </w:pPr>
-    </w:p>
-    <w:p>
-      <w:pPr>
-        <w:keepNext w:val="0"/>
-        <w:keepLines w:val="0"/>
-        <w:widowControl/>
-        <w:suppressLineNumbers w:val="0"/>
-        <w:rPr>
-          <w:rFonts w:hint="default"/>
-          <w:lang w:eastAsia="zh-Hans"/>
-        </w:rPr>
-      </w:pPr>
-    </w:p>
-    <w:p>
-      <w:pPr>
-        <w:pStyle w:val="3"/>
-        <w:bidi w:val="0"/>
-        <w:rPr>
-          <w:rFonts w:hint="default"/>
-          <w:lang w:val="en-US" w:eastAsia="zh-Hans"/>
-        </w:rPr>
-      </w:pPr>
-      <w:r>
-        <w:rPr>
-          <w:rFonts w:hint="eastAsia"/>
-          <w:lang w:val="en-US" w:eastAsia="zh-Hans"/>
-        </w:rPr>
-        <w:t>Faca</w:t>
-      </w:r>
-      <w:r>
-        <w:rPr>
-          <w:rFonts w:hint="default"/>
-          <w:lang w:eastAsia="zh-Hans"/>
-        </w:rPr>
-        <w:t>de</w:t>
-      </w:r>
-      <w:r>
-        <w:rPr>
-          <w:rFonts w:hint="eastAsia"/>
-          <w:lang w:val="en-US" w:eastAsia="zh-Hans"/>
-        </w:rPr>
-        <w:t>门面设计模式</w:t>
-      </w:r>
-    </w:p>
-    <w:p>
-      <w:pPr>
-        <w:keepNext w:val="0"/>
-        <w:keepLines w:val="0"/>
-        <w:widowControl/>
-        <w:suppressLineNumbers w:val="0"/>
-        <w:rPr>
-          <w:rFonts w:hint="default"/>
-          <w:lang w:eastAsia="zh-Hans"/>
-        </w:rPr>
-      </w:pPr>
-    </w:p>
-    <w:p>
-      <w:pPr>
-        <w:keepNext w:val="0"/>
-        <w:keepLines w:val="0"/>
-        <w:widowControl/>
-        <w:suppressLineNumbers w:val="0"/>
-        <w:rPr>
-          <w:rFonts w:hint="eastAsia"/>
-          <w:lang w:val="en-US" w:eastAsia="zh-Hans"/>
-        </w:rPr>
-      </w:pPr>
-      <w:r>
-        <w:rPr>
-          <w:rFonts w:hint="eastAsia"/>
-          <w:lang w:val="en-US" w:eastAsia="zh-Hans"/>
-        </w:rPr>
-        <w:t>门面模式意思就是通过一个门面类:Facace</w:t>
-      </w:r>
-    </w:p>
-    <w:p>
-      <w:pPr>
-        <w:keepNext w:val="0"/>
-        <w:keepLines w:val="0"/>
-        <w:widowControl/>
-        <w:suppressLineNumbers w:val="0"/>
-        <w:rPr>
-          <w:rFonts w:hint="eastAsia"/>
-          <w:lang w:val="en-US" w:eastAsia="zh-Hans"/>
-        </w:rPr>
-      </w:pPr>
-      <w:r>
-        <w:rPr>
-          <w:rFonts w:hint="eastAsia"/>
-          <w:lang w:val="en-US" w:eastAsia="zh-Hans"/>
-        </w:rPr>
-        <w:t>封装若干个类,然后客户端Client只要和Facade打交道就行了</w:t>
-      </w:r>
-    </w:p>
-    <w:p>
-      <w:pPr>
-        <w:keepNext w:val="0"/>
-        <w:keepLines w:val="0"/>
-        <w:widowControl/>
-        <w:suppressLineNumbers w:val="0"/>
-        <w:rPr>
-          <w:rFonts w:hint="eastAsia"/>
-          <w:lang w:val="en-US" w:eastAsia="zh-Hans"/>
-        </w:rPr>
-      </w:pPr>
-      <w:r>
-        <w:rPr>
-          <w:rFonts w:hint="eastAsia"/>
-          <w:lang w:val="en-US" w:eastAsia="zh-Hans"/>
-        </w:rPr>
-        <w:t>无需知道subsystem中其他类的实现细节</w:t>
-      </w:r>
-    </w:p>
-    <w:p>
-      <w:pPr>
-        <w:keepNext w:val="0"/>
-        <w:keepLines w:val="0"/>
-        <w:widowControl/>
-        <w:suppressLineNumbers w:val="0"/>
-        <w:rPr>
-          <w:rFonts w:hint="eastAsia"/>
-          <w:lang w:val="en-US" w:eastAsia="zh-Hans"/>
-        </w:rPr>
-      </w:pPr>
-    </w:p>
-    <w:p>
-      <w:pPr>
-        <w:keepNext w:val="0"/>
-        <w:keepLines w:val="0"/>
-        <w:widowControl/>
-        <w:suppressLineNumbers w:val="0"/>
-        <w:rPr>
-          <w:rFonts w:hint="eastAsia"/>
-          <w:lang w:val="en-US" w:eastAsia="zh-Hans"/>
-        </w:rPr>
-      </w:pPr>
-      <w:r>
-        <w:rPr>
-          <w:rFonts w:hint="eastAsia"/>
-          <w:lang w:val="en-US" w:eastAsia="zh-Hans"/>
-        </w:rPr>
-        <w:t>UML图如下：</w:t>
-      </w:r>
-    </w:p>
-    <w:p>
-      <w:pPr>
-        <w:keepNext w:val="0"/>
-        <w:keepLines w:val="0"/>
-        <w:widowControl/>
-        <w:suppressLineNumbers w:val="0"/>
-        <w:rPr>
-          <w:rFonts w:hint="eastAsia"/>
-          <w:lang w:val="en-US" w:eastAsia="zh-Hans"/>
-        </w:rPr>
-      </w:pPr>
-    </w:p>
-    <w:p>
-      <w:pPr>
-        <w:keepNext w:val="0"/>
-        <w:keepLines w:val="0"/>
-        <w:widowControl/>
-        <w:suppressLineNumbers w:val="0"/>
-        <w:rPr>
-          <w:rFonts w:hint="default"/>
-          <w:lang w:val="en-US" w:eastAsia="zh-Hans"/>
-        </w:rPr>
-      </w:pPr>
-      <w:r>
-        <w:drawing>
-          <wp:inline distT="0" distB="0" distL="114300" distR="114300">
-            <wp:extent cx="3000375" cy="1762125"/>
-            <wp:effectExtent l="0" t="0" r="22225" b="15875"/>
-            <wp:docPr id="17" name="图片 5"/>
-            <wp:cNvGraphicFramePr>
-              <a:graphicFrameLocks xmlns:a="http://schemas.openxmlformats.org/drawingml/2006/main" noChangeAspect="1"/>
-            </wp:cNvGraphicFramePr>
-            <a:graphic xmlns:a="http://schemas.openxmlformats.org/drawingml/2006/main">
-              <a:graphicData uri="http://schemas.openxmlformats.org/drawingml/2006/picture">
-                <pic:pic xmlns:pic="http://schemas.openxmlformats.org/drawingml/2006/picture">
-                  <pic:nvPicPr>
-                    <pic:cNvPr id="17" name="图片 5"/>
-                    <pic:cNvPicPr>
-                      <a:picLocks noChangeAspect="1"/>
-                    </pic:cNvPicPr>
-                  </pic:nvPicPr>
-                  <pic:blipFill>
-                    <a:blip r:embed="rId16"/>
-                    <a:stretch>
-                      <a:fillRect/>
-                    </a:stretch>
-                  </pic:blipFill>
-                  <pic:spPr>
-                    <a:xfrm>
-                      <a:off x="0" y="0"/>
-                      <a:ext cx="3000375" cy="1762125"/>
-                    </a:xfrm>
-                    <a:prstGeom prst="rect">
-                      <a:avLst/>
-                    </a:prstGeom>
-                    <a:noFill/>
-                    <a:ln>
-                      <a:noFill/>
-                    </a:ln>
-                  </pic:spPr>
-                </pic:pic>
-              </a:graphicData>
-            </a:graphic>
-          </wp:inline>
-        </w:drawing>
-      </w:r>
-    </w:p>
-    <w:p>
-      <w:pPr>
-        <w:keepNext w:val="0"/>
-        <w:keepLines w:val="0"/>
-        <w:widowControl/>
-        <w:suppressLineNumbers w:val="0"/>
-        <w:rPr>
-          <w:rFonts w:hint="default"/>
-          <w:lang w:eastAsia="zh-Hans"/>
-        </w:rPr>
-      </w:pPr>
-    </w:p>
-    <w:p>
-      <w:pPr>
-        <w:pStyle w:val="4"/>
-        <w:bidi w:val="0"/>
-        <w:rPr>
-          <w:rFonts w:hint="default"/>
-          <w:lang w:eastAsia="zh-Hans"/>
-        </w:rPr>
-      </w:pPr>
-      <w:r>
-        <w:rPr>
-          <w:rFonts w:hint="eastAsia"/>
-          <w:lang w:val="en-US" w:eastAsia="zh-Hans"/>
-        </w:rPr>
-        <w:t>实例</w:t>
-      </w:r>
-      <w:r>
-        <w:rPr>
-          <w:rFonts w:hint="default"/>
-          <w:lang w:eastAsia="zh-Hans"/>
-        </w:rPr>
-        <w:t>1 HomeTheaterFaccade</w:t>
-      </w:r>
-    </w:p>
-    <w:p>
-      <w:pPr>
-        <w:keepNext w:val="0"/>
-        <w:keepLines w:val="0"/>
-        <w:widowControl/>
-        <w:suppressLineNumbers w:val="0"/>
-        <w:rPr>
-          <w:rFonts w:hint="eastAsia"/>
-          <w:lang w:val="en-US" w:eastAsia="zh-Hans"/>
-        </w:rPr>
-      </w:pPr>
-      <w:r>
-        <w:rPr>
-          <w:rFonts w:hint="eastAsia"/>
-          <w:lang w:val="en-US" w:eastAsia="zh-Hans"/>
-        </w:rPr>
-        <w:t>UML图如下：</w:t>
-      </w:r>
-    </w:p>
-    <w:p>
-      <w:pPr>
-        <w:keepNext w:val="0"/>
-        <w:keepLines w:val="0"/>
-        <w:widowControl/>
-        <w:suppressLineNumbers w:val="0"/>
-        <w:rPr>
-          <w:rFonts w:hint="default"/>
-          <w:lang w:val="en-US" w:eastAsia="zh-Hans"/>
-        </w:rPr>
-      </w:pPr>
-      <w:r>
-        <w:drawing>
-          <wp:inline distT="0" distB="0" distL="114300" distR="114300">
-            <wp:extent cx="4143375" cy="3619500"/>
-            <wp:effectExtent l="0" t="0" r="22225" b="12700"/>
-            <wp:docPr id="18" name="图片 6"/>
-            <wp:cNvGraphicFramePr>
-              <a:graphicFrameLocks xmlns:a="http://schemas.openxmlformats.org/drawingml/2006/main" noChangeAspect="1"/>
-            </wp:cNvGraphicFramePr>
-            <a:graphic xmlns:a="http://schemas.openxmlformats.org/drawingml/2006/main">
-              <a:graphicData uri="http://schemas.openxmlformats.org/drawingml/2006/picture">
-                <pic:pic xmlns:pic="http://schemas.openxmlformats.org/drawingml/2006/picture">
-                  <pic:nvPicPr>
-                    <pic:cNvPr id="18" name="图片 6"/>
-                    <pic:cNvPicPr>
-                      <a:picLocks noChangeAspect="1"/>
-                    </pic:cNvPicPr>
-                  </pic:nvPicPr>
-                  <pic:blipFill>
-                    <a:blip r:embed="rId17"/>
-                    <a:stretch>
-                      <a:fillRect/>
-                    </a:stretch>
-                  </pic:blipFill>
-                  <pic:spPr>
-                    <a:xfrm>
-                      <a:off x="0" y="0"/>
-                      <a:ext cx="4143375" cy="3619500"/>
-                    </a:xfrm>
-                    <a:prstGeom prst="rect">
-                      <a:avLst/>
-                    </a:prstGeom>
-                    <a:noFill/>
-                    <a:ln>
-                      <a:noFill/>
-                    </a:ln>
-                  </pic:spPr>
-                </pic:pic>
-              </a:graphicData>
-            </a:graphic>
-          </wp:inline>
-        </w:drawing>
-      </w:r>
-    </w:p>
-    <w:p>
-      <w:pPr>
-        <w:keepNext w:val="0"/>
-        <w:keepLines w:val="0"/>
-        <w:widowControl/>
-        <w:suppressLineNumbers w:val="0"/>
         <w:ind w:firstLine="420" w:firstLineChars="0"/>
-      </w:pPr>
-      <w:r>
-        <w:rPr>
-          <w:rFonts w:hint="eastAsia"/>
-        </w:rPr>
-        <w:t>这个UML是为了说明Facade设计模式的一个实例场景</w:t>
+        <w:rPr>
+          <w:rFonts w:hint="eastAsia"/>
+        </w:rPr>
+      </w:pPr>
+      <w:r>
+        <w:rPr>
+          <w:rFonts w:hint="eastAsia"/>
+        </w:rPr>
+        <w:t>这个UML是为了说明TemplateMethod设计模式的一个景:CaffeineBeverage</w:t>
       </w:r>
       <w:r>
         <w:rPr>
@@ -8730,73 +9865,175 @@
         <w:rPr>
           <w:rFonts w:hint="eastAsia"/>
         </w:rPr>
-        <w:t>虽然整个UML看起来很复杂,但是核心思路非常简单</w:t>
-      </w:r>
-      <w:r>
-        <w:rPr>
-          <w:rFonts w:hint="eastAsia"/>
-          <w:lang w:eastAsia="zh-Hans"/>
-        </w:rPr>
-        <w:t>。</w:t>
-      </w:r>
-      <w:r>
-        <w:rPr>
-          <w:rFonts w:hint="eastAsia"/>
-        </w:rPr>
-        <w:t>其实就是HomeTheaterFaccade把家庭影院中各个模块封装起来了</w:t>
-      </w:r>
-      <w:r>
-        <w:rPr>
-          <w:rFonts w:hint="eastAsia"/>
-          <w:lang w:eastAsia="zh-Hans"/>
-        </w:rPr>
-        <w:t>。</w:t>
-      </w:r>
-      <w:r>
-        <w:rPr>
-          <w:rFonts w:hint="eastAsia"/>
-        </w:rPr>
-        <w:t>我只要通过HomeTheaterFaccade.watchMovie()就能够实现看电影的目标</w:t>
-      </w:r>
-      <w:r>
-        <w:rPr>
-          <w:rFonts w:hint="eastAsia"/>
-          <w:lang w:eastAsia="zh-Hans"/>
-        </w:rPr>
-        <w:t>。</w:t>
-      </w:r>
-      <w:r>
-        <w:rPr>
-          <w:rFonts w:hint="eastAsia"/>
-        </w:rPr>
-        <w:t>无需和具体的模块打交道.</w:t>
-      </w:r>
-    </w:p>
-    <w:p>
-      <w:pPr>
-        <w:keepNext w:val="0"/>
-        <w:keepLines w:val="0"/>
-        <w:widowControl/>
-        <w:suppressLineNumbers w:val="0"/>
-      </w:pPr>
-    </w:p>
-    <w:p>
-      <w:pPr>
-        <w:keepNext w:val="0"/>
-        <w:keepLines w:val="0"/>
-        <w:widowControl/>
-        <w:suppressLineNumbers w:val="0"/>
-        <w:rPr>
-          <w:rFonts w:hint="eastAsia"/>
-          <w:lang w:val="en-US" w:eastAsia="zh-Hans"/>
-        </w:rPr>
-      </w:pPr>
-      <w:r>
-        <w:rPr>
-          <w:rFonts w:hint="eastAsia"/>
-          <w:lang w:val="en-US" w:eastAsia="zh-Hans"/>
-        </w:rPr>
-        <w:t>参考代码：</w:t>
+        <w:t>CaffeineBeverage中定义一个template method:prepareRecipe()</w:t>
+      </w:r>
+      <w:r>
+        <w:rPr>
+          <w:rFonts w:hint="eastAsia"/>
+          <w:lang w:eastAsia="zh-Hans"/>
+        </w:rPr>
+        <w:t>，</w:t>
+      </w:r>
+      <w:r>
+        <w:rPr>
+          <w:rFonts w:hint="eastAsia"/>
+        </w:rPr>
+        <w:t>这个模板方法调用</w:t>
+      </w:r>
+    </w:p>
+    <w:p>
+      <w:pPr>
+        <w:keepNext w:val="0"/>
+        <w:keepLines w:val="0"/>
+        <w:widowControl/>
+        <w:suppressLineNumbers w:val="0"/>
+        <w:rPr>
+          <w:rFonts w:hint="eastAsia"/>
+        </w:rPr>
+      </w:pPr>
+      <w:r>
+        <w:rPr>
+          <w:rFonts w:hint="eastAsia"/>
+        </w:rPr>
+        <w:t>1.若干抽象方法:</w:t>
+      </w:r>
+    </w:p>
+    <w:p>
+      <w:pPr>
+        <w:keepNext w:val="0"/>
+        <w:keepLines w:val="0"/>
+        <w:widowControl/>
+        <w:suppressLineNumbers w:val="0"/>
+        <w:rPr>
+          <w:rFonts w:hint="eastAsia"/>
+        </w:rPr>
+      </w:pPr>
+      <w:r>
+        <w:rPr>
+          <w:rFonts w:hint="eastAsia"/>
+        </w:rPr>
+        <w:t>brew()/addCondiments()</w:t>
+      </w:r>
+    </w:p>
+    <w:p>
+      <w:pPr>
+        <w:keepNext w:val="0"/>
+        <w:keepLines w:val="0"/>
+        <w:widowControl/>
+        <w:suppressLineNumbers w:val="0"/>
+        <w:rPr>
+          <w:rFonts w:hint="eastAsia"/>
+        </w:rPr>
+      </w:pPr>
+      <w:r>
+        <w:rPr>
+          <w:rFonts w:hint="eastAsia"/>
+        </w:rPr>
+        <w:t>这些抽象方法由具体的子类(Coffee/Tea)去实现.</w:t>
+      </w:r>
+    </w:p>
+    <w:p>
+      <w:pPr>
+        <w:keepNext w:val="0"/>
+        <w:keepLines w:val="0"/>
+        <w:widowControl/>
+        <w:suppressLineNumbers w:val="0"/>
+        <w:rPr>
+          <w:rFonts w:hint="eastAsia"/>
+        </w:rPr>
+      </w:pPr>
+      <w:r>
+        <w:rPr>
+          <w:rFonts w:hint="eastAsia"/>
+        </w:rPr>
+        <w:t>2.若干实际方法:</w:t>
+      </w:r>
+    </w:p>
+    <w:p>
+      <w:pPr>
+        <w:keepNext w:val="0"/>
+        <w:keepLines w:val="0"/>
+        <w:widowControl/>
+        <w:suppressLineNumbers w:val="0"/>
+        <w:rPr>
+          <w:rFonts w:hint="eastAsia"/>
+        </w:rPr>
+      </w:pPr>
+      <w:r>
+        <w:rPr>
+          <w:rFonts w:hint="eastAsia"/>
+        </w:rPr>
+        <w:t>boilWater()/pourInCup()</w:t>
+      </w:r>
+    </w:p>
+    <w:p>
+      <w:pPr>
+        <w:keepNext w:val="0"/>
+        <w:keepLines w:val="0"/>
+        <w:widowControl/>
+        <w:suppressLineNumbers w:val="0"/>
+        <w:rPr>
+          <w:rFonts w:hint="eastAsia"/>
+        </w:rPr>
+      </w:pPr>
+      <w:r>
+        <w:rPr>
+          <w:rFonts w:hint="eastAsia"/>
+        </w:rPr>
+        <w:t>这些具体方法定义在抽象类CaffeineBeverage内部</w:t>
+      </w:r>
+    </w:p>
+    <w:p>
+      <w:pPr>
+        <w:keepNext w:val="0"/>
+        <w:keepLines w:val="0"/>
+        <w:widowControl/>
+        <w:suppressLineNumbers w:val="0"/>
+        <w:rPr>
+          <w:rFonts w:hint="eastAsia"/>
+        </w:rPr>
+      </w:pPr>
+    </w:p>
+    <w:p>
+      <w:pPr>
+        <w:keepNext w:val="0"/>
+        <w:keepLines w:val="0"/>
+        <w:widowControl/>
+        <w:suppressLineNumbers w:val="0"/>
+        <w:ind w:firstLine="420" w:firstLineChars="0"/>
+      </w:pPr>
+      <w:r>
+        <w:rPr>
+          <w:rFonts w:hint="eastAsia"/>
+        </w:rPr>
+        <w:t>这么做的好处是,template method(prepareRecipe())可以专注于算法的实现:通过各个步骤准备饮料.而不用关心具体的子类是是啥.template method中,一部分是各子类实现逻辑都一样的通用方法,那就定义在抽象类中;一部分是各子类个性化的实现逻辑,由子类自己去实现.</w:t>
+      </w:r>
+    </w:p>
+    <w:p>
+      <w:pPr>
+        <w:keepNext w:val="0"/>
+        <w:keepLines w:val="0"/>
+        <w:widowControl/>
+        <w:suppressLineNumbers w:val="0"/>
+      </w:pPr>
+    </w:p>
+    <w:p>
+      <w:pPr>
+        <w:keepNext w:val="0"/>
+        <w:keepLines w:val="0"/>
+        <w:widowControl/>
+        <w:suppressLineNumbers w:val="0"/>
+        <w:rPr>
+          <w:rFonts w:hint="eastAsia"/>
+          <w:lang w:val="en-US" w:eastAsia="zh-Hans"/>
+        </w:rPr>
+      </w:pPr>
+      <w:r>
+        <w:rPr>
+          <w:rFonts w:hint="eastAsia"/>
+          <w:lang w:val="en-US" w:eastAsia="zh-Hans"/>
+        </w:rPr>
+        <w:t>具体代码参考：</w:t>
       </w:r>
     </w:p>
     <w:tbl>
@@ -8858,1200 +10095,6 @@
                 <w:szCs w:val="30"/>
                 <w:shd w:val="clear" w:fill="2B2B2B"/>
               </w:rPr>
-              <w:t>com.nbcb.design.adapter.enumeration</w:t>
-            </w:r>
-          </w:p>
-        </w:tc>
-      </w:tr>
-    </w:tbl>
-    <w:p>
-      <w:pPr>
-        <w:keepNext w:val="0"/>
-        <w:keepLines w:val="0"/>
-        <w:widowControl/>
-        <w:suppressLineNumbers w:val="0"/>
-        <w:rPr>
-          <w:rFonts w:hint="default"/>
-          <w:lang w:val="en-US" w:eastAsia="zh-Hans"/>
-        </w:rPr>
-      </w:pPr>
-    </w:p>
-    <w:p>
-      <w:pPr>
-        <w:keepNext w:val="0"/>
-        <w:keepLines w:val="0"/>
-        <w:widowControl/>
-        <w:suppressLineNumbers w:val="0"/>
-      </w:pPr>
-    </w:p>
-    <w:p>
-      <w:pPr>
-        <w:pStyle w:val="4"/>
-        <w:bidi w:val="0"/>
-        <w:rPr>
-          <w:rFonts w:hint="default"/>
-          <w:lang w:eastAsia="zh-Hans"/>
-        </w:rPr>
-      </w:pPr>
-      <w:r>
-        <w:rPr>
-          <w:rFonts w:hint="eastAsia"/>
-          <w:lang w:val="en-US" w:eastAsia="zh-Hans"/>
-        </w:rPr>
-        <w:t>实例</w:t>
-      </w:r>
-      <w:r>
-        <w:rPr>
-          <w:rFonts w:hint="default"/>
-          <w:lang w:eastAsia="zh-Hans"/>
-        </w:rPr>
-        <w:t>2 tomcat HttpServlet</w:t>
-      </w:r>
-    </w:p>
-    <w:p>
-      <w:pPr>
-        <w:rPr>
-          <w:rFonts w:hint="default"/>
-          <w:lang w:eastAsia="zh-Hans"/>
-        </w:rPr>
-      </w:pPr>
-    </w:p>
-    <w:p>
-      <w:pPr>
-        <w:ind w:firstLine="420" w:firstLineChars="0"/>
-        <w:rPr>
-          <w:rFonts w:hint="eastAsia"/>
-          <w:lang w:val="en-US" w:eastAsia="zh-Hans"/>
-        </w:rPr>
-      </w:pPr>
-      <w:r>
-        <w:rPr>
-          <w:rFonts w:hint="eastAsia"/>
-          <w:lang w:val="en-US" w:eastAsia="zh-Hans"/>
-        </w:rPr>
-        <w:t>大致代码如下：</w:t>
-      </w:r>
-      <w:r>
-        <w:rPr>
-          <w:rFonts w:hint="default"/>
-          <w:lang w:eastAsia="zh-Hans"/>
-        </w:rPr>
-        <w:t>RequestFacade</w:t>
-      </w:r>
-      <w:r>
-        <w:rPr>
-          <w:rFonts w:hint="eastAsia"/>
-          <w:lang w:val="en-US" w:eastAsia="zh-Hans"/>
-        </w:rPr>
-        <w:t>就是体现了门面的设计模式。</w:t>
-      </w:r>
-      <w:r>
-        <w:rPr>
-          <w:rFonts w:hint="default"/>
-          <w:lang w:eastAsia="zh-Hans"/>
-        </w:rPr>
-        <w:t>RequestFacade</w:t>
-      </w:r>
-      <w:r>
-        <w:rPr>
-          <w:rFonts w:hint="eastAsia"/>
-          <w:lang w:val="en-US" w:eastAsia="zh-Hans"/>
-        </w:rPr>
-        <w:t>封装了</w:t>
-      </w:r>
-      <w:r>
-        <w:rPr>
-          <w:rFonts w:hint="default"/>
-          <w:lang w:eastAsia="zh-Hans"/>
-        </w:rPr>
-        <w:t>Request</w:t>
-      </w:r>
-      <w:r>
-        <w:rPr>
-          <w:rFonts w:hint="eastAsia"/>
-          <w:lang w:val="en-US" w:eastAsia="zh-Hans"/>
-        </w:rPr>
-        <w:t>类，也就是把</w:t>
-      </w:r>
-      <w:r>
-        <w:rPr>
-          <w:rFonts w:hint="default"/>
-          <w:lang w:eastAsia="zh-Hans"/>
-        </w:rPr>
-        <w:t>Request</w:t>
-      </w:r>
-      <w:r>
-        <w:rPr>
-          <w:rFonts w:hint="eastAsia"/>
-          <w:lang w:val="en-US" w:eastAsia="zh-Hans"/>
-        </w:rPr>
-        <w:t>的一些实现细节封装起来了。</w:t>
-      </w:r>
-      <w:r>
-        <w:rPr>
-          <w:rFonts w:hint="default"/>
-          <w:lang w:eastAsia="zh-Hans"/>
-        </w:rPr>
-        <w:t>servlet</w:t>
-      </w:r>
-      <w:r>
-        <w:rPr>
-          <w:rFonts w:hint="eastAsia"/>
-          <w:lang w:val="en-US" w:eastAsia="zh-Hans"/>
-        </w:rPr>
-        <w:t>开发人员只能够通过访问</w:t>
-      </w:r>
-      <w:r>
-        <w:rPr>
-          <w:rFonts w:hint="default"/>
-          <w:lang w:eastAsia="zh-Hans"/>
-        </w:rPr>
-        <w:t>RequestFacade</w:t>
-      </w:r>
-      <w:r>
-        <w:rPr>
-          <w:rFonts w:hint="eastAsia"/>
-          <w:lang w:val="en-US" w:eastAsia="zh-Hans"/>
-        </w:rPr>
-        <w:t>提供的各个方法访问</w:t>
-      </w:r>
-      <w:r>
-        <w:rPr>
-          <w:rFonts w:hint="default"/>
-          <w:lang w:eastAsia="zh-Hans"/>
-        </w:rPr>
-        <w:t>Request</w:t>
-      </w:r>
-      <w:r>
-        <w:rPr>
-          <w:rFonts w:hint="eastAsia"/>
-          <w:lang w:val="en-US" w:eastAsia="zh-Hans"/>
-        </w:rPr>
-        <w:t>中的信息，无法直接访问</w:t>
-      </w:r>
-      <w:r>
-        <w:rPr>
-          <w:rFonts w:hint="default"/>
-          <w:lang w:eastAsia="zh-Hans"/>
-        </w:rPr>
-        <w:t>Request</w:t>
-      </w:r>
-      <w:r>
-        <w:rPr>
-          <w:rFonts w:hint="eastAsia"/>
-          <w:lang w:val="en-US" w:eastAsia="zh-Hans"/>
-        </w:rPr>
-        <w:t>对象本身。这么做的好处就是防止</w:t>
-      </w:r>
-      <w:r>
-        <w:rPr>
-          <w:rFonts w:hint="default"/>
-          <w:lang w:eastAsia="zh-Hans"/>
-        </w:rPr>
-        <w:t>servlet</w:t>
-      </w:r>
-      <w:r>
-        <w:rPr>
-          <w:rFonts w:hint="eastAsia"/>
-          <w:lang w:val="en-US" w:eastAsia="zh-Hans"/>
-        </w:rPr>
-        <w:t>开发人员破坏</w:t>
-      </w:r>
-      <w:r>
-        <w:rPr>
-          <w:rFonts w:hint="default"/>
-          <w:lang w:eastAsia="zh-Hans"/>
-        </w:rPr>
-        <w:t>Request</w:t>
-      </w:r>
-      <w:r>
-        <w:rPr>
-          <w:rFonts w:hint="eastAsia"/>
-          <w:lang w:val="en-US" w:eastAsia="zh-Hans"/>
-        </w:rPr>
-        <w:t>中的信息。</w:t>
-      </w:r>
-    </w:p>
-    <w:p>
-      <w:pPr>
-        <w:ind w:firstLine="420" w:firstLineChars="0"/>
-        <w:rPr>
-          <w:rFonts w:hint="default"/>
-          <w:lang w:eastAsia="zh-Hans"/>
-        </w:rPr>
-      </w:pPr>
-      <w:r>
-        <w:rPr>
-          <w:rFonts w:hint="eastAsia"/>
-          <w:lang w:val="en-US" w:eastAsia="zh-Hans"/>
-        </w:rPr>
-        <w:t>备注：在</w:t>
-      </w:r>
-      <w:r>
-        <w:rPr>
-          <w:rFonts w:hint="default"/>
-          <w:lang w:eastAsia="zh-Hans"/>
-        </w:rPr>
-        <w:t>RequestFacade</w:t>
-      </w:r>
-      <w:r>
-        <w:rPr>
-          <w:rFonts w:hint="eastAsia"/>
-          <w:lang w:val="en-US" w:eastAsia="zh-Hans"/>
-        </w:rPr>
-        <w:t>中虽然依赖了</w:t>
-      </w:r>
-      <w:r>
-        <w:rPr>
-          <w:rFonts w:hint="default"/>
-          <w:lang w:eastAsia="zh-Hans"/>
-        </w:rPr>
-        <w:t>Request</w:t>
-      </w:r>
-      <w:r>
-        <w:rPr>
-          <w:rFonts w:hint="eastAsia"/>
-          <w:lang w:val="en-US" w:eastAsia="zh-Hans"/>
-        </w:rPr>
-        <w:t>对象，但是</w:t>
-      </w:r>
-      <w:r>
-        <w:rPr>
-          <w:rFonts w:hint="default"/>
-          <w:lang w:eastAsia="zh-Hans"/>
-        </w:rPr>
-        <w:t>Request</w:t>
-      </w:r>
-      <w:r>
-        <w:rPr>
-          <w:rFonts w:hint="eastAsia"/>
-          <w:lang w:val="en-US" w:eastAsia="zh-Hans"/>
-        </w:rPr>
-        <w:t>对象是</w:t>
-      </w:r>
-      <w:r>
-        <w:rPr>
-          <w:rFonts w:hint="default"/>
-          <w:lang w:eastAsia="zh-Hans"/>
-        </w:rPr>
-        <w:t>private</w:t>
-      </w:r>
-      <w:r>
-        <w:rPr>
-          <w:rFonts w:hint="eastAsia"/>
-          <w:lang w:val="en-US" w:eastAsia="zh-Hans"/>
-        </w:rPr>
-        <w:t>的</w:t>
-      </w:r>
-      <w:r>
-        <w:rPr>
-          <w:rFonts w:hint="default"/>
-          <w:lang w:eastAsia="zh-Hans"/>
-        </w:rPr>
-        <w:t>servlet</w:t>
-      </w:r>
-      <w:r>
-        <w:rPr>
-          <w:rFonts w:hint="eastAsia"/>
-          <w:lang w:val="en-US" w:eastAsia="zh-Hans"/>
-        </w:rPr>
-        <w:t>开发人员没法直接访问</w:t>
-      </w:r>
-      <w:r>
-        <w:rPr>
-          <w:rFonts w:hint="default"/>
-          <w:lang w:eastAsia="zh-Hans"/>
-        </w:rPr>
-        <w:t>Reques</w:t>
-      </w:r>
-      <w:r>
-        <w:rPr>
-          <w:rFonts w:hint="default"/>
-          <w:lang w:eastAsia="zh-Hans"/>
-        </w:rPr>
-        <w:t>t</w:t>
-      </w:r>
-      <w:r>
-        <w:rPr>
-          <w:rFonts w:hint="eastAsia"/>
-          <w:lang w:eastAsia="zh-Hans"/>
-        </w:rPr>
-        <w:t>。</w:t>
-      </w:r>
-    </w:p>
-    <w:p>
-      <w:pPr>
-        <w:ind w:firstLine="420" w:firstLineChars="0"/>
-        <w:rPr>
-          <w:rFonts w:hint="default"/>
-          <w:lang w:val="en-US" w:eastAsia="zh-Hans"/>
-        </w:rPr>
-      </w:pPr>
-    </w:p>
-    <w:p>
-      <w:pPr>
-        <w:keepNext w:val="0"/>
-        <w:keepLines w:val="0"/>
-        <w:widowControl/>
-        <w:suppressLineNumbers w:val="0"/>
-        <w:rPr>
-          <w:rFonts w:hint="default"/>
-        </w:rPr>
-      </w:pPr>
-      <w:r>
-        <w:rPr>
-          <w:rFonts w:hint="default"/>
-        </w:rPr>
-        <w:drawing>
-          <wp:inline distT="0" distB="0" distL="114300" distR="114300">
-            <wp:extent cx="5268595" cy="4469130"/>
-            <wp:effectExtent l="0" t="0" r="14605" b="1270"/>
-            <wp:docPr id="19" name="图片 19" descr="截屏2023-03-24 下午10.47.18"/>
-            <wp:cNvGraphicFramePr>
-              <a:graphicFrameLocks xmlns:a="http://schemas.openxmlformats.org/drawingml/2006/main" noChangeAspect="1"/>
-            </wp:cNvGraphicFramePr>
-            <a:graphic xmlns:a="http://schemas.openxmlformats.org/drawingml/2006/main">
-              <a:graphicData uri="http://schemas.openxmlformats.org/drawingml/2006/picture">
-                <pic:pic xmlns:pic="http://schemas.openxmlformats.org/drawingml/2006/picture">
-                  <pic:nvPicPr>
-                    <pic:cNvPr id="19" name="图片 19" descr="截屏2023-03-24 下午10.47.18"/>
-                    <pic:cNvPicPr>
-                      <a:picLocks noChangeAspect="1"/>
-                    </pic:cNvPicPr>
-                  </pic:nvPicPr>
-                  <pic:blipFill>
-                    <a:blip r:embed="rId18"/>
-                    <a:stretch>
-                      <a:fillRect/>
-                    </a:stretch>
-                  </pic:blipFill>
-                  <pic:spPr>
-                    <a:xfrm>
-                      <a:off x="0" y="0"/>
-                      <a:ext cx="5268595" cy="4469130"/>
-                    </a:xfrm>
-                    <a:prstGeom prst="rect">
-                      <a:avLst/>
-                    </a:prstGeom>
-                  </pic:spPr>
-                </pic:pic>
-              </a:graphicData>
-            </a:graphic>
-          </wp:inline>
-        </w:drawing>
-      </w:r>
-    </w:p>
-    <w:p>
-      <w:pPr>
-        <w:keepNext w:val="0"/>
-        <w:keepLines w:val="0"/>
-        <w:widowControl/>
-        <w:suppressLineNumbers w:val="0"/>
-      </w:pPr>
-    </w:p>
-    <w:p>
-      <w:pPr>
-        <w:pStyle w:val="3"/>
-        <w:bidi w:val="0"/>
-        <w:rPr>
-          <w:rFonts w:hint="default"/>
-          <w:lang w:val="en-US" w:eastAsia="zh-Hans"/>
-        </w:rPr>
-      </w:pPr>
-      <w:r>
-        <w:rPr>
-          <w:rFonts w:hint="eastAsia"/>
-          <w:lang w:val="en-US" w:eastAsia="zh-Hans"/>
-        </w:rPr>
-        <w:t>设计原则</w:t>
-      </w:r>
-    </w:p>
-    <w:p>
-      <w:pPr>
-        <w:keepNext w:val="0"/>
-        <w:keepLines w:val="0"/>
-        <w:widowControl/>
-        <w:suppressLineNumbers w:val="0"/>
-        <w:rPr>
-          <w:rFonts w:hint="eastAsia"/>
-          <w:lang w:val="en-US" w:eastAsia="zh-Hans"/>
-        </w:rPr>
-      </w:pPr>
-      <w:r>
-        <w:rPr>
-          <w:rFonts w:hint="default"/>
-        </w:rPr>
-        <w:t>Least knowledge</w:t>
-      </w:r>
-      <w:r>
-        <w:rPr>
-          <w:rFonts w:hint="eastAsia"/>
-          <w:lang w:val="en-US" w:eastAsia="zh-Hans"/>
-        </w:rPr>
-        <w:t>原则：只和你最直接的朋友对话。</w:t>
-      </w:r>
-    </w:p>
-    <w:p>
-      <w:pPr>
-        <w:keepNext w:val="0"/>
-        <w:keepLines w:val="0"/>
-        <w:widowControl/>
-        <w:suppressLineNumbers w:val="0"/>
-        <w:rPr>
-          <w:rFonts w:hint="eastAsia"/>
-          <w:lang w:val="en-US" w:eastAsia="zh-Hans"/>
-        </w:rPr>
-      </w:pPr>
-    </w:p>
-    <w:p>
-      <w:pPr>
-        <w:keepNext w:val="0"/>
-        <w:keepLines w:val="0"/>
-        <w:widowControl/>
-        <w:suppressLineNumbers w:val="0"/>
-        <w:rPr>
-          <w:rFonts w:hint="eastAsia"/>
-          <w:lang w:val="en-US" w:eastAsia="zh-Hans"/>
-        </w:rPr>
-      </w:pPr>
-    </w:p>
-    <w:p>
-      <w:pPr>
-        <w:pStyle w:val="3"/>
-        <w:bidi w:val="0"/>
-        <w:rPr>
-          <w:rFonts w:hint="default"/>
-          <w:lang w:val="en-US" w:eastAsia="zh-Hans"/>
-        </w:rPr>
-      </w:pPr>
-      <w:r>
-        <w:rPr>
-          <w:rFonts w:hint="eastAsia"/>
-          <w:lang w:val="en-US" w:eastAsia="zh-Hans"/>
-        </w:rPr>
-        <w:t>总结</w:t>
-      </w:r>
-    </w:p>
-    <w:p>
-      <w:pPr>
-        <w:keepNext w:val="0"/>
-        <w:keepLines w:val="0"/>
-        <w:widowControl/>
-        <w:suppressLineNumbers w:val="0"/>
-      </w:pPr>
-    </w:p>
-    <w:p>
-      <w:pPr>
-        <w:pStyle w:val="2"/>
-        <w:bidi w:val="0"/>
-      </w:pPr>
-      <w:r>
-        <w:rPr>
-          <w:b/>
-        </w:rPr>
-        <w:t>Chapter8 Template Method Pattern</w:t>
-      </w:r>
-    </w:p>
-    <w:p>
-      <w:pPr>
-        <w:keepNext w:val="0"/>
-        <w:keepLines w:val="0"/>
-        <w:widowControl/>
-        <w:suppressLineNumbers w:val="0"/>
-      </w:pPr>
-    </w:p>
-    <w:p>
-      <w:pPr>
-        <w:pStyle w:val="3"/>
-        <w:bidi w:val="0"/>
-        <w:rPr>
-          <w:rFonts w:hint="default"/>
-          <w:lang w:val="en-US" w:eastAsia="zh-Hans"/>
-        </w:rPr>
-      </w:pPr>
-      <w:r>
-        <w:rPr>
-          <w:rFonts w:hint="eastAsia"/>
-          <w:lang w:val="en-US" w:eastAsia="zh-Hans"/>
-        </w:rPr>
-        <w:t>设计模式定义</w:t>
-      </w:r>
-    </w:p>
-    <w:p>
-      <w:pPr>
-        <w:keepNext w:val="0"/>
-        <w:keepLines w:val="0"/>
-        <w:widowControl/>
-        <w:suppressLineNumbers w:val="0"/>
-      </w:pPr>
-    </w:p>
-    <w:tbl>
-      <w:tblPr>
-        <w:tblStyle w:val="6"/>
-        <w:tblW w:w="0" w:type="auto"/>
-        <w:tblInd w:w="0" w:type="dxa"/>
-        <w:tblBorders>
-          <w:top w:val="none" w:color="auto" w:sz="0" w:space="0"/>
-          <w:left w:val="none" w:color="auto" w:sz="0" w:space="0"/>
-          <w:bottom w:val="none" w:color="auto" w:sz="0" w:space="0"/>
-          <w:right w:val="none" w:color="auto" w:sz="0" w:space="0"/>
-          <w:insideH w:val="none" w:color="auto" w:sz="0" w:space="0"/>
-          <w:insideV w:val="none" w:color="auto" w:sz="0" w:space="0"/>
-        </w:tblBorders>
-        <w:shd w:val="clear" w:color="auto" w:fill="auto"/>
-        <w:tblLayout w:type="autofit"/>
-        <w:tblCellMar>
-          <w:top w:w="0" w:type="dxa"/>
-          <w:left w:w="0" w:type="dxa"/>
-          <w:bottom w:w="0" w:type="dxa"/>
-          <w:right w:w="0" w:type="dxa"/>
-        </w:tblCellMar>
-      </w:tblPr>
-      <w:tblGrid>
-        <w:gridCol w:w="8506"/>
-      </w:tblGrid>
-      <w:tr>
-        <w:tc>
-          <w:tcPr>
-            <w:tcW w:w="0" w:type="auto"/>
-            <w:tcBorders>
-              <w:top w:val="single" w:color="BFBFBF" w:sz="8" w:space="0"/>
-              <w:left w:val="single" w:color="BFBFBF" w:sz="8" w:space="0"/>
-              <w:bottom w:val="single" w:color="BFBFBF" w:sz="8" w:space="0"/>
-              <w:right w:val="single" w:color="BFBFBF" w:sz="8" w:space="0"/>
-            </w:tcBorders>
-            <w:shd w:val="clear" w:color="auto" w:fill="auto"/>
-            <w:tcMar>
-              <w:left w:w="100" w:type="dxa"/>
-              <w:right w:w="100" w:type="dxa"/>
-            </w:tcMar>
-            <w:vAlign w:val="center"/>
-          </w:tcPr>
-          <w:p>
-            <w:pPr>
-              <w:pStyle w:val="19"/>
-              <w:keepNext w:val="0"/>
-              <w:keepLines w:val="0"/>
-              <w:widowControl/>
-              <w:suppressLineNumbers w:val="0"/>
-            </w:pPr>
-            <w:r>
-              <w:rPr>
-                <w:b/>
-              </w:rPr>
-              <w:t>The Template Method Pattern</w:t>
-            </w:r>
-          </w:p>
-          <w:p>
-            <w:pPr>
-              <w:pStyle w:val="19"/>
-              <w:keepNext w:val="0"/>
-              <w:keepLines w:val="0"/>
-              <w:widowControl/>
-              <w:suppressLineNumbers w:val="0"/>
-            </w:pPr>
-            <w:r>
-              <w:t>Defines the skeleton of an algorithm in a method ,deffering some steps to subclasses.Template Method lets subclasses fedefine certain steps of an algorithm without changing the algorithm’s structure.</w:t>
-            </w:r>
-          </w:p>
-        </w:tc>
-      </w:tr>
-    </w:tbl>
-    <w:p>
-      <w:pPr>
-        <w:keepNext w:val="0"/>
-        <w:keepLines w:val="0"/>
-        <w:widowControl/>
-        <w:suppressLineNumbers w:val="0"/>
-      </w:pPr>
-    </w:p>
-    <w:p>
-      <w:pPr>
-        <w:keepNext w:val="0"/>
-        <w:keepLines w:val="0"/>
-        <w:widowControl/>
-        <w:suppressLineNumbers w:val="0"/>
-      </w:pPr>
-    </w:p>
-    <w:p>
-      <w:pPr>
-        <w:pStyle w:val="18"/>
-        <w:keepNext w:val="0"/>
-        <w:keepLines w:val="0"/>
-        <w:widowControl/>
-        <w:suppressLineNumbers w:val="0"/>
-      </w:pPr>
-      <w:r>
-        <w:t>有一个父类，这个父类中部分方法是定义在父类中，另外一部分是抽象类。需要在子类中定义。</w:t>
-      </w:r>
-    </w:p>
-    <w:p>
-      <w:pPr>
-        <w:keepNext w:val="0"/>
-        <w:keepLines w:val="0"/>
-        <w:widowControl/>
-        <w:suppressLineNumbers w:val="0"/>
-      </w:pPr>
-    </w:p>
-    <w:p>
-      <w:pPr>
-        <w:keepNext w:val="0"/>
-        <w:keepLines w:val="0"/>
-        <w:widowControl/>
-        <w:suppressLineNumbers w:val="0"/>
-        <w:rPr>
-          <w:rFonts w:hint="eastAsia"/>
-          <w:lang w:val="en-US" w:eastAsia="zh-Hans"/>
-        </w:rPr>
-      </w:pPr>
-      <w:r>
-        <w:rPr>
-          <w:rFonts w:hint="eastAsia"/>
-          <w:lang w:val="en-US" w:eastAsia="zh-Hans"/>
-        </w:rPr>
-        <w:t>UML图如下：</w:t>
-      </w:r>
-    </w:p>
-    <w:p>
-      <w:pPr>
-        <w:keepNext w:val="0"/>
-        <w:keepLines w:val="0"/>
-        <w:widowControl/>
-        <w:suppressLineNumbers w:val="0"/>
-        <w:rPr>
-          <w:rFonts w:hint="eastAsia"/>
-          <w:lang w:val="en-US" w:eastAsia="zh-Hans"/>
-        </w:rPr>
-      </w:pPr>
-      <w:r>
-        <w:drawing>
-          <wp:inline distT="0" distB="0" distL="114300" distR="114300">
-            <wp:extent cx="5212715" cy="2448560"/>
-            <wp:effectExtent l="0" t="0" r="19685" b="15240"/>
-            <wp:docPr id="21" name="图片 8"/>
-            <wp:cNvGraphicFramePr>
-              <a:graphicFrameLocks xmlns:a="http://schemas.openxmlformats.org/drawingml/2006/main" noChangeAspect="1"/>
-            </wp:cNvGraphicFramePr>
-            <a:graphic xmlns:a="http://schemas.openxmlformats.org/drawingml/2006/main">
-              <a:graphicData uri="http://schemas.openxmlformats.org/drawingml/2006/picture">
-                <pic:pic xmlns:pic="http://schemas.openxmlformats.org/drawingml/2006/picture">
-                  <pic:nvPicPr>
-                    <pic:cNvPr id="21" name="图片 8"/>
-                    <pic:cNvPicPr>
-                      <a:picLocks noChangeAspect="1"/>
-                    </pic:cNvPicPr>
-                  </pic:nvPicPr>
-                  <pic:blipFill>
-                    <a:blip r:embed="rId19"/>
-                    <a:stretch>
-                      <a:fillRect/>
-                    </a:stretch>
-                  </pic:blipFill>
-                  <pic:spPr>
-                    <a:xfrm>
-                      <a:off x="0" y="0"/>
-                      <a:ext cx="5212715" cy="2448560"/>
-                    </a:xfrm>
-                    <a:prstGeom prst="rect">
-                      <a:avLst/>
-                    </a:prstGeom>
-                    <a:noFill/>
-                    <a:ln>
-                      <a:noFill/>
-                    </a:ln>
-                  </pic:spPr>
-                </pic:pic>
-              </a:graphicData>
-            </a:graphic>
-          </wp:inline>
-        </w:drawing>
-      </w:r>
-    </w:p>
-    <w:p>
-      <w:pPr>
-        <w:keepNext w:val="0"/>
-        <w:keepLines w:val="0"/>
-        <w:widowControl/>
-        <w:suppressLineNumbers w:val="0"/>
-        <w:ind w:firstLine="420" w:firstLineChars="0"/>
-        <w:rPr>
-          <w:rFonts w:hint="default"/>
-          <w:lang w:val="en-US" w:eastAsia="zh-Hans"/>
-        </w:rPr>
-      </w:pPr>
-      <w:r>
-        <w:rPr>
-          <w:rFonts w:hint="default"/>
-          <w:lang w:val="en-US" w:eastAsia="zh-Hans"/>
-        </w:rPr>
-        <w:t>这个UML是为了说明TemplateMethod设计模式</w:t>
-      </w:r>
-      <w:r>
-        <w:rPr>
-          <w:rFonts w:hint="eastAsia"/>
-          <w:lang w:val="en-US" w:eastAsia="zh-Hans"/>
-        </w:rPr>
-        <w:t>。</w:t>
-      </w:r>
-      <w:r>
-        <w:rPr>
-          <w:rFonts w:hint="default"/>
-          <w:lang w:val="en-US" w:eastAsia="zh-Hans"/>
-        </w:rPr>
-        <w:t>所谓的template method,就是在某个抽象类中,定义一个template method,这个方法会调用若干抽象方法(primitiveOperation1()/primitiveOperation2())</w:t>
-      </w:r>
-      <w:r>
-        <w:rPr>
-          <w:rFonts w:hint="eastAsia"/>
-          <w:lang w:val="en-US" w:eastAsia="zh-Hans"/>
-        </w:rPr>
-        <w:t>，</w:t>
-      </w:r>
-      <w:r>
-        <w:rPr>
-          <w:rFonts w:hint="default"/>
-          <w:lang w:val="en-US" w:eastAsia="zh-Hans"/>
-        </w:rPr>
-        <w:t>这些抽象方法</w:t>
-      </w:r>
-      <w:r>
-        <w:rPr>
-          <w:rFonts w:hint="eastAsia"/>
-          <w:lang w:val="en-US" w:eastAsia="zh-Hans"/>
-        </w:rPr>
-        <w:t>由</w:t>
-      </w:r>
-      <w:r>
-        <w:rPr>
-          <w:rFonts w:hint="default"/>
-          <w:lang w:val="en-US" w:eastAsia="zh-Hans"/>
-        </w:rPr>
-        <w:t>具体的子类去实现.</w:t>
-      </w:r>
-    </w:p>
-    <w:p>
-      <w:pPr>
-        <w:keepNext w:val="0"/>
-        <w:keepLines w:val="0"/>
-        <w:widowControl/>
-        <w:suppressLineNumbers w:val="0"/>
-        <w:ind w:firstLine="420" w:firstLineChars="0"/>
-        <w:rPr>
-          <w:rFonts w:hint="default"/>
-          <w:lang w:val="en-US" w:eastAsia="zh-Hans"/>
-        </w:rPr>
-      </w:pPr>
-      <w:r>
-        <w:rPr>
-          <w:rFonts w:hint="default"/>
-          <w:lang w:val="en-US" w:eastAsia="zh-Hans"/>
-        </w:rPr>
-        <w:t>这么做的好处是,template method可以专注于某个算法的实现</w:t>
-      </w:r>
-      <w:r>
-        <w:rPr>
-          <w:rFonts w:hint="eastAsia"/>
-          <w:lang w:val="en-US" w:eastAsia="zh-Hans"/>
-        </w:rPr>
-        <w:t>。</w:t>
-      </w:r>
-      <w:r>
-        <w:rPr>
-          <w:rFonts w:hint="default"/>
-          <w:lang w:val="en-US" w:eastAsia="zh-Hans"/>
-        </w:rPr>
-        <w:t>而不用关心具体的子类是是啥.</w:t>
-      </w:r>
-    </w:p>
-    <w:p>
-      <w:pPr>
-        <w:keepNext w:val="0"/>
-        <w:keepLines w:val="0"/>
-        <w:widowControl/>
-        <w:suppressLineNumbers w:val="0"/>
-        <w:ind w:firstLine="420" w:firstLineChars="0"/>
-        <w:rPr>
-          <w:rFonts w:hint="default"/>
-          <w:lang w:val="en-US" w:eastAsia="zh-Hans"/>
-        </w:rPr>
-      </w:pPr>
-      <w:r>
-        <w:rPr>
-          <w:rFonts w:hint="default"/>
-          <w:lang w:val="en-US" w:eastAsia="zh-Hans"/>
-        </w:rPr>
-        <w:t>最典型的场景就是Arrays.sort(),排序的时候,无需关心array中元素的真正类型是啥</w:t>
-      </w:r>
-    </w:p>
-    <w:p>
-      <w:pPr>
-        <w:keepNext w:val="0"/>
-        <w:keepLines w:val="0"/>
-        <w:widowControl/>
-        <w:suppressLineNumbers w:val="0"/>
-      </w:pPr>
-    </w:p>
-    <w:p>
-      <w:pPr>
-        <w:pStyle w:val="3"/>
-        <w:bidi w:val="0"/>
-        <w:rPr>
-          <w:rFonts w:hint="default"/>
-          <w:lang w:val="en-US" w:eastAsia="zh-Hans"/>
-        </w:rPr>
-      </w:pPr>
-      <w:r>
-        <w:rPr>
-          <w:rFonts w:hint="eastAsia"/>
-          <w:lang w:val="en-US" w:eastAsia="zh-Hans"/>
-        </w:rPr>
-        <w:t>实例代码</w:t>
-      </w:r>
-    </w:p>
-    <w:p>
-      <w:pPr>
-        <w:pStyle w:val="4"/>
-        <w:bidi w:val="0"/>
-      </w:pPr>
-      <w:r>
-        <w:t>例子1</w:t>
-      </w:r>
-      <w:r>
-        <w:rPr>
-          <w:rFonts w:hint="default"/>
-        </w:rPr>
-        <w:t xml:space="preserve"> </w:t>
-      </w:r>
-      <w:r>
-        <w:t>Tea and Coffee</w:t>
-      </w:r>
-    </w:p>
-    <w:p>
-      <w:pPr>
-        <w:keepNext w:val="0"/>
-        <w:keepLines w:val="0"/>
-        <w:widowControl/>
-        <w:suppressLineNumbers w:val="0"/>
-        <w:rPr>
-          <w:rFonts w:hint="default" w:eastAsia="times"/>
-          <w:lang w:val="en-US" w:eastAsia="zh-Hans"/>
-        </w:rPr>
-      </w:pPr>
-      <w:r>
-        <w:rPr>
-          <w:rFonts w:hint="eastAsia"/>
-          <w:lang w:val="en-US" w:eastAsia="zh-Hans"/>
-        </w:rPr>
-        <w:t>UML图如下：</w:t>
-      </w:r>
-    </w:p>
-    <w:p>
-      <w:pPr>
-        <w:keepNext w:val="0"/>
-        <w:keepLines w:val="0"/>
-        <w:widowControl/>
-        <w:suppressLineNumbers w:val="0"/>
-      </w:pPr>
-      <w:r>
-        <w:drawing>
-          <wp:inline distT="0" distB="0" distL="114300" distR="114300">
-            <wp:extent cx="4671060" cy="2202180"/>
-            <wp:effectExtent l="0" t="0" r="2540" b="7620"/>
-            <wp:docPr id="20" name="图片 7"/>
-            <wp:cNvGraphicFramePr>
-              <a:graphicFrameLocks xmlns:a="http://schemas.openxmlformats.org/drawingml/2006/main" noChangeAspect="1"/>
-            </wp:cNvGraphicFramePr>
-            <a:graphic xmlns:a="http://schemas.openxmlformats.org/drawingml/2006/main">
-              <a:graphicData uri="http://schemas.openxmlformats.org/drawingml/2006/picture">
-                <pic:pic xmlns:pic="http://schemas.openxmlformats.org/drawingml/2006/picture">
-                  <pic:nvPicPr>
-                    <pic:cNvPr id="20" name="图片 7"/>
-                    <pic:cNvPicPr>
-                      <a:picLocks noChangeAspect="1"/>
-                    </pic:cNvPicPr>
-                  </pic:nvPicPr>
-                  <pic:blipFill>
-                    <a:blip r:embed="rId20"/>
-                    <a:stretch>
-                      <a:fillRect/>
-                    </a:stretch>
-                  </pic:blipFill>
-                  <pic:spPr>
-                    <a:xfrm>
-                      <a:off x="0" y="0"/>
-                      <a:ext cx="4671060" cy="2202180"/>
-                    </a:xfrm>
-                    <a:prstGeom prst="rect">
-                      <a:avLst/>
-                    </a:prstGeom>
-                    <a:noFill/>
-                    <a:ln>
-                      <a:noFill/>
-                    </a:ln>
-                  </pic:spPr>
-                </pic:pic>
-              </a:graphicData>
-            </a:graphic>
-          </wp:inline>
-        </w:drawing>
-      </w:r>
-    </w:p>
-    <w:p>
-      <w:pPr>
-        <w:keepNext w:val="0"/>
-        <w:keepLines w:val="0"/>
-        <w:widowControl/>
-        <w:suppressLineNumbers w:val="0"/>
-      </w:pPr>
-    </w:p>
-    <w:p>
-      <w:pPr>
-        <w:keepNext w:val="0"/>
-        <w:keepLines w:val="0"/>
-        <w:widowControl/>
-        <w:suppressLineNumbers w:val="0"/>
-        <w:ind w:firstLine="420" w:firstLineChars="0"/>
-        <w:rPr>
-          <w:rFonts w:hint="eastAsia"/>
-        </w:rPr>
-      </w:pPr>
-      <w:r>
-        <w:rPr>
-          <w:rFonts w:hint="eastAsia"/>
-        </w:rPr>
-        <w:t>这个UML是为了说明TemplateMethod设计模式的一个景:CaffeineBeverage</w:t>
-      </w:r>
-      <w:r>
-        <w:rPr>
-          <w:rFonts w:hint="eastAsia"/>
-          <w:lang w:eastAsia="zh-Hans"/>
-        </w:rPr>
-        <w:t>。</w:t>
-      </w:r>
-      <w:r>
-        <w:rPr>
-          <w:rFonts w:hint="eastAsia"/>
-        </w:rPr>
-        <w:t>CaffeineBeverage中定义一个template method:prepareRecipe()</w:t>
-      </w:r>
-      <w:r>
-        <w:rPr>
-          <w:rFonts w:hint="eastAsia"/>
-          <w:lang w:eastAsia="zh-Hans"/>
-        </w:rPr>
-        <w:t>，</w:t>
-      </w:r>
-      <w:r>
-        <w:rPr>
-          <w:rFonts w:hint="eastAsia"/>
-        </w:rPr>
-        <w:t>这个模板方法调用</w:t>
-      </w:r>
-    </w:p>
-    <w:p>
-      <w:pPr>
-        <w:keepNext w:val="0"/>
-        <w:keepLines w:val="0"/>
-        <w:widowControl/>
-        <w:suppressLineNumbers w:val="0"/>
-        <w:rPr>
-          <w:rFonts w:hint="eastAsia"/>
-        </w:rPr>
-      </w:pPr>
-      <w:r>
-        <w:rPr>
-          <w:rFonts w:hint="eastAsia"/>
-        </w:rPr>
-        <w:t>1.若干抽象方法:</w:t>
-      </w:r>
-    </w:p>
-    <w:p>
-      <w:pPr>
-        <w:keepNext w:val="0"/>
-        <w:keepLines w:val="0"/>
-        <w:widowControl/>
-        <w:suppressLineNumbers w:val="0"/>
-        <w:rPr>
-          <w:rFonts w:hint="eastAsia"/>
-        </w:rPr>
-      </w:pPr>
-      <w:r>
-        <w:rPr>
-          <w:rFonts w:hint="eastAsia"/>
-        </w:rPr>
-        <w:t>brew()/addCondiments()</w:t>
-      </w:r>
-    </w:p>
-    <w:p>
-      <w:pPr>
-        <w:keepNext w:val="0"/>
-        <w:keepLines w:val="0"/>
-        <w:widowControl/>
-        <w:suppressLineNumbers w:val="0"/>
-        <w:rPr>
-          <w:rFonts w:hint="eastAsia"/>
-        </w:rPr>
-      </w:pPr>
-      <w:r>
-        <w:rPr>
-          <w:rFonts w:hint="eastAsia"/>
-        </w:rPr>
-        <w:t>这些抽象方法由具体的子类(Coffee/Tea)去实现.</w:t>
-      </w:r>
-    </w:p>
-    <w:p>
-      <w:pPr>
-        <w:keepNext w:val="0"/>
-        <w:keepLines w:val="0"/>
-        <w:widowControl/>
-        <w:suppressLineNumbers w:val="0"/>
-        <w:rPr>
-          <w:rFonts w:hint="eastAsia"/>
-        </w:rPr>
-      </w:pPr>
-      <w:r>
-        <w:rPr>
-          <w:rFonts w:hint="eastAsia"/>
-        </w:rPr>
-        <w:t>2.若干实际方法:</w:t>
-      </w:r>
-    </w:p>
-    <w:p>
-      <w:pPr>
-        <w:keepNext w:val="0"/>
-        <w:keepLines w:val="0"/>
-        <w:widowControl/>
-        <w:suppressLineNumbers w:val="0"/>
-        <w:rPr>
-          <w:rFonts w:hint="eastAsia"/>
-        </w:rPr>
-      </w:pPr>
-      <w:r>
-        <w:rPr>
-          <w:rFonts w:hint="eastAsia"/>
-        </w:rPr>
-        <w:t>boilWater()/pourInCup()</w:t>
-      </w:r>
-    </w:p>
-    <w:p>
-      <w:pPr>
-        <w:keepNext w:val="0"/>
-        <w:keepLines w:val="0"/>
-        <w:widowControl/>
-        <w:suppressLineNumbers w:val="0"/>
-        <w:rPr>
-          <w:rFonts w:hint="eastAsia"/>
-        </w:rPr>
-      </w:pPr>
-      <w:r>
-        <w:rPr>
-          <w:rFonts w:hint="eastAsia"/>
-        </w:rPr>
-        <w:t>这些具体方法定义在抽象类CaffeineBeverage内部</w:t>
-      </w:r>
-    </w:p>
-    <w:p>
-      <w:pPr>
-        <w:keepNext w:val="0"/>
-        <w:keepLines w:val="0"/>
-        <w:widowControl/>
-        <w:suppressLineNumbers w:val="0"/>
-        <w:rPr>
-          <w:rFonts w:hint="eastAsia"/>
-        </w:rPr>
-      </w:pPr>
-    </w:p>
-    <w:p>
-      <w:pPr>
-        <w:keepNext w:val="0"/>
-        <w:keepLines w:val="0"/>
-        <w:widowControl/>
-        <w:suppressLineNumbers w:val="0"/>
-        <w:ind w:firstLine="420" w:firstLineChars="0"/>
-      </w:pPr>
-      <w:r>
-        <w:rPr>
-          <w:rFonts w:hint="eastAsia"/>
-        </w:rPr>
-        <w:t>这么做的好处是,template method(prepareRecipe())可以专注于算法的实现:通过各个步骤准备饮料.而不用关心具体的子类是是啥.template method中,一部分是各子类实现逻辑都一样的通用方法,那就定义在抽象类中;一部分是各子类个性化的实现逻辑,由子类自己去实现.</w:t>
-      </w:r>
-    </w:p>
-    <w:p>
-      <w:pPr>
-        <w:keepNext w:val="0"/>
-        <w:keepLines w:val="0"/>
-        <w:widowControl/>
-        <w:suppressLineNumbers w:val="0"/>
-      </w:pPr>
-    </w:p>
-    <w:p>
-      <w:pPr>
-        <w:keepNext w:val="0"/>
-        <w:keepLines w:val="0"/>
-        <w:widowControl/>
-        <w:suppressLineNumbers w:val="0"/>
-        <w:rPr>
-          <w:rFonts w:hint="eastAsia"/>
-          <w:lang w:val="en-US" w:eastAsia="zh-Hans"/>
-        </w:rPr>
-      </w:pPr>
-      <w:r>
-        <w:rPr>
-          <w:rFonts w:hint="eastAsia"/>
-          <w:lang w:val="en-US" w:eastAsia="zh-Hans"/>
-        </w:rPr>
-        <w:t>具体代码参考：</w:t>
-      </w:r>
-    </w:p>
-    <w:tbl>
-      <w:tblPr>
-        <w:tblStyle w:val="7"/>
-        <w:tblW w:w="0" w:type="auto"/>
-        <w:tblInd w:w="0" w:type="dxa"/>
-        <w:tblBorders>
-          <w:top w:val="single" w:color="auto" w:sz="4" w:space="0"/>
-          <w:left w:val="single" w:color="auto" w:sz="4" w:space="0"/>
-          <w:bottom w:val="single" w:color="auto" w:sz="4" w:space="0"/>
-          <w:right w:val="single" w:color="auto" w:sz="4" w:space="0"/>
-          <w:insideH w:val="single" w:color="auto" w:sz="4" w:space="0"/>
-          <w:insideV w:val="single" w:color="auto" w:sz="4" w:space="0"/>
-        </w:tblBorders>
-        <w:tblLayout w:type="autofit"/>
-        <w:tblCellMar>
-          <w:left w:w="108" w:type="dxa"/>
-          <w:right w:w="108" w:type="dxa"/>
-        </w:tblCellMar>
-      </w:tblPr>
-      <w:tblGrid>
-        <w:gridCol w:w="8522"/>
-      </w:tblGrid>
-      <w:tr>
-        <w:tc>
-          <w:tcPr>
-            <w:tcW w:w="8522" w:type="dxa"/>
-          </w:tcPr>
-          <w:p>
-            <w:pPr>
-              <w:pStyle w:val="5"/>
-              <w:keepNext w:val="0"/>
-              <w:keepLines w:val="0"/>
-              <w:widowControl/>
-              <w:suppressLineNumbers w:val="0"/>
-              <w:shd w:val="clear" w:fill="2B2B2B"/>
-              <w:rPr>
-                <w:rFonts w:hint="default"/>
-                <w:vertAlign w:val="baseline"/>
-                <w:lang w:val="en-US" w:eastAsia="zh-Hans"/>
-              </w:rPr>
-            </w:pPr>
-            <w:r>
-              <w:rPr>
-                <w:rFonts w:hint="default" w:ascii="Menlo" w:hAnsi="Menlo" w:eastAsia="Menlo" w:cs="Menlo"/>
-                <w:color w:val="A9B7C6"/>
-                <w:sz w:val="30"/>
-                <w:szCs w:val="30"/>
-                <w:shd w:val="clear" w:fill="2B2B2B"/>
-              </w:rPr>
               <w:t>com.nbcb.design.templatemethod.coffeine</w:t>
             </w:r>
           </w:p>
@@ -10104,6 +10147,16 @@
         <w:gridCol w:w="5240"/>
       </w:tblGrid>
       <w:tr>
+        <w:tblPrEx>
+          <w:tblBorders>
+            <w:top w:val="none" w:color="auto" w:sz="0" w:space="0"/>
+            <w:left w:val="none" w:color="auto" w:sz="0" w:space="0"/>
+            <w:bottom w:val="none" w:color="auto" w:sz="0" w:space="0"/>
+            <w:right w:val="none" w:color="auto" w:sz="0" w:space="0"/>
+            <w:insideH w:val="none" w:color="auto" w:sz="0" w:space="0"/>
+            <w:insideV w:val="none" w:color="auto" w:sz="0" w:space="0"/>
+          </w:tblBorders>
+        </w:tblPrEx>
         <w:tc>
           <w:tcPr>
             <w:tcW w:w="0" w:type="auto"/>
@@ -10835,6 +10888,16 @@
         <w:gridCol w:w="8522"/>
       </w:tblGrid>
       <w:tr>
+        <w:tblPrEx>
+          <w:tblBorders>
+            <w:top w:val="single" w:color="auto" w:sz="4" w:space="0"/>
+            <w:left w:val="single" w:color="auto" w:sz="4" w:space="0"/>
+            <w:bottom w:val="single" w:color="auto" w:sz="4" w:space="0"/>
+            <w:right w:val="single" w:color="auto" w:sz="4" w:space="0"/>
+            <w:insideH w:val="single" w:color="auto" w:sz="4" w:space="0"/>
+            <w:insideV w:val="single" w:color="auto" w:sz="4" w:space="0"/>
+          </w:tblBorders>
+        </w:tblPrEx>
         <w:tc>
           <w:tcPr>
             <w:tcW w:w="8522" w:type="dxa"/>
@@ -10913,6 +10976,16 @@
         <w:gridCol w:w="5296"/>
       </w:tblGrid>
       <w:tr>
+        <w:tblPrEx>
+          <w:tblBorders>
+            <w:top w:val="none" w:color="auto" w:sz="0" w:space="0"/>
+            <w:left w:val="none" w:color="auto" w:sz="0" w:space="0"/>
+            <w:bottom w:val="none" w:color="auto" w:sz="0" w:space="0"/>
+            <w:right w:val="none" w:color="auto" w:sz="0" w:space="0"/>
+            <w:insideH w:val="none" w:color="auto" w:sz="0" w:space="0"/>
+            <w:insideV w:val="none" w:color="auto" w:sz="0" w:space="0"/>
+          </w:tblBorders>
+        </w:tblPrEx>
         <w:tc>
           <w:tcPr>
             <w:tcW w:w="0" w:type="auto"/>
@@ -11182,6 +11255,49 @@
         </w:rPr>
         <w:t>中的逻辑抽提出来，形成一个算法。这个算法不依赖于具体的子类类型，而是依赖于某个业务逻辑。这样，这个算法就和具体的子类解耦了。</w:t>
       </w:r>
+    </w:p>
+    <w:p>
+      <w:pPr>
+        <w:keepNext w:val="0"/>
+        <w:keepLines w:val="0"/>
+        <w:widowControl/>
+        <w:suppressLineNumbers w:val="0"/>
+        <w:ind w:firstLine="420" w:firstLineChars="0"/>
+        <w:rPr>
+          <w:rFonts w:hint="eastAsia"/>
+          <w:lang w:val="en-US" w:eastAsia="zh-Hans"/>
+        </w:rPr>
+      </w:pPr>
+    </w:p>
+    <w:p>
+      <w:pPr>
+        <w:pStyle w:val="4"/>
+        <w:bidi w:val="0"/>
+        <w:rPr>
+          <w:rFonts w:hint="default"/>
+          <w:lang w:eastAsia="zh-Hans"/>
+        </w:rPr>
+      </w:pPr>
+      <w:r>
+        <w:rPr>
+          <w:rFonts w:hint="default"/>
+          <w:lang w:eastAsia="zh-Hans"/>
+        </w:rPr>
+        <w:t>Good Part</w:t>
+      </w:r>
+    </w:p>
+    <w:p>
+      <w:pPr>
+        <w:keepNext w:val="0"/>
+        <w:keepLines w:val="0"/>
+        <w:widowControl/>
+        <w:suppressLineNumbers w:val="0"/>
+        <w:ind w:firstLine="420" w:firstLineChars="0"/>
+        <w:rPr>
+          <w:rFonts w:hint="eastAsia"/>
+          <w:lang w:val="en-US" w:eastAsia="zh-Hans"/>
+        </w:rPr>
+      </w:pPr>
     </w:p>
     <w:p>
       <w:pPr>
@@ -11560,10 +11676,296 @@
     </w:p>
     <w:p>
       <w:pPr>
-        <w:keepNext w:val="0"/>
-        <w:keepLines w:val="0"/>
-        <w:widowControl/>
-        <w:suppressLineNumbers w:val="0"/>
+        <w:pStyle w:val="4"/>
+        <w:bidi w:val="0"/>
+        <w:rPr>
+          <w:rFonts w:hint="default"/>
+          <w:lang w:eastAsia="zh-Hans"/>
+        </w:rPr>
+      </w:pPr>
+      <w:r>
+        <w:rPr>
+          <w:rFonts w:hint="default"/>
+          <w:lang w:eastAsia="zh-Hans"/>
+        </w:rPr>
+        <w:t>Bad Part</w:t>
+      </w:r>
+    </w:p>
+    <w:p>
+      <w:pPr>
+        <w:keepNext w:val="0"/>
+        <w:keepLines w:val="0"/>
+        <w:widowControl/>
+        <w:suppressLineNumbers w:val="0"/>
+        <w:ind w:firstLine="420" w:firstLineChars="0"/>
+        <w:rPr>
+          <w:rFonts w:hint="eastAsia"/>
+          <w:lang w:val="en-US" w:eastAsia="zh-Hans"/>
+        </w:rPr>
+      </w:pPr>
+      <w:r>
+        <w:rPr>
+          <w:rFonts w:hint="eastAsia"/>
+          <w:lang w:val="en-US" w:eastAsia="zh-Hans"/>
+        </w:rPr>
+        <w:t>这个设计模式的一个问题，就是</w:t>
+      </w:r>
+      <w:r>
+        <w:rPr>
+          <w:rFonts w:hint="default"/>
+          <w:lang w:eastAsia="zh-Hans"/>
+        </w:rPr>
+        <w:t>extends</w:t>
+      </w:r>
+      <w:r>
+        <w:rPr>
+          <w:rFonts w:hint="eastAsia"/>
+          <w:lang w:eastAsia="zh-Hans"/>
+        </w:rPr>
+        <w:t>。</w:t>
+      </w:r>
+      <w:r>
+        <w:rPr>
+          <w:rFonts w:hint="eastAsia"/>
+          <w:lang w:val="en-US" w:eastAsia="zh-Hans"/>
+        </w:rPr>
+        <w:t>抽象父类把一些方法下沉到子类，由子类去实现。由于在Java中，子类只能有一个父类，因此子类本身的可扩展性就会差一些。</w:t>
+      </w:r>
+    </w:p>
+    <w:p>
+      <w:pPr>
+        <w:keepNext w:val="0"/>
+        <w:keepLines w:val="0"/>
+        <w:widowControl/>
+        <w:suppressLineNumbers w:val="0"/>
+        <w:ind w:firstLine="420" w:firstLineChars="0"/>
+        <w:rPr>
+          <w:rFonts w:hint="default"/>
+          <w:lang w:val="en-US" w:eastAsia="zh-Hans"/>
+        </w:rPr>
+      </w:pPr>
+      <w:r>
+        <w:rPr>
+          <w:rFonts w:hint="eastAsia"/>
+          <w:lang w:val="en-US" w:eastAsia="zh-Hans"/>
+        </w:rPr>
+        <w:t>当然，</w:t>
+      </w:r>
+      <w:r>
+        <w:rPr>
+          <w:rFonts w:hint="default"/>
+          <w:lang w:eastAsia="zh-Hans"/>
+        </w:rPr>
+        <w:t>Arrays.sort()</w:t>
+      </w:r>
+      <w:r>
+        <w:rPr>
+          <w:rFonts w:hint="eastAsia"/>
+          <w:lang w:val="en-US" w:eastAsia="zh-Hans"/>
+        </w:rPr>
+        <w:t>提出了一个较好的解决方案，</w:t>
+      </w:r>
+      <w:r>
+        <w:rPr>
+          <w:rFonts w:hint="default"/>
+          <w:lang w:eastAsia="zh-Hans"/>
+        </w:rPr>
+        <w:t>Arrays.sort()</w:t>
+      </w:r>
+      <w:r>
+        <w:rPr>
+          <w:rFonts w:hint="eastAsia"/>
+          <w:lang w:val="en-US" w:eastAsia="zh-Hans"/>
+        </w:rPr>
+        <w:t>作为一个</w:t>
+      </w:r>
+      <w:r>
+        <w:rPr>
+          <w:rFonts w:hint="default"/>
+          <w:lang w:eastAsia="zh-Hans"/>
+        </w:rPr>
+        <w:t>template method</w:t>
+      </w:r>
+      <w:r>
+        <w:rPr>
+          <w:rFonts w:hint="eastAsia"/>
+          <w:lang w:eastAsia="zh-Hans"/>
+        </w:rPr>
+        <w:t>，</w:t>
+      </w:r>
+      <w:r>
+        <w:rPr>
+          <w:rFonts w:hint="eastAsia"/>
+          <w:lang w:val="en-US" w:eastAsia="zh-Hans"/>
+        </w:rPr>
+        <w:t>把</w:t>
+      </w:r>
+      <w:r>
+        <w:rPr>
+          <w:rFonts w:hint="default"/>
+          <w:lang w:eastAsia="zh-Hans"/>
+        </w:rPr>
+        <w:t>compareTo()</w:t>
+      </w:r>
+      <w:r>
+        <w:rPr>
+          <w:rFonts w:hint="eastAsia"/>
+          <w:lang w:val="en-US" w:eastAsia="zh-Hans"/>
+        </w:rPr>
+        <w:t>方法的实现逻辑下沉到数组中各个具体的元素，由各个元素去实现</w:t>
+      </w:r>
+      <w:r>
+        <w:rPr>
+          <w:rFonts w:hint="default"/>
+          <w:lang w:eastAsia="zh-Hans"/>
+        </w:rPr>
+        <w:t>compareTo()</w:t>
+      </w:r>
+      <w:r>
+        <w:rPr>
+          <w:rFonts w:hint="eastAsia"/>
+          <w:lang w:eastAsia="zh-Hans"/>
+        </w:rPr>
+        <w:t>。</w:t>
+      </w:r>
+      <w:r>
+        <w:rPr>
+          <w:rFonts w:hint="default"/>
+          <w:lang w:eastAsia="zh-Hans"/>
+        </w:rPr>
+        <w:t>compareTo()</w:t>
+      </w:r>
+      <w:r>
+        <w:rPr>
+          <w:rFonts w:hint="eastAsia"/>
+          <w:lang w:val="en-US" w:eastAsia="zh-Hans"/>
+        </w:rPr>
+        <w:t>方法并非通过</w:t>
+      </w:r>
+      <w:r>
+        <w:rPr>
+          <w:rFonts w:hint="default"/>
+          <w:lang w:eastAsia="zh-Hans"/>
+        </w:rPr>
+        <w:t>extends</w:t>
+      </w:r>
+      <w:r>
+        <w:rPr>
+          <w:rFonts w:hint="eastAsia"/>
+          <w:lang w:val="en-US" w:eastAsia="zh-Hans"/>
+        </w:rPr>
+        <w:t>的方式实现的，而是通过各个e</w:t>
+      </w:r>
+      <w:r>
+        <w:rPr>
+          <w:rFonts w:hint="default"/>
+          <w:lang w:eastAsia="zh-Hans"/>
+        </w:rPr>
+        <w:t>lement</w:t>
+      </w:r>
+      <w:r>
+        <w:rPr>
+          <w:rFonts w:hint="eastAsia"/>
+          <w:lang w:val="en-US" w:eastAsia="zh-Hans"/>
+        </w:rPr>
+        <w:t>实现</w:t>
+      </w:r>
+      <w:r>
+        <w:rPr>
+          <w:rFonts w:hint="default"/>
+          <w:lang w:eastAsia="zh-Hans"/>
+        </w:rPr>
+        <w:t>Comparable</w:t>
+      </w:r>
+      <w:r>
+        <w:rPr>
+          <w:rFonts w:hint="eastAsia"/>
+          <w:lang w:val="en-US" w:eastAsia="zh-Hans"/>
+        </w:rPr>
+        <w:t>接口去实现，这就比较灵活。因为</w:t>
+      </w:r>
+      <w:r>
+        <w:rPr>
+          <w:rFonts w:hint="default"/>
+          <w:lang w:eastAsia="zh-Hans"/>
+        </w:rPr>
+        <w:t>element</w:t>
+      </w:r>
+      <w:r>
+        <w:rPr>
+          <w:rFonts w:hint="eastAsia"/>
+          <w:lang w:val="en-US" w:eastAsia="zh-Hans"/>
+        </w:rPr>
+        <w:t>类既可以实现</w:t>
+      </w:r>
+      <w:r>
+        <w:rPr>
+          <w:rFonts w:hint="default"/>
+          <w:lang w:eastAsia="zh-Hans"/>
+        </w:rPr>
+        <w:t>Comparable</w:t>
+      </w:r>
+      <w:r>
+        <w:rPr>
+          <w:rFonts w:hint="eastAsia"/>
+          <w:lang w:val="en-US" w:eastAsia="zh-Hans"/>
+        </w:rPr>
+        <w:t>接口</w:t>
+      </w:r>
+      <w:r>
+        <w:rPr>
+          <w:rFonts w:hint="default"/>
+          <w:lang w:eastAsia="zh-Hans"/>
+        </w:rPr>
+        <w:t>,</w:t>
+      </w:r>
+      <w:r>
+        <w:rPr>
+          <w:rFonts w:hint="eastAsia"/>
+          <w:lang w:val="en-US" w:eastAsia="zh-Hans"/>
+        </w:rPr>
+        <w:t>在其他场景中也可以实现其他什么XX接口。所以，我们要清楚看到</w:t>
+      </w:r>
+      <w:r>
+        <w:rPr>
+          <w:rFonts w:hint="default"/>
+          <w:lang w:eastAsia="zh-Hans"/>
+        </w:rPr>
+        <w:t>template method</w:t>
+      </w:r>
+      <w:r>
+        <w:rPr>
+          <w:rFonts w:hint="eastAsia"/>
+          <w:lang w:val="en-US" w:eastAsia="zh-Hans"/>
+        </w:rPr>
+        <w:t>设计模式的这个缺点，后续尽量通过实现接口的方式，把业务逻辑下沉。尽量避免通过</w:t>
+      </w:r>
+      <w:r>
+        <w:rPr>
+          <w:rFonts w:hint="default"/>
+          <w:lang w:eastAsia="zh-Hans"/>
+        </w:rPr>
+        <w:t>extends</w:t>
+      </w:r>
+      <w:r>
+        <w:rPr>
+          <w:rFonts w:hint="eastAsia"/>
+          <w:lang w:val="en-US" w:eastAsia="zh-Hans"/>
+        </w:rPr>
+        <w:t>的方式，把业务逻辑下沉到子类。</w:t>
+      </w:r>
+    </w:p>
+    <w:p>
+      <w:pPr>
+        <w:keepNext w:val="0"/>
+        <w:keepLines w:val="0"/>
+        <w:widowControl/>
+        <w:suppressLineNumbers w:val="0"/>
+        <w:ind w:firstLine="420" w:firstLineChars="0"/>
+        <w:rPr>
+          <w:rFonts w:hint="default"/>
+          <w:lang w:val="en-US" w:eastAsia="zh-Hans"/>
+        </w:rPr>
       </w:pPr>
     </w:p>
     <w:p>
@@ -11763,7 +12165,6 @@
       <w:r>
         <w:t xml:space="preserve">       </w:t>
       </w:r>
-      <w:bookmarkStart w:id="0" w:name="_GoBack"/>
       <w:r>
         <w:rPr>
           <w:rStyle w:val="28"/>
@@ -11798,14 +12199,7 @@
       </w:tblGrid>
       <w:tr>
         <w:tblPrEx>
-          <w:tblBorders>
-            <w:top w:val="none" w:color="auto" w:sz="0" w:space="0"/>
-            <w:left w:val="none" w:color="auto" w:sz="0" w:space="0"/>
-            <w:bottom w:val="none" w:color="auto" w:sz="0" w:space="0"/>
-            <w:right w:val="none" w:color="auto" w:sz="0" w:space="0"/>
-            <w:insideH w:val="none" w:color="auto" w:sz="0" w:space="0"/>
-            <w:insideV w:val="none" w:color="auto" w:sz="0" w:space="0"/>
-          </w:tblBorders>
+          <w:shd w:val="clear" w:color="auto" w:fill="auto"/>
         </w:tblPrEx>
         <w:tc>
           <w:tcPr>
@@ -11939,7 +12333,6 @@
         <w:suppressLineNumbers w:val="0"/>
       </w:pPr>
     </w:p>
-    <w:bookmarkEnd w:id="0"/>
     <w:p>
       <w:pPr>
         <w:pStyle w:val="4"/>
@@ -12278,14 +12671,6 @@
       </w:tblGrid>
       <w:tr>
         <w:tblPrEx>
-          <w:tblBorders>
-            <w:top w:val="none" w:color="auto" w:sz="0" w:space="0"/>
-            <w:left w:val="none" w:color="auto" w:sz="0" w:space="0"/>
-            <w:bottom w:val="none" w:color="auto" w:sz="0" w:space="0"/>
-            <w:right w:val="none" w:color="auto" w:sz="0" w:space="0"/>
-            <w:insideH w:val="none" w:color="auto" w:sz="0" w:space="0"/>
-            <w:insideV w:val="none" w:color="auto" w:sz="0" w:space="0"/>
-          </w:tblBorders>
           <w:shd w:val="clear" w:color="auto" w:fill="auto"/>
         </w:tblPrEx>
         <w:tc>
@@ -13169,18 +13554,494 @@
     </w:p>
     <w:p>
       <w:pPr>
-        <w:keepNext w:val="0"/>
-        <w:keepLines w:val="0"/>
-        <w:widowControl/>
-        <w:suppressLineNumbers w:val="0"/>
-      </w:pPr>
-    </w:p>
-    <w:p>
-      <w:pPr>
-        <w:keepNext w:val="0"/>
-        <w:keepLines w:val="0"/>
-        <w:widowControl/>
-        <w:suppressLineNumbers w:val="0"/>
+        <w:pStyle w:val="4"/>
+        <w:bidi w:val="0"/>
+        <w:rPr>
+          <w:rFonts w:hint="default" w:eastAsiaTheme="minorEastAsia"/>
+          <w:lang w:val="en-US" w:eastAsia="zh-Hans"/>
+        </w:rPr>
+      </w:pPr>
+      <w:r>
+        <w:rPr>
+          <w:rFonts w:hint="eastAsia"/>
+          <w:lang w:val="en-US" w:eastAsia="zh-Hans"/>
+        </w:rPr>
+        <w:t>例子</w:t>
+      </w:r>
+      <w:r>
+        <w:rPr>
+          <w:rFonts w:hint="default"/>
+          <w:lang w:eastAsia="zh-Hans"/>
+        </w:rPr>
+        <w:t xml:space="preserve">1 </w:t>
+      </w:r>
+      <w:r>
+        <w:rPr>
+          <w:rFonts w:hint="eastAsia"/>
+          <w:lang w:val="en-US" w:eastAsia="zh-Hans"/>
+        </w:rPr>
+        <w:t>Menu</w:t>
+      </w:r>
+    </w:p>
+    <w:p>
+      <w:pPr>
+        <w:keepNext w:val="0"/>
+        <w:keepLines w:val="0"/>
+        <w:widowControl/>
+        <w:suppressLineNumbers w:val="0"/>
+      </w:pPr>
+    </w:p>
+    <w:p>
+      <w:pPr>
+        <w:keepNext w:val="0"/>
+        <w:keepLines w:val="0"/>
+        <w:widowControl/>
+        <w:suppressLineNumbers w:val="0"/>
+        <w:rPr>
+          <w:rFonts w:hint="eastAsia"/>
+          <w:lang w:val="en-US" w:eastAsia="zh-Hans"/>
+        </w:rPr>
+      </w:pPr>
+      <w:r>
+        <w:rPr>
+          <w:rFonts w:hint="eastAsia"/>
+          <w:lang w:val="en-US" w:eastAsia="zh-Hans"/>
+        </w:rPr>
+        <w:t>这个例子的UML图如下：</w:t>
+      </w:r>
+    </w:p>
+    <w:p>
+      <w:pPr>
+        <w:keepNext w:val="0"/>
+        <w:keepLines w:val="0"/>
+        <w:widowControl/>
+        <w:suppressLineNumbers w:val="0"/>
+        <w:rPr>
+          <w:rFonts w:hint="default"/>
+          <w:lang w:val="en-US" w:eastAsia="zh-Hans"/>
+        </w:rPr>
+      </w:pPr>
+    </w:p>
+    <w:p>
+      <w:pPr>
+        <w:keepNext w:val="0"/>
+        <w:keepLines w:val="0"/>
+        <w:widowControl/>
+        <w:suppressLineNumbers w:val="0"/>
+        <w:rPr>
+          <w:rFonts w:hint="eastAsia" w:eastAsiaTheme="minorEastAsia"/>
+          <w:lang w:eastAsia="zh-Hans"/>
+        </w:rPr>
+      </w:pPr>
+      <w:r>
+        <w:drawing>
+          <wp:inline distT="0" distB="0" distL="114300" distR="114300">
+            <wp:extent cx="5680710" cy="3868420"/>
+            <wp:effectExtent l="0" t="0" r="8890" b="17780"/>
+            <wp:docPr id="26" name="图片 13"/>
+            <wp:cNvGraphicFramePr>
+              <a:graphicFrameLocks xmlns:a="http://schemas.openxmlformats.org/drawingml/2006/main" noChangeAspect="1"/>
+            </wp:cNvGraphicFramePr>
+            <a:graphic xmlns:a="http://schemas.openxmlformats.org/drawingml/2006/main">
+              <a:graphicData uri="http://schemas.openxmlformats.org/drawingml/2006/picture">
+                <pic:pic xmlns:pic="http://schemas.openxmlformats.org/drawingml/2006/picture">
+                  <pic:nvPicPr>
+                    <pic:cNvPr id="26" name="图片 13"/>
+                    <pic:cNvPicPr>
+                      <a:picLocks noChangeAspect="1"/>
+                    </pic:cNvPicPr>
+                  </pic:nvPicPr>
+                  <pic:blipFill>
+                    <a:blip r:embed="rId25"/>
+                    <a:stretch>
+                      <a:fillRect/>
+                    </a:stretch>
+                  </pic:blipFill>
+                  <pic:spPr>
+                    <a:xfrm>
+                      <a:off x="0" y="0"/>
+                      <a:ext cx="5680710" cy="3868420"/>
+                    </a:xfrm>
+                    <a:prstGeom prst="rect">
+                      <a:avLst/>
+                    </a:prstGeom>
+                    <a:noFill/>
+                    <a:ln>
+                      <a:noFill/>
+                    </a:ln>
+                  </pic:spPr>
+                </pic:pic>
+              </a:graphicData>
+            </a:graphic>
+          </wp:inline>
+        </w:drawing>
+      </w:r>
+    </w:p>
+    <w:p>
+      <w:pPr>
+        <w:keepNext w:val="0"/>
+        <w:keepLines w:val="0"/>
+        <w:widowControl/>
+        <w:suppressLineNumbers w:val="0"/>
+        <w:rPr>
+          <w:rFonts w:hint="eastAsia" w:eastAsiaTheme="minorEastAsia"/>
+          <w:lang w:eastAsia="zh-Hans"/>
+        </w:rPr>
+      </w:pPr>
+    </w:p>
+    <w:p>
+      <w:pPr>
+        <w:keepNext w:val="0"/>
+        <w:keepLines w:val="0"/>
+        <w:widowControl/>
+        <w:suppressLineNumbers w:val="0"/>
+        <w:ind w:firstLine="420" w:firstLineChars="0"/>
+        <w:rPr>
+          <w:rFonts w:hint="eastAsia"/>
+          <w:lang w:eastAsia="zh-Hans"/>
+        </w:rPr>
+      </w:pPr>
+      <w:r>
+        <w:rPr>
+          <w:rFonts w:hint="eastAsia" w:eastAsiaTheme="minorEastAsia"/>
+          <w:lang w:eastAsia="zh-Hans"/>
+        </w:rPr>
+        <w:t>这个UML为了说明Iterator设计模式的一个应用场景:Menu.</w:t>
+      </w:r>
+      <w:r>
+        <w:rPr>
+          <w:rFonts w:hint="eastAsia"/>
+          <w:lang w:eastAsia="zh-Hans"/>
+        </w:rPr>
+        <w:t>。</w:t>
+      </w:r>
+      <w:r>
+        <w:rPr>
+          <w:rFonts w:hint="eastAsia" w:eastAsiaTheme="minorEastAsia"/>
+          <w:lang w:eastAsia="zh-Hans"/>
+        </w:rPr>
+        <w:t>Iterator设计模式的核心,就是通过实现Itrator接口创建一个迭代器.好处就是客户端(Waitress)访问MenuItem队列的时候</w:t>
+      </w:r>
+      <w:r>
+        <w:rPr>
+          <w:rFonts w:hint="eastAsia"/>
+          <w:lang w:eastAsia="zh-Hans"/>
+        </w:rPr>
+        <w:t>，</w:t>
+      </w:r>
+      <w:r>
+        <w:rPr>
+          <w:rFonts w:hint="eastAsia" w:eastAsiaTheme="minorEastAsia"/>
+          <w:lang w:eastAsia="zh-Hans"/>
+        </w:rPr>
+        <w:t>无需关心MenuItem队列</w:t>
+      </w:r>
+      <w:r>
+        <w:rPr>
+          <w:rFonts w:hint="eastAsia"/>
+          <w:lang w:val="en-US" w:eastAsia="zh-Hans"/>
+        </w:rPr>
+        <w:t>中元素</w:t>
+      </w:r>
+      <w:r>
+        <w:rPr>
+          <w:rFonts w:hint="eastAsia" w:eastAsiaTheme="minorEastAsia"/>
+          <w:lang w:eastAsia="zh-Hans"/>
+        </w:rPr>
+        <w:t>的真正类型</w:t>
+      </w:r>
+      <w:r>
+        <w:rPr>
+          <w:rFonts w:hint="eastAsia"/>
+          <w:lang w:eastAsia="zh-Hans"/>
+        </w:rPr>
+        <w:t>。</w:t>
+      </w:r>
+    </w:p>
+    <w:p>
+      <w:pPr>
+        <w:keepNext w:val="0"/>
+        <w:keepLines w:val="0"/>
+        <w:widowControl/>
+        <w:suppressLineNumbers w:val="0"/>
+        <w:ind w:firstLine="420" w:firstLineChars="0"/>
+        <w:rPr>
+          <w:rFonts w:hint="eastAsia"/>
+          <w:lang w:val="en-US" w:eastAsia="zh-Hans"/>
+        </w:rPr>
+      </w:pPr>
+      <w:r>
+        <w:rPr>
+          <w:rFonts w:hint="eastAsia"/>
+          <w:lang w:val="en-US" w:eastAsia="zh-Hans"/>
+        </w:rPr>
+        <w:t>这相当于是把某个队列中</w:t>
+      </w:r>
+      <w:r>
+        <w:rPr>
+          <w:rFonts w:hint="default"/>
+          <w:lang w:eastAsia="zh-Hans"/>
+        </w:rPr>
+        <w:t>”</w:t>
+      </w:r>
+      <w:r>
+        <w:rPr>
+          <w:rFonts w:hint="eastAsia"/>
+          <w:lang w:val="en-US" w:eastAsia="zh-Hans"/>
+        </w:rPr>
+        <w:t>各个元素的类型</w:t>
+      </w:r>
+      <w:r>
+        <w:rPr>
+          <w:rFonts w:hint="default"/>
+          <w:lang w:eastAsia="zh-Hans"/>
+        </w:rPr>
+        <w:t>”</w:t>
+      </w:r>
+      <w:r>
+        <w:rPr>
+          <w:rFonts w:hint="eastAsia"/>
+          <w:lang w:val="en-US" w:eastAsia="zh-Hans"/>
+        </w:rPr>
+        <w:t>和</w:t>
+      </w:r>
+      <w:r>
+        <w:rPr>
+          <w:rFonts w:hint="default"/>
+          <w:lang w:eastAsia="zh-Hans"/>
+        </w:rPr>
+        <w:t>”</w:t>
+      </w:r>
+      <w:r>
+        <w:rPr>
+          <w:rFonts w:hint="eastAsia"/>
+          <w:lang w:val="en-US" w:eastAsia="zh-Hans"/>
+        </w:rPr>
+        <w:t>遍历这个队列</w:t>
+      </w:r>
+      <w:r>
+        <w:rPr>
+          <w:rFonts w:hint="default"/>
+          <w:lang w:eastAsia="zh-Hans"/>
+        </w:rPr>
+        <w:t>”</w:t>
+      </w:r>
+      <w:r>
+        <w:rPr>
+          <w:rFonts w:hint="eastAsia"/>
+          <w:lang w:val="en-US" w:eastAsia="zh-Hans"/>
+        </w:rPr>
+        <w:t>的动作实施了一个解耦。这么做的好处也是显而易见的，就是增加了可扩展性。比如我们把队列中元素的类型换一下，就无需调整</w:t>
+      </w:r>
+      <w:r>
+        <w:rPr>
+          <w:rFonts w:hint="default"/>
+          <w:lang w:eastAsia="zh-Hans"/>
+        </w:rPr>
+        <w:t>”</w:t>
+      </w:r>
+      <w:r>
+        <w:rPr>
+          <w:rFonts w:hint="eastAsia"/>
+          <w:lang w:val="en-US" w:eastAsia="zh-Hans"/>
+        </w:rPr>
+        <w:t>遍历这个队列</w:t>
+      </w:r>
+      <w:r>
+        <w:rPr>
+          <w:rFonts w:hint="default"/>
+          <w:lang w:eastAsia="zh-Hans"/>
+        </w:rPr>
+        <w:t>”</w:t>
+      </w:r>
+      <w:r>
+        <w:rPr>
+          <w:rFonts w:hint="eastAsia"/>
+          <w:lang w:val="en-US" w:eastAsia="zh-Hans"/>
+        </w:rPr>
+        <w:t>的动作相关的代码；或者我们把</w:t>
+      </w:r>
+      <w:r>
+        <w:rPr>
+          <w:rFonts w:hint="default"/>
+          <w:lang w:eastAsia="zh-Hans"/>
+        </w:rPr>
+        <w:t>”</w:t>
+      </w:r>
+      <w:r>
+        <w:rPr>
+          <w:rFonts w:hint="eastAsia"/>
+          <w:lang w:val="en-US" w:eastAsia="zh-Hans"/>
+        </w:rPr>
+        <w:t>遍历这个队列</w:t>
+      </w:r>
+      <w:r>
+        <w:rPr>
+          <w:rFonts w:hint="default"/>
+          <w:lang w:eastAsia="zh-Hans"/>
+        </w:rPr>
+        <w:t>”</w:t>
+      </w:r>
+      <w:r>
+        <w:rPr>
+          <w:rFonts w:hint="eastAsia"/>
+          <w:lang w:val="en-US" w:eastAsia="zh-Hans"/>
+        </w:rPr>
+        <w:t>的动作进行了扩展，比如我们希望新增一个</w:t>
+      </w:r>
+      <w:r>
+        <w:rPr>
+          <w:rFonts w:hint="default"/>
+          <w:lang w:eastAsia="zh-Hans"/>
+        </w:rPr>
+        <w:t>remove</w:t>
+      </w:r>
+      <w:r>
+        <w:rPr>
+          <w:rFonts w:hint="eastAsia"/>
+          <w:lang w:val="en-US" w:eastAsia="zh-Hans"/>
+        </w:rPr>
+        <w:t>操作，那也无需修改队列元素的代码。</w:t>
+      </w:r>
+    </w:p>
+    <w:p>
+      <w:pPr>
+        <w:keepNext w:val="0"/>
+        <w:keepLines w:val="0"/>
+        <w:widowControl/>
+        <w:suppressLineNumbers w:val="0"/>
+        <w:ind w:firstLine="420" w:firstLineChars="0"/>
+        <w:rPr>
+          <w:rFonts w:hint="default"/>
+          <w:lang w:val="en-US" w:eastAsia="zh-Hans"/>
+        </w:rPr>
+      </w:pPr>
+    </w:p>
+    <w:p>
+      <w:pPr>
+        <w:keepNext w:val="0"/>
+        <w:keepLines w:val="0"/>
+        <w:widowControl/>
+        <w:suppressLineNumbers w:val="0"/>
+        <w:rPr>
+          <w:rFonts w:hint="eastAsia" w:eastAsiaTheme="minorEastAsia"/>
+          <w:lang w:eastAsia="zh-Hans"/>
+        </w:rPr>
+      </w:pPr>
+    </w:p>
+    <w:p>
+      <w:pPr>
+        <w:keepNext w:val="0"/>
+        <w:keepLines w:val="0"/>
+        <w:widowControl/>
+        <w:suppressLineNumbers w:val="0"/>
+        <w:rPr>
+          <w:rFonts w:hint="eastAsia" w:eastAsiaTheme="minorEastAsia"/>
+          <w:lang w:eastAsia="zh-Hans"/>
+        </w:rPr>
+      </w:pPr>
+    </w:p>
+    <w:p>
+      <w:pPr>
+        <w:pStyle w:val="4"/>
+        <w:bidi w:val="0"/>
+        <w:rPr>
+          <w:rFonts w:hint="default" w:eastAsiaTheme="minorEastAsia"/>
+          <w:lang w:eastAsia="zh-Hans"/>
+        </w:rPr>
+      </w:pPr>
+      <w:r>
+        <w:rPr>
+          <w:rFonts w:hint="eastAsia"/>
+          <w:lang w:val="en-US" w:eastAsia="zh-Hans"/>
+        </w:rPr>
+        <w:t>例子</w:t>
+      </w:r>
+      <w:r>
+        <w:rPr>
+          <w:rFonts w:hint="default"/>
+          <w:lang w:eastAsia="zh-Hans"/>
+        </w:rPr>
+        <w:t xml:space="preserve">2 </w:t>
+      </w:r>
+    </w:p>
+    <w:p>
+      <w:pPr>
+        <w:keepNext w:val="0"/>
+        <w:keepLines w:val="0"/>
+        <w:widowControl/>
+        <w:suppressLineNumbers w:val="0"/>
+        <w:rPr>
+          <w:rFonts w:hint="eastAsia" w:eastAsiaTheme="minorEastAsia"/>
+          <w:lang w:eastAsia="zh-Hans"/>
+        </w:rPr>
+      </w:pPr>
+    </w:p>
+    <w:p>
+      <w:pPr>
+        <w:keepNext w:val="0"/>
+        <w:keepLines w:val="0"/>
+        <w:widowControl/>
+        <w:suppressLineNumbers w:val="0"/>
+        <w:rPr>
+          <w:rFonts w:hint="eastAsia" w:eastAsiaTheme="minorEastAsia"/>
+          <w:lang w:eastAsia="zh-Hans"/>
+        </w:rPr>
+      </w:pPr>
+    </w:p>
+    <w:p>
+      <w:pPr>
+        <w:keepNext w:val="0"/>
+        <w:keepLines w:val="0"/>
+        <w:widowControl/>
+        <w:suppressLineNumbers w:val="0"/>
+      </w:pPr>
+    </w:p>
+    <w:p>
+      <w:pPr>
+        <w:pStyle w:val="3"/>
+        <w:bidi w:val="0"/>
+        <w:rPr>
+          <w:rFonts w:hint="eastAsia"/>
+          <w:lang w:val="en-US" w:eastAsia="zh-Hans"/>
+        </w:rPr>
+      </w:pPr>
+      <w:r>
+        <w:rPr>
+          <w:rFonts w:hint="eastAsia"/>
+          <w:lang w:val="en-US" w:eastAsia="zh-Hans"/>
+        </w:rPr>
+        <w:t>设计原则</w:t>
+      </w:r>
+    </w:p>
+    <w:p>
+      <w:pPr>
+        <w:rPr>
+          <w:rFonts w:hint="default"/>
+          <w:lang w:eastAsia="zh-Hans"/>
+        </w:rPr>
+      </w:pPr>
+      <w:r>
+        <w:rPr>
+          <w:rFonts w:hint="eastAsia"/>
+          <w:lang w:val="en-US" w:eastAsia="zh-Hans"/>
+        </w:rPr>
+        <w:t>A</w:t>
+      </w:r>
+      <w:r>
+        <w:rPr>
+          <w:rFonts w:hint="default"/>
+          <w:lang w:eastAsia="zh-Hans"/>
+        </w:rPr>
+        <w:t xml:space="preserve"> class should have only one reason to change</w:t>
+      </w:r>
+    </w:p>
+    <w:p>
+      <w:pPr>
+        <w:rPr>
+          <w:rFonts w:hint="default"/>
+          <w:lang w:eastAsia="zh-Hans"/>
+        </w:rPr>
       </w:pPr>
     </w:p>
     <w:p>
@@ -13602,6 +14463,14 @@
       </w:tblGrid>
       <w:tr>
         <w:tblPrEx>
+          <w:tblBorders>
+            <w:top w:val="none" w:color="auto" w:sz="0" w:space="0"/>
+            <w:left w:val="none" w:color="auto" w:sz="0" w:space="0"/>
+            <w:bottom w:val="none" w:color="auto" w:sz="0" w:space="0"/>
+            <w:right w:val="none" w:color="auto" w:sz="0" w:space="0"/>
+            <w:insideH w:val="none" w:color="auto" w:sz="0" w:space="0"/>
+            <w:insideV w:val="none" w:color="auto" w:sz="0" w:space="0"/>
+          </w:tblBorders>
           <w:shd w:val="clear" w:color="auto" w:fill="auto"/>
         </w:tblPrEx>
         <w:tc>
@@ -14027,6 +14896,16 @@
         <w:gridCol w:w="5586"/>
       </w:tblGrid>
       <w:tr>
+        <w:tblPrEx>
+          <w:tblBorders>
+            <w:top w:val="none" w:color="auto" w:sz="0" w:space="0"/>
+            <w:left w:val="none" w:color="auto" w:sz="0" w:space="0"/>
+            <w:bottom w:val="none" w:color="auto" w:sz="0" w:space="0"/>
+            <w:right w:val="none" w:color="auto" w:sz="0" w:space="0"/>
+            <w:insideH w:val="none" w:color="auto" w:sz="0" w:space="0"/>
+            <w:insideV w:val="none" w:color="auto" w:sz="0" w:space="0"/>
+          </w:tblBorders>
+        </w:tblPrEx>
         <w:tc>
           <w:tcPr>
             <w:tcW w:w="0" w:type="auto"/>
@@ -14998,6 +15877,14 @@
       </w:tblGrid>
       <w:tr>
         <w:tblPrEx>
+          <w:tblBorders>
+            <w:top w:val="none" w:color="auto" w:sz="0" w:space="0"/>
+            <w:left w:val="none" w:color="auto" w:sz="0" w:space="0"/>
+            <w:bottom w:val="none" w:color="auto" w:sz="0" w:space="0"/>
+            <w:right w:val="none" w:color="auto" w:sz="0" w:space="0"/>
+            <w:insideH w:val="none" w:color="auto" w:sz="0" w:space="0"/>
+            <w:insideV w:val="none" w:color="auto" w:sz="0" w:space="0"/>
+          </w:tblBorders>
           <w:shd w:val="clear" w:color="auto" w:fill="auto"/>
         </w:tblPrEx>
         <w:tc>
@@ -15151,6 +16038,16 @@
         <w:gridCol w:w="8522"/>
       </w:tblGrid>
       <w:tr>
+        <w:tblPrEx>
+          <w:tblBorders>
+            <w:top w:val="single" w:color="auto" w:sz="4" w:space="0"/>
+            <w:left w:val="single" w:color="auto" w:sz="4" w:space="0"/>
+            <w:bottom w:val="single" w:color="auto" w:sz="4" w:space="0"/>
+            <w:right w:val="single" w:color="auto" w:sz="4" w:space="0"/>
+            <w:insideH w:val="single" w:color="auto" w:sz="4" w:space="0"/>
+            <w:insideV w:val="single" w:color="auto" w:sz="4" w:space="0"/>
+          </w:tblBorders>
+        </w:tblPrEx>
         <w:tc>
           <w:tcPr>
             <w:tcW w:w="8522" w:type="dxa"/>
@@ -15363,6 +16260,16 @@
         <w:gridCol w:w="8522"/>
       </w:tblGrid>
       <w:tr>
+        <w:tblPrEx>
+          <w:tblBorders>
+            <w:top w:val="single" w:color="auto" w:sz="4" w:space="0"/>
+            <w:left w:val="single" w:color="auto" w:sz="4" w:space="0"/>
+            <w:bottom w:val="single" w:color="auto" w:sz="4" w:space="0"/>
+            <w:right w:val="single" w:color="auto" w:sz="4" w:space="0"/>
+            <w:insideH w:val="single" w:color="auto" w:sz="4" w:space="0"/>
+            <w:insideV w:val="single" w:color="auto" w:sz="4" w:space="0"/>
+          </w:tblBorders>
+        </w:tblPrEx>
         <w:tc>
           <w:tcPr>
             <w:tcW w:w="8522" w:type="dxa"/>
@@ -15605,7 +16512,7 @@
                     </pic:cNvPicPr>
                   </pic:nvPicPr>
                   <pic:blipFill>
-                    <a:blip r:embed="rId25"/>
+                    <a:blip r:embed="rId26"/>
                     <a:stretch>
                       <a:fillRect/>
                     </a:stretch>
@@ -15867,6 +16774,16 @@
         <w:gridCol w:w="8522"/>
       </w:tblGrid>
       <w:tr>
+        <w:tblPrEx>
+          <w:tblBorders>
+            <w:top w:val="single" w:color="auto" w:sz="4" w:space="0"/>
+            <w:left w:val="single" w:color="auto" w:sz="4" w:space="0"/>
+            <w:bottom w:val="single" w:color="auto" w:sz="4" w:space="0"/>
+            <w:right w:val="single" w:color="auto" w:sz="4" w:space="0"/>
+            <w:insideH w:val="single" w:color="auto" w:sz="4" w:space="0"/>
+            <w:insideV w:val="single" w:color="auto" w:sz="4" w:space="0"/>
+          </w:tblBorders>
+        </w:tblPrEx>
         <w:tc>
           <w:tcPr>
             <w:tcW w:w="8522" w:type="dxa"/>
@@ -16009,6 +16926,16 @@
         <w:gridCol w:w="8522"/>
       </w:tblGrid>
       <w:tr>
+        <w:tblPrEx>
+          <w:tblBorders>
+            <w:top w:val="single" w:color="auto" w:sz="4" w:space="0"/>
+            <w:left w:val="single" w:color="auto" w:sz="4" w:space="0"/>
+            <w:bottom w:val="single" w:color="auto" w:sz="4" w:space="0"/>
+            <w:right w:val="single" w:color="auto" w:sz="4" w:space="0"/>
+            <w:insideH w:val="single" w:color="auto" w:sz="4" w:space="0"/>
+            <w:insideV w:val="single" w:color="auto" w:sz="4" w:space="0"/>
+          </w:tblBorders>
+        </w:tblPrEx>
         <w:tc>
           <w:tcPr>
             <w:tcW w:w="8522" w:type="dxa"/>
@@ -16099,6 +17026,16 @@
         <w:gridCol w:w="8522"/>
       </w:tblGrid>
       <w:tr>
+        <w:tblPrEx>
+          <w:tblBorders>
+            <w:top w:val="single" w:color="auto" w:sz="4" w:space="0"/>
+            <w:left w:val="single" w:color="auto" w:sz="4" w:space="0"/>
+            <w:bottom w:val="single" w:color="auto" w:sz="4" w:space="0"/>
+            <w:right w:val="single" w:color="auto" w:sz="4" w:space="0"/>
+            <w:insideH w:val="single" w:color="auto" w:sz="4" w:space="0"/>
+            <w:insideV w:val="single" w:color="auto" w:sz="4" w:space="0"/>
+          </w:tblBorders>
+        </w:tblPrEx>
         <w:tc>
           <w:tcPr>
             <w:tcW w:w="8522" w:type="dxa"/>
@@ -17345,7 +18282,7 @@
                     </pic:cNvPicPr>
                   </pic:nvPicPr>
                   <pic:blipFill>
-                    <a:blip r:embed="rId26"/>
+                    <a:blip r:embed="rId27"/>
                     <a:stretch>
                       <a:fillRect/>
                     </a:stretch>
@@ -17947,6 +18884,7 @@
             <w:insideH w:val="none" w:color="auto" w:sz="0" w:space="0"/>
             <w:insideV w:val="none" w:color="auto" w:sz="0" w:space="0"/>
           </w:tblBorders>
+          <w:shd w:val="clear" w:color="auto" w:fill="auto"/>
         </w:tblPrEx>
         <w:trPr>
           <w:trHeight w:val="336" w:hRule="atLeast"/>
@@ -21375,7 +22313,7 @@
                     </pic:cNvPicPr>
                   </pic:nvPicPr>
                   <pic:blipFill>
-                    <a:blip r:embed="rId27"/>
+                    <a:blip r:embed="rId28"/>
                     <a:stretch>
                       <a:fillRect/>
                     </a:stretch>
@@ -21632,7 +22570,7 @@
           <w:rFonts w:hint="eastAsia"/>
           <w:lang w:val="en-US" w:eastAsia="zh-Hans"/>
         </w:rPr>
-        <w:t>先画UML，再动手写代码，是一个比较好的习惯；</w:t>
+        <w:t>我们这轮学习设计模式，主要是为了配合UML的学习。在这轮学习中，我们体会到，先画UML，再动手写代码，是一个比较好的习惯；一般来说，UML体现了整体架构和整体的设计思路。一旦思路确定了，后续编程实现就相对顺利一些；</w:t>
       </w:r>
     </w:p>
     <w:p>
@@ -21641,6 +22579,225 @@
         <w:numPr>
           <w:ilvl w:val="0"/>
           <w:numId w:val="14"/>
+        </w:numPr>
+        <w:jc w:val="both"/>
+        <w:rPr>
+          <w:rFonts w:hint="default"/>
+          <w:lang w:val="en-US" w:eastAsia="zh-Hans"/>
+        </w:rPr>
+      </w:pPr>
+      <w:r>
+        <w:rPr>
+          <w:rFonts w:hint="eastAsia"/>
+          <w:lang w:val="en-US" w:eastAsia="zh-Hans"/>
+        </w:rPr>
+        <w:t>一种设计模式，是为了解决一种特定的场景。后续我们碰到相关场景，就用对应的一个设计模式去解决。</w:t>
+      </w:r>
+    </w:p>
+    <w:p>
+      <w:pPr>
+        <w:widowControl w:val="0"/>
+        <w:numPr>
+          <w:ilvl w:val="0"/>
+          <w:numId w:val="14"/>
+        </w:numPr>
+        <w:jc w:val="both"/>
+        <w:rPr>
+          <w:rFonts w:hint="default"/>
+          <w:lang w:val="en-US" w:eastAsia="zh-Hans"/>
+        </w:rPr>
+      </w:pPr>
+      <w:r>
+        <w:rPr>
+          <w:rFonts w:hint="eastAsia"/>
+          <w:lang w:val="en-US" w:eastAsia="zh-Hans"/>
+        </w:rPr>
+        <w:t>我们总结一下各个设计模式，设计模式虽然千变万化，但是核心都是相同的：</w:t>
+      </w:r>
+    </w:p>
+    <w:p>
+      <w:pPr>
+        <w:widowControl w:val="0"/>
+        <w:numPr>
+          <w:numId w:val="0"/>
+        </w:numPr>
+        <w:jc w:val="both"/>
+        <w:rPr>
+          <w:rFonts w:hint="default"/>
+          <w:lang w:eastAsia="zh-Hans"/>
+        </w:rPr>
+      </w:pPr>
+      <w:r>
+        <w:rPr>
+          <w:rFonts w:hint="eastAsia"/>
+          <w:lang w:val="en-US" w:eastAsia="zh-Hans"/>
+        </w:rPr>
+        <w:t>核心一</w:t>
+      </w:r>
+      <w:r>
+        <w:rPr>
+          <w:rFonts w:hint="default"/>
+          <w:lang w:eastAsia="zh-Hans"/>
+        </w:rPr>
+        <w:t xml:space="preserve"> </w:t>
+      </w:r>
+    </w:p>
+    <w:p>
+      <w:pPr>
+        <w:widowControl w:val="0"/>
+        <w:numPr>
+          <w:numId w:val="0"/>
+        </w:numPr>
+        <w:ind w:firstLine="420" w:firstLineChars="200"/>
+        <w:jc w:val="both"/>
+        <w:rPr>
+          <w:rFonts w:hint="eastAsia"/>
+          <w:lang w:val="en-US" w:eastAsia="zh-Hans"/>
+        </w:rPr>
+      </w:pPr>
+      <w:r>
+        <w:rPr>
+          <w:rFonts w:hint="eastAsia"/>
+          <w:lang w:val="en-US" w:eastAsia="zh-Hans"/>
+        </w:rPr>
+        <w:t>遵循OO的几个设计原则，比如：开闭原则、依赖倒置原则，等等；</w:t>
+      </w:r>
+    </w:p>
+    <w:p>
+      <w:pPr>
+        <w:widowControl w:val="0"/>
+        <w:numPr>
+          <w:numId w:val="0"/>
+        </w:numPr>
+        <w:jc w:val="both"/>
+        <w:rPr>
+          <w:rFonts w:hint="eastAsia"/>
+          <w:lang w:val="en-US" w:eastAsia="zh-Hans"/>
+        </w:rPr>
+      </w:pPr>
+    </w:p>
+    <w:p>
+      <w:pPr>
+        <w:widowControl w:val="0"/>
+        <w:numPr>
+          <w:numId w:val="0"/>
+        </w:numPr>
+        <w:jc w:val="both"/>
+        <w:rPr>
+          <w:rFonts w:hint="default"/>
+          <w:lang w:val="en-US" w:eastAsia="zh-Hans"/>
+        </w:rPr>
+      </w:pPr>
+      <w:r>
+        <w:rPr>
+          <w:rFonts w:hint="eastAsia"/>
+          <w:lang w:val="en-US" w:eastAsia="zh-Hans"/>
+        </w:rPr>
+        <w:t>核心二</w:t>
+      </w:r>
+    </w:p>
+    <w:p>
+      <w:pPr>
+        <w:widowControl w:val="0"/>
+        <w:numPr>
+          <w:numId w:val="0"/>
+        </w:numPr>
+        <w:ind w:firstLine="420" w:firstLineChars="0"/>
+        <w:jc w:val="both"/>
+        <w:rPr>
+          <w:rFonts w:hint="eastAsia"/>
+          <w:lang w:val="en-US" w:eastAsia="zh-Hans"/>
+        </w:rPr>
+      </w:pPr>
+      <w:r>
+        <w:rPr>
+          <w:rFonts w:hint="eastAsia"/>
+          <w:lang w:val="en-US" w:eastAsia="zh-Hans"/>
+        </w:rPr>
+        <w:t>整体目标就是实现可扩展性、解耦，等等。</w:t>
+      </w:r>
+    </w:p>
+    <w:p>
+      <w:pPr>
+        <w:widowControl w:val="0"/>
+        <w:numPr>
+          <w:numId w:val="0"/>
+        </w:numPr>
+        <w:jc w:val="both"/>
+        <w:rPr>
+          <w:rFonts w:hint="eastAsia"/>
+          <w:lang w:val="en-US" w:eastAsia="zh-Hans"/>
+        </w:rPr>
+      </w:pPr>
+    </w:p>
+    <w:p>
+      <w:pPr>
+        <w:widowControl w:val="0"/>
+        <w:numPr>
+          <w:numId w:val="0"/>
+        </w:numPr>
+        <w:jc w:val="both"/>
+        <w:rPr>
+          <w:rFonts w:hint="eastAsia"/>
+          <w:lang w:val="en-US" w:eastAsia="zh-Hans"/>
+        </w:rPr>
+      </w:pPr>
+      <w:r>
+        <w:rPr>
+          <w:rFonts w:hint="eastAsia"/>
+          <w:lang w:val="en-US" w:eastAsia="zh-Hans"/>
+        </w:rPr>
+        <w:t>核心三：</w:t>
+      </w:r>
+    </w:p>
+    <w:p>
+      <w:pPr>
+        <w:widowControl w:val="0"/>
+        <w:numPr>
+          <w:numId w:val="0"/>
+        </w:numPr>
+        <w:jc w:val="both"/>
+        <w:rPr>
+          <w:rFonts w:hint="default"/>
+          <w:lang w:val="en-US" w:eastAsia="zh-Hans"/>
+        </w:rPr>
+      </w:pPr>
+      <w:r>
+        <w:rPr>
+          <w:rFonts w:hint="default"/>
+          <w:lang w:eastAsia="zh-Hans"/>
+        </w:rPr>
+        <w:t xml:space="preserve">    </w:t>
+      </w:r>
+      <w:r>
+        <w:rPr>
+          <w:rFonts w:hint="eastAsia"/>
+          <w:lang w:val="en-US" w:eastAsia="zh-Hans"/>
+        </w:rPr>
+        <w:t>通常的做法就是实现某个接口，通过接口，将各个</w:t>
+      </w:r>
+      <w:r>
+        <w:rPr>
+          <w:rFonts w:hint="default"/>
+          <w:lang w:eastAsia="zh-Hans"/>
+        </w:rPr>
+        <w:t>component</w:t>
+      </w:r>
+      <w:r>
+        <w:rPr>
+          <w:rFonts w:hint="eastAsia"/>
+          <w:lang w:val="en-US" w:eastAsia="zh-Hans"/>
+        </w:rPr>
+        <w:t>解耦开来。</w:t>
+      </w:r>
+      <w:bookmarkStart w:id="0" w:name="_GoBack"/>
+      <w:bookmarkEnd w:id="0"/>
+    </w:p>
+    <w:p>
+      <w:pPr>
+        <w:widowControl w:val="0"/>
+        <w:numPr>
+          <w:numId w:val="0"/>
         </w:numPr>
         <w:jc w:val="both"/>
         <w:rPr>
